--- a/описание Обмена.docx
+++ b/описание Обмена.docx
@@ -106,13 +106,7 @@
         <w:jc w:val="both"/>
       </w:pPr>
       <w:r>
-        <w:t xml:space="preserve">В данном документе содержится описание и техническая документация по подсистеме транспорта и описание типов сообщений для интеграции с </w:t>
-      </w:r>
-      <w:r>
-        <w:t>МП</w:t>
-      </w:r>
-      <w:r>
-        <w:t xml:space="preserve">. </w:t>
+        <w:t xml:space="preserve">В данном документе содержится описание и техническая документация по подсистеме транспорта и описание типов сообщений для интеграции с МП. </w:t>
       </w:r>
     </w:p>
     <w:p>
@@ -121,10 +115,7 @@
       </w:r>
       <w:proofErr w:type="gramStart"/>
       <w:r>
-        <w:t xml:space="preserve">учетной </w:t>
-      </w:r>
-      <w:r>
-        <w:t xml:space="preserve"> системой</w:t>
+        <w:t>учетной  системой</w:t>
       </w:r>
       <w:proofErr w:type="gramEnd"/>
       <w:r>
@@ -140,7 +131,10 @@
       </w:r>
     </w:p>
     <w:p/>
-    <w:p/>
+    <w:p>
+      <w:bookmarkStart w:id="1" w:name="_GoBack"/>
+      <w:bookmarkEnd w:id="1"/>
+    </w:p>
     <w:p/>
     <w:p/>
     <w:p/>
@@ -176,7 +170,7 @@
           <w:b/>
         </w:rPr>
       </w:pPr>
-      <w:bookmarkStart w:id="1" w:name="_Toc95303599"/>
+      <w:bookmarkStart w:id="2" w:name="_Toc95303599"/>
       <w:r>
         <w:rPr>
           <w:b/>
@@ -184,7 +178,7 @@
         <w:lastRenderedPageBreak/>
         <w:t>Общая информация</w:t>
       </w:r>
-      <w:bookmarkEnd w:id="1"/>
+      <w:bookmarkEnd w:id="2"/>
     </w:p>
     <w:p>
       <w:pPr>
@@ -291,13 +285,7 @@
         <w:jc w:val="both"/>
       </w:pPr>
       <w:r>
-        <w:t xml:space="preserve">Для передачи данных между системами используется транспортный пакет, имеющий универсальный формат, позволяющий упаковывать в него любые бизнес-объекты (справочники, документы и т.п.) произвольной структуры и содержания. Структура данных транспортного пакета упаковываются в </w:t>
-      </w:r>
-      <w:r>
-        <w:t>согласованном формате XML</w:t>
-      </w:r>
-      <w:r>
-        <w:t>.</w:t>
+        <w:t>Для передачи данных между системами используется транспортный пакет, имеющий универсальный формат, позволяющий упаковывать в него любые бизнес-объекты (справочники, документы и т.п.) произвольной структуры и содержания. Структура данных транспортного пакета упаковываются в согласованном формате XML.</w:t>
       </w:r>
     </w:p>
     <w:p/>
@@ -308,14 +296,14 @@
           <w:b/>
         </w:rPr>
       </w:pPr>
-      <w:bookmarkStart w:id="2" w:name="_Toc95303600"/>
+      <w:bookmarkStart w:id="3" w:name="_Toc95303600"/>
       <w:r>
         <w:rPr>
           <w:b/>
         </w:rPr>
         <w:t>Передача транспортных пакетов</w:t>
       </w:r>
-      <w:bookmarkEnd w:id="2"/>
+      <w:bookmarkEnd w:id="3"/>
     </w:p>
     <w:p>
       <w:pPr>
@@ -561,7 +549,7 @@
           <w:b/>
         </w:rPr>
       </w:pPr>
-      <w:bookmarkStart w:id="3" w:name="_Toc95303601"/>
+      <w:bookmarkStart w:id="4" w:name="_Toc95303601"/>
       <w:r>
         <w:rPr>
           <w:b/>
@@ -569,7 +557,7 @@
         <w:lastRenderedPageBreak/>
         <w:t>Спецификация транспортного пакета</w:t>
       </w:r>
-      <w:bookmarkEnd w:id="3"/>
+      <w:bookmarkEnd w:id="4"/>
     </w:p>
     <w:p>
       <w:pPr>
@@ -578,7 +566,7 @@
           <w:b/>
         </w:rPr>
       </w:pPr>
-      <w:bookmarkStart w:id="4" w:name="_Toc95303602"/>
+      <w:bookmarkStart w:id="5" w:name="_Toc95303602"/>
       <w:r>
         <w:rPr>
           <w:b/>
@@ -599,7 +587,7 @@
         </w:rPr>
         <w:t>»</w:t>
       </w:r>
-      <w:bookmarkEnd w:id="4"/>
+      <w:bookmarkEnd w:id="5"/>
     </w:p>
     <w:tbl>
       <w:tblPr>
@@ -2566,9 +2554,9 @@
           <w:b/>
         </w:rPr>
       </w:pPr>
-      <w:bookmarkStart w:id="5" w:name="_Структура_«Node»"/>
-      <w:bookmarkStart w:id="6" w:name="_Toc95303603"/>
-      <w:bookmarkEnd w:id="5"/>
+      <w:bookmarkStart w:id="6" w:name="_Структура_«Node»"/>
+      <w:bookmarkStart w:id="7" w:name="_Toc95303603"/>
+      <w:bookmarkEnd w:id="6"/>
       <w:r>
         <w:rPr>
           <w:b/>
@@ -2588,7 +2576,7 @@
         </w:rPr>
         <w:t>». Участник обмена</w:t>
       </w:r>
-      <w:bookmarkEnd w:id="6"/>
+      <w:bookmarkEnd w:id="7"/>
     </w:p>
     <w:tbl>
       <w:tblPr>
@@ -3293,7 +3281,7 @@
           <w:b/>
         </w:rPr>
       </w:pPr>
-      <w:bookmarkStart w:id="7" w:name="_Toc95303604"/>
+      <w:bookmarkStart w:id="8" w:name="_Toc95303604"/>
       <w:r>
         <w:rPr>
           <w:b/>
@@ -3314,7 +3302,7 @@
         </w:rPr>
         <w:t>»</w:t>
       </w:r>
-      <w:bookmarkEnd w:id="7"/>
+      <w:bookmarkEnd w:id="8"/>
     </w:p>
     <w:tbl>
       <w:tblPr>
@@ -4265,20 +4253,19 @@
           <w:b/>
         </w:rPr>
       </w:pPr>
-      <w:bookmarkStart w:id="8" w:name="_Toc95303605"/>
+      <w:bookmarkStart w:id="9" w:name="_Toc95303605"/>
       <w:r>
         <w:rPr>
           <w:b/>
         </w:rPr>
         <w:t>Пример транспортного пакета</w:t>
       </w:r>
-      <w:bookmarkEnd w:id="8"/>
+      <w:bookmarkEnd w:id="9"/>
     </w:p>
     <w:tbl>
       <w:tblPr>
         <w:tblStyle w:val="a6"/>
         <w:tblW w:w="9583" w:type="dxa"/>
-        <w:tblInd w:w="0" w:type="dxa"/>
         <w:tblLook w:val="04A0" w:firstRow="1" w:lastRow="0" w:firstColumn="1" w:lastColumn="0" w:noHBand="0" w:noVBand="1"/>
       </w:tblPr>
       <w:tblGrid>
@@ -4551,15 +4538,7 @@
                 <w:szCs w:val="16"/>
                 <w:lang w:eastAsia="en-US"/>
               </w:rPr>
-              <w:t>У</w:t>
-            </w:r>
-            <w:r>
-              <w:rPr>
-                <w:sz w:val="16"/>
-                <w:szCs w:val="16"/>
-                <w:lang w:eastAsia="en-US"/>
-              </w:rPr>
-              <w:t>ПП</w:t>
+              <w:t>УПП</w:t>
             </w:r>
             <w:r>
               <w:rPr>
@@ -4595,23 +4574,7 @@
                 <w:lang w:val="en-US" w:eastAsia="en-US"/>
               </w:rPr>
               <w:tab/>
-              <w:t>&lt;Receiver ID="6rwL5T8zOMSsWHX460r5OA==" Name="</w:t>
-            </w:r>
-            <w:r>
-              <w:rPr>
-                <w:sz w:val="16"/>
-                <w:szCs w:val="16"/>
-                <w:lang w:val="en-US" w:eastAsia="en-US"/>
-              </w:rPr>
-              <w:t>MP</w:t>
-            </w:r>
-            <w:r>
-              <w:rPr>
-                <w:sz w:val="16"/>
-                <w:szCs w:val="16"/>
-                <w:lang w:val="en-US" w:eastAsia="en-US"/>
-              </w:rPr>
-              <w:t>"/&gt;</w:t>
+              <w:t>&lt;Receiver ID="6rwL5T8zOMSsWHX460r5OA==" Name="MP"/&gt;</w:t>
             </w:r>
           </w:p>
           <w:p>
@@ -5122,20 +5085,19 @@
           <w:b/>
         </w:rPr>
       </w:pPr>
-      <w:bookmarkStart w:id="9" w:name="_Toc95303606"/>
+      <w:bookmarkStart w:id="10" w:name="_Toc95303606"/>
       <w:r>
         <w:rPr>
           <w:b/>
         </w:rPr>
         <w:t>Пример ответа</w:t>
       </w:r>
-      <w:bookmarkEnd w:id="9"/>
+      <w:bookmarkEnd w:id="10"/>
     </w:p>
     <w:tbl>
       <w:tblPr>
         <w:tblStyle w:val="a6"/>
         <w:tblW w:w="0" w:type="auto"/>
-        <w:tblInd w:w="0" w:type="dxa"/>
         <w:tblLook w:val="04A0" w:firstRow="1" w:lastRow="0" w:firstColumn="1" w:lastColumn="0" w:noHBand="0" w:noVBand="1"/>
       </w:tblPr>
       <w:tblGrid>
@@ -5457,7 +5419,7 @@
           <w:b/>
         </w:rPr>
       </w:pPr>
-      <w:bookmarkStart w:id="10" w:name="_Toc95303607"/>
+      <w:bookmarkStart w:id="11" w:name="_Toc95303607"/>
       <w:r>
         <w:rPr>
           <w:b/>
@@ -5485,7 +5447,7 @@
         </w:rPr>
         <w:t>WMS</w:t>
       </w:r>
-      <w:bookmarkEnd w:id="10"/>
+      <w:bookmarkEnd w:id="11"/>
     </w:p>
     <w:p>
       <w:pPr>
@@ -5494,18 +5456,18 @@
           <w:b/>
         </w:rPr>
       </w:pPr>
-      <w:bookmarkStart w:id="11" w:name="_Типы_сообщений"/>
-      <w:bookmarkStart w:id="12" w:name="_Типы_сообщений."/>
-      <w:bookmarkStart w:id="13" w:name="_Toc95303608"/>
-      <w:bookmarkEnd w:id="11"/>
+      <w:bookmarkStart w:id="12" w:name="_Типы_сообщений"/>
+      <w:bookmarkStart w:id="13" w:name="_Типы_сообщений."/>
+      <w:bookmarkStart w:id="14" w:name="_Toc95303608"/>
       <w:bookmarkEnd w:id="12"/>
+      <w:bookmarkEnd w:id="13"/>
       <w:r>
         <w:rPr>
           <w:b/>
         </w:rPr>
         <w:t>Типы сообщений.</w:t>
       </w:r>
-      <w:bookmarkEnd w:id="13"/>
+      <w:bookmarkEnd w:id="14"/>
     </w:p>
     <w:tbl>
       <w:tblPr>
@@ -5916,16 +5878,7 @@
                 <w:szCs w:val="20"/>
                 <w:lang w:eastAsia="en-US"/>
               </w:rPr>
-              <w:t>Создает</w:t>
-            </w:r>
-            <w:r>
-              <w:rPr>
-                <w:color w:val="000000"/>
-                <w:sz w:val="20"/>
-                <w:szCs w:val="20"/>
-                <w:lang w:eastAsia="en-US"/>
-              </w:rPr>
-              <w:t xml:space="preserve"> элемент справочника "Контрагенты""</w:t>
+              <w:t>Создает элемент справочника "Контрагенты""</w:t>
             </w:r>
           </w:p>
         </w:tc>
@@ -6709,25 +6662,7 @@
                 <w:szCs w:val="20"/>
                 <w:lang w:eastAsia="en-US"/>
               </w:rPr>
-              <w:t>Создает "</w:t>
-            </w:r>
-            <w:r>
-              <w:rPr>
-                <w:color w:val="000000"/>
-                <w:sz w:val="20"/>
-                <w:szCs w:val="20"/>
-                <w:lang w:eastAsia="en-US"/>
-              </w:rPr>
-              <w:t>Реализация товаров услуг</w:t>
-            </w:r>
-            <w:r>
-              <w:rPr>
-                <w:color w:val="000000"/>
-                <w:sz w:val="20"/>
-                <w:szCs w:val="20"/>
-                <w:lang w:eastAsia="en-US"/>
-              </w:rPr>
-              <w:t xml:space="preserve">" для отгрузки </w:t>
+              <w:t xml:space="preserve">Создает "Реализация товаров услуг" для отгрузки </w:t>
             </w:r>
             <w:proofErr w:type="gramStart"/>
             <w:r>
@@ -6798,8 +6733,6 @@
                 <w:lang w:eastAsia="en-US"/>
               </w:rPr>
             </w:pPr>
-            <w:bookmarkStart w:id="14" w:name="_GoBack"/>
-            <w:bookmarkEnd w:id="14"/>
           </w:p>
         </w:tc>
         <w:tc>
@@ -7386,6 +7319,287 @@
         <w:ind w:firstLine="0"/>
       </w:pPr>
     </w:p>
+    <w:p>
+      <w:pPr>
+        <w:ind w:firstLine="0"/>
+      </w:pPr>
+    </w:p>
+    <w:p>
+      <w:pPr>
+        <w:ind w:firstLine="0"/>
+      </w:pPr>
+    </w:p>
+    <w:p>
+      <w:pPr>
+        <w:ind w:firstLine="0"/>
+      </w:pPr>
+    </w:p>
+    <w:p>
+      <w:pPr>
+        <w:ind w:firstLine="0"/>
+      </w:pPr>
+    </w:p>
+    <w:p>
+      <w:pPr>
+        <w:ind w:firstLine="0"/>
+      </w:pPr>
+    </w:p>
+    <w:p>
+      <w:pPr>
+        <w:ind w:firstLine="0"/>
+      </w:pPr>
+    </w:p>
+    <w:p>
+      <w:pPr>
+        <w:ind w:firstLine="0"/>
+      </w:pPr>
+    </w:p>
+    <w:p>
+      <w:pPr>
+        <w:ind w:firstLine="0"/>
+      </w:pPr>
+    </w:p>
+    <w:p>
+      <w:pPr>
+        <w:ind w:firstLine="0"/>
+      </w:pPr>
+    </w:p>
+    <w:p>
+      <w:pPr>
+        <w:ind w:firstLine="0"/>
+      </w:pPr>
+    </w:p>
+    <w:p>
+      <w:pPr>
+        <w:ind w:firstLine="0"/>
+      </w:pPr>
+      <w:r>
+        <w:lastRenderedPageBreak/>
+        <w:t>Таблица значений Типов документов (</w:t>
+      </w:r>
+      <w:proofErr w:type="spellStart"/>
+      <w:r>
+        <w:rPr>
+          <w:rFonts w:ascii="Courier New" w:eastAsiaTheme="minorHAnsi" w:hAnsi="Courier New" w:cs="Courier New"/>
+          <w:color w:val="0000FF"/>
+          <w:sz w:val="20"/>
+          <w:szCs w:val="20"/>
+          <w:lang w:eastAsia="en-US"/>
+        </w:rPr>
+        <w:t>DocTypeID</w:t>
+      </w:r>
+      <w:proofErr w:type="spellEnd"/>
+      <w:r>
+        <w:t>)</w:t>
+      </w:r>
+    </w:p>
+    <w:tbl>
+      <w:tblPr>
+        <w:tblW w:w="0" w:type="auto"/>
+        <w:tblInd w:w="39" w:type="dxa"/>
+        <w:tblBorders>
+          <w:top w:val="single" w:sz="4" w:space="0" w:color="auto"/>
+          <w:left w:val="single" w:sz="4" w:space="0" w:color="auto"/>
+          <w:bottom w:val="single" w:sz="4" w:space="0" w:color="auto"/>
+          <w:right w:val="single" w:sz="4" w:space="0" w:color="auto"/>
+          <w:insideH w:val="single" w:sz="4" w:space="0" w:color="auto"/>
+          <w:insideV w:val="single" w:sz="4" w:space="0" w:color="auto"/>
+        </w:tblBorders>
+        <w:tblLook w:val="0000" w:firstRow="0" w:lastRow="0" w:firstColumn="0" w:lastColumn="0" w:noHBand="0" w:noVBand="0"/>
+      </w:tblPr>
+      <w:tblGrid>
+        <w:gridCol w:w="4320"/>
+        <w:gridCol w:w="3945"/>
+      </w:tblGrid>
+      <w:tr>
+        <w:tblPrEx>
+          <w:tblCellMar>
+            <w:top w:w="0" w:type="dxa"/>
+            <w:bottom w:w="0" w:type="dxa"/>
+          </w:tblCellMar>
+        </w:tblPrEx>
+        <w:trPr>
+          <w:trHeight w:val="420"/>
+        </w:trPr>
+        <w:tc>
+          <w:tcPr>
+            <w:tcW w:w="4320" w:type="dxa"/>
+          </w:tcPr>
+          <w:p>
+            <w:pPr>
+              <w:ind w:left="-54"/>
+            </w:pPr>
+            <w:r>
+              <w:t>1</w:t>
+            </w:r>
+          </w:p>
+        </w:tc>
+        <w:tc>
+          <w:tcPr>
+            <w:tcW w:w="3945" w:type="dxa"/>
+            <w:shd w:val="clear" w:color="auto" w:fill="auto"/>
+          </w:tcPr>
+          <w:p>
+            <w:pPr>
+              <w:spacing w:line="259" w:lineRule="auto"/>
+              <w:ind w:firstLine="0"/>
+            </w:pPr>
+            <w:r>
+              <w:t xml:space="preserve"> Поступление</w:t>
+            </w:r>
+          </w:p>
+        </w:tc>
+      </w:tr>
+      <w:tr>
+        <w:tblPrEx>
+          <w:tblCellMar>
+            <w:top w:w="0" w:type="dxa"/>
+            <w:bottom w:w="0" w:type="dxa"/>
+          </w:tblCellMar>
+        </w:tblPrEx>
+        <w:trPr>
+          <w:trHeight w:val="420"/>
+        </w:trPr>
+        <w:tc>
+          <w:tcPr>
+            <w:tcW w:w="4320" w:type="dxa"/>
+          </w:tcPr>
+          <w:p>
+            <w:pPr>
+              <w:ind w:left="-54"/>
+            </w:pPr>
+            <w:r>
+              <w:t>2</w:t>
+            </w:r>
+          </w:p>
+        </w:tc>
+        <w:tc>
+          <w:tcPr>
+            <w:tcW w:w="3945" w:type="dxa"/>
+            <w:shd w:val="clear" w:color="auto" w:fill="auto"/>
+          </w:tcPr>
+          <w:p>
+            <w:pPr>
+              <w:spacing w:line="259" w:lineRule="auto"/>
+              <w:ind w:firstLine="0"/>
+            </w:pPr>
+            <w:r>
+              <w:t>Возврат товаров от покупателя</w:t>
+            </w:r>
+          </w:p>
+        </w:tc>
+      </w:tr>
+    </w:tbl>
+    <w:p>
+      <w:pPr>
+        <w:ind w:firstLine="0"/>
+      </w:pPr>
+    </w:p>
+    <w:p>
+      <w:pPr>
+        <w:ind w:firstLine="0"/>
+      </w:pPr>
+      <w:r>
+        <w:t>ИД участника Обмена</w:t>
+      </w:r>
+    </w:p>
+    <w:tbl>
+      <w:tblPr>
+        <w:tblW w:w="0" w:type="auto"/>
+        <w:tblInd w:w="39" w:type="dxa"/>
+        <w:tblBorders>
+          <w:top w:val="single" w:sz="4" w:space="0" w:color="auto"/>
+          <w:left w:val="single" w:sz="4" w:space="0" w:color="auto"/>
+          <w:bottom w:val="single" w:sz="4" w:space="0" w:color="auto"/>
+          <w:right w:val="single" w:sz="4" w:space="0" w:color="auto"/>
+          <w:insideH w:val="single" w:sz="4" w:space="0" w:color="auto"/>
+          <w:insideV w:val="single" w:sz="4" w:space="0" w:color="auto"/>
+        </w:tblBorders>
+        <w:tblLook w:val="0000" w:firstRow="0" w:lastRow="0" w:firstColumn="0" w:lastColumn="0" w:noHBand="0" w:noVBand="0"/>
+      </w:tblPr>
+      <w:tblGrid>
+        <w:gridCol w:w="4320"/>
+        <w:gridCol w:w="3945"/>
+      </w:tblGrid>
+      <w:tr>
+        <w:tblPrEx>
+          <w:tblCellMar>
+            <w:top w:w="0" w:type="dxa"/>
+            <w:bottom w:w="0" w:type="dxa"/>
+          </w:tblCellMar>
+        </w:tblPrEx>
+        <w:trPr>
+          <w:trHeight w:val="420"/>
+        </w:trPr>
+        <w:tc>
+          <w:tcPr>
+            <w:tcW w:w="4320" w:type="dxa"/>
+          </w:tcPr>
+          <w:p>
+            <w:pPr>
+              <w:ind w:left="-54"/>
+            </w:pPr>
+            <w:r>
+              <w:t>КА2</w:t>
+            </w:r>
+          </w:p>
+        </w:tc>
+        <w:tc>
+          <w:tcPr>
+            <w:tcW w:w="3945" w:type="dxa"/>
+            <w:shd w:val="clear" w:color="auto" w:fill="auto"/>
+          </w:tcPr>
+          <w:p>
+            <w:pPr>
+              <w:spacing w:line="259" w:lineRule="auto"/>
+              <w:ind w:firstLine="0"/>
+            </w:pPr>
+            <w:r>
+              <w:t>o7dB/wdKsrVCgNZ7gKKKCQ==</w:t>
+            </w:r>
+          </w:p>
+        </w:tc>
+      </w:tr>
+      <w:tr>
+        <w:tblPrEx>
+          <w:tblCellMar>
+            <w:top w:w="0" w:type="dxa"/>
+            <w:bottom w:w="0" w:type="dxa"/>
+          </w:tblCellMar>
+        </w:tblPrEx>
+        <w:trPr>
+          <w:trHeight w:val="420"/>
+        </w:trPr>
+        <w:tc>
+          <w:tcPr>
+            <w:tcW w:w="4320" w:type="dxa"/>
+          </w:tcPr>
+          <w:p>
+            <w:pPr>
+              <w:ind w:left="-54"/>
+            </w:pPr>
+            <w:r>
+              <w:t>МП</w:t>
+            </w:r>
+          </w:p>
+        </w:tc>
+        <w:tc>
+          <w:tcPr>
+            <w:tcW w:w="3945" w:type="dxa"/>
+            <w:shd w:val="clear" w:color="auto" w:fill="auto"/>
+          </w:tcPr>
+          <w:p>
+            <w:pPr>
+              <w:spacing w:line="259" w:lineRule="auto"/>
+              <w:ind w:firstLine="0"/>
+            </w:pPr>
+            <w:r>
+              <w:t>n4nISlWfVzY2pH/42u0NMw==</w:t>
+            </w:r>
+          </w:p>
+        </w:tc>
+      </w:tr>
+    </w:tbl>
     <w:p>
       <w:pPr>
         <w:ind w:firstLine="0"/>
@@ -7818,27 +8032,9 @@
   </w:num>
   <w:num w:numId="2">
     <w:abstractNumId w:val="0"/>
-    <w:lvlOverride w:ilvl="0"/>
-    <w:lvlOverride w:ilvl="1"/>
-    <w:lvlOverride w:ilvl="2"/>
-    <w:lvlOverride w:ilvl="3"/>
-    <w:lvlOverride w:ilvl="4"/>
-    <w:lvlOverride w:ilvl="5"/>
-    <w:lvlOverride w:ilvl="6"/>
-    <w:lvlOverride w:ilvl="7"/>
-    <w:lvlOverride w:ilvl="8"/>
   </w:num>
   <w:num w:numId="3">
     <w:abstractNumId w:val="2"/>
-    <w:lvlOverride w:ilvl="0"/>
-    <w:lvlOverride w:ilvl="1"/>
-    <w:lvlOverride w:ilvl="2"/>
-    <w:lvlOverride w:ilvl="3"/>
-    <w:lvlOverride w:ilvl="4"/>
-    <w:lvlOverride w:ilvl="5"/>
-    <w:lvlOverride w:ilvl="6"/>
-    <w:lvlOverride w:ilvl="7"/>
-    <w:lvlOverride w:ilvl="8"/>
   </w:num>
 </w:numbering>
 </file>
@@ -8607,6 +8803,7 @@
       <w:spacing w:after="0" w:line="240" w:lineRule="auto"/>
     </w:pPr>
     <w:tblPr>
+      <w:tblInd w:w="0" w:type="dxa"/>
       <w:tblBorders>
         <w:top w:val="single" w:sz="4" w:space="0" w:color="000000" w:themeColor="text1"/>
         <w:left w:val="single" w:sz="4" w:space="0" w:color="000000" w:themeColor="text1"/>

--- a/описание Обмена.docx
+++ b/описание Обмена.docx
@@ -131,10 +131,7 @@
       </w:r>
     </w:p>
     <w:p/>
-    <w:p>
-      <w:bookmarkStart w:id="1" w:name="_GoBack"/>
-      <w:bookmarkEnd w:id="1"/>
-    </w:p>
+    <w:p/>
     <w:p/>
     <w:p/>
     <w:p/>
@@ -170,7 +167,7 @@
           <w:b/>
         </w:rPr>
       </w:pPr>
-      <w:bookmarkStart w:id="2" w:name="_Toc95303599"/>
+      <w:bookmarkStart w:id="1" w:name="_Toc95303599"/>
       <w:r>
         <w:rPr>
           <w:b/>
@@ -178,7 +175,7 @@
         <w:lastRenderedPageBreak/>
         <w:t>Общая информация</w:t>
       </w:r>
-      <w:bookmarkEnd w:id="2"/>
+      <w:bookmarkEnd w:id="1"/>
     </w:p>
     <w:p>
       <w:pPr>
@@ -296,14 +293,14 @@
           <w:b/>
         </w:rPr>
       </w:pPr>
-      <w:bookmarkStart w:id="3" w:name="_Toc95303600"/>
+      <w:bookmarkStart w:id="2" w:name="_Toc95303600"/>
       <w:r>
         <w:rPr>
           <w:b/>
         </w:rPr>
         <w:t>Передача транспортных пакетов</w:t>
       </w:r>
-      <w:bookmarkEnd w:id="3"/>
+      <w:bookmarkEnd w:id="2"/>
     </w:p>
     <w:p>
       <w:pPr>
@@ -319,7 +316,13 @@
       </w:r>
       <w:proofErr w:type="spellEnd"/>
       <w:r>
-        <w:t>-сервисы, опубликованные как на стороне КИС, так и WMS. Транспортный пакет передается методом P</w:t>
+        <w:t xml:space="preserve">-сервисы, опубликованные как на стороне КИС, так и </w:t>
+      </w:r>
+      <w:r>
+        <w:t>МП</w:t>
+      </w:r>
+      <w:r>
+        <w:t>. Транспортный пакет передается методом P</w:t>
       </w:r>
       <w:proofErr w:type="spellStart"/>
       <w:r>
@@ -549,7 +552,7 @@
           <w:b/>
         </w:rPr>
       </w:pPr>
-      <w:bookmarkStart w:id="4" w:name="_Toc95303601"/>
+      <w:bookmarkStart w:id="3" w:name="_Toc95303601"/>
       <w:r>
         <w:rPr>
           <w:b/>
@@ -557,7 +560,7 @@
         <w:lastRenderedPageBreak/>
         <w:t>Спецификация транспортного пакета</w:t>
       </w:r>
-      <w:bookmarkEnd w:id="4"/>
+      <w:bookmarkEnd w:id="3"/>
     </w:p>
     <w:p>
       <w:pPr>
@@ -566,7 +569,7 @@
           <w:b/>
         </w:rPr>
       </w:pPr>
-      <w:bookmarkStart w:id="5" w:name="_Toc95303602"/>
+      <w:bookmarkStart w:id="4" w:name="_Toc95303602"/>
       <w:r>
         <w:rPr>
           <w:b/>
@@ -587,7 +590,7 @@
         </w:rPr>
         <w:t>»</w:t>
       </w:r>
-      <w:bookmarkEnd w:id="5"/>
+      <w:bookmarkEnd w:id="4"/>
     </w:p>
     <w:tbl>
       <w:tblPr>
@@ -2554,9 +2557,9 @@
           <w:b/>
         </w:rPr>
       </w:pPr>
-      <w:bookmarkStart w:id="6" w:name="_Структура_«Node»"/>
-      <w:bookmarkStart w:id="7" w:name="_Toc95303603"/>
-      <w:bookmarkEnd w:id="6"/>
+      <w:bookmarkStart w:id="5" w:name="_Структура_«Node»"/>
+      <w:bookmarkStart w:id="6" w:name="_Toc95303603"/>
+      <w:bookmarkEnd w:id="5"/>
       <w:r>
         <w:rPr>
           <w:b/>
@@ -2576,7 +2579,7 @@
         </w:rPr>
         <w:t>». Участник обмена</w:t>
       </w:r>
-      <w:bookmarkEnd w:id="7"/>
+      <w:bookmarkEnd w:id="6"/>
     </w:p>
     <w:tbl>
       <w:tblPr>
@@ -3281,7 +3284,7 @@
           <w:b/>
         </w:rPr>
       </w:pPr>
-      <w:bookmarkStart w:id="8" w:name="_Toc95303604"/>
+      <w:bookmarkStart w:id="7" w:name="_Toc95303604"/>
       <w:r>
         <w:rPr>
           <w:b/>
@@ -3302,7 +3305,7 @@
         </w:rPr>
         <w:t>»</w:t>
       </w:r>
-      <w:bookmarkEnd w:id="8"/>
+      <w:bookmarkEnd w:id="7"/>
     </w:p>
     <w:tbl>
       <w:tblPr>
@@ -4253,15 +4256,28 @@
           <w:b/>
         </w:rPr>
       </w:pPr>
-      <w:bookmarkStart w:id="9" w:name="_Toc95303605"/>
+      <w:bookmarkStart w:id="8" w:name="_Toc95303605"/>
       <w:r>
         <w:rPr>
           <w:b/>
         </w:rPr>
         <w:t>Пример транспортного пакета</w:t>
       </w:r>
-      <w:bookmarkEnd w:id="9"/>
+      <w:bookmarkEnd w:id="8"/>
+      <w:r>
+        <w:rPr>
+          <w:b/>
+        </w:rPr>
+        <w:t xml:space="preserve"> </w:t>
+      </w:r>
+      <w:r>
+        <w:rPr>
+          <w:b/>
+        </w:rPr>
+        <w:t>(не имеет отношения к текущей схеме обмена)</w:t>
+      </w:r>
     </w:p>
+    <w:p/>
     <w:tbl>
       <w:tblPr>
         <w:tblStyle w:val="a6"/>
@@ -4288,792 +4304,936 @@
           </w:tcPr>
           <w:p>
             <w:pPr>
+              <w:pStyle w:val="a4"/>
+              <w:numPr>
+                <w:ilvl w:val="0"/>
+                <w:numId w:val="4"/>
+              </w:numPr>
+              <w:spacing w:line="240" w:lineRule="auto"/>
+              <w:rPr>
+                <w:b/>
+                <w:lang w:eastAsia="en-US"/>
+              </w:rPr>
+            </w:pPr>
+            <w:r>
+              <w:rPr>
+                <w:b/>
+                <w:lang w:eastAsia="en-US"/>
+              </w:rPr>
+              <w:t>Финальный</w:t>
+            </w:r>
+          </w:p>
+          <w:p>
+            <w:pPr>
+              <w:spacing w:line="240" w:lineRule="auto"/>
+              <w:ind w:firstLine="0"/>
+              <w:rPr>
+                <w:sz w:val="20"/>
+                <w:szCs w:val="20"/>
+                <w:lang w:val="en-US"/>
+              </w:rPr>
+            </w:pPr>
+            <w:proofErr w:type="gramStart"/>
+            <w:r>
+              <w:rPr>
+                <w:sz w:val="20"/>
+                <w:szCs w:val="20"/>
+                <w:lang w:val="en-US"/>
+              </w:rPr>
+              <w:t>&lt;?xml</w:t>
+            </w:r>
+            <w:proofErr w:type="gramEnd"/>
+            <w:r>
+              <w:rPr>
+                <w:sz w:val="20"/>
+                <w:szCs w:val="20"/>
+                <w:lang w:val="en-US"/>
+              </w:rPr>
+              <w:t xml:space="preserve"> version="1.0" encoding="utf-8"?&gt;</w:t>
+            </w:r>
+          </w:p>
+          <w:p>
+            <w:pPr>
+              <w:spacing w:line="240" w:lineRule="auto"/>
+              <w:ind w:firstLine="0"/>
+              <w:rPr>
+                <w:sz w:val="20"/>
+                <w:szCs w:val="20"/>
+                <w:lang w:val="en-US"/>
+              </w:rPr>
+            </w:pPr>
+            <w:r>
+              <w:rPr>
+                <w:sz w:val="20"/>
+                <w:szCs w:val="20"/>
+                <w:lang w:val="en-US"/>
+              </w:rPr>
+              <w:t xml:space="preserve">&lt;Message </w:t>
+            </w:r>
+            <w:proofErr w:type="spellStart"/>
+            <w:r>
+              <w:rPr>
+                <w:sz w:val="20"/>
+                <w:szCs w:val="20"/>
+                <w:lang w:val="en-US"/>
+              </w:rPr>
+              <w:t>xmlns</w:t>
+            </w:r>
+            <w:proofErr w:type="spellEnd"/>
+            <w:r>
+              <w:rPr>
+                <w:sz w:val="20"/>
+                <w:szCs w:val="20"/>
+                <w:lang w:val="en-US"/>
+              </w:rPr>
+              <w:t xml:space="preserve">="http://ade.project" </w:t>
+            </w:r>
+            <w:proofErr w:type="spellStart"/>
+            <w:r>
+              <w:rPr>
+                <w:sz w:val="20"/>
+                <w:szCs w:val="20"/>
+                <w:lang w:val="en-US"/>
+              </w:rPr>
+              <w:t>xmlns:xs</w:t>
+            </w:r>
+            <w:proofErr w:type="spellEnd"/>
+            <w:r>
+              <w:rPr>
+                <w:sz w:val="20"/>
+                <w:szCs w:val="20"/>
+                <w:lang w:val="en-US"/>
+              </w:rPr>
+              <w:t xml:space="preserve">="http://www.w3.org/2001/XMLSchema" </w:t>
+            </w:r>
+            <w:proofErr w:type="spellStart"/>
+            <w:r>
+              <w:rPr>
+                <w:sz w:val="20"/>
+                <w:szCs w:val="20"/>
+                <w:lang w:val="en-US"/>
+              </w:rPr>
+              <w:t>xmlns:xsi</w:t>
+            </w:r>
+            <w:proofErr w:type="spellEnd"/>
+            <w:r>
+              <w:rPr>
+                <w:sz w:val="20"/>
+                <w:szCs w:val="20"/>
+                <w:lang w:val="en-US"/>
+              </w:rPr>
+              <w:t>="http://www.w3.org/2001/XMLSchema-instance"&gt;</w:t>
+            </w:r>
+          </w:p>
+          <w:p>
+            <w:pPr>
+              <w:spacing w:line="240" w:lineRule="auto"/>
+              <w:ind w:firstLine="0"/>
+              <w:rPr>
+                <w:sz w:val="20"/>
+                <w:szCs w:val="20"/>
+                <w:lang w:val="en-US"/>
+              </w:rPr>
+            </w:pPr>
+            <w:r>
+              <w:rPr>
+                <w:sz w:val="20"/>
+                <w:szCs w:val="20"/>
+                <w:lang w:val="en-US"/>
+              </w:rPr>
+              <w:t xml:space="preserve">  &lt;</w:t>
+            </w:r>
+            <w:proofErr w:type="spellStart"/>
+            <w:r>
+              <w:rPr>
+                <w:sz w:val="20"/>
+                <w:szCs w:val="20"/>
+                <w:lang w:val="en-US"/>
+              </w:rPr>
+              <w:t>MsgID</w:t>
+            </w:r>
+            <w:proofErr w:type="spellEnd"/>
+            <w:r>
+              <w:rPr>
+                <w:sz w:val="20"/>
+                <w:szCs w:val="20"/>
+                <w:lang w:val="en-US"/>
+              </w:rPr>
+              <w:t>&gt;34a403eb-25af-46ac-bf19-f4901aa52a35&lt;/</w:t>
+            </w:r>
+            <w:proofErr w:type="spellStart"/>
+            <w:r>
+              <w:rPr>
+                <w:sz w:val="20"/>
+                <w:szCs w:val="20"/>
+                <w:lang w:val="en-US"/>
+              </w:rPr>
+              <w:t>MsgID</w:t>
+            </w:r>
+            <w:proofErr w:type="spellEnd"/>
+            <w:r>
+              <w:rPr>
+                <w:sz w:val="20"/>
+                <w:szCs w:val="20"/>
+                <w:lang w:val="en-US"/>
+              </w:rPr>
+              <w:t>&gt;</w:t>
+            </w:r>
+          </w:p>
+          <w:p>
+            <w:pPr>
+              <w:spacing w:line="240" w:lineRule="auto"/>
+              <w:ind w:firstLine="0"/>
+              <w:rPr>
+                <w:sz w:val="20"/>
+                <w:szCs w:val="20"/>
+                <w:lang w:val="en-US"/>
+              </w:rPr>
+            </w:pPr>
+            <w:r>
+              <w:rPr>
+                <w:sz w:val="20"/>
+                <w:szCs w:val="20"/>
+                <w:lang w:val="en-US"/>
+              </w:rPr>
+              <w:t xml:space="preserve">  &lt;</w:t>
+            </w:r>
+            <w:proofErr w:type="spellStart"/>
+            <w:r>
+              <w:rPr>
+                <w:sz w:val="20"/>
+                <w:szCs w:val="20"/>
+                <w:lang w:val="en-US"/>
+              </w:rPr>
+              <w:t>MsgType</w:t>
+            </w:r>
+            <w:proofErr w:type="spellEnd"/>
+            <w:r>
+              <w:rPr>
+                <w:sz w:val="20"/>
+                <w:szCs w:val="20"/>
+                <w:lang w:val="en-US"/>
+              </w:rPr>
+              <w:t>&gt;</w:t>
+            </w:r>
+            <w:proofErr w:type="spellStart"/>
+            <w:r>
+              <w:rPr>
+                <w:sz w:val="20"/>
+                <w:szCs w:val="20"/>
+                <w:lang w:val="en-US"/>
+              </w:rPr>
+              <w:t>GetOrderStatus</w:t>
+            </w:r>
+            <w:proofErr w:type="spellEnd"/>
+            <w:r>
+              <w:rPr>
+                <w:sz w:val="20"/>
+                <w:szCs w:val="20"/>
+                <w:lang w:val="en-US"/>
+              </w:rPr>
+              <w:t>&lt;/</w:t>
+            </w:r>
+            <w:proofErr w:type="spellStart"/>
+            <w:r>
+              <w:rPr>
+                <w:sz w:val="20"/>
+                <w:szCs w:val="20"/>
+                <w:lang w:val="en-US"/>
+              </w:rPr>
+              <w:t>MsgType</w:t>
+            </w:r>
+            <w:proofErr w:type="spellEnd"/>
+            <w:r>
+              <w:rPr>
+                <w:sz w:val="20"/>
+                <w:szCs w:val="20"/>
+                <w:lang w:val="en-US"/>
+              </w:rPr>
+              <w:t>&gt;</w:t>
+            </w:r>
+          </w:p>
+          <w:p>
+            <w:pPr>
+              <w:spacing w:line="240" w:lineRule="auto"/>
+              <w:ind w:firstLine="0"/>
+              <w:rPr>
+                <w:sz w:val="20"/>
+                <w:szCs w:val="20"/>
+                <w:lang w:val="en-US"/>
+              </w:rPr>
+            </w:pPr>
+            <w:r>
+              <w:rPr>
+                <w:sz w:val="20"/>
+                <w:szCs w:val="20"/>
+                <w:lang w:val="en-US"/>
+              </w:rPr>
+              <w:t xml:space="preserve">  &lt;</w:t>
+            </w:r>
+            <w:proofErr w:type="spellStart"/>
+            <w:r>
+              <w:rPr>
+                <w:sz w:val="20"/>
+                <w:szCs w:val="20"/>
+                <w:lang w:val="en-US"/>
+              </w:rPr>
+              <w:t>ExtDate</w:t>
+            </w:r>
+            <w:proofErr w:type="spellEnd"/>
+            <w:r>
+              <w:rPr>
+                <w:sz w:val="20"/>
+                <w:szCs w:val="20"/>
+                <w:lang w:val="en-US"/>
+              </w:rPr>
+              <w:t>&gt;2023-02-10T14:21:14&lt;/</w:t>
+            </w:r>
+            <w:proofErr w:type="spellStart"/>
+            <w:r>
+              <w:rPr>
+                <w:sz w:val="20"/>
+                <w:szCs w:val="20"/>
+                <w:lang w:val="en-US"/>
+              </w:rPr>
+              <w:t>ExtDate</w:t>
+            </w:r>
+            <w:proofErr w:type="spellEnd"/>
+            <w:r>
+              <w:rPr>
+                <w:sz w:val="20"/>
+                <w:szCs w:val="20"/>
+                <w:lang w:val="en-US"/>
+              </w:rPr>
+              <w:t>&gt;</w:t>
+            </w:r>
+          </w:p>
+          <w:p>
+            <w:pPr>
+              <w:spacing w:line="240" w:lineRule="auto"/>
+              <w:ind w:firstLine="0"/>
+              <w:rPr>
+                <w:sz w:val="20"/>
+                <w:szCs w:val="20"/>
+                <w:lang w:val="en-US"/>
+              </w:rPr>
+            </w:pPr>
+            <w:r>
+              <w:rPr>
+                <w:sz w:val="20"/>
+                <w:szCs w:val="20"/>
+                <w:lang w:val="en-US"/>
+              </w:rPr>
+              <w:t xml:space="preserve">  &lt;Sender ID="mXmfTg+IrDv7TsVKy6bf+Q==" Name="WMS </w:t>
+            </w:r>
+            <w:r>
+              <w:rPr>
+                <w:sz w:val="20"/>
+                <w:szCs w:val="20"/>
+              </w:rPr>
+              <w:t>Москва</w:t>
+            </w:r>
+            <w:r>
+              <w:rPr>
+                <w:sz w:val="20"/>
+                <w:szCs w:val="20"/>
+                <w:lang w:val="en-US"/>
+              </w:rPr>
+              <w:t>"/&gt;</w:t>
+            </w:r>
+          </w:p>
+          <w:p>
+            <w:pPr>
+              <w:spacing w:line="240" w:lineRule="auto"/>
+              <w:ind w:firstLine="0"/>
+              <w:rPr>
+                <w:sz w:val="20"/>
+                <w:szCs w:val="20"/>
+                <w:lang w:val="en-US"/>
+              </w:rPr>
+            </w:pPr>
+            <w:r>
+              <w:rPr>
+                <w:sz w:val="20"/>
+                <w:szCs w:val="20"/>
+                <w:lang w:val="en-US"/>
+              </w:rPr>
+              <w:t xml:space="preserve">  &lt;Receiver ID="o7dB/wdKsrVCgNZ7gKKKCQ==" Name="</w:t>
+            </w:r>
+            <w:r>
+              <w:rPr>
+                <w:sz w:val="20"/>
+                <w:szCs w:val="20"/>
+              </w:rPr>
+              <w:t>УПП</w:t>
+            </w:r>
+            <w:r>
+              <w:rPr>
+                <w:sz w:val="20"/>
+                <w:szCs w:val="20"/>
+                <w:lang w:val="en-US"/>
+              </w:rPr>
+              <w:t>"/&gt;</w:t>
+            </w:r>
+          </w:p>
+          <w:p>
+            <w:pPr>
+              <w:spacing w:line="240" w:lineRule="auto"/>
+              <w:ind w:firstLine="0"/>
+              <w:rPr>
+                <w:sz w:val="20"/>
+                <w:szCs w:val="20"/>
+                <w:lang w:val="en-US"/>
+              </w:rPr>
+            </w:pPr>
+            <w:r>
+              <w:rPr>
+                <w:sz w:val="20"/>
+                <w:szCs w:val="20"/>
+                <w:lang w:val="en-US"/>
+              </w:rPr>
+              <w:t xml:space="preserve">  &lt;MsgData&gt;PHJlcXVlc3QgeG1sbnM9Imh0dHA6Ly93cy50b3Bsb2d3bXMucnUvIiB4bWxuczp4</w:t>
+            </w:r>
+          </w:p>
+          <w:p>
+            <w:pPr>
+              <w:spacing w:line="240" w:lineRule="auto"/>
+              <w:ind w:firstLine="0"/>
+              <w:rPr>
+                <w:sz w:val="20"/>
+                <w:szCs w:val="20"/>
+                <w:lang w:val="en-US"/>
+              </w:rPr>
+            </w:pPr>
+            <w:r>
+              <w:rPr>
+                <w:sz w:val="20"/>
+                <w:szCs w:val="20"/>
+                <w:lang w:val="en-US"/>
+              </w:rPr>
+              <w:t>cz0iaHR0cDovL3d3dy53My5vcmcvMjAwMS9YTUxTY2hlbWEiIHhtbG5zOnhzaT0i</w:t>
+            </w:r>
+          </w:p>
+          <w:p>
+            <w:pPr>
+              <w:spacing w:line="240" w:lineRule="auto"/>
+              <w:ind w:firstLine="0"/>
+              <w:rPr>
+                <w:sz w:val="20"/>
+                <w:szCs w:val="20"/>
+                <w:lang w:val="en-US"/>
+              </w:rPr>
+            </w:pPr>
+            <w:r>
+              <w:rPr>
+                <w:sz w:val="20"/>
+                <w:szCs w:val="20"/>
+                <w:lang w:val="en-US"/>
+              </w:rPr>
+              <w:t>aHR0cDovL3d3dy53My5vcmcvMjAwMS9YTUxTY2hlbWEtaW5zdGFuY2UiIHhzaTp0</w:t>
+            </w:r>
+          </w:p>
+          <w:p>
+            <w:pPr>
+              <w:spacing w:line="240" w:lineRule="auto"/>
+              <w:ind w:firstLine="0"/>
+              <w:rPr>
+                <w:sz w:val="20"/>
+                <w:szCs w:val="20"/>
+                <w:lang w:val="en-US"/>
+              </w:rPr>
+            </w:pPr>
+            <w:r>
+              <w:rPr>
+                <w:sz w:val="20"/>
+                <w:szCs w:val="20"/>
+                <w:lang w:val="en-US"/>
+              </w:rPr>
+              <w:t>eXBlPSJyZXF1ZXN0Ij4KCTxTdGF0dXNlcyBTdGF0dXNEYXRlPSIyMDIzLTAyLTEw</w:t>
+            </w:r>
+          </w:p>
+          <w:p>
+            <w:pPr>
+              <w:spacing w:line="240" w:lineRule="auto"/>
+              <w:ind w:firstLine="0"/>
+              <w:rPr>
+                <w:sz w:val="20"/>
+                <w:szCs w:val="20"/>
+                <w:lang w:val="en-US"/>
+              </w:rPr>
+            </w:pPr>
+            <w:r>
+              <w:rPr>
+                <w:sz w:val="20"/>
+                <w:szCs w:val="20"/>
+                <w:lang w:val="en-US"/>
+              </w:rPr>
+              <w:t>VDE0OjIxOjEzIiBTdGF0dXNJRD0iMTAzIj4KCQk8T3JkZXIgT3JkZXJJRD0iOWE4</w:t>
+            </w:r>
+          </w:p>
+          <w:p>
+            <w:pPr>
+              <w:spacing w:line="240" w:lineRule="auto"/>
+              <w:ind w:firstLine="0"/>
+              <w:rPr>
+                <w:sz w:val="20"/>
+                <w:szCs w:val="20"/>
+              </w:rPr>
+            </w:pPr>
+            <w:r>
+              <w:rPr>
+                <w:sz w:val="20"/>
+                <w:szCs w:val="20"/>
+              </w:rPr>
+              <w:t>ZDhmNmMtYTkzNC0xMWVkLWEzMTktZTQzZDFhMTkwY2Y4IiBEb2NUeXBlSUQ9IjIi</w:t>
+            </w:r>
+          </w:p>
+          <w:p>
+            <w:pPr>
+              <w:spacing w:line="240" w:lineRule="auto"/>
+              <w:ind w:firstLine="0"/>
+              <w:rPr>
+                <w:sz w:val="20"/>
+                <w:szCs w:val="20"/>
+              </w:rPr>
+            </w:pPr>
+            <w:r>
+              <w:rPr>
+                <w:sz w:val="20"/>
+                <w:szCs w:val="20"/>
+              </w:rPr>
+              <w:t>Lz4KCTwvU3RhdHVzZXM+CjwvcmVxdWVzdD4=&lt;/</w:t>
+            </w:r>
+            <w:proofErr w:type="spellStart"/>
+            <w:r>
+              <w:rPr>
+                <w:sz w:val="20"/>
+                <w:szCs w:val="20"/>
+              </w:rPr>
+              <w:t>MsgData</w:t>
+            </w:r>
+            <w:proofErr w:type="spellEnd"/>
+            <w:r>
+              <w:rPr>
+                <w:sz w:val="20"/>
+                <w:szCs w:val="20"/>
+              </w:rPr>
+              <w:t>&gt;</w:t>
+            </w:r>
+          </w:p>
+          <w:p>
+            <w:pPr>
               <w:spacing w:line="240" w:lineRule="auto"/>
               <w:ind w:firstLine="0"/>
               <w:rPr>
                 <w:sz w:val="16"/>
                 <w:szCs w:val="16"/>
-                <w:lang w:val="en-US" w:eastAsia="en-US"/>
-              </w:rPr>
-            </w:pPr>
-            <w:r>
+                <w:lang w:eastAsia="en-US"/>
+              </w:rPr>
+            </w:pPr>
+            <w:r>
+              <w:rPr>
+                <w:sz w:val="20"/>
+                <w:szCs w:val="20"/>
+              </w:rPr>
+              <w:t>&lt;/</w:t>
+            </w:r>
+            <w:proofErr w:type="spellStart"/>
+            <w:r>
+              <w:rPr>
+                <w:sz w:val="20"/>
+                <w:szCs w:val="20"/>
+              </w:rPr>
+              <w:t>Message</w:t>
+            </w:r>
+            <w:proofErr w:type="spellEnd"/>
+            <w:r>
+              <w:rPr>
+                <w:sz w:val="20"/>
+                <w:szCs w:val="20"/>
+              </w:rPr>
+              <w:t>&gt;</w:t>
+            </w:r>
+          </w:p>
+        </w:tc>
+      </w:tr>
+      <w:tr>
+        <w:trPr>
+          <w:trHeight w:val="1370"/>
+        </w:trPr>
+        <w:tc>
+          <w:tcPr>
+            <w:tcW w:w="9583" w:type="dxa"/>
+            <w:tcBorders>
+              <w:top w:val="single" w:sz="4" w:space="0" w:color="000000" w:themeColor="text1"/>
+              <w:left w:val="single" w:sz="4" w:space="0" w:color="000000" w:themeColor="text1"/>
+              <w:bottom w:val="single" w:sz="4" w:space="0" w:color="000000" w:themeColor="text1"/>
+              <w:right w:val="single" w:sz="4" w:space="0" w:color="000000" w:themeColor="text1"/>
+            </w:tcBorders>
+          </w:tcPr>
+          <w:p>
+            <w:pPr>
+              <w:spacing w:line="240" w:lineRule="auto"/>
+              <w:ind w:firstLine="0"/>
               <w:rPr>
                 <w:sz w:val="16"/>
                 <w:szCs w:val="16"/>
-                <w:lang w:val="en-US" w:eastAsia="en-US"/>
-              </w:rPr>
-              <w:t xml:space="preserve">&lt;Message </w:t>
-            </w:r>
+                <w:lang w:eastAsia="en-US"/>
+              </w:rPr>
+            </w:pPr>
             <w:proofErr w:type="spellStart"/>
             <w:r>
+              <w:rPr>
+                <w:b/>
+                <w:lang w:val="en-US"/>
+              </w:rPr>
+              <w:t>Содержимое</w:t>
+            </w:r>
+            <w:proofErr w:type="spellEnd"/>
+            <w:r>
+              <w:rPr>
+                <w:b/>
+                <w:lang w:val="en-US"/>
+              </w:rPr>
+              <w:t xml:space="preserve"> </w:t>
+            </w:r>
+            <w:proofErr w:type="spellStart"/>
+            <w:r>
+              <w:rPr>
+                <w:b/>
+                <w:lang w:val="en-US"/>
+              </w:rPr>
+              <w:t>MsgData</w:t>
+            </w:r>
+            <w:proofErr w:type="spellEnd"/>
+            <w:r>
+              <w:rPr>
+                <w:b/>
+                <w:lang w:val="en-US"/>
+              </w:rPr>
+              <w:t xml:space="preserve"> </w:t>
+            </w:r>
+            <w:r>
+              <w:rPr>
+                <w:b/>
+              </w:rPr>
+              <w:t>до кодировки</w:t>
+            </w:r>
+          </w:p>
+          <w:p>
+            <w:pPr>
+              <w:spacing w:line="240" w:lineRule="auto"/>
+              <w:ind w:firstLine="0"/>
               <w:rPr>
                 <w:sz w:val="16"/>
                 <w:szCs w:val="16"/>
+                <w:lang w:eastAsia="en-US"/>
+              </w:rPr>
+            </w:pPr>
+          </w:p>
+          <w:p>
+            <w:pPr>
+              <w:spacing w:line="240" w:lineRule="auto"/>
+              <w:ind w:firstLine="0"/>
+              <w:rPr>
+                <w:sz w:val="20"/>
+                <w:szCs w:val="20"/>
+                <w:lang w:val="en-US" w:eastAsia="en-US"/>
+              </w:rPr>
+            </w:pPr>
+            <w:r>
+              <w:rPr>
+                <w:sz w:val="20"/>
+                <w:szCs w:val="20"/>
+                <w:lang w:val="en-US" w:eastAsia="en-US"/>
+              </w:rPr>
+              <w:t xml:space="preserve">&lt;request </w:t>
+            </w:r>
+            <w:proofErr w:type="spellStart"/>
+            <w:r>
+              <w:rPr>
+                <w:sz w:val="20"/>
+                <w:szCs w:val="20"/>
                 <w:lang w:val="en-US" w:eastAsia="en-US"/>
               </w:rPr>
               <w:t>xmlns</w:t>
             </w:r>
             <w:proofErr w:type="spellEnd"/>
             <w:r>
+              <w:rPr>
+                <w:sz w:val="20"/>
+                <w:szCs w:val="20"/>
+                <w:lang w:val="en-US" w:eastAsia="en-US"/>
+              </w:rPr>
+              <w:t xml:space="preserve">="http://ws.toplogwms.ru/" </w:t>
+            </w:r>
+            <w:proofErr w:type="spellStart"/>
+            <w:r>
+              <w:rPr>
+                <w:sz w:val="20"/>
+                <w:szCs w:val="20"/>
+                <w:lang w:val="en-US" w:eastAsia="en-US"/>
+              </w:rPr>
+              <w:t>xmlns:xs</w:t>
+            </w:r>
+            <w:proofErr w:type="spellEnd"/>
+            <w:r>
+              <w:rPr>
+                <w:sz w:val="20"/>
+                <w:szCs w:val="20"/>
+                <w:lang w:val="en-US" w:eastAsia="en-US"/>
+              </w:rPr>
+              <w:t>="http://www.w3.org/20</w:t>
+            </w:r>
+            <w:bookmarkStart w:id="9" w:name="_GoBack"/>
+            <w:bookmarkEnd w:id="9"/>
+            <w:r>
+              <w:rPr>
+                <w:sz w:val="20"/>
+                <w:szCs w:val="20"/>
+                <w:lang w:val="en-US" w:eastAsia="en-US"/>
+              </w:rPr>
+              <w:t xml:space="preserve">01/XMLSchema" </w:t>
+            </w:r>
+            <w:proofErr w:type="spellStart"/>
+            <w:r>
+              <w:rPr>
+                <w:sz w:val="20"/>
+                <w:szCs w:val="20"/>
+                <w:lang w:val="en-US" w:eastAsia="en-US"/>
+              </w:rPr>
+              <w:t>xmlns:xsi</w:t>
+            </w:r>
+            <w:proofErr w:type="spellEnd"/>
+            <w:r>
+              <w:rPr>
+                <w:sz w:val="20"/>
+                <w:szCs w:val="20"/>
+                <w:lang w:val="en-US" w:eastAsia="en-US"/>
+              </w:rPr>
+              <w:t xml:space="preserve">="http://www.w3.org/2001/XMLSchema-instance" </w:t>
+            </w:r>
+            <w:proofErr w:type="spellStart"/>
+            <w:r>
+              <w:rPr>
+                <w:sz w:val="20"/>
+                <w:szCs w:val="20"/>
+                <w:lang w:val="en-US" w:eastAsia="en-US"/>
+              </w:rPr>
+              <w:t>xsi:type</w:t>
+            </w:r>
+            <w:proofErr w:type="spellEnd"/>
+            <w:r>
+              <w:rPr>
+                <w:sz w:val="20"/>
+                <w:szCs w:val="20"/>
+                <w:lang w:val="en-US" w:eastAsia="en-US"/>
+              </w:rPr>
+              <w:t>="request"&gt;</w:t>
+            </w:r>
+          </w:p>
+          <w:p>
+            <w:pPr>
+              <w:spacing w:line="240" w:lineRule="auto"/>
+              <w:ind w:firstLine="0"/>
+              <w:rPr>
+                <w:sz w:val="20"/>
+                <w:szCs w:val="20"/>
+                <w:lang w:val="en-US" w:eastAsia="en-US"/>
+              </w:rPr>
+            </w:pPr>
+            <w:r>
+              <w:rPr>
+                <w:sz w:val="20"/>
+                <w:szCs w:val="20"/>
+                <w:lang w:val="en-US" w:eastAsia="en-US"/>
+              </w:rPr>
+              <w:t xml:space="preserve">  &lt;Statuses </w:t>
+            </w:r>
+            <w:proofErr w:type="spellStart"/>
+            <w:r>
+              <w:rPr>
+                <w:sz w:val="20"/>
+                <w:szCs w:val="20"/>
+                <w:lang w:val="en-US" w:eastAsia="en-US"/>
+              </w:rPr>
+              <w:t>StatusDate</w:t>
+            </w:r>
+            <w:proofErr w:type="spellEnd"/>
+            <w:r>
+              <w:rPr>
+                <w:sz w:val="20"/>
+                <w:szCs w:val="20"/>
+                <w:lang w:val="en-US" w:eastAsia="en-US"/>
+              </w:rPr>
+              <w:t xml:space="preserve">="2023-02-10T14:21:13" </w:t>
+            </w:r>
+            <w:proofErr w:type="spellStart"/>
+            <w:r>
+              <w:rPr>
+                <w:sz w:val="20"/>
+                <w:szCs w:val="20"/>
+                <w:lang w:val="en-US" w:eastAsia="en-US"/>
+              </w:rPr>
+              <w:t>StatusID</w:t>
+            </w:r>
+            <w:proofErr w:type="spellEnd"/>
+            <w:r>
+              <w:rPr>
+                <w:sz w:val="20"/>
+                <w:szCs w:val="20"/>
+                <w:lang w:val="en-US" w:eastAsia="en-US"/>
+              </w:rPr>
+              <w:t>="103"&gt;</w:t>
+            </w:r>
+          </w:p>
+          <w:p>
+            <w:pPr>
+              <w:spacing w:line="240" w:lineRule="auto"/>
+              <w:ind w:firstLine="0"/>
+              <w:rPr>
+                <w:sz w:val="20"/>
+                <w:szCs w:val="20"/>
+                <w:lang w:val="en-US" w:eastAsia="en-US"/>
+              </w:rPr>
+            </w:pPr>
+            <w:r>
+              <w:rPr>
+                <w:sz w:val="20"/>
+                <w:szCs w:val="20"/>
+                <w:lang w:val="en-US" w:eastAsia="en-US"/>
+              </w:rPr>
+              <w:t xml:space="preserve">    &lt;Order </w:t>
+            </w:r>
+            <w:proofErr w:type="spellStart"/>
+            <w:r>
+              <w:rPr>
+                <w:sz w:val="20"/>
+                <w:szCs w:val="20"/>
+                <w:lang w:val="en-US" w:eastAsia="en-US"/>
+              </w:rPr>
+              <w:t>OrderID</w:t>
+            </w:r>
+            <w:proofErr w:type="spellEnd"/>
+            <w:r>
+              <w:rPr>
+                <w:sz w:val="20"/>
+                <w:szCs w:val="20"/>
+                <w:lang w:val="en-US" w:eastAsia="en-US"/>
+              </w:rPr>
+              <w:t xml:space="preserve">="9a8d8f6c-a934-11ed-a319-e43d1a190cf8" </w:t>
+            </w:r>
+            <w:proofErr w:type="spellStart"/>
+            <w:r>
+              <w:rPr>
+                <w:sz w:val="20"/>
+                <w:szCs w:val="20"/>
+                <w:lang w:val="en-US" w:eastAsia="en-US"/>
+              </w:rPr>
+              <w:t>DocTypeID</w:t>
+            </w:r>
+            <w:proofErr w:type="spellEnd"/>
+            <w:r>
+              <w:rPr>
+                <w:sz w:val="20"/>
+                <w:szCs w:val="20"/>
+                <w:lang w:val="en-US" w:eastAsia="en-US"/>
+              </w:rPr>
+              <w:t>="2"/&gt;</w:t>
+            </w:r>
+          </w:p>
+          <w:p>
+            <w:pPr>
+              <w:spacing w:line="240" w:lineRule="auto"/>
+              <w:ind w:firstLine="0"/>
+              <w:rPr>
+                <w:sz w:val="20"/>
+                <w:szCs w:val="20"/>
+                <w:lang w:eastAsia="en-US"/>
+              </w:rPr>
+            </w:pPr>
+            <w:r>
+              <w:rPr>
+                <w:sz w:val="20"/>
+                <w:szCs w:val="20"/>
+                <w:lang w:val="en-US" w:eastAsia="en-US"/>
+              </w:rPr>
+              <w:t xml:space="preserve">  </w:t>
+            </w:r>
+            <w:r>
+              <w:rPr>
+                <w:sz w:val="20"/>
+                <w:szCs w:val="20"/>
+                <w:lang w:eastAsia="en-US"/>
+              </w:rPr>
+              <w:t>&lt;/</w:t>
+            </w:r>
+            <w:proofErr w:type="spellStart"/>
+            <w:r>
+              <w:rPr>
+                <w:sz w:val="20"/>
+                <w:szCs w:val="20"/>
+                <w:lang w:eastAsia="en-US"/>
+              </w:rPr>
+              <w:t>Statuses</w:t>
+            </w:r>
+            <w:proofErr w:type="spellEnd"/>
+            <w:r>
+              <w:rPr>
+                <w:sz w:val="20"/>
+                <w:szCs w:val="20"/>
+                <w:lang w:eastAsia="en-US"/>
+              </w:rPr>
+              <w:t>&gt;</w:t>
+            </w:r>
+          </w:p>
+          <w:p>
+            <w:pPr>
+              <w:spacing w:line="240" w:lineRule="auto"/>
+              <w:ind w:firstLine="0"/>
+              <w:rPr>
+                <w:sz w:val="20"/>
+                <w:szCs w:val="20"/>
+                <w:lang w:eastAsia="en-US"/>
+              </w:rPr>
+            </w:pPr>
+            <w:r>
+              <w:rPr>
+                <w:sz w:val="20"/>
+                <w:szCs w:val="20"/>
+                <w:lang w:eastAsia="en-US"/>
+              </w:rPr>
+              <w:t>&lt;/</w:t>
+            </w:r>
+            <w:proofErr w:type="spellStart"/>
+            <w:r>
+              <w:rPr>
+                <w:sz w:val="20"/>
+                <w:szCs w:val="20"/>
+                <w:lang w:eastAsia="en-US"/>
+              </w:rPr>
+              <w:t>request</w:t>
+            </w:r>
+            <w:proofErr w:type="spellEnd"/>
+            <w:r>
+              <w:rPr>
+                <w:sz w:val="20"/>
+                <w:szCs w:val="20"/>
+                <w:lang w:eastAsia="en-US"/>
+              </w:rPr>
+              <w:t>&gt;</w:t>
+            </w:r>
+          </w:p>
+          <w:p>
+            <w:pPr>
+              <w:spacing w:line="240" w:lineRule="auto"/>
+              <w:ind w:firstLine="0"/>
               <w:rPr>
                 <w:sz w:val="16"/>
                 <w:szCs w:val="16"/>
-                <w:lang w:val="en-US" w:eastAsia="en-US"/>
-              </w:rPr>
-              <w:t xml:space="preserve">="http://ade.project" </w:t>
-            </w:r>
-            <w:proofErr w:type="spellStart"/>
-            <w:r>
-              <w:rPr>
-                <w:sz w:val="16"/>
-                <w:szCs w:val="16"/>
-                <w:lang w:val="en-US" w:eastAsia="en-US"/>
-              </w:rPr>
-              <w:t>xmlns:xs</w:t>
-            </w:r>
-            <w:proofErr w:type="spellEnd"/>
-            <w:r>
-              <w:rPr>
-                <w:sz w:val="16"/>
-                <w:szCs w:val="16"/>
-                <w:lang w:val="en-US" w:eastAsia="en-US"/>
-              </w:rPr>
-              <w:t xml:space="preserve">="http://www.w3.org/2001/XMLSchema" </w:t>
-            </w:r>
-            <w:proofErr w:type="spellStart"/>
-            <w:r>
-              <w:rPr>
-                <w:sz w:val="16"/>
-                <w:szCs w:val="16"/>
-                <w:lang w:val="en-US" w:eastAsia="en-US"/>
-              </w:rPr>
-              <w:t>xmlns:xsi</w:t>
-            </w:r>
-            <w:proofErr w:type="spellEnd"/>
-            <w:r>
-              <w:rPr>
-                <w:sz w:val="16"/>
-                <w:szCs w:val="16"/>
-                <w:lang w:val="en-US" w:eastAsia="en-US"/>
-              </w:rPr>
-              <w:t>="http://www.w3.org/2001/XMLSchema-instance"&gt;</w:t>
-            </w:r>
-          </w:p>
-          <w:p>
-            <w:pPr>
-              <w:spacing w:line="240" w:lineRule="auto"/>
-              <w:ind w:firstLine="0"/>
-              <w:rPr>
-                <w:sz w:val="16"/>
-                <w:szCs w:val="16"/>
-                <w:lang w:val="en-US" w:eastAsia="en-US"/>
-              </w:rPr>
-            </w:pPr>
-            <w:r>
-              <w:rPr>
-                <w:sz w:val="16"/>
-                <w:szCs w:val="16"/>
-                <w:lang w:val="en-US" w:eastAsia="en-US"/>
-              </w:rPr>
-              <w:tab/>
-            </w:r>
-            <w:r>
-              <w:rPr>
-                <w:sz w:val="16"/>
-                <w:szCs w:val="16"/>
-                <w:lang w:val="en-US" w:eastAsia="en-US"/>
-              </w:rPr>
-              <w:tab/>
-              <w:t>&lt;</w:t>
-            </w:r>
-            <w:proofErr w:type="spellStart"/>
-            <w:r>
-              <w:rPr>
-                <w:sz w:val="16"/>
-                <w:szCs w:val="16"/>
-                <w:lang w:val="en-US" w:eastAsia="en-US"/>
-              </w:rPr>
-              <w:t>MsgID</w:t>
-            </w:r>
-            <w:proofErr w:type="spellEnd"/>
-            <w:r>
-              <w:rPr>
-                <w:sz w:val="16"/>
-                <w:szCs w:val="16"/>
-                <w:lang w:val="en-US" w:eastAsia="en-US"/>
-              </w:rPr>
-              <w:t>&gt;f0bef864-58f6-4ffc-aebb-6cd7fa656002&lt;/</w:t>
-            </w:r>
-            <w:proofErr w:type="spellStart"/>
-            <w:r>
-              <w:rPr>
-                <w:sz w:val="16"/>
-                <w:szCs w:val="16"/>
-                <w:lang w:val="en-US" w:eastAsia="en-US"/>
-              </w:rPr>
-              <w:t>MsgID</w:t>
-            </w:r>
-            <w:proofErr w:type="spellEnd"/>
-            <w:r>
-              <w:rPr>
-                <w:sz w:val="16"/>
-                <w:szCs w:val="16"/>
-                <w:lang w:val="en-US" w:eastAsia="en-US"/>
-              </w:rPr>
-              <w:t>&gt;</w:t>
-            </w:r>
-          </w:p>
-          <w:p>
-            <w:pPr>
-              <w:spacing w:line="240" w:lineRule="auto"/>
-              <w:ind w:firstLine="0"/>
-              <w:rPr>
-                <w:sz w:val="16"/>
-                <w:szCs w:val="16"/>
-                <w:lang w:val="en-US" w:eastAsia="en-US"/>
-              </w:rPr>
-            </w:pPr>
-            <w:r>
-              <w:rPr>
-                <w:sz w:val="16"/>
-                <w:szCs w:val="16"/>
-                <w:lang w:val="en-US" w:eastAsia="en-US"/>
-              </w:rPr>
-              <w:tab/>
-            </w:r>
-            <w:r>
-              <w:rPr>
-                <w:sz w:val="16"/>
-                <w:szCs w:val="16"/>
-                <w:lang w:val="en-US" w:eastAsia="en-US"/>
-              </w:rPr>
-              <w:tab/>
-              <w:t>&lt;</w:t>
-            </w:r>
-            <w:proofErr w:type="spellStart"/>
-            <w:r>
-              <w:rPr>
-                <w:sz w:val="16"/>
-                <w:szCs w:val="16"/>
-                <w:lang w:val="en-US" w:eastAsia="en-US"/>
-              </w:rPr>
-              <w:t>MsgType</w:t>
-            </w:r>
-            <w:proofErr w:type="spellEnd"/>
-            <w:r>
-              <w:rPr>
-                <w:sz w:val="16"/>
-                <w:szCs w:val="16"/>
-                <w:lang w:val="en-US" w:eastAsia="en-US"/>
-              </w:rPr>
-              <w:t>&gt;</w:t>
-            </w:r>
-            <w:proofErr w:type="spellStart"/>
-            <w:r>
-              <w:rPr>
-                <w:sz w:val="16"/>
-                <w:szCs w:val="16"/>
-                <w:lang w:val="en-US" w:eastAsia="en-US"/>
-              </w:rPr>
-              <w:t>CreateGood</w:t>
-            </w:r>
-            <w:proofErr w:type="spellEnd"/>
-            <w:r>
-              <w:rPr>
-                <w:sz w:val="16"/>
-                <w:szCs w:val="16"/>
-                <w:lang w:val="en-US" w:eastAsia="en-US"/>
-              </w:rPr>
-              <w:t>&lt;/</w:t>
-            </w:r>
-            <w:proofErr w:type="spellStart"/>
-            <w:r>
-              <w:rPr>
-                <w:sz w:val="16"/>
-                <w:szCs w:val="16"/>
-                <w:lang w:val="en-US" w:eastAsia="en-US"/>
-              </w:rPr>
-              <w:t>MsgType</w:t>
-            </w:r>
-            <w:proofErr w:type="spellEnd"/>
-            <w:r>
-              <w:rPr>
-                <w:sz w:val="16"/>
-                <w:szCs w:val="16"/>
-                <w:lang w:val="en-US" w:eastAsia="en-US"/>
-              </w:rPr>
-              <w:t>&gt;</w:t>
-            </w:r>
-          </w:p>
-          <w:p>
-            <w:pPr>
-              <w:spacing w:line="240" w:lineRule="auto"/>
-              <w:ind w:firstLine="0"/>
-              <w:rPr>
-                <w:sz w:val="16"/>
-                <w:szCs w:val="16"/>
-                <w:lang w:val="en-US" w:eastAsia="en-US"/>
-              </w:rPr>
-            </w:pPr>
-            <w:r>
-              <w:rPr>
-                <w:sz w:val="16"/>
-                <w:szCs w:val="16"/>
-                <w:lang w:val="en-US" w:eastAsia="en-US"/>
-              </w:rPr>
-              <w:tab/>
-            </w:r>
-            <w:r>
-              <w:rPr>
-                <w:sz w:val="16"/>
-                <w:szCs w:val="16"/>
-                <w:lang w:val="en-US" w:eastAsia="en-US"/>
-              </w:rPr>
-              <w:tab/>
-              <w:t>&lt;Sender ID="mjKZfsQ8p3nhYRwv9d1cow==" Name="</w:t>
-            </w:r>
-            <w:r>
-              <w:rPr>
-                <w:sz w:val="16"/>
-                <w:szCs w:val="16"/>
-                <w:lang w:eastAsia="en-US"/>
-              </w:rPr>
-              <w:t>УПП</w:t>
-            </w:r>
-            <w:r>
-              <w:rPr>
-                <w:sz w:val="16"/>
-                <w:szCs w:val="16"/>
-                <w:lang w:val="en-US" w:eastAsia="en-US"/>
-              </w:rPr>
-              <w:t>"/&gt;</w:t>
-            </w:r>
-          </w:p>
-          <w:p>
-            <w:pPr>
-              <w:spacing w:line="240" w:lineRule="auto"/>
-              <w:ind w:firstLine="0"/>
-              <w:rPr>
-                <w:sz w:val="16"/>
-                <w:szCs w:val="16"/>
-                <w:lang w:val="en-US" w:eastAsia="en-US"/>
-              </w:rPr>
-            </w:pPr>
-            <w:r>
-              <w:rPr>
-                <w:sz w:val="16"/>
-                <w:szCs w:val="16"/>
-                <w:lang w:val="en-US" w:eastAsia="en-US"/>
-              </w:rPr>
-              <w:tab/>
-            </w:r>
-            <w:r>
-              <w:rPr>
-                <w:sz w:val="16"/>
-                <w:szCs w:val="16"/>
-                <w:lang w:val="en-US" w:eastAsia="en-US"/>
-              </w:rPr>
-              <w:tab/>
-              <w:t>&lt;Receiver ID="6rwL5T8zOMSsWHX460r5OA==" Name="MP"/&gt;</w:t>
-            </w:r>
-          </w:p>
-          <w:p>
-            <w:pPr>
-              <w:spacing w:line="240" w:lineRule="auto"/>
-              <w:ind w:firstLine="0"/>
-              <w:rPr>
-                <w:sz w:val="16"/>
-                <w:szCs w:val="16"/>
-                <w:lang w:val="en-US" w:eastAsia="en-US"/>
-              </w:rPr>
-            </w:pPr>
-            <w:r>
-              <w:rPr>
-                <w:sz w:val="16"/>
-                <w:szCs w:val="16"/>
-                <w:lang w:val="en-US" w:eastAsia="en-US"/>
-              </w:rPr>
-              <w:tab/>
-            </w:r>
-            <w:r>
-              <w:rPr>
-                <w:sz w:val="16"/>
-                <w:szCs w:val="16"/>
-                <w:lang w:val="en-US" w:eastAsia="en-US"/>
-              </w:rPr>
-              <w:tab/>
-              <w:t>&lt;MsgData&gt;77u/PGNyZWF0ZUdvb2RSZXF1ZXN0IHhtbG5zPSJodHRwOi8vd3MudG9wbG9nd21z</w:t>
-            </w:r>
-          </w:p>
-          <w:p>
-            <w:pPr>
-              <w:spacing w:line="240" w:lineRule="auto"/>
-              <w:ind w:firstLine="0"/>
-              <w:rPr>
-                <w:sz w:val="16"/>
-                <w:szCs w:val="16"/>
-                <w:lang w:val="en-US" w:eastAsia="en-US"/>
-              </w:rPr>
-            </w:pPr>
-            <w:r>
-              <w:rPr>
-                <w:sz w:val="16"/>
-                <w:szCs w:val="16"/>
-                <w:lang w:val="en-US" w:eastAsia="en-US"/>
-              </w:rPr>
-              <w:t>LnJ1LyIgeG1sbnM6eHM9Imh0dHA6Ly93d3cudzMub3JnLzIwMDEvWE1MU2NoZW1h</w:t>
-            </w:r>
-          </w:p>
-          <w:p>
-            <w:pPr>
-              <w:spacing w:line="240" w:lineRule="auto"/>
-              <w:ind w:firstLine="0"/>
-              <w:rPr>
-                <w:sz w:val="16"/>
-                <w:szCs w:val="16"/>
-                <w:lang w:val="en-US" w:eastAsia="en-US"/>
-              </w:rPr>
-            </w:pPr>
-            <w:r>
-              <w:rPr>
-                <w:sz w:val="16"/>
-                <w:szCs w:val="16"/>
-                <w:lang w:val="en-US" w:eastAsia="en-US"/>
-              </w:rPr>
-              <w:t>IiB4bWxuczp4c2k9Imh0dHA6Ly93d3cudzMub3JnLzIwMDEvWE1MU2NoZW1hLWlu</w:t>
-            </w:r>
-          </w:p>
-          <w:p>
-            <w:pPr>
-              <w:spacing w:line="240" w:lineRule="auto"/>
-              <w:ind w:firstLine="0"/>
-              <w:rPr>
-                <w:sz w:val="16"/>
-                <w:szCs w:val="16"/>
-                <w:lang w:val="en-US" w:eastAsia="en-US"/>
-              </w:rPr>
-            </w:pPr>
-            <w:r>
-              <w:rPr>
-                <w:sz w:val="16"/>
-                <w:szCs w:val="16"/>
-                <w:lang w:val="en-US" w:eastAsia="en-US"/>
-              </w:rPr>
-              <w:t>c3RhbmNlIj4NCgk8R29vZHMgR29vZElEPSJhOTlkNTMxYy1kZmRmLTExZGQtYTVh</w:t>
-            </w:r>
-          </w:p>
-          <w:p>
-            <w:pPr>
-              <w:spacing w:line="240" w:lineRule="auto"/>
-              <w:ind w:firstLine="0"/>
-              <w:rPr>
-                <w:sz w:val="16"/>
-                <w:szCs w:val="16"/>
-                <w:lang w:val="en-US" w:eastAsia="en-US"/>
-              </w:rPr>
-            </w:pPr>
-            <w:r>
-              <w:rPr>
-                <w:sz w:val="16"/>
-                <w:szCs w:val="16"/>
-                <w:lang w:val="en-US" w:eastAsia="en-US"/>
-              </w:rPr>
-              <w:t>MC0wMDEzNzc3ODA3NzciIE5hbWU9ItCiL9Cx0YPQvCAxNzDQvCAy0YHQuyDQsdC1</w:t>
-            </w:r>
-          </w:p>
-          <w:p>
-            <w:pPr>
-              <w:spacing w:line="240" w:lineRule="auto"/>
-              <w:ind w:firstLine="0"/>
-              <w:rPr>
-                <w:sz w:val="16"/>
-                <w:szCs w:val="16"/>
-                <w:lang w:val="en-US" w:eastAsia="en-US"/>
-              </w:rPr>
-            </w:pPr>
-            <w:r>
-              <w:rPr>
-                <w:sz w:val="16"/>
-                <w:szCs w:val="16"/>
-                <w:lang w:val="en-US" w:eastAsia="en-US"/>
-              </w:rPr>
-              <w:t>0LvQsNGPIFRvcmsgQWR2YW5jZWQgKjEyIiBBcnRpY2xlPSIxMi00MDIyIiBHb29k</w:t>
-            </w:r>
-          </w:p>
-          <w:p>
-            <w:pPr>
-              <w:spacing w:line="240" w:lineRule="auto"/>
-              <w:ind w:firstLine="0"/>
-              <w:rPr>
-                <w:sz w:val="16"/>
-                <w:szCs w:val="16"/>
-                <w:lang w:val="en-US" w:eastAsia="en-US"/>
-              </w:rPr>
-            </w:pPr>
-            <w:r>
-              <w:rPr>
-                <w:sz w:val="16"/>
-                <w:szCs w:val="16"/>
-                <w:lang w:val="en-US" w:eastAsia="en-US"/>
-              </w:rPr>
-              <w:t>VHlwZT0iMSIgQmFzZU1lYXN1cmU9IjczNiIgRnVsbE5hbWU9ItCi0YPQsNC70LXR</w:t>
-            </w:r>
-          </w:p>
-          <w:p>
-            <w:pPr>
-              <w:spacing w:line="240" w:lineRule="auto"/>
-              <w:ind w:firstLine="0"/>
-              <w:rPr>
-                <w:sz w:val="16"/>
-                <w:szCs w:val="16"/>
-                <w:lang w:val="en-US" w:eastAsia="en-US"/>
-              </w:rPr>
-            </w:pPr>
-            <w:r>
-              <w:rPr>
-                <w:sz w:val="16"/>
-                <w:szCs w:val="16"/>
-                <w:lang w:val="en-US" w:eastAsia="en-US"/>
-              </w:rPr>
-              <w:t>gtC90LDRjyDQsdGD0LzQsNCz0LAg0LIg0LzQuNC90Lgt0YDRg9C70L7QvdCw0YUg</w:t>
-            </w:r>
-          </w:p>
-          <w:p>
-            <w:pPr>
-              <w:spacing w:line="240" w:lineRule="auto"/>
-              <w:ind w:firstLine="0"/>
-              <w:rPr>
-                <w:sz w:val="16"/>
-                <w:szCs w:val="16"/>
-                <w:lang w:val="en-US" w:eastAsia="en-US"/>
-              </w:rPr>
-            </w:pPr>
-            <w:r>
-              <w:rPr>
-                <w:sz w:val="16"/>
-                <w:szCs w:val="16"/>
-                <w:lang w:val="en-US" w:eastAsia="en-US"/>
-              </w:rPr>
-              <w:t>VG9yayBBZHZhbmNlZCBUMiAxMjAyMzEgMi3RgdC70L7QudC90LDRjyDQsdC10LvQ</w:t>
-            </w:r>
-          </w:p>
-          <w:p>
-            <w:pPr>
-              <w:spacing w:line="240" w:lineRule="auto"/>
-              <w:ind w:firstLine="0"/>
-              <w:rPr>
-                <w:sz w:val="16"/>
-                <w:szCs w:val="16"/>
-                <w:lang w:val="en-US" w:eastAsia="en-US"/>
-              </w:rPr>
-            </w:pPr>
-            <w:r>
-              <w:rPr>
-                <w:sz w:val="16"/>
-                <w:szCs w:val="16"/>
-                <w:lang w:val="en-US" w:eastAsia="en-US"/>
-              </w:rPr>
-              <w:t>sNGPIDE3MNC8ICgxMiDRgNGD0LvQvtC90L7QsiDQsiDRg9C/0LDQutC+0LLQutC1</w:t>
-            </w:r>
-          </w:p>
-          <w:p>
-            <w:pPr>
-              <w:spacing w:line="240" w:lineRule="auto"/>
-              <w:ind w:firstLine="0"/>
-              <w:rPr>
-                <w:sz w:val="16"/>
-                <w:szCs w:val="16"/>
-                <w:lang w:val="en-US" w:eastAsia="en-US"/>
-              </w:rPr>
-            </w:pPr>
-            <w:r>
-              <w:rPr>
-                <w:sz w:val="16"/>
-                <w:szCs w:val="16"/>
-                <w:lang w:val="en-US" w:eastAsia="en-US"/>
-              </w:rPr>
-              <w:t>KSIgU2VsbGVyQXJ0aWNsZT0iMTIwMjMxIiBFUlBDb2RlPSIwMDAwMDAwMDIwMSIg</w:t>
-            </w:r>
-          </w:p>
-          <w:p>
-            <w:pPr>
-              <w:spacing w:line="240" w:lineRule="auto"/>
-              <w:ind w:firstLine="0"/>
-              <w:rPr>
-                <w:sz w:val="16"/>
-                <w:szCs w:val="16"/>
-                <w:lang w:val="en-US" w:eastAsia="en-US"/>
-              </w:rPr>
-            </w:pPr>
-            <w:r>
-              <w:rPr>
-                <w:sz w:val="16"/>
-                <w:szCs w:val="16"/>
-                <w:lang w:val="en-US" w:eastAsia="en-US"/>
-              </w:rPr>
-              <w:t>U2hlbGZMaWZlPSIxMDAwMCIgSXNNZWFzdXJhYmxlPSJmYWxzZSIgTWFya2luZ1Jl</w:t>
-            </w:r>
-          </w:p>
-          <w:p>
-            <w:pPr>
-              <w:spacing w:line="240" w:lineRule="auto"/>
-              <w:ind w:firstLine="0"/>
-              <w:rPr>
-                <w:sz w:val="16"/>
-                <w:szCs w:val="16"/>
-                <w:lang w:val="en-US" w:eastAsia="en-US"/>
-              </w:rPr>
-            </w:pPr>
-            <w:r>
-              <w:rPr>
-                <w:sz w:val="16"/>
-                <w:szCs w:val="16"/>
-                <w:lang w:val="en-US" w:eastAsia="en-US"/>
-              </w:rPr>
-              <w:t>cXVpcmVkPSJmYWxzZSIgR29vZENsYXNzPSIxIiBJc0FyY2hpdmU9ImZhbHNlIiBD</w:t>
-            </w:r>
-          </w:p>
-          <w:p>
-            <w:pPr>
-              <w:spacing w:line="240" w:lineRule="auto"/>
-              <w:ind w:firstLine="0"/>
-              <w:rPr>
-                <w:sz w:val="16"/>
-                <w:szCs w:val="16"/>
-                <w:lang w:val="en-US" w:eastAsia="en-US"/>
-              </w:rPr>
-            </w:pPr>
-            <w:r>
-              <w:rPr>
-                <w:sz w:val="16"/>
-                <w:szCs w:val="16"/>
-                <w:lang w:val="en-US" w:eastAsia="en-US"/>
-              </w:rPr>
-              <w:t>b21tZW50PSLQn9C10YDQtdGA0LDQsdC+0YLQsNC90L3QvtC1INGB0YvRgNGM0LUg</w:t>
-            </w:r>
-          </w:p>
-          <w:p>
-            <w:pPr>
-              <w:spacing w:line="240" w:lineRule="auto"/>
-              <w:ind w:firstLine="0"/>
-              <w:rPr>
-                <w:sz w:val="16"/>
-                <w:szCs w:val="16"/>
-                <w:lang w:val="en-US" w:eastAsia="en-US"/>
-              </w:rPr>
-            </w:pPr>
-            <w:r>
-              <w:rPr>
-                <w:sz w:val="16"/>
-                <w:szCs w:val="16"/>
-                <w:lang w:val="en-US" w:eastAsia="en-US"/>
-              </w:rPr>
-              <w:t>0KIyIiBEZWxldGlvbk1hcms9ImZhbHNlIj4NCgkJPEtlZXBpbmdWYXJpYW50cyBJ</w:t>
-            </w:r>
-          </w:p>
-          <w:p>
-            <w:pPr>
-              <w:spacing w:line="240" w:lineRule="auto"/>
-              <w:ind w:firstLine="0"/>
-              <w:rPr>
-                <w:sz w:val="16"/>
-                <w:szCs w:val="16"/>
-                <w:lang w:val="en-US" w:eastAsia="en-US"/>
-              </w:rPr>
-            </w:pPr>
-            <w:r>
-              <w:rPr>
-                <w:sz w:val="16"/>
-                <w:szCs w:val="16"/>
-                <w:lang w:val="en-US" w:eastAsia="en-US"/>
-              </w:rPr>
-              <w:t>RD0iYTk5ZDUzMWQtZGZkZi0xMWRkLWE1YTAtMDAxMzc3Nzg3ODkiIE1lYXN1cmU9</w:t>
-            </w:r>
-          </w:p>
-          <w:p>
-            <w:pPr>
-              <w:spacing w:line="240" w:lineRule="auto"/>
-              <w:ind w:firstLine="0"/>
-              <w:rPr>
-                <w:sz w:val="16"/>
-                <w:szCs w:val="16"/>
-                <w:lang w:val="en-US" w:eastAsia="en-US"/>
-              </w:rPr>
-            </w:pPr>
-            <w:r>
-              <w:rPr>
-                <w:sz w:val="16"/>
-                <w:szCs w:val="16"/>
-                <w:lang w:val="en-US" w:eastAsia="en-US"/>
-              </w:rPr>
-              <w:t>IjczNiIgS2VlcGluZ1ZhcmlhbnRUeXBlPSIxIiBDb2VmZmljaWVudD0iMSIgRGVz</w:t>
-            </w:r>
-          </w:p>
-          <w:p>
-            <w:pPr>
-              <w:spacing w:line="240" w:lineRule="auto"/>
-              <w:ind w:firstLine="0"/>
-              <w:rPr>
-                <w:sz w:val="16"/>
-                <w:szCs w:val="16"/>
-                <w:lang w:val="en-US" w:eastAsia="en-US"/>
-              </w:rPr>
-            </w:pPr>
-            <w:r>
-              <w:rPr>
-                <w:sz w:val="16"/>
-                <w:szCs w:val="16"/>
-                <w:lang w:val="en-US" w:eastAsia="en-US"/>
-              </w:rPr>
-              <w:t>Y3JpcHRpb249ItGA0YPQu9C+0L0iPg0KCQkJPERpbWVuc2lvbnMgSGVpZ2h0PSIw</w:t>
-            </w:r>
-          </w:p>
-          <w:p>
-            <w:pPr>
-              <w:spacing w:line="240" w:lineRule="auto"/>
-              <w:ind w:firstLine="0"/>
-              <w:rPr>
-                <w:sz w:val="16"/>
-                <w:szCs w:val="16"/>
-                <w:lang w:val="en-US" w:eastAsia="en-US"/>
-              </w:rPr>
-            </w:pPr>
-            <w:r>
-              <w:rPr>
-                <w:sz w:val="16"/>
-                <w:szCs w:val="16"/>
-                <w:lang w:val="en-US" w:eastAsia="en-US"/>
-              </w:rPr>
-              <w:t>IiBXaWR0aD0iMCIgV2VpZ2h0PSIwLjU5NTgzIiBMZW5ndGg9IjAiLz4NCgkJCTxC</w:t>
-            </w:r>
-          </w:p>
-          <w:p>
-            <w:pPr>
-              <w:spacing w:line="240" w:lineRule="auto"/>
-              <w:ind w:firstLine="0"/>
-              <w:rPr>
-                <w:sz w:val="16"/>
-                <w:szCs w:val="16"/>
-                <w:lang w:val="en-US" w:eastAsia="en-US"/>
-              </w:rPr>
-            </w:pPr>
-            <w:r>
-              <w:rPr>
-                <w:sz w:val="16"/>
-                <w:szCs w:val="16"/>
-                <w:lang w:val="en-US" w:eastAsia="en-US"/>
-              </w:rPr>
-              <w:t>YXJDb2RlcyBBY3Rpb249IjEiIEJhckNvZGU9IjIwMDA3ODAyMzQ1OTQiLz4NCgkJ</w:t>
-            </w:r>
-          </w:p>
-          <w:p>
-            <w:pPr>
-              <w:spacing w:line="240" w:lineRule="auto"/>
-              <w:ind w:firstLine="0"/>
-              <w:rPr>
-                <w:sz w:val="16"/>
-                <w:szCs w:val="16"/>
-                <w:lang w:val="en-US" w:eastAsia="en-US"/>
-              </w:rPr>
-            </w:pPr>
-            <w:r>
-              <w:rPr>
-                <w:sz w:val="16"/>
-                <w:szCs w:val="16"/>
-                <w:lang w:val="en-US" w:eastAsia="en-US"/>
-              </w:rPr>
-              <w:t>PC9LZWVwaW5nVmFyaWFudHM+DQoJPC9Hb29kcz4NCjwvY3JlYXRlR29vZFJlcXVl</w:t>
-            </w:r>
-          </w:p>
-          <w:p>
-            <w:pPr>
-              <w:spacing w:line="240" w:lineRule="auto"/>
-              <w:ind w:firstLine="0"/>
-              <w:rPr>
-                <w:sz w:val="16"/>
-                <w:szCs w:val="16"/>
-                <w:lang w:val="en-US" w:eastAsia="en-US"/>
-              </w:rPr>
-            </w:pPr>
-            <w:r>
-              <w:rPr>
-                <w:sz w:val="16"/>
-                <w:szCs w:val="16"/>
-                <w:lang w:val="en-US" w:eastAsia="en-US"/>
-              </w:rPr>
-              <w:t>c3Q+DQo=&lt;/</w:t>
-            </w:r>
-            <w:proofErr w:type="spellStart"/>
-            <w:r>
-              <w:rPr>
-                <w:sz w:val="16"/>
-                <w:szCs w:val="16"/>
-                <w:lang w:val="en-US" w:eastAsia="en-US"/>
-              </w:rPr>
-              <w:t>MsgData</w:t>
-            </w:r>
-            <w:proofErr w:type="spellEnd"/>
-            <w:r>
-              <w:rPr>
-                <w:sz w:val="16"/>
-                <w:szCs w:val="16"/>
-                <w:lang w:val="en-US" w:eastAsia="en-US"/>
-              </w:rPr>
-              <w:t>&gt;</w:t>
-            </w:r>
-            <w:r>
-              <w:rPr>
-                <w:sz w:val="16"/>
-                <w:szCs w:val="16"/>
-                <w:lang w:val="en-US" w:eastAsia="en-US"/>
-              </w:rPr>
-              <w:tab/>
-            </w:r>
-            <w:r>
-              <w:rPr>
-                <w:sz w:val="16"/>
-                <w:szCs w:val="16"/>
-                <w:lang w:val="en-US" w:eastAsia="en-US"/>
-              </w:rPr>
-              <w:tab/>
-            </w:r>
-          </w:p>
-          <w:p>
-            <w:pPr>
-              <w:spacing w:line="240" w:lineRule="auto"/>
-              <w:ind w:firstLine="0"/>
-              <w:rPr>
-                <w:sz w:val="16"/>
-                <w:szCs w:val="16"/>
-                <w:lang w:eastAsia="en-US"/>
-              </w:rPr>
-            </w:pPr>
-            <w:r>
-              <w:rPr>
-                <w:sz w:val="16"/>
-                <w:szCs w:val="16"/>
-                <w:lang w:eastAsia="en-US"/>
-              </w:rPr>
-              <w:t>&lt;/</w:t>
-            </w:r>
-            <w:proofErr w:type="spellStart"/>
-            <w:r>
-              <w:rPr>
-                <w:sz w:val="16"/>
-                <w:szCs w:val="16"/>
-                <w:lang w:eastAsia="en-US"/>
-              </w:rPr>
-              <w:t>Message</w:t>
-            </w:r>
-            <w:proofErr w:type="spellEnd"/>
-            <w:r>
-              <w:rPr>
-                <w:sz w:val="16"/>
-                <w:szCs w:val="16"/>
-                <w:lang w:eastAsia="en-US"/>
-              </w:rPr>
-              <w:t>&gt;</w:t>
-            </w:r>
+                <w:lang w:eastAsia="en-US"/>
+              </w:rPr>
+            </w:pPr>
           </w:p>
         </w:tc>
       </w:tr>
@@ -6361,15 +6521,23 @@
                 <w:szCs w:val="20"/>
                 <w:lang w:eastAsia="en-US"/>
               </w:rPr>
-              <w:t>КИС</w:t>
-            </w:r>
-            <w:r>
-              <w:rPr>
-                <w:sz w:val="20"/>
-                <w:szCs w:val="20"/>
-                <w:lang w:val="en-US" w:eastAsia="en-US"/>
-              </w:rPr>
-              <w:t>&gt;WMS</w:t>
+              <w:t>МП</w:t>
+            </w:r>
+            <w:r>
+              <w:rPr>
+                <w:sz w:val="20"/>
+                <w:szCs w:val="20"/>
+                <w:lang w:val="en-US" w:eastAsia="en-US"/>
+              </w:rPr>
+              <w:t>&gt;</w:t>
+            </w:r>
+            <w:r>
+              <w:rPr>
+                <w:sz w:val="20"/>
+                <w:szCs w:val="20"/>
+                <w:lang w:eastAsia="en-US"/>
+              </w:rPr>
+              <w:t>УПП</w:t>
             </w:r>
             <w:proofErr w:type="gramEnd"/>
           </w:p>
@@ -6563,15 +6731,23 @@
                 <w:szCs w:val="20"/>
                 <w:lang w:eastAsia="en-US"/>
               </w:rPr>
-              <w:t>КИС</w:t>
-            </w:r>
-            <w:r>
-              <w:rPr>
-                <w:sz w:val="20"/>
-                <w:szCs w:val="20"/>
-                <w:lang w:val="en-US" w:eastAsia="en-US"/>
-              </w:rPr>
-              <w:t>&gt;WMS</w:t>
+              <w:t>МП</w:t>
+            </w:r>
+            <w:r>
+              <w:rPr>
+                <w:sz w:val="20"/>
+                <w:szCs w:val="20"/>
+                <w:lang w:val="en-US" w:eastAsia="en-US"/>
+              </w:rPr>
+              <w:t>&gt;</w:t>
+            </w:r>
+            <w:r>
+              <w:rPr>
+                <w:sz w:val="20"/>
+                <w:szCs w:val="20"/>
+                <w:lang w:eastAsia="en-US"/>
+              </w:rPr>
+              <w:t>УПП</w:t>
             </w:r>
             <w:proofErr w:type="gramEnd"/>
           </w:p>
@@ -8000,6 +8176,95 @@
       </w:rPr>
     </w:lvl>
   </w:abstractNum>
+  <w:abstractNum w:abstractNumId="3">
+    <w:nsid w:val="7B717FD0"/>
+    <w:multiLevelType w:val="hybridMultilevel"/>
+    <w:tmpl w:val="CB0C15F8"/>
+    <w:lvl w:ilvl="0" w:tplc="0419000F">
+      <w:start w:val="1"/>
+      <w:numFmt w:val="decimal"/>
+      <w:lvlText w:val="%1."/>
+      <w:lvlJc w:val="left"/>
+      <w:pPr>
+        <w:ind w:left="720" w:hanging="360"/>
+      </w:pPr>
+      <w:rPr>
+        <w:rFonts w:hint="default"/>
+      </w:rPr>
+    </w:lvl>
+    <w:lvl w:ilvl="1" w:tplc="04190019" w:tentative="1">
+      <w:start w:val="1"/>
+      <w:numFmt w:val="lowerLetter"/>
+      <w:lvlText w:val="%2."/>
+      <w:lvlJc w:val="left"/>
+      <w:pPr>
+        <w:ind w:left="1440" w:hanging="360"/>
+      </w:pPr>
+    </w:lvl>
+    <w:lvl w:ilvl="2" w:tplc="0419001B" w:tentative="1">
+      <w:start w:val="1"/>
+      <w:numFmt w:val="lowerRoman"/>
+      <w:lvlText w:val="%3."/>
+      <w:lvlJc w:val="right"/>
+      <w:pPr>
+        <w:ind w:left="2160" w:hanging="180"/>
+      </w:pPr>
+    </w:lvl>
+    <w:lvl w:ilvl="3" w:tplc="0419000F" w:tentative="1">
+      <w:start w:val="1"/>
+      <w:numFmt w:val="decimal"/>
+      <w:lvlText w:val="%4."/>
+      <w:lvlJc w:val="left"/>
+      <w:pPr>
+        <w:ind w:left="2880" w:hanging="360"/>
+      </w:pPr>
+    </w:lvl>
+    <w:lvl w:ilvl="4" w:tplc="04190019" w:tentative="1">
+      <w:start w:val="1"/>
+      <w:numFmt w:val="lowerLetter"/>
+      <w:lvlText w:val="%5."/>
+      <w:lvlJc w:val="left"/>
+      <w:pPr>
+        <w:ind w:left="3600" w:hanging="360"/>
+      </w:pPr>
+    </w:lvl>
+    <w:lvl w:ilvl="5" w:tplc="0419001B" w:tentative="1">
+      <w:start w:val="1"/>
+      <w:numFmt w:val="lowerRoman"/>
+      <w:lvlText w:val="%6."/>
+      <w:lvlJc w:val="right"/>
+      <w:pPr>
+        <w:ind w:left="4320" w:hanging="180"/>
+      </w:pPr>
+    </w:lvl>
+    <w:lvl w:ilvl="6" w:tplc="0419000F" w:tentative="1">
+      <w:start w:val="1"/>
+      <w:numFmt w:val="decimal"/>
+      <w:lvlText w:val="%7."/>
+      <w:lvlJc w:val="left"/>
+      <w:pPr>
+        <w:ind w:left="5040" w:hanging="360"/>
+      </w:pPr>
+    </w:lvl>
+    <w:lvl w:ilvl="7" w:tplc="04190019" w:tentative="1">
+      <w:start w:val="1"/>
+      <w:numFmt w:val="lowerLetter"/>
+      <w:lvlText w:val="%8."/>
+      <w:lvlJc w:val="left"/>
+      <w:pPr>
+        <w:ind w:left="5760" w:hanging="360"/>
+      </w:pPr>
+    </w:lvl>
+    <w:lvl w:ilvl="8" w:tplc="0419001B" w:tentative="1">
+      <w:start w:val="1"/>
+      <w:numFmt w:val="lowerRoman"/>
+      <w:lvlText w:val="%9."/>
+      <w:lvlJc w:val="right"/>
+      <w:pPr>
+        <w:ind w:left="6480" w:hanging="180"/>
+      </w:pPr>
+    </w:lvl>
+  </w:abstractNum>
   <w:num w:numId="1">
     <w:abstractNumId w:val="1"/>
     <w:lvlOverride w:ilvl="0">
@@ -8035,6 +8300,9 @@
   </w:num>
   <w:num w:numId="3">
     <w:abstractNumId w:val="2"/>
+  </w:num>
+  <w:num w:numId="4">
+    <w:abstractNumId w:val="3"/>
   </w:num>
 </w:numbering>
 </file>

--- a/описание Обмена.docx
+++ b/описание Обмена.docx
@@ -4459,7 +4459,7 @@
                 <w:szCs w:val="20"/>
                 <w:lang w:val="en-US"/>
               </w:rPr>
-              <w:t>&gt;34a403eb-25af-46ac-bf19-f4901aa52a35&lt;/</w:t>
+              <w:t>&gt;fa1cc029-d191-40d4-b4ac-a8524ce5c593&lt;/</w:t>
             </w:r>
             <w:proofErr w:type="spellStart"/>
             <w:r>
@@ -4523,7 +4523,7 @@
                 <w:szCs w:val="20"/>
                 <w:lang w:val="en-US"/>
               </w:rPr>
-              <w:t>GetOrderStatus</w:t>
+              <w:t>CreateReceivingAdvice</w:t>
             </w:r>
             <w:proofErr w:type="spellEnd"/>
             <w:r>
@@ -4587,7 +4587,7 @@
                 <w:szCs w:val="20"/>
                 <w:lang w:val="en-US"/>
               </w:rPr>
-              <w:t>&gt;2023-02-10T14:21:14&lt;/</w:t>
+              <w:t>&gt;2023-02-10T14:21:59&lt;/</w:t>
             </w:r>
             <w:proofErr w:type="spellStart"/>
             <w:r>
@@ -4626,13 +4626,16 @@
               </w:rPr>
               <w:t xml:space="preserve">  &lt;Sender ID="mXmfTg+IrDv7TsVKy6bf+Q==" Name="WMS </w:t>
             </w:r>
-            <w:r>
-              <w:rPr>
-                <w:sz w:val="20"/>
-                <w:szCs w:val="20"/>
+            <w:proofErr w:type="spellStart"/>
+            <w:r>
+              <w:rPr>
+                <w:sz w:val="20"/>
+                <w:szCs w:val="20"/>
+                <w:lang w:val="en-US"/>
               </w:rPr>
               <w:t>Москва</w:t>
             </w:r>
+            <w:proofErr w:type="spellEnd"/>
             <w:r>
               <w:rPr>
                 <w:sz w:val="20"/>
@@ -4658,22 +4661,26 @@
                 <w:szCs w:val="20"/>
                 <w:lang w:val="en-US"/>
               </w:rPr>
-              <w:t xml:space="preserve">  &lt;Receiver ID="o7dB/wdKsrVCgNZ7gKKKCQ==" Name="</w:t>
-            </w:r>
-            <w:r>
-              <w:rPr>
-                <w:sz w:val="20"/>
-                <w:szCs w:val="20"/>
-              </w:rPr>
-              <w:t>УПП</w:t>
-            </w:r>
-            <w:r>
+              <w:t xml:space="preserve">  &lt;Receiver ID="o7dB/wdKsrVCgNZ7gKKKCQ==" Name="УПП"/&gt;</w:t>
+            </w:r>
+          </w:p>
+          <w:p>
+            <w:pPr>
+              <w:spacing w:line="240" w:lineRule="auto"/>
+              <w:ind w:firstLine="0"/>
               <w:rPr>
                 <w:sz w:val="20"/>
                 <w:szCs w:val="20"/>
                 <w:lang w:val="en-US"/>
               </w:rPr>
-              <w:t>"/&gt;</w:t>
+            </w:pPr>
+            <w:r>
+              <w:rPr>
+                <w:sz w:val="20"/>
+                <w:szCs w:val="20"/>
+                <w:lang w:val="en-US"/>
+              </w:rPr>
+              <w:t xml:space="preserve">  &lt;MsgData&gt;PHJlcXVlc3QgeG1sbnM9Imh0dHA6Ly93cy50b3Bsb2d3bXMucnUvIiB4bWxuczp4</w:t>
             </w:r>
           </w:p>
           <w:p>
@@ -4692,7 +4699,7 @@
                 <w:szCs w:val="20"/>
                 <w:lang w:val="en-US"/>
               </w:rPr>
-              <w:t xml:space="preserve">  &lt;MsgData&gt;PHJlcXVlc3QgeG1sbnM9Imh0dHA6Ly93cy50b3Bsb2d3bXMucnUvIiB4bWxuczp4</w:t>
+              <w:t>cz0iaHR0cDovL3d3dy53My5vcmcvMjAwMS9YTUxTY2hlbWEiIHhtbG5zOnhzaT0i</w:t>
             </w:r>
           </w:p>
           <w:p>
@@ -4711,7 +4718,7 @@
                 <w:szCs w:val="20"/>
                 <w:lang w:val="en-US"/>
               </w:rPr>
-              <w:t>cz0iaHR0cDovL3d3dy53My5vcmcvMjAwMS9YTUxTY2hlbWEiIHhtbG5zOnhzaT0i</w:t>
+              <w:t>aHR0cDovL3d3dy53My5vcmcvMjAwMS9YTUxTY2hlbWEtaW5zdGFuY2UiIHhzaTp0</w:t>
             </w:r>
           </w:p>
           <w:p>
@@ -4730,7 +4737,7 @@
                 <w:szCs w:val="20"/>
                 <w:lang w:val="en-US"/>
               </w:rPr>
-              <w:t>aHR0cDovL3d3dy53My5vcmcvMjAwMS9YTUxTY2hlbWEtaW5zdGFuY2UiIHhzaTp0</w:t>
+              <w:t>eXBlPSJjcmVhdGVSZWNlaXZpbmdBZHZpY2VSZXF1ZXN0Ij4KCTxBZHZpY2VzPgoJ</w:t>
             </w:r>
           </w:p>
           <w:p>
@@ -4749,7 +4756,7 @@
                 <w:szCs w:val="20"/>
                 <w:lang w:val="en-US"/>
               </w:rPr>
-              <w:t>eXBlPSJyZXF1ZXN0Ij4KCTxTdGF0dXNlcyBTdGF0dXNEYXRlPSIyMDIzLTAyLTEw</w:t>
+              <w:t>CTxPcmRlciBPcmRlcklEPSI5YThkOGY2Yy1hOTM0LTExZWQtYTMxOS1lNDNkMWEx</w:t>
             </w:r>
           </w:p>
           <w:p>
@@ -4768,7 +4775,7 @@
                 <w:szCs w:val="20"/>
                 <w:lang w:val="en-US"/>
               </w:rPr>
-              <w:t>VDE0OjIxOjEzIiBTdGF0dXNJRD0iMTAzIj4KCQk8T3JkZXIgT3JkZXJJRD0iOWE4</w:t>
+              <w:t>OTBjZjgiIE9yZGVyTnVtPSLQnNCb0KAwMDAyNDQxOSIgT3JkZXJEYXRlPSIyMDIz</w:t>
             </w:r>
           </w:p>
           <w:p>
@@ -4778,14 +4785,16 @@
               <w:rPr>
                 <w:sz w:val="20"/>
                 <w:szCs w:val="20"/>
-              </w:rPr>
-            </w:pPr>
-            <w:r>
-              <w:rPr>
-                <w:sz w:val="20"/>
-                <w:szCs w:val="20"/>
-              </w:rPr>
-              <w:t>ZDhmNmMtYTkzNC0xMWVkLWEzMTktZTQzZDFhMTkwY2Y4IiBEb2NUeXBlSUQ9IjIi</w:t>
+                <w:lang w:val="en-US"/>
+              </w:rPr>
+            </w:pPr>
+            <w:r>
+              <w:rPr>
+                <w:sz w:val="20"/>
+                <w:szCs w:val="20"/>
+                <w:lang w:val="en-US"/>
+              </w:rPr>
+              <w:t>LTAyLTEwVDE0OjE4OjE3IiBEb2NUeXBlSUQ9IjIiIENvbW1lbnQ9ItCh0YfQtdGC</w:t>
             </w:r>
           </w:p>
           <w:p>
@@ -4795,20 +4804,251 @@
               <w:rPr>
                 <w:sz w:val="20"/>
                 <w:szCs w:val="20"/>
-              </w:rPr>
-            </w:pPr>
-            <w:r>
-              <w:rPr>
-                <w:sz w:val="20"/>
-                <w:szCs w:val="20"/>
-              </w:rPr>
-              <w:t>Lz4KCTwvU3RhdHVzZXM+CjwvcmVxdWVzdD4=&lt;/</w:t>
+                <w:lang w:val="en-US"/>
+              </w:rPr>
+            </w:pPr>
+            <w:r>
+              <w:rPr>
+                <w:sz w:val="20"/>
+                <w:szCs w:val="20"/>
+                <w:lang w:val="en-US"/>
+              </w:rPr>
+              <w:t>IOKEliAwMDc2MDAxNzU10KYg0L7RgiAwOS4wMi4yMDIzLyDQtNC+0YHRgi4gMTAu</w:t>
+            </w:r>
+          </w:p>
+          <w:p>
+            <w:pPr>
+              <w:spacing w:line="240" w:lineRule="auto"/>
+              <w:ind w:firstLine="0"/>
+              <w:rPr>
+                <w:sz w:val="20"/>
+                <w:szCs w:val="20"/>
+                <w:lang w:val="en-US"/>
+              </w:rPr>
+            </w:pPr>
+            <w:r>
+              <w:rPr>
+                <w:sz w:val="20"/>
+                <w:szCs w:val="20"/>
+                <w:lang w:val="en-US"/>
+              </w:rPr>
+              <w:t>MDIuICAgICAgICAgICAgICAxMTEzMNGGICAgICAgICAgMTAuMDIuMjMiIFN0YXR1</w:t>
+            </w:r>
+          </w:p>
+          <w:p>
+            <w:pPr>
+              <w:spacing w:line="240" w:lineRule="auto"/>
+              <w:ind w:firstLine="0"/>
+              <w:rPr>
+                <w:sz w:val="20"/>
+                <w:szCs w:val="20"/>
+                <w:lang w:val="en-US"/>
+              </w:rPr>
+            </w:pPr>
+            <w:r>
+              <w:rPr>
+                <w:sz w:val="20"/>
+                <w:szCs w:val="20"/>
+                <w:lang w:val="en-US"/>
+              </w:rPr>
+              <w:t>c0lEPSIxMDUiPgoJCQk8U3RvY2sgU3RvY2tJRD0iMDVlNmQ2NDAtYTY5ZS0xMWVi</w:t>
+            </w:r>
+          </w:p>
+          <w:p>
+            <w:pPr>
+              <w:spacing w:line="240" w:lineRule="auto"/>
+              <w:ind w:firstLine="0"/>
+              <w:rPr>
+                <w:sz w:val="20"/>
+                <w:szCs w:val="20"/>
+                <w:lang w:val="en-US"/>
+              </w:rPr>
+            </w:pPr>
+            <w:r>
+              <w:rPr>
+                <w:sz w:val="20"/>
+                <w:szCs w:val="20"/>
+                <w:lang w:val="en-US"/>
+              </w:rPr>
+              <w:t>LTgwZDctNDhkZjM3MDc3NjVkIiBTdG9ja05hbWU9ItCh0LrQu9Cw0LQg0KHQsNC7</w:t>
+            </w:r>
+          </w:p>
+          <w:p>
+            <w:pPr>
+              <w:spacing w:line="240" w:lineRule="auto"/>
+              <w:ind w:firstLine="0"/>
+              <w:rPr>
+                <w:sz w:val="20"/>
+                <w:szCs w:val="20"/>
+                <w:lang w:val="en-US"/>
+              </w:rPr>
+            </w:pPr>
+            <w:r>
+              <w:rPr>
+                <w:sz w:val="20"/>
+                <w:szCs w:val="20"/>
+                <w:lang w:val="en-US"/>
+              </w:rPr>
+              <w:t>0LDRgNGM0LXQstC+Ii8+CgkJPC9PcmRlcj4KCQk8QWR2aWNlUm93cyBHb29kSUQ9</w:t>
+            </w:r>
+          </w:p>
+          <w:p>
+            <w:pPr>
+              <w:spacing w:line="240" w:lineRule="auto"/>
+              <w:ind w:firstLine="0"/>
+              <w:rPr>
+                <w:sz w:val="20"/>
+                <w:szCs w:val="20"/>
+                <w:lang w:val="en-US"/>
+              </w:rPr>
+            </w:pPr>
+            <w:r>
+              <w:rPr>
+                <w:sz w:val="20"/>
+                <w:szCs w:val="20"/>
+                <w:lang w:val="en-US"/>
+              </w:rPr>
+              <w:t>IjcwZWVlZWFkLTM0N2YtMTFlYi04MGQ2LTQ4ZGYzNzA3NzY1ZCIgUXVhbnRpdHk9</w:t>
+            </w:r>
+          </w:p>
+          <w:p>
+            <w:pPr>
+              <w:spacing w:line="240" w:lineRule="auto"/>
+              <w:ind w:firstLine="0"/>
+              <w:rPr>
+                <w:sz w:val="20"/>
+                <w:szCs w:val="20"/>
+                <w:lang w:val="en-US"/>
+              </w:rPr>
+            </w:pPr>
+            <w:r>
+              <w:rPr>
+                <w:sz w:val="20"/>
+                <w:szCs w:val="20"/>
+                <w:lang w:val="en-US"/>
+              </w:rPr>
+              <w:t>IjQiIEtlZXBpbmdWYXJpYW50SUQ9IjcwZWVlZWFlLTM0N2YtMTFlYi04MGQ2LTQ4</w:t>
+            </w:r>
+          </w:p>
+          <w:p>
+            <w:pPr>
+              <w:spacing w:line="240" w:lineRule="auto"/>
+              <w:ind w:firstLine="0"/>
+              <w:rPr>
+                <w:sz w:val="20"/>
+                <w:szCs w:val="20"/>
+                <w:lang w:val="en-US"/>
+              </w:rPr>
+            </w:pPr>
+            <w:r>
+              <w:rPr>
+                <w:sz w:val="20"/>
+                <w:szCs w:val="20"/>
+                <w:lang w:val="en-US"/>
+              </w:rPr>
+              <w:t>ZGYzNzA3NzY1ZCI+CgkJCTxCYXRjaCBJRD0iODFiYjNiYWQtNmVmZC0xMWVkLWEz</w:t>
+            </w:r>
+          </w:p>
+          <w:p>
+            <w:pPr>
+              <w:spacing w:line="240" w:lineRule="auto"/>
+              <w:ind w:firstLine="0"/>
+              <w:rPr>
+                <w:sz w:val="20"/>
+                <w:szCs w:val="20"/>
+                <w:lang w:val="en-US"/>
+              </w:rPr>
+            </w:pPr>
+            <w:r>
+              <w:rPr>
+                <w:sz w:val="20"/>
+                <w:szCs w:val="20"/>
+                <w:lang w:val="en-US"/>
+              </w:rPr>
+              <w:t>MTgtZTQzZDFhMTkwY2Y5IiBEZXNjcmlwdGlvbj0iMTAxMzEwMTAvMTQxMTIyLzM0</w:t>
+            </w:r>
+          </w:p>
+          <w:p>
+            <w:pPr>
+              <w:spacing w:line="240" w:lineRule="auto"/>
+              <w:ind w:firstLine="0"/>
+              <w:rPr>
+                <w:sz w:val="20"/>
+                <w:szCs w:val="20"/>
+                <w:lang w:val="en-US"/>
+              </w:rPr>
+            </w:pPr>
+            <w:r>
+              <w:rPr>
+                <w:sz w:val="20"/>
+                <w:szCs w:val="20"/>
+                <w:lang w:val="en-US"/>
+              </w:rPr>
+              <w:t>OTM1NTggICAgIiBSZWNlaXB0RGF0ZT0iMjAyMi0xMS0xNFQwMDowMDowMCIgQmF0</w:t>
+            </w:r>
+          </w:p>
+          <w:p>
+            <w:pPr>
+              <w:spacing w:line="240" w:lineRule="auto"/>
+              <w:ind w:firstLine="0"/>
+              <w:rPr>
+                <w:sz w:val="20"/>
+                <w:szCs w:val="20"/>
+                <w:lang w:val="en-US"/>
+              </w:rPr>
+            </w:pPr>
+            <w:r>
+              <w:rPr>
+                <w:sz w:val="20"/>
+                <w:szCs w:val="20"/>
+                <w:lang w:val="en-US"/>
+              </w:rPr>
+              <w:t>Y2hUeXBlPSI3IiBDdXN0b21zRGVjbGFyYXRpb25OdW09IjEwMTMxMDEwLzE0MTEy</w:t>
+            </w:r>
+          </w:p>
+          <w:p>
+            <w:pPr>
+              <w:spacing w:line="240" w:lineRule="auto"/>
+              <w:ind w:firstLine="0"/>
+              <w:rPr>
+                <w:sz w:val="20"/>
+                <w:szCs w:val="20"/>
+                <w:lang w:val="en-US"/>
+              </w:rPr>
+            </w:pPr>
+            <w:r>
+              <w:rPr>
+                <w:sz w:val="20"/>
+                <w:szCs w:val="20"/>
+                <w:lang w:val="en-US"/>
+              </w:rPr>
+              <w:t>Mi8zNDkzNTU4ICAgICIvPgoJCTwvQWR2aWNlUm93cz4KCTwvQWR2aWNlcz4KPC9y</w:t>
+            </w:r>
+          </w:p>
+          <w:p>
+            <w:pPr>
+              <w:spacing w:line="240" w:lineRule="auto"/>
+              <w:ind w:firstLine="0"/>
+              <w:rPr>
+                <w:sz w:val="20"/>
+                <w:szCs w:val="20"/>
+                <w:lang w:val="en-US"/>
+              </w:rPr>
+            </w:pPr>
+            <w:r>
+              <w:rPr>
+                <w:sz w:val="20"/>
+                <w:szCs w:val="20"/>
+                <w:lang w:val="en-US"/>
+              </w:rPr>
+              <w:t>ZXF1ZXN0Pg==&lt;/</w:t>
             </w:r>
             <w:proofErr w:type="spellStart"/>
             <w:r>
               <w:rPr>
                 <w:sz w:val="20"/>
                 <w:szCs w:val="20"/>
+                <w:lang w:val="en-US"/>
               </w:rPr>
               <w:t>MsgData</w:t>
             </w:r>
@@ -4817,6 +5057,7 @@
               <w:rPr>
                 <w:sz w:val="20"/>
                 <w:szCs w:val="20"/>
+                <w:lang w:val="en-US"/>
               </w:rPr>
               <w:t>&gt;</w:t>
             </w:r>
@@ -4835,24 +5076,9 @@
               <w:rPr>
                 <w:sz w:val="20"/>
                 <w:szCs w:val="20"/>
-              </w:rPr>
-              <w:t>&lt;/</w:t>
-            </w:r>
-            <w:proofErr w:type="spellStart"/>
-            <w:r>
-              <w:rPr>
-                <w:sz w:val="20"/>
-                <w:szCs w:val="20"/>
-              </w:rPr>
-              <w:t>Message</w:t>
-            </w:r>
-            <w:proofErr w:type="spellEnd"/>
-            <w:r>
-              <w:rPr>
-                <w:sz w:val="20"/>
-                <w:szCs w:val="20"/>
-              </w:rPr>
-              <w:t>&gt;</w:t>
+                <w:lang w:val="en-US"/>
+              </w:rPr>
+              <w:t>&lt;/Message&gt;</w:t>
             </w:r>
           </w:p>
         </w:tc>
@@ -4878,7 +5104,7 @@
               <w:rPr>
                 <w:sz w:val="16"/>
                 <w:szCs w:val="16"/>
-                <w:lang w:eastAsia="en-US"/>
+                <w:lang w:val="en-US" w:eastAsia="en-US"/>
               </w:rPr>
             </w:pPr>
             <w:proofErr w:type="spellStart"/>
@@ -4917,7 +5143,20 @@
               <w:rPr>
                 <w:b/>
               </w:rPr>
-              <w:t>до кодировки</w:t>
+              <w:t>до</w:t>
+            </w:r>
+            <w:r>
+              <w:rPr>
+                <w:b/>
+                <w:lang w:val="en-US"/>
+              </w:rPr>
+              <w:t xml:space="preserve"> </w:t>
+            </w:r>
+            <w:r>
+              <w:rPr>
+                <w:b/>
+              </w:rPr>
+              <w:t>кодировки</w:t>
             </w:r>
           </w:p>
           <w:p>
@@ -4927,7 +5166,7 @@
               <w:rPr>
                 <w:sz w:val="16"/>
                 <w:szCs w:val="16"/>
-                <w:lang w:eastAsia="en-US"/>
+                <w:lang w:val="en-US" w:eastAsia="en-US"/>
               </w:rPr>
             </w:pPr>
           </w:p>
@@ -4983,17 +5222,7 @@
                 <w:szCs w:val="20"/>
                 <w:lang w:val="en-US" w:eastAsia="en-US"/>
               </w:rPr>
-              <w:t>="http://www.w3.org/20</w:t>
-            </w:r>
-            <w:bookmarkStart w:id="9" w:name="_GoBack"/>
-            <w:bookmarkEnd w:id="9"/>
-            <w:r>
-              <w:rPr>
-                <w:sz w:val="20"/>
-                <w:szCs w:val="20"/>
-                <w:lang w:val="en-US" w:eastAsia="en-US"/>
-              </w:rPr>
-              <w:t xml:space="preserve">01/XMLSchema" </w:t>
+              <w:t xml:space="preserve">="http://www.w3.org/2001/XMLSchema" </w:t>
             </w:r>
             <w:proofErr w:type="spellStart"/>
             <w:r>
@@ -5029,7 +5258,25 @@
                 <w:szCs w:val="20"/>
                 <w:lang w:val="en-US" w:eastAsia="en-US"/>
               </w:rPr>
-              <w:t>="request"&gt;</w:t>
+              <w:t>="</w:t>
+            </w:r>
+            <w:proofErr w:type="spellStart"/>
+            <w:r>
+              <w:rPr>
+                <w:sz w:val="20"/>
+                <w:szCs w:val="20"/>
+                <w:lang w:val="en-US" w:eastAsia="en-US"/>
+              </w:rPr>
+              <w:t>createReceivingAdviceRequest</w:t>
+            </w:r>
+            <w:proofErr w:type="spellEnd"/>
+            <w:r>
+              <w:rPr>
+                <w:sz w:val="20"/>
+                <w:szCs w:val="20"/>
+                <w:lang w:val="en-US" w:eastAsia="en-US"/>
+              </w:rPr>
+              <w:t>"&gt;</w:t>
             </w:r>
           </w:p>
           <w:p>
@@ -5048,7 +5295,26 @@
                 <w:szCs w:val="20"/>
                 <w:lang w:val="en-US" w:eastAsia="en-US"/>
               </w:rPr>
-              <w:t xml:space="preserve">  &lt;Statuses </w:t>
+              <w:t xml:space="preserve">  &lt;Advices&gt;</w:t>
+            </w:r>
+          </w:p>
+          <w:p>
+            <w:pPr>
+              <w:spacing w:line="240" w:lineRule="auto"/>
+              <w:ind w:firstLine="0"/>
+              <w:rPr>
+                <w:sz w:val="20"/>
+                <w:szCs w:val="20"/>
+                <w:lang w:val="en-US" w:eastAsia="en-US"/>
+              </w:rPr>
+            </w:pPr>
+            <w:r>
+              <w:rPr>
+                <w:sz w:val="20"/>
+                <w:szCs w:val="20"/>
+                <w:lang w:val="en-US" w:eastAsia="en-US"/>
+              </w:rPr>
+              <w:t xml:space="preserve">    &lt;Order </w:t>
             </w:r>
             <w:proofErr w:type="spellStart"/>
             <w:r>
@@ -5057,7 +5323,7 @@
                 <w:szCs w:val="20"/>
                 <w:lang w:val="en-US" w:eastAsia="en-US"/>
               </w:rPr>
-              <w:t>StatusDate</w:t>
+              <w:t>OrderID</w:t>
             </w:r>
             <w:proofErr w:type="spellEnd"/>
             <w:r>
@@ -5066,7 +5332,7 @@
                 <w:szCs w:val="20"/>
                 <w:lang w:val="en-US" w:eastAsia="en-US"/>
               </w:rPr>
-              <w:t xml:space="preserve">="2023-02-10T14:21:13" </w:t>
+              <w:t xml:space="preserve">="9a8d8f6c-a934-11ed-a319-e43d1a190cf8" </w:t>
             </w:r>
             <w:proofErr w:type="spellStart"/>
             <w:r>
@@ -5075,6 +5341,114 @@
                 <w:szCs w:val="20"/>
                 <w:lang w:val="en-US" w:eastAsia="en-US"/>
               </w:rPr>
+              <w:t>OrderNum</w:t>
+            </w:r>
+            <w:proofErr w:type="spellEnd"/>
+            <w:r>
+              <w:rPr>
+                <w:sz w:val="20"/>
+                <w:szCs w:val="20"/>
+                <w:lang w:val="en-US" w:eastAsia="en-US"/>
+              </w:rPr>
+              <w:t xml:space="preserve">="МЛР00024419" </w:t>
+            </w:r>
+            <w:proofErr w:type="spellStart"/>
+            <w:r>
+              <w:rPr>
+                <w:sz w:val="20"/>
+                <w:szCs w:val="20"/>
+                <w:lang w:val="en-US" w:eastAsia="en-US"/>
+              </w:rPr>
+              <w:t>OrderDate</w:t>
+            </w:r>
+            <w:proofErr w:type="spellEnd"/>
+            <w:r>
+              <w:rPr>
+                <w:sz w:val="20"/>
+                <w:szCs w:val="20"/>
+                <w:lang w:val="en-US" w:eastAsia="en-US"/>
+              </w:rPr>
+              <w:t xml:space="preserve">="2023-02-10T14:18:17" </w:t>
+            </w:r>
+            <w:proofErr w:type="spellStart"/>
+            <w:r>
+              <w:rPr>
+                <w:sz w:val="20"/>
+                <w:szCs w:val="20"/>
+                <w:lang w:val="en-US" w:eastAsia="en-US"/>
+              </w:rPr>
+              <w:t>DocTypeID</w:t>
+            </w:r>
+            <w:proofErr w:type="spellEnd"/>
+            <w:r>
+              <w:rPr>
+                <w:sz w:val="20"/>
+                <w:szCs w:val="20"/>
+                <w:lang w:val="en-US" w:eastAsia="en-US"/>
+              </w:rPr>
+              <w:t>="2" Comment="</w:t>
+            </w:r>
+            <w:proofErr w:type="spellStart"/>
+            <w:r>
+              <w:rPr>
+                <w:sz w:val="20"/>
+                <w:szCs w:val="20"/>
+                <w:lang w:val="en-US" w:eastAsia="en-US"/>
+              </w:rPr>
+              <w:t>Счет</w:t>
+            </w:r>
+            <w:proofErr w:type="spellEnd"/>
+            <w:r>
+              <w:rPr>
+                <w:sz w:val="20"/>
+                <w:szCs w:val="20"/>
+                <w:lang w:val="en-US" w:eastAsia="en-US"/>
+              </w:rPr>
+              <w:t xml:space="preserve"> № 0076001755Ц </w:t>
+            </w:r>
+            <w:proofErr w:type="spellStart"/>
+            <w:r>
+              <w:rPr>
+                <w:sz w:val="20"/>
+                <w:szCs w:val="20"/>
+                <w:lang w:val="en-US" w:eastAsia="en-US"/>
+              </w:rPr>
+              <w:t>от</w:t>
+            </w:r>
+            <w:proofErr w:type="spellEnd"/>
+            <w:r>
+              <w:rPr>
+                <w:sz w:val="20"/>
+                <w:szCs w:val="20"/>
+                <w:lang w:val="en-US" w:eastAsia="en-US"/>
+              </w:rPr>
+              <w:t xml:space="preserve"> 09.02.2023/ </w:t>
+            </w:r>
+            <w:proofErr w:type="spellStart"/>
+            <w:r>
+              <w:rPr>
+                <w:sz w:val="20"/>
+                <w:szCs w:val="20"/>
+                <w:lang w:val="en-US" w:eastAsia="en-US"/>
+              </w:rPr>
+              <w:t>дост</w:t>
+            </w:r>
+            <w:proofErr w:type="spellEnd"/>
+            <w:r>
+              <w:rPr>
+                <w:sz w:val="20"/>
+                <w:szCs w:val="20"/>
+                <w:lang w:val="en-US" w:eastAsia="en-US"/>
+              </w:rPr>
+              <w:t xml:space="preserve">. 10.02.              11130ц         10.02.23" </w:t>
+            </w:r>
+            <w:proofErr w:type="spellStart"/>
+            <w:r>
+              <w:rPr>
+                <w:sz w:val="20"/>
+                <w:szCs w:val="20"/>
+                <w:lang w:val="en-US" w:eastAsia="en-US"/>
+              </w:rPr>
               <w:t>StatusID</w:t>
             </w:r>
             <w:proofErr w:type="spellEnd"/>
@@ -5084,7 +5458,7 @@
                 <w:szCs w:val="20"/>
                 <w:lang w:val="en-US" w:eastAsia="en-US"/>
               </w:rPr>
-              <w:t>="103"&gt;</w:t>
+              <w:t>="105"&gt;</w:t>
             </w:r>
           </w:p>
           <w:p>
@@ -5103,7 +5477,7 @@
                 <w:szCs w:val="20"/>
                 <w:lang w:val="en-US" w:eastAsia="en-US"/>
               </w:rPr>
-              <w:t xml:space="preserve">    &lt;Order </w:t>
+              <w:t xml:space="preserve">      &lt;Stock </w:t>
             </w:r>
             <w:proofErr w:type="spellStart"/>
             <w:r>
@@ -5112,7 +5486,7 @@
                 <w:szCs w:val="20"/>
                 <w:lang w:val="en-US" w:eastAsia="en-US"/>
               </w:rPr>
-              <w:t>OrderID</w:t>
+              <w:t>StockID</w:t>
             </w:r>
             <w:proofErr w:type="spellEnd"/>
             <w:r>
@@ -5121,7 +5495,7 @@
                 <w:szCs w:val="20"/>
                 <w:lang w:val="en-US" w:eastAsia="en-US"/>
               </w:rPr>
-              <w:t xml:space="preserve">="9a8d8f6c-a934-11ed-a319-e43d1a190cf8" </w:t>
+              <w:t xml:space="preserve">="05e6d640-a69e-11eb-80d7-48df3707765d" </w:t>
             </w:r>
             <w:proofErr w:type="spellStart"/>
             <w:r>
@@ -5130,7 +5504,7 @@
                 <w:szCs w:val="20"/>
                 <w:lang w:val="en-US" w:eastAsia="en-US"/>
               </w:rPr>
-              <w:t>DocTypeID</w:t>
+              <w:t>StockName</w:t>
             </w:r>
             <w:proofErr w:type="spellEnd"/>
             <w:r>
@@ -5139,7 +5513,43 @@
                 <w:szCs w:val="20"/>
                 <w:lang w:val="en-US" w:eastAsia="en-US"/>
               </w:rPr>
-              <w:t>="2"/&gt;</w:t>
+              <w:t>="</w:t>
+            </w:r>
+            <w:proofErr w:type="spellStart"/>
+            <w:r>
+              <w:rPr>
+                <w:sz w:val="20"/>
+                <w:szCs w:val="20"/>
+                <w:lang w:val="en-US" w:eastAsia="en-US"/>
+              </w:rPr>
+              <w:t>Склад</w:t>
+            </w:r>
+            <w:proofErr w:type="spellEnd"/>
+            <w:r>
+              <w:rPr>
+                <w:sz w:val="20"/>
+                <w:szCs w:val="20"/>
+                <w:lang w:val="en-US" w:eastAsia="en-US"/>
+              </w:rPr>
+              <w:t xml:space="preserve"> </w:t>
+            </w:r>
+            <w:proofErr w:type="spellStart"/>
+            <w:r>
+              <w:rPr>
+                <w:sz w:val="20"/>
+                <w:szCs w:val="20"/>
+                <w:lang w:val="en-US" w:eastAsia="en-US"/>
+              </w:rPr>
+              <w:t>Саларьево</w:t>
+            </w:r>
+            <w:proofErr w:type="spellEnd"/>
+            <w:r>
+              <w:rPr>
+                <w:sz w:val="20"/>
+                <w:szCs w:val="20"/>
+                <w:lang w:val="en-US" w:eastAsia="en-US"/>
+              </w:rPr>
+              <w:t>"/&gt;</w:t>
             </w:r>
           </w:p>
           <w:p>
@@ -5149,40 +5559,197 @@
               <w:rPr>
                 <w:sz w:val="20"/>
                 <w:szCs w:val="20"/>
-                <w:lang w:eastAsia="en-US"/>
-              </w:rPr>
-            </w:pPr>
-            <w:r>
-              <w:rPr>
-                <w:sz w:val="20"/>
-                <w:szCs w:val="20"/>
-                <w:lang w:val="en-US" w:eastAsia="en-US"/>
-              </w:rPr>
-              <w:t xml:space="preserve">  </w:t>
-            </w:r>
-            <w:r>
-              <w:rPr>
-                <w:sz w:val="20"/>
-                <w:szCs w:val="20"/>
-                <w:lang w:eastAsia="en-US"/>
-              </w:rPr>
-              <w:t>&lt;/</w:t>
+                <w:lang w:val="en-US" w:eastAsia="en-US"/>
+              </w:rPr>
+            </w:pPr>
+            <w:r>
+              <w:rPr>
+                <w:sz w:val="20"/>
+                <w:szCs w:val="20"/>
+                <w:lang w:val="en-US" w:eastAsia="en-US"/>
+              </w:rPr>
+              <w:t xml:space="preserve">    &lt;/Order&gt;</w:t>
+            </w:r>
+          </w:p>
+          <w:p>
+            <w:pPr>
+              <w:spacing w:line="240" w:lineRule="auto"/>
+              <w:ind w:firstLine="0"/>
+              <w:rPr>
+                <w:sz w:val="20"/>
+                <w:szCs w:val="20"/>
+                <w:lang w:val="en-US" w:eastAsia="en-US"/>
+              </w:rPr>
+            </w:pPr>
+            <w:r>
+              <w:rPr>
+                <w:sz w:val="20"/>
+                <w:szCs w:val="20"/>
+                <w:lang w:val="en-US" w:eastAsia="en-US"/>
+              </w:rPr>
+              <w:t xml:space="preserve">    &lt;</w:t>
             </w:r>
             <w:proofErr w:type="spellStart"/>
             <w:r>
               <w:rPr>
                 <w:sz w:val="20"/>
                 <w:szCs w:val="20"/>
-                <w:lang w:eastAsia="en-US"/>
-              </w:rPr>
-              <w:t>Statuses</w:t>
+                <w:lang w:val="en-US" w:eastAsia="en-US"/>
+              </w:rPr>
+              <w:t>AdviceRows</w:t>
             </w:r>
             <w:proofErr w:type="spellEnd"/>
             <w:r>
               <w:rPr>
                 <w:sz w:val="20"/>
                 <w:szCs w:val="20"/>
-                <w:lang w:eastAsia="en-US"/>
+                <w:lang w:val="en-US" w:eastAsia="en-US"/>
+              </w:rPr>
+              <w:t xml:space="preserve"> </w:t>
+            </w:r>
+            <w:proofErr w:type="spellStart"/>
+            <w:r>
+              <w:rPr>
+                <w:sz w:val="20"/>
+                <w:szCs w:val="20"/>
+                <w:lang w:val="en-US" w:eastAsia="en-US"/>
+              </w:rPr>
+              <w:t>GoodID</w:t>
+            </w:r>
+            <w:proofErr w:type="spellEnd"/>
+            <w:r>
+              <w:rPr>
+                <w:sz w:val="20"/>
+                <w:szCs w:val="20"/>
+                <w:lang w:val="en-US" w:eastAsia="en-US"/>
+              </w:rPr>
+              <w:t xml:space="preserve">="70eeeead-347f-11eb-80d6-48df3707765d" Quantity="4" </w:t>
+            </w:r>
+            <w:proofErr w:type="spellStart"/>
+            <w:r>
+              <w:rPr>
+                <w:sz w:val="20"/>
+                <w:szCs w:val="20"/>
+                <w:lang w:val="en-US" w:eastAsia="en-US"/>
+              </w:rPr>
+              <w:t>KeepingVariantID</w:t>
+            </w:r>
+            <w:proofErr w:type="spellEnd"/>
+            <w:r>
+              <w:rPr>
+                <w:sz w:val="20"/>
+                <w:szCs w:val="20"/>
+                <w:lang w:val="en-US" w:eastAsia="en-US"/>
+              </w:rPr>
+              <w:t>="70eeeeae-347f-11eb-80d6-48df3707765d"&gt;</w:t>
+            </w:r>
+          </w:p>
+          <w:p>
+            <w:pPr>
+              <w:spacing w:line="240" w:lineRule="auto"/>
+              <w:ind w:firstLine="0"/>
+              <w:rPr>
+                <w:sz w:val="20"/>
+                <w:szCs w:val="20"/>
+                <w:lang w:val="en-US" w:eastAsia="en-US"/>
+              </w:rPr>
+            </w:pPr>
+            <w:r>
+              <w:rPr>
+                <w:sz w:val="20"/>
+                <w:szCs w:val="20"/>
+                <w:lang w:val="en-US" w:eastAsia="en-US"/>
+              </w:rPr>
+              <w:t xml:space="preserve">      &lt;Batch ID="81bb3bad-6efd-11ed-a318-e43d1a190cf9" Description="10131010/141122/3493558    " </w:t>
+            </w:r>
+            <w:proofErr w:type="spellStart"/>
+            <w:r>
+              <w:rPr>
+                <w:sz w:val="20"/>
+                <w:szCs w:val="20"/>
+                <w:lang w:val="en-US" w:eastAsia="en-US"/>
+              </w:rPr>
+              <w:t>ReceiptDate</w:t>
+            </w:r>
+            <w:proofErr w:type="spellEnd"/>
+            <w:r>
+              <w:rPr>
+                <w:sz w:val="20"/>
+                <w:szCs w:val="20"/>
+                <w:lang w:val="en-US" w:eastAsia="en-US"/>
+              </w:rPr>
+              <w:t xml:space="preserve">="2022-11-14T00:00:00" </w:t>
+            </w:r>
+            <w:proofErr w:type="spellStart"/>
+            <w:r>
+              <w:rPr>
+                <w:sz w:val="20"/>
+                <w:szCs w:val="20"/>
+                <w:lang w:val="en-US" w:eastAsia="en-US"/>
+              </w:rPr>
+              <w:t>BatchType</w:t>
+            </w:r>
+            <w:proofErr w:type="spellEnd"/>
+            <w:r>
+              <w:rPr>
+                <w:sz w:val="20"/>
+                <w:szCs w:val="20"/>
+                <w:lang w:val="en-US" w:eastAsia="en-US"/>
+              </w:rPr>
+              <w:t xml:space="preserve">="7" </w:t>
+            </w:r>
+            <w:proofErr w:type="spellStart"/>
+            <w:r>
+              <w:rPr>
+                <w:sz w:val="20"/>
+                <w:szCs w:val="20"/>
+                <w:lang w:val="en-US" w:eastAsia="en-US"/>
+              </w:rPr>
+              <w:t>CustomsDeclarationNum</w:t>
+            </w:r>
+            <w:proofErr w:type="spellEnd"/>
+            <w:r>
+              <w:rPr>
+                <w:sz w:val="20"/>
+                <w:szCs w:val="20"/>
+                <w:lang w:val="en-US" w:eastAsia="en-US"/>
+              </w:rPr>
+              <w:t>="10131010/141122/3493558    "/&gt;</w:t>
+            </w:r>
+          </w:p>
+          <w:p>
+            <w:pPr>
+              <w:spacing w:line="240" w:lineRule="auto"/>
+              <w:ind w:firstLine="0"/>
+              <w:rPr>
+                <w:sz w:val="20"/>
+                <w:szCs w:val="20"/>
+                <w:lang w:val="en-US" w:eastAsia="en-US"/>
+              </w:rPr>
+            </w:pPr>
+            <w:r>
+              <w:rPr>
+                <w:sz w:val="20"/>
+                <w:szCs w:val="20"/>
+                <w:lang w:val="en-US" w:eastAsia="en-US"/>
+              </w:rPr>
+              <w:t xml:space="preserve">    &lt;/</w:t>
+            </w:r>
+            <w:proofErr w:type="spellStart"/>
+            <w:r>
+              <w:rPr>
+                <w:sz w:val="20"/>
+                <w:szCs w:val="20"/>
+                <w:lang w:val="en-US" w:eastAsia="en-US"/>
+              </w:rPr>
+              <w:t>AdviceRows</w:t>
+            </w:r>
+            <w:proofErr w:type="spellEnd"/>
+            <w:r>
+              <w:rPr>
+                <w:sz w:val="20"/>
+                <w:szCs w:val="20"/>
+                <w:lang w:val="en-US" w:eastAsia="en-US"/>
               </w:rPr>
               <w:t>&gt;</w:t>
             </w:r>
@@ -5194,34 +5761,16 @@
               <w:rPr>
                 <w:sz w:val="20"/>
                 <w:szCs w:val="20"/>
-                <w:lang w:eastAsia="en-US"/>
-              </w:rPr>
-            </w:pPr>
-            <w:r>
-              <w:rPr>
-                <w:sz w:val="20"/>
-                <w:szCs w:val="20"/>
-                <w:lang w:eastAsia="en-US"/>
-              </w:rPr>
-              <w:t>&lt;/</w:t>
-            </w:r>
-            <w:proofErr w:type="spellStart"/>
-            <w:r>
-              <w:rPr>
-                <w:sz w:val="20"/>
-                <w:szCs w:val="20"/>
-                <w:lang w:eastAsia="en-US"/>
-              </w:rPr>
-              <w:t>request</w:t>
-            </w:r>
-            <w:proofErr w:type="spellEnd"/>
-            <w:r>
-              <w:rPr>
-                <w:sz w:val="20"/>
-                <w:szCs w:val="20"/>
-                <w:lang w:eastAsia="en-US"/>
-              </w:rPr>
-              <w:t>&gt;</w:t>
+                <w:lang w:val="en-US" w:eastAsia="en-US"/>
+              </w:rPr>
+            </w:pPr>
+            <w:r>
+              <w:rPr>
+                <w:sz w:val="20"/>
+                <w:szCs w:val="20"/>
+                <w:lang w:val="en-US" w:eastAsia="en-US"/>
+              </w:rPr>
+              <w:t xml:space="preserve">  &lt;/Advices&gt;</w:t>
             </w:r>
           </w:p>
           <w:p>
@@ -5234,6 +5783,14 @@
                 <w:lang w:eastAsia="en-US"/>
               </w:rPr>
             </w:pPr>
+            <w:r>
+              <w:rPr>
+                <w:sz w:val="20"/>
+                <w:szCs w:val="20"/>
+                <w:lang w:val="en-US" w:eastAsia="en-US"/>
+              </w:rPr>
+              <w:t>&lt;/request&gt;</w:t>
+            </w:r>
           </w:p>
         </w:tc>
       </w:tr>
@@ -5245,14 +5802,14 @@
           <w:b/>
         </w:rPr>
       </w:pPr>
-      <w:bookmarkStart w:id="10" w:name="_Toc95303606"/>
+      <w:bookmarkStart w:id="9" w:name="_Toc95303606"/>
       <w:r>
         <w:rPr>
           <w:b/>
         </w:rPr>
         <w:t>Пример ответа</w:t>
       </w:r>
-      <w:bookmarkEnd w:id="10"/>
+      <w:bookmarkEnd w:id="9"/>
     </w:p>
     <w:tbl>
       <w:tblPr>
@@ -5382,6 +5939,7 @@
                 <w:szCs w:val="16"/>
                 <w:lang w:val="en-US" w:eastAsia="en-US"/>
               </w:rPr>
+              <w:lastRenderedPageBreak/>
               <w:tab/>
               <w:t>&lt;Code&gt;500&lt;/Code&gt;</w:t>
             </w:r>
@@ -5571,6 +6129,8 @@
       <w:pPr>
         <w:ind w:firstLine="0"/>
       </w:pPr>
+      <w:bookmarkStart w:id="10" w:name="_GoBack"/>
+      <w:bookmarkEnd w:id="10"/>
     </w:p>
     <w:p>
       <w:pPr>

--- a/описание Обмена.docx
+++ b/описание Обмена.docx
@@ -1,6 +1,6 @@
 
 <file path=word/document.xml><?xml version="1.0" encoding="utf-8"?>
-<w:document xmlns:wpc="http://schemas.microsoft.com/office/word/2010/wordprocessingCanvas" xmlns:mc="http://schemas.openxmlformats.org/markup-compatibility/2006" xmlns:o="urn:schemas-microsoft-com:office:office" xmlns:r="http://schemas.openxmlformats.org/officeDocument/2006/relationships" xmlns:m="http://schemas.openxmlformats.org/officeDocument/2006/math" xmlns:v="urn:schemas-microsoft-com:vml" xmlns:wp14="http://schemas.microsoft.com/office/word/2010/wordprocessingDrawing" xmlns:wp="http://schemas.openxmlformats.org/drawingml/2006/wordprocessingDrawing" xmlns:w10="urn:schemas-microsoft-com:office:word" xmlns:w="http://schemas.openxmlformats.org/wordprocessingml/2006/main" xmlns:w14="http://schemas.microsoft.com/office/word/2010/wordml" xmlns:w15="http://schemas.microsoft.com/office/word/2012/wordml" xmlns:wpg="http://schemas.microsoft.com/office/word/2010/wordprocessingGroup" xmlns:wpi="http://schemas.microsoft.com/office/word/2010/wordprocessingInk" xmlns:wne="http://schemas.microsoft.com/office/word/2006/wordml" xmlns:wps="http://schemas.microsoft.com/office/word/2010/wordprocessingShape" mc:Ignorable="w14 w15 wp14">
+<w:document xmlns:wpc="http://schemas.microsoft.com/office/word/2010/wordprocessingCanvas" xmlns:cx="http://schemas.microsoft.com/office/drawing/2014/chartex" xmlns:cx1="http://schemas.microsoft.com/office/drawing/2015/9/8/chartex" xmlns:cx2="http://schemas.microsoft.com/office/drawing/2015/10/21/chartex" xmlns:cx3="http://schemas.microsoft.com/office/drawing/2016/5/9/chartex" xmlns:cx4="http://schemas.microsoft.com/office/drawing/2016/5/10/chartex" xmlns:cx5="http://schemas.microsoft.com/office/drawing/2016/5/11/chartex" xmlns:cx6="http://schemas.microsoft.com/office/drawing/2016/5/12/chartex" xmlns:cx7="http://schemas.microsoft.com/office/drawing/2016/5/13/chartex" xmlns:cx8="http://schemas.microsoft.com/office/drawing/2016/5/14/chartex" xmlns:mc="http://schemas.openxmlformats.org/markup-compatibility/2006" xmlns:aink="http://schemas.microsoft.com/office/drawing/2016/ink" xmlns:am3d="http://schemas.microsoft.com/office/drawing/2017/model3d" xmlns:o="urn:schemas-microsoft-com:office:office" xmlns:r="http://schemas.openxmlformats.org/officeDocument/2006/relationships" xmlns:m="http://schemas.openxmlformats.org/officeDocument/2006/math" xmlns:v="urn:schemas-microsoft-com:vml" xmlns:wp14="http://schemas.microsoft.com/office/word/2010/wordprocessingDrawing" xmlns:wp="http://schemas.openxmlformats.org/drawingml/2006/wordprocessingDrawing" xmlns:w10="urn:schemas-microsoft-com:office:word" xmlns:w="http://schemas.openxmlformats.org/wordprocessingml/2006/main" xmlns:w14="http://schemas.microsoft.com/office/word/2010/wordml" xmlns:w15="http://schemas.microsoft.com/office/word/2012/wordml" xmlns:w16cex="http://schemas.microsoft.com/office/word/2018/wordml/cex" xmlns:w16cid="http://schemas.microsoft.com/office/word/2016/wordml/cid" xmlns:w16="http://schemas.microsoft.com/office/word/2018/wordml" xmlns:w16sdtdh="http://schemas.microsoft.com/office/word/2020/wordml/sdtdatahash" xmlns:w16se="http://schemas.microsoft.com/office/word/2015/wordml/symex" xmlns:wpg="http://schemas.microsoft.com/office/word/2010/wordprocessingGroup" xmlns:wpi="http://schemas.microsoft.com/office/word/2010/wordprocessingInk" xmlns:wne="http://schemas.microsoft.com/office/word/2006/wordml" xmlns:wps="http://schemas.microsoft.com/office/word/2010/wordprocessingShape" mc:Ignorable="w14 w15 w16se w16cid w16 w16cex w16sdtdh wp14">
   <w:body>
     <w:p>
       <w:pPr>
@@ -183,15 +183,7 @@
         <w:jc w:val="both"/>
       </w:pPr>
       <w:r>
-        <w:t xml:space="preserve">Подсистема обмена позволяет организовать очередь выгрузки, подготовку </w:t>
-      </w:r>
-      <w:proofErr w:type="gramStart"/>
-      <w:r>
-        <w:t>структур</w:t>
-      </w:r>
-      <w:proofErr w:type="gramEnd"/>
-      <w:r>
-        <w:t xml:space="preserve"> данных для обмена, упаковку данных в транспортные пакеты, передачу транспортных пакетов через веб-сервисы, разбор и загрузку данных из транспортных пакетов на принимающей стороне, подготовку и отправку ответа, подтверждающего результат обработки на принимающей стороне.</w:t>
+        <w:t>Подсистема обмена позволяет организовать очередь выгрузки, подготовку структур данных для обмена, упаковку данных в транспортные пакеты, передачу транспортных пакетов через веб-сервисы, разбор и загрузку данных из транспортных пакетов на принимающей стороне, подготовку и отправку ответа, подтверждающего результат обработки на принимающей стороне.</w:t>
       </w:r>
     </w:p>
     <w:p>
@@ -256,15 +248,7 @@
         <w:jc w:val="both"/>
       </w:pPr>
       <w:r>
-        <w:t xml:space="preserve">Реализована схема обмена </w:t>
-      </w:r>
-      <w:proofErr w:type="spellStart"/>
-      <w:r>
-        <w:t>Active-Active</w:t>
-      </w:r>
-      <w:proofErr w:type="spellEnd"/>
-      <w:r>
-        <w:t xml:space="preserve"> – инициатором потока данных является сторона, на которой эти данные возникли. </w:t>
+        <w:t xml:space="preserve">Реализована схема обмена Active-Active – инициатором потока данных является сторона, на которой эти данные возникли. </w:t>
       </w:r>
     </w:p>
     <w:p>
@@ -308,15 +292,7 @@
         <w:jc w:val="both"/>
       </w:pPr>
       <w:r>
-        <w:t xml:space="preserve">Для передачи транспортных пакетов используются способ обмена </w:t>
-      </w:r>
-      <w:proofErr w:type="spellStart"/>
-      <w:r>
-        <w:t>Web</w:t>
-      </w:r>
-      <w:proofErr w:type="spellEnd"/>
-      <w:r>
-        <w:t xml:space="preserve">-сервисы, опубликованные как на стороне КИС, так и </w:t>
+        <w:t xml:space="preserve">Для передачи транспортных пакетов используются способ обмена Web-сервисы, опубликованные как на стороне КИС, так и </w:t>
       </w:r>
       <w:r>
         <w:t>МП</w:t>
@@ -351,23 +327,7 @@
         <w:t>Message</w:t>
       </w:r>
       <w:r>
-        <w:t xml:space="preserve">). Результат приемки пакета на принимающей стороне возвращается синхронным ответом метода с типом </w:t>
-      </w:r>
-      <w:proofErr w:type="spellStart"/>
-      <w:r>
-        <w:t>Response</w:t>
-      </w:r>
-      <w:proofErr w:type="spellEnd"/>
-      <w:r>
-        <w:t xml:space="preserve">. В случае успешной загрузки пакета возвращается </w:t>
-      </w:r>
-      <w:proofErr w:type="spellStart"/>
-      <w:r>
-        <w:t>Code</w:t>
-      </w:r>
-      <w:proofErr w:type="spellEnd"/>
-      <w:r>
-        <w:t xml:space="preserve"> = 0, </w:t>
+        <w:t xml:space="preserve">). Результат приемки пакета на принимающей стороне возвращается синхронным ответом метода с типом Response. В случае успешной загрузки пакета возвращается Code = 0, </w:t>
       </w:r>
       <w:proofErr w:type="spellStart"/>
       <w:r>
@@ -375,15 +335,7 @@
       </w:r>
       <w:proofErr w:type="spellEnd"/>
       <w:r>
-        <w:t xml:space="preserve"> = «». В случае проблем с загрузкой пакета возвращается </w:t>
-      </w:r>
-      <w:proofErr w:type="spellStart"/>
-      <w:r>
-        <w:t>Code</w:t>
-      </w:r>
-      <w:proofErr w:type="spellEnd"/>
-      <w:r>
-        <w:t xml:space="preserve">, отличный от 0 и описание ошибке в поле </w:t>
+        <w:t xml:space="preserve"> = «». В случае проблем с загрузкой пакета возвращается Code, отличный от 0 и описание ошибке в поле </w:t>
       </w:r>
       <w:proofErr w:type="spellStart"/>
       <w:r>
@@ -574,21 +526,7 @@
         <w:rPr>
           <w:b/>
         </w:rPr>
-        <w:t>Структура сообщения «</w:t>
-      </w:r>
-      <w:proofErr w:type="spellStart"/>
-      <w:r>
-        <w:rPr>
-          <w:b/>
-        </w:rPr>
-        <w:t>Message</w:t>
-      </w:r>
-      <w:proofErr w:type="spellEnd"/>
-      <w:r>
-        <w:rPr>
-          <w:b/>
-        </w:rPr>
-        <w:t>»</w:t>
+        <w:t>Структура сообщения «Message»</w:t>
       </w:r>
       <w:bookmarkEnd w:id="4"/>
     </w:p>
@@ -2378,7 +2316,29 @@
                 <w:szCs w:val="20"/>
                 <w:lang w:val="en-US" w:eastAsia="en-US"/>
               </w:rPr>
-              <w:t xml:space="preserve"> для </w:t>
+              <w:t xml:space="preserve"> </w:t>
+            </w:r>
+            <w:proofErr w:type="spellStart"/>
+            <w:r>
+              <w:rPr>
+                <w:rFonts w:ascii="Arial" w:eastAsiaTheme="minorEastAsia" w:hAnsi="Arial" w:cs="Arial"/>
+                <w:i/>
+                <w:sz w:val="20"/>
+                <w:szCs w:val="20"/>
+                <w:lang w:val="en-US" w:eastAsia="en-US"/>
+              </w:rPr>
+              <w:t>для</w:t>
+            </w:r>
+            <w:proofErr w:type="spellEnd"/>
+            <w:r>
+              <w:rPr>
+                <w:rFonts w:ascii="Arial" w:eastAsiaTheme="minorEastAsia" w:hAnsi="Arial" w:cs="Arial"/>
+                <w:i/>
+                <w:sz w:val="20"/>
+                <w:szCs w:val="20"/>
+                <w:lang w:val="en-US" w:eastAsia="en-US"/>
+              </w:rPr>
+              <w:t xml:space="preserve"> </w:t>
             </w:r>
             <w:proofErr w:type="spellStart"/>
             <w:r>
@@ -3289,21 +3249,7 @@
         <w:rPr>
           <w:b/>
         </w:rPr>
-        <w:t>Структура ответа «</w:t>
-      </w:r>
-      <w:proofErr w:type="spellStart"/>
-      <w:r>
-        <w:rPr>
-          <w:b/>
-        </w:rPr>
-        <w:t>Response</w:t>
-      </w:r>
-      <w:proofErr w:type="spellEnd"/>
-      <w:r>
-        <w:rPr>
-          <w:b/>
-        </w:rPr>
-        <w:t>»</w:t>
+        <w:t>Структура ответа «Response»</w:t>
       </w:r>
       <w:bookmarkEnd w:id="7"/>
     </w:p>
@@ -4077,29 +4023,7 @@
                 <w:szCs w:val="20"/>
                 <w:lang w:eastAsia="en-US"/>
               </w:rPr>
-              <w:t xml:space="preserve">Текст сообщения ответа, кодированные по стандарту Base64. Передается при синхронной загрузке данных, </w:t>
-            </w:r>
-            <w:proofErr w:type="gramStart"/>
-            <w:r>
-              <w:rPr>
-                <w:rFonts w:ascii="Arial" w:eastAsiaTheme="minorEastAsia" w:hAnsi="Arial" w:cs="Arial"/>
-                <w:i/>
-                <w:sz w:val="20"/>
-                <w:szCs w:val="20"/>
-                <w:lang w:eastAsia="en-US"/>
-              </w:rPr>
-              <w:t>например</w:t>
-            </w:r>
-            <w:proofErr w:type="gramEnd"/>
-            <w:r>
-              <w:rPr>
-                <w:rFonts w:ascii="Arial" w:eastAsiaTheme="minorEastAsia" w:hAnsi="Arial" w:cs="Arial"/>
-                <w:i/>
-                <w:sz w:val="20"/>
-                <w:szCs w:val="20"/>
-                <w:lang w:eastAsia="en-US"/>
-              </w:rPr>
-              <w:t xml:space="preserve"> для типов сообщения запрос-ответ</w:t>
+              <w:t>Текст сообщения ответа, кодированные по стандарту Base64. Передается при синхронной загрузке данных, например для типов сообщения запрос-ответ</w:t>
             </w:r>
           </w:p>
         </w:tc>
@@ -4333,23 +4257,13 @@
                 <w:lang w:val="en-US"/>
               </w:rPr>
             </w:pPr>
-            <w:proofErr w:type="gramStart"/>
             <w:r>
               <w:rPr>
                 <w:sz w:val="20"/>
                 <w:szCs w:val="20"/>
                 <w:lang w:val="en-US"/>
               </w:rPr>
-              <w:t>&lt;?xml</w:t>
-            </w:r>
-            <w:proofErr w:type="gramEnd"/>
-            <w:r>
-              <w:rPr>
-                <w:sz w:val="20"/>
-                <w:szCs w:val="20"/>
-                <w:lang w:val="en-US"/>
-              </w:rPr>
-              <w:t xml:space="preserve"> version="1.0" encoding="utf-8"?&gt;</w:t>
+              <w:t>&lt;?xml version="1.0" encoding="utf-8"?&gt;</w:t>
             </w:r>
           </w:p>
           <w:p>
@@ -6044,25 +5958,7 @@
                 <w:szCs w:val="16"/>
                 <w:lang w:eastAsia="en-US"/>
               </w:rPr>
-              <w:t>&lt;/</w:t>
-            </w:r>
-            <w:proofErr w:type="spellStart"/>
-            <w:r>
-              <w:rPr>
-                <w:sz w:val="16"/>
-                <w:szCs w:val="16"/>
-                <w:lang w:eastAsia="en-US"/>
-              </w:rPr>
-              <w:t>Response</w:t>
-            </w:r>
-            <w:proofErr w:type="spellEnd"/>
-            <w:r>
-              <w:rPr>
-                <w:sz w:val="16"/>
-                <w:szCs w:val="16"/>
-                <w:lang w:eastAsia="en-US"/>
-              </w:rPr>
-              <w:t>&gt;</w:t>
+              <w:t>&lt;/Response&gt;</w:t>
             </w:r>
           </w:p>
         </w:tc>
@@ -6129,8 +6025,6 @@
       <w:pPr>
         <w:ind w:firstLine="0"/>
       </w:pPr>
-      <w:bookmarkStart w:id="10" w:name="_GoBack"/>
-      <w:bookmarkEnd w:id="10"/>
     </w:p>
     <w:p>
       <w:pPr>
@@ -6139,7 +6033,7 @@
           <w:b/>
         </w:rPr>
       </w:pPr>
-      <w:bookmarkStart w:id="11" w:name="_Toc95303607"/>
+      <w:bookmarkStart w:id="10" w:name="_Toc95303607"/>
       <w:r>
         <w:rPr>
           <w:b/>
@@ -6167,7 +6061,7 @@
         </w:rPr>
         <w:t>WMS</w:t>
       </w:r>
-      <w:bookmarkEnd w:id="11"/>
+      <w:bookmarkEnd w:id="10"/>
     </w:p>
     <w:p>
       <w:pPr>
@@ -6176,18 +6070,18 @@
           <w:b/>
         </w:rPr>
       </w:pPr>
-      <w:bookmarkStart w:id="12" w:name="_Типы_сообщений"/>
-      <w:bookmarkStart w:id="13" w:name="_Типы_сообщений."/>
-      <w:bookmarkStart w:id="14" w:name="_Toc95303608"/>
+      <w:bookmarkStart w:id="11" w:name="_Типы_сообщений"/>
+      <w:bookmarkStart w:id="12" w:name="_Типы_сообщений."/>
+      <w:bookmarkStart w:id="13" w:name="_Toc95303608"/>
+      <w:bookmarkEnd w:id="11"/>
       <w:bookmarkEnd w:id="12"/>
-      <w:bookmarkEnd w:id="13"/>
       <w:r>
         <w:rPr>
           <w:b/>
         </w:rPr>
         <w:t>Типы сообщений.</w:t>
       </w:r>
-      <w:bookmarkEnd w:id="14"/>
+      <w:bookmarkEnd w:id="13"/>
     </w:p>
     <w:tbl>
       <w:tblPr>
@@ -7143,7 +7037,50 @@
                 <w:szCs w:val="20"/>
                 <w:lang w:val="en-US" w:eastAsia="en-US"/>
               </w:rPr>
-              <w:t>_</w:t>
+              <w:t>_ka</w:t>
+            </w:r>
+          </w:p>
+        </w:tc>
+        <w:tc>
+          <w:tcPr>
+            <w:tcW w:w="4238" w:type="dxa"/>
+            <w:tcBorders>
+              <w:top w:val="single" w:sz="4" w:space="0" w:color="auto"/>
+              <w:left w:val="single" w:sz="4" w:space="0" w:color="auto"/>
+              <w:bottom w:val="single" w:sz="4" w:space="0" w:color="auto"/>
+              <w:right w:val="single" w:sz="4" w:space="0" w:color="auto"/>
+            </w:tcBorders>
+            <w:vAlign w:val="center"/>
+            <w:hideMark/>
+          </w:tcPr>
+          <w:p>
+            <w:pPr>
+              <w:spacing w:line="276" w:lineRule="auto"/>
+              <w:ind w:firstLine="0"/>
+              <w:rPr>
+                <w:color w:val="000000"/>
+                <w:sz w:val="20"/>
+                <w:szCs w:val="20"/>
+                <w:lang w:eastAsia="en-US"/>
+              </w:rPr>
+            </w:pPr>
+            <w:r>
+              <w:rPr>
+                <w:color w:val="000000"/>
+                <w:sz w:val="20"/>
+                <w:szCs w:val="20"/>
+                <w:lang w:eastAsia="en-US"/>
+              </w:rPr>
+              <w:t>Создает документ "</w:t>
+            </w:r>
+            <w:r>
+              <w:rPr>
+                <w:color w:val="000000"/>
+                <w:sz w:val="20"/>
+                <w:szCs w:val="20"/>
+                <w:lang w:eastAsia="en-US"/>
+              </w:rPr>
+              <w:t xml:space="preserve">поступление товаров </w:t>
             </w:r>
             <w:proofErr w:type="spellStart"/>
             <w:r>
@@ -7151,36 +7088,29 @@
                 <w:color w:val="000000"/>
                 <w:sz w:val="20"/>
                 <w:szCs w:val="20"/>
-                <w:lang w:val="en-US" w:eastAsia="en-US"/>
-              </w:rPr>
-              <w:t>ka</w:t>
+                <w:lang w:eastAsia="en-US"/>
+              </w:rPr>
+              <w:t>услуг</w:t>
+            </w:r>
+            <w:r>
+              <w:rPr>
+                <w:color w:val="000000"/>
+                <w:sz w:val="20"/>
+                <w:szCs w:val="20"/>
+                <w:lang w:eastAsia="en-US"/>
+              </w:rPr>
+              <w:t>"или</w:t>
             </w:r>
             <w:proofErr w:type="spellEnd"/>
-          </w:p>
-        </w:tc>
-        <w:tc>
-          <w:tcPr>
-            <w:tcW w:w="4238" w:type="dxa"/>
-            <w:tcBorders>
-              <w:top w:val="single" w:sz="4" w:space="0" w:color="auto"/>
-              <w:left w:val="single" w:sz="4" w:space="0" w:color="auto"/>
-              <w:bottom w:val="single" w:sz="4" w:space="0" w:color="auto"/>
-              <w:right w:val="single" w:sz="4" w:space="0" w:color="auto"/>
-            </w:tcBorders>
-            <w:vAlign w:val="center"/>
-            <w:hideMark/>
-          </w:tcPr>
-          <w:p>
-            <w:pPr>
-              <w:spacing w:line="276" w:lineRule="auto"/>
-              <w:ind w:firstLine="0"/>
+            <w:r>
               <w:rPr>
                 <w:color w:val="000000"/>
                 <w:sz w:val="20"/>
                 <w:szCs w:val="20"/>
                 <w:lang w:eastAsia="en-US"/>
               </w:rPr>
-            </w:pPr>
+              <w:t xml:space="preserve"> «Возврат</w:t>
+            </w:r>
             <w:r>
               <w:rPr>
                 <w:color w:val="000000"/>
@@ -7188,7 +7118,7 @@
                 <w:szCs w:val="20"/>
                 <w:lang w:eastAsia="en-US"/>
               </w:rPr>
-              <w:t>Создает документ "</w:t>
+              <w:t xml:space="preserve"> </w:t>
             </w:r>
             <w:r>
               <w:rPr>
@@ -7197,9 +7127,8 @@
                 <w:szCs w:val="20"/>
                 <w:lang w:eastAsia="en-US"/>
               </w:rPr>
-              <w:t xml:space="preserve">поступление товаров </w:t>
-            </w:r>
-            <w:proofErr w:type="spellStart"/>
+              <w:t>от покупателя</w:t>
+            </w:r>
             <w:r>
               <w:rPr>
                 <w:color w:val="000000"/>
@@ -7207,26 +7136,7 @@
                 <w:szCs w:val="20"/>
                 <w:lang w:eastAsia="en-US"/>
               </w:rPr>
-              <w:t>услуг</w:t>
-            </w:r>
-            <w:r>
-              <w:rPr>
-                <w:color w:val="000000"/>
-                <w:sz w:val="20"/>
-                <w:szCs w:val="20"/>
-                <w:lang w:eastAsia="en-US"/>
-              </w:rPr>
-              <w:t>"или</w:t>
-            </w:r>
-            <w:proofErr w:type="spellEnd"/>
-            <w:r>
-              <w:rPr>
-                <w:color w:val="000000"/>
-                <w:sz w:val="20"/>
-                <w:szCs w:val="20"/>
-                <w:lang w:eastAsia="en-US"/>
-              </w:rPr>
-              <w:t xml:space="preserve"> «Возврат» для приемки товара на склад</w:t>
+              <w:t>» для приемки товара на склад</w:t>
             </w:r>
           </w:p>
         </w:tc>
@@ -7355,7 +7265,6 @@
               </w:rPr>
               <w:t>_</w:t>
             </w:r>
-            <w:proofErr w:type="spellStart"/>
             <w:r>
               <w:rPr>
                 <w:color w:val="000000"/>
@@ -7365,7 +7274,6 @@
               </w:rPr>
               <w:t>ka</w:t>
             </w:r>
-            <w:proofErr w:type="spellEnd"/>
           </w:p>
         </w:tc>
         <w:tc>
@@ -7398,27 +7306,7 @@
                 <w:szCs w:val="20"/>
                 <w:lang w:eastAsia="en-US"/>
               </w:rPr>
-              <w:t xml:space="preserve">Создает "Реализация товаров услуг" для отгрузки </w:t>
-            </w:r>
-            <w:proofErr w:type="gramStart"/>
-            <w:r>
-              <w:rPr>
-                <w:color w:val="000000"/>
-                <w:sz w:val="20"/>
-                <w:szCs w:val="20"/>
-                <w:lang w:eastAsia="en-US"/>
-              </w:rPr>
-              <w:t>товара</w:t>
-            </w:r>
-            <w:proofErr w:type="gramEnd"/>
-            <w:r>
-              <w:rPr>
-                <w:color w:val="000000"/>
-                <w:sz w:val="20"/>
-                <w:szCs w:val="20"/>
-                <w:lang w:eastAsia="en-US"/>
-              </w:rPr>
-              <w:t xml:space="preserve"> принятого на </w:t>
+              <w:t xml:space="preserve">Создает "Реализация товаров услуг" для отгрузки товара принятого на </w:t>
             </w:r>
             <w:proofErr w:type="spellStart"/>
             <w:r>
@@ -7469,6 +7357,15 @@
                 <w:lang w:eastAsia="en-US"/>
               </w:rPr>
             </w:pPr>
+            <w:r>
+              <w:rPr>
+                <w:color w:val="000000"/>
+                <w:sz w:val="20"/>
+                <w:szCs w:val="20"/>
+                <w:lang w:eastAsia="en-US"/>
+              </w:rPr>
+              <w:t>Загрузка отчета комитенту о продажах</w:t>
+            </w:r>
           </w:p>
         </w:tc>
         <w:tc>
@@ -7493,6 +7390,32 @@
                 <w:lang w:eastAsia="en-US"/>
               </w:rPr>
             </w:pPr>
+            <w:proofErr w:type="gramStart"/>
+            <w:r>
+              <w:rPr>
+                <w:sz w:val="20"/>
+                <w:szCs w:val="20"/>
+                <w:lang w:eastAsia="en-US"/>
+              </w:rPr>
+              <w:t>МП</w:t>
+            </w:r>
+            <w:r>
+              <w:rPr>
+                <w:sz w:val="20"/>
+                <w:szCs w:val="20"/>
+                <w:lang w:val="en-US" w:eastAsia="en-US"/>
+              </w:rPr>
+              <w:t>&gt;</w:t>
+            </w:r>
+            <w:r>
+              <w:rPr>
+                <w:sz w:val="20"/>
+                <w:szCs w:val="20"/>
+                <w:lang w:eastAsia="en-US"/>
+              </w:rPr>
+              <w:t>УПП</w:t>
+            </w:r>
+            <w:proofErr w:type="gramEnd"/>
           </w:p>
         </w:tc>
         <w:tc>
@@ -7514,9 +7437,20 @@
                 <w:color w:val="000000"/>
                 <w:sz w:val="20"/>
                 <w:szCs w:val="20"/>
-                <w:lang w:eastAsia="en-US"/>
-              </w:rPr>
-            </w:pPr>
+                <w:lang w:val="en-US" w:eastAsia="en-US"/>
+              </w:rPr>
+            </w:pPr>
+            <w:proofErr w:type="spellStart"/>
+            <w:r>
+              <w:rPr>
+                <w:color w:val="000000"/>
+                <w:sz w:val="20"/>
+                <w:szCs w:val="20"/>
+                <w:lang w:val="en-US" w:eastAsia="en-US"/>
+              </w:rPr>
+              <w:t>createSalesReportRequest</w:t>
+            </w:r>
+            <w:proofErr w:type="spellEnd"/>
           </w:p>
         </w:tc>
         <w:tc>
@@ -7541,6 +7475,15 @@
                 <w:lang w:eastAsia="en-US"/>
               </w:rPr>
             </w:pPr>
+            <w:r>
+              <w:rPr>
+                <w:color w:val="000000"/>
+                <w:sz w:val="20"/>
+                <w:szCs w:val="20"/>
+                <w:lang w:eastAsia="en-US"/>
+              </w:rPr>
+              <w:t>Создает отчет комитенту о продажах</w:t>
+            </w:r>
           </w:p>
         </w:tc>
       </w:tr>
@@ -7570,6 +7513,15 @@
                 <w:lang w:eastAsia="en-US"/>
               </w:rPr>
             </w:pPr>
+            <w:r>
+              <w:rPr>
+                <w:color w:val="000000"/>
+                <w:sz w:val="20"/>
+                <w:szCs w:val="20"/>
+                <w:lang w:eastAsia="en-US"/>
+              </w:rPr>
+              <w:t>Поступление оплаты</w:t>
+            </w:r>
           </w:p>
         </w:tc>
         <w:tc>
@@ -7594,6 +7546,32 @@
                 <w:lang w:eastAsia="en-US"/>
               </w:rPr>
             </w:pPr>
+            <w:proofErr w:type="gramStart"/>
+            <w:r>
+              <w:rPr>
+                <w:sz w:val="20"/>
+                <w:szCs w:val="20"/>
+                <w:lang w:eastAsia="en-US"/>
+              </w:rPr>
+              <w:t>МП</w:t>
+            </w:r>
+            <w:r>
+              <w:rPr>
+                <w:sz w:val="20"/>
+                <w:szCs w:val="20"/>
+                <w:lang w:val="en-US" w:eastAsia="en-US"/>
+              </w:rPr>
+              <w:t>&gt;</w:t>
+            </w:r>
+            <w:r>
+              <w:rPr>
+                <w:sz w:val="20"/>
+                <w:szCs w:val="20"/>
+                <w:lang w:eastAsia="en-US"/>
+              </w:rPr>
+              <w:t>УПП</w:t>
+            </w:r>
+            <w:proofErr w:type="gramEnd"/>
           </w:p>
         </w:tc>
         <w:tc>
@@ -7618,6 +7596,17 @@
                 <w:lang w:eastAsia="en-US"/>
               </w:rPr>
             </w:pPr>
+            <w:proofErr w:type="spellStart"/>
+            <w:r>
+              <w:rPr>
+                <w:color w:val="000000"/>
+                <w:sz w:val="20"/>
+                <w:szCs w:val="20"/>
+                <w:lang w:eastAsia="en-US"/>
+              </w:rPr>
+              <w:t>createCashReceiptsRequest</w:t>
+            </w:r>
+            <w:proofErr w:type="spellEnd"/>
           </w:p>
         </w:tc>
         <w:tc>
@@ -7642,6 +7631,15 @@
                 <w:lang w:eastAsia="en-US"/>
               </w:rPr>
             </w:pPr>
+            <w:r>
+              <w:rPr>
+                <w:color w:val="000000"/>
+                <w:sz w:val="20"/>
+                <w:szCs w:val="20"/>
+                <w:lang w:eastAsia="en-US"/>
+              </w:rPr>
+              <w:t>Создает документ платежное поручение входящее</w:t>
+            </w:r>
           </w:p>
         </w:tc>
       </w:tr>
@@ -8110,7 +8108,6 @@
         <w:ind w:firstLine="0"/>
       </w:pPr>
       <w:r>
-        <w:lastRenderedPageBreak/>
         <w:t>Таблица значений Типов документов (</w:t>
       </w:r>
       <w:proofErr w:type="spellStart"/>
@@ -8148,12 +8145,6 @@
         <w:gridCol w:w="3945"/>
       </w:tblGrid>
       <w:tr>
-        <w:tblPrEx>
-          <w:tblCellMar>
-            <w:top w:w="0" w:type="dxa"/>
-            <w:bottom w:w="0" w:type="dxa"/>
-          </w:tblCellMar>
-        </w:tblPrEx>
         <w:trPr>
           <w:trHeight w:val="420"/>
         </w:trPr>
@@ -8187,12 +8178,6 @@
         </w:tc>
       </w:tr>
       <w:tr>
-        <w:tblPrEx>
-          <w:tblCellMar>
-            <w:top w:w="0" w:type="dxa"/>
-            <w:bottom w:w="0" w:type="dxa"/>
-          </w:tblCellMar>
-        </w:tblPrEx>
         <w:trPr>
           <w:trHeight w:val="420"/>
         </w:trPr>
@@ -8221,6 +8206,72 @@
             </w:pPr>
             <w:r>
               <w:t>Возврат товаров от покупателя</w:t>
+            </w:r>
+          </w:p>
+        </w:tc>
+      </w:tr>
+      <w:tr>
+        <w:trPr>
+          <w:trHeight w:val="420"/>
+        </w:trPr>
+        <w:tc>
+          <w:tcPr>
+            <w:tcW w:w="4320" w:type="dxa"/>
+          </w:tcPr>
+          <w:p>
+            <w:pPr>
+              <w:ind w:left="-54"/>
+            </w:pPr>
+            <w:r>
+              <w:t>3</w:t>
+            </w:r>
+          </w:p>
+        </w:tc>
+        <w:tc>
+          <w:tcPr>
+            <w:tcW w:w="3945" w:type="dxa"/>
+            <w:shd w:val="clear" w:color="auto" w:fill="auto"/>
+          </w:tcPr>
+          <w:p>
+            <w:pPr>
+              <w:spacing w:line="259" w:lineRule="auto"/>
+              <w:ind w:firstLine="0"/>
+            </w:pPr>
+            <w:r>
+              <w:t xml:space="preserve">Реализация </w:t>
+            </w:r>
+          </w:p>
+        </w:tc>
+      </w:tr>
+      <w:tr>
+        <w:trPr>
+          <w:trHeight w:val="420"/>
+        </w:trPr>
+        <w:tc>
+          <w:tcPr>
+            <w:tcW w:w="4320" w:type="dxa"/>
+          </w:tcPr>
+          <w:p>
+            <w:pPr>
+              <w:ind w:left="-54"/>
+            </w:pPr>
+            <w:r>
+              <w:t>4</w:t>
+            </w:r>
+          </w:p>
+        </w:tc>
+        <w:tc>
+          <w:tcPr>
+            <w:tcW w:w="3945" w:type="dxa"/>
+            <w:shd w:val="clear" w:color="auto" w:fill="auto"/>
+          </w:tcPr>
+          <w:p>
+            <w:pPr>
+              <w:spacing w:line="259" w:lineRule="auto"/>
+              <w:ind w:firstLine="0"/>
+            </w:pPr>
+            <w:r>
+              <w:t>Возврат товаров поставщику</w:t>
             </w:r>
           </w:p>
         </w:tc>
@@ -8258,12 +8309,6 @@
         <w:gridCol w:w="3945"/>
       </w:tblGrid>
       <w:tr>
-        <w:tblPrEx>
-          <w:tblCellMar>
-            <w:top w:w="0" w:type="dxa"/>
-            <w:bottom w:w="0" w:type="dxa"/>
-          </w:tblCellMar>
-        </w:tblPrEx>
         <w:trPr>
           <w:trHeight w:val="420"/>
         </w:trPr>
@@ -8297,12 +8342,6 @@
         </w:tc>
       </w:tr>
       <w:tr>
-        <w:tblPrEx>
-          <w:tblCellMar>
-            <w:top w:w="0" w:type="dxa"/>
-            <w:bottom w:w="0" w:type="dxa"/>
-          </w:tblCellMar>
-        </w:tblPrEx>
         <w:trPr>
           <w:trHeight w:val="420"/>
         </w:trPr>
@@ -8357,8 +8396,8 @@
 </file>
 
 <file path=word/numbering.xml><?xml version="1.0" encoding="utf-8"?>
-<w:numbering xmlns:wpc="http://schemas.microsoft.com/office/word/2010/wordprocessingCanvas" xmlns:mc="http://schemas.openxmlformats.org/markup-compatibility/2006" xmlns:o="urn:schemas-microsoft-com:office:office" xmlns:r="http://schemas.openxmlformats.org/officeDocument/2006/relationships" xmlns:m="http://schemas.openxmlformats.org/officeDocument/2006/math" xmlns:v="urn:schemas-microsoft-com:vml" xmlns:wp14="http://schemas.microsoft.com/office/word/2010/wordprocessingDrawing" xmlns:wp="http://schemas.openxmlformats.org/drawingml/2006/wordprocessingDrawing" xmlns:w10="urn:schemas-microsoft-com:office:word" xmlns:w="http://schemas.openxmlformats.org/wordprocessingml/2006/main" xmlns:w14="http://schemas.microsoft.com/office/word/2010/wordml" xmlns:w15="http://schemas.microsoft.com/office/word/2012/wordml" xmlns:wpg="http://schemas.microsoft.com/office/word/2010/wordprocessingGroup" xmlns:wpi="http://schemas.microsoft.com/office/word/2010/wordprocessingInk" xmlns:wne="http://schemas.microsoft.com/office/word/2006/wordml" xmlns:wps="http://schemas.microsoft.com/office/word/2010/wordprocessingShape" mc:Ignorable="w14 w15 wp14">
-  <w:abstractNum w:abstractNumId="0">
+<w:numbering xmlns:wpc="http://schemas.microsoft.com/office/word/2010/wordprocessingCanvas" xmlns:cx="http://schemas.microsoft.com/office/drawing/2014/chartex" xmlns:cx1="http://schemas.microsoft.com/office/drawing/2015/9/8/chartex" xmlns:cx2="http://schemas.microsoft.com/office/drawing/2015/10/21/chartex" xmlns:cx3="http://schemas.microsoft.com/office/drawing/2016/5/9/chartex" xmlns:cx4="http://schemas.microsoft.com/office/drawing/2016/5/10/chartex" xmlns:cx5="http://schemas.microsoft.com/office/drawing/2016/5/11/chartex" xmlns:cx6="http://schemas.microsoft.com/office/drawing/2016/5/12/chartex" xmlns:cx7="http://schemas.microsoft.com/office/drawing/2016/5/13/chartex" xmlns:cx8="http://schemas.microsoft.com/office/drawing/2016/5/14/chartex" xmlns:mc="http://schemas.openxmlformats.org/markup-compatibility/2006" xmlns:aink="http://schemas.microsoft.com/office/drawing/2016/ink" xmlns:am3d="http://schemas.microsoft.com/office/drawing/2017/model3d" xmlns:o="urn:schemas-microsoft-com:office:office" xmlns:r="http://schemas.openxmlformats.org/officeDocument/2006/relationships" xmlns:m="http://schemas.openxmlformats.org/officeDocument/2006/math" xmlns:v="urn:schemas-microsoft-com:vml" xmlns:wp14="http://schemas.microsoft.com/office/word/2010/wordprocessingDrawing" xmlns:wp="http://schemas.openxmlformats.org/drawingml/2006/wordprocessingDrawing" xmlns:w10="urn:schemas-microsoft-com:office:word" xmlns:w="http://schemas.openxmlformats.org/wordprocessingml/2006/main" xmlns:w14="http://schemas.microsoft.com/office/word/2010/wordml" xmlns:w15="http://schemas.microsoft.com/office/word/2012/wordml" xmlns:w16cex="http://schemas.microsoft.com/office/word/2018/wordml/cex" xmlns:w16cid="http://schemas.microsoft.com/office/word/2016/wordml/cid" xmlns:w16="http://schemas.microsoft.com/office/word/2018/wordml" xmlns:w16sdtdh="http://schemas.microsoft.com/office/word/2020/wordml/sdtdatahash" xmlns:w16se="http://schemas.microsoft.com/office/word/2015/wordml/symex" xmlns:wpg="http://schemas.microsoft.com/office/word/2010/wordprocessingGroup" xmlns:wpi="http://schemas.microsoft.com/office/word/2010/wordprocessingInk" xmlns:wne="http://schemas.microsoft.com/office/word/2006/wordml" xmlns:wps="http://schemas.microsoft.com/office/word/2010/wordprocessingShape" mc:Ignorable="w14 w15 w16se w16cid w16 w16cex w16sdtdh wp14">
+  <w:abstractNum w:abstractNumId="0" w15:restartNumberingAfterBreak="0">
     <w:nsid w:val="148A3363"/>
     <w:multiLevelType w:val="hybridMultilevel"/>
     <w:tmpl w:val="4A60BBE6"/>
@@ -8471,7 +8510,7 @@
       </w:rPr>
     </w:lvl>
   </w:abstractNum>
-  <w:abstractNum w:abstractNumId="1">
+  <w:abstractNum w:abstractNumId="1" w15:restartNumberingAfterBreak="0">
     <w:nsid w:val="5F383B83"/>
     <w:multiLevelType w:val="multilevel"/>
     <w:tmpl w:val="C15C8F84"/>
@@ -8623,7 +8662,7 @@
       </w:rPr>
     </w:lvl>
   </w:abstractNum>
-  <w:abstractNum w:abstractNumId="2">
+  <w:abstractNum w:abstractNumId="2" w15:restartNumberingAfterBreak="0">
     <w:nsid w:val="73D45D35"/>
     <w:multiLevelType w:val="hybridMultilevel"/>
     <w:tmpl w:val="EE50FA72"/>
@@ -8736,7 +8775,7 @@
       </w:rPr>
     </w:lvl>
   </w:abstractNum>
-  <w:abstractNum w:abstractNumId="3">
+  <w:abstractNum w:abstractNumId="3" w15:restartNumberingAfterBreak="0">
     <w:nsid w:val="7B717FD0"/>
     <w:multiLevelType w:val="hybridMultilevel"/>
     <w:tmpl w:val="CB0C15F8"/>
@@ -8868,7 +8907,7 @@
 </file>
 
 <file path=word/styles.xml><?xml version="1.0" encoding="utf-8"?>
-<w:styles xmlns:mc="http://schemas.openxmlformats.org/markup-compatibility/2006" xmlns:r="http://schemas.openxmlformats.org/officeDocument/2006/relationships" xmlns:w="http://schemas.openxmlformats.org/wordprocessingml/2006/main" xmlns:w14="http://schemas.microsoft.com/office/word/2010/wordml" xmlns:w15="http://schemas.microsoft.com/office/word/2012/wordml" mc:Ignorable="w14 w15">
+<w:styles xmlns:mc="http://schemas.openxmlformats.org/markup-compatibility/2006" xmlns:r="http://schemas.openxmlformats.org/officeDocument/2006/relationships" xmlns:w="http://schemas.openxmlformats.org/wordprocessingml/2006/main" xmlns:w14="http://schemas.microsoft.com/office/word/2010/wordml" xmlns:w15="http://schemas.microsoft.com/office/word/2012/wordml" xmlns:w16cex="http://schemas.microsoft.com/office/word/2018/wordml/cex" xmlns:w16cid="http://schemas.microsoft.com/office/word/2016/wordml/cid" xmlns:w16="http://schemas.microsoft.com/office/word/2018/wordml" xmlns:w16sdtdh="http://schemas.microsoft.com/office/word/2020/wordml/sdtdatahash" xmlns:w16se="http://schemas.microsoft.com/office/word/2015/wordml/symex" mc:Ignorable="w14 w15 w16se w16cid w16 w16cex w16sdtdh">
   <w:docDefaults>
     <w:rPrDefault>
       <w:rPr>
@@ -8884,7 +8923,7 @@
       </w:pPr>
     </w:pPrDefault>
   </w:docDefaults>
-  <w:latentStyles w:defLockedState="0" w:defUIPriority="99" w:defSemiHidden="0" w:defUnhideWhenUsed="0" w:defQFormat="0" w:count="371">
+  <w:latentStyles w:defLockedState="0" w:defUIPriority="99" w:defSemiHidden="0" w:defUnhideWhenUsed="0" w:defQFormat="0" w:count="376">
     <w:lsdException w:name="Normal" w:uiPriority="0" w:qFormat="1"/>
     <w:lsdException w:name="heading 1" w:uiPriority="0" w:qFormat="1"/>
     <w:lsdException w:name="heading 2" w:semiHidden="1" w:uiPriority="0" w:unhideWhenUsed="1" w:qFormat="1"/>
@@ -8990,7 +9029,6 @@
     <w:lsdException w:name="HTML Sample" w:semiHidden="1" w:unhideWhenUsed="1"/>
     <w:lsdException w:name="HTML Typewriter" w:semiHidden="1" w:unhideWhenUsed="1"/>
     <w:lsdException w:name="HTML Variable" w:semiHidden="1" w:unhideWhenUsed="1"/>
-    <w:lsdException w:name="Normal Table" w:semiHidden="1" w:unhideWhenUsed="1"/>
     <w:lsdException w:name="annotation subject" w:semiHidden="1" w:unhideWhenUsed="1"/>
     <w:lsdException w:name="No List" w:semiHidden="1" w:unhideWhenUsed="1"/>
     <w:lsdException w:name="Outline List 1" w:semiHidden="1" w:unhideWhenUsed="1"/>
@@ -9033,11 +9071,8 @@
     <w:lsdException w:name="Table Contemporary" w:semiHidden="1" w:unhideWhenUsed="1"/>
     <w:lsdException w:name="Table Elegant" w:semiHidden="1" w:unhideWhenUsed="1"/>
     <w:lsdException w:name="Table Professional" w:semiHidden="1" w:unhideWhenUsed="1"/>
-    <w:lsdException w:name="Table Subtle 1" w:semiHidden="1" w:unhideWhenUsed="1"/>
     <w:lsdException w:name="Table Subtle 2" w:semiHidden="1" w:unhideWhenUsed="1"/>
     <w:lsdException w:name="Table Web 1" w:semiHidden="1" w:unhideWhenUsed="1"/>
-    <w:lsdException w:name="Table Web 2" w:semiHidden="1" w:unhideWhenUsed="1"/>
-    <w:lsdException w:name="Table Web 3" w:semiHidden="1" w:unhideWhenUsed="1"/>
     <w:lsdException w:name="Balloon Text" w:semiHidden="1" w:unhideWhenUsed="1"/>
     <w:lsdException w:name="Table Grid" w:uiPriority="59"/>
     <w:lsdException w:name="Table Theme" w:semiHidden="1" w:unhideWhenUsed="1"/>
@@ -9256,6 +9291,11 @@
     <w:lsdException w:name="List Table 5 Dark Accent 6" w:uiPriority="50"/>
     <w:lsdException w:name="List Table 6 Colorful Accent 6" w:uiPriority="51"/>
     <w:lsdException w:name="List Table 7 Colorful Accent 6" w:uiPriority="52"/>
+    <w:lsdException w:name="Mention" w:semiHidden="1" w:unhideWhenUsed="1"/>
+    <w:lsdException w:name="Smart Hyperlink" w:semiHidden="1" w:unhideWhenUsed="1"/>
+    <w:lsdException w:name="Hashtag" w:semiHidden="1" w:unhideWhenUsed="1"/>
+    <w:lsdException w:name="Unresolved Mention" w:semiHidden="1" w:unhideWhenUsed="1"/>
+    <w:lsdException w:name="Smart Link" w:semiHidden="1" w:unhideWhenUsed="1"/>
   </w:latentStyles>
   <w:style w:type="paragraph" w:default="1" w:styleId="a">
     <w:name w:val="Normal"/>
@@ -9631,7 +9671,6 @@
       <w:spacing w:after="0" w:line="240" w:lineRule="auto"/>
     </w:pPr>
     <w:tblPr>
-      <w:tblInd w:w="0" w:type="dxa"/>
       <w:tblBorders>
         <w:top w:val="single" w:sz="4" w:space="0" w:color="000000" w:themeColor="text1"/>
         <w:left w:val="single" w:sz="4" w:space="0" w:color="000000" w:themeColor="text1"/>
@@ -9640,12 +9679,6 @@
         <w:insideH w:val="single" w:sz="4" w:space="0" w:color="000000" w:themeColor="text1"/>
         <w:insideV w:val="single" w:sz="4" w:space="0" w:color="000000" w:themeColor="text1"/>
       </w:tblBorders>
-      <w:tblCellMar>
-        <w:top w:w="0" w:type="dxa"/>
-        <w:left w:w="108" w:type="dxa"/>
-        <w:bottom w:w="0" w:type="dxa"/>
-        <w:right w:w="108" w:type="dxa"/>
-      </w:tblCellMar>
     </w:tblPr>
   </w:style>
 </w:styles>

--- a/описание Обмена.docx
+++ b/описание Обмена.docx
@@ -111,23 +111,7 @@
     </w:p>
     <w:p>
       <w:r>
-        <w:t xml:space="preserve">Документ описывает потоки передачи информации между </w:t>
-      </w:r>
-      <w:proofErr w:type="gramStart"/>
-      <w:r>
-        <w:t>учетной  системой</w:t>
-      </w:r>
-      <w:proofErr w:type="gramEnd"/>
-      <w:r>
-        <w:t xml:space="preserve"> (далее КИС) и </w:t>
-      </w:r>
-      <w:proofErr w:type="spellStart"/>
-      <w:r>
-        <w:t>МаркетПлейсом</w:t>
-      </w:r>
-      <w:proofErr w:type="spellEnd"/>
-      <w:r>
-        <w:t>, структуру сообщений и типы данных.</w:t>
+        <w:t>Документ описывает потоки передачи информации между учетной  системой (далее КИС) и МаркетПлейсом, структуру сообщений и типы данных.</w:t>
       </w:r>
     </w:p>
     <w:p/>
@@ -300,14 +284,12 @@
       <w:r>
         <w:t>. Транспортный пакет передается методом P</w:t>
       </w:r>
-      <w:proofErr w:type="spellStart"/>
       <w:r>
         <w:rPr>
           <w:lang w:val="en-US"/>
         </w:rPr>
         <w:t>ost</w:t>
       </w:r>
-      <w:proofErr w:type="spellEnd"/>
       <w:r>
         <w:t xml:space="preserve"> (</w:t>
       </w:r>
@@ -327,21 +309,8 @@
         <w:t>Message</w:t>
       </w:r>
       <w:r>
-        <w:t xml:space="preserve">). Результат приемки пакета на принимающей стороне возвращается синхронным ответом метода с типом Response. В случае успешной загрузки пакета возвращается Code = 0, </w:t>
+        <w:t>). Результат приемки пакета на принимающей стороне возвращается синхронным ответом метода с типом Response. В случае успешной загрузки пакета возвращается Code = 0, Error = «». В случае проблем с загрузкой пакета возвращается Code, отличный от 0 и описание ошибке в поле Error</w:t>
       </w:r>
-      <w:proofErr w:type="spellStart"/>
-      <w:r>
-        <w:t>Error</w:t>
-      </w:r>
-      <w:proofErr w:type="spellEnd"/>
-      <w:r>
-        <w:t xml:space="preserve"> = «». В случае проблем с загрузкой пакета возвращается Code, отличный от 0 и описание ошибке в поле </w:t>
-      </w:r>
-      <w:proofErr w:type="spellStart"/>
-      <w:r>
-        <w:t>Error</w:t>
-      </w:r>
-      <w:proofErr w:type="spellEnd"/>
     </w:p>
     <w:p>
       <w:pPr>
@@ -416,25 +385,21 @@
       <w:r>
         <w:t>]/</w:t>
       </w:r>
-      <w:proofErr w:type="spellStart"/>
       <w:r>
         <w:rPr>
           <w:lang w:val="en-US"/>
         </w:rPr>
         <w:t>ws</w:t>
       </w:r>
-      <w:proofErr w:type="spellEnd"/>
       <w:r>
         <w:t>/</w:t>
       </w:r>
-      <w:proofErr w:type="spellStart"/>
       <w:r>
         <w:rPr>
           <w:lang w:val="en-US"/>
         </w:rPr>
         <w:t>ade</w:t>
       </w:r>
-      <w:proofErr w:type="spellEnd"/>
       <w:r>
         <w:t>»</w:t>
       </w:r>
@@ -470,7 +435,6 @@
           </w:rPr>
           <w:t>://</w:t>
         </w:r>
-        <w:proofErr w:type="spellStart"/>
         <w:r>
           <w:rPr>
             <w:rStyle w:val="a5"/>
@@ -478,7 +442,6 @@
           </w:rPr>
           <w:t>ade</w:t>
         </w:r>
-        <w:proofErr w:type="spellEnd"/>
         <w:r>
           <w:rPr>
             <w:rStyle w:val="a5"/>
@@ -811,7 +774,6 @@
                 <w:lang w:val="en-US" w:eastAsia="en-US"/>
               </w:rPr>
             </w:pPr>
-            <w:proofErr w:type="spellStart"/>
             <w:r>
               <w:rPr>
                 <w:rFonts w:ascii="Arial" w:eastAsiaTheme="minorEastAsia" w:hAnsi="Arial" w:cs="Arial"/>
@@ -822,7 +784,6 @@
               </w:rPr>
               <w:t>MsgID</w:t>
             </w:r>
-            <w:proofErr w:type="spellEnd"/>
           </w:p>
         </w:tc>
         <w:tc>
@@ -1044,7 +1005,6 @@
                 <w:lang w:val="en-US" w:eastAsia="en-US"/>
               </w:rPr>
             </w:pPr>
-            <w:proofErr w:type="spellStart"/>
             <w:r>
               <w:rPr>
                 <w:rFonts w:ascii="Arial" w:eastAsiaTheme="minorEastAsia" w:hAnsi="Arial" w:cs="Arial"/>
@@ -1055,7 +1015,6 @@
               </w:rPr>
               <w:t>MsgType</w:t>
             </w:r>
-            <w:proofErr w:type="spellEnd"/>
           </w:p>
         </w:tc>
         <w:tc>
@@ -1092,84 +1051,16 @@
               </w:rPr>
               <w:t xml:space="preserve">Тип сообщения – ключ типа сообщения. </w:t>
             </w:r>
-            <w:proofErr w:type="spellStart"/>
-            <w:r>
-              <w:rPr>
-                <w:rFonts w:ascii="Arial" w:eastAsiaTheme="minorEastAsia" w:hAnsi="Arial" w:cs="Arial"/>
-                <w:i/>
-                <w:sz w:val="20"/>
-                <w:szCs w:val="20"/>
-                <w:lang w:val="en-US" w:eastAsia="en-US"/>
-              </w:rPr>
-              <w:t>Используется</w:t>
-            </w:r>
-            <w:proofErr w:type="spellEnd"/>
-            <w:r>
-              <w:rPr>
-                <w:rFonts w:ascii="Arial" w:eastAsiaTheme="minorEastAsia" w:hAnsi="Arial" w:cs="Arial"/>
-                <w:i/>
-                <w:sz w:val="20"/>
-                <w:szCs w:val="20"/>
-                <w:lang w:val="en-US" w:eastAsia="en-US"/>
-              </w:rPr>
-              <w:t xml:space="preserve"> </w:t>
-            </w:r>
-            <w:proofErr w:type="spellStart"/>
-            <w:r>
-              <w:rPr>
-                <w:rFonts w:ascii="Arial" w:eastAsiaTheme="minorEastAsia" w:hAnsi="Arial" w:cs="Arial"/>
-                <w:i/>
-                <w:sz w:val="20"/>
-                <w:szCs w:val="20"/>
-                <w:lang w:val="en-US" w:eastAsia="en-US"/>
-              </w:rPr>
-              <w:t>код</w:t>
-            </w:r>
-            <w:proofErr w:type="spellEnd"/>
-            <w:r>
-              <w:rPr>
-                <w:rFonts w:ascii="Arial" w:eastAsiaTheme="minorEastAsia" w:hAnsi="Arial" w:cs="Arial"/>
-                <w:i/>
-                <w:sz w:val="20"/>
-                <w:szCs w:val="20"/>
-                <w:lang w:val="en-US" w:eastAsia="en-US"/>
-              </w:rPr>
-              <w:t xml:space="preserve"> </w:t>
-            </w:r>
-            <w:proofErr w:type="spellStart"/>
-            <w:r>
-              <w:rPr>
-                <w:rFonts w:ascii="Arial" w:eastAsiaTheme="minorEastAsia" w:hAnsi="Arial" w:cs="Arial"/>
-                <w:i/>
-                <w:sz w:val="20"/>
-                <w:szCs w:val="20"/>
-                <w:lang w:val="en-US" w:eastAsia="en-US"/>
-              </w:rPr>
-              <w:t>справочника</w:t>
-            </w:r>
-            <w:proofErr w:type="spellEnd"/>
-            <w:r>
-              <w:rPr>
-                <w:rFonts w:ascii="Arial" w:eastAsiaTheme="minorEastAsia" w:hAnsi="Arial" w:cs="Arial"/>
-                <w:i/>
-                <w:sz w:val="20"/>
-                <w:szCs w:val="20"/>
-                <w:lang w:val="en-US" w:eastAsia="en-US"/>
-              </w:rPr>
-              <w:t xml:space="preserve"> </w:t>
-            </w:r>
-            <w:proofErr w:type="spellStart"/>
-            <w:r>
-              <w:rPr>
-                <w:rFonts w:ascii="Arial" w:eastAsiaTheme="minorEastAsia" w:hAnsi="Arial" w:cs="Arial"/>
-                <w:i/>
-                <w:sz w:val="20"/>
-                <w:szCs w:val="20"/>
-                <w:lang w:val="en-US" w:eastAsia="en-US"/>
-              </w:rPr>
-              <w:t>ТипыСообщенийАОД</w:t>
-            </w:r>
-            <w:proofErr w:type="spellEnd"/>
+            <w:r>
+              <w:rPr>
+                <w:rFonts w:ascii="Arial" w:eastAsiaTheme="minorEastAsia" w:hAnsi="Arial" w:cs="Arial"/>
+                <w:i/>
+                <w:sz w:val="20"/>
+                <w:szCs w:val="20"/>
+                <w:lang w:val="en-US" w:eastAsia="en-US"/>
+              </w:rPr>
+              <w:t>Используется код справочника ТипыСообщенийАОД</w:t>
+            </w:r>
           </w:p>
         </w:tc>
         <w:tc>
@@ -1345,7 +1236,6 @@
                 <w:lang w:val="en-US" w:eastAsia="en-US"/>
               </w:rPr>
             </w:pPr>
-            <w:proofErr w:type="spellStart"/>
             <w:r>
               <w:rPr>
                 <w:rFonts w:ascii="Arial" w:eastAsiaTheme="minorEastAsia" w:hAnsi="Arial" w:cs="Arial"/>
@@ -1356,7 +1246,6 @@
               </w:rPr>
               <w:t>ExtDate</w:t>
             </w:r>
-            <w:proofErr w:type="spellEnd"/>
           </w:p>
         </w:tc>
         <w:tc>
@@ -1455,7 +1344,6 @@
                 <w:lang w:val="en-US" w:eastAsia="en-US"/>
               </w:rPr>
             </w:pPr>
-            <w:proofErr w:type="spellStart"/>
             <w:r>
               <w:rPr>
                 <w:rFonts w:ascii="Arial" w:eastAsiaTheme="minorEastAsia" w:hAnsi="Arial" w:cs="Arial"/>
@@ -1466,7 +1354,6 @@
               </w:rPr>
               <w:t>dateTime</w:t>
             </w:r>
-            <w:proofErr w:type="spellEnd"/>
           </w:p>
         </w:tc>
         <w:tc>
@@ -1771,7 +1658,6 @@
                 <w:lang w:val="en-US" w:eastAsia="en-US"/>
               </w:rPr>
             </w:pPr>
-            <w:proofErr w:type="spellStart"/>
             <w:r>
               <w:rPr>
                 <w:rFonts w:ascii="Arial" w:eastAsiaTheme="minorEastAsia" w:hAnsi="Arial" w:cs="Arial"/>
@@ -1782,7 +1668,6 @@
               </w:rPr>
               <w:t>Reciever</w:t>
             </w:r>
-            <w:proofErr w:type="spellEnd"/>
           </w:p>
         </w:tc>
         <w:tc>
@@ -1985,7 +1870,6 @@
                 <w:lang w:val="en-US" w:eastAsia="en-US"/>
               </w:rPr>
             </w:pPr>
-            <w:proofErr w:type="spellStart"/>
             <w:r>
               <w:rPr>
                 <w:rFonts w:ascii="Arial" w:eastAsiaTheme="minorEastAsia" w:hAnsi="Arial" w:cs="Arial"/>
@@ -1996,7 +1880,6 @@
               </w:rPr>
               <w:t>MsgData</w:t>
             </w:r>
-            <w:proofErr w:type="spellEnd"/>
           </w:p>
         </w:tc>
         <w:tc>
@@ -2228,7 +2111,6 @@
                 <w:lang w:val="en-US" w:eastAsia="en-US"/>
               </w:rPr>
             </w:pPr>
-            <w:proofErr w:type="spellStart"/>
             <w:r>
               <w:rPr>
                 <w:rFonts w:ascii="Arial" w:eastAsiaTheme="minorEastAsia" w:hAnsi="Arial" w:cs="Arial"/>
@@ -2239,7 +2121,6 @@
               </w:rPr>
               <w:t>SignData</w:t>
             </w:r>
-            <w:proofErr w:type="spellEnd"/>
           </w:p>
         </w:tc>
         <w:tc>
@@ -2296,71 +2177,15 @@
               </w:rPr>
               <w:t xml:space="preserve">64. </w:t>
             </w:r>
-            <w:proofErr w:type="spellStart"/>
-            <w:r>
-              <w:rPr>
-                <w:rFonts w:ascii="Arial" w:eastAsiaTheme="minorEastAsia" w:hAnsi="Arial" w:cs="Arial"/>
-                <w:i/>
-                <w:sz w:val="20"/>
-                <w:szCs w:val="20"/>
-                <w:lang w:val="en-US" w:eastAsia="en-US"/>
-              </w:rPr>
-              <w:t>Используется</w:t>
-            </w:r>
-            <w:proofErr w:type="spellEnd"/>
-            <w:r>
-              <w:rPr>
-                <w:rFonts w:ascii="Arial" w:eastAsiaTheme="minorEastAsia" w:hAnsi="Arial" w:cs="Arial"/>
-                <w:i/>
-                <w:sz w:val="20"/>
-                <w:szCs w:val="20"/>
-                <w:lang w:val="en-US" w:eastAsia="en-US"/>
-              </w:rPr>
-              <w:t xml:space="preserve"> </w:t>
-            </w:r>
-            <w:proofErr w:type="spellStart"/>
-            <w:r>
-              <w:rPr>
-                <w:rFonts w:ascii="Arial" w:eastAsiaTheme="minorEastAsia" w:hAnsi="Arial" w:cs="Arial"/>
-                <w:i/>
-                <w:sz w:val="20"/>
-                <w:szCs w:val="20"/>
-                <w:lang w:val="en-US" w:eastAsia="en-US"/>
-              </w:rPr>
-              <w:t>для</w:t>
-            </w:r>
-            <w:proofErr w:type="spellEnd"/>
-            <w:r>
-              <w:rPr>
-                <w:rFonts w:ascii="Arial" w:eastAsiaTheme="minorEastAsia" w:hAnsi="Arial" w:cs="Arial"/>
-                <w:i/>
-                <w:sz w:val="20"/>
-                <w:szCs w:val="20"/>
-                <w:lang w:val="en-US" w:eastAsia="en-US"/>
-              </w:rPr>
-              <w:t xml:space="preserve"> </w:t>
-            </w:r>
-            <w:proofErr w:type="spellStart"/>
-            <w:r>
-              <w:rPr>
-                <w:rFonts w:ascii="Arial" w:eastAsiaTheme="minorEastAsia" w:hAnsi="Arial" w:cs="Arial"/>
-                <w:i/>
-                <w:sz w:val="20"/>
-                <w:szCs w:val="20"/>
-                <w:lang w:val="en-US" w:eastAsia="en-US"/>
-              </w:rPr>
-              <w:t>организации</w:t>
-            </w:r>
-            <w:proofErr w:type="spellEnd"/>
-            <w:r>
-              <w:rPr>
-                <w:rFonts w:ascii="Arial" w:eastAsiaTheme="minorEastAsia" w:hAnsi="Arial" w:cs="Arial"/>
-                <w:i/>
-                <w:sz w:val="20"/>
-                <w:szCs w:val="20"/>
-                <w:lang w:val="en-US" w:eastAsia="en-US"/>
-              </w:rPr>
-              <w:t xml:space="preserve"> ЮЗЭДО</w:t>
+            <w:r>
+              <w:rPr>
+                <w:rFonts w:ascii="Arial" w:eastAsiaTheme="minorEastAsia" w:hAnsi="Arial" w:cs="Arial"/>
+                <w:i/>
+                <w:sz w:val="20"/>
+                <w:szCs w:val="20"/>
+                <w:lang w:val="en-US" w:eastAsia="en-US"/>
+              </w:rPr>
+              <w:t>Используется для организации ЮЗЭДО</w:t>
             </w:r>
           </w:p>
         </w:tc>
@@ -3976,7 +3801,6 @@
                 <w:lang w:val="en-US" w:eastAsia="en-US"/>
               </w:rPr>
             </w:pPr>
-            <w:proofErr w:type="spellStart"/>
             <w:r>
               <w:rPr>
                 <w:rFonts w:ascii="Arial" w:eastAsiaTheme="minorEastAsia" w:hAnsi="Arial" w:cs="Arial"/>
@@ -3988,7 +3812,6 @@
               <w:lastRenderedPageBreak/>
               <w:t>MsgData</w:t>
             </w:r>
-            <w:proofErr w:type="spellEnd"/>
           </w:p>
         </w:tc>
         <w:tc>
@@ -4282,61 +4105,64 @@
                 <w:szCs w:val="20"/>
                 <w:lang w:val="en-US"/>
               </w:rPr>
-              <w:t xml:space="preserve">&lt;Message </w:t>
-            </w:r>
-            <w:proofErr w:type="spellStart"/>
-            <w:r>
+              <w:t>&lt;Message xmlns="http://ade.project" xmlns:xs="http://www.w3.org/2001/XMLSchema" xmlns:xsi="http://www.w3.org/2001/XMLSchema-instance"&gt;</w:t>
+            </w:r>
+          </w:p>
+          <w:p>
+            <w:pPr>
+              <w:spacing w:line="240" w:lineRule="auto"/>
+              <w:ind w:firstLine="0"/>
               <w:rPr>
                 <w:sz w:val="20"/>
                 <w:szCs w:val="20"/>
                 <w:lang w:val="en-US"/>
               </w:rPr>
-              <w:t>xmlns</w:t>
-            </w:r>
-            <w:proofErr w:type="spellEnd"/>
+            </w:pPr>
             <w:r>
               <w:rPr>
                 <w:sz w:val="20"/>
                 <w:szCs w:val="20"/>
                 <w:lang w:val="en-US"/>
               </w:rPr>
-              <w:t xml:space="preserve">="http://ade.project" </w:t>
-            </w:r>
-            <w:proofErr w:type="spellStart"/>
-            <w:r>
+              <w:t xml:space="preserve">  &lt;MsgID&gt;fa1cc029-d191-40d4-b4ac-a8524ce5c593&lt;/MsgID&gt;</w:t>
+            </w:r>
+          </w:p>
+          <w:p>
+            <w:pPr>
+              <w:spacing w:line="240" w:lineRule="auto"/>
+              <w:ind w:firstLine="0"/>
               <w:rPr>
                 <w:sz w:val="20"/>
                 <w:szCs w:val="20"/>
                 <w:lang w:val="en-US"/>
               </w:rPr>
-              <w:t>xmlns:xs</w:t>
-            </w:r>
-            <w:proofErr w:type="spellEnd"/>
+            </w:pPr>
             <w:r>
               <w:rPr>
                 <w:sz w:val="20"/>
                 <w:szCs w:val="20"/>
                 <w:lang w:val="en-US"/>
               </w:rPr>
-              <w:t xml:space="preserve">="http://www.w3.org/2001/XMLSchema" </w:t>
-            </w:r>
-            <w:proofErr w:type="spellStart"/>
-            <w:r>
+              <w:t xml:space="preserve">  &lt;MsgType&gt;CreateReceivingAdvice&lt;/MsgType&gt;</w:t>
+            </w:r>
+          </w:p>
+          <w:p>
+            <w:pPr>
+              <w:spacing w:line="240" w:lineRule="auto"/>
+              <w:ind w:firstLine="0"/>
               <w:rPr>
                 <w:sz w:val="20"/>
                 <w:szCs w:val="20"/>
                 <w:lang w:val="en-US"/>
               </w:rPr>
-              <w:t>xmlns:xsi</w:t>
-            </w:r>
-            <w:proofErr w:type="spellEnd"/>
+            </w:pPr>
             <w:r>
               <w:rPr>
                 <w:sz w:val="20"/>
                 <w:szCs w:val="20"/>
                 <w:lang w:val="en-US"/>
               </w:rPr>
-              <w:t>="http://www.w3.org/2001/XMLSchema-instance"&gt;</w:t>
+              <w:t xml:space="preserve">  &lt;ExtDate&gt;2023-02-10T14:21:59&lt;/ExtDate&gt;</w:t>
             </w:r>
           </w:p>
           <w:p>
@@ -4355,43 +4181,45 @@
                 <w:szCs w:val="20"/>
                 <w:lang w:val="en-US"/>
               </w:rPr>
-              <w:t xml:space="preserve">  &lt;</w:t>
-            </w:r>
-            <w:proofErr w:type="spellStart"/>
-            <w:r>
+              <w:t xml:space="preserve">  &lt;Sender ID="mXmfTg+IrDv7TsVKy6bf+Q==" Name="WMS Москва"/&gt;</w:t>
+            </w:r>
+          </w:p>
+          <w:p>
+            <w:pPr>
+              <w:spacing w:line="240" w:lineRule="auto"/>
+              <w:ind w:firstLine="0"/>
               <w:rPr>
                 <w:sz w:val="20"/>
                 <w:szCs w:val="20"/>
                 <w:lang w:val="en-US"/>
               </w:rPr>
-              <w:t>MsgID</w:t>
-            </w:r>
-            <w:proofErr w:type="spellEnd"/>
+            </w:pPr>
             <w:r>
               <w:rPr>
                 <w:sz w:val="20"/>
                 <w:szCs w:val="20"/>
                 <w:lang w:val="en-US"/>
               </w:rPr>
-              <w:t>&gt;fa1cc029-d191-40d4-b4ac-a8524ce5c593&lt;/</w:t>
-            </w:r>
-            <w:proofErr w:type="spellStart"/>
-            <w:r>
+              <w:t xml:space="preserve">  &lt;Receiver ID="o7dB/wdKsrVCgNZ7gKKKCQ==" Name="УПП"/&gt;</w:t>
+            </w:r>
+          </w:p>
+          <w:p>
+            <w:pPr>
+              <w:spacing w:line="240" w:lineRule="auto"/>
+              <w:ind w:firstLine="0"/>
               <w:rPr>
                 <w:sz w:val="20"/>
                 <w:szCs w:val="20"/>
                 <w:lang w:val="en-US"/>
               </w:rPr>
-              <w:t>MsgID</w:t>
-            </w:r>
-            <w:proofErr w:type="spellEnd"/>
+            </w:pPr>
             <w:r>
               <w:rPr>
                 <w:sz w:val="20"/>
                 <w:szCs w:val="20"/>
                 <w:lang w:val="en-US"/>
               </w:rPr>
-              <w:t>&gt;</w:t>
+              <w:t xml:space="preserve">  &lt;MsgData&gt;PHJlcXVlc3QgeG1sbnM9Imh0dHA6Ly93cy50b3Bsb2d3bXMucnUvIiB4bWxuczp4</w:t>
             </w:r>
           </w:p>
           <w:p>
@@ -4410,61 +4238,64 @@
                 <w:szCs w:val="20"/>
                 <w:lang w:val="en-US"/>
               </w:rPr>
-              <w:t xml:space="preserve">  &lt;</w:t>
-            </w:r>
-            <w:proofErr w:type="spellStart"/>
-            <w:r>
+              <w:t>cz0iaHR0cDovL3d3dy53My5vcmcvMjAwMS9YTUxTY2hlbWEiIHhtbG5zOnhzaT0i</w:t>
+            </w:r>
+          </w:p>
+          <w:p>
+            <w:pPr>
+              <w:spacing w:line="240" w:lineRule="auto"/>
+              <w:ind w:firstLine="0"/>
               <w:rPr>
                 <w:sz w:val="20"/>
                 <w:szCs w:val="20"/>
                 <w:lang w:val="en-US"/>
               </w:rPr>
-              <w:t>MsgType</w:t>
-            </w:r>
-            <w:proofErr w:type="spellEnd"/>
+            </w:pPr>
             <w:r>
               <w:rPr>
                 <w:sz w:val="20"/>
                 <w:szCs w:val="20"/>
                 <w:lang w:val="en-US"/>
               </w:rPr>
-              <w:t>&gt;</w:t>
-            </w:r>
-            <w:proofErr w:type="spellStart"/>
-            <w:r>
+              <w:t>aHR0cDovL3d3dy53My5vcmcvMjAwMS9YTUxTY2hlbWEtaW5zdGFuY2UiIHhzaTp0</w:t>
+            </w:r>
+          </w:p>
+          <w:p>
+            <w:pPr>
+              <w:spacing w:line="240" w:lineRule="auto"/>
+              <w:ind w:firstLine="0"/>
               <w:rPr>
                 <w:sz w:val="20"/>
                 <w:szCs w:val="20"/>
                 <w:lang w:val="en-US"/>
               </w:rPr>
-              <w:t>CreateReceivingAdvice</w:t>
-            </w:r>
-            <w:proofErr w:type="spellEnd"/>
+            </w:pPr>
             <w:r>
               <w:rPr>
                 <w:sz w:val="20"/>
                 <w:szCs w:val="20"/>
                 <w:lang w:val="en-US"/>
               </w:rPr>
-              <w:t>&lt;/</w:t>
-            </w:r>
-            <w:proofErr w:type="spellStart"/>
-            <w:r>
+              <w:t>eXBlPSJjcmVhdGVSZWNlaXZpbmdBZHZpY2VSZXF1ZXN0Ij4KCTxBZHZpY2VzPgoJ</w:t>
+            </w:r>
+          </w:p>
+          <w:p>
+            <w:pPr>
+              <w:spacing w:line="240" w:lineRule="auto"/>
+              <w:ind w:firstLine="0"/>
               <w:rPr>
                 <w:sz w:val="20"/>
                 <w:szCs w:val="20"/>
                 <w:lang w:val="en-US"/>
               </w:rPr>
-              <w:t>MsgType</w:t>
-            </w:r>
-            <w:proofErr w:type="spellEnd"/>
+            </w:pPr>
             <w:r>
               <w:rPr>
                 <w:sz w:val="20"/>
                 <w:szCs w:val="20"/>
                 <w:lang w:val="en-US"/>
               </w:rPr>
-              <w:t>&gt;</w:t>
+              <w:t>CTxPcmRlciBPcmRlcklEPSI5YThkOGY2Yy1hOTM0LTExZWQtYTMxOS1lNDNkMWEx</w:t>
             </w:r>
           </w:p>
           <w:p>
@@ -4483,43 +4314,45 @@
                 <w:szCs w:val="20"/>
                 <w:lang w:val="en-US"/>
               </w:rPr>
-              <w:t xml:space="preserve">  &lt;</w:t>
-            </w:r>
-            <w:proofErr w:type="spellStart"/>
-            <w:r>
+              <w:t>OTBjZjgiIE9yZGVyTnVtPSLQnNCb0KAwMDAyNDQxOSIgT3JkZXJEYXRlPSIyMDIz</w:t>
+            </w:r>
+          </w:p>
+          <w:p>
+            <w:pPr>
+              <w:spacing w:line="240" w:lineRule="auto"/>
+              <w:ind w:firstLine="0"/>
               <w:rPr>
                 <w:sz w:val="20"/>
                 <w:szCs w:val="20"/>
                 <w:lang w:val="en-US"/>
               </w:rPr>
-              <w:t>ExtDate</w:t>
-            </w:r>
-            <w:proofErr w:type="spellEnd"/>
+            </w:pPr>
             <w:r>
               <w:rPr>
                 <w:sz w:val="20"/>
                 <w:szCs w:val="20"/>
                 <w:lang w:val="en-US"/>
               </w:rPr>
-              <w:t>&gt;2023-02-10T14:21:59&lt;/</w:t>
-            </w:r>
-            <w:proofErr w:type="spellStart"/>
-            <w:r>
+              <w:t>LTAyLTEwVDE0OjE4OjE3IiBEb2NUeXBlSUQ9IjIiIENvbW1lbnQ9ItCh0YfQtdGC</w:t>
+            </w:r>
+          </w:p>
+          <w:p>
+            <w:pPr>
+              <w:spacing w:line="240" w:lineRule="auto"/>
+              <w:ind w:firstLine="0"/>
               <w:rPr>
                 <w:sz w:val="20"/>
                 <w:szCs w:val="20"/>
                 <w:lang w:val="en-US"/>
               </w:rPr>
-              <w:t>ExtDate</w:t>
-            </w:r>
-            <w:proofErr w:type="spellEnd"/>
+            </w:pPr>
             <w:r>
               <w:rPr>
                 <w:sz w:val="20"/>
                 <w:szCs w:val="20"/>
                 <w:lang w:val="en-US"/>
               </w:rPr>
-              <w:t>&gt;</w:t>
+              <w:t>IOKEliAwMDc2MDAxNzU10KYg0L7RgiAwOS4wMi4yMDIzLyDQtNC+0YHRgi4gMTAu</w:t>
             </w:r>
           </w:p>
           <w:p>
@@ -4538,25 +4371,26 @@
                 <w:szCs w:val="20"/>
                 <w:lang w:val="en-US"/>
               </w:rPr>
-              <w:t xml:space="preserve">  &lt;Sender ID="mXmfTg+IrDv7TsVKy6bf+Q==" Name="WMS </w:t>
-            </w:r>
-            <w:proofErr w:type="spellStart"/>
-            <w:r>
+              <w:t>MDIuICAgICAgICAgICAgICAxMTEzMNGGICAgICAgICAgMTAuMDIuMjMiIFN0YXR1</w:t>
+            </w:r>
+          </w:p>
+          <w:p>
+            <w:pPr>
+              <w:spacing w:line="240" w:lineRule="auto"/>
+              <w:ind w:firstLine="0"/>
               <w:rPr>
                 <w:sz w:val="20"/>
                 <w:szCs w:val="20"/>
                 <w:lang w:val="en-US"/>
               </w:rPr>
-              <w:t>Москва</w:t>
-            </w:r>
-            <w:proofErr w:type="spellEnd"/>
+            </w:pPr>
             <w:r>
               <w:rPr>
                 <w:sz w:val="20"/>
                 <w:szCs w:val="20"/>
                 <w:lang w:val="en-US"/>
               </w:rPr>
-              <w:t>"/&gt;</w:t>
+              <w:t>c0lEPSIxMDUiPgoJCQk8U3RvY2sgU3RvY2tJRD0iMDVlNmQ2NDAtYTY5ZS0xMWVi</w:t>
             </w:r>
           </w:p>
           <w:p>
@@ -4575,7 +4409,7 @@
                 <w:szCs w:val="20"/>
                 <w:lang w:val="en-US"/>
               </w:rPr>
-              <w:t xml:space="preserve">  &lt;Receiver ID="o7dB/wdKsrVCgNZ7gKKKCQ==" Name="УПП"/&gt;</w:t>
+              <w:t>LTgwZDctNDhkZjM3MDc3NjVkIiBTdG9ja05hbWU9ItCh0LrQu9Cw0LQg0KHQsNC7</w:t>
             </w:r>
           </w:p>
           <w:p>
@@ -4594,7 +4428,7 @@
                 <w:szCs w:val="20"/>
                 <w:lang w:val="en-US"/>
               </w:rPr>
-              <w:t xml:space="preserve">  &lt;MsgData&gt;PHJlcXVlc3QgeG1sbnM9Imh0dHA6Ly93cy50b3Bsb2d3bXMucnUvIiB4bWxuczp4</w:t>
+              <w:t>0LDRgNGM0LXQstC+Ii8+CgkJPC9PcmRlcj4KCQk8QWR2aWNlUm93cyBHb29kSUQ9</w:t>
             </w:r>
           </w:p>
           <w:p>
@@ -4613,7 +4447,7 @@
                 <w:szCs w:val="20"/>
                 <w:lang w:val="en-US"/>
               </w:rPr>
-              <w:t>cz0iaHR0cDovL3d3dy53My5vcmcvMjAwMS9YTUxTY2hlbWEiIHhtbG5zOnhzaT0i</w:t>
+              <w:t>IjcwZWVlZWFkLTM0N2YtMTFlYi04MGQ2LTQ4ZGYzNzA3NzY1ZCIgUXVhbnRpdHk9</w:t>
             </w:r>
           </w:p>
           <w:p>
@@ -4632,7 +4466,7 @@
                 <w:szCs w:val="20"/>
                 <w:lang w:val="en-US"/>
               </w:rPr>
-              <w:t>aHR0cDovL3d3dy53My5vcmcvMjAwMS9YTUxTY2hlbWEtaW5zdGFuY2UiIHhzaTp0</w:t>
+              <w:t>IjQiIEtlZXBpbmdWYXJpYW50SUQ9IjcwZWVlZWFlLTM0N2YtMTFlYi04MGQ2LTQ4</w:t>
             </w:r>
           </w:p>
           <w:p>
@@ -4651,7 +4485,7 @@
                 <w:szCs w:val="20"/>
                 <w:lang w:val="en-US"/>
               </w:rPr>
-              <w:t>eXBlPSJjcmVhdGVSZWNlaXZpbmdBZHZpY2VSZXF1ZXN0Ij4KCTxBZHZpY2VzPgoJ</w:t>
+              <w:t>ZGYzNzA3NzY1ZCI+CgkJCTxCYXRjaCBJRD0iODFiYjNiYWQtNmVmZC0xMWVkLWEz</w:t>
             </w:r>
           </w:p>
           <w:p>
@@ -4670,7 +4504,7 @@
                 <w:szCs w:val="20"/>
                 <w:lang w:val="en-US"/>
               </w:rPr>
-              <w:t>CTxPcmRlciBPcmRlcklEPSI5YThkOGY2Yy1hOTM0LTExZWQtYTMxOS1lNDNkMWEx</w:t>
+              <w:t>MTgtZTQzZDFhMTkwY2Y5IiBEZXNjcmlwdGlvbj0iMTAxMzEwMTAvMTQxMTIyLzM0</w:t>
             </w:r>
           </w:p>
           <w:p>
@@ -4689,7 +4523,7 @@
                 <w:szCs w:val="20"/>
                 <w:lang w:val="en-US"/>
               </w:rPr>
-              <w:t>OTBjZjgiIE9yZGVyTnVtPSLQnNCb0KAwMDAyNDQxOSIgT3JkZXJEYXRlPSIyMDIz</w:t>
+              <w:t>OTM1NTggICAgIiBSZWNlaXB0RGF0ZT0iMjAyMi0xMS0xNFQwMDowMDowMCIgQmF0</w:t>
             </w:r>
           </w:p>
           <w:p>
@@ -4708,7 +4542,7 @@
                 <w:szCs w:val="20"/>
                 <w:lang w:val="en-US"/>
               </w:rPr>
-              <w:t>LTAyLTEwVDE0OjE4OjE3IiBEb2NUeXBlSUQ9IjIiIENvbW1lbnQ9ItCh0YfQtdGC</w:t>
+              <w:t>Y2hUeXBlPSI3IiBDdXN0b21zRGVjbGFyYXRpb25OdW09IjEwMTMxMDEwLzE0MTEy</w:t>
             </w:r>
           </w:p>
           <w:p>
@@ -4727,7 +4561,7 @@
                 <w:szCs w:val="20"/>
                 <w:lang w:val="en-US"/>
               </w:rPr>
-              <w:t>IOKEliAwMDc2MDAxNzU10KYg0L7RgiAwOS4wMi4yMDIzLyDQtNC+0YHRgi4gMTAu</w:t>
+              <w:t>Mi8zNDkzNTU4ICAgICIvPgoJCTwvQWR2aWNlUm93cz4KCTwvQWR2aWNlcz4KPC9y</w:t>
             </w:r>
           </w:p>
           <w:p>
@@ -4746,234 +4580,7 @@
                 <w:szCs w:val="20"/>
                 <w:lang w:val="en-US"/>
               </w:rPr>
-              <w:t>MDIuICAgICAgICAgICAgICAxMTEzMNGGICAgICAgICAgMTAuMDIuMjMiIFN0YXR1</w:t>
-            </w:r>
-          </w:p>
-          <w:p>
-            <w:pPr>
-              <w:spacing w:line="240" w:lineRule="auto"/>
-              <w:ind w:firstLine="0"/>
-              <w:rPr>
-                <w:sz w:val="20"/>
-                <w:szCs w:val="20"/>
-                <w:lang w:val="en-US"/>
-              </w:rPr>
-            </w:pPr>
-            <w:r>
-              <w:rPr>
-                <w:sz w:val="20"/>
-                <w:szCs w:val="20"/>
-                <w:lang w:val="en-US"/>
-              </w:rPr>
-              <w:t>c0lEPSIxMDUiPgoJCQk8U3RvY2sgU3RvY2tJRD0iMDVlNmQ2NDAtYTY5ZS0xMWVi</w:t>
-            </w:r>
-          </w:p>
-          <w:p>
-            <w:pPr>
-              <w:spacing w:line="240" w:lineRule="auto"/>
-              <w:ind w:firstLine="0"/>
-              <w:rPr>
-                <w:sz w:val="20"/>
-                <w:szCs w:val="20"/>
-                <w:lang w:val="en-US"/>
-              </w:rPr>
-            </w:pPr>
-            <w:r>
-              <w:rPr>
-                <w:sz w:val="20"/>
-                <w:szCs w:val="20"/>
-                <w:lang w:val="en-US"/>
-              </w:rPr>
-              <w:t>LTgwZDctNDhkZjM3MDc3NjVkIiBTdG9ja05hbWU9ItCh0LrQu9Cw0LQg0KHQsNC7</w:t>
-            </w:r>
-          </w:p>
-          <w:p>
-            <w:pPr>
-              <w:spacing w:line="240" w:lineRule="auto"/>
-              <w:ind w:firstLine="0"/>
-              <w:rPr>
-                <w:sz w:val="20"/>
-                <w:szCs w:val="20"/>
-                <w:lang w:val="en-US"/>
-              </w:rPr>
-            </w:pPr>
-            <w:r>
-              <w:rPr>
-                <w:sz w:val="20"/>
-                <w:szCs w:val="20"/>
-                <w:lang w:val="en-US"/>
-              </w:rPr>
-              <w:t>0LDRgNGM0LXQstC+Ii8+CgkJPC9PcmRlcj4KCQk8QWR2aWNlUm93cyBHb29kSUQ9</w:t>
-            </w:r>
-          </w:p>
-          <w:p>
-            <w:pPr>
-              <w:spacing w:line="240" w:lineRule="auto"/>
-              <w:ind w:firstLine="0"/>
-              <w:rPr>
-                <w:sz w:val="20"/>
-                <w:szCs w:val="20"/>
-                <w:lang w:val="en-US"/>
-              </w:rPr>
-            </w:pPr>
-            <w:r>
-              <w:rPr>
-                <w:sz w:val="20"/>
-                <w:szCs w:val="20"/>
-                <w:lang w:val="en-US"/>
-              </w:rPr>
-              <w:t>IjcwZWVlZWFkLTM0N2YtMTFlYi04MGQ2LTQ4ZGYzNzA3NzY1ZCIgUXVhbnRpdHk9</w:t>
-            </w:r>
-          </w:p>
-          <w:p>
-            <w:pPr>
-              <w:spacing w:line="240" w:lineRule="auto"/>
-              <w:ind w:firstLine="0"/>
-              <w:rPr>
-                <w:sz w:val="20"/>
-                <w:szCs w:val="20"/>
-                <w:lang w:val="en-US"/>
-              </w:rPr>
-            </w:pPr>
-            <w:r>
-              <w:rPr>
-                <w:sz w:val="20"/>
-                <w:szCs w:val="20"/>
-                <w:lang w:val="en-US"/>
-              </w:rPr>
-              <w:t>IjQiIEtlZXBpbmdWYXJpYW50SUQ9IjcwZWVlZWFlLTM0N2YtMTFlYi04MGQ2LTQ4</w:t>
-            </w:r>
-          </w:p>
-          <w:p>
-            <w:pPr>
-              <w:spacing w:line="240" w:lineRule="auto"/>
-              <w:ind w:firstLine="0"/>
-              <w:rPr>
-                <w:sz w:val="20"/>
-                <w:szCs w:val="20"/>
-                <w:lang w:val="en-US"/>
-              </w:rPr>
-            </w:pPr>
-            <w:r>
-              <w:rPr>
-                <w:sz w:val="20"/>
-                <w:szCs w:val="20"/>
-                <w:lang w:val="en-US"/>
-              </w:rPr>
-              <w:t>ZGYzNzA3NzY1ZCI+CgkJCTxCYXRjaCBJRD0iODFiYjNiYWQtNmVmZC0xMWVkLWEz</w:t>
-            </w:r>
-          </w:p>
-          <w:p>
-            <w:pPr>
-              <w:spacing w:line="240" w:lineRule="auto"/>
-              <w:ind w:firstLine="0"/>
-              <w:rPr>
-                <w:sz w:val="20"/>
-                <w:szCs w:val="20"/>
-                <w:lang w:val="en-US"/>
-              </w:rPr>
-            </w:pPr>
-            <w:r>
-              <w:rPr>
-                <w:sz w:val="20"/>
-                <w:szCs w:val="20"/>
-                <w:lang w:val="en-US"/>
-              </w:rPr>
-              <w:t>MTgtZTQzZDFhMTkwY2Y5IiBEZXNjcmlwdGlvbj0iMTAxMzEwMTAvMTQxMTIyLzM0</w:t>
-            </w:r>
-          </w:p>
-          <w:p>
-            <w:pPr>
-              <w:spacing w:line="240" w:lineRule="auto"/>
-              <w:ind w:firstLine="0"/>
-              <w:rPr>
-                <w:sz w:val="20"/>
-                <w:szCs w:val="20"/>
-                <w:lang w:val="en-US"/>
-              </w:rPr>
-            </w:pPr>
-            <w:r>
-              <w:rPr>
-                <w:sz w:val="20"/>
-                <w:szCs w:val="20"/>
-                <w:lang w:val="en-US"/>
-              </w:rPr>
-              <w:t>OTM1NTggICAgIiBSZWNlaXB0RGF0ZT0iMjAyMi0xMS0xNFQwMDowMDowMCIgQmF0</w:t>
-            </w:r>
-          </w:p>
-          <w:p>
-            <w:pPr>
-              <w:spacing w:line="240" w:lineRule="auto"/>
-              <w:ind w:firstLine="0"/>
-              <w:rPr>
-                <w:sz w:val="20"/>
-                <w:szCs w:val="20"/>
-                <w:lang w:val="en-US"/>
-              </w:rPr>
-            </w:pPr>
-            <w:r>
-              <w:rPr>
-                <w:sz w:val="20"/>
-                <w:szCs w:val="20"/>
-                <w:lang w:val="en-US"/>
-              </w:rPr>
-              <w:t>Y2hUeXBlPSI3IiBDdXN0b21zRGVjbGFyYXRpb25OdW09IjEwMTMxMDEwLzE0MTEy</w:t>
-            </w:r>
-          </w:p>
-          <w:p>
-            <w:pPr>
-              <w:spacing w:line="240" w:lineRule="auto"/>
-              <w:ind w:firstLine="0"/>
-              <w:rPr>
-                <w:sz w:val="20"/>
-                <w:szCs w:val="20"/>
-                <w:lang w:val="en-US"/>
-              </w:rPr>
-            </w:pPr>
-            <w:r>
-              <w:rPr>
-                <w:sz w:val="20"/>
-                <w:szCs w:val="20"/>
-                <w:lang w:val="en-US"/>
-              </w:rPr>
-              <w:t>Mi8zNDkzNTU4ICAgICIvPgoJCTwvQWR2aWNlUm93cz4KCTwvQWR2aWNlcz4KPC9y</w:t>
-            </w:r>
-          </w:p>
-          <w:p>
-            <w:pPr>
-              <w:spacing w:line="240" w:lineRule="auto"/>
-              <w:ind w:firstLine="0"/>
-              <w:rPr>
-                <w:sz w:val="20"/>
-                <w:szCs w:val="20"/>
-                <w:lang w:val="en-US"/>
-              </w:rPr>
-            </w:pPr>
-            <w:r>
-              <w:rPr>
-                <w:sz w:val="20"/>
-                <w:szCs w:val="20"/>
-                <w:lang w:val="en-US"/>
-              </w:rPr>
-              <w:t>ZXF1ZXN0Pg==&lt;/</w:t>
-            </w:r>
-            <w:proofErr w:type="spellStart"/>
-            <w:r>
-              <w:rPr>
-                <w:sz w:val="20"/>
-                <w:szCs w:val="20"/>
-                <w:lang w:val="en-US"/>
-              </w:rPr>
-              <w:t>MsgData</w:t>
-            </w:r>
-            <w:proofErr w:type="spellEnd"/>
-            <w:r>
-              <w:rPr>
-                <w:sz w:val="20"/>
-                <w:szCs w:val="20"/>
-                <w:lang w:val="en-US"/>
-              </w:rPr>
-              <w:t>&gt;</w:t>
+              <w:t>ZXF1ZXN0Pg==&lt;/MsgData&gt;</w:t>
             </w:r>
           </w:p>
           <w:p>
@@ -5021,15 +4628,19 @@
                 <w:lang w:val="en-US" w:eastAsia="en-US"/>
               </w:rPr>
             </w:pPr>
-            <w:proofErr w:type="spellStart"/>
             <w:r>
               <w:rPr>
                 <w:b/>
                 <w:lang w:val="en-US"/>
               </w:rPr>
-              <w:t>Содержимое</w:t>
-            </w:r>
-            <w:proofErr w:type="spellEnd"/>
+              <w:t xml:space="preserve">Содержимое MsgData </w:t>
+            </w:r>
+            <w:r>
+              <w:rPr>
+                <w:b/>
+              </w:rPr>
+              <w:t>до</w:t>
+            </w:r>
             <w:r>
               <w:rPr>
                 <w:b/>
@@ -5037,35 +4648,6 @@
               </w:rPr>
               <w:t xml:space="preserve"> </w:t>
             </w:r>
-            <w:proofErr w:type="spellStart"/>
-            <w:r>
-              <w:rPr>
-                <w:b/>
-                <w:lang w:val="en-US"/>
-              </w:rPr>
-              <w:t>MsgData</w:t>
-            </w:r>
-            <w:proofErr w:type="spellEnd"/>
-            <w:r>
-              <w:rPr>
-                <w:b/>
-                <w:lang w:val="en-US"/>
-              </w:rPr>
-              <w:t xml:space="preserve"> </w:t>
-            </w:r>
-            <w:r>
-              <w:rPr>
-                <w:b/>
-              </w:rPr>
-              <w:t>до</w:t>
-            </w:r>
-            <w:r>
-              <w:rPr>
-                <w:b/>
-                <w:lang w:val="en-US"/>
-              </w:rPr>
-              <w:t xml:space="preserve"> </w:t>
-            </w:r>
             <w:r>
               <w:rPr>
                 <w:b/>
@@ -5100,97 +4682,7 @@
                 <w:szCs w:val="20"/>
                 <w:lang w:val="en-US" w:eastAsia="en-US"/>
               </w:rPr>
-              <w:t xml:space="preserve">&lt;request </w:t>
-            </w:r>
-            <w:proofErr w:type="spellStart"/>
-            <w:r>
-              <w:rPr>
-                <w:sz w:val="20"/>
-                <w:szCs w:val="20"/>
-                <w:lang w:val="en-US" w:eastAsia="en-US"/>
-              </w:rPr>
-              <w:t>xmlns</w:t>
-            </w:r>
-            <w:proofErr w:type="spellEnd"/>
-            <w:r>
-              <w:rPr>
-                <w:sz w:val="20"/>
-                <w:szCs w:val="20"/>
-                <w:lang w:val="en-US" w:eastAsia="en-US"/>
-              </w:rPr>
-              <w:t xml:space="preserve">="http://ws.toplogwms.ru/" </w:t>
-            </w:r>
-            <w:proofErr w:type="spellStart"/>
-            <w:r>
-              <w:rPr>
-                <w:sz w:val="20"/>
-                <w:szCs w:val="20"/>
-                <w:lang w:val="en-US" w:eastAsia="en-US"/>
-              </w:rPr>
-              <w:t>xmlns:xs</w:t>
-            </w:r>
-            <w:proofErr w:type="spellEnd"/>
-            <w:r>
-              <w:rPr>
-                <w:sz w:val="20"/>
-                <w:szCs w:val="20"/>
-                <w:lang w:val="en-US" w:eastAsia="en-US"/>
-              </w:rPr>
-              <w:t xml:space="preserve">="http://www.w3.org/2001/XMLSchema" </w:t>
-            </w:r>
-            <w:proofErr w:type="spellStart"/>
-            <w:r>
-              <w:rPr>
-                <w:sz w:val="20"/>
-                <w:szCs w:val="20"/>
-                <w:lang w:val="en-US" w:eastAsia="en-US"/>
-              </w:rPr>
-              <w:t>xmlns:xsi</w:t>
-            </w:r>
-            <w:proofErr w:type="spellEnd"/>
-            <w:r>
-              <w:rPr>
-                <w:sz w:val="20"/>
-                <w:szCs w:val="20"/>
-                <w:lang w:val="en-US" w:eastAsia="en-US"/>
-              </w:rPr>
-              <w:t xml:space="preserve">="http://www.w3.org/2001/XMLSchema-instance" </w:t>
-            </w:r>
-            <w:proofErr w:type="spellStart"/>
-            <w:r>
-              <w:rPr>
-                <w:sz w:val="20"/>
-                <w:szCs w:val="20"/>
-                <w:lang w:val="en-US" w:eastAsia="en-US"/>
-              </w:rPr>
-              <w:t>xsi:type</w:t>
-            </w:r>
-            <w:proofErr w:type="spellEnd"/>
-            <w:r>
-              <w:rPr>
-                <w:sz w:val="20"/>
-                <w:szCs w:val="20"/>
-                <w:lang w:val="en-US" w:eastAsia="en-US"/>
-              </w:rPr>
-              <w:t>="</w:t>
-            </w:r>
-            <w:proofErr w:type="spellStart"/>
-            <w:r>
-              <w:rPr>
-                <w:sz w:val="20"/>
-                <w:szCs w:val="20"/>
-                <w:lang w:val="en-US" w:eastAsia="en-US"/>
-              </w:rPr>
-              <w:t>createReceivingAdviceRequest</w:t>
-            </w:r>
-            <w:proofErr w:type="spellEnd"/>
-            <w:r>
-              <w:rPr>
-                <w:sz w:val="20"/>
-                <w:szCs w:val="20"/>
-                <w:lang w:val="en-US" w:eastAsia="en-US"/>
-              </w:rPr>
-              <w:t>"&gt;</w:t>
+              <w:t>&lt;request xmlns="http://ws.toplogwms.ru/" xmlns:xs="http://www.w3.org/2001/XMLSchema" xmlns:xsi="http://www.w3.org/2001/XMLSchema-instance" xsi:type="createReceivingAdviceRequest"&gt;</w:t>
             </w:r>
           </w:p>
           <w:p>
@@ -5228,151 +4720,7 @@
                 <w:szCs w:val="20"/>
                 <w:lang w:val="en-US" w:eastAsia="en-US"/>
               </w:rPr>
-              <w:t xml:space="preserve">    &lt;Order </w:t>
-            </w:r>
-            <w:proofErr w:type="spellStart"/>
-            <w:r>
-              <w:rPr>
-                <w:sz w:val="20"/>
-                <w:szCs w:val="20"/>
-                <w:lang w:val="en-US" w:eastAsia="en-US"/>
-              </w:rPr>
-              <w:t>OrderID</w:t>
-            </w:r>
-            <w:proofErr w:type="spellEnd"/>
-            <w:r>
-              <w:rPr>
-                <w:sz w:val="20"/>
-                <w:szCs w:val="20"/>
-                <w:lang w:val="en-US" w:eastAsia="en-US"/>
-              </w:rPr>
-              <w:t xml:space="preserve">="9a8d8f6c-a934-11ed-a319-e43d1a190cf8" </w:t>
-            </w:r>
-            <w:proofErr w:type="spellStart"/>
-            <w:r>
-              <w:rPr>
-                <w:sz w:val="20"/>
-                <w:szCs w:val="20"/>
-                <w:lang w:val="en-US" w:eastAsia="en-US"/>
-              </w:rPr>
-              <w:t>OrderNum</w:t>
-            </w:r>
-            <w:proofErr w:type="spellEnd"/>
-            <w:r>
-              <w:rPr>
-                <w:sz w:val="20"/>
-                <w:szCs w:val="20"/>
-                <w:lang w:val="en-US" w:eastAsia="en-US"/>
-              </w:rPr>
-              <w:t xml:space="preserve">="МЛР00024419" </w:t>
-            </w:r>
-            <w:proofErr w:type="spellStart"/>
-            <w:r>
-              <w:rPr>
-                <w:sz w:val="20"/>
-                <w:szCs w:val="20"/>
-                <w:lang w:val="en-US" w:eastAsia="en-US"/>
-              </w:rPr>
-              <w:t>OrderDate</w:t>
-            </w:r>
-            <w:proofErr w:type="spellEnd"/>
-            <w:r>
-              <w:rPr>
-                <w:sz w:val="20"/>
-                <w:szCs w:val="20"/>
-                <w:lang w:val="en-US" w:eastAsia="en-US"/>
-              </w:rPr>
-              <w:t xml:space="preserve">="2023-02-10T14:18:17" </w:t>
-            </w:r>
-            <w:proofErr w:type="spellStart"/>
-            <w:r>
-              <w:rPr>
-                <w:sz w:val="20"/>
-                <w:szCs w:val="20"/>
-                <w:lang w:val="en-US" w:eastAsia="en-US"/>
-              </w:rPr>
-              <w:t>DocTypeID</w:t>
-            </w:r>
-            <w:proofErr w:type="spellEnd"/>
-            <w:r>
-              <w:rPr>
-                <w:sz w:val="20"/>
-                <w:szCs w:val="20"/>
-                <w:lang w:val="en-US" w:eastAsia="en-US"/>
-              </w:rPr>
-              <w:t>="2" Comment="</w:t>
-            </w:r>
-            <w:proofErr w:type="spellStart"/>
-            <w:r>
-              <w:rPr>
-                <w:sz w:val="20"/>
-                <w:szCs w:val="20"/>
-                <w:lang w:val="en-US" w:eastAsia="en-US"/>
-              </w:rPr>
-              <w:t>Счет</w:t>
-            </w:r>
-            <w:proofErr w:type="spellEnd"/>
-            <w:r>
-              <w:rPr>
-                <w:sz w:val="20"/>
-                <w:szCs w:val="20"/>
-                <w:lang w:val="en-US" w:eastAsia="en-US"/>
-              </w:rPr>
-              <w:t xml:space="preserve"> № 0076001755Ц </w:t>
-            </w:r>
-            <w:proofErr w:type="spellStart"/>
-            <w:r>
-              <w:rPr>
-                <w:sz w:val="20"/>
-                <w:szCs w:val="20"/>
-                <w:lang w:val="en-US" w:eastAsia="en-US"/>
-              </w:rPr>
-              <w:t>от</w:t>
-            </w:r>
-            <w:proofErr w:type="spellEnd"/>
-            <w:r>
-              <w:rPr>
-                <w:sz w:val="20"/>
-                <w:szCs w:val="20"/>
-                <w:lang w:val="en-US" w:eastAsia="en-US"/>
-              </w:rPr>
-              <w:t xml:space="preserve"> 09.02.2023/ </w:t>
-            </w:r>
-            <w:proofErr w:type="spellStart"/>
-            <w:r>
-              <w:rPr>
-                <w:sz w:val="20"/>
-                <w:szCs w:val="20"/>
-                <w:lang w:val="en-US" w:eastAsia="en-US"/>
-              </w:rPr>
-              <w:t>дост</w:t>
-            </w:r>
-            <w:proofErr w:type="spellEnd"/>
-            <w:r>
-              <w:rPr>
-                <w:sz w:val="20"/>
-                <w:szCs w:val="20"/>
-                <w:lang w:val="en-US" w:eastAsia="en-US"/>
-              </w:rPr>
-              <w:t xml:space="preserve">. 10.02.              11130ц         10.02.23" </w:t>
-            </w:r>
-            <w:proofErr w:type="spellStart"/>
-            <w:r>
-              <w:rPr>
-                <w:sz w:val="20"/>
-                <w:szCs w:val="20"/>
-                <w:lang w:val="en-US" w:eastAsia="en-US"/>
-              </w:rPr>
-              <w:t>StatusID</w:t>
-            </w:r>
-            <w:proofErr w:type="spellEnd"/>
-            <w:r>
-              <w:rPr>
-                <w:sz w:val="20"/>
-                <w:szCs w:val="20"/>
-                <w:lang w:val="en-US" w:eastAsia="en-US"/>
-              </w:rPr>
-              <w:t>="105"&gt;</w:t>
+              <w:t xml:space="preserve">    &lt;Order OrderID="9a8d8f6c-a934-11ed-a319-e43d1a190cf8" OrderNum="МЛР00024419" OrderDate="2023-02-10T14:18:17" DocTypeID="2" Comment="Счет № 0076001755Ц от 09.02.2023/ дост. 10.02.              11130ц         10.02.23" StatusID="105"&gt;</w:t>
             </w:r>
           </w:p>
           <w:p>
@@ -5391,79 +4739,7 @@
                 <w:szCs w:val="20"/>
                 <w:lang w:val="en-US" w:eastAsia="en-US"/>
               </w:rPr>
-              <w:t xml:space="preserve">      &lt;Stock </w:t>
-            </w:r>
-            <w:proofErr w:type="spellStart"/>
-            <w:r>
-              <w:rPr>
-                <w:sz w:val="20"/>
-                <w:szCs w:val="20"/>
-                <w:lang w:val="en-US" w:eastAsia="en-US"/>
-              </w:rPr>
-              <w:t>StockID</w:t>
-            </w:r>
-            <w:proofErr w:type="spellEnd"/>
-            <w:r>
-              <w:rPr>
-                <w:sz w:val="20"/>
-                <w:szCs w:val="20"/>
-                <w:lang w:val="en-US" w:eastAsia="en-US"/>
-              </w:rPr>
-              <w:t xml:space="preserve">="05e6d640-a69e-11eb-80d7-48df3707765d" </w:t>
-            </w:r>
-            <w:proofErr w:type="spellStart"/>
-            <w:r>
-              <w:rPr>
-                <w:sz w:val="20"/>
-                <w:szCs w:val="20"/>
-                <w:lang w:val="en-US" w:eastAsia="en-US"/>
-              </w:rPr>
-              <w:t>StockName</w:t>
-            </w:r>
-            <w:proofErr w:type="spellEnd"/>
-            <w:r>
-              <w:rPr>
-                <w:sz w:val="20"/>
-                <w:szCs w:val="20"/>
-                <w:lang w:val="en-US" w:eastAsia="en-US"/>
-              </w:rPr>
-              <w:t>="</w:t>
-            </w:r>
-            <w:proofErr w:type="spellStart"/>
-            <w:r>
-              <w:rPr>
-                <w:sz w:val="20"/>
-                <w:szCs w:val="20"/>
-                <w:lang w:val="en-US" w:eastAsia="en-US"/>
-              </w:rPr>
-              <w:t>Склад</w:t>
-            </w:r>
-            <w:proofErr w:type="spellEnd"/>
-            <w:r>
-              <w:rPr>
-                <w:sz w:val="20"/>
-                <w:szCs w:val="20"/>
-                <w:lang w:val="en-US" w:eastAsia="en-US"/>
-              </w:rPr>
-              <w:t xml:space="preserve"> </w:t>
-            </w:r>
-            <w:proofErr w:type="spellStart"/>
-            <w:r>
-              <w:rPr>
-                <w:sz w:val="20"/>
-                <w:szCs w:val="20"/>
-                <w:lang w:val="en-US" w:eastAsia="en-US"/>
-              </w:rPr>
-              <w:t>Саларьево</w:t>
-            </w:r>
-            <w:proofErr w:type="spellEnd"/>
-            <w:r>
-              <w:rPr>
-                <w:sz w:val="20"/>
-                <w:szCs w:val="20"/>
-                <w:lang w:val="en-US" w:eastAsia="en-US"/>
-              </w:rPr>
-              <w:t>"/&gt;</w:t>
+              <w:t xml:space="preserve">      &lt;Stock StockID="05e6d640-a69e-11eb-80d7-48df3707765d" StockName="Склад Саларьево"/&gt;</w:t>
             </w:r>
           </w:p>
           <w:p>
@@ -5501,61 +4777,7 @@
                 <w:szCs w:val="20"/>
                 <w:lang w:val="en-US" w:eastAsia="en-US"/>
               </w:rPr>
-              <w:t xml:space="preserve">    &lt;</w:t>
-            </w:r>
-            <w:proofErr w:type="spellStart"/>
-            <w:r>
-              <w:rPr>
-                <w:sz w:val="20"/>
-                <w:szCs w:val="20"/>
-                <w:lang w:val="en-US" w:eastAsia="en-US"/>
-              </w:rPr>
-              <w:t>AdviceRows</w:t>
-            </w:r>
-            <w:proofErr w:type="spellEnd"/>
-            <w:r>
-              <w:rPr>
-                <w:sz w:val="20"/>
-                <w:szCs w:val="20"/>
-                <w:lang w:val="en-US" w:eastAsia="en-US"/>
-              </w:rPr>
-              <w:t xml:space="preserve"> </w:t>
-            </w:r>
-            <w:proofErr w:type="spellStart"/>
-            <w:r>
-              <w:rPr>
-                <w:sz w:val="20"/>
-                <w:szCs w:val="20"/>
-                <w:lang w:val="en-US" w:eastAsia="en-US"/>
-              </w:rPr>
-              <w:t>GoodID</w:t>
-            </w:r>
-            <w:proofErr w:type="spellEnd"/>
-            <w:r>
-              <w:rPr>
-                <w:sz w:val="20"/>
-                <w:szCs w:val="20"/>
-                <w:lang w:val="en-US" w:eastAsia="en-US"/>
-              </w:rPr>
-              <w:t xml:space="preserve">="70eeeead-347f-11eb-80d6-48df3707765d" Quantity="4" </w:t>
-            </w:r>
-            <w:proofErr w:type="spellStart"/>
-            <w:r>
-              <w:rPr>
-                <w:sz w:val="20"/>
-                <w:szCs w:val="20"/>
-                <w:lang w:val="en-US" w:eastAsia="en-US"/>
-              </w:rPr>
-              <w:t>KeepingVariantID</w:t>
-            </w:r>
-            <w:proofErr w:type="spellEnd"/>
-            <w:r>
-              <w:rPr>
-                <w:sz w:val="20"/>
-                <w:szCs w:val="20"/>
-                <w:lang w:val="en-US" w:eastAsia="en-US"/>
-              </w:rPr>
-              <w:t>="70eeeeae-347f-11eb-80d6-48df3707765d"&gt;</w:t>
+              <w:t xml:space="preserve">    &lt;AdviceRows GoodID="70eeeead-347f-11eb-80d6-48df3707765d" Quantity="4" KeepingVariantID="70eeeeae-347f-11eb-80d6-48df3707765d"&gt;</w:t>
             </w:r>
           </w:p>
           <w:p>
@@ -5574,61 +4796,7 @@
                 <w:szCs w:val="20"/>
                 <w:lang w:val="en-US" w:eastAsia="en-US"/>
               </w:rPr>
-              <w:t xml:space="preserve">      &lt;Batch ID="81bb3bad-6efd-11ed-a318-e43d1a190cf9" Description="10131010/141122/3493558    " </w:t>
-            </w:r>
-            <w:proofErr w:type="spellStart"/>
-            <w:r>
-              <w:rPr>
-                <w:sz w:val="20"/>
-                <w:szCs w:val="20"/>
-                <w:lang w:val="en-US" w:eastAsia="en-US"/>
-              </w:rPr>
-              <w:t>ReceiptDate</w:t>
-            </w:r>
-            <w:proofErr w:type="spellEnd"/>
-            <w:r>
-              <w:rPr>
-                <w:sz w:val="20"/>
-                <w:szCs w:val="20"/>
-                <w:lang w:val="en-US" w:eastAsia="en-US"/>
-              </w:rPr>
-              <w:t xml:space="preserve">="2022-11-14T00:00:00" </w:t>
-            </w:r>
-            <w:proofErr w:type="spellStart"/>
-            <w:r>
-              <w:rPr>
-                <w:sz w:val="20"/>
-                <w:szCs w:val="20"/>
-                <w:lang w:val="en-US" w:eastAsia="en-US"/>
-              </w:rPr>
-              <w:t>BatchType</w:t>
-            </w:r>
-            <w:proofErr w:type="spellEnd"/>
-            <w:r>
-              <w:rPr>
-                <w:sz w:val="20"/>
-                <w:szCs w:val="20"/>
-                <w:lang w:val="en-US" w:eastAsia="en-US"/>
-              </w:rPr>
-              <w:t xml:space="preserve">="7" </w:t>
-            </w:r>
-            <w:proofErr w:type="spellStart"/>
-            <w:r>
-              <w:rPr>
-                <w:sz w:val="20"/>
-                <w:szCs w:val="20"/>
-                <w:lang w:val="en-US" w:eastAsia="en-US"/>
-              </w:rPr>
-              <w:t>CustomsDeclarationNum</w:t>
-            </w:r>
-            <w:proofErr w:type="spellEnd"/>
-            <w:r>
-              <w:rPr>
-                <w:sz w:val="20"/>
-                <w:szCs w:val="20"/>
-                <w:lang w:val="en-US" w:eastAsia="en-US"/>
-              </w:rPr>
-              <w:t>="10131010/141122/3493558    "/&gt;</w:t>
+              <w:t xml:space="preserve">      &lt;Batch ID="81bb3bad-6efd-11ed-a318-e43d1a190cf9" Description="10131010/141122/3493558    " ReceiptDate="2022-11-14T00:00:00" BatchType="7" CustomsDeclarationNum="10131010/141122/3493558    "/&gt;</w:t>
             </w:r>
           </w:p>
           <w:p>
@@ -5647,25 +4815,7 @@
                 <w:szCs w:val="20"/>
                 <w:lang w:val="en-US" w:eastAsia="en-US"/>
               </w:rPr>
-              <w:t xml:space="preserve">    &lt;/</w:t>
-            </w:r>
-            <w:proofErr w:type="spellStart"/>
-            <w:r>
-              <w:rPr>
-                <w:sz w:val="20"/>
-                <w:szCs w:val="20"/>
-                <w:lang w:val="en-US" w:eastAsia="en-US"/>
-              </w:rPr>
-              <w:t>AdviceRows</w:t>
-            </w:r>
-            <w:proofErr w:type="spellEnd"/>
-            <w:r>
-              <w:rPr>
-                <w:sz w:val="20"/>
-                <w:szCs w:val="20"/>
-                <w:lang w:val="en-US" w:eastAsia="en-US"/>
-              </w:rPr>
-              <w:t>&gt;</w:t>
+              <w:t xml:space="preserve">    &lt;/AdviceRows&gt;</w:t>
             </w:r>
           </w:p>
           <w:p>
@@ -5762,79 +4912,7 @@
                 <w:szCs w:val="16"/>
                 <w:lang w:val="en-US" w:eastAsia="en-US"/>
               </w:rPr>
-              <w:t xml:space="preserve">&lt;Response </w:t>
-            </w:r>
-            <w:proofErr w:type="spellStart"/>
-            <w:r>
-              <w:rPr>
-                <w:sz w:val="16"/>
-                <w:szCs w:val="16"/>
-                <w:lang w:val="en-US" w:eastAsia="en-US"/>
-              </w:rPr>
-              <w:t>xmlns</w:t>
-            </w:r>
-            <w:proofErr w:type="spellEnd"/>
-            <w:r>
-              <w:rPr>
-                <w:sz w:val="16"/>
-                <w:szCs w:val="16"/>
-                <w:lang w:val="en-US" w:eastAsia="en-US"/>
-              </w:rPr>
-              <w:t xml:space="preserve">="http://ade.project" </w:t>
-            </w:r>
-            <w:proofErr w:type="spellStart"/>
-            <w:r>
-              <w:rPr>
-                <w:sz w:val="16"/>
-                <w:szCs w:val="16"/>
-                <w:lang w:val="en-US" w:eastAsia="en-US"/>
-              </w:rPr>
-              <w:t>xmlns:xs</w:t>
-            </w:r>
-            <w:proofErr w:type="spellEnd"/>
-            <w:r>
-              <w:rPr>
-                <w:sz w:val="16"/>
-                <w:szCs w:val="16"/>
-                <w:lang w:val="en-US" w:eastAsia="en-US"/>
-              </w:rPr>
-              <w:t xml:space="preserve">="http://www.w3.org/2001/XMLSchema" </w:t>
-            </w:r>
-            <w:proofErr w:type="spellStart"/>
-            <w:r>
-              <w:rPr>
-                <w:sz w:val="16"/>
-                <w:szCs w:val="16"/>
-                <w:lang w:val="en-US" w:eastAsia="en-US"/>
-              </w:rPr>
-              <w:t>xmlns:xsi</w:t>
-            </w:r>
-            <w:proofErr w:type="spellEnd"/>
-            <w:r>
-              <w:rPr>
-                <w:sz w:val="16"/>
-                <w:szCs w:val="16"/>
-                <w:lang w:val="en-US" w:eastAsia="en-US"/>
-              </w:rPr>
-              <w:t xml:space="preserve">="http://www.w3.org/2001/XMLSchema-instance" </w:t>
-            </w:r>
-            <w:proofErr w:type="spellStart"/>
-            <w:r>
-              <w:rPr>
-                <w:sz w:val="16"/>
-                <w:szCs w:val="16"/>
-                <w:lang w:val="en-US" w:eastAsia="en-US"/>
-              </w:rPr>
-              <w:t>xsi:type</w:t>
-            </w:r>
-            <w:proofErr w:type="spellEnd"/>
-            <w:r>
-              <w:rPr>
-                <w:sz w:val="16"/>
-                <w:szCs w:val="16"/>
-                <w:lang w:val="en-US" w:eastAsia="en-US"/>
-              </w:rPr>
-              <w:t>="Response"&gt;</w:t>
+              <w:t>&lt;Response xmlns="http://ade.project" xmlns:xs="http://www.w3.org/2001/XMLSchema" xmlns:xsi="http://www.w3.org/2001/XMLSchema-instance" xsi:type="Response"&gt;</w:t>
             </w:r>
           </w:p>
           <w:p>
@@ -6175,7 +5253,6 @@
                 <w:lang w:eastAsia="en-US"/>
               </w:rPr>
             </w:pPr>
-            <w:proofErr w:type="spellStart"/>
             <w:r>
               <w:rPr>
                 <w:b/>
@@ -6185,10 +5262,28 @@
                 <w:szCs w:val="20"/>
                 <w:lang w:eastAsia="en-US"/>
               </w:rPr>
-              <w:t>Направиление</w:t>
-            </w:r>
-            <w:proofErr w:type="spellEnd"/>
-            <w:r>
+              <w:t>Направиление сообщения</w:t>
+            </w:r>
+          </w:p>
+        </w:tc>
+        <w:tc>
+          <w:tcPr>
+            <w:tcW w:w="2409" w:type="dxa"/>
+            <w:tcBorders>
+              <w:top w:val="single" w:sz="4" w:space="0" w:color="auto"/>
+              <w:left w:val="single" w:sz="4" w:space="0" w:color="auto"/>
+              <w:bottom w:val="single" w:sz="4" w:space="0" w:color="auto"/>
+              <w:right w:val="single" w:sz="4" w:space="0" w:color="auto"/>
+            </w:tcBorders>
+            <w:shd w:val="clear" w:color="auto" w:fill="FFC000"/>
+            <w:vAlign w:val="center"/>
+            <w:hideMark/>
+          </w:tcPr>
+          <w:p>
+            <w:pPr>
+              <w:spacing w:line="276" w:lineRule="auto"/>
+              <w:ind w:firstLine="0"/>
+              <w:jc w:val="center"/>
               <w:rPr>
                 <w:b/>
                 <w:bCs/>
@@ -6197,28 +5292,8 @@
                 <w:szCs w:val="20"/>
                 <w:lang w:eastAsia="en-US"/>
               </w:rPr>
-              <w:t xml:space="preserve"> сообщения</w:t>
-            </w:r>
-          </w:p>
-        </w:tc>
-        <w:tc>
-          <w:tcPr>
-            <w:tcW w:w="2409" w:type="dxa"/>
-            <w:tcBorders>
-              <w:top w:val="single" w:sz="4" w:space="0" w:color="auto"/>
-              <w:left w:val="single" w:sz="4" w:space="0" w:color="auto"/>
-              <w:bottom w:val="single" w:sz="4" w:space="0" w:color="auto"/>
-              <w:right w:val="single" w:sz="4" w:space="0" w:color="auto"/>
-            </w:tcBorders>
-            <w:shd w:val="clear" w:color="auto" w:fill="FFC000"/>
-            <w:vAlign w:val="center"/>
-            <w:hideMark/>
-          </w:tcPr>
-          <w:p>
-            <w:pPr>
-              <w:spacing w:line="276" w:lineRule="auto"/>
-              <w:ind w:firstLine="0"/>
-              <w:jc w:val="center"/>
+            </w:pPr>
+            <w:r>
               <w:rPr>
                 <w:b/>
                 <w:bCs/>
@@ -6227,7 +5302,8 @@
                 <w:szCs w:val="20"/>
                 <w:lang w:eastAsia="en-US"/>
               </w:rPr>
-            </w:pPr>
+              <w:t xml:space="preserve">Тип сообщения </w:t>
+            </w:r>
             <w:r>
               <w:rPr>
                 <w:b/>
@@ -6235,9 +5311,9 @@
                 <w:color w:val="000000"/>
                 <w:sz w:val="20"/>
                 <w:szCs w:val="20"/>
-                <w:lang w:eastAsia="en-US"/>
-              </w:rPr>
-              <w:t xml:space="preserve">Тип сообщения </w:t>
+                <w:lang w:val="en-US" w:eastAsia="en-US"/>
+              </w:rPr>
+              <w:t xml:space="preserve">API </w:t>
             </w:r>
             <w:r>
               <w:rPr>
@@ -6246,44 +5322,9 @@
                 <w:color w:val="000000"/>
                 <w:sz w:val="20"/>
                 <w:szCs w:val="20"/>
-                <w:lang w:val="en-US" w:eastAsia="en-US"/>
-              </w:rPr>
-              <w:t xml:space="preserve">API </w:t>
-            </w:r>
-            <w:r>
-              <w:rPr>
-                <w:b/>
-                <w:bCs/>
-                <w:color w:val="000000"/>
-                <w:sz w:val="20"/>
-                <w:szCs w:val="20"/>
-                <w:lang w:eastAsia="en-US"/>
-              </w:rPr>
-              <w:t>"</w:t>
-            </w:r>
-            <w:proofErr w:type="spellStart"/>
-            <w:r>
-              <w:rPr>
-                <w:b/>
-                <w:bCs/>
-                <w:color w:val="000000"/>
-                <w:sz w:val="20"/>
-                <w:szCs w:val="20"/>
-                <w:lang w:eastAsia="en-US"/>
-              </w:rPr>
-              <w:t>TopLogWMS</w:t>
-            </w:r>
-            <w:proofErr w:type="spellEnd"/>
-            <w:r>
-              <w:rPr>
-                <w:b/>
-                <w:bCs/>
-                <w:color w:val="000000"/>
-                <w:sz w:val="20"/>
-                <w:szCs w:val="20"/>
-                <w:lang w:eastAsia="en-US"/>
-              </w:rPr>
-              <w:t>"</w:t>
+                <w:lang w:eastAsia="en-US"/>
+              </w:rPr>
+              <w:t>"TopLogWMS"</w:t>
             </w:r>
           </w:p>
         </w:tc>
@@ -6389,7 +5430,6 @@
                 <w:lang w:eastAsia="en-US"/>
               </w:rPr>
             </w:pPr>
-            <w:proofErr w:type="gramStart"/>
             <w:r>
               <w:rPr>
                 <w:sz w:val="20"/>
@@ -6414,7 +5454,6 @@
               </w:rPr>
               <w:t>УПП</w:t>
             </w:r>
-            <w:proofErr w:type="gramEnd"/>
           </w:p>
         </w:tc>
         <w:tc>
@@ -6440,7 +5479,6 @@
                 <w:lang w:val="en-US" w:eastAsia="en-US"/>
               </w:rPr>
             </w:pPr>
-            <w:proofErr w:type="spellStart"/>
             <w:r>
               <w:rPr>
                 <w:color w:val="000000"/>
@@ -6459,7 +5497,6 @@
               </w:rPr>
               <w:t>Client_KA</w:t>
             </w:r>
-            <w:proofErr w:type="spellEnd"/>
           </w:p>
         </w:tc>
         <w:tc>
@@ -6968,7 +6005,6 @@
                 <w:lang w:eastAsia="en-US"/>
               </w:rPr>
             </w:pPr>
-            <w:proofErr w:type="gramStart"/>
             <w:r>
               <w:rPr>
                 <w:sz w:val="20"/>
@@ -6993,7 +6029,6 @@
               </w:rPr>
               <w:t>УПП</w:t>
             </w:r>
-            <w:proofErr w:type="gramEnd"/>
           </w:p>
         </w:tc>
         <w:tc>
@@ -7019,7 +6054,6 @@
                 <w:lang w:val="en-US" w:eastAsia="en-US"/>
               </w:rPr>
             </w:pPr>
-            <w:proofErr w:type="spellStart"/>
             <w:r>
               <w:rPr>
                 <w:color w:val="000000"/>
@@ -7029,7 +6063,6 @@
               </w:rPr>
               <w:t>createAcceptanceOrder</w:t>
             </w:r>
-            <w:proofErr w:type="spellEnd"/>
             <w:r>
               <w:rPr>
                 <w:color w:val="000000"/>
@@ -7080,36 +6113,16 @@
                 <w:szCs w:val="20"/>
                 <w:lang w:eastAsia="en-US"/>
               </w:rPr>
-              <w:t xml:space="preserve">поступление товаров </w:t>
-            </w:r>
-            <w:proofErr w:type="spellStart"/>
-            <w:r>
-              <w:rPr>
-                <w:color w:val="000000"/>
-                <w:sz w:val="20"/>
-                <w:szCs w:val="20"/>
-                <w:lang w:eastAsia="en-US"/>
-              </w:rPr>
-              <w:t>услуг</w:t>
-            </w:r>
-            <w:r>
-              <w:rPr>
-                <w:color w:val="000000"/>
-                <w:sz w:val="20"/>
-                <w:szCs w:val="20"/>
-                <w:lang w:eastAsia="en-US"/>
-              </w:rPr>
-              <w:t>"или</w:t>
-            </w:r>
-            <w:proofErr w:type="spellEnd"/>
-            <w:r>
-              <w:rPr>
-                <w:color w:val="000000"/>
-                <w:sz w:val="20"/>
-                <w:szCs w:val="20"/>
-                <w:lang w:eastAsia="en-US"/>
-              </w:rPr>
-              <w:t xml:space="preserve"> «Возврат</w:t>
+              <w:t>поступление товаров услуг</w:t>
+            </w:r>
+            <w:r>
+              <w:rPr>
+                <w:color w:val="000000"/>
+                <w:sz w:val="20"/>
+                <w:szCs w:val="20"/>
+                <w:lang w:eastAsia="en-US"/>
+              </w:rPr>
+              <w:t>"или «Возврат</w:t>
             </w:r>
             <w:r>
               <w:rPr>
@@ -7194,7 +6207,6 @@
                 <w:lang w:eastAsia="en-US"/>
               </w:rPr>
             </w:pPr>
-            <w:proofErr w:type="gramStart"/>
             <w:r>
               <w:rPr>
                 <w:sz w:val="20"/>
@@ -7219,7 +6231,6 @@
               </w:rPr>
               <w:t>УПП</w:t>
             </w:r>
-            <w:proofErr w:type="gramEnd"/>
           </w:p>
         </w:tc>
         <w:tc>
@@ -7245,25 +6256,14 @@
                 <w:lang w:val="en-US" w:eastAsia="en-US"/>
               </w:rPr>
             </w:pPr>
-            <w:proofErr w:type="spellStart"/>
-            <w:r>
-              <w:rPr>
-                <w:color w:val="000000"/>
-                <w:sz w:val="20"/>
-                <w:szCs w:val="20"/>
-                <w:lang w:eastAsia="en-US"/>
-              </w:rPr>
-              <w:t>createShipmentOrder</w:t>
-            </w:r>
-            <w:proofErr w:type="spellEnd"/>
-            <w:r>
-              <w:rPr>
-                <w:color w:val="000000"/>
-                <w:sz w:val="20"/>
-                <w:szCs w:val="20"/>
-                <w:lang w:eastAsia="en-US"/>
-              </w:rPr>
-              <w:t>_</w:t>
+            <w:r>
+              <w:rPr>
+                <w:color w:val="000000"/>
+                <w:sz w:val="20"/>
+                <w:szCs w:val="20"/>
+                <w:lang w:eastAsia="en-US"/>
+              </w:rPr>
+              <w:t>createShipmentOrder_</w:t>
             </w:r>
             <w:r>
               <w:rPr>
@@ -7306,27 +6306,7 @@
                 <w:szCs w:val="20"/>
                 <w:lang w:eastAsia="en-US"/>
               </w:rPr>
-              <w:t xml:space="preserve">Создает "Реализация товаров услуг" для отгрузки товара принятого на </w:t>
-            </w:r>
-            <w:proofErr w:type="spellStart"/>
-            <w:r>
-              <w:rPr>
-                <w:color w:val="000000"/>
-                <w:sz w:val="20"/>
-                <w:szCs w:val="20"/>
-                <w:lang w:eastAsia="en-US"/>
-              </w:rPr>
-              <w:t>коммиссию</w:t>
-            </w:r>
-            <w:proofErr w:type="spellEnd"/>
-            <w:r>
-              <w:rPr>
-                <w:color w:val="000000"/>
-                <w:sz w:val="20"/>
-                <w:szCs w:val="20"/>
-                <w:lang w:eastAsia="en-US"/>
-              </w:rPr>
-              <w:t xml:space="preserve"> со склада</w:t>
+              <w:t>Создает "Реализация товаров услуг" для отгрузки товара принятого на коммиссию со склада</w:t>
             </w:r>
           </w:p>
         </w:tc>
@@ -7390,7 +6370,6 @@
                 <w:lang w:eastAsia="en-US"/>
               </w:rPr>
             </w:pPr>
-            <w:proofErr w:type="gramStart"/>
             <w:r>
               <w:rPr>
                 <w:sz w:val="20"/>
@@ -7415,7 +6394,6 @@
               </w:rPr>
               <w:t>УПП</w:t>
             </w:r>
-            <w:proofErr w:type="gramEnd"/>
           </w:p>
         </w:tc>
         <w:tc>
@@ -7440,7 +6418,6 @@
                 <w:lang w:val="en-US" w:eastAsia="en-US"/>
               </w:rPr>
             </w:pPr>
-            <w:proofErr w:type="spellStart"/>
             <w:r>
               <w:rPr>
                 <w:color w:val="000000"/>
@@ -7450,7 +6427,6 @@
               </w:rPr>
               <w:t>createSalesReportRequest</w:t>
             </w:r>
-            <w:proofErr w:type="spellEnd"/>
           </w:p>
         </w:tc>
         <w:tc>
@@ -7546,7 +6522,6 @@
                 <w:lang w:eastAsia="en-US"/>
               </w:rPr>
             </w:pPr>
-            <w:proofErr w:type="gramStart"/>
             <w:r>
               <w:rPr>
                 <w:sz w:val="20"/>
@@ -7571,7 +6546,6 @@
               </w:rPr>
               <w:t>УПП</w:t>
             </w:r>
-            <w:proofErr w:type="gramEnd"/>
           </w:p>
         </w:tc>
         <w:tc>
@@ -7596,7 +6570,6 @@
                 <w:lang w:eastAsia="en-US"/>
               </w:rPr>
             </w:pPr>
-            <w:proofErr w:type="spellStart"/>
             <w:r>
               <w:rPr>
                 <w:color w:val="000000"/>
@@ -7606,7 +6579,6 @@
               </w:rPr>
               <w:t>createCashReceiptsRequest</w:t>
             </w:r>
-            <w:proofErr w:type="spellEnd"/>
           </w:p>
         </w:tc>
         <w:tc>
@@ -8095,8 +7067,3761 @@
     </w:p>
     <w:p>
       <w:pPr>
+        <w:pStyle w:val="1"/>
+        <w:rPr>
+          <w:b/>
+        </w:rPr>
+      </w:pPr>
+      <w:r>
+        <w:rPr>
+          <w:b/>
+        </w:rPr>
+        <w:lastRenderedPageBreak/>
+        <w:t xml:space="preserve">Описание </w:t>
+      </w:r>
+      <w:r>
+        <w:rPr>
+          <w:b/>
+        </w:rPr>
+        <w:t>пакетов</w:t>
+      </w:r>
+    </w:p>
+    <w:p>
+      <w:pPr>
+        <w:pStyle w:val="2"/>
+        <w:rPr>
+          <w:lang w:val="en-US"/>
+        </w:rPr>
+      </w:pPr>
+      <w:r>
+        <w:rPr>
+          <w:lang w:val="en-US"/>
+        </w:rPr>
+        <w:t>Client_KA</w:t>
+      </w:r>
+    </w:p>
+    <w:p>
+      <w:pPr>
         <w:ind w:firstLine="0"/>
       </w:pPr>
+    </w:p>
+    <w:tbl>
+      <w:tblPr>
+        <w:tblW w:w="9493" w:type="dxa"/>
+        <w:tblCellSpacing w:w="0" w:type="dxa"/>
+        <w:tblInd w:w="-142" w:type="dxa"/>
+        <w:tblBorders>
+          <w:top w:val="single" w:sz="4" w:space="0" w:color="000000"/>
+          <w:left w:val="single" w:sz="4" w:space="0" w:color="000000"/>
+          <w:bottom w:val="single" w:sz="4" w:space="0" w:color="000000"/>
+          <w:right w:val="single" w:sz="4" w:space="0" w:color="000000"/>
+          <w:insideH w:val="single" w:sz="4" w:space="0" w:color="000000"/>
+          <w:insideV w:val="single" w:sz="4" w:space="0" w:color="000000"/>
+        </w:tblBorders>
+        <w:tblLook w:val="04A0" w:firstRow="1" w:lastRow="0" w:firstColumn="1" w:lastColumn="0" w:noHBand="0" w:noVBand="1"/>
+      </w:tblPr>
+      <w:tblGrid>
+        <w:gridCol w:w="1740"/>
+        <w:gridCol w:w="1031"/>
+        <w:gridCol w:w="2041"/>
+        <w:gridCol w:w="4681"/>
+      </w:tblGrid>
+      <w:tr>
+        <w:trPr>
+          <w:tblCellSpacing w:w="0" w:type="dxa"/>
+        </w:trPr>
+        <w:tc>
+          <w:tcPr>
+            <w:tcW w:w="1740" w:type="dxa"/>
+            <w:tcBorders>
+              <w:top w:val="single" w:sz="4" w:space="0" w:color="000000"/>
+              <w:left w:val="single" w:sz="4" w:space="0" w:color="000000"/>
+              <w:bottom w:val="single" w:sz="4" w:space="0" w:color="000000"/>
+              <w:right w:val="single" w:sz="4" w:space="0" w:color="000000"/>
+            </w:tcBorders>
+            <w:shd w:val="clear" w:color="auto" w:fill="FFC000" w:themeFill="accent4"/>
+            <w:vAlign w:val="center"/>
+            <w:hideMark/>
+          </w:tcPr>
+          <w:p>
+            <w:pPr>
+              <w:spacing w:after="0" w:line="240" w:lineRule="auto"/>
+              <w:ind w:firstLine="0"/>
+              <w:jc w:val="center"/>
+            </w:pPr>
+            <w:r>
+              <w:rPr>
+                <w:rFonts w:ascii="Arial" w:hAnsi="Arial" w:cs="Arial"/>
+                <w:b/>
+                <w:bCs/>
+                <w:color w:val="000000"/>
+                <w:sz w:val="22"/>
+                <w:szCs w:val="22"/>
+              </w:rPr>
+              <w:t xml:space="preserve">Параметр </w:t>
+            </w:r>
+          </w:p>
+        </w:tc>
+        <w:tc>
+          <w:tcPr>
+            <w:tcW w:w="1031" w:type="dxa"/>
+            <w:tcBorders>
+              <w:top w:val="single" w:sz="4" w:space="0" w:color="000000"/>
+              <w:left w:val="single" w:sz="4" w:space="0" w:color="000000"/>
+              <w:bottom w:val="single" w:sz="4" w:space="0" w:color="000000"/>
+              <w:right w:val="single" w:sz="4" w:space="0" w:color="000000"/>
+            </w:tcBorders>
+            <w:shd w:val="clear" w:color="auto" w:fill="FFC000" w:themeFill="accent4"/>
+            <w:vAlign w:val="center"/>
+            <w:hideMark/>
+          </w:tcPr>
+          <w:p>
+            <w:pPr>
+              <w:spacing w:after="0" w:line="240" w:lineRule="auto"/>
+              <w:ind w:firstLine="0"/>
+              <w:jc w:val="center"/>
+            </w:pPr>
+            <w:r>
+              <w:rPr>
+                <w:rFonts w:ascii="Arial" w:hAnsi="Arial" w:cs="Arial"/>
+                <w:b/>
+                <w:bCs/>
+                <w:color w:val="000000"/>
+                <w:sz w:val="22"/>
+                <w:szCs w:val="22"/>
+              </w:rPr>
+              <w:t xml:space="preserve">Тип </w:t>
+            </w:r>
+          </w:p>
+        </w:tc>
+        <w:tc>
+          <w:tcPr>
+            <w:tcW w:w="2041" w:type="dxa"/>
+            <w:tcBorders>
+              <w:top w:val="single" w:sz="4" w:space="0" w:color="000000"/>
+              <w:left w:val="single" w:sz="4" w:space="0" w:color="000000"/>
+              <w:bottom w:val="single" w:sz="4" w:space="0" w:color="000000"/>
+              <w:right w:val="single" w:sz="4" w:space="0" w:color="000000"/>
+            </w:tcBorders>
+            <w:shd w:val="clear" w:color="auto" w:fill="FFC000" w:themeFill="accent4"/>
+            <w:vAlign w:val="center"/>
+            <w:hideMark/>
+          </w:tcPr>
+          <w:p>
+            <w:pPr>
+              <w:spacing w:after="0" w:line="240" w:lineRule="auto"/>
+              <w:ind w:firstLine="0"/>
+              <w:jc w:val="center"/>
+            </w:pPr>
+            <w:r>
+              <w:rPr>
+                <w:rFonts w:ascii="Arial" w:hAnsi="Arial" w:cs="Arial"/>
+                <w:b/>
+                <w:bCs/>
+                <w:color w:val="000000"/>
+                <w:sz w:val="22"/>
+                <w:szCs w:val="22"/>
+              </w:rPr>
+              <w:t>Обязательность</w:t>
+            </w:r>
+          </w:p>
+        </w:tc>
+        <w:tc>
+          <w:tcPr>
+            <w:tcW w:w="4681" w:type="dxa"/>
+            <w:tcBorders>
+              <w:top w:val="single" w:sz="4" w:space="0" w:color="000000"/>
+              <w:left w:val="single" w:sz="4" w:space="0" w:color="000000"/>
+              <w:bottom w:val="single" w:sz="4" w:space="0" w:color="000000"/>
+              <w:right w:val="single" w:sz="4" w:space="0" w:color="000000"/>
+            </w:tcBorders>
+            <w:shd w:val="clear" w:color="auto" w:fill="FFC000" w:themeFill="accent4"/>
+            <w:vAlign w:val="center"/>
+            <w:hideMark/>
+          </w:tcPr>
+          <w:p>
+            <w:pPr>
+              <w:spacing w:after="0" w:line="240" w:lineRule="auto"/>
+              <w:ind w:firstLine="0"/>
+              <w:jc w:val="center"/>
+              <w:rPr>
+                <w:rFonts w:ascii="Arial" w:hAnsi="Arial" w:cs="Arial"/>
+                <w:b/>
+                <w:bCs/>
+                <w:color w:val="000000"/>
+                <w:sz w:val="22"/>
+                <w:szCs w:val="22"/>
+              </w:rPr>
+            </w:pPr>
+          </w:p>
+          <w:p>
+            <w:pPr>
+              <w:spacing w:after="0" w:line="240" w:lineRule="auto"/>
+              <w:ind w:firstLine="0"/>
+              <w:jc w:val="center"/>
+              <w:rPr>
+                <w:rFonts w:ascii="Arial" w:hAnsi="Arial" w:cs="Arial"/>
+                <w:b/>
+                <w:bCs/>
+                <w:color w:val="000000"/>
+                <w:sz w:val="22"/>
+                <w:szCs w:val="22"/>
+              </w:rPr>
+            </w:pPr>
+            <w:r>
+              <w:rPr>
+                <w:rFonts w:ascii="Arial" w:hAnsi="Arial" w:cs="Arial"/>
+                <w:b/>
+                <w:bCs/>
+                <w:color w:val="000000"/>
+                <w:sz w:val="22"/>
+                <w:szCs w:val="22"/>
+              </w:rPr>
+              <w:t>Описание</w:t>
+            </w:r>
+          </w:p>
+          <w:p>
+            <w:pPr>
+              <w:spacing w:after="0" w:line="240" w:lineRule="auto"/>
+              <w:ind w:firstLine="0"/>
+              <w:jc w:val="center"/>
+            </w:pPr>
+          </w:p>
+        </w:tc>
+      </w:tr>
+      <w:tr>
+        <w:trPr>
+          <w:tblCellSpacing w:w="0" w:type="dxa"/>
+        </w:trPr>
+        <w:tc>
+          <w:tcPr>
+            <w:tcW w:w="1740" w:type="dxa"/>
+            <w:tcBorders>
+              <w:top w:val="single" w:sz="4" w:space="0" w:color="000000"/>
+              <w:left w:val="single" w:sz="4" w:space="0" w:color="000000"/>
+              <w:bottom w:val="single" w:sz="4" w:space="0" w:color="000000"/>
+              <w:right w:val="single" w:sz="4" w:space="0" w:color="000000"/>
+            </w:tcBorders>
+            <w:vAlign w:val="center"/>
+            <w:hideMark/>
+          </w:tcPr>
+          <w:p>
+            <w:pPr>
+              <w:spacing w:after="0" w:line="240" w:lineRule="auto"/>
+              <w:ind w:firstLine="0"/>
+            </w:pPr>
+            <w:r>
+              <w:rPr>
+                <w:rFonts w:ascii="Arial" w:hAnsi="Arial" w:cs="Arial"/>
+                <w:color w:val="000000"/>
+                <w:sz w:val="22"/>
+                <w:szCs w:val="22"/>
+              </w:rPr>
+              <w:t>ClientID</w:t>
+            </w:r>
+          </w:p>
+        </w:tc>
+        <w:tc>
+          <w:tcPr>
+            <w:tcW w:w="1031" w:type="dxa"/>
+            <w:tcBorders>
+              <w:top w:val="single" w:sz="4" w:space="0" w:color="000000"/>
+              <w:left w:val="single" w:sz="4" w:space="0" w:color="000000"/>
+              <w:bottom w:val="single" w:sz="4" w:space="0" w:color="000000"/>
+              <w:right w:val="single" w:sz="4" w:space="0" w:color="000000"/>
+            </w:tcBorders>
+            <w:vAlign w:val="center"/>
+            <w:hideMark/>
+          </w:tcPr>
+          <w:p>
+            <w:pPr>
+              <w:spacing w:after="0" w:line="240" w:lineRule="auto"/>
+              <w:ind w:firstLine="0"/>
+            </w:pPr>
+            <w:r>
+              <w:rPr>
+                <w:rFonts w:ascii="Arial" w:hAnsi="Arial" w:cs="Arial"/>
+                <w:color w:val="000000"/>
+                <w:sz w:val="22"/>
+                <w:szCs w:val="22"/>
+              </w:rPr>
+              <w:t>string</w:t>
+            </w:r>
+          </w:p>
+        </w:tc>
+        <w:tc>
+          <w:tcPr>
+            <w:tcW w:w="2041" w:type="dxa"/>
+            <w:tcBorders>
+              <w:top w:val="single" w:sz="4" w:space="0" w:color="000000"/>
+              <w:left w:val="single" w:sz="4" w:space="0" w:color="000000"/>
+              <w:bottom w:val="single" w:sz="4" w:space="0" w:color="000000"/>
+              <w:right w:val="single" w:sz="4" w:space="0" w:color="000000"/>
+            </w:tcBorders>
+            <w:vAlign w:val="center"/>
+            <w:hideMark/>
+          </w:tcPr>
+          <w:p>
+            <w:pPr>
+              <w:spacing w:after="0" w:line="240" w:lineRule="auto"/>
+              <w:ind w:firstLine="0"/>
+            </w:pPr>
+            <w:r>
+              <w:rPr>
+                <w:rFonts w:ascii="Arial" w:hAnsi="Arial" w:cs="Arial"/>
+                <w:color w:val="000000"/>
+                <w:sz w:val="22"/>
+                <w:szCs w:val="22"/>
+              </w:rPr>
+              <w:t>Да</w:t>
+            </w:r>
+          </w:p>
+        </w:tc>
+        <w:tc>
+          <w:tcPr>
+            <w:tcW w:w="4681" w:type="dxa"/>
+            <w:tcBorders>
+              <w:top w:val="single" w:sz="4" w:space="0" w:color="000000"/>
+              <w:left w:val="single" w:sz="4" w:space="0" w:color="000000"/>
+              <w:bottom w:val="single" w:sz="4" w:space="0" w:color="000000"/>
+              <w:right w:val="single" w:sz="4" w:space="0" w:color="000000"/>
+            </w:tcBorders>
+            <w:vAlign w:val="center"/>
+            <w:hideMark/>
+          </w:tcPr>
+          <w:p>
+            <w:pPr>
+              <w:spacing w:after="0" w:line="240" w:lineRule="auto"/>
+              <w:ind w:firstLine="0"/>
+            </w:pPr>
+            <w:r>
+              <w:rPr>
+                <w:rFonts w:ascii="Arial" w:hAnsi="Arial" w:cs="Arial"/>
+                <w:color w:val="000000"/>
+                <w:sz w:val="22"/>
+                <w:szCs w:val="22"/>
+                <w:lang w:val="en-US"/>
+              </w:rPr>
+              <w:t>GUID</w:t>
+            </w:r>
+            <w:r>
+              <w:rPr>
+                <w:rFonts w:ascii="Arial" w:hAnsi="Arial" w:cs="Arial"/>
+                <w:color w:val="000000"/>
+                <w:sz w:val="22"/>
+                <w:szCs w:val="22"/>
+              </w:rPr>
+              <w:t xml:space="preserve"> клиента</w:t>
+            </w:r>
+          </w:p>
+        </w:tc>
+      </w:tr>
+      <w:tr>
+        <w:trPr>
+          <w:tblCellSpacing w:w="0" w:type="dxa"/>
+        </w:trPr>
+        <w:tc>
+          <w:tcPr>
+            <w:tcW w:w="1740" w:type="dxa"/>
+            <w:tcBorders>
+              <w:top w:val="single" w:sz="4" w:space="0" w:color="000000"/>
+              <w:left w:val="single" w:sz="4" w:space="0" w:color="000000"/>
+              <w:bottom w:val="single" w:sz="4" w:space="0" w:color="000000"/>
+              <w:right w:val="single" w:sz="4" w:space="0" w:color="000000"/>
+            </w:tcBorders>
+            <w:vAlign w:val="center"/>
+            <w:hideMark/>
+          </w:tcPr>
+          <w:p>
+            <w:pPr>
+              <w:spacing w:after="0" w:line="240" w:lineRule="auto"/>
+              <w:ind w:firstLine="0"/>
+            </w:pPr>
+            <w:r>
+              <w:rPr>
+                <w:rFonts w:ascii="Arial" w:hAnsi="Arial" w:cs="Arial"/>
+                <w:color w:val="000000"/>
+                <w:sz w:val="22"/>
+                <w:szCs w:val="22"/>
+              </w:rPr>
+              <w:t>ClientName</w:t>
+            </w:r>
+          </w:p>
+        </w:tc>
+        <w:tc>
+          <w:tcPr>
+            <w:tcW w:w="1031" w:type="dxa"/>
+            <w:tcBorders>
+              <w:top w:val="single" w:sz="4" w:space="0" w:color="000000"/>
+              <w:left w:val="single" w:sz="4" w:space="0" w:color="000000"/>
+              <w:bottom w:val="single" w:sz="4" w:space="0" w:color="000000"/>
+              <w:right w:val="single" w:sz="4" w:space="0" w:color="000000"/>
+            </w:tcBorders>
+            <w:vAlign w:val="center"/>
+            <w:hideMark/>
+          </w:tcPr>
+          <w:p>
+            <w:pPr>
+              <w:spacing w:after="0" w:line="240" w:lineRule="auto"/>
+              <w:ind w:firstLine="0"/>
+            </w:pPr>
+            <w:r>
+              <w:rPr>
+                <w:rFonts w:ascii="Arial" w:hAnsi="Arial" w:cs="Arial"/>
+                <w:color w:val="000000"/>
+                <w:sz w:val="22"/>
+                <w:szCs w:val="22"/>
+              </w:rPr>
+              <w:t>string</w:t>
+            </w:r>
+          </w:p>
+        </w:tc>
+        <w:tc>
+          <w:tcPr>
+            <w:tcW w:w="2041" w:type="dxa"/>
+            <w:tcBorders>
+              <w:top w:val="single" w:sz="4" w:space="0" w:color="000000"/>
+              <w:left w:val="single" w:sz="4" w:space="0" w:color="000000"/>
+              <w:bottom w:val="single" w:sz="4" w:space="0" w:color="000000"/>
+              <w:right w:val="single" w:sz="4" w:space="0" w:color="000000"/>
+            </w:tcBorders>
+            <w:vAlign w:val="center"/>
+            <w:hideMark/>
+          </w:tcPr>
+          <w:p>
+            <w:pPr>
+              <w:spacing w:after="0" w:line="240" w:lineRule="auto"/>
+              <w:ind w:firstLine="0"/>
+            </w:pPr>
+            <w:r>
+              <w:rPr>
+                <w:rFonts w:ascii="Arial" w:hAnsi="Arial" w:cs="Arial"/>
+                <w:color w:val="000000"/>
+                <w:sz w:val="22"/>
+                <w:szCs w:val="22"/>
+              </w:rPr>
+              <w:t>Нет</w:t>
+            </w:r>
+          </w:p>
+        </w:tc>
+        <w:tc>
+          <w:tcPr>
+            <w:tcW w:w="4681" w:type="dxa"/>
+            <w:tcBorders>
+              <w:top w:val="single" w:sz="4" w:space="0" w:color="000000"/>
+              <w:left w:val="single" w:sz="4" w:space="0" w:color="000000"/>
+              <w:bottom w:val="single" w:sz="4" w:space="0" w:color="000000"/>
+              <w:right w:val="single" w:sz="4" w:space="0" w:color="000000"/>
+            </w:tcBorders>
+            <w:vAlign w:val="center"/>
+            <w:hideMark/>
+          </w:tcPr>
+          <w:p>
+            <w:pPr>
+              <w:spacing w:after="0" w:line="240" w:lineRule="auto"/>
+              <w:ind w:firstLine="0"/>
+            </w:pPr>
+            <w:r>
+              <w:rPr>
+                <w:rFonts w:ascii="Arial" w:hAnsi="Arial" w:cs="Arial"/>
+                <w:color w:val="000000"/>
+                <w:sz w:val="22"/>
+                <w:szCs w:val="22"/>
+              </w:rPr>
+              <w:t>Название организации</w:t>
+            </w:r>
+          </w:p>
+          <w:p>
+            <w:pPr>
+              <w:spacing w:after="0" w:line="240" w:lineRule="auto"/>
+              <w:ind w:firstLine="0"/>
+            </w:pPr>
+            <w:r>
+              <w:t> </w:t>
+            </w:r>
+          </w:p>
+          <w:p>
+            <w:pPr>
+              <w:spacing w:after="0" w:line="240" w:lineRule="auto"/>
+              <w:ind w:firstLine="0"/>
+            </w:pPr>
+            <w:r>
+              <w:rPr>
+                <w:rFonts w:ascii="Arial" w:hAnsi="Arial" w:cs="Arial"/>
+                <w:color w:val="000000"/>
+                <w:sz w:val="22"/>
+                <w:szCs w:val="22"/>
+              </w:rPr>
+              <w:t>Только для ЮЛ</w:t>
+            </w:r>
+          </w:p>
+        </w:tc>
+      </w:tr>
+      <w:tr>
+        <w:trPr>
+          <w:tblCellSpacing w:w="0" w:type="dxa"/>
+        </w:trPr>
+        <w:tc>
+          <w:tcPr>
+            <w:tcW w:w="1740" w:type="dxa"/>
+            <w:tcBorders>
+              <w:top w:val="single" w:sz="4" w:space="0" w:color="000000"/>
+              <w:left w:val="single" w:sz="4" w:space="0" w:color="000000"/>
+              <w:bottom w:val="single" w:sz="4" w:space="0" w:color="000000"/>
+              <w:right w:val="single" w:sz="4" w:space="0" w:color="000000"/>
+            </w:tcBorders>
+            <w:vAlign w:val="center"/>
+            <w:hideMark/>
+          </w:tcPr>
+          <w:p>
+            <w:pPr>
+              <w:spacing w:after="0" w:line="240" w:lineRule="auto"/>
+              <w:ind w:firstLine="0"/>
+            </w:pPr>
+            <w:r>
+              <w:rPr>
+                <w:rFonts w:ascii="Arial" w:hAnsi="Arial" w:cs="Arial"/>
+                <w:color w:val="000000"/>
+                <w:sz w:val="22"/>
+                <w:szCs w:val="22"/>
+              </w:rPr>
+              <w:t>INN</w:t>
+            </w:r>
+          </w:p>
+        </w:tc>
+        <w:tc>
+          <w:tcPr>
+            <w:tcW w:w="1031" w:type="dxa"/>
+            <w:tcBorders>
+              <w:top w:val="single" w:sz="4" w:space="0" w:color="000000"/>
+              <w:left w:val="single" w:sz="4" w:space="0" w:color="000000"/>
+              <w:bottom w:val="single" w:sz="4" w:space="0" w:color="000000"/>
+              <w:right w:val="single" w:sz="4" w:space="0" w:color="000000"/>
+            </w:tcBorders>
+            <w:vAlign w:val="center"/>
+            <w:hideMark/>
+          </w:tcPr>
+          <w:p>
+            <w:pPr>
+              <w:spacing w:after="0" w:line="240" w:lineRule="auto"/>
+              <w:ind w:firstLine="0"/>
+            </w:pPr>
+            <w:r>
+              <w:rPr>
+                <w:rFonts w:ascii="Arial" w:hAnsi="Arial" w:cs="Arial"/>
+                <w:color w:val="000000"/>
+                <w:sz w:val="22"/>
+                <w:szCs w:val="22"/>
+              </w:rPr>
+              <w:t>string</w:t>
+            </w:r>
+          </w:p>
+        </w:tc>
+        <w:tc>
+          <w:tcPr>
+            <w:tcW w:w="2041" w:type="dxa"/>
+            <w:tcBorders>
+              <w:top w:val="single" w:sz="4" w:space="0" w:color="000000"/>
+              <w:left w:val="single" w:sz="4" w:space="0" w:color="000000"/>
+              <w:bottom w:val="single" w:sz="4" w:space="0" w:color="000000"/>
+              <w:right w:val="single" w:sz="4" w:space="0" w:color="000000"/>
+            </w:tcBorders>
+            <w:vAlign w:val="center"/>
+            <w:hideMark/>
+          </w:tcPr>
+          <w:p>
+            <w:pPr>
+              <w:spacing w:after="0" w:line="240" w:lineRule="auto"/>
+              <w:ind w:firstLine="0"/>
+            </w:pPr>
+            <w:r>
+              <w:rPr>
+                <w:rFonts w:ascii="Arial" w:hAnsi="Arial" w:cs="Arial"/>
+                <w:color w:val="000000"/>
+                <w:sz w:val="22"/>
+                <w:szCs w:val="22"/>
+              </w:rPr>
+              <w:t>Нет</w:t>
+            </w:r>
+          </w:p>
+        </w:tc>
+        <w:tc>
+          <w:tcPr>
+            <w:tcW w:w="4681" w:type="dxa"/>
+            <w:tcBorders>
+              <w:top w:val="single" w:sz="4" w:space="0" w:color="000000"/>
+              <w:left w:val="single" w:sz="4" w:space="0" w:color="000000"/>
+              <w:bottom w:val="single" w:sz="4" w:space="0" w:color="000000"/>
+              <w:right w:val="single" w:sz="4" w:space="0" w:color="000000"/>
+            </w:tcBorders>
+            <w:vAlign w:val="center"/>
+            <w:hideMark/>
+          </w:tcPr>
+          <w:p>
+            <w:pPr>
+              <w:spacing w:after="0" w:line="240" w:lineRule="auto"/>
+              <w:ind w:firstLine="0"/>
+            </w:pPr>
+            <w:r>
+              <w:rPr>
+                <w:rFonts w:ascii="Arial" w:hAnsi="Arial" w:cs="Arial"/>
+                <w:color w:val="000000"/>
+                <w:sz w:val="22"/>
+                <w:szCs w:val="22"/>
+              </w:rPr>
+              <w:t>ИНН организации</w:t>
+            </w:r>
+          </w:p>
+          <w:p>
+            <w:pPr>
+              <w:spacing w:after="0" w:line="240" w:lineRule="auto"/>
+              <w:ind w:firstLine="0"/>
+            </w:pPr>
+            <w:r>
+              <w:t> </w:t>
+            </w:r>
+          </w:p>
+        </w:tc>
+      </w:tr>
+      <w:tr>
+        <w:trPr>
+          <w:tblCellSpacing w:w="0" w:type="dxa"/>
+        </w:trPr>
+        <w:tc>
+          <w:tcPr>
+            <w:tcW w:w="1740" w:type="dxa"/>
+            <w:tcBorders>
+              <w:top w:val="single" w:sz="4" w:space="0" w:color="000000"/>
+              <w:left w:val="single" w:sz="4" w:space="0" w:color="000000"/>
+              <w:bottom w:val="single" w:sz="4" w:space="0" w:color="000000"/>
+              <w:right w:val="single" w:sz="4" w:space="0" w:color="000000"/>
+            </w:tcBorders>
+            <w:vAlign w:val="center"/>
+            <w:hideMark/>
+          </w:tcPr>
+          <w:p>
+            <w:pPr>
+              <w:spacing w:after="0" w:line="240" w:lineRule="auto"/>
+              <w:ind w:firstLine="0"/>
+            </w:pPr>
+            <w:r>
+              <w:rPr>
+                <w:rFonts w:ascii="Arial" w:hAnsi="Arial" w:cs="Arial"/>
+                <w:color w:val="000000"/>
+                <w:sz w:val="22"/>
+                <w:szCs w:val="22"/>
+              </w:rPr>
+              <w:t>KPP</w:t>
+            </w:r>
+          </w:p>
+        </w:tc>
+        <w:tc>
+          <w:tcPr>
+            <w:tcW w:w="1031" w:type="dxa"/>
+            <w:tcBorders>
+              <w:top w:val="single" w:sz="4" w:space="0" w:color="000000"/>
+              <w:left w:val="single" w:sz="4" w:space="0" w:color="000000"/>
+              <w:bottom w:val="single" w:sz="4" w:space="0" w:color="000000"/>
+              <w:right w:val="single" w:sz="4" w:space="0" w:color="000000"/>
+            </w:tcBorders>
+            <w:vAlign w:val="center"/>
+            <w:hideMark/>
+          </w:tcPr>
+          <w:p>
+            <w:pPr>
+              <w:spacing w:after="0" w:line="240" w:lineRule="auto"/>
+              <w:ind w:firstLine="0"/>
+            </w:pPr>
+            <w:r>
+              <w:rPr>
+                <w:rFonts w:ascii="Arial" w:hAnsi="Arial" w:cs="Arial"/>
+                <w:color w:val="000000"/>
+                <w:sz w:val="22"/>
+                <w:szCs w:val="22"/>
+              </w:rPr>
+              <w:t>string</w:t>
+            </w:r>
+          </w:p>
+        </w:tc>
+        <w:tc>
+          <w:tcPr>
+            <w:tcW w:w="2041" w:type="dxa"/>
+            <w:tcBorders>
+              <w:top w:val="single" w:sz="4" w:space="0" w:color="000000"/>
+              <w:left w:val="single" w:sz="4" w:space="0" w:color="000000"/>
+              <w:bottom w:val="single" w:sz="4" w:space="0" w:color="000000"/>
+              <w:right w:val="single" w:sz="4" w:space="0" w:color="000000"/>
+            </w:tcBorders>
+            <w:vAlign w:val="center"/>
+            <w:hideMark/>
+          </w:tcPr>
+          <w:p>
+            <w:pPr>
+              <w:spacing w:after="0" w:line="240" w:lineRule="auto"/>
+              <w:ind w:firstLine="0"/>
+            </w:pPr>
+            <w:r>
+              <w:rPr>
+                <w:rFonts w:ascii="Arial" w:hAnsi="Arial" w:cs="Arial"/>
+                <w:color w:val="000000"/>
+                <w:sz w:val="22"/>
+                <w:szCs w:val="22"/>
+              </w:rPr>
+              <w:t>Нет</w:t>
+            </w:r>
+          </w:p>
+        </w:tc>
+        <w:tc>
+          <w:tcPr>
+            <w:tcW w:w="4681" w:type="dxa"/>
+            <w:tcBorders>
+              <w:top w:val="single" w:sz="4" w:space="0" w:color="000000"/>
+              <w:left w:val="single" w:sz="4" w:space="0" w:color="000000"/>
+              <w:bottom w:val="single" w:sz="4" w:space="0" w:color="000000"/>
+              <w:right w:val="single" w:sz="4" w:space="0" w:color="000000"/>
+            </w:tcBorders>
+            <w:vAlign w:val="center"/>
+            <w:hideMark/>
+          </w:tcPr>
+          <w:p>
+            <w:pPr>
+              <w:spacing w:after="0" w:line="240" w:lineRule="auto"/>
+              <w:ind w:firstLine="0"/>
+            </w:pPr>
+            <w:r>
+              <w:rPr>
+                <w:rFonts w:ascii="Arial" w:hAnsi="Arial" w:cs="Arial"/>
+                <w:color w:val="000000"/>
+                <w:sz w:val="22"/>
+                <w:szCs w:val="22"/>
+              </w:rPr>
+              <w:t>КПП организации</w:t>
+            </w:r>
+          </w:p>
+          <w:p>
+            <w:pPr>
+              <w:spacing w:after="0" w:line="240" w:lineRule="auto"/>
+              <w:ind w:firstLine="0"/>
+            </w:pPr>
+            <w:r>
+              <w:t> </w:t>
+            </w:r>
+          </w:p>
+        </w:tc>
+      </w:tr>
+      <w:tr>
+        <w:trPr>
+          <w:tblCellSpacing w:w="0" w:type="dxa"/>
+        </w:trPr>
+        <w:tc>
+          <w:tcPr>
+            <w:tcW w:w="1740" w:type="dxa"/>
+            <w:tcBorders>
+              <w:top w:val="single" w:sz="4" w:space="0" w:color="000000"/>
+              <w:left w:val="single" w:sz="4" w:space="0" w:color="000000"/>
+              <w:bottom w:val="single" w:sz="4" w:space="0" w:color="000000"/>
+              <w:right w:val="single" w:sz="4" w:space="0" w:color="000000"/>
+            </w:tcBorders>
+            <w:vAlign w:val="center"/>
+            <w:hideMark/>
+          </w:tcPr>
+          <w:p>
+            <w:pPr>
+              <w:spacing w:after="0" w:line="240" w:lineRule="auto"/>
+              <w:ind w:firstLine="0"/>
+            </w:pPr>
+            <w:r>
+              <w:rPr>
+                <w:rFonts w:ascii="Arial" w:hAnsi="Arial" w:cs="Arial"/>
+                <w:color w:val="000000"/>
+                <w:sz w:val="22"/>
+                <w:szCs w:val="22"/>
+              </w:rPr>
+              <w:t>Phone</w:t>
+            </w:r>
+          </w:p>
+        </w:tc>
+        <w:tc>
+          <w:tcPr>
+            <w:tcW w:w="1031" w:type="dxa"/>
+            <w:tcBorders>
+              <w:top w:val="single" w:sz="4" w:space="0" w:color="000000"/>
+              <w:left w:val="single" w:sz="4" w:space="0" w:color="000000"/>
+              <w:bottom w:val="single" w:sz="4" w:space="0" w:color="000000"/>
+              <w:right w:val="single" w:sz="4" w:space="0" w:color="000000"/>
+            </w:tcBorders>
+            <w:vAlign w:val="center"/>
+            <w:hideMark/>
+          </w:tcPr>
+          <w:p>
+            <w:pPr>
+              <w:spacing w:after="0" w:line="240" w:lineRule="auto"/>
+              <w:ind w:firstLine="0"/>
+            </w:pPr>
+            <w:r>
+              <w:rPr>
+                <w:rFonts w:ascii="Arial" w:hAnsi="Arial" w:cs="Arial"/>
+                <w:color w:val="000000"/>
+                <w:sz w:val="22"/>
+                <w:szCs w:val="22"/>
+              </w:rPr>
+              <w:t>string</w:t>
+            </w:r>
+          </w:p>
+        </w:tc>
+        <w:tc>
+          <w:tcPr>
+            <w:tcW w:w="2041" w:type="dxa"/>
+            <w:tcBorders>
+              <w:top w:val="single" w:sz="4" w:space="0" w:color="000000"/>
+              <w:left w:val="single" w:sz="4" w:space="0" w:color="000000"/>
+              <w:bottom w:val="single" w:sz="4" w:space="0" w:color="000000"/>
+              <w:right w:val="single" w:sz="4" w:space="0" w:color="000000"/>
+            </w:tcBorders>
+            <w:vAlign w:val="center"/>
+            <w:hideMark/>
+          </w:tcPr>
+          <w:p>
+            <w:pPr>
+              <w:spacing w:after="0" w:line="240" w:lineRule="auto"/>
+              <w:ind w:firstLine="0"/>
+            </w:pPr>
+            <w:r>
+              <w:rPr>
+                <w:rFonts w:ascii="Arial" w:hAnsi="Arial" w:cs="Arial"/>
+                <w:color w:val="000000"/>
+                <w:sz w:val="22"/>
+                <w:szCs w:val="22"/>
+              </w:rPr>
+              <w:t>Нет</w:t>
+            </w:r>
+          </w:p>
+        </w:tc>
+        <w:tc>
+          <w:tcPr>
+            <w:tcW w:w="4681" w:type="dxa"/>
+            <w:tcBorders>
+              <w:top w:val="single" w:sz="4" w:space="0" w:color="000000"/>
+              <w:left w:val="single" w:sz="4" w:space="0" w:color="000000"/>
+              <w:bottom w:val="single" w:sz="4" w:space="0" w:color="000000"/>
+              <w:right w:val="single" w:sz="4" w:space="0" w:color="000000"/>
+            </w:tcBorders>
+            <w:vAlign w:val="center"/>
+            <w:hideMark/>
+          </w:tcPr>
+          <w:p>
+            <w:pPr>
+              <w:spacing w:after="0" w:line="240" w:lineRule="auto"/>
+              <w:ind w:firstLine="0"/>
+            </w:pPr>
+            <w:r>
+              <w:rPr>
+                <w:rFonts w:ascii="Arial" w:hAnsi="Arial" w:cs="Arial"/>
+                <w:color w:val="000000"/>
+                <w:sz w:val="22"/>
+                <w:szCs w:val="22"/>
+              </w:rPr>
+              <w:t>Телефон клиента</w:t>
+            </w:r>
+          </w:p>
+        </w:tc>
+      </w:tr>
+      <w:tr>
+        <w:trPr>
+          <w:tblCellSpacing w:w="0" w:type="dxa"/>
+        </w:trPr>
+        <w:tc>
+          <w:tcPr>
+            <w:tcW w:w="1740" w:type="dxa"/>
+            <w:tcBorders>
+              <w:top w:val="single" w:sz="4" w:space="0" w:color="000000"/>
+              <w:left w:val="single" w:sz="4" w:space="0" w:color="000000"/>
+              <w:bottom w:val="single" w:sz="4" w:space="0" w:color="000000"/>
+              <w:right w:val="single" w:sz="4" w:space="0" w:color="000000"/>
+            </w:tcBorders>
+            <w:vAlign w:val="center"/>
+            <w:hideMark/>
+          </w:tcPr>
+          <w:p>
+            <w:pPr>
+              <w:spacing w:after="0" w:line="240" w:lineRule="auto"/>
+              <w:ind w:firstLine="0"/>
+            </w:pPr>
+            <w:r>
+              <w:rPr>
+                <w:rFonts w:ascii="Arial" w:hAnsi="Arial" w:cs="Arial"/>
+                <w:color w:val="000000"/>
+                <w:sz w:val="22"/>
+                <w:szCs w:val="22"/>
+              </w:rPr>
+              <w:t>Email</w:t>
+            </w:r>
+          </w:p>
+        </w:tc>
+        <w:tc>
+          <w:tcPr>
+            <w:tcW w:w="1031" w:type="dxa"/>
+            <w:tcBorders>
+              <w:top w:val="single" w:sz="4" w:space="0" w:color="000000"/>
+              <w:left w:val="single" w:sz="4" w:space="0" w:color="000000"/>
+              <w:bottom w:val="single" w:sz="4" w:space="0" w:color="000000"/>
+              <w:right w:val="single" w:sz="4" w:space="0" w:color="000000"/>
+            </w:tcBorders>
+            <w:vAlign w:val="center"/>
+            <w:hideMark/>
+          </w:tcPr>
+          <w:p>
+            <w:pPr>
+              <w:spacing w:after="0" w:line="240" w:lineRule="auto"/>
+              <w:ind w:firstLine="0"/>
+            </w:pPr>
+            <w:r>
+              <w:rPr>
+                <w:rFonts w:ascii="Arial" w:hAnsi="Arial" w:cs="Arial"/>
+                <w:color w:val="000000"/>
+                <w:sz w:val="22"/>
+                <w:szCs w:val="22"/>
+              </w:rPr>
+              <w:t>string</w:t>
+            </w:r>
+          </w:p>
+        </w:tc>
+        <w:tc>
+          <w:tcPr>
+            <w:tcW w:w="2041" w:type="dxa"/>
+            <w:tcBorders>
+              <w:top w:val="single" w:sz="4" w:space="0" w:color="000000"/>
+              <w:left w:val="single" w:sz="4" w:space="0" w:color="000000"/>
+              <w:bottom w:val="single" w:sz="4" w:space="0" w:color="000000"/>
+              <w:right w:val="single" w:sz="4" w:space="0" w:color="000000"/>
+            </w:tcBorders>
+            <w:vAlign w:val="center"/>
+            <w:hideMark/>
+          </w:tcPr>
+          <w:p>
+            <w:pPr>
+              <w:spacing w:after="0" w:line="240" w:lineRule="auto"/>
+              <w:ind w:firstLine="0"/>
+            </w:pPr>
+            <w:r>
+              <w:rPr>
+                <w:rFonts w:ascii="Arial" w:hAnsi="Arial" w:cs="Arial"/>
+                <w:color w:val="000000"/>
+                <w:sz w:val="22"/>
+                <w:szCs w:val="22"/>
+              </w:rPr>
+              <w:t>Нет</w:t>
+            </w:r>
+          </w:p>
+        </w:tc>
+        <w:tc>
+          <w:tcPr>
+            <w:tcW w:w="4681" w:type="dxa"/>
+            <w:tcBorders>
+              <w:top w:val="single" w:sz="4" w:space="0" w:color="000000"/>
+              <w:left w:val="single" w:sz="4" w:space="0" w:color="000000"/>
+              <w:bottom w:val="single" w:sz="4" w:space="0" w:color="000000"/>
+              <w:right w:val="single" w:sz="4" w:space="0" w:color="000000"/>
+            </w:tcBorders>
+            <w:vAlign w:val="center"/>
+            <w:hideMark/>
+          </w:tcPr>
+          <w:p>
+            <w:pPr>
+              <w:spacing w:after="0" w:line="240" w:lineRule="auto"/>
+              <w:ind w:firstLine="0"/>
+            </w:pPr>
+            <w:r>
+              <w:rPr>
+                <w:rFonts w:ascii="Arial" w:hAnsi="Arial" w:cs="Arial"/>
+                <w:color w:val="000000"/>
+                <w:sz w:val="22"/>
+                <w:szCs w:val="22"/>
+              </w:rPr>
+              <w:t>Email клиента</w:t>
+            </w:r>
+          </w:p>
+        </w:tc>
+      </w:tr>
+      <w:tr>
+        <w:trPr>
+          <w:tblCellSpacing w:w="0" w:type="dxa"/>
+        </w:trPr>
+        <w:tc>
+          <w:tcPr>
+            <w:tcW w:w="1740" w:type="dxa"/>
+            <w:tcBorders>
+              <w:top w:val="single" w:sz="4" w:space="0" w:color="000000"/>
+              <w:left w:val="single" w:sz="4" w:space="0" w:color="000000"/>
+              <w:bottom w:val="single" w:sz="4" w:space="0" w:color="000000"/>
+              <w:right w:val="single" w:sz="4" w:space="0" w:color="000000"/>
+            </w:tcBorders>
+            <w:vAlign w:val="center"/>
+            <w:hideMark/>
+          </w:tcPr>
+          <w:p>
+            <w:pPr>
+              <w:spacing w:after="0" w:line="240" w:lineRule="auto"/>
+              <w:ind w:firstLine="0"/>
+            </w:pPr>
+            <w:r>
+              <w:rPr>
+                <w:rFonts w:ascii="Arial" w:hAnsi="Arial" w:cs="Arial"/>
+                <w:color w:val="000000"/>
+                <w:sz w:val="22"/>
+                <w:szCs w:val="22"/>
+              </w:rPr>
+              <w:t>АctualАddress</w:t>
+            </w:r>
+          </w:p>
+        </w:tc>
+        <w:tc>
+          <w:tcPr>
+            <w:tcW w:w="1031" w:type="dxa"/>
+            <w:tcBorders>
+              <w:top w:val="single" w:sz="4" w:space="0" w:color="000000"/>
+              <w:left w:val="single" w:sz="4" w:space="0" w:color="000000"/>
+              <w:bottom w:val="single" w:sz="4" w:space="0" w:color="000000"/>
+              <w:right w:val="single" w:sz="4" w:space="0" w:color="000000"/>
+            </w:tcBorders>
+            <w:vAlign w:val="center"/>
+            <w:hideMark/>
+          </w:tcPr>
+          <w:p>
+            <w:pPr>
+              <w:spacing w:after="0" w:line="240" w:lineRule="auto"/>
+              <w:ind w:firstLine="0"/>
+            </w:pPr>
+            <w:r>
+              <w:rPr>
+                <w:rFonts w:ascii="Arial" w:hAnsi="Arial" w:cs="Arial"/>
+                <w:color w:val="000000"/>
+                <w:sz w:val="22"/>
+                <w:szCs w:val="22"/>
+              </w:rPr>
+              <w:t>string</w:t>
+            </w:r>
+          </w:p>
+        </w:tc>
+        <w:tc>
+          <w:tcPr>
+            <w:tcW w:w="2041" w:type="dxa"/>
+            <w:tcBorders>
+              <w:top w:val="single" w:sz="4" w:space="0" w:color="000000"/>
+              <w:left w:val="single" w:sz="4" w:space="0" w:color="000000"/>
+              <w:bottom w:val="single" w:sz="4" w:space="0" w:color="000000"/>
+              <w:right w:val="single" w:sz="4" w:space="0" w:color="000000"/>
+            </w:tcBorders>
+            <w:vAlign w:val="center"/>
+            <w:hideMark/>
+          </w:tcPr>
+          <w:p>
+            <w:pPr>
+              <w:spacing w:after="0" w:line="240" w:lineRule="auto"/>
+              <w:ind w:firstLine="0"/>
+            </w:pPr>
+            <w:r>
+              <w:rPr>
+                <w:rFonts w:ascii="Arial" w:hAnsi="Arial" w:cs="Arial"/>
+                <w:color w:val="000000"/>
+                <w:sz w:val="22"/>
+                <w:szCs w:val="22"/>
+              </w:rPr>
+              <w:t>Нет</w:t>
+            </w:r>
+          </w:p>
+        </w:tc>
+        <w:tc>
+          <w:tcPr>
+            <w:tcW w:w="4681" w:type="dxa"/>
+            <w:tcBorders>
+              <w:top w:val="single" w:sz="4" w:space="0" w:color="000000"/>
+              <w:left w:val="single" w:sz="4" w:space="0" w:color="000000"/>
+              <w:bottom w:val="single" w:sz="4" w:space="0" w:color="000000"/>
+              <w:right w:val="single" w:sz="4" w:space="0" w:color="000000"/>
+            </w:tcBorders>
+            <w:vAlign w:val="center"/>
+            <w:hideMark/>
+          </w:tcPr>
+          <w:p>
+            <w:pPr>
+              <w:spacing w:after="0" w:line="240" w:lineRule="auto"/>
+              <w:ind w:firstLine="0"/>
+            </w:pPr>
+            <w:r>
+              <w:rPr>
+                <w:rFonts w:ascii="Arial" w:hAnsi="Arial" w:cs="Arial"/>
+                <w:color w:val="000000"/>
+                <w:sz w:val="22"/>
+                <w:szCs w:val="22"/>
+              </w:rPr>
+              <w:t>Адрес организации</w:t>
+            </w:r>
+          </w:p>
+          <w:p>
+            <w:pPr>
+              <w:spacing w:after="0" w:line="240" w:lineRule="auto"/>
+              <w:ind w:firstLine="0"/>
+            </w:pPr>
+          </w:p>
+        </w:tc>
+      </w:tr>
+      <w:tr>
+        <w:trPr>
+          <w:tblCellSpacing w:w="0" w:type="dxa"/>
+        </w:trPr>
+        <w:tc>
+          <w:tcPr>
+            <w:tcW w:w="1740" w:type="dxa"/>
+            <w:tcBorders>
+              <w:top w:val="single" w:sz="4" w:space="0" w:color="000000"/>
+              <w:left w:val="single" w:sz="4" w:space="0" w:color="000000"/>
+              <w:bottom w:val="single" w:sz="4" w:space="0" w:color="000000"/>
+              <w:right w:val="single" w:sz="4" w:space="0" w:color="000000"/>
+            </w:tcBorders>
+            <w:vAlign w:val="center"/>
+            <w:hideMark/>
+          </w:tcPr>
+          <w:p>
+            <w:pPr>
+              <w:spacing w:after="0" w:line="240" w:lineRule="auto"/>
+              <w:ind w:firstLine="0"/>
+            </w:pPr>
+            <w:r>
+              <w:rPr>
+                <w:rFonts w:ascii="Arial" w:hAnsi="Arial" w:cs="Arial"/>
+                <w:color w:val="000000"/>
+                <w:sz w:val="22"/>
+                <w:szCs w:val="22"/>
+              </w:rPr>
+              <w:t>Postcode</w:t>
+            </w:r>
+          </w:p>
+        </w:tc>
+        <w:tc>
+          <w:tcPr>
+            <w:tcW w:w="1031" w:type="dxa"/>
+            <w:tcBorders>
+              <w:top w:val="single" w:sz="4" w:space="0" w:color="000000"/>
+              <w:left w:val="single" w:sz="4" w:space="0" w:color="000000"/>
+              <w:bottom w:val="single" w:sz="4" w:space="0" w:color="000000"/>
+              <w:right w:val="single" w:sz="4" w:space="0" w:color="000000"/>
+            </w:tcBorders>
+            <w:vAlign w:val="center"/>
+            <w:hideMark/>
+          </w:tcPr>
+          <w:p>
+            <w:pPr>
+              <w:spacing w:after="0" w:line="240" w:lineRule="auto"/>
+              <w:ind w:firstLine="0"/>
+            </w:pPr>
+            <w:r>
+              <w:rPr>
+                <w:rFonts w:ascii="Arial" w:hAnsi="Arial" w:cs="Arial"/>
+                <w:color w:val="000000"/>
+                <w:sz w:val="22"/>
+                <w:szCs w:val="22"/>
+              </w:rPr>
+              <w:t>string</w:t>
+            </w:r>
+          </w:p>
+        </w:tc>
+        <w:tc>
+          <w:tcPr>
+            <w:tcW w:w="2041" w:type="dxa"/>
+            <w:tcBorders>
+              <w:top w:val="single" w:sz="4" w:space="0" w:color="000000"/>
+              <w:left w:val="single" w:sz="4" w:space="0" w:color="000000"/>
+              <w:bottom w:val="single" w:sz="4" w:space="0" w:color="000000"/>
+              <w:right w:val="single" w:sz="4" w:space="0" w:color="000000"/>
+            </w:tcBorders>
+            <w:vAlign w:val="center"/>
+            <w:hideMark/>
+          </w:tcPr>
+          <w:p>
+            <w:pPr>
+              <w:spacing w:after="0" w:line="240" w:lineRule="auto"/>
+              <w:ind w:firstLine="0"/>
+            </w:pPr>
+            <w:r>
+              <w:rPr>
+                <w:rFonts w:ascii="Arial" w:hAnsi="Arial" w:cs="Arial"/>
+                <w:color w:val="000000"/>
+                <w:sz w:val="22"/>
+                <w:szCs w:val="22"/>
+              </w:rPr>
+              <w:t>Нет</w:t>
+            </w:r>
+          </w:p>
+        </w:tc>
+        <w:tc>
+          <w:tcPr>
+            <w:tcW w:w="4681" w:type="dxa"/>
+            <w:tcBorders>
+              <w:top w:val="single" w:sz="4" w:space="0" w:color="000000"/>
+              <w:left w:val="single" w:sz="4" w:space="0" w:color="000000"/>
+              <w:bottom w:val="single" w:sz="4" w:space="0" w:color="000000"/>
+              <w:right w:val="single" w:sz="4" w:space="0" w:color="000000"/>
+            </w:tcBorders>
+            <w:vAlign w:val="center"/>
+            <w:hideMark/>
+          </w:tcPr>
+          <w:p>
+            <w:pPr>
+              <w:spacing w:after="0" w:line="240" w:lineRule="auto"/>
+              <w:ind w:firstLine="0"/>
+            </w:pPr>
+            <w:r>
+              <w:rPr>
+                <w:rFonts w:ascii="Arial" w:hAnsi="Arial" w:cs="Arial"/>
+                <w:color w:val="000000"/>
+                <w:sz w:val="22"/>
+                <w:szCs w:val="22"/>
+              </w:rPr>
+              <w:t xml:space="preserve">Индекс организации </w:t>
+            </w:r>
+          </w:p>
+          <w:p>
+            <w:pPr>
+              <w:spacing w:after="0" w:line="240" w:lineRule="auto"/>
+              <w:ind w:firstLine="0"/>
+            </w:pPr>
+            <w:r>
+              <w:t> </w:t>
+            </w:r>
+          </w:p>
+          <w:p>
+            <w:pPr>
+              <w:spacing w:after="0" w:line="240" w:lineRule="auto"/>
+              <w:ind w:firstLine="0"/>
+              <w:rPr>
+                <w:lang w:val="en-US"/>
+              </w:rPr>
+            </w:pPr>
+          </w:p>
+        </w:tc>
+      </w:tr>
+      <w:tr>
+        <w:trPr>
+          <w:trHeight w:val="224"/>
+          <w:tblCellSpacing w:w="0" w:type="dxa"/>
+        </w:trPr>
+        <w:tc>
+          <w:tcPr>
+            <w:tcW w:w="1740" w:type="dxa"/>
+            <w:tcBorders>
+              <w:top w:val="single" w:sz="4" w:space="0" w:color="000000"/>
+              <w:left w:val="single" w:sz="4" w:space="0" w:color="000000"/>
+              <w:bottom w:val="single" w:sz="4" w:space="0" w:color="000000"/>
+              <w:right w:val="single" w:sz="4" w:space="0" w:color="000000"/>
+            </w:tcBorders>
+            <w:vAlign w:val="center"/>
+            <w:hideMark/>
+          </w:tcPr>
+          <w:p>
+            <w:pPr>
+              <w:spacing w:after="0" w:line="240" w:lineRule="auto"/>
+              <w:ind w:firstLine="0"/>
+            </w:pPr>
+            <w:r>
+              <w:rPr>
+                <w:rFonts w:ascii="Arial" w:hAnsi="Arial" w:cs="Arial"/>
+                <w:color w:val="000000"/>
+                <w:sz w:val="22"/>
+                <w:szCs w:val="22"/>
+              </w:rPr>
+              <w:t>IsBuyer</w:t>
+            </w:r>
+          </w:p>
+        </w:tc>
+        <w:tc>
+          <w:tcPr>
+            <w:tcW w:w="1031" w:type="dxa"/>
+            <w:tcBorders>
+              <w:top w:val="single" w:sz="4" w:space="0" w:color="000000"/>
+              <w:left w:val="single" w:sz="4" w:space="0" w:color="000000"/>
+              <w:bottom w:val="single" w:sz="4" w:space="0" w:color="000000"/>
+              <w:right w:val="single" w:sz="4" w:space="0" w:color="000000"/>
+            </w:tcBorders>
+            <w:vAlign w:val="center"/>
+            <w:hideMark/>
+          </w:tcPr>
+          <w:p>
+            <w:pPr>
+              <w:spacing w:after="0" w:line="240" w:lineRule="auto"/>
+              <w:ind w:firstLine="0"/>
+            </w:pPr>
+            <w:r>
+              <w:rPr>
+                <w:rFonts w:ascii="Arial" w:hAnsi="Arial" w:cs="Arial"/>
+                <w:color w:val="000000"/>
+                <w:sz w:val="22"/>
+                <w:szCs w:val="22"/>
+              </w:rPr>
+              <w:t>boolean</w:t>
+            </w:r>
+          </w:p>
+        </w:tc>
+        <w:tc>
+          <w:tcPr>
+            <w:tcW w:w="2041" w:type="dxa"/>
+            <w:tcBorders>
+              <w:top w:val="single" w:sz="4" w:space="0" w:color="000000"/>
+              <w:left w:val="single" w:sz="4" w:space="0" w:color="000000"/>
+              <w:bottom w:val="single" w:sz="4" w:space="0" w:color="000000"/>
+              <w:right w:val="single" w:sz="4" w:space="0" w:color="000000"/>
+            </w:tcBorders>
+            <w:vAlign w:val="center"/>
+            <w:hideMark/>
+          </w:tcPr>
+          <w:p>
+            <w:pPr>
+              <w:spacing w:after="0" w:line="240" w:lineRule="auto"/>
+              <w:ind w:firstLine="0"/>
+            </w:pPr>
+            <w:r>
+              <w:rPr>
+                <w:rFonts w:ascii="Arial" w:hAnsi="Arial" w:cs="Arial"/>
+                <w:color w:val="000000"/>
+                <w:sz w:val="22"/>
+                <w:szCs w:val="22"/>
+              </w:rPr>
+              <w:t>ДА</w:t>
+            </w:r>
+          </w:p>
+        </w:tc>
+        <w:tc>
+          <w:tcPr>
+            <w:tcW w:w="4681" w:type="dxa"/>
+            <w:tcBorders>
+              <w:top w:val="single" w:sz="4" w:space="0" w:color="000000"/>
+              <w:left w:val="single" w:sz="4" w:space="0" w:color="000000"/>
+              <w:bottom w:val="single" w:sz="4" w:space="0" w:color="000000"/>
+              <w:right w:val="single" w:sz="4" w:space="0" w:color="000000"/>
+            </w:tcBorders>
+            <w:vAlign w:val="center"/>
+            <w:hideMark/>
+          </w:tcPr>
+          <w:p>
+            <w:pPr>
+              <w:spacing w:after="0" w:line="240" w:lineRule="auto"/>
+              <w:ind w:firstLine="0"/>
+            </w:pPr>
+            <w:r>
+              <w:rPr>
+                <w:rFonts w:ascii="Arial" w:hAnsi="Arial" w:cs="Arial"/>
+                <w:color w:val="000000"/>
+                <w:sz w:val="22"/>
+                <w:szCs w:val="22"/>
+              </w:rPr>
+              <w:t>Признак покупателя</w:t>
+            </w:r>
+          </w:p>
+        </w:tc>
+      </w:tr>
+      <w:tr>
+        <w:trPr>
+          <w:trHeight w:val="162"/>
+          <w:tblCellSpacing w:w="0" w:type="dxa"/>
+        </w:trPr>
+        <w:tc>
+          <w:tcPr>
+            <w:tcW w:w="1740" w:type="dxa"/>
+            <w:tcBorders>
+              <w:top w:val="single" w:sz="4" w:space="0" w:color="000000"/>
+              <w:left w:val="single" w:sz="4" w:space="0" w:color="000000"/>
+              <w:bottom w:val="single" w:sz="4" w:space="0" w:color="000000"/>
+              <w:right w:val="single" w:sz="4" w:space="0" w:color="000000"/>
+            </w:tcBorders>
+            <w:vAlign w:val="center"/>
+            <w:hideMark/>
+          </w:tcPr>
+          <w:p>
+            <w:pPr>
+              <w:spacing w:after="0" w:line="240" w:lineRule="auto"/>
+              <w:ind w:firstLine="0"/>
+            </w:pPr>
+            <w:r>
+              <w:rPr>
+                <w:rFonts w:ascii="Arial" w:hAnsi="Arial" w:cs="Arial"/>
+                <w:color w:val="000000"/>
+                <w:sz w:val="22"/>
+                <w:szCs w:val="22"/>
+              </w:rPr>
+              <w:t>IsLegalPerson</w:t>
+            </w:r>
+          </w:p>
+        </w:tc>
+        <w:tc>
+          <w:tcPr>
+            <w:tcW w:w="1031" w:type="dxa"/>
+            <w:tcBorders>
+              <w:top w:val="single" w:sz="4" w:space="0" w:color="000000"/>
+              <w:left w:val="single" w:sz="4" w:space="0" w:color="000000"/>
+              <w:bottom w:val="single" w:sz="4" w:space="0" w:color="000000"/>
+              <w:right w:val="single" w:sz="4" w:space="0" w:color="000000"/>
+            </w:tcBorders>
+            <w:vAlign w:val="center"/>
+            <w:hideMark/>
+          </w:tcPr>
+          <w:p>
+            <w:pPr>
+              <w:spacing w:after="0" w:line="240" w:lineRule="auto"/>
+              <w:ind w:firstLine="0"/>
+            </w:pPr>
+            <w:r>
+              <w:rPr>
+                <w:rFonts w:ascii="Arial" w:hAnsi="Arial" w:cs="Arial"/>
+                <w:color w:val="000000"/>
+                <w:sz w:val="22"/>
+                <w:szCs w:val="22"/>
+              </w:rPr>
+              <w:t>boolean</w:t>
+            </w:r>
+          </w:p>
+        </w:tc>
+        <w:tc>
+          <w:tcPr>
+            <w:tcW w:w="2041" w:type="dxa"/>
+            <w:tcBorders>
+              <w:top w:val="single" w:sz="4" w:space="0" w:color="000000"/>
+              <w:left w:val="single" w:sz="4" w:space="0" w:color="000000"/>
+              <w:bottom w:val="single" w:sz="4" w:space="0" w:color="000000"/>
+              <w:right w:val="single" w:sz="4" w:space="0" w:color="000000"/>
+            </w:tcBorders>
+            <w:vAlign w:val="center"/>
+            <w:hideMark/>
+          </w:tcPr>
+          <w:p>
+            <w:pPr>
+              <w:spacing w:after="0" w:line="240" w:lineRule="auto"/>
+              <w:ind w:firstLine="0"/>
+            </w:pPr>
+            <w:r>
+              <w:rPr>
+                <w:rFonts w:ascii="Arial" w:hAnsi="Arial" w:cs="Arial"/>
+                <w:color w:val="000000"/>
+                <w:sz w:val="22"/>
+                <w:szCs w:val="22"/>
+              </w:rPr>
+              <w:t>Да</w:t>
+            </w:r>
+          </w:p>
+        </w:tc>
+        <w:tc>
+          <w:tcPr>
+            <w:tcW w:w="4681" w:type="dxa"/>
+            <w:tcBorders>
+              <w:top w:val="single" w:sz="4" w:space="0" w:color="000000"/>
+              <w:left w:val="single" w:sz="4" w:space="0" w:color="000000"/>
+              <w:bottom w:val="single" w:sz="4" w:space="0" w:color="000000"/>
+              <w:right w:val="single" w:sz="4" w:space="0" w:color="000000"/>
+            </w:tcBorders>
+            <w:vAlign w:val="center"/>
+            <w:hideMark/>
+          </w:tcPr>
+          <w:p>
+            <w:pPr>
+              <w:spacing w:after="0" w:line="240" w:lineRule="auto"/>
+              <w:ind w:firstLine="0"/>
+            </w:pPr>
+            <w:r>
+              <w:rPr>
+                <w:rFonts w:ascii="Arial" w:hAnsi="Arial" w:cs="Arial"/>
+                <w:color w:val="000000"/>
+                <w:sz w:val="22"/>
+                <w:szCs w:val="22"/>
+              </w:rPr>
+              <w:t>Признак ЮЛ</w:t>
+            </w:r>
+          </w:p>
+        </w:tc>
+      </w:tr>
+      <w:tr>
+        <w:trPr>
+          <w:trHeight w:val="945"/>
+          <w:tblCellSpacing w:w="0" w:type="dxa"/>
+        </w:trPr>
+        <w:tc>
+          <w:tcPr>
+            <w:tcW w:w="1740" w:type="dxa"/>
+            <w:tcBorders>
+              <w:top w:val="single" w:sz="4" w:space="0" w:color="000000"/>
+              <w:left w:val="single" w:sz="4" w:space="0" w:color="000000"/>
+              <w:bottom w:val="single" w:sz="4" w:space="0" w:color="000000"/>
+              <w:right w:val="single" w:sz="4" w:space="0" w:color="000000"/>
+            </w:tcBorders>
+            <w:vAlign w:val="center"/>
+            <w:hideMark/>
+          </w:tcPr>
+          <w:p>
+            <w:pPr>
+              <w:spacing w:after="0" w:line="240" w:lineRule="auto"/>
+              <w:ind w:firstLine="0"/>
+            </w:pPr>
+            <w:r>
+              <w:rPr>
+                <w:rFonts w:ascii="Arial" w:hAnsi="Arial" w:cs="Arial"/>
+                <w:color w:val="000000"/>
+                <w:sz w:val="22"/>
+                <w:szCs w:val="22"/>
+              </w:rPr>
+              <w:t>ClientFullName</w:t>
+            </w:r>
+          </w:p>
+        </w:tc>
+        <w:tc>
+          <w:tcPr>
+            <w:tcW w:w="1031" w:type="dxa"/>
+            <w:tcBorders>
+              <w:top w:val="single" w:sz="4" w:space="0" w:color="000000"/>
+              <w:left w:val="single" w:sz="4" w:space="0" w:color="000000"/>
+              <w:bottom w:val="single" w:sz="4" w:space="0" w:color="000000"/>
+              <w:right w:val="single" w:sz="4" w:space="0" w:color="000000"/>
+            </w:tcBorders>
+            <w:vAlign w:val="center"/>
+            <w:hideMark/>
+          </w:tcPr>
+          <w:p>
+            <w:pPr>
+              <w:spacing w:after="0" w:line="240" w:lineRule="auto"/>
+              <w:ind w:firstLine="0"/>
+            </w:pPr>
+            <w:r>
+              <w:rPr>
+                <w:rFonts w:ascii="Arial" w:hAnsi="Arial" w:cs="Arial"/>
+                <w:color w:val="000000"/>
+                <w:sz w:val="22"/>
+                <w:szCs w:val="22"/>
+              </w:rPr>
+              <w:t>string</w:t>
+            </w:r>
+          </w:p>
+        </w:tc>
+        <w:tc>
+          <w:tcPr>
+            <w:tcW w:w="2041" w:type="dxa"/>
+            <w:tcBorders>
+              <w:top w:val="single" w:sz="4" w:space="0" w:color="000000"/>
+              <w:left w:val="single" w:sz="4" w:space="0" w:color="000000"/>
+              <w:bottom w:val="single" w:sz="4" w:space="0" w:color="000000"/>
+              <w:right w:val="single" w:sz="4" w:space="0" w:color="000000"/>
+            </w:tcBorders>
+            <w:vAlign w:val="center"/>
+            <w:hideMark/>
+          </w:tcPr>
+          <w:p>
+            <w:pPr>
+              <w:spacing w:after="0" w:line="240" w:lineRule="auto"/>
+              <w:ind w:firstLine="0"/>
+            </w:pPr>
+            <w:r>
+              <w:rPr>
+                <w:rFonts w:ascii="Arial" w:hAnsi="Arial" w:cs="Arial"/>
+                <w:color w:val="000000"/>
+                <w:sz w:val="22"/>
+                <w:szCs w:val="22"/>
+              </w:rPr>
+              <w:t>Нет</w:t>
+            </w:r>
+          </w:p>
+        </w:tc>
+        <w:tc>
+          <w:tcPr>
+            <w:tcW w:w="4681" w:type="dxa"/>
+            <w:tcBorders>
+              <w:top w:val="single" w:sz="4" w:space="0" w:color="000000"/>
+              <w:left w:val="single" w:sz="4" w:space="0" w:color="000000"/>
+              <w:bottom w:val="single" w:sz="4" w:space="0" w:color="000000"/>
+              <w:right w:val="single" w:sz="4" w:space="0" w:color="000000"/>
+            </w:tcBorders>
+            <w:vAlign w:val="center"/>
+            <w:hideMark/>
+          </w:tcPr>
+          <w:p>
+            <w:pPr>
+              <w:spacing w:after="0" w:line="240" w:lineRule="auto"/>
+              <w:ind w:firstLine="0"/>
+            </w:pPr>
+            <w:r>
+              <w:rPr>
+                <w:rFonts w:ascii="Arial" w:hAnsi="Arial" w:cs="Arial"/>
+                <w:color w:val="000000"/>
+                <w:sz w:val="22"/>
+                <w:szCs w:val="22"/>
+              </w:rPr>
+              <w:t>Полное наименование клиента (для  документов)</w:t>
+            </w:r>
+          </w:p>
+        </w:tc>
+      </w:tr>
+    </w:tbl>
+    <w:p>
+      <w:pPr>
+        <w:ind w:firstLine="0"/>
+      </w:pPr>
+    </w:p>
+    <w:p>
+      <w:pPr>
+        <w:pStyle w:val="2"/>
+        <w:rPr>
+          <w:lang w:val="en-US"/>
+        </w:rPr>
+      </w:pPr>
+      <w:r>
+        <w:rPr>
+          <w:lang w:val="en-US"/>
+        </w:rPr>
+        <w:t>Stock</w:t>
+      </w:r>
+    </w:p>
+    <w:tbl>
+      <w:tblPr>
+        <w:tblW w:w="9493" w:type="dxa"/>
+        <w:tblCellSpacing w:w="0" w:type="dxa"/>
+        <w:tblInd w:w="-142" w:type="dxa"/>
+        <w:tblBorders>
+          <w:top w:val="single" w:sz="4" w:space="0" w:color="000000"/>
+          <w:left w:val="single" w:sz="4" w:space="0" w:color="000000"/>
+          <w:bottom w:val="single" w:sz="4" w:space="0" w:color="000000"/>
+          <w:right w:val="single" w:sz="4" w:space="0" w:color="000000"/>
+          <w:insideH w:val="single" w:sz="4" w:space="0" w:color="000000"/>
+          <w:insideV w:val="single" w:sz="4" w:space="0" w:color="000000"/>
+        </w:tblBorders>
+        <w:tblLook w:val="04A0" w:firstRow="1" w:lastRow="0" w:firstColumn="1" w:lastColumn="0" w:noHBand="0" w:noVBand="1"/>
+      </w:tblPr>
+      <w:tblGrid>
+        <w:gridCol w:w="1740"/>
+        <w:gridCol w:w="1031"/>
+        <w:gridCol w:w="2041"/>
+        <w:gridCol w:w="4681"/>
+      </w:tblGrid>
+      <w:tr>
+        <w:trPr>
+          <w:tblCellSpacing w:w="0" w:type="dxa"/>
+        </w:trPr>
+        <w:tc>
+          <w:tcPr>
+            <w:tcW w:w="1740" w:type="dxa"/>
+            <w:tcBorders>
+              <w:top w:val="single" w:sz="4" w:space="0" w:color="000000"/>
+              <w:left w:val="single" w:sz="4" w:space="0" w:color="000000"/>
+              <w:bottom w:val="single" w:sz="4" w:space="0" w:color="000000"/>
+              <w:right w:val="single" w:sz="4" w:space="0" w:color="000000"/>
+            </w:tcBorders>
+            <w:shd w:val="clear" w:color="auto" w:fill="FFC000" w:themeFill="accent4"/>
+            <w:vAlign w:val="center"/>
+            <w:hideMark/>
+          </w:tcPr>
+          <w:p>
+            <w:pPr>
+              <w:spacing w:after="0" w:line="240" w:lineRule="auto"/>
+              <w:ind w:firstLine="0"/>
+              <w:jc w:val="center"/>
+            </w:pPr>
+            <w:r>
+              <w:rPr>
+                <w:rFonts w:ascii="Arial" w:hAnsi="Arial" w:cs="Arial"/>
+                <w:b/>
+                <w:bCs/>
+                <w:color w:val="000000"/>
+                <w:sz w:val="22"/>
+                <w:szCs w:val="22"/>
+              </w:rPr>
+              <w:t xml:space="preserve">Параметр </w:t>
+            </w:r>
+          </w:p>
+        </w:tc>
+        <w:tc>
+          <w:tcPr>
+            <w:tcW w:w="1031" w:type="dxa"/>
+            <w:tcBorders>
+              <w:top w:val="single" w:sz="4" w:space="0" w:color="000000"/>
+              <w:left w:val="single" w:sz="4" w:space="0" w:color="000000"/>
+              <w:bottom w:val="single" w:sz="4" w:space="0" w:color="000000"/>
+              <w:right w:val="single" w:sz="4" w:space="0" w:color="000000"/>
+            </w:tcBorders>
+            <w:shd w:val="clear" w:color="auto" w:fill="FFC000" w:themeFill="accent4"/>
+            <w:vAlign w:val="center"/>
+            <w:hideMark/>
+          </w:tcPr>
+          <w:p>
+            <w:pPr>
+              <w:spacing w:after="0" w:line="240" w:lineRule="auto"/>
+              <w:ind w:firstLine="0"/>
+              <w:jc w:val="center"/>
+            </w:pPr>
+            <w:r>
+              <w:rPr>
+                <w:rFonts w:ascii="Arial" w:hAnsi="Arial" w:cs="Arial"/>
+                <w:b/>
+                <w:bCs/>
+                <w:color w:val="000000"/>
+                <w:sz w:val="22"/>
+                <w:szCs w:val="22"/>
+              </w:rPr>
+              <w:t xml:space="preserve">Тип </w:t>
+            </w:r>
+          </w:p>
+        </w:tc>
+        <w:tc>
+          <w:tcPr>
+            <w:tcW w:w="2041" w:type="dxa"/>
+            <w:tcBorders>
+              <w:top w:val="single" w:sz="4" w:space="0" w:color="000000"/>
+              <w:left w:val="single" w:sz="4" w:space="0" w:color="000000"/>
+              <w:bottom w:val="single" w:sz="4" w:space="0" w:color="000000"/>
+              <w:right w:val="single" w:sz="4" w:space="0" w:color="000000"/>
+            </w:tcBorders>
+            <w:shd w:val="clear" w:color="auto" w:fill="FFC000" w:themeFill="accent4"/>
+            <w:vAlign w:val="center"/>
+            <w:hideMark/>
+          </w:tcPr>
+          <w:p>
+            <w:pPr>
+              <w:spacing w:after="0" w:line="240" w:lineRule="auto"/>
+              <w:ind w:firstLine="0"/>
+              <w:jc w:val="center"/>
+            </w:pPr>
+            <w:r>
+              <w:rPr>
+                <w:rFonts w:ascii="Arial" w:hAnsi="Arial" w:cs="Arial"/>
+                <w:b/>
+                <w:bCs/>
+                <w:color w:val="000000"/>
+                <w:sz w:val="22"/>
+                <w:szCs w:val="22"/>
+              </w:rPr>
+              <w:t>Обязательность</w:t>
+            </w:r>
+          </w:p>
+        </w:tc>
+        <w:tc>
+          <w:tcPr>
+            <w:tcW w:w="4681" w:type="dxa"/>
+            <w:tcBorders>
+              <w:top w:val="single" w:sz="4" w:space="0" w:color="000000"/>
+              <w:left w:val="single" w:sz="4" w:space="0" w:color="000000"/>
+              <w:bottom w:val="single" w:sz="4" w:space="0" w:color="000000"/>
+              <w:right w:val="single" w:sz="4" w:space="0" w:color="000000"/>
+            </w:tcBorders>
+            <w:shd w:val="clear" w:color="auto" w:fill="FFC000" w:themeFill="accent4"/>
+            <w:vAlign w:val="center"/>
+            <w:hideMark/>
+          </w:tcPr>
+          <w:p>
+            <w:pPr>
+              <w:spacing w:after="0" w:line="240" w:lineRule="auto"/>
+              <w:ind w:firstLine="0"/>
+              <w:jc w:val="center"/>
+              <w:rPr>
+                <w:rFonts w:ascii="Arial" w:hAnsi="Arial" w:cs="Arial"/>
+                <w:b/>
+                <w:bCs/>
+                <w:color w:val="000000"/>
+                <w:sz w:val="22"/>
+                <w:szCs w:val="22"/>
+              </w:rPr>
+            </w:pPr>
+          </w:p>
+          <w:p>
+            <w:pPr>
+              <w:spacing w:after="0" w:line="240" w:lineRule="auto"/>
+              <w:ind w:firstLine="0"/>
+              <w:jc w:val="center"/>
+              <w:rPr>
+                <w:rFonts w:ascii="Arial" w:hAnsi="Arial" w:cs="Arial"/>
+                <w:b/>
+                <w:bCs/>
+                <w:color w:val="000000"/>
+                <w:sz w:val="22"/>
+                <w:szCs w:val="22"/>
+              </w:rPr>
+            </w:pPr>
+            <w:r>
+              <w:rPr>
+                <w:rFonts w:ascii="Arial" w:hAnsi="Arial" w:cs="Arial"/>
+                <w:b/>
+                <w:bCs/>
+                <w:color w:val="000000"/>
+                <w:sz w:val="22"/>
+                <w:szCs w:val="22"/>
+              </w:rPr>
+              <w:t>Описание</w:t>
+            </w:r>
+          </w:p>
+          <w:p>
+            <w:pPr>
+              <w:spacing w:after="0" w:line="240" w:lineRule="auto"/>
+              <w:ind w:firstLine="0"/>
+              <w:jc w:val="center"/>
+            </w:pPr>
+          </w:p>
+        </w:tc>
+      </w:tr>
+      <w:tr>
+        <w:trPr>
+          <w:tblCellSpacing w:w="0" w:type="dxa"/>
+        </w:trPr>
+        <w:tc>
+          <w:tcPr>
+            <w:tcW w:w="1740" w:type="dxa"/>
+            <w:tcBorders>
+              <w:top w:val="single" w:sz="4" w:space="0" w:color="000000"/>
+              <w:left w:val="single" w:sz="4" w:space="0" w:color="000000"/>
+              <w:bottom w:val="single" w:sz="4" w:space="0" w:color="000000"/>
+              <w:right w:val="single" w:sz="4" w:space="0" w:color="000000"/>
+            </w:tcBorders>
+            <w:vAlign w:val="center"/>
+            <w:hideMark/>
+          </w:tcPr>
+          <w:p>
+            <w:pPr>
+              <w:spacing w:after="0" w:line="240" w:lineRule="auto"/>
+              <w:ind w:firstLine="0"/>
+            </w:pPr>
+            <w:r>
+              <w:rPr>
+                <w:rFonts w:ascii="Arial" w:hAnsi="Arial" w:cs="Arial"/>
+                <w:color w:val="000000"/>
+                <w:sz w:val="22"/>
+                <w:szCs w:val="22"/>
+              </w:rPr>
+              <w:t>StockID</w:t>
+            </w:r>
+          </w:p>
+        </w:tc>
+        <w:tc>
+          <w:tcPr>
+            <w:tcW w:w="1031" w:type="dxa"/>
+            <w:tcBorders>
+              <w:top w:val="single" w:sz="4" w:space="0" w:color="000000"/>
+              <w:left w:val="single" w:sz="4" w:space="0" w:color="000000"/>
+              <w:bottom w:val="single" w:sz="4" w:space="0" w:color="000000"/>
+              <w:right w:val="single" w:sz="4" w:space="0" w:color="000000"/>
+            </w:tcBorders>
+            <w:vAlign w:val="center"/>
+            <w:hideMark/>
+          </w:tcPr>
+          <w:p>
+            <w:pPr>
+              <w:spacing w:after="0" w:line="240" w:lineRule="auto"/>
+              <w:ind w:firstLine="0"/>
+            </w:pPr>
+            <w:r>
+              <w:rPr>
+                <w:rFonts w:ascii="Arial" w:hAnsi="Arial" w:cs="Arial"/>
+                <w:color w:val="000000"/>
+                <w:sz w:val="22"/>
+                <w:szCs w:val="22"/>
+              </w:rPr>
+              <w:t>string</w:t>
+            </w:r>
+          </w:p>
+        </w:tc>
+        <w:tc>
+          <w:tcPr>
+            <w:tcW w:w="2041" w:type="dxa"/>
+            <w:tcBorders>
+              <w:top w:val="single" w:sz="4" w:space="0" w:color="000000"/>
+              <w:left w:val="single" w:sz="4" w:space="0" w:color="000000"/>
+              <w:bottom w:val="single" w:sz="4" w:space="0" w:color="000000"/>
+              <w:right w:val="single" w:sz="4" w:space="0" w:color="000000"/>
+            </w:tcBorders>
+            <w:vAlign w:val="center"/>
+            <w:hideMark/>
+          </w:tcPr>
+          <w:p>
+            <w:pPr>
+              <w:spacing w:after="0" w:line="240" w:lineRule="auto"/>
+              <w:ind w:firstLine="0"/>
+            </w:pPr>
+            <w:r>
+              <w:rPr>
+                <w:rFonts w:ascii="Arial" w:hAnsi="Arial" w:cs="Arial"/>
+                <w:color w:val="000000"/>
+                <w:sz w:val="22"/>
+                <w:szCs w:val="22"/>
+              </w:rPr>
+              <w:t>Да</w:t>
+            </w:r>
+          </w:p>
+        </w:tc>
+        <w:tc>
+          <w:tcPr>
+            <w:tcW w:w="4681" w:type="dxa"/>
+            <w:tcBorders>
+              <w:top w:val="single" w:sz="4" w:space="0" w:color="000000"/>
+              <w:left w:val="single" w:sz="4" w:space="0" w:color="000000"/>
+              <w:bottom w:val="single" w:sz="4" w:space="0" w:color="000000"/>
+              <w:right w:val="single" w:sz="4" w:space="0" w:color="000000"/>
+            </w:tcBorders>
+            <w:vAlign w:val="center"/>
+            <w:hideMark/>
+          </w:tcPr>
+          <w:p>
+            <w:pPr>
+              <w:spacing w:after="0" w:line="240" w:lineRule="auto"/>
+              <w:ind w:firstLine="0"/>
+              <w:rPr>
+                <w:lang w:val="en-US"/>
+              </w:rPr>
+            </w:pPr>
+            <w:r>
+              <w:rPr>
+                <w:rFonts w:ascii="Arial" w:hAnsi="Arial" w:cs="Arial"/>
+                <w:color w:val="000000"/>
+                <w:sz w:val="22"/>
+                <w:szCs w:val="22"/>
+                <w:lang w:val="en-US"/>
+              </w:rPr>
+              <w:t>GUID</w:t>
+            </w:r>
+            <w:r>
+              <w:rPr>
+                <w:rFonts w:ascii="Arial" w:hAnsi="Arial" w:cs="Arial"/>
+                <w:color w:val="000000"/>
+                <w:sz w:val="22"/>
+                <w:szCs w:val="22"/>
+              </w:rPr>
+              <w:t xml:space="preserve"> </w:t>
+            </w:r>
+            <w:r>
+              <w:rPr>
+                <w:rFonts w:ascii="Arial" w:hAnsi="Arial" w:cs="Arial"/>
+                <w:color w:val="000000"/>
+                <w:sz w:val="22"/>
+                <w:szCs w:val="22"/>
+              </w:rPr>
+              <w:t>склада</w:t>
+            </w:r>
+          </w:p>
+        </w:tc>
+      </w:tr>
+      <w:tr>
+        <w:trPr>
+          <w:tblCellSpacing w:w="0" w:type="dxa"/>
+        </w:trPr>
+        <w:tc>
+          <w:tcPr>
+            <w:tcW w:w="1740" w:type="dxa"/>
+            <w:tcBorders>
+              <w:top w:val="single" w:sz="4" w:space="0" w:color="000000"/>
+              <w:left w:val="single" w:sz="4" w:space="0" w:color="000000"/>
+              <w:bottom w:val="single" w:sz="4" w:space="0" w:color="000000"/>
+              <w:right w:val="single" w:sz="4" w:space="0" w:color="000000"/>
+            </w:tcBorders>
+            <w:vAlign w:val="center"/>
+            <w:hideMark/>
+          </w:tcPr>
+          <w:p>
+            <w:pPr>
+              <w:spacing w:after="0" w:line="240" w:lineRule="auto"/>
+              <w:ind w:firstLine="0"/>
+            </w:pPr>
+            <w:r>
+              <w:rPr>
+                <w:rFonts w:ascii="Arial" w:hAnsi="Arial" w:cs="Arial"/>
+                <w:color w:val="000000"/>
+                <w:sz w:val="22"/>
+                <w:szCs w:val="22"/>
+              </w:rPr>
+              <w:t>StockName</w:t>
+            </w:r>
+          </w:p>
+        </w:tc>
+        <w:tc>
+          <w:tcPr>
+            <w:tcW w:w="1031" w:type="dxa"/>
+            <w:tcBorders>
+              <w:top w:val="single" w:sz="4" w:space="0" w:color="000000"/>
+              <w:left w:val="single" w:sz="4" w:space="0" w:color="000000"/>
+              <w:bottom w:val="single" w:sz="4" w:space="0" w:color="000000"/>
+              <w:right w:val="single" w:sz="4" w:space="0" w:color="000000"/>
+            </w:tcBorders>
+            <w:vAlign w:val="center"/>
+            <w:hideMark/>
+          </w:tcPr>
+          <w:p>
+            <w:pPr>
+              <w:spacing w:after="0" w:line="240" w:lineRule="auto"/>
+              <w:ind w:firstLine="0"/>
+            </w:pPr>
+            <w:r>
+              <w:rPr>
+                <w:rFonts w:ascii="Arial" w:hAnsi="Arial" w:cs="Arial"/>
+                <w:color w:val="000000"/>
+                <w:sz w:val="22"/>
+                <w:szCs w:val="22"/>
+              </w:rPr>
+              <w:t>string</w:t>
+            </w:r>
+          </w:p>
+        </w:tc>
+        <w:tc>
+          <w:tcPr>
+            <w:tcW w:w="2041" w:type="dxa"/>
+            <w:tcBorders>
+              <w:top w:val="single" w:sz="4" w:space="0" w:color="000000"/>
+              <w:left w:val="single" w:sz="4" w:space="0" w:color="000000"/>
+              <w:bottom w:val="single" w:sz="4" w:space="0" w:color="000000"/>
+              <w:right w:val="single" w:sz="4" w:space="0" w:color="000000"/>
+            </w:tcBorders>
+            <w:vAlign w:val="center"/>
+            <w:hideMark/>
+          </w:tcPr>
+          <w:p>
+            <w:pPr>
+              <w:spacing w:after="0" w:line="240" w:lineRule="auto"/>
+              <w:ind w:firstLine="0"/>
+            </w:pPr>
+            <w:r>
+              <w:t>ДА</w:t>
+            </w:r>
+          </w:p>
+        </w:tc>
+        <w:tc>
+          <w:tcPr>
+            <w:tcW w:w="4681" w:type="dxa"/>
+            <w:tcBorders>
+              <w:top w:val="single" w:sz="4" w:space="0" w:color="000000"/>
+              <w:left w:val="single" w:sz="4" w:space="0" w:color="000000"/>
+              <w:bottom w:val="single" w:sz="4" w:space="0" w:color="000000"/>
+              <w:right w:val="single" w:sz="4" w:space="0" w:color="000000"/>
+            </w:tcBorders>
+            <w:vAlign w:val="center"/>
+            <w:hideMark/>
+          </w:tcPr>
+          <w:p>
+            <w:pPr>
+              <w:spacing w:after="0" w:line="240" w:lineRule="auto"/>
+              <w:ind w:firstLine="0"/>
+            </w:pPr>
+            <w:r>
+              <w:rPr>
+                <w:rFonts w:ascii="Arial" w:hAnsi="Arial" w:cs="Arial"/>
+                <w:color w:val="000000"/>
+                <w:sz w:val="22"/>
+                <w:szCs w:val="22"/>
+              </w:rPr>
+              <w:t xml:space="preserve">Название </w:t>
+            </w:r>
+            <w:r>
+              <w:rPr>
+                <w:rFonts w:ascii="Arial" w:hAnsi="Arial" w:cs="Arial"/>
+                <w:color w:val="000000"/>
+                <w:sz w:val="22"/>
+                <w:szCs w:val="22"/>
+              </w:rPr>
+              <w:t>склада</w:t>
+            </w:r>
+          </w:p>
+        </w:tc>
+      </w:tr>
+    </w:tbl>
+    <w:p>
+      <w:pPr>
+        <w:ind w:firstLine="0"/>
+      </w:pPr>
+    </w:p>
+    <w:p>
+      <w:pPr>
+        <w:pStyle w:val="2"/>
+      </w:pPr>
+      <w:r>
+        <w:rPr>
+          <w:lang w:val="en-US"/>
+        </w:rPr>
+        <w:t>Adress</w:t>
+      </w:r>
+      <w:r>
+        <w:t>_</w:t>
+      </w:r>
+      <w:r>
+        <w:rPr>
+          <w:lang w:val="en-US"/>
+        </w:rPr>
+        <w:t>KA</w:t>
+      </w:r>
+      <w:r>
+        <w:t xml:space="preserve"> (</w:t>
+      </w:r>
+      <w:r>
+        <w:t>В стадии уточнения, пока не используется</w:t>
+      </w:r>
+      <w:r>
+        <w:t>)</w:t>
+      </w:r>
+    </w:p>
+    <w:tbl>
+      <w:tblPr>
+        <w:tblW w:w="9493" w:type="dxa"/>
+        <w:tblCellSpacing w:w="0" w:type="dxa"/>
+        <w:tblInd w:w="-142" w:type="dxa"/>
+        <w:tblBorders>
+          <w:top w:val="single" w:sz="4" w:space="0" w:color="000000"/>
+          <w:left w:val="single" w:sz="4" w:space="0" w:color="000000"/>
+          <w:bottom w:val="single" w:sz="4" w:space="0" w:color="000000"/>
+          <w:right w:val="single" w:sz="4" w:space="0" w:color="000000"/>
+          <w:insideH w:val="single" w:sz="4" w:space="0" w:color="000000"/>
+          <w:insideV w:val="single" w:sz="4" w:space="0" w:color="000000"/>
+        </w:tblBorders>
+        <w:tblLook w:val="04A0" w:firstRow="1" w:lastRow="0" w:firstColumn="1" w:lastColumn="0" w:noHBand="0" w:noVBand="1"/>
+      </w:tblPr>
+      <w:tblGrid>
+        <w:gridCol w:w="1740"/>
+        <w:gridCol w:w="1031"/>
+        <w:gridCol w:w="2041"/>
+        <w:gridCol w:w="4681"/>
+      </w:tblGrid>
+      <w:tr>
+        <w:trPr>
+          <w:tblCellSpacing w:w="0" w:type="dxa"/>
+        </w:trPr>
+        <w:tc>
+          <w:tcPr>
+            <w:tcW w:w="1740" w:type="dxa"/>
+            <w:tcBorders>
+              <w:top w:val="single" w:sz="4" w:space="0" w:color="000000"/>
+              <w:left w:val="single" w:sz="4" w:space="0" w:color="000000"/>
+              <w:bottom w:val="single" w:sz="4" w:space="0" w:color="000000"/>
+              <w:right w:val="single" w:sz="4" w:space="0" w:color="000000"/>
+            </w:tcBorders>
+            <w:shd w:val="clear" w:color="auto" w:fill="FFC000" w:themeFill="accent4"/>
+            <w:vAlign w:val="center"/>
+            <w:hideMark/>
+          </w:tcPr>
+          <w:p>
+            <w:pPr>
+              <w:spacing w:after="0" w:line="240" w:lineRule="auto"/>
+              <w:ind w:firstLine="0"/>
+              <w:jc w:val="center"/>
+            </w:pPr>
+            <w:r>
+              <w:rPr>
+                <w:rFonts w:ascii="Arial" w:hAnsi="Arial" w:cs="Arial"/>
+                <w:b/>
+                <w:bCs/>
+                <w:color w:val="000000"/>
+                <w:sz w:val="22"/>
+                <w:szCs w:val="22"/>
+              </w:rPr>
+              <w:t xml:space="preserve">Параметр </w:t>
+            </w:r>
+          </w:p>
+        </w:tc>
+        <w:tc>
+          <w:tcPr>
+            <w:tcW w:w="1031" w:type="dxa"/>
+            <w:tcBorders>
+              <w:top w:val="single" w:sz="4" w:space="0" w:color="000000"/>
+              <w:left w:val="single" w:sz="4" w:space="0" w:color="000000"/>
+              <w:bottom w:val="single" w:sz="4" w:space="0" w:color="000000"/>
+              <w:right w:val="single" w:sz="4" w:space="0" w:color="000000"/>
+            </w:tcBorders>
+            <w:shd w:val="clear" w:color="auto" w:fill="FFC000" w:themeFill="accent4"/>
+            <w:vAlign w:val="center"/>
+            <w:hideMark/>
+          </w:tcPr>
+          <w:p>
+            <w:pPr>
+              <w:spacing w:after="0" w:line="240" w:lineRule="auto"/>
+              <w:ind w:firstLine="0"/>
+              <w:jc w:val="center"/>
+            </w:pPr>
+            <w:r>
+              <w:rPr>
+                <w:rFonts w:ascii="Arial" w:hAnsi="Arial" w:cs="Arial"/>
+                <w:b/>
+                <w:bCs/>
+                <w:color w:val="000000"/>
+                <w:sz w:val="22"/>
+                <w:szCs w:val="22"/>
+              </w:rPr>
+              <w:t xml:space="preserve">Тип </w:t>
+            </w:r>
+          </w:p>
+        </w:tc>
+        <w:tc>
+          <w:tcPr>
+            <w:tcW w:w="2041" w:type="dxa"/>
+            <w:tcBorders>
+              <w:top w:val="single" w:sz="4" w:space="0" w:color="000000"/>
+              <w:left w:val="single" w:sz="4" w:space="0" w:color="000000"/>
+              <w:bottom w:val="single" w:sz="4" w:space="0" w:color="000000"/>
+              <w:right w:val="single" w:sz="4" w:space="0" w:color="000000"/>
+            </w:tcBorders>
+            <w:shd w:val="clear" w:color="auto" w:fill="FFC000" w:themeFill="accent4"/>
+            <w:vAlign w:val="center"/>
+            <w:hideMark/>
+          </w:tcPr>
+          <w:p>
+            <w:pPr>
+              <w:spacing w:after="0" w:line="240" w:lineRule="auto"/>
+              <w:ind w:firstLine="0"/>
+              <w:jc w:val="center"/>
+            </w:pPr>
+            <w:r>
+              <w:rPr>
+                <w:rFonts w:ascii="Arial" w:hAnsi="Arial" w:cs="Arial"/>
+                <w:b/>
+                <w:bCs/>
+                <w:color w:val="000000"/>
+                <w:sz w:val="22"/>
+                <w:szCs w:val="22"/>
+              </w:rPr>
+              <w:t>Обязательность</w:t>
+            </w:r>
+          </w:p>
+        </w:tc>
+        <w:tc>
+          <w:tcPr>
+            <w:tcW w:w="4681" w:type="dxa"/>
+            <w:tcBorders>
+              <w:top w:val="single" w:sz="4" w:space="0" w:color="000000"/>
+              <w:left w:val="single" w:sz="4" w:space="0" w:color="000000"/>
+              <w:bottom w:val="single" w:sz="4" w:space="0" w:color="000000"/>
+              <w:right w:val="single" w:sz="4" w:space="0" w:color="000000"/>
+            </w:tcBorders>
+            <w:shd w:val="clear" w:color="auto" w:fill="FFC000" w:themeFill="accent4"/>
+            <w:vAlign w:val="center"/>
+            <w:hideMark/>
+          </w:tcPr>
+          <w:p>
+            <w:pPr>
+              <w:spacing w:after="0" w:line="240" w:lineRule="auto"/>
+              <w:ind w:firstLine="0"/>
+              <w:jc w:val="center"/>
+              <w:rPr>
+                <w:rFonts w:ascii="Arial" w:hAnsi="Arial" w:cs="Arial"/>
+                <w:b/>
+                <w:bCs/>
+                <w:color w:val="000000"/>
+                <w:sz w:val="22"/>
+                <w:szCs w:val="22"/>
+              </w:rPr>
+            </w:pPr>
+          </w:p>
+          <w:p>
+            <w:pPr>
+              <w:spacing w:after="0" w:line="240" w:lineRule="auto"/>
+              <w:ind w:firstLine="0"/>
+              <w:jc w:val="center"/>
+              <w:rPr>
+                <w:rFonts w:ascii="Arial" w:hAnsi="Arial" w:cs="Arial"/>
+                <w:b/>
+                <w:bCs/>
+                <w:color w:val="000000"/>
+                <w:sz w:val="22"/>
+                <w:szCs w:val="22"/>
+              </w:rPr>
+            </w:pPr>
+            <w:r>
+              <w:rPr>
+                <w:rFonts w:ascii="Arial" w:hAnsi="Arial" w:cs="Arial"/>
+                <w:b/>
+                <w:bCs/>
+                <w:color w:val="000000"/>
+                <w:sz w:val="22"/>
+                <w:szCs w:val="22"/>
+              </w:rPr>
+              <w:t>Описание</w:t>
+            </w:r>
+          </w:p>
+          <w:p>
+            <w:pPr>
+              <w:spacing w:after="0" w:line="240" w:lineRule="auto"/>
+              <w:ind w:firstLine="0"/>
+              <w:jc w:val="center"/>
+            </w:pPr>
+          </w:p>
+        </w:tc>
+      </w:tr>
+      <w:tr>
+        <w:trPr>
+          <w:tblCellSpacing w:w="0" w:type="dxa"/>
+        </w:trPr>
+        <w:tc>
+          <w:tcPr>
+            <w:tcW w:w="1740" w:type="dxa"/>
+            <w:tcBorders>
+              <w:top w:val="single" w:sz="4" w:space="0" w:color="000000"/>
+              <w:left w:val="single" w:sz="4" w:space="0" w:color="000000"/>
+              <w:bottom w:val="single" w:sz="4" w:space="0" w:color="000000"/>
+              <w:right w:val="single" w:sz="4" w:space="0" w:color="000000"/>
+            </w:tcBorders>
+            <w:vAlign w:val="center"/>
+          </w:tcPr>
+          <w:p>
+            <w:pPr>
+              <w:spacing w:after="0" w:line="240" w:lineRule="auto"/>
+              <w:ind w:firstLine="0"/>
+            </w:pPr>
+          </w:p>
+        </w:tc>
+        <w:tc>
+          <w:tcPr>
+            <w:tcW w:w="1031" w:type="dxa"/>
+            <w:tcBorders>
+              <w:top w:val="single" w:sz="4" w:space="0" w:color="000000"/>
+              <w:left w:val="single" w:sz="4" w:space="0" w:color="000000"/>
+              <w:bottom w:val="single" w:sz="4" w:space="0" w:color="000000"/>
+              <w:right w:val="single" w:sz="4" w:space="0" w:color="000000"/>
+            </w:tcBorders>
+            <w:vAlign w:val="center"/>
+          </w:tcPr>
+          <w:p>
+            <w:pPr>
+              <w:spacing w:after="0" w:line="240" w:lineRule="auto"/>
+              <w:ind w:firstLine="0"/>
+            </w:pPr>
+          </w:p>
+        </w:tc>
+        <w:tc>
+          <w:tcPr>
+            <w:tcW w:w="2041" w:type="dxa"/>
+            <w:tcBorders>
+              <w:top w:val="single" w:sz="4" w:space="0" w:color="000000"/>
+              <w:left w:val="single" w:sz="4" w:space="0" w:color="000000"/>
+              <w:bottom w:val="single" w:sz="4" w:space="0" w:color="000000"/>
+              <w:right w:val="single" w:sz="4" w:space="0" w:color="000000"/>
+            </w:tcBorders>
+            <w:vAlign w:val="center"/>
+          </w:tcPr>
+          <w:p>
+            <w:pPr>
+              <w:spacing w:after="0" w:line="240" w:lineRule="auto"/>
+              <w:ind w:firstLine="0"/>
+            </w:pPr>
+          </w:p>
+        </w:tc>
+        <w:tc>
+          <w:tcPr>
+            <w:tcW w:w="4681" w:type="dxa"/>
+            <w:tcBorders>
+              <w:top w:val="single" w:sz="4" w:space="0" w:color="000000"/>
+              <w:left w:val="single" w:sz="4" w:space="0" w:color="000000"/>
+              <w:bottom w:val="single" w:sz="4" w:space="0" w:color="000000"/>
+              <w:right w:val="single" w:sz="4" w:space="0" w:color="000000"/>
+            </w:tcBorders>
+            <w:vAlign w:val="center"/>
+          </w:tcPr>
+          <w:p>
+            <w:pPr>
+              <w:spacing w:after="0" w:line="240" w:lineRule="auto"/>
+              <w:ind w:firstLine="0"/>
+              <w:rPr>
+                <w:lang w:val="en-US"/>
+              </w:rPr>
+            </w:pPr>
+          </w:p>
+        </w:tc>
+      </w:tr>
+      <w:tr>
+        <w:trPr>
+          <w:tblCellSpacing w:w="0" w:type="dxa"/>
+        </w:trPr>
+        <w:tc>
+          <w:tcPr>
+            <w:tcW w:w="1740" w:type="dxa"/>
+            <w:tcBorders>
+              <w:top w:val="single" w:sz="4" w:space="0" w:color="000000"/>
+              <w:left w:val="single" w:sz="4" w:space="0" w:color="000000"/>
+              <w:bottom w:val="single" w:sz="4" w:space="0" w:color="000000"/>
+              <w:right w:val="single" w:sz="4" w:space="0" w:color="000000"/>
+            </w:tcBorders>
+            <w:vAlign w:val="center"/>
+          </w:tcPr>
+          <w:p>
+            <w:pPr>
+              <w:spacing w:after="0" w:line="240" w:lineRule="auto"/>
+              <w:ind w:firstLine="0"/>
+            </w:pPr>
+          </w:p>
+        </w:tc>
+        <w:tc>
+          <w:tcPr>
+            <w:tcW w:w="1031" w:type="dxa"/>
+            <w:tcBorders>
+              <w:top w:val="single" w:sz="4" w:space="0" w:color="000000"/>
+              <w:left w:val="single" w:sz="4" w:space="0" w:color="000000"/>
+              <w:bottom w:val="single" w:sz="4" w:space="0" w:color="000000"/>
+              <w:right w:val="single" w:sz="4" w:space="0" w:color="000000"/>
+            </w:tcBorders>
+            <w:vAlign w:val="center"/>
+          </w:tcPr>
+          <w:p>
+            <w:pPr>
+              <w:spacing w:after="0" w:line="240" w:lineRule="auto"/>
+              <w:ind w:firstLine="0"/>
+            </w:pPr>
+          </w:p>
+        </w:tc>
+        <w:tc>
+          <w:tcPr>
+            <w:tcW w:w="2041" w:type="dxa"/>
+            <w:tcBorders>
+              <w:top w:val="single" w:sz="4" w:space="0" w:color="000000"/>
+              <w:left w:val="single" w:sz="4" w:space="0" w:color="000000"/>
+              <w:bottom w:val="single" w:sz="4" w:space="0" w:color="000000"/>
+              <w:right w:val="single" w:sz="4" w:space="0" w:color="000000"/>
+            </w:tcBorders>
+            <w:vAlign w:val="center"/>
+          </w:tcPr>
+          <w:p>
+            <w:pPr>
+              <w:spacing w:after="0" w:line="240" w:lineRule="auto"/>
+              <w:ind w:firstLine="0"/>
+            </w:pPr>
+          </w:p>
+        </w:tc>
+        <w:tc>
+          <w:tcPr>
+            <w:tcW w:w="4681" w:type="dxa"/>
+            <w:tcBorders>
+              <w:top w:val="single" w:sz="4" w:space="0" w:color="000000"/>
+              <w:left w:val="single" w:sz="4" w:space="0" w:color="000000"/>
+              <w:bottom w:val="single" w:sz="4" w:space="0" w:color="000000"/>
+              <w:right w:val="single" w:sz="4" w:space="0" w:color="000000"/>
+            </w:tcBorders>
+            <w:vAlign w:val="center"/>
+          </w:tcPr>
+          <w:p>
+            <w:pPr>
+              <w:spacing w:after="0" w:line="240" w:lineRule="auto"/>
+              <w:ind w:firstLine="0"/>
+            </w:pPr>
+          </w:p>
+        </w:tc>
+      </w:tr>
+    </w:tbl>
+    <w:p>
+      <w:pPr>
+        <w:ind w:firstLine="0"/>
+      </w:pPr>
+    </w:p>
+    <w:p>
+      <w:pPr>
+        <w:pStyle w:val="2"/>
+        <w:rPr>
+          <w:lang w:val="en-US"/>
+        </w:rPr>
+      </w:pPr>
+      <w:r>
+        <w:rPr>
+          <w:lang w:val="en-US"/>
+        </w:rPr>
+        <w:t>OrderLink_KA</w:t>
+      </w:r>
+    </w:p>
+    <w:p>
+      <w:pPr>
+        <w:rPr>
+          <w:lang w:val="en-US"/>
+        </w:rPr>
+      </w:pPr>
+    </w:p>
+    <w:tbl>
+      <w:tblPr>
+        <w:tblW w:w="9493" w:type="dxa"/>
+        <w:tblCellSpacing w:w="0" w:type="dxa"/>
+        <w:tblInd w:w="-142" w:type="dxa"/>
+        <w:tblBorders>
+          <w:top w:val="single" w:sz="4" w:space="0" w:color="000000"/>
+          <w:left w:val="single" w:sz="4" w:space="0" w:color="000000"/>
+          <w:bottom w:val="single" w:sz="4" w:space="0" w:color="000000"/>
+          <w:right w:val="single" w:sz="4" w:space="0" w:color="000000"/>
+          <w:insideH w:val="single" w:sz="4" w:space="0" w:color="000000"/>
+          <w:insideV w:val="single" w:sz="4" w:space="0" w:color="000000"/>
+        </w:tblBorders>
+        <w:tblLook w:val="04A0" w:firstRow="1" w:lastRow="0" w:firstColumn="1" w:lastColumn="0" w:noHBand="0" w:noVBand="1"/>
+      </w:tblPr>
+      <w:tblGrid>
+        <w:gridCol w:w="1720"/>
+        <w:gridCol w:w="1290"/>
+        <w:gridCol w:w="2041"/>
+        <w:gridCol w:w="4442"/>
+      </w:tblGrid>
+      <w:tr>
+        <w:trPr>
+          <w:tblCellSpacing w:w="0" w:type="dxa"/>
+        </w:trPr>
+        <w:tc>
+          <w:tcPr>
+            <w:tcW w:w="1740" w:type="dxa"/>
+            <w:tcBorders>
+              <w:top w:val="single" w:sz="4" w:space="0" w:color="000000"/>
+              <w:left w:val="single" w:sz="4" w:space="0" w:color="000000"/>
+              <w:bottom w:val="single" w:sz="4" w:space="0" w:color="000000"/>
+              <w:right w:val="single" w:sz="4" w:space="0" w:color="000000"/>
+            </w:tcBorders>
+            <w:shd w:val="clear" w:color="auto" w:fill="FFC000" w:themeFill="accent4"/>
+            <w:vAlign w:val="center"/>
+            <w:hideMark/>
+          </w:tcPr>
+          <w:p>
+            <w:pPr>
+              <w:spacing w:after="0" w:line="240" w:lineRule="auto"/>
+              <w:ind w:firstLine="0"/>
+              <w:jc w:val="center"/>
+            </w:pPr>
+            <w:r>
+              <w:rPr>
+                <w:rFonts w:ascii="Arial" w:hAnsi="Arial" w:cs="Arial"/>
+                <w:b/>
+                <w:bCs/>
+                <w:color w:val="000000"/>
+                <w:sz w:val="22"/>
+                <w:szCs w:val="22"/>
+              </w:rPr>
+              <w:t xml:space="preserve">Параметр </w:t>
+            </w:r>
+          </w:p>
+        </w:tc>
+        <w:tc>
+          <w:tcPr>
+            <w:tcW w:w="1031" w:type="dxa"/>
+            <w:tcBorders>
+              <w:top w:val="single" w:sz="4" w:space="0" w:color="000000"/>
+              <w:left w:val="single" w:sz="4" w:space="0" w:color="000000"/>
+              <w:bottom w:val="single" w:sz="4" w:space="0" w:color="000000"/>
+              <w:right w:val="single" w:sz="4" w:space="0" w:color="000000"/>
+            </w:tcBorders>
+            <w:shd w:val="clear" w:color="auto" w:fill="FFC000" w:themeFill="accent4"/>
+            <w:vAlign w:val="center"/>
+            <w:hideMark/>
+          </w:tcPr>
+          <w:p>
+            <w:pPr>
+              <w:spacing w:after="0" w:line="240" w:lineRule="auto"/>
+              <w:ind w:firstLine="0"/>
+              <w:jc w:val="center"/>
+            </w:pPr>
+            <w:r>
+              <w:rPr>
+                <w:rFonts w:ascii="Arial" w:hAnsi="Arial" w:cs="Arial"/>
+                <w:b/>
+                <w:bCs/>
+                <w:color w:val="000000"/>
+                <w:sz w:val="22"/>
+                <w:szCs w:val="22"/>
+              </w:rPr>
+              <w:t xml:space="preserve">Тип </w:t>
+            </w:r>
+          </w:p>
+        </w:tc>
+        <w:tc>
+          <w:tcPr>
+            <w:tcW w:w="2041" w:type="dxa"/>
+            <w:tcBorders>
+              <w:top w:val="single" w:sz="4" w:space="0" w:color="000000"/>
+              <w:left w:val="single" w:sz="4" w:space="0" w:color="000000"/>
+              <w:bottom w:val="single" w:sz="4" w:space="0" w:color="000000"/>
+              <w:right w:val="single" w:sz="4" w:space="0" w:color="000000"/>
+            </w:tcBorders>
+            <w:shd w:val="clear" w:color="auto" w:fill="FFC000" w:themeFill="accent4"/>
+            <w:vAlign w:val="center"/>
+            <w:hideMark/>
+          </w:tcPr>
+          <w:p>
+            <w:pPr>
+              <w:spacing w:after="0" w:line="240" w:lineRule="auto"/>
+              <w:ind w:firstLine="0"/>
+              <w:jc w:val="center"/>
+            </w:pPr>
+            <w:r>
+              <w:rPr>
+                <w:rFonts w:ascii="Arial" w:hAnsi="Arial" w:cs="Arial"/>
+                <w:b/>
+                <w:bCs/>
+                <w:color w:val="000000"/>
+                <w:sz w:val="22"/>
+                <w:szCs w:val="22"/>
+              </w:rPr>
+              <w:t>Обязательность</w:t>
+            </w:r>
+          </w:p>
+        </w:tc>
+        <w:tc>
+          <w:tcPr>
+            <w:tcW w:w="4681" w:type="dxa"/>
+            <w:tcBorders>
+              <w:top w:val="single" w:sz="4" w:space="0" w:color="000000"/>
+              <w:left w:val="single" w:sz="4" w:space="0" w:color="000000"/>
+              <w:bottom w:val="single" w:sz="4" w:space="0" w:color="000000"/>
+              <w:right w:val="single" w:sz="4" w:space="0" w:color="000000"/>
+            </w:tcBorders>
+            <w:shd w:val="clear" w:color="auto" w:fill="FFC000" w:themeFill="accent4"/>
+            <w:vAlign w:val="center"/>
+            <w:hideMark/>
+          </w:tcPr>
+          <w:p>
+            <w:pPr>
+              <w:spacing w:after="0" w:line="240" w:lineRule="auto"/>
+              <w:ind w:firstLine="0"/>
+              <w:jc w:val="center"/>
+              <w:rPr>
+                <w:rFonts w:ascii="Arial" w:hAnsi="Arial" w:cs="Arial"/>
+                <w:b/>
+                <w:bCs/>
+                <w:color w:val="000000"/>
+                <w:sz w:val="22"/>
+                <w:szCs w:val="22"/>
+              </w:rPr>
+            </w:pPr>
+          </w:p>
+          <w:p>
+            <w:pPr>
+              <w:spacing w:after="0" w:line="240" w:lineRule="auto"/>
+              <w:ind w:firstLine="0"/>
+              <w:jc w:val="center"/>
+              <w:rPr>
+                <w:rFonts w:ascii="Arial" w:hAnsi="Arial" w:cs="Arial"/>
+                <w:b/>
+                <w:bCs/>
+                <w:color w:val="000000"/>
+                <w:sz w:val="22"/>
+                <w:szCs w:val="22"/>
+              </w:rPr>
+            </w:pPr>
+            <w:r>
+              <w:rPr>
+                <w:rFonts w:ascii="Arial" w:hAnsi="Arial" w:cs="Arial"/>
+                <w:b/>
+                <w:bCs/>
+                <w:color w:val="000000"/>
+                <w:sz w:val="22"/>
+                <w:szCs w:val="22"/>
+              </w:rPr>
+              <w:t>Описание</w:t>
+            </w:r>
+          </w:p>
+          <w:p>
+            <w:pPr>
+              <w:spacing w:after="0" w:line="240" w:lineRule="auto"/>
+              <w:ind w:firstLine="0"/>
+              <w:jc w:val="center"/>
+            </w:pPr>
+          </w:p>
+        </w:tc>
+      </w:tr>
+      <w:tr>
+        <w:trPr>
+          <w:tblCellSpacing w:w="0" w:type="dxa"/>
+        </w:trPr>
+        <w:tc>
+          <w:tcPr>
+            <w:tcW w:w="1740" w:type="dxa"/>
+            <w:tcBorders>
+              <w:top w:val="single" w:sz="4" w:space="0" w:color="000000"/>
+              <w:left w:val="single" w:sz="4" w:space="0" w:color="000000"/>
+              <w:bottom w:val="single" w:sz="4" w:space="0" w:color="000000"/>
+              <w:right w:val="single" w:sz="4" w:space="0" w:color="000000"/>
+            </w:tcBorders>
+            <w:vAlign w:val="center"/>
+          </w:tcPr>
+          <w:p>
+            <w:pPr>
+              <w:spacing w:after="0" w:line="240" w:lineRule="auto"/>
+              <w:ind w:firstLine="0"/>
+            </w:pPr>
+            <w:r>
+              <w:t>OrderID</w:t>
+            </w:r>
+          </w:p>
+        </w:tc>
+        <w:tc>
+          <w:tcPr>
+            <w:tcW w:w="1031" w:type="dxa"/>
+            <w:tcBorders>
+              <w:top w:val="single" w:sz="4" w:space="0" w:color="000000"/>
+              <w:left w:val="single" w:sz="4" w:space="0" w:color="000000"/>
+              <w:bottom w:val="single" w:sz="4" w:space="0" w:color="000000"/>
+              <w:right w:val="single" w:sz="4" w:space="0" w:color="000000"/>
+            </w:tcBorders>
+            <w:vAlign w:val="center"/>
+          </w:tcPr>
+          <w:p>
+            <w:pPr>
+              <w:spacing w:after="0" w:line="240" w:lineRule="auto"/>
+              <w:ind w:firstLine="0"/>
+            </w:pPr>
+            <w:r>
+              <w:rPr>
+                <w:rFonts w:ascii="Arial" w:hAnsi="Arial" w:cs="Arial"/>
+                <w:color w:val="000000"/>
+                <w:sz w:val="22"/>
+                <w:szCs w:val="22"/>
+              </w:rPr>
+              <w:t>string</w:t>
+            </w:r>
+          </w:p>
+        </w:tc>
+        <w:tc>
+          <w:tcPr>
+            <w:tcW w:w="2041" w:type="dxa"/>
+            <w:tcBorders>
+              <w:top w:val="single" w:sz="4" w:space="0" w:color="000000"/>
+              <w:left w:val="single" w:sz="4" w:space="0" w:color="000000"/>
+              <w:bottom w:val="single" w:sz="4" w:space="0" w:color="000000"/>
+              <w:right w:val="single" w:sz="4" w:space="0" w:color="000000"/>
+            </w:tcBorders>
+            <w:vAlign w:val="center"/>
+          </w:tcPr>
+          <w:p>
+            <w:pPr>
+              <w:spacing w:after="0" w:line="240" w:lineRule="auto"/>
+              <w:ind w:firstLine="0"/>
+            </w:pPr>
+            <w:r>
+              <w:rPr>
+                <w:rFonts w:ascii="Arial" w:hAnsi="Arial" w:cs="Arial"/>
+                <w:color w:val="000000"/>
+                <w:sz w:val="22"/>
+                <w:szCs w:val="22"/>
+              </w:rPr>
+              <w:t>Да</w:t>
+            </w:r>
+          </w:p>
+        </w:tc>
+        <w:tc>
+          <w:tcPr>
+            <w:tcW w:w="4681" w:type="dxa"/>
+            <w:tcBorders>
+              <w:top w:val="single" w:sz="4" w:space="0" w:color="000000"/>
+              <w:left w:val="single" w:sz="4" w:space="0" w:color="000000"/>
+              <w:bottom w:val="single" w:sz="4" w:space="0" w:color="000000"/>
+              <w:right w:val="single" w:sz="4" w:space="0" w:color="000000"/>
+            </w:tcBorders>
+            <w:vAlign w:val="center"/>
+          </w:tcPr>
+          <w:p>
+            <w:pPr>
+              <w:spacing w:after="0" w:line="240" w:lineRule="auto"/>
+              <w:ind w:firstLine="0"/>
+              <w:rPr>
+                <w:lang w:val="en-US"/>
+              </w:rPr>
+            </w:pPr>
+            <w:r>
+              <w:rPr>
+                <w:rFonts w:ascii="Arial" w:hAnsi="Arial" w:cs="Arial"/>
+                <w:color w:val="000000"/>
+                <w:sz w:val="22"/>
+                <w:szCs w:val="22"/>
+                <w:lang w:val="en-US"/>
+              </w:rPr>
+              <w:t>GUID</w:t>
+            </w:r>
+            <w:r>
+              <w:rPr>
+                <w:rFonts w:ascii="Arial" w:hAnsi="Arial" w:cs="Arial"/>
+                <w:color w:val="000000"/>
+                <w:sz w:val="22"/>
+                <w:szCs w:val="22"/>
+              </w:rPr>
+              <w:t xml:space="preserve"> </w:t>
+            </w:r>
+            <w:r>
+              <w:rPr>
+                <w:rFonts w:ascii="Arial" w:hAnsi="Arial" w:cs="Arial"/>
+                <w:color w:val="000000"/>
+                <w:sz w:val="22"/>
+                <w:szCs w:val="22"/>
+              </w:rPr>
+              <w:t>заказа</w:t>
+            </w:r>
+          </w:p>
+        </w:tc>
+      </w:tr>
+      <w:tr>
+        <w:trPr>
+          <w:tblCellSpacing w:w="0" w:type="dxa"/>
+        </w:trPr>
+        <w:tc>
+          <w:tcPr>
+            <w:tcW w:w="1740" w:type="dxa"/>
+            <w:tcBorders>
+              <w:top w:val="single" w:sz="4" w:space="0" w:color="000000"/>
+              <w:left w:val="single" w:sz="4" w:space="0" w:color="000000"/>
+              <w:bottom w:val="single" w:sz="4" w:space="0" w:color="000000"/>
+              <w:right w:val="single" w:sz="4" w:space="0" w:color="000000"/>
+            </w:tcBorders>
+            <w:vAlign w:val="center"/>
+          </w:tcPr>
+          <w:p>
+            <w:pPr>
+              <w:spacing w:after="0" w:line="240" w:lineRule="auto"/>
+              <w:ind w:firstLine="0"/>
+            </w:pPr>
+            <w:r>
+              <w:t>DocTypeID</w:t>
+            </w:r>
+          </w:p>
+        </w:tc>
+        <w:tc>
+          <w:tcPr>
+            <w:tcW w:w="1031" w:type="dxa"/>
+            <w:tcBorders>
+              <w:top w:val="single" w:sz="4" w:space="0" w:color="000000"/>
+              <w:left w:val="single" w:sz="4" w:space="0" w:color="000000"/>
+              <w:bottom w:val="single" w:sz="4" w:space="0" w:color="000000"/>
+              <w:right w:val="single" w:sz="4" w:space="0" w:color="000000"/>
+            </w:tcBorders>
+            <w:vAlign w:val="center"/>
+          </w:tcPr>
+          <w:p>
+            <w:pPr>
+              <w:spacing w:after="0" w:line="240" w:lineRule="auto"/>
+              <w:ind w:firstLine="0"/>
+              <w:rPr>
+                <w:lang w:val="en-US"/>
+              </w:rPr>
+            </w:pPr>
+            <w:r>
+              <w:rPr>
+                <w:lang w:val="en-US"/>
+              </w:rPr>
+              <w:t>Int</w:t>
+            </w:r>
+          </w:p>
+        </w:tc>
+        <w:tc>
+          <w:tcPr>
+            <w:tcW w:w="2041" w:type="dxa"/>
+            <w:tcBorders>
+              <w:top w:val="single" w:sz="4" w:space="0" w:color="000000"/>
+              <w:left w:val="single" w:sz="4" w:space="0" w:color="000000"/>
+              <w:bottom w:val="single" w:sz="4" w:space="0" w:color="000000"/>
+              <w:right w:val="single" w:sz="4" w:space="0" w:color="000000"/>
+            </w:tcBorders>
+            <w:vAlign w:val="center"/>
+          </w:tcPr>
+          <w:p>
+            <w:pPr>
+              <w:spacing w:after="0" w:line="240" w:lineRule="auto"/>
+              <w:ind w:firstLine="0"/>
+            </w:pPr>
+            <w:r>
+              <w:t>Да</w:t>
+            </w:r>
+          </w:p>
+        </w:tc>
+        <w:tc>
+          <w:tcPr>
+            <w:tcW w:w="4681" w:type="dxa"/>
+            <w:tcBorders>
+              <w:top w:val="single" w:sz="4" w:space="0" w:color="000000"/>
+              <w:left w:val="single" w:sz="4" w:space="0" w:color="000000"/>
+              <w:bottom w:val="single" w:sz="4" w:space="0" w:color="000000"/>
+              <w:right w:val="single" w:sz="4" w:space="0" w:color="000000"/>
+            </w:tcBorders>
+            <w:vAlign w:val="center"/>
+          </w:tcPr>
+          <w:p>
+            <w:pPr>
+              <w:spacing w:after="0" w:line="240" w:lineRule="auto"/>
+              <w:ind w:firstLine="0"/>
+            </w:pPr>
+            <w:r>
+              <w:t>Тип документа (см. примечание)</w:t>
+            </w:r>
+          </w:p>
+        </w:tc>
+      </w:tr>
+      <w:tr>
+        <w:trPr>
+          <w:tblCellSpacing w:w="0" w:type="dxa"/>
+        </w:trPr>
+        <w:tc>
+          <w:tcPr>
+            <w:tcW w:w="1740" w:type="dxa"/>
+            <w:tcBorders>
+              <w:top w:val="single" w:sz="4" w:space="0" w:color="000000"/>
+              <w:left w:val="single" w:sz="4" w:space="0" w:color="000000"/>
+              <w:bottom w:val="single" w:sz="4" w:space="0" w:color="000000"/>
+              <w:right w:val="single" w:sz="4" w:space="0" w:color="000000"/>
+            </w:tcBorders>
+            <w:vAlign w:val="center"/>
+          </w:tcPr>
+          <w:p>
+            <w:pPr>
+              <w:spacing w:after="0" w:line="240" w:lineRule="auto"/>
+              <w:ind w:firstLine="0"/>
+            </w:pPr>
+            <w:r>
+              <w:t>DocNum</w:t>
+            </w:r>
+          </w:p>
+        </w:tc>
+        <w:tc>
+          <w:tcPr>
+            <w:tcW w:w="1031" w:type="dxa"/>
+            <w:tcBorders>
+              <w:top w:val="single" w:sz="4" w:space="0" w:color="000000"/>
+              <w:left w:val="single" w:sz="4" w:space="0" w:color="000000"/>
+              <w:bottom w:val="single" w:sz="4" w:space="0" w:color="000000"/>
+              <w:right w:val="single" w:sz="4" w:space="0" w:color="000000"/>
+            </w:tcBorders>
+            <w:vAlign w:val="center"/>
+          </w:tcPr>
+          <w:p>
+            <w:pPr>
+              <w:spacing w:after="0" w:line="240" w:lineRule="auto"/>
+              <w:ind w:firstLine="0"/>
+              <w:rPr>
+                <w:lang w:val="en-US"/>
+              </w:rPr>
+            </w:pPr>
+            <w:r>
+              <w:rPr>
+                <w:rFonts w:ascii="Arial" w:hAnsi="Arial" w:cs="Arial"/>
+                <w:color w:val="000000"/>
+                <w:sz w:val="22"/>
+                <w:szCs w:val="22"/>
+              </w:rPr>
+              <w:t>string</w:t>
+            </w:r>
+          </w:p>
+        </w:tc>
+        <w:tc>
+          <w:tcPr>
+            <w:tcW w:w="2041" w:type="dxa"/>
+            <w:tcBorders>
+              <w:top w:val="single" w:sz="4" w:space="0" w:color="000000"/>
+              <w:left w:val="single" w:sz="4" w:space="0" w:color="000000"/>
+              <w:bottom w:val="single" w:sz="4" w:space="0" w:color="000000"/>
+              <w:right w:val="single" w:sz="4" w:space="0" w:color="000000"/>
+            </w:tcBorders>
+            <w:vAlign w:val="center"/>
+          </w:tcPr>
+          <w:p>
+            <w:pPr>
+              <w:spacing w:after="0" w:line="240" w:lineRule="auto"/>
+              <w:ind w:firstLine="0"/>
+            </w:pPr>
+            <w:r>
+              <w:t>Да</w:t>
+            </w:r>
+          </w:p>
+        </w:tc>
+        <w:tc>
+          <w:tcPr>
+            <w:tcW w:w="4681" w:type="dxa"/>
+            <w:tcBorders>
+              <w:top w:val="single" w:sz="4" w:space="0" w:color="000000"/>
+              <w:left w:val="single" w:sz="4" w:space="0" w:color="000000"/>
+              <w:bottom w:val="single" w:sz="4" w:space="0" w:color="000000"/>
+              <w:right w:val="single" w:sz="4" w:space="0" w:color="000000"/>
+            </w:tcBorders>
+            <w:vAlign w:val="center"/>
+          </w:tcPr>
+          <w:p>
+            <w:pPr>
+              <w:spacing w:after="0" w:line="240" w:lineRule="auto"/>
+              <w:ind w:firstLine="0"/>
+            </w:pPr>
+            <w:r>
+              <w:t>Номер</w:t>
+            </w:r>
+          </w:p>
+        </w:tc>
+      </w:tr>
+      <w:tr>
+        <w:trPr>
+          <w:tblCellSpacing w:w="0" w:type="dxa"/>
+        </w:trPr>
+        <w:tc>
+          <w:tcPr>
+            <w:tcW w:w="1740" w:type="dxa"/>
+            <w:tcBorders>
+              <w:top w:val="single" w:sz="4" w:space="0" w:color="000000"/>
+              <w:left w:val="single" w:sz="4" w:space="0" w:color="000000"/>
+              <w:bottom w:val="single" w:sz="4" w:space="0" w:color="000000"/>
+              <w:right w:val="single" w:sz="4" w:space="0" w:color="000000"/>
+            </w:tcBorders>
+            <w:vAlign w:val="center"/>
+          </w:tcPr>
+          <w:p>
+            <w:pPr>
+              <w:spacing w:after="0" w:line="240" w:lineRule="auto"/>
+              <w:ind w:firstLine="0"/>
+            </w:pPr>
+            <w:r>
+              <w:t>DocDate</w:t>
+            </w:r>
+          </w:p>
+        </w:tc>
+        <w:tc>
+          <w:tcPr>
+            <w:tcW w:w="1031" w:type="dxa"/>
+            <w:tcBorders>
+              <w:top w:val="single" w:sz="4" w:space="0" w:color="000000"/>
+              <w:left w:val="single" w:sz="4" w:space="0" w:color="000000"/>
+              <w:bottom w:val="single" w:sz="4" w:space="0" w:color="000000"/>
+              <w:right w:val="single" w:sz="4" w:space="0" w:color="000000"/>
+            </w:tcBorders>
+            <w:vAlign w:val="center"/>
+          </w:tcPr>
+          <w:p>
+            <w:pPr>
+              <w:spacing w:after="0" w:line="240" w:lineRule="auto"/>
+              <w:ind w:firstLine="0"/>
+              <w:rPr>
+                <w:rFonts w:ascii="Arial" w:hAnsi="Arial" w:cs="Arial"/>
+                <w:color w:val="000000"/>
+                <w:sz w:val="22"/>
+                <w:szCs w:val="22"/>
+                <w:lang w:val="en-US"/>
+              </w:rPr>
+            </w:pPr>
+            <w:r>
+              <w:rPr>
+                <w:rFonts w:ascii="Arial" w:hAnsi="Arial" w:cs="Arial"/>
+                <w:color w:val="000000"/>
+                <w:sz w:val="22"/>
+                <w:szCs w:val="22"/>
+                <w:lang w:val="en-US"/>
+              </w:rPr>
+              <w:t>DateTime</w:t>
+            </w:r>
+          </w:p>
+        </w:tc>
+        <w:tc>
+          <w:tcPr>
+            <w:tcW w:w="2041" w:type="dxa"/>
+            <w:tcBorders>
+              <w:top w:val="single" w:sz="4" w:space="0" w:color="000000"/>
+              <w:left w:val="single" w:sz="4" w:space="0" w:color="000000"/>
+              <w:bottom w:val="single" w:sz="4" w:space="0" w:color="000000"/>
+              <w:right w:val="single" w:sz="4" w:space="0" w:color="000000"/>
+            </w:tcBorders>
+            <w:vAlign w:val="center"/>
+          </w:tcPr>
+          <w:p>
+            <w:pPr>
+              <w:spacing w:after="0" w:line="240" w:lineRule="auto"/>
+              <w:ind w:firstLine="0"/>
+            </w:pPr>
+            <w:r>
+              <w:t>Да</w:t>
+            </w:r>
+          </w:p>
+        </w:tc>
+        <w:tc>
+          <w:tcPr>
+            <w:tcW w:w="4681" w:type="dxa"/>
+            <w:tcBorders>
+              <w:top w:val="single" w:sz="4" w:space="0" w:color="000000"/>
+              <w:left w:val="single" w:sz="4" w:space="0" w:color="000000"/>
+              <w:bottom w:val="single" w:sz="4" w:space="0" w:color="000000"/>
+              <w:right w:val="single" w:sz="4" w:space="0" w:color="000000"/>
+            </w:tcBorders>
+            <w:vAlign w:val="center"/>
+          </w:tcPr>
+          <w:p>
+            <w:pPr>
+              <w:spacing w:after="0" w:line="240" w:lineRule="auto"/>
+              <w:ind w:firstLine="0"/>
+            </w:pPr>
+            <w:r>
+              <w:t>Дата документа</w:t>
+            </w:r>
+          </w:p>
+        </w:tc>
+      </w:tr>
+      <w:tr>
+        <w:trPr>
+          <w:tblCellSpacing w:w="0" w:type="dxa"/>
+        </w:trPr>
+        <w:tc>
+          <w:tcPr>
+            <w:tcW w:w="1740" w:type="dxa"/>
+            <w:tcBorders>
+              <w:top w:val="single" w:sz="4" w:space="0" w:color="000000"/>
+              <w:left w:val="single" w:sz="4" w:space="0" w:color="000000"/>
+              <w:bottom w:val="single" w:sz="4" w:space="0" w:color="000000"/>
+              <w:right w:val="single" w:sz="4" w:space="0" w:color="000000"/>
+            </w:tcBorders>
+            <w:vAlign w:val="center"/>
+          </w:tcPr>
+          <w:p>
+            <w:pPr>
+              <w:spacing w:after="0" w:line="240" w:lineRule="auto"/>
+              <w:ind w:firstLine="0"/>
+            </w:pPr>
+            <w:r>
+              <w:lastRenderedPageBreak/>
+              <w:t>DocSumm</w:t>
+            </w:r>
+          </w:p>
+        </w:tc>
+        <w:tc>
+          <w:tcPr>
+            <w:tcW w:w="1031" w:type="dxa"/>
+            <w:tcBorders>
+              <w:top w:val="single" w:sz="4" w:space="0" w:color="000000"/>
+              <w:left w:val="single" w:sz="4" w:space="0" w:color="000000"/>
+              <w:bottom w:val="single" w:sz="4" w:space="0" w:color="000000"/>
+              <w:right w:val="single" w:sz="4" w:space="0" w:color="000000"/>
+            </w:tcBorders>
+            <w:vAlign w:val="center"/>
+          </w:tcPr>
+          <w:p>
+            <w:pPr>
+              <w:spacing w:after="0" w:line="240" w:lineRule="auto"/>
+              <w:ind w:firstLine="0"/>
+              <w:rPr>
+                <w:rFonts w:ascii="Arial" w:hAnsi="Arial" w:cs="Arial"/>
+                <w:color w:val="000000"/>
+                <w:sz w:val="22"/>
+                <w:szCs w:val="22"/>
+                <w:lang w:val="en-US"/>
+              </w:rPr>
+            </w:pPr>
+            <w:r>
+              <w:rPr>
+                <w:rFonts w:ascii="Arial" w:hAnsi="Arial" w:cs="Arial"/>
+                <w:color w:val="000000"/>
+                <w:sz w:val="22"/>
+                <w:szCs w:val="22"/>
+              </w:rPr>
+              <w:t>decimal</w:t>
+            </w:r>
+          </w:p>
+        </w:tc>
+        <w:tc>
+          <w:tcPr>
+            <w:tcW w:w="2041" w:type="dxa"/>
+            <w:tcBorders>
+              <w:top w:val="single" w:sz="4" w:space="0" w:color="000000"/>
+              <w:left w:val="single" w:sz="4" w:space="0" w:color="000000"/>
+              <w:bottom w:val="single" w:sz="4" w:space="0" w:color="000000"/>
+              <w:right w:val="single" w:sz="4" w:space="0" w:color="000000"/>
+            </w:tcBorders>
+            <w:vAlign w:val="center"/>
+          </w:tcPr>
+          <w:p>
+            <w:pPr>
+              <w:spacing w:after="0" w:line="240" w:lineRule="auto"/>
+              <w:ind w:firstLine="0"/>
+            </w:pPr>
+            <w:r>
+              <w:t>Нет</w:t>
+            </w:r>
+          </w:p>
+        </w:tc>
+        <w:tc>
+          <w:tcPr>
+            <w:tcW w:w="4681" w:type="dxa"/>
+            <w:tcBorders>
+              <w:top w:val="single" w:sz="4" w:space="0" w:color="000000"/>
+              <w:left w:val="single" w:sz="4" w:space="0" w:color="000000"/>
+              <w:bottom w:val="single" w:sz="4" w:space="0" w:color="000000"/>
+              <w:right w:val="single" w:sz="4" w:space="0" w:color="000000"/>
+            </w:tcBorders>
+            <w:vAlign w:val="center"/>
+          </w:tcPr>
+          <w:p>
+            <w:pPr>
+              <w:spacing w:after="0" w:line="240" w:lineRule="auto"/>
+              <w:ind w:firstLine="0"/>
+            </w:pPr>
+            <w:r>
+              <w:t>Общая сумма документа</w:t>
+            </w:r>
+          </w:p>
+        </w:tc>
+      </w:tr>
+      <w:tr>
+        <w:trPr>
+          <w:tblCellSpacing w:w="0" w:type="dxa"/>
+        </w:trPr>
+        <w:tc>
+          <w:tcPr>
+            <w:tcW w:w="1740" w:type="dxa"/>
+            <w:tcBorders>
+              <w:top w:val="single" w:sz="4" w:space="0" w:color="000000"/>
+              <w:left w:val="single" w:sz="4" w:space="0" w:color="000000"/>
+              <w:bottom w:val="single" w:sz="4" w:space="0" w:color="000000"/>
+              <w:right w:val="single" w:sz="4" w:space="0" w:color="000000"/>
+            </w:tcBorders>
+            <w:vAlign w:val="center"/>
+          </w:tcPr>
+          <w:p>
+            <w:pPr>
+              <w:spacing w:after="0" w:line="240" w:lineRule="auto"/>
+              <w:ind w:firstLine="0"/>
+            </w:pPr>
+            <w:r>
+              <w:t>NDS_Include</w:t>
+            </w:r>
+          </w:p>
+        </w:tc>
+        <w:tc>
+          <w:tcPr>
+            <w:tcW w:w="1031" w:type="dxa"/>
+            <w:tcBorders>
+              <w:top w:val="single" w:sz="4" w:space="0" w:color="000000"/>
+              <w:left w:val="single" w:sz="4" w:space="0" w:color="000000"/>
+              <w:bottom w:val="single" w:sz="4" w:space="0" w:color="000000"/>
+              <w:right w:val="single" w:sz="4" w:space="0" w:color="000000"/>
+            </w:tcBorders>
+            <w:vAlign w:val="center"/>
+          </w:tcPr>
+          <w:p>
+            <w:pPr>
+              <w:spacing w:after="0" w:line="240" w:lineRule="auto"/>
+              <w:ind w:firstLine="0"/>
+              <w:rPr>
+                <w:rFonts w:ascii="Arial" w:hAnsi="Arial" w:cs="Arial"/>
+                <w:color w:val="000000"/>
+                <w:sz w:val="22"/>
+                <w:szCs w:val="22"/>
+              </w:rPr>
+            </w:pPr>
+            <w:r>
+              <w:rPr>
+                <w:rFonts w:ascii="Arial" w:hAnsi="Arial" w:cs="Arial"/>
+                <w:color w:val="000000"/>
+                <w:sz w:val="22"/>
+                <w:szCs w:val="22"/>
+              </w:rPr>
+              <w:t>boolean</w:t>
+            </w:r>
+          </w:p>
+        </w:tc>
+        <w:tc>
+          <w:tcPr>
+            <w:tcW w:w="2041" w:type="dxa"/>
+            <w:tcBorders>
+              <w:top w:val="single" w:sz="4" w:space="0" w:color="000000"/>
+              <w:left w:val="single" w:sz="4" w:space="0" w:color="000000"/>
+              <w:bottom w:val="single" w:sz="4" w:space="0" w:color="000000"/>
+              <w:right w:val="single" w:sz="4" w:space="0" w:color="000000"/>
+            </w:tcBorders>
+            <w:vAlign w:val="center"/>
+          </w:tcPr>
+          <w:p>
+            <w:pPr>
+              <w:spacing w:after="0" w:line="240" w:lineRule="auto"/>
+              <w:ind w:firstLine="0"/>
+            </w:pPr>
+            <w:r>
+              <w:t>Да</w:t>
+            </w:r>
+          </w:p>
+        </w:tc>
+        <w:tc>
+          <w:tcPr>
+            <w:tcW w:w="4681" w:type="dxa"/>
+            <w:tcBorders>
+              <w:top w:val="single" w:sz="4" w:space="0" w:color="000000"/>
+              <w:left w:val="single" w:sz="4" w:space="0" w:color="000000"/>
+              <w:bottom w:val="single" w:sz="4" w:space="0" w:color="000000"/>
+              <w:right w:val="single" w:sz="4" w:space="0" w:color="000000"/>
+            </w:tcBorders>
+            <w:vAlign w:val="center"/>
+          </w:tcPr>
+          <w:p>
+            <w:pPr>
+              <w:spacing w:after="0" w:line="240" w:lineRule="auto"/>
+              <w:ind w:firstLine="0"/>
+            </w:pPr>
+            <w:r>
+              <w:t>Включает НДС</w:t>
+            </w:r>
+          </w:p>
+        </w:tc>
+      </w:tr>
+      <w:tr>
+        <w:trPr>
+          <w:tblCellSpacing w:w="0" w:type="dxa"/>
+        </w:trPr>
+        <w:tc>
+          <w:tcPr>
+            <w:tcW w:w="1740" w:type="dxa"/>
+            <w:tcBorders>
+              <w:top w:val="single" w:sz="4" w:space="0" w:color="000000"/>
+              <w:left w:val="single" w:sz="4" w:space="0" w:color="000000"/>
+              <w:bottom w:val="single" w:sz="4" w:space="0" w:color="000000"/>
+              <w:right w:val="single" w:sz="4" w:space="0" w:color="000000"/>
+            </w:tcBorders>
+            <w:vAlign w:val="center"/>
+          </w:tcPr>
+          <w:p>
+            <w:pPr>
+              <w:spacing w:after="0" w:line="240" w:lineRule="auto"/>
+              <w:ind w:firstLine="0"/>
+            </w:pPr>
+            <w:r>
+              <w:t>SaleDocID</w:t>
+            </w:r>
+          </w:p>
+        </w:tc>
+        <w:tc>
+          <w:tcPr>
+            <w:tcW w:w="1031" w:type="dxa"/>
+            <w:tcBorders>
+              <w:top w:val="single" w:sz="4" w:space="0" w:color="000000"/>
+              <w:left w:val="single" w:sz="4" w:space="0" w:color="000000"/>
+              <w:bottom w:val="single" w:sz="4" w:space="0" w:color="000000"/>
+              <w:right w:val="single" w:sz="4" w:space="0" w:color="000000"/>
+            </w:tcBorders>
+            <w:vAlign w:val="center"/>
+          </w:tcPr>
+          <w:p>
+            <w:pPr>
+              <w:spacing w:after="0" w:line="240" w:lineRule="auto"/>
+              <w:ind w:firstLine="0"/>
+              <w:rPr>
+                <w:rFonts w:ascii="Arial" w:hAnsi="Arial" w:cs="Arial"/>
+                <w:color w:val="000000"/>
+                <w:sz w:val="22"/>
+                <w:szCs w:val="22"/>
+              </w:rPr>
+            </w:pPr>
+            <w:r>
+              <w:rPr>
+                <w:rFonts w:ascii="Arial" w:hAnsi="Arial" w:cs="Arial"/>
+                <w:color w:val="000000"/>
+                <w:sz w:val="22"/>
+                <w:szCs w:val="22"/>
+              </w:rPr>
+              <w:t>string</w:t>
+            </w:r>
+          </w:p>
+        </w:tc>
+        <w:tc>
+          <w:tcPr>
+            <w:tcW w:w="2041" w:type="dxa"/>
+            <w:tcBorders>
+              <w:top w:val="single" w:sz="4" w:space="0" w:color="000000"/>
+              <w:left w:val="single" w:sz="4" w:space="0" w:color="000000"/>
+              <w:bottom w:val="single" w:sz="4" w:space="0" w:color="000000"/>
+              <w:right w:val="single" w:sz="4" w:space="0" w:color="000000"/>
+            </w:tcBorders>
+            <w:vAlign w:val="center"/>
+          </w:tcPr>
+          <w:p>
+            <w:pPr>
+              <w:spacing w:after="0" w:line="240" w:lineRule="auto"/>
+              <w:ind w:firstLine="0"/>
+            </w:pPr>
+            <w:r>
+              <w:t>Нет</w:t>
+            </w:r>
+          </w:p>
+        </w:tc>
+        <w:tc>
+          <w:tcPr>
+            <w:tcW w:w="4681" w:type="dxa"/>
+            <w:tcBorders>
+              <w:top w:val="single" w:sz="4" w:space="0" w:color="000000"/>
+              <w:left w:val="single" w:sz="4" w:space="0" w:color="000000"/>
+              <w:bottom w:val="single" w:sz="4" w:space="0" w:color="000000"/>
+              <w:right w:val="single" w:sz="4" w:space="0" w:color="000000"/>
+            </w:tcBorders>
+            <w:vAlign w:val="center"/>
+          </w:tcPr>
+          <w:p>
+            <w:pPr>
+              <w:spacing w:after="0" w:line="240" w:lineRule="auto"/>
+              <w:ind w:firstLine="0"/>
+            </w:pPr>
+            <w:r>
+              <w:rPr>
+                <w:rFonts w:ascii="Arial" w:hAnsi="Arial" w:cs="Arial"/>
+                <w:color w:val="000000"/>
+                <w:sz w:val="22"/>
+                <w:szCs w:val="22"/>
+                <w:lang w:val="en-US"/>
+              </w:rPr>
+              <w:t>GUID</w:t>
+            </w:r>
+            <w:r>
+              <w:rPr>
+                <w:rFonts w:ascii="Arial" w:hAnsi="Arial" w:cs="Arial"/>
+                <w:color w:val="000000"/>
+                <w:sz w:val="22"/>
+                <w:szCs w:val="22"/>
+              </w:rPr>
+              <w:t xml:space="preserve"> </w:t>
+            </w:r>
+            <w:r>
+              <w:rPr>
+                <w:rFonts w:ascii="Arial" w:hAnsi="Arial" w:cs="Arial"/>
+                <w:color w:val="000000"/>
+                <w:sz w:val="22"/>
+                <w:szCs w:val="22"/>
+              </w:rPr>
+              <w:t>документа продажи/поступления</w:t>
+            </w:r>
+          </w:p>
+        </w:tc>
+      </w:tr>
+      <w:tr>
+        <w:trPr>
+          <w:tblCellSpacing w:w="0" w:type="dxa"/>
+        </w:trPr>
+        <w:tc>
+          <w:tcPr>
+            <w:tcW w:w="1740" w:type="dxa"/>
+            <w:tcBorders>
+              <w:top w:val="single" w:sz="4" w:space="0" w:color="000000"/>
+              <w:left w:val="single" w:sz="4" w:space="0" w:color="000000"/>
+              <w:bottom w:val="single" w:sz="4" w:space="0" w:color="000000"/>
+              <w:right w:val="single" w:sz="4" w:space="0" w:color="000000"/>
+            </w:tcBorders>
+            <w:vAlign w:val="center"/>
+          </w:tcPr>
+          <w:p>
+            <w:pPr>
+              <w:spacing w:after="0" w:line="240" w:lineRule="auto"/>
+              <w:ind w:firstLine="0"/>
+            </w:pPr>
+            <w:r>
+              <w:t>Comment</w:t>
+            </w:r>
+          </w:p>
+        </w:tc>
+        <w:tc>
+          <w:tcPr>
+            <w:tcW w:w="1031" w:type="dxa"/>
+            <w:tcBorders>
+              <w:top w:val="single" w:sz="4" w:space="0" w:color="000000"/>
+              <w:left w:val="single" w:sz="4" w:space="0" w:color="000000"/>
+              <w:bottom w:val="single" w:sz="4" w:space="0" w:color="000000"/>
+              <w:right w:val="single" w:sz="4" w:space="0" w:color="000000"/>
+            </w:tcBorders>
+            <w:vAlign w:val="center"/>
+          </w:tcPr>
+          <w:p>
+            <w:pPr>
+              <w:spacing w:after="0" w:line="240" w:lineRule="auto"/>
+              <w:ind w:firstLine="0"/>
+              <w:rPr>
+                <w:rFonts w:ascii="Arial" w:hAnsi="Arial" w:cs="Arial"/>
+                <w:color w:val="000000"/>
+                <w:sz w:val="22"/>
+                <w:szCs w:val="22"/>
+              </w:rPr>
+            </w:pPr>
+            <w:r>
+              <w:rPr>
+                <w:rFonts w:ascii="Arial" w:hAnsi="Arial" w:cs="Arial"/>
+                <w:color w:val="000000"/>
+                <w:sz w:val="22"/>
+                <w:szCs w:val="22"/>
+              </w:rPr>
+              <w:t>string</w:t>
+            </w:r>
+          </w:p>
+        </w:tc>
+        <w:tc>
+          <w:tcPr>
+            <w:tcW w:w="2041" w:type="dxa"/>
+            <w:tcBorders>
+              <w:top w:val="single" w:sz="4" w:space="0" w:color="000000"/>
+              <w:left w:val="single" w:sz="4" w:space="0" w:color="000000"/>
+              <w:bottom w:val="single" w:sz="4" w:space="0" w:color="000000"/>
+              <w:right w:val="single" w:sz="4" w:space="0" w:color="000000"/>
+            </w:tcBorders>
+            <w:vAlign w:val="center"/>
+          </w:tcPr>
+          <w:p>
+            <w:pPr>
+              <w:spacing w:after="0" w:line="240" w:lineRule="auto"/>
+              <w:ind w:firstLine="0"/>
+            </w:pPr>
+            <w:r>
+              <w:t>Нет</w:t>
+            </w:r>
+          </w:p>
+        </w:tc>
+        <w:tc>
+          <w:tcPr>
+            <w:tcW w:w="4681" w:type="dxa"/>
+            <w:tcBorders>
+              <w:top w:val="single" w:sz="4" w:space="0" w:color="000000"/>
+              <w:left w:val="single" w:sz="4" w:space="0" w:color="000000"/>
+              <w:bottom w:val="single" w:sz="4" w:space="0" w:color="000000"/>
+              <w:right w:val="single" w:sz="4" w:space="0" w:color="000000"/>
+            </w:tcBorders>
+            <w:vAlign w:val="center"/>
+          </w:tcPr>
+          <w:p>
+            <w:pPr>
+              <w:spacing w:after="0" w:line="240" w:lineRule="auto"/>
+              <w:ind w:firstLine="0"/>
+              <w:rPr>
+                <w:rFonts w:ascii="Arial" w:hAnsi="Arial" w:cs="Arial"/>
+                <w:color w:val="000000"/>
+                <w:sz w:val="22"/>
+                <w:szCs w:val="22"/>
+              </w:rPr>
+            </w:pPr>
+            <w:r>
+              <w:rPr>
+                <w:rFonts w:ascii="Arial" w:hAnsi="Arial" w:cs="Arial"/>
+                <w:color w:val="000000"/>
+                <w:sz w:val="22"/>
+                <w:szCs w:val="22"/>
+              </w:rPr>
+              <w:t>Комментарий к документу</w:t>
+            </w:r>
+          </w:p>
+        </w:tc>
+      </w:tr>
+      <w:tr>
+        <w:trPr>
+          <w:tblCellSpacing w:w="0" w:type="dxa"/>
+        </w:trPr>
+        <w:tc>
+          <w:tcPr>
+            <w:tcW w:w="1740" w:type="dxa"/>
+            <w:tcBorders>
+              <w:top w:val="single" w:sz="4" w:space="0" w:color="000000"/>
+              <w:left w:val="single" w:sz="4" w:space="0" w:color="000000"/>
+              <w:bottom w:val="single" w:sz="4" w:space="0" w:color="000000"/>
+              <w:right w:val="single" w:sz="4" w:space="0" w:color="000000"/>
+            </w:tcBorders>
+            <w:vAlign w:val="center"/>
+          </w:tcPr>
+          <w:p>
+            <w:pPr>
+              <w:spacing w:after="0" w:line="240" w:lineRule="auto"/>
+              <w:ind w:firstLine="0"/>
+              <w:rPr>
+                <w:lang w:val="en-US"/>
+              </w:rPr>
+            </w:pPr>
+            <w:r>
+              <w:rPr>
+                <w:lang w:val="en-US"/>
+              </w:rPr>
+              <w:t>Stock</w:t>
+            </w:r>
+          </w:p>
+        </w:tc>
+        <w:tc>
+          <w:tcPr>
+            <w:tcW w:w="1031" w:type="dxa"/>
+            <w:tcBorders>
+              <w:top w:val="single" w:sz="4" w:space="0" w:color="000000"/>
+              <w:left w:val="single" w:sz="4" w:space="0" w:color="000000"/>
+              <w:bottom w:val="single" w:sz="4" w:space="0" w:color="000000"/>
+              <w:right w:val="single" w:sz="4" w:space="0" w:color="000000"/>
+            </w:tcBorders>
+            <w:vAlign w:val="center"/>
+          </w:tcPr>
+          <w:p>
+            <w:pPr>
+              <w:spacing w:after="0" w:line="240" w:lineRule="auto"/>
+              <w:ind w:firstLine="0"/>
+              <w:rPr>
+                <w:rFonts w:ascii="Arial" w:hAnsi="Arial" w:cs="Arial"/>
+                <w:color w:val="000000"/>
+                <w:sz w:val="22"/>
+                <w:szCs w:val="22"/>
+              </w:rPr>
+            </w:pPr>
+            <w:r>
+              <w:rPr>
+                <w:lang w:val="en-US"/>
+              </w:rPr>
+              <w:t>Stock</w:t>
+            </w:r>
+          </w:p>
+        </w:tc>
+        <w:tc>
+          <w:tcPr>
+            <w:tcW w:w="2041" w:type="dxa"/>
+            <w:tcBorders>
+              <w:top w:val="single" w:sz="4" w:space="0" w:color="000000"/>
+              <w:left w:val="single" w:sz="4" w:space="0" w:color="000000"/>
+              <w:bottom w:val="single" w:sz="4" w:space="0" w:color="000000"/>
+              <w:right w:val="single" w:sz="4" w:space="0" w:color="000000"/>
+            </w:tcBorders>
+            <w:vAlign w:val="center"/>
+          </w:tcPr>
+          <w:p>
+            <w:pPr>
+              <w:spacing w:after="0" w:line="240" w:lineRule="auto"/>
+              <w:ind w:firstLine="0"/>
+            </w:pPr>
+            <w:r>
+              <w:t>Да</w:t>
+            </w:r>
+          </w:p>
+        </w:tc>
+        <w:tc>
+          <w:tcPr>
+            <w:tcW w:w="4681" w:type="dxa"/>
+            <w:tcBorders>
+              <w:top w:val="single" w:sz="4" w:space="0" w:color="000000"/>
+              <w:left w:val="single" w:sz="4" w:space="0" w:color="000000"/>
+              <w:bottom w:val="single" w:sz="4" w:space="0" w:color="000000"/>
+              <w:right w:val="single" w:sz="4" w:space="0" w:color="000000"/>
+            </w:tcBorders>
+            <w:vAlign w:val="center"/>
+          </w:tcPr>
+          <w:p>
+            <w:pPr>
+              <w:spacing w:after="0" w:line="240" w:lineRule="auto"/>
+              <w:ind w:firstLine="0"/>
+              <w:rPr>
+                <w:rFonts w:ascii="Arial" w:hAnsi="Arial" w:cs="Arial"/>
+                <w:color w:val="000000"/>
+                <w:sz w:val="22"/>
+                <w:szCs w:val="22"/>
+              </w:rPr>
+            </w:pPr>
+            <w:r>
+              <w:rPr>
+                <w:rFonts w:ascii="Arial" w:hAnsi="Arial" w:cs="Arial"/>
+                <w:color w:val="000000"/>
+                <w:sz w:val="22"/>
+                <w:szCs w:val="22"/>
+              </w:rPr>
+              <w:t>Склад отгрузки/приемки</w:t>
+            </w:r>
+          </w:p>
+        </w:tc>
+      </w:tr>
+      <w:tr>
+        <w:trPr>
+          <w:tblCellSpacing w:w="0" w:type="dxa"/>
+        </w:trPr>
+        <w:tc>
+          <w:tcPr>
+            <w:tcW w:w="1740" w:type="dxa"/>
+            <w:tcBorders>
+              <w:top w:val="single" w:sz="4" w:space="0" w:color="000000"/>
+              <w:left w:val="single" w:sz="4" w:space="0" w:color="000000"/>
+              <w:bottom w:val="single" w:sz="4" w:space="0" w:color="000000"/>
+              <w:right w:val="single" w:sz="4" w:space="0" w:color="000000"/>
+            </w:tcBorders>
+            <w:vAlign w:val="center"/>
+          </w:tcPr>
+          <w:p>
+            <w:pPr>
+              <w:spacing w:after="0" w:line="240" w:lineRule="auto"/>
+              <w:ind w:firstLine="0"/>
+              <w:rPr>
+                <w:lang w:val="en-US"/>
+              </w:rPr>
+            </w:pPr>
+            <w:r>
+              <w:rPr>
+                <w:lang w:val="en-US"/>
+              </w:rPr>
+              <w:t>Client_KA</w:t>
+            </w:r>
+          </w:p>
+        </w:tc>
+        <w:tc>
+          <w:tcPr>
+            <w:tcW w:w="1031" w:type="dxa"/>
+            <w:tcBorders>
+              <w:top w:val="single" w:sz="4" w:space="0" w:color="000000"/>
+              <w:left w:val="single" w:sz="4" w:space="0" w:color="000000"/>
+              <w:bottom w:val="single" w:sz="4" w:space="0" w:color="000000"/>
+              <w:right w:val="single" w:sz="4" w:space="0" w:color="000000"/>
+            </w:tcBorders>
+            <w:vAlign w:val="center"/>
+          </w:tcPr>
+          <w:p>
+            <w:pPr>
+              <w:spacing w:after="0" w:line="240" w:lineRule="auto"/>
+              <w:ind w:firstLine="0"/>
+              <w:rPr>
+                <w:lang w:val="en-US"/>
+              </w:rPr>
+            </w:pPr>
+            <w:r>
+              <w:rPr>
+                <w:lang w:val="en-US"/>
+              </w:rPr>
+              <w:t>Client_KA</w:t>
+            </w:r>
+          </w:p>
+        </w:tc>
+        <w:tc>
+          <w:tcPr>
+            <w:tcW w:w="2041" w:type="dxa"/>
+            <w:tcBorders>
+              <w:top w:val="single" w:sz="4" w:space="0" w:color="000000"/>
+              <w:left w:val="single" w:sz="4" w:space="0" w:color="000000"/>
+              <w:bottom w:val="single" w:sz="4" w:space="0" w:color="000000"/>
+              <w:right w:val="single" w:sz="4" w:space="0" w:color="000000"/>
+            </w:tcBorders>
+            <w:vAlign w:val="center"/>
+          </w:tcPr>
+          <w:p>
+            <w:pPr>
+              <w:spacing w:after="0" w:line="240" w:lineRule="auto"/>
+              <w:ind w:firstLine="0"/>
+            </w:pPr>
+            <w:r>
+              <w:t xml:space="preserve">Да </w:t>
+            </w:r>
+          </w:p>
+        </w:tc>
+        <w:tc>
+          <w:tcPr>
+            <w:tcW w:w="4681" w:type="dxa"/>
+            <w:tcBorders>
+              <w:top w:val="single" w:sz="4" w:space="0" w:color="000000"/>
+              <w:left w:val="single" w:sz="4" w:space="0" w:color="000000"/>
+              <w:bottom w:val="single" w:sz="4" w:space="0" w:color="000000"/>
+              <w:right w:val="single" w:sz="4" w:space="0" w:color="000000"/>
+            </w:tcBorders>
+            <w:vAlign w:val="center"/>
+          </w:tcPr>
+          <w:p>
+            <w:pPr>
+              <w:spacing w:after="0" w:line="240" w:lineRule="auto"/>
+              <w:ind w:firstLine="0"/>
+              <w:rPr>
+                <w:rFonts w:ascii="Arial" w:hAnsi="Arial" w:cs="Arial"/>
+                <w:color w:val="000000"/>
+                <w:sz w:val="22"/>
+                <w:szCs w:val="22"/>
+              </w:rPr>
+            </w:pPr>
+            <w:r>
+              <w:rPr>
+                <w:rFonts w:ascii="Arial" w:hAnsi="Arial" w:cs="Arial"/>
+                <w:color w:val="000000"/>
+                <w:sz w:val="22"/>
+                <w:szCs w:val="22"/>
+              </w:rPr>
+              <w:t>Контрагент</w:t>
+            </w:r>
+          </w:p>
+        </w:tc>
+      </w:tr>
+    </w:tbl>
+    <w:p>
+      <w:pPr>
+        <w:ind w:firstLine="0"/>
+      </w:pPr>
+    </w:p>
+    <w:p>
+      <w:pPr>
+        <w:pStyle w:val="1"/>
+        <w:rPr>
+          <w:b/>
+        </w:rPr>
+      </w:pPr>
+      <w:r>
+        <w:rPr>
+          <w:b/>
+        </w:rPr>
+        <w:lastRenderedPageBreak/>
+        <w:t>Примечание</w:t>
+      </w:r>
     </w:p>
     <w:p>
       <w:pPr>
@@ -8110,7 +10835,6 @@
       <w:r>
         <w:t>Таблица значений Типов документов (</w:t>
       </w:r>
-      <w:proofErr w:type="spellStart"/>
       <w:r>
         <w:rPr>
           <w:rFonts w:ascii="Courier New" w:eastAsiaTheme="minorHAnsi" w:hAnsi="Courier New" w:cs="Courier New"/>
@@ -8121,7 +10845,6 @@
         </w:rPr>
         <w:t>DocTypeID</w:t>
       </w:r>
-      <w:proofErr w:type="spellEnd"/>
       <w:r>
         <w:t>)</w:t>
       </w:r>
@@ -9029,6 +11752,7 @@
     <w:lsdException w:name="HTML Sample" w:semiHidden="1" w:unhideWhenUsed="1"/>
     <w:lsdException w:name="HTML Typewriter" w:semiHidden="1" w:unhideWhenUsed="1"/>
     <w:lsdException w:name="HTML Variable" w:semiHidden="1" w:unhideWhenUsed="1"/>
+    <w:lsdException w:name="Normal Table" w:semiHidden="1" w:unhideWhenUsed="1"/>
     <w:lsdException w:name="annotation subject" w:semiHidden="1" w:unhideWhenUsed="1"/>
     <w:lsdException w:name="No List" w:semiHidden="1" w:unhideWhenUsed="1"/>
     <w:lsdException w:name="Outline List 1" w:semiHidden="1" w:unhideWhenUsed="1"/>
@@ -9071,8 +11795,11 @@
     <w:lsdException w:name="Table Contemporary" w:semiHidden="1" w:unhideWhenUsed="1"/>
     <w:lsdException w:name="Table Elegant" w:semiHidden="1" w:unhideWhenUsed="1"/>
     <w:lsdException w:name="Table Professional" w:semiHidden="1" w:unhideWhenUsed="1"/>
+    <w:lsdException w:name="Table Subtle 1" w:semiHidden="1" w:unhideWhenUsed="1"/>
     <w:lsdException w:name="Table Subtle 2" w:semiHidden="1" w:unhideWhenUsed="1"/>
     <w:lsdException w:name="Table Web 1" w:semiHidden="1" w:unhideWhenUsed="1"/>
+    <w:lsdException w:name="Table Web 2" w:semiHidden="1" w:unhideWhenUsed="1"/>
+    <w:lsdException w:name="Table Web 3" w:semiHidden="1" w:unhideWhenUsed="1"/>
     <w:lsdException w:name="Balloon Text" w:semiHidden="1" w:unhideWhenUsed="1"/>
     <w:lsdException w:name="Table Grid" w:uiPriority="59"/>
     <w:lsdException w:name="Table Theme" w:semiHidden="1" w:unhideWhenUsed="1"/>
@@ -9341,7 +12068,6 @@
     <w:basedOn w:val="a"/>
     <w:next w:val="a"/>
     <w:link w:val="20"/>
-    <w:semiHidden/>
     <w:unhideWhenUsed/>
     <w:qFormat/>
     <w:rsid w:val="001229F6"/>
@@ -9532,7 +12258,6 @@
     <w:aliases w:val="Heading 2 Char Знак,2 Заголовок Знак"/>
     <w:basedOn w:val="a0"/>
     <w:link w:val="2"/>
-    <w:semiHidden/>
     <w:rsid w:val="001229F6"/>
     <w:rPr>
       <w:rFonts w:ascii="Times New Roman" w:eastAsia="Times New Roman" w:hAnsi="Times New Roman" w:cs="Times New Roman"/>
@@ -9680,6 +12405,18 @@
         <w:insideV w:val="single" w:sz="4" w:space="0" w:color="000000" w:themeColor="text1"/>
       </w:tblBorders>
     </w:tblPr>
+  </w:style>
+  <w:style w:type="paragraph" w:styleId="a7">
+    <w:name w:val="Normal (Web)"/>
+    <w:basedOn w:val="a"/>
+    <w:uiPriority w:val="99"/>
+    <w:semiHidden/>
+    <w:unhideWhenUsed/>
+    <w:rsid w:val="00D04662"/>
+    <w:pPr>
+      <w:spacing w:before="100" w:beforeAutospacing="1" w:after="100" w:afterAutospacing="1" w:line="240" w:lineRule="auto"/>
+      <w:ind w:firstLine="0"/>
+    </w:pPr>
   </w:style>
 </w:styles>
 </file>

--- a/описание Обмена.docx
+++ b/описание Обмена.docx
@@ -1,6 +1,6 @@
 
 <file path=word/document.xml><?xml version="1.0" encoding="utf-8"?>
-<w:document xmlns:wpc="http://schemas.microsoft.com/office/word/2010/wordprocessingCanvas" xmlns:cx="http://schemas.microsoft.com/office/drawing/2014/chartex" xmlns:cx1="http://schemas.microsoft.com/office/drawing/2015/9/8/chartex" xmlns:cx2="http://schemas.microsoft.com/office/drawing/2015/10/21/chartex" xmlns:cx3="http://schemas.microsoft.com/office/drawing/2016/5/9/chartex" xmlns:cx4="http://schemas.microsoft.com/office/drawing/2016/5/10/chartex" xmlns:cx5="http://schemas.microsoft.com/office/drawing/2016/5/11/chartex" xmlns:cx6="http://schemas.microsoft.com/office/drawing/2016/5/12/chartex" xmlns:cx7="http://schemas.microsoft.com/office/drawing/2016/5/13/chartex" xmlns:cx8="http://schemas.microsoft.com/office/drawing/2016/5/14/chartex" xmlns:mc="http://schemas.openxmlformats.org/markup-compatibility/2006" xmlns:aink="http://schemas.microsoft.com/office/drawing/2016/ink" xmlns:am3d="http://schemas.microsoft.com/office/drawing/2017/model3d" xmlns:o="urn:schemas-microsoft-com:office:office" xmlns:r="http://schemas.openxmlformats.org/officeDocument/2006/relationships" xmlns:m="http://schemas.openxmlformats.org/officeDocument/2006/math" xmlns:v="urn:schemas-microsoft-com:vml" xmlns:wp14="http://schemas.microsoft.com/office/word/2010/wordprocessingDrawing" xmlns:wp="http://schemas.openxmlformats.org/drawingml/2006/wordprocessingDrawing" xmlns:w10="urn:schemas-microsoft-com:office:word" xmlns:w="http://schemas.openxmlformats.org/wordprocessingml/2006/main" xmlns:w14="http://schemas.microsoft.com/office/word/2010/wordml" xmlns:w15="http://schemas.microsoft.com/office/word/2012/wordml" xmlns:w16cex="http://schemas.microsoft.com/office/word/2018/wordml/cex" xmlns:w16cid="http://schemas.microsoft.com/office/word/2016/wordml/cid" xmlns:w16="http://schemas.microsoft.com/office/word/2018/wordml" xmlns:w16sdtdh="http://schemas.microsoft.com/office/word/2020/wordml/sdtdatahash" xmlns:w16se="http://schemas.microsoft.com/office/word/2015/wordml/symex" xmlns:wpg="http://schemas.microsoft.com/office/word/2010/wordprocessingGroup" xmlns:wpi="http://schemas.microsoft.com/office/word/2010/wordprocessingInk" xmlns:wne="http://schemas.microsoft.com/office/word/2006/wordml" xmlns:wps="http://schemas.microsoft.com/office/word/2010/wordprocessingShape" mc:Ignorable="w14 w15 w16se w16cid w16 w16cex w16sdtdh wp14">
+<w:document xmlns:wpc="http://schemas.microsoft.com/office/word/2010/wordprocessingCanvas" xmlns:mc="http://schemas.openxmlformats.org/markup-compatibility/2006" xmlns:o="urn:schemas-microsoft-com:office:office" xmlns:r="http://schemas.openxmlformats.org/officeDocument/2006/relationships" xmlns:m="http://schemas.openxmlformats.org/officeDocument/2006/math" xmlns:v="urn:schemas-microsoft-com:vml" xmlns:wp14="http://schemas.microsoft.com/office/word/2010/wordprocessingDrawing" xmlns:wp="http://schemas.openxmlformats.org/drawingml/2006/wordprocessingDrawing" xmlns:w10="urn:schemas-microsoft-com:office:word" xmlns:w="http://schemas.openxmlformats.org/wordprocessingml/2006/main" xmlns:w14="http://schemas.microsoft.com/office/word/2010/wordml" xmlns:w15="http://schemas.microsoft.com/office/word/2012/wordml" xmlns:wpg="http://schemas.microsoft.com/office/word/2010/wordprocessingGroup" xmlns:wpi="http://schemas.microsoft.com/office/word/2010/wordprocessingInk" xmlns:wne="http://schemas.microsoft.com/office/word/2006/wordml" xmlns:wps="http://schemas.microsoft.com/office/word/2010/wordprocessingShape" mc:Ignorable="w14 w15 wp14">
   <w:body>
     <w:p>
       <w:pPr>
@@ -327,7 +327,15 @@
         <w:t>Message</w:t>
       </w:r>
       <w:r>
-        <w:t xml:space="preserve">). Результат приемки пакета на принимающей стороне возвращается синхронным ответом метода с типом Response. В случае успешной загрузки пакета возвращается Code = 0, </w:t>
+        <w:t xml:space="preserve">). Результат приемки пакета на принимающей стороне возвращается синхронным ответом метода с типом Response. В случае успешной загрузки пакета возвращается </w:t>
+      </w:r>
+      <w:proofErr w:type="spellStart"/>
+      <w:r>
+        <w:t>Code</w:t>
+      </w:r>
+      <w:proofErr w:type="spellEnd"/>
+      <w:r>
+        <w:t xml:space="preserve"> = 0, </w:t>
       </w:r>
       <w:proofErr w:type="spellStart"/>
       <w:r>
@@ -2316,29 +2324,7 @@
                 <w:szCs w:val="20"/>
                 <w:lang w:val="en-US" w:eastAsia="en-US"/>
               </w:rPr>
-              <w:t xml:space="preserve"> </w:t>
-            </w:r>
-            <w:proofErr w:type="spellStart"/>
-            <w:r>
-              <w:rPr>
-                <w:rFonts w:ascii="Arial" w:eastAsiaTheme="minorEastAsia" w:hAnsi="Arial" w:cs="Arial"/>
-                <w:i/>
-                <w:sz w:val="20"/>
-                <w:szCs w:val="20"/>
-                <w:lang w:val="en-US" w:eastAsia="en-US"/>
-              </w:rPr>
-              <w:t>для</w:t>
-            </w:r>
-            <w:proofErr w:type="spellEnd"/>
-            <w:r>
-              <w:rPr>
-                <w:rFonts w:ascii="Arial" w:eastAsiaTheme="minorEastAsia" w:hAnsi="Arial" w:cs="Arial"/>
-                <w:i/>
-                <w:sz w:val="20"/>
-                <w:szCs w:val="20"/>
-                <w:lang w:val="en-US" w:eastAsia="en-US"/>
-              </w:rPr>
-              <w:t xml:space="preserve"> </w:t>
+              <w:t xml:space="preserve"> для </w:t>
             </w:r>
             <w:proofErr w:type="spellStart"/>
             <w:r>
@@ -4303,7 +4289,6 @@
               <w:t xml:space="preserve">="http://ade.project" </w:t>
             </w:r>
             <w:proofErr w:type="spellStart"/>
-            <w:proofErr w:type="gramStart"/>
             <w:r>
               <w:rPr>
                 <w:sz w:val="20"/>
@@ -4313,7 +4298,6 @@
               <w:t>xmlns:xs</w:t>
             </w:r>
             <w:proofErr w:type="spellEnd"/>
-            <w:proofErr w:type="gramEnd"/>
             <w:r>
               <w:rPr>
                 <w:sz w:val="20"/>
@@ -5123,7 +5107,6 @@
               <w:t xml:space="preserve">="http://ws.toplogwms.ru/" </w:t>
             </w:r>
             <w:proofErr w:type="spellStart"/>
-            <w:proofErr w:type="gramStart"/>
             <w:r>
               <w:rPr>
                 <w:sz w:val="20"/>
@@ -5133,7 +5116,6 @@
               <w:t>xmlns:xs</w:t>
             </w:r>
             <w:proofErr w:type="spellEnd"/>
-            <w:proofErr w:type="gramEnd"/>
             <w:r>
               <w:rPr>
                 <w:sz w:val="20"/>
@@ -5787,7 +5769,6 @@
               <w:t xml:space="preserve">="http://ade.project" </w:t>
             </w:r>
             <w:proofErr w:type="spellStart"/>
-            <w:proofErr w:type="gramStart"/>
             <w:r>
               <w:rPr>
                 <w:sz w:val="16"/>
@@ -5797,7 +5778,6 @@
               <w:t>xmlns:xs</w:t>
             </w:r>
             <w:proofErr w:type="spellEnd"/>
-            <w:proofErr w:type="gramEnd"/>
             <w:r>
               <w:rPr>
                 <w:sz w:val="16"/>
@@ -7043,8 +7023,19 @@
                 <w:szCs w:val="20"/>
                 <w:lang w:val="en-US" w:eastAsia="en-US"/>
               </w:rPr>
-              <w:t>_ka</w:t>
-            </w:r>
+              <w:t>_</w:t>
+            </w:r>
+            <w:proofErr w:type="spellStart"/>
+            <w:r>
+              <w:rPr>
+                <w:color w:val="000000"/>
+                <w:sz w:val="20"/>
+                <w:szCs w:val="20"/>
+                <w:lang w:val="en-US" w:eastAsia="en-US"/>
+              </w:rPr>
+              <w:t>ka</w:t>
+            </w:r>
+            <w:proofErr w:type="spellEnd"/>
           </w:p>
         </w:tc>
         <w:tc>
@@ -7271,6 +7262,7 @@
               </w:rPr>
               <w:t>_</w:t>
             </w:r>
+            <w:proofErr w:type="spellStart"/>
             <w:r>
               <w:rPr>
                 <w:color w:val="000000"/>
@@ -7280,6 +7272,7 @@
               </w:rPr>
               <w:t>ka</w:t>
             </w:r>
+            <w:proofErr w:type="spellEnd"/>
           </w:p>
         </w:tc>
         <w:tc>
@@ -10901,6 +10894,7 @@
         <w:rPr>
           <w:lang w:val="en-US"/>
         </w:rPr>
+        <w:lastRenderedPageBreak/>
         <w:t>Good_KA</w:t>
       </w:r>
       <w:proofErr w:type="spellEnd"/>
@@ -11323,7 +11317,6 @@
             </w:pPr>
             <w:proofErr w:type="spellStart"/>
             <w:r>
-              <w:lastRenderedPageBreak/>
               <w:t>Article</w:t>
             </w:r>
             <w:proofErr w:type="spellEnd"/>
@@ -14006,6 +13999,7 @@
             </w:pPr>
             <w:proofErr w:type="spellStart"/>
             <w:r>
+              <w:lastRenderedPageBreak/>
               <w:t>DocNum</w:t>
             </w:r>
             <w:proofErr w:type="spellEnd"/>
@@ -14422,10 +14416,7 @@
               <w:ind w:firstLine="0"/>
             </w:pPr>
             <w:r>
-              <w:t>Дата документа</w:t>
-            </w:r>
-            <w:r>
-              <w:t xml:space="preserve"> по банку</w:t>
+              <w:t>Дата документа по банку</w:t>
             </w:r>
           </w:p>
         </w:tc>
@@ -15128,7 +15119,6 @@
         <w:rPr>
           <w:lang w:val="en-US"/>
         </w:rPr>
-        <w:lastRenderedPageBreak/>
         <w:t>SaleOrderLink</w:t>
       </w:r>
       <w:proofErr w:type="spellEnd"/>
@@ -16622,10 +16612,7 @@
               <w:ind w:firstLine="0"/>
             </w:pPr>
             <w:r>
-              <w:t xml:space="preserve">Фактическое </w:t>
-            </w:r>
-            <w:r>
-              <w:t>количество</w:t>
+              <w:t>Фактическое количество</w:t>
             </w:r>
           </w:p>
         </w:tc>
@@ -18102,6 +18089,7 @@
               <w:rPr>
                 <w:lang w:val="en-US"/>
               </w:rPr>
+              <w:lastRenderedPageBreak/>
               <w:t>Summ</w:t>
             </w:r>
             <w:proofErr w:type="spellEnd"/>
@@ -19164,7 +19152,6 @@
         <w:rPr>
           <w:lang w:val="en-US"/>
         </w:rPr>
-        <w:lastRenderedPageBreak/>
         <w:t>AcceptanceOrder_KA</w:t>
       </w:r>
       <w:proofErr w:type="spellEnd"/>
@@ -19375,7 +19362,7 @@
             </w:pPr>
             <w:proofErr w:type="spellStart"/>
             <w:r>
-              <w:t>OrderLink_KA</w:t>
+              <w:t>Order</w:t>
             </w:r>
             <w:proofErr w:type="spellEnd"/>
           </w:p>
@@ -20906,13 +20893,7 @@
               <w:rPr>
                 <w:lang w:val="en-US"/>
               </w:rPr>
-              <w:t>GUID</w:t>
-            </w:r>
-            <w:r>
-              <w:rPr>
-                <w:lang w:val="en-US"/>
-              </w:rPr>
-              <w:t xml:space="preserve"> </w:t>
+              <w:t xml:space="preserve">GUID </w:t>
             </w:r>
             <w:r>
               <w:t>Документа продажи</w:t>
@@ -20965,10 +20946,10 @@
         <w:tblLook w:val="04A0" w:firstRow="1" w:lastRow="0" w:firstColumn="1" w:lastColumn="0" w:noHBand="0" w:noVBand="1"/>
       </w:tblPr>
       <w:tblGrid>
-        <w:gridCol w:w="1731"/>
+        <w:gridCol w:w="1651"/>
         <w:gridCol w:w="2170"/>
         <w:gridCol w:w="2041"/>
-        <w:gridCol w:w="3551"/>
+        <w:gridCol w:w="3631"/>
       </w:tblGrid>
       <w:tr>
         <w:trPr>
@@ -21155,7 +21136,7 @@
             </w:pPr>
             <w:proofErr w:type="spellStart"/>
             <w:r>
-              <w:t>OrderLink_KA</w:t>
+              <w:t>Order</w:t>
             </w:r>
             <w:proofErr w:type="spellEnd"/>
           </w:p>
@@ -21455,6 +21436,7 @@
         <w:rPr>
           <w:lang w:val="en-US"/>
         </w:rPr>
+        <w:lastRenderedPageBreak/>
         <w:t>CashReceipts</w:t>
       </w:r>
       <w:proofErr w:type="spellEnd"/>
@@ -21665,8 +21647,10 @@
             </w:pPr>
             <w:proofErr w:type="spellStart"/>
             <w:r>
-              <w:t>CashOrderLink</w:t>
-            </w:r>
+              <w:t>Order</w:t>
+            </w:r>
+            <w:bookmarkStart w:id="14" w:name="_GoBack"/>
+            <w:bookmarkEnd w:id="14"/>
             <w:proofErr w:type="spellEnd"/>
           </w:p>
         </w:tc>
@@ -22071,7 +22055,7 @@
             </w:pPr>
             <w:proofErr w:type="spellStart"/>
             <w:r>
-              <w:t>SaleOrderLink</w:t>
+              <w:t>Order</w:t>
             </w:r>
             <w:proofErr w:type="spellEnd"/>
           </w:p>
@@ -22576,8 +22560,8 @@
 </file>
 
 <file path=word/numbering.xml><?xml version="1.0" encoding="utf-8"?>
-<w:numbering xmlns:wpc="http://schemas.microsoft.com/office/word/2010/wordprocessingCanvas" xmlns:cx="http://schemas.microsoft.com/office/drawing/2014/chartex" xmlns:cx1="http://schemas.microsoft.com/office/drawing/2015/9/8/chartex" xmlns:cx2="http://schemas.microsoft.com/office/drawing/2015/10/21/chartex" xmlns:cx3="http://schemas.microsoft.com/office/drawing/2016/5/9/chartex" xmlns:cx4="http://schemas.microsoft.com/office/drawing/2016/5/10/chartex" xmlns:cx5="http://schemas.microsoft.com/office/drawing/2016/5/11/chartex" xmlns:cx6="http://schemas.microsoft.com/office/drawing/2016/5/12/chartex" xmlns:cx7="http://schemas.microsoft.com/office/drawing/2016/5/13/chartex" xmlns:cx8="http://schemas.microsoft.com/office/drawing/2016/5/14/chartex" xmlns:mc="http://schemas.openxmlformats.org/markup-compatibility/2006" xmlns:aink="http://schemas.microsoft.com/office/drawing/2016/ink" xmlns:am3d="http://schemas.microsoft.com/office/drawing/2017/model3d" xmlns:o="urn:schemas-microsoft-com:office:office" xmlns:r="http://schemas.openxmlformats.org/officeDocument/2006/relationships" xmlns:m="http://schemas.openxmlformats.org/officeDocument/2006/math" xmlns:v="urn:schemas-microsoft-com:vml" xmlns:wp14="http://schemas.microsoft.com/office/word/2010/wordprocessingDrawing" xmlns:wp="http://schemas.openxmlformats.org/drawingml/2006/wordprocessingDrawing" xmlns:w10="urn:schemas-microsoft-com:office:word" xmlns:w="http://schemas.openxmlformats.org/wordprocessingml/2006/main" xmlns:w14="http://schemas.microsoft.com/office/word/2010/wordml" xmlns:w15="http://schemas.microsoft.com/office/word/2012/wordml" xmlns:w16cex="http://schemas.microsoft.com/office/word/2018/wordml/cex" xmlns:w16cid="http://schemas.microsoft.com/office/word/2016/wordml/cid" xmlns:w16="http://schemas.microsoft.com/office/word/2018/wordml" xmlns:w16sdtdh="http://schemas.microsoft.com/office/word/2020/wordml/sdtdatahash" xmlns:w16se="http://schemas.microsoft.com/office/word/2015/wordml/symex" xmlns:wpg="http://schemas.microsoft.com/office/word/2010/wordprocessingGroup" xmlns:wpi="http://schemas.microsoft.com/office/word/2010/wordprocessingInk" xmlns:wne="http://schemas.microsoft.com/office/word/2006/wordml" xmlns:wps="http://schemas.microsoft.com/office/word/2010/wordprocessingShape" mc:Ignorable="w14 w15 w16se w16cid w16 w16cex w16sdtdh wp14">
-  <w:abstractNum w:abstractNumId="0" w15:restartNumberingAfterBreak="0">
+<w:numbering xmlns:wpc="http://schemas.microsoft.com/office/word/2010/wordprocessingCanvas" xmlns:mc="http://schemas.openxmlformats.org/markup-compatibility/2006" xmlns:o="urn:schemas-microsoft-com:office:office" xmlns:r="http://schemas.openxmlformats.org/officeDocument/2006/relationships" xmlns:m="http://schemas.openxmlformats.org/officeDocument/2006/math" xmlns:v="urn:schemas-microsoft-com:vml" xmlns:wp14="http://schemas.microsoft.com/office/word/2010/wordprocessingDrawing" xmlns:wp="http://schemas.openxmlformats.org/drawingml/2006/wordprocessingDrawing" xmlns:w10="urn:schemas-microsoft-com:office:word" xmlns:w="http://schemas.openxmlformats.org/wordprocessingml/2006/main" xmlns:w14="http://schemas.microsoft.com/office/word/2010/wordml" xmlns:w15="http://schemas.microsoft.com/office/word/2012/wordml" xmlns:wpg="http://schemas.microsoft.com/office/word/2010/wordprocessingGroup" xmlns:wpi="http://schemas.microsoft.com/office/word/2010/wordprocessingInk" xmlns:wne="http://schemas.microsoft.com/office/word/2006/wordml" xmlns:wps="http://schemas.microsoft.com/office/word/2010/wordprocessingShape" mc:Ignorable="w14 w15 wp14">
+  <w:abstractNum w:abstractNumId="0">
     <w:nsid w:val="148A3363"/>
     <w:multiLevelType w:val="hybridMultilevel"/>
     <w:tmpl w:val="4A60BBE6"/>
@@ -22690,7 +22674,7 @@
       </w:rPr>
     </w:lvl>
   </w:abstractNum>
-  <w:abstractNum w:abstractNumId="1" w15:restartNumberingAfterBreak="0">
+  <w:abstractNum w:abstractNumId="1">
     <w:nsid w:val="5F383B83"/>
     <w:multiLevelType w:val="multilevel"/>
     <w:tmpl w:val="C15C8F84"/>
@@ -22842,7 +22826,7 @@
       </w:rPr>
     </w:lvl>
   </w:abstractNum>
-  <w:abstractNum w:abstractNumId="2" w15:restartNumberingAfterBreak="0">
+  <w:abstractNum w:abstractNumId="2">
     <w:nsid w:val="73D45D35"/>
     <w:multiLevelType w:val="hybridMultilevel"/>
     <w:tmpl w:val="EE50FA72"/>
@@ -22955,7 +22939,7 @@
       </w:rPr>
     </w:lvl>
   </w:abstractNum>
-  <w:abstractNum w:abstractNumId="3" w15:restartNumberingAfterBreak="0">
+  <w:abstractNum w:abstractNumId="3">
     <w:nsid w:val="7B717FD0"/>
     <w:multiLevelType w:val="hybridMultilevel"/>
     <w:tmpl w:val="CB0C15F8"/>
@@ -23087,7 +23071,7 @@
 </file>
 
 <file path=word/styles.xml><?xml version="1.0" encoding="utf-8"?>
-<w:styles xmlns:mc="http://schemas.openxmlformats.org/markup-compatibility/2006" xmlns:r="http://schemas.openxmlformats.org/officeDocument/2006/relationships" xmlns:w="http://schemas.openxmlformats.org/wordprocessingml/2006/main" xmlns:w14="http://schemas.microsoft.com/office/word/2010/wordml" xmlns:w15="http://schemas.microsoft.com/office/word/2012/wordml" xmlns:w16cex="http://schemas.microsoft.com/office/word/2018/wordml/cex" xmlns:w16cid="http://schemas.microsoft.com/office/word/2016/wordml/cid" xmlns:w16="http://schemas.microsoft.com/office/word/2018/wordml" xmlns:w16sdtdh="http://schemas.microsoft.com/office/word/2020/wordml/sdtdatahash" xmlns:w16se="http://schemas.microsoft.com/office/word/2015/wordml/symex" mc:Ignorable="w14 w15 w16se w16cid w16 w16cex w16sdtdh">
+<w:styles xmlns:mc="http://schemas.openxmlformats.org/markup-compatibility/2006" xmlns:r="http://schemas.openxmlformats.org/officeDocument/2006/relationships" xmlns:w="http://schemas.openxmlformats.org/wordprocessingml/2006/main" xmlns:w14="http://schemas.microsoft.com/office/word/2010/wordml" xmlns:w15="http://schemas.microsoft.com/office/word/2012/wordml" mc:Ignorable="w14 w15">
   <w:docDefaults>
     <w:rPrDefault>
       <w:rPr>
@@ -23103,7 +23087,7 @@
       </w:pPr>
     </w:pPrDefault>
   </w:docDefaults>
-  <w:latentStyles w:defLockedState="0" w:defUIPriority="99" w:defSemiHidden="0" w:defUnhideWhenUsed="0" w:defQFormat="0" w:count="376">
+  <w:latentStyles w:defLockedState="0" w:defUIPriority="99" w:defSemiHidden="0" w:defUnhideWhenUsed="0" w:defQFormat="0" w:count="371">
     <w:lsdException w:name="Normal" w:uiPriority="0" w:qFormat="1"/>
     <w:lsdException w:name="heading 1" w:uiPriority="0" w:qFormat="1"/>
     <w:lsdException w:name="heading 2" w:semiHidden="1" w:uiPriority="0" w:unhideWhenUsed="1" w:qFormat="1"/>
@@ -23475,11 +23459,6 @@
     <w:lsdException w:name="List Table 5 Dark Accent 6" w:uiPriority="50"/>
     <w:lsdException w:name="List Table 6 Colorful Accent 6" w:uiPriority="51"/>
     <w:lsdException w:name="List Table 7 Colorful Accent 6" w:uiPriority="52"/>
-    <w:lsdException w:name="Mention" w:semiHidden="1" w:unhideWhenUsed="1"/>
-    <w:lsdException w:name="Smart Hyperlink" w:semiHidden="1" w:unhideWhenUsed="1"/>
-    <w:lsdException w:name="Hashtag" w:semiHidden="1" w:unhideWhenUsed="1"/>
-    <w:lsdException w:name="Unresolved Mention" w:semiHidden="1" w:unhideWhenUsed="1"/>
-    <w:lsdException w:name="Smart Link" w:semiHidden="1" w:unhideWhenUsed="1"/>
   </w:latentStyles>
   <w:style w:type="paragraph" w:default="1" w:styleId="a">
     <w:name w:val="Normal"/>
@@ -23671,6 +23650,7 @@
   <w:style w:type="character" w:default="1" w:styleId="a0">
     <w:name w:val="Default Paragraph Font"/>
     <w:uiPriority w:val="1"/>
+    <w:semiHidden/>
     <w:unhideWhenUsed/>
   </w:style>
   <w:style w:type="table" w:default="1" w:styleId="a1">
@@ -23852,6 +23832,7 @@
       <w:spacing w:after="0" w:line="240" w:lineRule="auto"/>
     </w:pPr>
     <w:tblPr>
+      <w:tblInd w:w="0" w:type="dxa"/>
       <w:tblBorders>
         <w:top w:val="single" w:sz="4" w:space="0" w:color="000000" w:themeColor="text1"/>
         <w:left w:val="single" w:sz="4" w:space="0" w:color="000000" w:themeColor="text1"/>
@@ -23860,6 +23841,12 @@
         <w:insideH w:val="single" w:sz="4" w:space="0" w:color="000000" w:themeColor="text1"/>
         <w:insideV w:val="single" w:sz="4" w:space="0" w:color="000000" w:themeColor="text1"/>
       </w:tblBorders>
+      <w:tblCellMar>
+        <w:top w:w="0" w:type="dxa"/>
+        <w:left w:w="108" w:type="dxa"/>
+        <w:bottom w:w="0" w:type="dxa"/>
+        <w:right w:w="108" w:type="dxa"/>
+      </w:tblCellMar>
     </w:tblPr>
   </w:style>
   <w:style w:type="paragraph" w:styleId="a7">

--- a/описание Обмена.docx
+++ b/описание Обмена.docx
@@ -7305,7 +7305,27 @@
                 <w:szCs w:val="20"/>
                 <w:lang w:eastAsia="en-US"/>
               </w:rPr>
-              <w:t xml:space="preserve">Создает "Реализация товаров услуг" для отгрузки товара принятого на </w:t>
+              <w:t xml:space="preserve">Создает "Реализация товаров услуг" для отгрузки </w:t>
+            </w:r>
+            <w:proofErr w:type="gramStart"/>
+            <w:r>
+              <w:rPr>
+                <w:color w:val="000000"/>
+                <w:sz w:val="20"/>
+                <w:szCs w:val="20"/>
+                <w:lang w:eastAsia="en-US"/>
+              </w:rPr>
+              <w:t>товара</w:t>
+            </w:r>
+            <w:proofErr w:type="gramEnd"/>
+            <w:r>
+              <w:rPr>
+                <w:color w:val="000000"/>
+                <w:sz w:val="20"/>
+                <w:szCs w:val="20"/>
+                <w:lang w:eastAsia="en-US"/>
+              </w:rPr>
+              <w:t xml:space="preserve"> принятого на </w:t>
             </w:r>
             <w:proofErr w:type="spellStart"/>
             <w:r>
@@ -7327,6 +7347,17 @@
               </w:rPr>
               <w:t xml:space="preserve"> со склада</w:t>
             </w:r>
+            <w:r>
+              <w:rPr>
+                <w:color w:val="000000"/>
+                <w:sz w:val="20"/>
+                <w:szCs w:val="20"/>
+                <w:lang w:eastAsia="en-US"/>
+              </w:rPr>
+              <w:t xml:space="preserve"> или «Возврат поставщику»</w:t>
+            </w:r>
+            <w:bookmarkStart w:id="14" w:name="_GoBack"/>
+            <w:bookmarkEnd w:id="14"/>
           </w:p>
         </w:tc>
       </w:tr>
@@ -10729,7 +10760,7 @@
               <w:ind w:firstLine="0"/>
             </w:pPr>
             <w:r>
-              <w:t>Да</w:t>
+              <w:t>да</w:t>
             </w:r>
           </w:p>
         </w:tc>
@@ -11449,16 +11480,17 @@
                 <w:szCs w:val="22"/>
               </w:rPr>
             </w:pPr>
-            <w:r>
-              <w:rPr>
-                <w:rFonts w:ascii="Arial" w:hAnsi="Arial" w:cs="Arial"/>
-                <w:color w:val="000000"/>
-                <w:sz w:val="22"/>
-                <w:szCs w:val="22"/>
-                <w:lang w:val="en-US"/>
-              </w:rPr>
-              <w:t>int</w:t>
-            </w:r>
+            <w:proofErr w:type="spellStart"/>
+            <w:r>
+              <w:rPr>
+                <w:rFonts w:ascii="Arial" w:hAnsi="Arial" w:cs="Arial"/>
+                <w:color w:val="000000"/>
+                <w:sz w:val="22"/>
+                <w:szCs w:val="22"/>
+              </w:rPr>
+              <w:t>string</w:t>
+            </w:r>
+            <w:proofErr w:type="spellEnd"/>
           </w:p>
         </w:tc>
         <w:tc>
@@ -11896,7 +11928,7 @@
               <w:ind w:firstLine="0"/>
             </w:pPr>
             <w:r>
-              <w:t>Да</w:t>
+              <w:t>Нет</w:t>
             </w:r>
           </w:p>
         </w:tc>
@@ -16150,10 +16182,10 @@
         <w:tblLook w:val="04A0" w:firstRow="1" w:lastRow="0" w:firstColumn="1" w:lastColumn="0" w:noHBand="0" w:noVBand="1"/>
       </w:tblPr>
       <w:tblGrid>
-        <w:gridCol w:w="2063"/>
+        <w:gridCol w:w="2729"/>
         <w:gridCol w:w="1031"/>
         <w:gridCol w:w="2041"/>
-        <w:gridCol w:w="4358"/>
+        <w:gridCol w:w="3692"/>
       </w:tblGrid>
       <w:tr>
         <w:trPr>
@@ -16788,6 +16820,122 @@
               <w:ind w:firstLine="0"/>
             </w:pPr>
             <w:r>
+              <w:t>нет</w:t>
+            </w:r>
+          </w:p>
+        </w:tc>
+        <w:tc>
+          <w:tcPr>
+            <w:tcW w:w="4358" w:type="dxa"/>
+            <w:tcBorders>
+              <w:top w:val="single" w:sz="4" w:space="0" w:color="000000"/>
+              <w:left w:val="single" w:sz="4" w:space="0" w:color="000000"/>
+              <w:bottom w:val="single" w:sz="4" w:space="0" w:color="000000"/>
+              <w:right w:val="single" w:sz="4" w:space="0" w:color="000000"/>
+            </w:tcBorders>
+            <w:vAlign w:val="center"/>
+          </w:tcPr>
+          <w:p>
+            <w:pPr>
+              <w:spacing w:after="0" w:line="240" w:lineRule="auto"/>
+              <w:ind w:firstLine="0"/>
+            </w:pPr>
+            <w:r>
+              <w:rPr>
+                <w:lang w:val="en-US"/>
+              </w:rPr>
+              <w:t>GUID</w:t>
+            </w:r>
+            <w:r>
+              <w:t xml:space="preserve"> единицы </w:t>
+            </w:r>
+            <w:proofErr w:type="spellStart"/>
+            <w:r>
+              <w:t>измернения</w:t>
+            </w:r>
+            <w:proofErr w:type="spellEnd"/>
+          </w:p>
+        </w:tc>
+      </w:tr>
+      <w:tr>
+        <w:trPr>
+          <w:tblCellSpacing w:w="0" w:type="dxa"/>
+        </w:trPr>
+        <w:tc>
+          <w:tcPr>
+            <w:tcW w:w="2063" w:type="dxa"/>
+            <w:tcBorders>
+              <w:top w:val="single" w:sz="4" w:space="0" w:color="000000"/>
+              <w:left w:val="single" w:sz="4" w:space="0" w:color="000000"/>
+              <w:bottom w:val="single" w:sz="4" w:space="0" w:color="000000"/>
+              <w:right w:val="single" w:sz="4" w:space="0" w:color="000000"/>
+            </w:tcBorders>
+            <w:vAlign w:val="center"/>
+          </w:tcPr>
+          <w:p>
+            <w:pPr>
+              <w:spacing w:after="0" w:line="240" w:lineRule="auto"/>
+              <w:ind w:firstLine="0"/>
+            </w:pPr>
+            <w:proofErr w:type="spellStart"/>
+            <w:r>
+              <w:t>BaseKeepingVariantType</w:t>
+            </w:r>
+            <w:proofErr w:type="spellEnd"/>
+          </w:p>
+        </w:tc>
+        <w:tc>
+          <w:tcPr>
+            <w:tcW w:w="1031" w:type="dxa"/>
+            <w:tcBorders>
+              <w:top w:val="single" w:sz="4" w:space="0" w:color="000000"/>
+              <w:left w:val="single" w:sz="4" w:space="0" w:color="000000"/>
+              <w:bottom w:val="single" w:sz="4" w:space="0" w:color="000000"/>
+              <w:right w:val="single" w:sz="4" w:space="0" w:color="000000"/>
+            </w:tcBorders>
+            <w:vAlign w:val="center"/>
+          </w:tcPr>
+          <w:p>
+            <w:pPr>
+              <w:spacing w:after="0" w:line="240" w:lineRule="auto"/>
+              <w:ind w:firstLine="0"/>
+              <w:rPr>
+                <w:rFonts w:ascii="Arial" w:hAnsi="Arial" w:cs="Arial"/>
+                <w:color w:val="000000"/>
+                <w:sz w:val="22"/>
+                <w:szCs w:val="22"/>
+              </w:rPr>
+            </w:pPr>
+            <w:proofErr w:type="spellStart"/>
+            <w:r>
+              <w:rPr>
+                <w:rFonts w:ascii="Arial" w:hAnsi="Arial" w:cs="Arial"/>
+                <w:color w:val="000000"/>
+                <w:sz w:val="22"/>
+                <w:szCs w:val="22"/>
+              </w:rPr>
+              <w:t>string</w:t>
+            </w:r>
+            <w:proofErr w:type="spellEnd"/>
+          </w:p>
+        </w:tc>
+        <w:tc>
+          <w:tcPr>
+            <w:tcW w:w="2041" w:type="dxa"/>
+            <w:tcBorders>
+              <w:top w:val="single" w:sz="4" w:space="0" w:color="000000"/>
+              <w:left w:val="single" w:sz="4" w:space="0" w:color="000000"/>
+              <w:bottom w:val="single" w:sz="4" w:space="0" w:color="000000"/>
+              <w:right w:val="single" w:sz="4" w:space="0" w:color="000000"/>
+            </w:tcBorders>
+            <w:vAlign w:val="center"/>
+          </w:tcPr>
+          <w:p>
+            <w:pPr>
+              <w:spacing w:after="0" w:line="240" w:lineRule="auto"/>
+              <w:ind w:firstLine="0"/>
+            </w:pPr>
+            <w:r>
               <w:t>Да</w:t>
             </w:r>
           </w:p>
@@ -16809,19 +16957,8 @@
               <w:ind w:firstLine="0"/>
             </w:pPr>
             <w:r>
-              <w:rPr>
-                <w:lang w:val="en-US"/>
-              </w:rPr>
-              <w:t>GUID</w:t>
-            </w:r>
-            <w:r>
-              <w:t xml:space="preserve"> единицы </w:t>
-            </w:r>
-            <w:proofErr w:type="spellStart"/>
-            <w:r>
-              <w:t>измернения</w:t>
-            </w:r>
-            <w:proofErr w:type="spellEnd"/>
+              <w:t>Базовая единица измерения по классификатору</w:t>
+            </w:r>
           </w:p>
         </w:tc>
       </w:tr>
@@ -17386,10 +17523,10 @@
         <w:tblLook w:val="04A0" w:firstRow="1" w:lastRow="0" w:firstColumn="1" w:lastColumn="0" w:noHBand="0" w:noVBand="1"/>
       </w:tblPr>
       <w:tblGrid>
-        <w:gridCol w:w="2063"/>
+        <w:gridCol w:w="2729"/>
         <w:gridCol w:w="1031"/>
         <w:gridCol w:w="2041"/>
-        <w:gridCol w:w="4358"/>
+        <w:gridCol w:w="3692"/>
       </w:tblGrid>
       <w:tr>
         <w:trPr>
@@ -17873,6 +18010,7 @@
             </w:pPr>
             <w:proofErr w:type="spellStart"/>
             <w:r>
+              <w:lastRenderedPageBreak/>
               <w:t>KeepingVariantID</w:t>
             </w:r>
             <w:proofErr w:type="spellEnd"/>
@@ -17927,7 +18065,7 @@
               <w:ind w:firstLine="0"/>
             </w:pPr>
             <w:r>
-              <w:t>Да</w:t>
+              <w:t>Нет</w:t>
             </w:r>
           </w:p>
         </w:tc>
@@ -17986,7 +18124,7 @@
             </w:pPr>
             <w:proofErr w:type="spellStart"/>
             <w:r>
-              <w:t>Coefficient</w:t>
+              <w:t>BaseKeepingVariantType</w:t>
             </w:r>
             <w:proofErr w:type="spellEnd"/>
           </w:p>
@@ -18007,15 +18145,23 @@
               <w:spacing w:after="0" w:line="240" w:lineRule="auto"/>
               <w:ind w:firstLine="0"/>
               <w:rPr>
-                <w:lang w:val="en-US"/>
-              </w:rPr>
-            </w:pPr>
-            <w:r>
-              <w:rPr>
-                <w:lang w:val="en-US"/>
-              </w:rPr>
-              <w:t>decimal</w:t>
-            </w:r>
+                <w:rFonts w:ascii="Arial" w:hAnsi="Arial" w:cs="Arial"/>
+                <w:color w:val="000000"/>
+                <w:sz w:val="22"/>
+                <w:szCs w:val="22"/>
+              </w:rPr>
+            </w:pPr>
+            <w:proofErr w:type="spellStart"/>
+            <w:r>
+              <w:rPr>
+                <w:rFonts w:ascii="Arial" w:hAnsi="Arial" w:cs="Arial"/>
+                <w:color w:val="000000"/>
+                <w:sz w:val="22"/>
+                <w:szCs w:val="22"/>
+              </w:rPr>
+              <w:t>string</w:t>
+            </w:r>
+            <w:proofErr w:type="spellEnd"/>
           </w:p>
         </w:tc>
         <w:tc>
@@ -18056,7 +18202,7 @@
               <w:ind w:firstLine="0"/>
             </w:pPr>
             <w:r>
-              <w:t>Коэффициент</w:t>
+              <w:t>Базовая единица измерения по классификатору</w:t>
             </w:r>
           </w:p>
         </w:tc>
@@ -18080,16 +18226,112 @@
             <w:pPr>
               <w:spacing w:after="0" w:line="240" w:lineRule="auto"/>
               <w:ind w:firstLine="0"/>
-              <w:rPr>
-                <w:lang w:val="en-US"/>
-              </w:rPr>
             </w:pPr>
             <w:proofErr w:type="spellStart"/>
             <w:r>
-              <w:rPr>
-                <w:lang w:val="en-US"/>
-              </w:rPr>
-              <w:lastRenderedPageBreak/>
+              <w:t>Coefficient</w:t>
+            </w:r>
+            <w:proofErr w:type="spellEnd"/>
+          </w:p>
+        </w:tc>
+        <w:tc>
+          <w:tcPr>
+            <w:tcW w:w="1031" w:type="dxa"/>
+            <w:tcBorders>
+              <w:top w:val="single" w:sz="4" w:space="0" w:color="000000"/>
+              <w:left w:val="single" w:sz="4" w:space="0" w:color="000000"/>
+              <w:bottom w:val="single" w:sz="4" w:space="0" w:color="000000"/>
+              <w:right w:val="single" w:sz="4" w:space="0" w:color="000000"/>
+            </w:tcBorders>
+            <w:vAlign w:val="center"/>
+          </w:tcPr>
+          <w:p>
+            <w:pPr>
+              <w:spacing w:after="0" w:line="240" w:lineRule="auto"/>
+              <w:ind w:firstLine="0"/>
+              <w:rPr>
+                <w:lang w:val="en-US"/>
+              </w:rPr>
+            </w:pPr>
+            <w:r>
+              <w:rPr>
+                <w:lang w:val="en-US"/>
+              </w:rPr>
+              <w:t>decimal</w:t>
+            </w:r>
+          </w:p>
+        </w:tc>
+        <w:tc>
+          <w:tcPr>
+            <w:tcW w:w="2041" w:type="dxa"/>
+            <w:tcBorders>
+              <w:top w:val="single" w:sz="4" w:space="0" w:color="000000"/>
+              <w:left w:val="single" w:sz="4" w:space="0" w:color="000000"/>
+              <w:bottom w:val="single" w:sz="4" w:space="0" w:color="000000"/>
+              <w:right w:val="single" w:sz="4" w:space="0" w:color="000000"/>
+            </w:tcBorders>
+            <w:vAlign w:val="center"/>
+          </w:tcPr>
+          <w:p>
+            <w:pPr>
+              <w:spacing w:after="0" w:line="240" w:lineRule="auto"/>
+              <w:ind w:firstLine="0"/>
+            </w:pPr>
+            <w:r>
+              <w:t>Да</w:t>
+            </w:r>
+          </w:p>
+        </w:tc>
+        <w:tc>
+          <w:tcPr>
+            <w:tcW w:w="4358" w:type="dxa"/>
+            <w:tcBorders>
+              <w:top w:val="single" w:sz="4" w:space="0" w:color="000000"/>
+              <w:left w:val="single" w:sz="4" w:space="0" w:color="000000"/>
+              <w:bottom w:val="single" w:sz="4" w:space="0" w:color="000000"/>
+              <w:right w:val="single" w:sz="4" w:space="0" w:color="000000"/>
+            </w:tcBorders>
+            <w:vAlign w:val="center"/>
+          </w:tcPr>
+          <w:p>
+            <w:pPr>
+              <w:spacing w:after="0" w:line="240" w:lineRule="auto"/>
+              <w:ind w:firstLine="0"/>
+            </w:pPr>
+            <w:r>
+              <w:t>Коэффициент</w:t>
+            </w:r>
+          </w:p>
+        </w:tc>
+      </w:tr>
+      <w:tr>
+        <w:trPr>
+          <w:tblCellSpacing w:w="0" w:type="dxa"/>
+        </w:trPr>
+        <w:tc>
+          <w:tcPr>
+            <w:tcW w:w="2063" w:type="dxa"/>
+            <w:tcBorders>
+              <w:top w:val="single" w:sz="4" w:space="0" w:color="000000"/>
+              <w:left w:val="single" w:sz="4" w:space="0" w:color="000000"/>
+              <w:bottom w:val="single" w:sz="4" w:space="0" w:color="000000"/>
+              <w:right w:val="single" w:sz="4" w:space="0" w:color="000000"/>
+            </w:tcBorders>
+            <w:vAlign w:val="center"/>
+          </w:tcPr>
+          <w:p>
+            <w:pPr>
+              <w:spacing w:after="0" w:line="240" w:lineRule="auto"/>
+              <w:ind w:firstLine="0"/>
+              <w:rPr>
+                <w:lang w:val="en-US"/>
+              </w:rPr>
+            </w:pPr>
+            <w:proofErr w:type="spellStart"/>
+            <w:r>
+              <w:rPr>
+                <w:lang w:val="en-US"/>
+              </w:rPr>
               <w:t>Summ</w:t>
             </w:r>
             <w:proofErr w:type="spellEnd"/>
@@ -19678,10 +19920,10 @@
         <w:tblLook w:val="04A0" w:firstRow="1" w:lastRow="0" w:firstColumn="1" w:lastColumn="0" w:noHBand="0" w:noVBand="1"/>
       </w:tblPr>
       <w:tblGrid>
-        <w:gridCol w:w="2063"/>
+        <w:gridCol w:w="2729"/>
         <w:gridCol w:w="1031"/>
         <w:gridCol w:w="2041"/>
-        <w:gridCol w:w="4358"/>
+        <w:gridCol w:w="3692"/>
       </w:tblGrid>
       <w:tr>
         <w:trPr>
@@ -20253,6 +20495,111 @@
               <w:t>измернения</w:t>
             </w:r>
             <w:proofErr w:type="spellEnd"/>
+          </w:p>
+        </w:tc>
+      </w:tr>
+      <w:tr>
+        <w:trPr>
+          <w:tblCellSpacing w:w="0" w:type="dxa"/>
+        </w:trPr>
+        <w:tc>
+          <w:tcPr>
+            <w:tcW w:w="2063" w:type="dxa"/>
+            <w:tcBorders>
+              <w:top w:val="single" w:sz="4" w:space="0" w:color="000000"/>
+              <w:left w:val="single" w:sz="4" w:space="0" w:color="000000"/>
+              <w:bottom w:val="single" w:sz="4" w:space="0" w:color="000000"/>
+              <w:right w:val="single" w:sz="4" w:space="0" w:color="000000"/>
+            </w:tcBorders>
+            <w:vAlign w:val="center"/>
+          </w:tcPr>
+          <w:p>
+            <w:pPr>
+              <w:spacing w:after="0" w:line="240" w:lineRule="auto"/>
+              <w:ind w:firstLine="0"/>
+            </w:pPr>
+            <w:proofErr w:type="spellStart"/>
+            <w:r>
+              <w:t>BaseKeepingVariantType</w:t>
+            </w:r>
+            <w:proofErr w:type="spellEnd"/>
+          </w:p>
+        </w:tc>
+        <w:tc>
+          <w:tcPr>
+            <w:tcW w:w="1031" w:type="dxa"/>
+            <w:tcBorders>
+              <w:top w:val="single" w:sz="4" w:space="0" w:color="000000"/>
+              <w:left w:val="single" w:sz="4" w:space="0" w:color="000000"/>
+              <w:bottom w:val="single" w:sz="4" w:space="0" w:color="000000"/>
+              <w:right w:val="single" w:sz="4" w:space="0" w:color="000000"/>
+            </w:tcBorders>
+            <w:vAlign w:val="center"/>
+          </w:tcPr>
+          <w:p>
+            <w:pPr>
+              <w:spacing w:after="0" w:line="240" w:lineRule="auto"/>
+              <w:ind w:firstLine="0"/>
+              <w:rPr>
+                <w:rFonts w:ascii="Arial" w:hAnsi="Arial" w:cs="Arial"/>
+                <w:color w:val="000000"/>
+                <w:sz w:val="22"/>
+                <w:szCs w:val="22"/>
+              </w:rPr>
+            </w:pPr>
+            <w:proofErr w:type="spellStart"/>
+            <w:r>
+              <w:rPr>
+                <w:rFonts w:ascii="Arial" w:hAnsi="Arial" w:cs="Arial"/>
+                <w:color w:val="000000"/>
+                <w:sz w:val="22"/>
+                <w:szCs w:val="22"/>
+              </w:rPr>
+              <w:t>string</w:t>
+            </w:r>
+            <w:proofErr w:type="spellEnd"/>
+          </w:p>
+        </w:tc>
+        <w:tc>
+          <w:tcPr>
+            <w:tcW w:w="2041" w:type="dxa"/>
+            <w:tcBorders>
+              <w:top w:val="single" w:sz="4" w:space="0" w:color="000000"/>
+              <w:left w:val="single" w:sz="4" w:space="0" w:color="000000"/>
+              <w:bottom w:val="single" w:sz="4" w:space="0" w:color="000000"/>
+              <w:right w:val="single" w:sz="4" w:space="0" w:color="000000"/>
+            </w:tcBorders>
+            <w:vAlign w:val="center"/>
+          </w:tcPr>
+          <w:p>
+            <w:pPr>
+              <w:spacing w:after="0" w:line="240" w:lineRule="auto"/>
+              <w:ind w:firstLine="0"/>
+            </w:pPr>
+            <w:r>
+              <w:t>Нет</w:t>
+            </w:r>
+          </w:p>
+        </w:tc>
+        <w:tc>
+          <w:tcPr>
+            <w:tcW w:w="4358" w:type="dxa"/>
+            <w:tcBorders>
+              <w:top w:val="single" w:sz="4" w:space="0" w:color="000000"/>
+              <w:left w:val="single" w:sz="4" w:space="0" w:color="000000"/>
+              <w:bottom w:val="single" w:sz="4" w:space="0" w:color="000000"/>
+              <w:right w:val="single" w:sz="4" w:space="0" w:color="000000"/>
+            </w:tcBorders>
+            <w:vAlign w:val="center"/>
+          </w:tcPr>
+          <w:p>
+            <w:pPr>
+              <w:spacing w:after="0" w:line="240" w:lineRule="auto"/>
+              <w:ind w:firstLine="0"/>
+            </w:pPr>
+            <w:r>
+              <w:t>Базовая единица измерения по классификатору</w:t>
+            </w:r>
           </w:p>
         </w:tc>
       </w:tr>
@@ -21102,6 +21449,7 @@
                 <w:sz w:val="22"/>
                 <w:szCs w:val="22"/>
               </w:rPr>
+              <w:lastRenderedPageBreak/>
               <w:t>Описание</w:t>
             </w:r>
           </w:p>
@@ -21136,6 +21484,7 @@
             </w:pPr>
             <w:proofErr w:type="spellStart"/>
             <w:r>
+              <w:lastRenderedPageBreak/>
               <w:t>Order</w:t>
             </w:r>
             <w:proofErr w:type="spellEnd"/>
@@ -21436,7 +21785,6 @@
         <w:rPr>
           <w:lang w:val="en-US"/>
         </w:rPr>
-        <w:lastRenderedPageBreak/>
         <w:t>CashReceipts</w:t>
       </w:r>
       <w:proofErr w:type="spellEnd"/>
@@ -21649,8 +21997,6 @@
             <w:r>
               <w:t>Order</w:t>
             </w:r>
-            <w:bookmarkStart w:id="14" w:name="_GoBack"/>
-            <w:bookmarkEnd w:id="14"/>
             <w:proofErr w:type="spellEnd"/>
           </w:p>
         </w:tc>

--- a/описание Обмена.docx
+++ b/описание Обмена.docx
@@ -7356,8 +7356,6 @@
               </w:rPr>
               <w:t xml:space="preserve"> или «Возврат поставщику»</w:t>
             </w:r>
-            <w:bookmarkStart w:id="14" w:name="_GoBack"/>
-            <w:bookmarkEnd w:id="14"/>
           </w:p>
         </w:tc>
       </w:tr>
@@ -17265,7 +17263,21 @@
               <w:ind w:firstLine="0"/>
             </w:pPr>
             <w:r>
-              <w:t>Ставка НДС</w:t>
+              <w:t xml:space="preserve">Ставка </w:t>
+            </w:r>
+            <w:proofErr w:type="gramStart"/>
+            <w:r>
+              <w:t>НДС</w:t>
+            </w:r>
+            <w:r>
+              <w:t>(</w:t>
+            </w:r>
+            <w:proofErr w:type="gramEnd"/>
+            <w:r>
+              <w:t>См. примечание</w:t>
+            </w:r>
+            <w:r>
+              <w:t>)</w:t>
             </w:r>
           </w:p>
         </w:tc>
@@ -18510,7 +18522,21 @@
               <w:ind w:firstLine="0"/>
             </w:pPr>
             <w:r>
-              <w:t>Ставка НДС</w:t>
+              <w:t xml:space="preserve">Ставка </w:t>
+            </w:r>
+            <w:proofErr w:type="gramStart"/>
+            <w:r>
+              <w:t>НДС</w:t>
+            </w:r>
+            <w:r>
+              <w:t>(</w:t>
+            </w:r>
+            <w:proofErr w:type="gramEnd"/>
+            <w:r>
+              <w:t>См. примечание</w:t>
+            </w:r>
+            <w:r>
+              <w:t>)</w:t>
             </w:r>
           </w:p>
         </w:tc>
@@ -19133,7 +19159,21 @@
               <w:ind w:firstLine="0"/>
             </w:pPr>
             <w:r>
-              <w:t>Ставка НДС</w:t>
+              <w:t xml:space="preserve">Ставка </w:t>
+            </w:r>
+            <w:proofErr w:type="gramStart"/>
+            <w:r>
+              <w:t>НДС</w:t>
+            </w:r>
+            <w:r>
+              <w:t>(</w:t>
+            </w:r>
+            <w:proofErr w:type="gramEnd"/>
+            <w:r>
+              <w:t>См. примечание</w:t>
+            </w:r>
+            <w:r>
+              <w:t>)</w:t>
             </w:r>
           </w:p>
         </w:tc>
@@ -20461,7 +20501,7 @@
               <w:ind w:firstLine="0"/>
             </w:pPr>
             <w:r>
-              <w:t>Да</w:t>
+              <w:t>Нет</w:t>
             </w:r>
           </w:p>
         </w:tc>
@@ -20577,7 +20617,7 @@
               <w:ind w:firstLine="0"/>
             </w:pPr>
             <w:r>
-              <w:t>Нет</w:t>
+              <w:t>Да</w:t>
             </w:r>
           </w:p>
         </w:tc>
@@ -20906,7 +20946,21 @@
               <w:ind w:firstLine="0"/>
             </w:pPr>
             <w:r>
-              <w:t>Ставка НДС</w:t>
+              <w:t xml:space="preserve">Ставка </w:t>
+            </w:r>
+            <w:proofErr w:type="gramStart"/>
+            <w:r>
+              <w:t>НДС</w:t>
+            </w:r>
+            <w:r>
+              <w:t>(</w:t>
+            </w:r>
+            <w:proofErr w:type="gramEnd"/>
+            <w:r>
+              <w:t>См. примечание</w:t>
+            </w:r>
+            <w:r>
+              <w:t>)</w:t>
             </w:r>
           </w:p>
         </w:tc>
@@ -20930,18 +20984,24 @@
             <w:pPr>
               <w:spacing w:after="0" w:line="240" w:lineRule="auto"/>
               <w:ind w:firstLine="0"/>
-              <w:rPr>
-                <w:lang w:val="en-US"/>
-              </w:rPr>
             </w:pPr>
             <w:proofErr w:type="spellStart"/>
             <w:r>
               <w:rPr>
                 <w:lang w:val="en-US"/>
               </w:rPr>
-              <w:t>Summ_NDS</w:t>
+              <w:t>Summ</w:t>
             </w:r>
             <w:proofErr w:type="spellEnd"/>
+            <w:r>
+              <w:t>_</w:t>
+            </w:r>
+            <w:r>
+              <w:rPr>
+                <w:lang w:val="en-US"/>
+              </w:rPr>
+              <w:t>NDS</w:t>
+            </w:r>
           </w:p>
         </w:tc>
         <w:tc>
@@ -21036,18 +21096,33 @@
             <w:pPr>
               <w:spacing w:after="0" w:line="240" w:lineRule="auto"/>
               <w:ind w:firstLine="0"/>
-              <w:rPr>
-                <w:lang w:val="en-US"/>
-              </w:rPr>
             </w:pPr>
             <w:proofErr w:type="spellStart"/>
             <w:r>
               <w:rPr>
                 <w:lang w:val="en-US"/>
               </w:rPr>
-              <w:t>Summ_With_NDS</w:t>
+              <w:t>Summ</w:t>
             </w:r>
             <w:proofErr w:type="spellEnd"/>
+            <w:r>
+              <w:t>_</w:t>
+            </w:r>
+            <w:r>
+              <w:rPr>
+                <w:lang w:val="en-US"/>
+              </w:rPr>
+              <w:t>With</w:t>
+            </w:r>
+            <w:r>
+              <w:t>_</w:t>
+            </w:r>
+            <w:r>
+              <w:rPr>
+                <w:lang w:val="en-US"/>
+              </w:rPr>
+              <w:t>NDS</w:t>
+            </w:r>
           </w:p>
         </w:tc>
         <w:tc>
@@ -21070,7 +21145,6 @@
                 <w:color w:val="000000"/>
                 <w:sz w:val="22"/>
                 <w:szCs w:val="22"/>
-                <w:lang w:val="en-US"/>
               </w:rPr>
             </w:pPr>
             <w:r>
@@ -21100,9 +21174,6 @@
             <w:pPr>
               <w:spacing w:after="0" w:line="240" w:lineRule="auto"/>
               <w:ind w:firstLine="0"/>
-              <w:rPr>
-                <w:lang w:val="en-US"/>
-              </w:rPr>
             </w:pPr>
             <w:r>
               <w:t>Да</w:t>
@@ -21150,9 +21221,6 @@
             <w:pPr>
               <w:spacing w:after="0" w:line="240" w:lineRule="auto"/>
               <w:ind w:firstLine="0"/>
-              <w:rPr>
-                <w:lang w:val="en-US"/>
-              </w:rPr>
             </w:pPr>
             <w:proofErr w:type="spellStart"/>
             <w:r>
@@ -21240,7 +21308,10 @@
               <w:rPr>
                 <w:lang w:val="en-US"/>
               </w:rPr>
-              <w:t xml:space="preserve">GUID </w:t>
+              <w:t>GUID</w:t>
+            </w:r>
+            <w:r>
+              <w:t xml:space="preserve"> </w:t>
             </w:r>
             <w:r>
               <w:t>Документа продажи</w:t>
@@ -21249,13 +21320,7 @@
         </w:tc>
       </w:tr>
     </w:tbl>
-    <w:p>
-      <w:pPr>
-        <w:rPr>
-          <w:lang w:val="en-US"/>
-        </w:rPr>
-      </w:pPr>
-    </w:p>
+    <w:p/>
     <w:p>
       <w:pPr>
         <w:ind w:firstLine="0"/>
@@ -22894,6 +22959,153 @@
       <w:pPr>
         <w:ind w:firstLine="0"/>
       </w:pPr>
+      <w:r>
+        <w:t>Значения НДС</w:t>
+      </w:r>
+    </w:p>
+    <w:tbl>
+      <w:tblPr>
+        <w:tblStyle w:val="a6"/>
+        <w:tblW w:w="0" w:type="auto"/>
+        <w:tblLook w:val="04A0" w:firstRow="1" w:lastRow="0" w:firstColumn="1" w:lastColumn="0" w:noHBand="0" w:noVBand="1"/>
+      </w:tblPr>
+      <w:tblGrid>
+        <w:gridCol w:w="9345"/>
+      </w:tblGrid>
+      <w:tr>
+        <w:tc>
+          <w:tcPr>
+            <w:tcW w:w="9345" w:type="dxa"/>
+          </w:tcPr>
+          <w:p>
+            <w:pPr>
+              <w:ind w:firstLine="0"/>
+            </w:pPr>
+            <w:r>
+              <w:t>НДС18</w:t>
+            </w:r>
+          </w:p>
+        </w:tc>
+      </w:tr>
+      <w:tr>
+        <w:tc>
+          <w:tcPr>
+            <w:tcW w:w="9345" w:type="dxa"/>
+          </w:tcPr>
+          <w:p>
+            <w:pPr>
+              <w:ind w:firstLine="0"/>
+            </w:pPr>
+            <w:r>
+              <w:t>НДС18_118</w:t>
+            </w:r>
+          </w:p>
+        </w:tc>
+      </w:tr>
+      <w:tr>
+        <w:tc>
+          <w:tcPr>
+            <w:tcW w:w="9345" w:type="dxa"/>
+          </w:tcPr>
+          <w:p>
+            <w:pPr>
+              <w:ind w:firstLine="0"/>
+            </w:pPr>
+            <w:r>
+              <w:t>НДС10</w:t>
+            </w:r>
+          </w:p>
+        </w:tc>
+      </w:tr>
+      <w:tr>
+        <w:tc>
+          <w:tcPr>
+            <w:tcW w:w="9345" w:type="dxa"/>
+          </w:tcPr>
+          <w:p>
+            <w:pPr>
+              <w:ind w:firstLine="0"/>
+            </w:pPr>
+            <w:r>
+              <w:t>НДС10_110</w:t>
+            </w:r>
+          </w:p>
+        </w:tc>
+      </w:tr>
+      <w:tr>
+        <w:tc>
+          <w:tcPr>
+            <w:tcW w:w="9345" w:type="dxa"/>
+          </w:tcPr>
+          <w:p>
+            <w:pPr>
+              <w:ind w:firstLine="0"/>
+            </w:pPr>
+            <w:r>
+              <w:t>НДС0</w:t>
+            </w:r>
+          </w:p>
+        </w:tc>
+      </w:tr>
+      <w:tr>
+        <w:tc>
+          <w:tcPr>
+            <w:tcW w:w="9345" w:type="dxa"/>
+          </w:tcPr>
+          <w:p>
+            <w:pPr>
+              <w:ind w:firstLine="0"/>
+            </w:pPr>
+            <w:r>
+              <w:t>НДС20</w:t>
+            </w:r>
+          </w:p>
+        </w:tc>
+      </w:tr>
+      <w:tr>
+        <w:tc>
+          <w:tcPr>
+            <w:tcW w:w="9345" w:type="dxa"/>
+          </w:tcPr>
+          <w:p>
+            <w:pPr>
+              <w:ind w:firstLine="0"/>
+            </w:pPr>
+            <w:r>
+              <w:t>НДС20_120</w:t>
+            </w:r>
+          </w:p>
+        </w:tc>
+      </w:tr>
+      <w:tr>
+        <w:tc>
+          <w:tcPr>
+            <w:tcW w:w="9345" w:type="dxa"/>
+          </w:tcPr>
+          <w:p>
+            <w:pPr>
+              <w:ind w:firstLine="0"/>
+            </w:pPr>
+          </w:p>
+        </w:tc>
+      </w:tr>
+    </w:tbl>
+    <w:p>
+      <w:pPr>
+        <w:ind w:firstLine="0"/>
+      </w:pPr>
+    </w:p>
+    <w:p>
+      <w:pPr>
+        <w:ind w:firstLine="0"/>
+      </w:pPr>
+    </w:p>
+    <w:p>
+      <w:pPr>
+        <w:ind w:firstLine="0"/>
+      </w:pPr>
+      <w:bookmarkStart w:id="14" w:name="_GoBack"/>
+      <w:bookmarkEnd w:id="14"/>
     </w:p>
     <w:sectPr>
       <w:pgSz w:w="11906" w:h="16838"/>

--- a/описание Обмена.docx
+++ b/описание Обмена.docx
@@ -14692,123 +14692,6 @@
             </w:pPr>
             <w:proofErr w:type="spellStart"/>
             <w:r>
-              <w:t>NDS_Include</w:t>
-            </w:r>
-            <w:proofErr w:type="spellEnd"/>
-          </w:p>
-        </w:tc>
-        <w:tc>
-          <w:tcPr>
-            <w:tcW w:w="1290" w:type="dxa"/>
-            <w:tcBorders>
-              <w:top w:val="single" w:sz="4" w:space="0" w:color="000000"/>
-              <w:left w:val="single" w:sz="4" w:space="0" w:color="000000"/>
-              <w:bottom w:val="single" w:sz="4" w:space="0" w:color="000000"/>
-              <w:right w:val="single" w:sz="4" w:space="0" w:color="000000"/>
-            </w:tcBorders>
-            <w:vAlign w:val="center"/>
-          </w:tcPr>
-          <w:p>
-            <w:pPr>
-              <w:spacing w:after="0" w:line="240" w:lineRule="auto"/>
-              <w:ind w:firstLine="0"/>
-              <w:rPr>
-                <w:rFonts w:ascii="Arial" w:hAnsi="Arial" w:cs="Arial"/>
-                <w:color w:val="000000"/>
-                <w:sz w:val="22"/>
-                <w:szCs w:val="22"/>
-                <w:lang w:val="en-US"/>
-              </w:rPr>
-            </w:pPr>
-            <w:r>
-              <w:rPr>
-                <w:rFonts w:ascii="Arial" w:hAnsi="Arial" w:cs="Arial"/>
-                <w:color w:val="000000"/>
-                <w:sz w:val="22"/>
-                <w:szCs w:val="22"/>
-                <w:lang w:val="en-US"/>
-              </w:rPr>
-              <w:t>Boolean</w:t>
-            </w:r>
-          </w:p>
-        </w:tc>
-        <w:tc>
-          <w:tcPr>
-            <w:tcW w:w="2041" w:type="dxa"/>
-            <w:tcBorders>
-              <w:top w:val="single" w:sz="4" w:space="0" w:color="000000"/>
-              <w:left w:val="single" w:sz="4" w:space="0" w:color="000000"/>
-              <w:bottom w:val="single" w:sz="4" w:space="0" w:color="000000"/>
-              <w:right w:val="single" w:sz="4" w:space="0" w:color="000000"/>
-            </w:tcBorders>
-            <w:vAlign w:val="center"/>
-          </w:tcPr>
-          <w:p>
-            <w:pPr>
-              <w:spacing w:after="0" w:line="240" w:lineRule="auto"/>
-              <w:ind w:firstLine="0"/>
-            </w:pPr>
-            <w:r>
-              <w:t>Да</w:t>
-            </w:r>
-          </w:p>
-        </w:tc>
-        <w:tc>
-          <w:tcPr>
-            <w:tcW w:w="3486" w:type="dxa"/>
-            <w:tcBorders>
-              <w:top w:val="single" w:sz="4" w:space="0" w:color="000000"/>
-              <w:left w:val="single" w:sz="4" w:space="0" w:color="000000"/>
-              <w:bottom w:val="single" w:sz="4" w:space="0" w:color="000000"/>
-              <w:right w:val="single" w:sz="4" w:space="0" w:color="000000"/>
-            </w:tcBorders>
-            <w:vAlign w:val="center"/>
-          </w:tcPr>
-          <w:p>
-            <w:pPr>
-              <w:spacing w:after="0" w:line="240" w:lineRule="auto"/>
-              <w:ind w:firstLine="0"/>
-              <w:rPr>
-                <w:rFonts w:ascii="Arial" w:hAnsi="Arial" w:cs="Arial"/>
-                <w:color w:val="000000"/>
-                <w:sz w:val="22"/>
-                <w:szCs w:val="22"/>
-              </w:rPr>
-            </w:pPr>
-            <w:r>
-              <w:rPr>
-                <w:rFonts w:ascii="Arial" w:hAnsi="Arial" w:cs="Arial"/>
-                <w:color w:val="000000"/>
-                <w:sz w:val="22"/>
-                <w:szCs w:val="22"/>
-              </w:rPr>
-              <w:t>Документ включает НДС</w:t>
-            </w:r>
-          </w:p>
-        </w:tc>
-      </w:tr>
-      <w:tr>
-        <w:trPr>
-          <w:tblCellSpacing w:w="0" w:type="dxa"/>
-        </w:trPr>
-        <w:tc>
-          <w:tcPr>
-            <w:tcW w:w="2676" w:type="dxa"/>
-            <w:tcBorders>
-              <w:top w:val="single" w:sz="4" w:space="0" w:color="000000"/>
-              <w:left w:val="single" w:sz="4" w:space="0" w:color="000000"/>
-              <w:bottom w:val="single" w:sz="4" w:space="0" w:color="000000"/>
-              <w:right w:val="single" w:sz="4" w:space="0" w:color="000000"/>
-            </w:tcBorders>
-            <w:vAlign w:val="center"/>
-          </w:tcPr>
-          <w:p>
-            <w:pPr>
-              <w:spacing w:after="0" w:line="240" w:lineRule="auto"/>
-              <w:ind w:firstLine="0"/>
-            </w:pPr>
-            <w:proofErr w:type="spellStart"/>
-            <w:r>
               <w:t>PurposeOfPayment</w:t>
             </w:r>
             <w:proofErr w:type="spellEnd"/>
@@ -15343,6 +15226,8 @@
             </w:pPr>
           </w:p>
         </w:tc>
+        <w:bookmarkStart w:id="14" w:name="_GoBack"/>
+        <w:bookmarkEnd w:id="14"/>
       </w:tr>
       <w:tr>
         <w:trPr>
@@ -15766,7 +15651,7 @@
               <w:ind w:firstLine="0"/>
             </w:pPr>
             <w:r>
-              <w:t>Нет</w:t>
+              <w:t>Да</w:t>
             </w:r>
           </w:p>
         </w:tc>
@@ -15976,7 +15861,7 @@
               <w:ind w:firstLine="0"/>
             </w:pPr>
             <w:r>
-              <w:t>Нет</w:t>
+              <w:t>да</w:t>
             </w:r>
           </w:p>
         </w:tc>
@@ -18022,7 +17907,6 @@
             </w:pPr>
             <w:proofErr w:type="spellStart"/>
             <w:r>
-              <w:lastRenderedPageBreak/>
               <w:t>KeepingVariantID</w:t>
             </w:r>
             <w:proofErr w:type="spellEnd"/>
@@ -18136,6 +18020,7 @@
             </w:pPr>
             <w:proofErr w:type="spellStart"/>
             <w:r>
+              <w:lastRenderedPageBreak/>
               <w:t>BaseKeepingVariantType</w:t>
             </w:r>
             <w:proofErr w:type="spellEnd"/>
@@ -21514,7 +21399,6 @@
                 <w:sz w:val="22"/>
                 <w:szCs w:val="22"/>
               </w:rPr>
-              <w:lastRenderedPageBreak/>
               <w:t>Описание</w:t>
             </w:r>
           </w:p>
@@ -23104,8 +22988,6 @@
       <w:pPr>
         <w:ind w:firstLine="0"/>
       </w:pPr>
-      <w:bookmarkStart w:id="14" w:name="_GoBack"/>
-      <w:bookmarkEnd w:id="14"/>
     </w:p>
     <w:sectPr>
       <w:pgSz w:w="11906" w:h="16838"/>

--- a/описание Обмена.docx
+++ b/описание Обмена.docx
@@ -15226,8 +15226,6 @@
             </w:pPr>
           </w:p>
         </w:tc>
-        <w:bookmarkStart w:id="14" w:name="_GoBack"/>
-        <w:bookmarkEnd w:id="14"/>
       </w:tr>
       <w:tr>
         <w:trPr>
@@ -22734,6 +22732,47 @@
             </w:r>
           </w:p>
         </w:tc>
+      </w:tr>
+      <w:tr>
+        <w:trPr>
+          <w:trHeight w:val="420"/>
+        </w:trPr>
+        <w:tc>
+          <w:tcPr>
+            <w:tcW w:w="4320" w:type="dxa"/>
+          </w:tcPr>
+          <w:p>
+            <w:pPr>
+              <w:ind w:left="-54"/>
+              <w:rPr>
+                <w:lang w:val="en-US"/>
+              </w:rPr>
+            </w:pPr>
+            <w:r>
+              <w:rPr>
+                <w:lang w:val="en-US"/>
+              </w:rPr>
+              <w:t>5</w:t>
+            </w:r>
+          </w:p>
+        </w:tc>
+        <w:tc>
+          <w:tcPr>
+            <w:tcW w:w="3945" w:type="dxa"/>
+            <w:shd w:val="clear" w:color="auto" w:fill="auto"/>
+          </w:tcPr>
+          <w:p>
+            <w:pPr>
+              <w:spacing w:line="259" w:lineRule="auto"/>
+              <w:ind w:firstLine="0"/>
+            </w:pPr>
+            <w:r>
+              <w:t>Корректировка реализации</w:t>
+            </w:r>
+          </w:p>
+        </w:tc>
+        <w:bookmarkStart w:id="14" w:name="_GoBack"/>
+        <w:bookmarkEnd w:id="14"/>
       </w:tr>
     </w:tbl>
     <w:p>

--- a/описание Обмена.docx
+++ b/описание Обмена.docx
@@ -453,6 +453,7 @@
         <w:jc w:val="both"/>
       </w:pPr>
       <w:r>
+        <w:lastRenderedPageBreak/>
         <w:t xml:space="preserve">Пространство имен для </w:t>
       </w:r>
       <w:r>
@@ -517,7 +518,6 @@
         <w:rPr>
           <w:b/>
         </w:rPr>
-        <w:lastRenderedPageBreak/>
         <w:t>Спецификация транспортного пакета</w:t>
       </w:r>
       <w:bookmarkEnd w:id="3"/>
@@ -3235,6 +3235,7 @@
         <w:rPr>
           <w:b/>
         </w:rPr>
+        <w:lastRenderedPageBreak/>
         <w:t>Структура ответа «Response»</w:t>
       </w:r>
       <w:bookmarkEnd w:id="7"/>
@@ -3971,7 +3972,6 @@
                 <w:szCs w:val="20"/>
                 <w:lang w:val="en-US" w:eastAsia="en-US"/>
               </w:rPr>
-              <w:lastRenderedPageBreak/>
               <w:t>MsgData</w:t>
             </w:r>
             <w:proofErr w:type="spellEnd"/>
@@ -5214,6 +5214,7 @@
                 <w:szCs w:val="20"/>
                 <w:lang w:val="en-US" w:eastAsia="en-US"/>
               </w:rPr>
+              <w:lastRenderedPageBreak/>
               <w:t xml:space="preserve">    &lt;Order </w:t>
             </w:r>
             <w:proofErr w:type="spellStart"/>
@@ -5707,6 +5708,7 @@
         <w:rPr>
           <w:b/>
         </w:rPr>
+        <w:lastRenderedPageBreak/>
         <w:t>Пример ответа</w:t>
       </w:r>
       <w:bookmarkEnd w:id="9"/>
@@ -5839,7 +5841,6 @@
                 <w:szCs w:val="16"/>
                 <w:lang w:val="en-US" w:eastAsia="en-US"/>
               </w:rPr>
-              <w:lastRenderedPageBreak/>
               <w:tab/>
               <w:t>&lt;Code&gt;500&lt;/Code&gt;</w:t>
             </w:r>
@@ -7135,6 +7136,58 @@
               </w:rPr>
               <w:t>» для приемки товара на склад</w:t>
             </w:r>
+            <w:r>
+              <w:rPr>
+                <w:color w:val="000000"/>
+                <w:sz w:val="20"/>
+                <w:szCs w:val="20"/>
+                <w:lang w:eastAsia="en-US"/>
+              </w:rPr>
+              <w:t xml:space="preserve">. </w:t>
+            </w:r>
+          </w:p>
+          <w:p>
+            <w:pPr>
+              <w:spacing w:line="276" w:lineRule="auto"/>
+              <w:ind w:firstLine="0"/>
+              <w:rPr>
+                <w:color w:val="000000"/>
+                <w:sz w:val="20"/>
+                <w:szCs w:val="20"/>
+                <w:lang w:eastAsia="en-US"/>
+              </w:rPr>
+            </w:pPr>
+            <w:r>
+              <w:rPr>
+                <w:color w:val="000000"/>
+                <w:sz w:val="20"/>
+                <w:szCs w:val="20"/>
+                <w:lang w:eastAsia="en-US"/>
+              </w:rPr>
+              <w:t xml:space="preserve">Ви документа определяется </w:t>
+            </w:r>
+            <w:proofErr w:type="spellStart"/>
+            <w:r>
+              <w:rPr>
+                <w:rFonts w:ascii="Courier New" w:eastAsiaTheme="minorHAnsi" w:hAnsi="Courier New" w:cs="Courier New"/>
+                <w:color w:val="0000FF"/>
+                <w:sz w:val="20"/>
+                <w:szCs w:val="20"/>
+                <w:lang w:eastAsia="en-US"/>
+              </w:rPr>
+              <w:t>DocTypeID</w:t>
+            </w:r>
+            <w:proofErr w:type="spellEnd"/>
+            <w:r>
+              <w:rPr>
+                <w:rFonts w:ascii="Courier New" w:eastAsiaTheme="minorHAnsi" w:hAnsi="Courier New" w:cs="Courier New"/>
+                <w:color w:val="0000FF"/>
+                <w:sz w:val="20"/>
+                <w:szCs w:val="20"/>
+                <w:lang w:eastAsia="en-US"/>
+              </w:rPr>
+              <w:t xml:space="preserve"> (см. приложение)</w:t>
+            </w:r>
           </w:p>
         </w:tc>
       </w:tr>
@@ -7204,7 +7257,7 @@
               <w:rPr>
                 <w:sz w:val="20"/>
                 <w:szCs w:val="20"/>
-                <w:lang w:val="en-US" w:eastAsia="en-US"/>
+                <w:lang w:eastAsia="en-US"/>
               </w:rPr>
               <w:t>&gt;</w:t>
             </w:r>
@@ -7239,7 +7292,7 @@
                 <w:color w:val="000000"/>
                 <w:sz w:val="20"/>
                 <w:szCs w:val="20"/>
-                <w:lang w:val="en-US" w:eastAsia="en-US"/>
+                <w:lang w:eastAsia="en-US"/>
               </w:rPr>
             </w:pPr>
             <w:proofErr w:type="spellStart"/>
@@ -7355,6 +7408,49 @@
                 <w:lang w:eastAsia="en-US"/>
               </w:rPr>
               <w:t xml:space="preserve"> или «Возврат поставщику»</w:t>
+            </w:r>
+          </w:p>
+          <w:p>
+            <w:pPr>
+              <w:spacing w:line="276" w:lineRule="auto"/>
+              <w:ind w:firstLine="0"/>
+              <w:rPr>
+                <w:color w:val="000000"/>
+                <w:sz w:val="20"/>
+                <w:szCs w:val="20"/>
+                <w:lang w:eastAsia="en-US"/>
+              </w:rPr>
+            </w:pPr>
+            <w:r>
+              <w:rPr>
+                <w:color w:val="000000"/>
+                <w:sz w:val="20"/>
+                <w:szCs w:val="20"/>
+                <w:lang w:eastAsia="en-US"/>
+              </w:rPr>
+              <w:t xml:space="preserve">Ви документа определяется </w:t>
+            </w:r>
+            <w:proofErr w:type="spellStart"/>
+            <w:r>
+              <w:rPr>
+                <w:rFonts w:ascii="Courier New" w:eastAsiaTheme="minorHAnsi" w:hAnsi="Courier New" w:cs="Courier New"/>
+                <w:color w:val="0000FF"/>
+                <w:sz w:val="20"/>
+                <w:szCs w:val="20"/>
+                <w:lang w:eastAsia="en-US"/>
+              </w:rPr>
+              <w:t>DocTypeID</w:t>
+            </w:r>
+            <w:proofErr w:type="spellEnd"/>
+            <w:r>
+              <w:rPr>
+                <w:rFonts w:ascii="Courier New" w:eastAsiaTheme="minorHAnsi" w:hAnsi="Courier New" w:cs="Courier New"/>
+                <w:color w:val="0000FF"/>
+                <w:sz w:val="20"/>
+                <w:szCs w:val="20"/>
+                <w:lang w:eastAsia="en-US"/>
+              </w:rPr>
+              <w:t xml:space="preserve"> (см. приложение)</w:t>
             </w:r>
           </w:p>
         </w:tc>
@@ -8076,31 +8172,6 @@
         </w:tc>
       </w:tr>
     </w:tbl>
-    <w:p>
-      <w:pPr>
-        <w:ind w:firstLine="0"/>
-      </w:pPr>
-    </w:p>
-    <w:p>
-      <w:pPr>
-        <w:ind w:firstLine="0"/>
-      </w:pPr>
-    </w:p>
-    <w:p>
-      <w:pPr>
-        <w:ind w:firstLine="0"/>
-      </w:pPr>
-    </w:p>
-    <w:p>
-      <w:pPr>
-        <w:ind w:firstLine="0"/>
-      </w:pPr>
-    </w:p>
-    <w:p>
-      <w:pPr>
-        <w:ind w:firstLine="0"/>
-      </w:pPr>
-    </w:p>
     <w:p>
       <w:pPr>
         <w:ind w:firstLine="0"/>
@@ -10923,7 +10994,6 @@
         <w:rPr>
           <w:lang w:val="en-US"/>
         </w:rPr>
-        <w:lastRenderedPageBreak/>
         <w:t>Good_KA</w:t>
       </w:r>
       <w:proofErr w:type="spellEnd"/>
@@ -11134,6 +11204,7 @@
             </w:pPr>
             <w:proofErr w:type="spellStart"/>
             <w:r>
+              <w:lastRenderedPageBreak/>
               <w:t>GoodID</w:t>
             </w:r>
             <w:proofErr w:type="spellEnd"/>
@@ -13673,6 +13744,411 @@
           </w:p>
         </w:tc>
       </w:tr>
+      <w:tr>
+        <w:trPr>
+          <w:tblCellSpacing w:w="0" w:type="dxa"/>
+        </w:trPr>
+        <w:tc>
+          <w:tcPr>
+            <w:tcW w:w="1720" w:type="dxa"/>
+            <w:tcBorders>
+              <w:top w:val="single" w:sz="4" w:space="0" w:color="000000"/>
+              <w:left w:val="single" w:sz="4" w:space="0" w:color="000000"/>
+              <w:bottom w:val="single" w:sz="4" w:space="0" w:color="000000"/>
+              <w:right w:val="single" w:sz="4" w:space="0" w:color="000000"/>
+            </w:tcBorders>
+            <w:vAlign w:val="center"/>
+          </w:tcPr>
+          <w:p>
+            <w:pPr>
+              <w:spacing w:after="0" w:line="240" w:lineRule="auto"/>
+              <w:ind w:firstLine="0"/>
+              <w:rPr>
+                <w:lang w:val="en-US"/>
+              </w:rPr>
+            </w:pPr>
+            <w:proofErr w:type="spellStart"/>
+            <w:r>
+              <w:rPr>
+                <w:lang w:val="en-US"/>
+              </w:rPr>
+              <w:t>StatusID</w:t>
+            </w:r>
+            <w:proofErr w:type="spellEnd"/>
+          </w:p>
+        </w:tc>
+        <w:tc>
+          <w:tcPr>
+            <w:tcW w:w="1290" w:type="dxa"/>
+            <w:tcBorders>
+              <w:top w:val="single" w:sz="4" w:space="0" w:color="000000"/>
+              <w:left w:val="single" w:sz="4" w:space="0" w:color="000000"/>
+              <w:bottom w:val="single" w:sz="4" w:space="0" w:color="000000"/>
+              <w:right w:val="single" w:sz="4" w:space="0" w:color="000000"/>
+            </w:tcBorders>
+            <w:vAlign w:val="center"/>
+          </w:tcPr>
+          <w:p>
+            <w:pPr>
+              <w:spacing w:after="0" w:line="240" w:lineRule="auto"/>
+              <w:ind w:firstLine="0"/>
+              <w:rPr>
+                <w:lang w:val="en-US"/>
+              </w:rPr>
+            </w:pPr>
+            <w:proofErr w:type="spellStart"/>
+            <w:r>
+              <w:rPr>
+                <w:lang w:val="en-US"/>
+              </w:rPr>
+              <w:t>int</w:t>
+            </w:r>
+            <w:proofErr w:type="spellEnd"/>
+          </w:p>
+        </w:tc>
+        <w:tc>
+          <w:tcPr>
+            <w:tcW w:w="2041" w:type="dxa"/>
+            <w:tcBorders>
+              <w:top w:val="single" w:sz="4" w:space="0" w:color="000000"/>
+              <w:left w:val="single" w:sz="4" w:space="0" w:color="000000"/>
+              <w:bottom w:val="single" w:sz="4" w:space="0" w:color="000000"/>
+              <w:right w:val="single" w:sz="4" w:space="0" w:color="000000"/>
+            </w:tcBorders>
+            <w:vAlign w:val="center"/>
+          </w:tcPr>
+          <w:p>
+            <w:pPr>
+              <w:spacing w:after="0" w:line="240" w:lineRule="auto"/>
+              <w:ind w:firstLine="0"/>
+            </w:pPr>
+            <w:r>
+              <w:t>Нет</w:t>
+            </w:r>
+          </w:p>
+        </w:tc>
+        <w:tc>
+          <w:tcPr>
+            <w:tcW w:w="4442" w:type="dxa"/>
+            <w:tcBorders>
+              <w:top w:val="single" w:sz="4" w:space="0" w:color="000000"/>
+              <w:left w:val="single" w:sz="4" w:space="0" w:color="000000"/>
+              <w:bottom w:val="single" w:sz="4" w:space="0" w:color="000000"/>
+              <w:right w:val="single" w:sz="4" w:space="0" w:color="000000"/>
+            </w:tcBorders>
+            <w:vAlign w:val="center"/>
+          </w:tcPr>
+          <w:p>
+            <w:pPr>
+              <w:spacing w:after="0" w:line="240" w:lineRule="auto"/>
+              <w:ind w:firstLine="0"/>
+              <w:rPr>
+                <w:rFonts w:ascii="Arial" w:hAnsi="Arial" w:cs="Arial"/>
+                <w:color w:val="000000"/>
+                <w:sz w:val="22"/>
+                <w:szCs w:val="22"/>
+              </w:rPr>
+            </w:pPr>
+            <w:r>
+              <w:rPr>
+                <w:rFonts w:ascii="Arial" w:hAnsi="Arial" w:cs="Arial"/>
+                <w:color w:val="000000"/>
+                <w:sz w:val="22"/>
+                <w:szCs w:val="22"/>
+              </w:rPr>
+              <w:t>Статус документа (</w:t>
+            </w:r>
+            <w:r>
+              <w:t>см. примечание</w:t>
+            </w:r>
+            <w:r>
+              <w:rPr>
+                <w:rFonts w:ascii="Arial" w:hAnsi="Arial" w:cs="Arial"/>
+                <w:color w:val="000000"/>
+                <w:sz w:val="22"/>
+                <w:szCs w:val="22"/>
+              </w:rPr>
+              <w:t>)</w:t>
+            </w:r>
+          </w:p>
+        </w:tc>
+      </w:tr>
+      <w:tr>
+        <w:trPr>
+          <w:tblCellSpacing w:w="0" w:type="dxa"/>
+        </w:trPr>
+        <w:tc>
+          <w:tcPr>
+            <w:tcW w:w="1720" w:type="dxa"/>
+            <w:tcBorders>
+              <w:top w:val="single" w:sz="4" w:space="0" w:color="000000"/>
+              <w:left w:val="single" w:sz="4" w:space="0" w:color="000000"/>
+              <w:bottom w:val="single" w:sz="4" w:space="0" w:color="000000"/>
+              <w:right w:val="single" w:sz="4" w:space="0" w:color="000000"/>
+            </w:tcBorders>
+            <w:vAlign w:val="center"/>
+          </w:tcPr>
+          <w:p>
+            <w:pPr>
+              <w:spacing w:after="0" w:line="240" w:lineRule="auto"/>
+              <w:ind w:firstLine="0"/>
+              <w:rPr>
+                <w:lang w:val="en-US"/>
+              </w:rPr>
+            </w:pPr>
+            <w:proofErr w:type="spellStart"/>
+            <w:r>
+              <w:rPr>
+                <w:lang w:val="en-US"/>
+              </w:rPr>
+              <w:t>StatusDate</w:t>
+            </w:r>
+            <w:proofErr w:type="spellEnd"/>
+          </w:p>
+        </w:tc>
+        <w:tc>
+          <w:tcPr>
+            <w:tcW w:w="1290" w:type="dxa"/>
+            <w:tcBorders>
+              <w:top w:val="single" w:sz="4" w:space="0" w:color="000000"/>
+              <w:left w:val="single" w:sz="4" w:space="0" w:color="000000"/>
+              <w:bottom w:val="single" w:sz="4" w:space="0" w:color="000000"/>
+              <w:right w:val="single" w:sz="4" w:space="0" w:color="000000"/>
+            </w:tcBorders>
+            <w:vAlign w:val="center"/>
+          </w:tcPr>
+          <w:p>
+            <w:pPr>
+              <w:spacing w:after="0" w:line="240" w:lineRule="auto"/>
+              <w:ind w:firstLine="0"/>
+              <w:rPr>
+                <w:lang w:val="en-US"/>
+              </w:rPr>
+            </w:pPr>
+            <w:proofErr w:type="spellStart"/>
+            <w:r>
+              <w:rPr>
+                <w:rFonts w:ascii="Arial" w:hAnsi="Arial" w:cs="Arial"/>
+                <w:color w:val="000000"/>
+                <w:sz w:val="22"/>
+                <w:szCs w:val="22"/>
+                <w:lang w:val="en-US"/>
+              </w:rPr>
+              <w:t>Date</w:t>
+            </w:r>
+            <w:r>
+              <w:rPr>
+                <w:rFonts w:ascii="Arial" w:hAnsi="Arial" w:cs="Arial"/>
+                <w:color w:val="000000"/>
+                <w:sz w:val="22"/>
+                <w:szCs w:val="22"/>
+                <w:lang w:val="en-US"/>
+              </w:rPr>
+              <w:t>Time</w:t>
+            </w:r>
+            <w:proofErr w:type="spellEnd"/>
+          </w:p>
+        </w:tc>
+        <w:tc>
+          <w:tcPr>
+            <w:tcW w:w="2041" w:type="dxa"/>
+            <w:tcBorders>
+              <w:top w:val="single" w:sz="4" w:space="0" w:color="000000"/>
+              <w:left w:val="single" w:sz="4" w:space="0" w:color="000000"/>
+              <w:bottom w:val="single" w:sz="4" w:space="0" w:color="000000"/>
+              <w:right w:val="single" w:sz="4" w:space="0" w:color="000000"/>
+            </w:tcBorders>
+            <w:vAlign w:val="center"/>
+          </w:tcPr>
+          <w:p>
+            <w:pPr>
+              <w:spacing w:after="0" w:line="240" w:lineRule="auto"/>
+              <w:ind w:firstLine="0"/>
+            </w:pPr>
+            <w:r>
+              <w:t>Нет</w:t>
+            </w:r>
+          </w:p>
+        </w:tc>
+        <w:tc>
+          <w:tcPr>
+            <w:tcW w:w="4442" w:type="dxa"/>
+            <w:tcBorders>
+              <w:top w:val="single" w:sz="4" w:space="0" w:color="000000"/>
+              <w:left w:val="single" w:sz="4" w:space="0" w:color="000000"/>
+              <w:bottom w:val="single" w:sz="4" w:space="0" w:color="000000"/>
+              <w:right w:val="single" w:sz="4" w:space="0" w:color="000000"/>
+            </w:tcBorders>
+            <w:vAlign w:val="center"/>
+          </w:tcPr>
+          <w:p>
+            <w:pPr>
+              <w:spacing w:after="0" w:line="240" w:lineRule="auto"/>
+              <w:ind w:firstLine="0"/>
+              <w:rPr>
+                <w:rFonts w:ascii="Arial" w:hAnsi="Arial" w:cs="Arial"/>
+                <w:color w:val="000000"/>
+                <w:sz w:val="22"/>
+                <w:szCs w:val="22"/>
+              </w:rPr>
+            </w:pPr>
+            <w:r>
+              <w:rPr>
+                <w:rFonts w:ascii="Arial" w:hAnsi="Arial" w:cs="Arial"/>
+                <w:color w:val="000000"/>
+                <w:sz w:val="22"/>
+                <w:szCs w:val="22"/>
+              </w:rPr>
+              <w:t>Время присвоения статуса</w:t>
+            </w:r>
+          </w:p>
+        </w:tc>
+      </w:tr>
+      <w:tr>
+        <w:trPr>
+          <w:tblCellSpacing w:w="0" w:type="dxa"/>
+        </w:trPr>
+        <w:tc>
+          <w:tcPr>
+            <w:tcW w:w="1720" w:type="dxa"/>
+            <w:tcBorders>
+              <w:top w:val="single" w:sz="4" w:space="0" w:color="000000"/>
+              <w:left w:val="single" w:sz="4" w:space="0" w:color="000000"/>
+              <w:bottom w:val="single" w:sz="4" w:space="0" w:color="000000"/>
+              <w:right w:val="single" w:sz="4" w:space="0" w:color="000000"/>
+            </w:tcBorders>
+            <w:vAlign w:val="center"/>
+          </w:tcPr>
+          <w:p>
+            <w:pPr>
+              <w:spacing w:after="0" w:line="240" w:lineRule="auto"/>
+              <w:ind w:firstLine="0"/>
+              <w:rPr>
+                <w:lang w:val="en-US"/>
+              </w:rPr>
+            </w:pPr>
+            <w:proofErr w:type="spellStart"/>
+            <w:r>
+              <w:rPr>
+                <w:lang w:val="en-US"/>
+              </w:rPr>
+              <w:t>ReturnTypeID</w:t>
+            </w:r>
+            <w:proofErr w:type="spellEnd"/>
+          </w:p>
+        </w:tc>
+        <w:tc>
+          <w:tcPr>
+            <w:tcW w:w="1290" w:type="dxa"/>
+            <w:tcBorders>
+              <w:top w:val="single" w:sz="4" w:space="0" w:color="000000"/>
+              <w:left w:val="single" w:sz="4" w:space="0" w:color="000000"/>
+              <w:bottom w:val="single" w:sz="4" w:space="0" w:color="000000"/>
+              <w:right w:val="single" w:sz="4" w:space="0" w:color="000000"/>
+            </w:tcBorders>
+            <w:vAlign w:val="center"/>
+          </w:tcPr>
+          <w:p>
+            <w:pPr>
+              <w:spacing w:after="0" w:line="240" w:lineRule="auto"/>
+              <w:ind w:firstLine="0"/>
+              <w:rPr>
+                <w:rFonts w:ascii="Arial" w:hAnsi="Arial" w:cs="Arial"/>
+                <w:color w:val="000000"/>
+                <w:sz w:val="22"/>
+                <w:szCs w:val="22"/>
+                <w:lang w:val="en-US"/>
+              </w:rPr>
+            </w:pPr>
+            <w:proofErr w:type="spellStart"/>
+            <w:r>
+              <w:rPr>
+                <w:rFonts w:ascii="Arial" w:hAnsi="Arial" w:cs="Arial"/>
+                <w:color w:val="000000"/>
+                <w:sz w:val="22"/>
+                <w:szCs w:val="22"/>
+                <w:lang w:val="en-US"/>
+              </w:rPr>
+              <w:t>int</w:t>
+            </w:r>
+            <w:proofErr w:type="spellEnd"/>
+          </w:p>
+        </w:tc>
+        <w:tc>
+          <w:tcPr>
+            <w:tcW w:w="2041" w:type="dxa"/>
+            <w:tcBorders>
+              <w:top w:val="single" w:sz="4" w:space="0" w:color="000000"/>
+              <w:left w:val="single" w:sz="4" w:space="0" w:color="000000"/>
+              <w:bottom w:val="single" w:sz="4" w:space="0" w:color="000000"/>
+              <w:right w:val="single" w:sz="4" w:space="0" w:color="000000"/>
+            </w:tcBorders>
+            <w:vAlign w:val="center"/>
+          </w:tcPr>
+          <w:p>
+            <w:pPr>
+              <w:spacing w:after="0" w:line="240" w:lineRule="auto"/>
+              <w:ind w:firstLine="0"/>
+            </w:pPr>
+            <w:r>
+              <w:t>Нет</w:t>
+            </w:r>
+          </w:p>
+        </w:tc>
+        <w:tc>
+          <w:tcPr>
+            <w:tcW w:w="4442" w:type="dxa"/>
+            <w:tcBorders>
+              <w:top w:val="single" w:sz="4" w:space="0" w:color="000000"/>
+              <w:left w:val="single" w:sz="4" w:space="0" w:color="000000"/>
+              <w:bottom w:val="single" w:sz="4" w:space="0" w:color="000000"/>
+              <w:right w:val="single" w:sz="4" w:space="0" w:color="000000"/>
+            </w:tcBorders>
+            <w:vAlign w:val="center"/>
+          </w:tcPr>
+          <w:p>
+            <w:pPr>
+              <w:spacing w:after="0" w:line="240" w:lineRule="auto"/>
+              <w:ind w:firstLine="0"/>
+              <w:rPr>
+                <w:rFonts w:ascii="Arial" w:hAnsi="Arial" w:cs="Arial"/>
+                <w:color w:val="000000"/>
+                <w:sz w:val="22"/>
+                <w:szCs w:val="22"/>
+              </w:rPr>
+            </w:pPr>
+            <w:r>
+              <w:rPr>
+                <w:rFonts w:ascii="Arial" w:hAnsi="Arial" w:cs="Arial"/>
+                <w:color w:val="000000"/>
+                <w:sz w:val="22"/>
+                <w:szCs w:val="22"/>
+              </w:rPr>
+              <w:t xml:space="preserve">Тип корректировки используется для </w:t>
+            </w:r>
+            <w:proofErr w:type="spellStart"/>
+            <w:r>
+              <w:rPr>
+                <w:rFonts w:ascii="Arial" w:hAnsi="Arial" w:cs="Arial"/>
+                <w:color w:val="000000"/>
+                <w:sz w:val="22"/>
+                <w:szCs w:val="22"/>
+              </w:rPr>
+              <w:t>возратов</w:t>
+            </w:r>
+            <w:proofErr w:type="spellEnd"/>
+            <w:r>
+              <w:rPr>
+                <w:rFonts w:ascii="Arial" w:hAnsi="Arial" w:cs="Arial"/>
+                <w:color w:val="000000"/>
+                <w:sz w:val="22"/>
+                <w:szCs w:val="22"/>
+              </w:rPr>
+              <w:t xml:space="preserve"> юр лиц (см примечание)</w:t>
+            </w:r>
+          </w:p>
+        </w:tc>
+      </w:tr>
     </w:tbl>
     <w:p>
       <w:pPr>
@@ -14002,7 +14478,7 @@
                 <w:sz w:val="22"/>
                 <w:szCs w:val="22"/>
               </w:rPr>
-              <w:t>заказа</w:t>
+              <w:t>Платежного документа</w:t>
             </w:r>
           </w:p>
         </w:tc>
@@ -14029,7 +14505,6 @@
             </w:pPr>
             <w:proofErr w:type="spellStart"/>
             <w:r>
-              <w:lastRenderedPageBreak/>
               <w:t>DocNum</w:t>
             </w:r>
             <w:proofErr w:type="spellEnd"/>
@@ -15032,6 +15507,7 @@
         <w:rPr>
           <w:lang w:val="en-US"/>
         </w:rPr>
+        <w:lastRenderedPageBreak/>
         <w:t>SaleOrderLink</w:t>
       </w:r>
       <w:proofErr w:type="spellEnd"/>
@@ -18018,7 +18494,6 @@
             </w:pPr>
             <w:proofErr w:type="spellStart"/>
             <w:r>
-              <w:lastRenderedPageBreak/>
               <w:t>BaseKeepingVariantType</w:t>
             </w:r>
             <w:proofErr w:type="spellEnd"/>
@@ -21431,7 +21906,6 @@
             </w:pPr>
             <w:proofErr w:type="spellStart"/>
             <w:r>
-              <w:lastRenderedPageBreak/>
               <w:t>Order</w:t>
             </w:r>
             <w:proofErr w:type="spellEnd"/>
@@ -22534,11 +23008,1237 @@
     </w:tbl>
     <w:p>
       <w:pPr>
+        <w:pStyle w:val="2"/>
+        <w:rPr>
+          <w:lang w:val="en-US"/>
+        </w:rPr>
+      </w:pPr>
+      <w:r>
+        <w:rPr>
+          <w:lang w:val="en-US"/>
+        </w:rPr>
+        <w:t>Request</w:t>
+      </w:r>
+    </w:p>
+    <w:tbl>
+      <w:tblPr>
+        <w:tblW w:w="9493" w:type="dxa"/>
+        <w:tblCellSpacing w:w="0" w:type="dxa"/>
+        <w:tblInd w:w="-142" w:type="dxa"/>
+        <w:tblBorders>
+          <w:top w:val="single" w:sz="4" w:space="0" w:color="000000"/>
+          <w:left w:val="single" w:sz="4" w:space="0" w:color="000000"/>
+          <w:bottom w:val="single" w:sz="4" w:space="0" w:color="000000"/>
+          <w:right w:val="single" w:sz="4" w:space="0" w:color="000000"/>
+          <w:insideH w:val="single" w:sz="4" w:space="0" w:color="000000"/>
+          <w:insideV w:val="single" w:sz="4" w:space="0" w:color="000000"/>
+        </w:tblBorders>
+        <w:tblLook w:val="04A0" w:firstRow="1" w:lastRow="0" w:firstColumn="1" w:lastColumn="0" w:noHBand="0" w:noVBand="1"/>
+      </w:tblPr>
+      <w:tblGrid>
+        <w:gridCol w:w="1736"/>
+        <w:gridCol w:w="2170"/>
+        <w:gridCol w:w="2041"/>
+        <w:gridCol w:w="3546"/>
+      </w:tblGrid>
+      <w:tr>
+        <w:trPr>
+          <w:tblCellSpacing w:w="0" w:type="dxa"/>
+        </w:trPr>
+        <w:tc>
+          <w:tcPr>
+            <w:tcW w:w="1736" w:type="dxa"/>
+            <w:tcBorders>
+              <w:top w:val="single" w:sz="4" w:space="0" w:color="000000"/>
+              <w:left w:val="single" w:sz="4" w:space="0" w:color="000000"/>
+              <w:bottom w:val="single" w:sz="4" w:space="0" w:color="000000"/>
+              <w:right w:val="single" w:sz="4" w:space="0" w:color="000000"/>
+            </w:tcBorders>
+            <w:shd w:val="clear" w:color="auto" w:fill="FFC000" w:themeFill="accent4"/>
+            <w:vAlign w:val="center"/>
+            <w:hideMark/>
+          </w:tcPr>
+          <w:p>
+            <w:pPr>
+              <w:spacing w:after="0" w:line="240" w:lineRule="auto"/>
+              <w:ind w:firstLine="0"/>
+              <w:jc w:val="center"/>
+            </w:pPr>
+            <w:r>
+              <w:rPr>
+                <w:rFonts w:ascii="Arial" w:hAnsi="Arial" w:cs="Arial"/>
+                <w:b/>
+                <w:bCs/>
+                <w:color w:val="000000"/>
+                <w:sz w:val="22"/>
+                <w:szCs w:val="22"/>
+              </w:rPr>
+              <w:t xml:space="preserve">Параметр </w:t>
+            </w:r>
+          </w:p>
+        </w:tc>
+        <w:tc>
+          <w:tcPr>
+            <w:tcW w:w="2170" w:type="dxa"/>
+            <w:tcBorders>
+              <w:top w:val="single" w:sz="4" w:space="0" w:color="000000"/>
+              <w:left w:val="single" w:sz="4" w:space="0" w:color="000000"/>
+              <w:bottom w:val="single" w:sz="4" w:space="0" w:color="000000"/>
+              <w:right w:val="single" w:sz="4" w:space="0" w:color="000000"/>
+            </w:tcBorders>
+            <w:shd w:val="clear" w:color="auto" w:fill="FFC000" w:themeFill="accent4"/>
+            <w:vAlign w:val="center"/>
+            <w:hideMark/>
+          </w:tcPr>
+          <w:p>
+            <w:pPr>
+              <w:spacing w:after="0" w:line="240" w:lineRule="auto"/>
+              <w:ind w:firstLine="0"/>
+              <w:jc w:val="center"/>
+            </w:pPr>
+            <w:r>
+              <w:rPr>
+                <w:rFonts w:ascii="Arial" w:hAnsi="Arial" w:cs="Arial"/>
+                <w:b/>
+                <w:bCs/>
+                <w:color w:val="000000"/>
+                <w:sz w:val="22"/>
+                <w:szCs w:val="22"/>
+              </w:rPr>
+              <w:t xml:space="preserve">Тип </w:t>
+            </w:r>
+          </w:p>
+        </w:tc>
+        <w:tc>
+          <w:tcPr>
+            <w:tcW w:w="2041" w:type="dxa"/>
+            <w:tcBorders>
+              <w:top w:val="single" w:sz="4" w:space="0" w:color="000000"/>
+              <w:left w:val="single" w:sz="4" w:space="0" w:color="000000"/>
+              <w:bottom w:val="single" w:sz="4" w:space="0" w:color="000000"/>
+              <w:right w:val="single" w:sz="4" w:space="0" w:color="000000"/>
+            </w:tcBorders>
+            <w:shd w:val="clear" w:color="auto" w:fill="FFC000" w:themeFill="accent4"/>
+            <w:vAlign w:val="center"/>
+            <w:hideMark/>
+          </w:tcPr>
+          <w:p>
+            <w:pPr>
+              <w:spacing w:after="0" w:line="240" w:lineRule="auto"/>
+              <w:ind w:firstLine="0"/>
+              <w:jc w:val="center"/>
+            </w:pPr>
+            <w:r>
+              <w:rPr>
+                <w:rFonts w:ascii="Arial" w:hAnsi="Arial" w:cs="Arial"/>
+                <w:b/>
+                <w:bCs/>
+                <w:color w:val="000000"/>
+                <w:sz w:val="22"/>
+                <w:szCs w:val="22"/>
+              </w:rPr>
+              <w:t>Обязательность</w:t>
+            </w:r>
+          </w:p>
+        </w:tc>
+        <w:tc>
+          <w:tcPr>
+            <w:tcW w:w="3546" w:type="dxa"/>
+            <w:tcBorders>
+              <w:top w:val="single" w:sz="4" w:space="0" w:color="000000"/>
+              <w:left w:val="single" w:sz="4" w:space="0" w:color="000000"/>
+              <w:bottom w:val="single" w:sz="4" w:space="0" w:color="000000"/>
+              <w:right w:val="single" w:sz="4" w:space="0" w:color="000000"/>
+            </w:tcBorders>
+            <w:shd w:val="clear" w:color="auto" w:fill="FFC000" w:themeFill="accent4"/>
+            <w:vAlign w:val="center"/>
+            <w:hideMark/>
+          </w:tcPr>
+          <w:p>
+            <w:pPr>
+              <w:spacing w:after="0" w:line="240" w:lineRule="auto"/>
+              <w:ind w:firstLine="0"/>
+              <w:jc w:val="center"/>
+              <w:rPr>
+                <w:rFonts w:ascii="Arial" w:hAnsi="Arial" w:cs="Arial"/>
+                <w:b/>
+                <w:bCs/>
+                <w:color w:val="000000"/>
+                <w:sz w:val="22"/>
+                <w:szCs w:val="22"/>
+              </w:rPr>
+            </w:pPr>
+          </w:p>
+          <w:p>
+            <w:pPr>
+              <w:spacing w:after="0" w:line="240" w:lineRule="auto"/>
+              <w:ind w:firstLine="0"/>
+              <w:jc w:val="center"/>
+              <w:rPr>
+                <w:rFonts w:ascii="Arial" w:hAnsi="Arial" w:cs="Arial"/>
+                <w:b/>
+                <w:bCs/>
+                <w:color w:val="000000"/>
+                <w:sz w:val="22"/>
+                <w:szCs w:val="22"/>
+              </w:rPr>
+            </w:pPr>
+            <w:r>
+              <w:rPr>
+                <w:rFonts w:ascii="Arial" w:hAnsi="Arial" w:cs="Arial"/>
+                <w:b/>
+                <w:bCs/>
+                <w:color w:val="000000"/>
+                <w:sz w:val="22"/>
+                <w:szCs w:val="22"/>
+              </w:rPr>
+              <w:t>Описание</w:t>
+            </w:r>
+          </w:p>
+          <w:p>
+            <w:pPr>
+              <w:spacing w:after="0" w:line="240" w:lineRule="auto"/>
+              <w:ind w:firstLine="0"/>
+              <w:jc w:val="center"/>
+            </w:pPr>
+          </w:p>
+        </w:tc>
+      </w:tr>
+      <w:tr>
+        <w:trPr>
+          <w:tblCellSpacing w:w="0" w:type="dxa"/>
+        </w:trPr>
+        <w:tc>
+          <w:tcPr>
+            <w:tcW w:w="1736" w:type="dxa"/>
+            <w:tcBorders>
+              <w:top w:val="single" w:sz="4" w:space="0" w:color="000000"/>
+              <w:left w:val="single" w:sz="4" w:space="0" w:color="000000"/>
+              <w:bottom w:val="single" w:sz="4" w:space="0" w:color="000000"/>
+              <w:right w:val="single" w:sz="4" w:space="0" w:color="000000"/>
+            </w:tcBorders>
+            <w:vAlign w:val="center"/>
+          </w:tcPr>
+          <w:p>
+            <w:pPr>
+              <w:spacing w:after="0" w:line="240" w:lineRule="auto"/>
+              <w:ind w:firstLine="0"/>
+            </w:pPr>
+            <w:proofErr w:type="spellStart"/>
+            <w:r>
+              <w:t>Statuses</w:t>
+            </w:r>
+            <w:proofErr w:type="spellEnd"/>
+          </w:p>
+        </w:tc>
+        <w:tc>
+          <w:tcPr>
+            <w:tcW w:w="2170" w:type="dxa"/>
+            <w:tcBorders>
+              <w:top w:val="single" w:sz="4" w:space="0" w:color="000000"/>
+              <w:left w:val="single" w:sz="4" w:space="0" w:color="000000"/>
+              <w:bottom w:val="single" w:sz="4" w:space="0" w:color="000000"/>
+              <w:right w:val="single" w:sz="4" w:space="0" w:color="000000"/>
+            </w:tcBorders>
+            <w:vAlign w:val="center"/>
+          </w:tcPr>
+          <w:p>
+            <w:pPr>
+              <w:spacing w:after="0" w:line="240" w:lineRule="auto"/>
+              <w:ind w:firstLine="0"/>
+            </w:pPr>
+            <w:r>
+              <w:rPr>
+                <w:szCs w:val="20"/>
+                <w:lang w:val="en-US"/>
+              </w:rPr>
+              <w:t>Statuses</w:t>
+            </w:r>
+          </w:p>
+        </w:tc>
+        <w:tc>
+          <w:tcPr>
+            <w:tcW w:w="2041" w:type="dxa"/>
+            <w:tcBorders>
+              <w:top w:val="single" w:sz="4" w:space="0" w:color="000000"/>
+              <w:left w:val="single" w:sz="4" w:space="0" w:color="000000"/>
+              <w:bottom w:val="single" w:sz="4" w:space="0" w:color="000000"/>
+              <w:right w:val="single" w:sz="4" w:space="0" w:color="000000"/>
+            </w:tcBorders>
+            <w:vAlign w:val="center"/>
+          </w:tcPr>
+          <w:p>
+            <w:pPr>
+              <w:spacing w:after="0" w:line="240" w:lineRule="auto"/>
+              <w:ind w:firstLine="0"/>
+            </w:pPr>
+            <w:r>
+              <w:t>Да</w:t>
+            </w:r>
+          </w:p>
+        </w:tc>
+        <w:tc>
+          <w:tcPr>
+            <w:tcW w:w="3546" w:type="dxa"/>
+            <w:tcBorders>
+              <w:top w:val="single" w:sz="4" w:space="0" w:color="000000"/>
+              <w:left w:val="single" w:sz="4" w:space="0" w:color="000000"/>
+              <w:bottom w:val="single" w:sz="4" w:space="0" w:color="000000"/>
+              <w:right w:val="single" w:sz="4" w:space="0" w:color="000000"/>
+            </w:tcBorders>
+            <w:vAlign w:val="center"/>
+          </w:tcPr>
+          <w:p>
+            <w:pPr>
+              <w:spacing w:after="0" w:line="240" w:lineRule="auto"/>
+              <w:ind w:firstLine="0"/>
+              <w:rPr>
+                <w:lang w:val="en-US"/>
+              </w:rPr>
+            </w:pPr>
+          </w:p>
+        </w:tc>
+      </w:tr>
+    </w:tbl>
+    <w:p>
+      <w:pPr>
+        <w:pStyle w:val="2"/>
+        <w:rPr>
+          <w:lang w:val="en-US"/>
+        </w:rPr>
+      </w:pPr>
+      <w:r>
+        <w:rPr>
+          <w:lang w:val="en-US"/>
+        </w:rPr>
+        <w:t>Statuses</w:t>
+      </w:r>
+    </w:p>
+    <w:tbl>
+      <w:tblPr>
+        <w:tblpPr w:leftFromText="180" w:rightFromText="180" w:vertAnchor="text" w:tblpX="-142" w:tblpY="1"/>
+        <w:tblOverlap w:val="never"/>
+        <w:tblW w:w="9493" w:type="dxa"/>
+        <w:tblCellSpacing w:w="0" w:type="dxa"/>
+        <w:tblBorders>
+          <w:top w:val="single" w:sz="4" w:space="0" w:color="000000"/>
+          <w:left w:val="single" w:sz="4" w:space="0" w:color="000000"/>
+          <w:bottom w:val="single" w:sz="4" w:space="0" w:color="000000"/>
+          <w:right w:val="single" w:sz="4" w:space="0" w:color="000000"/>
+          <w:insideH w:val="single" w:sz="4" w:space="0" w:color="000000"/>
+          <w:insideV w:val="single" w:sz="4" w:space="0" w:color="000000"/>
+        </w:tblBorders>
+        <w:tblLook w:val="04A0" w:firstRow="1" w:lastRow="0" w:firstColumn="1" w:lastColumn="0" w:noHBand="0" w:noVBand="1"/>
+      </w:tblPr>
+      <w:tblGrid>
+        <w:gridCol w:w="1736"/>
+        <w:gridCol w:w="2170"/>
+        <w:gridCol w:w="2041"/>
+        <w:gridCol w:w="3546"/>
+      </w:tblGrid>
+      <w:tr>
+        <w:trPr>
+          <w:tblCellSpacing w:w="0" w:type="dxa"/>
+        </w:trPr>
+        <w:tc>
+          <w:tcPr>
+            <w:tcW w:w="1736" w:type="dxa"/>
+            <w:tcBorders>
+              <w:top w:val="single" w:sz="4" w:space="0" w:color="000000"/>
+              <w:left w:val="single" w:sz="4" w:space="0" w:color="000000"/>
+              <w:bottom w:val="single" w:sz="4" w:space="0" w:color="000000"/>
+              <w:right w:val="single" w:sz="4" w:space="0" w:color="000000"/>
+            </w:tcBorders>
+            <w:shd w:val="clear" w:color="auto" w:fill="FFC000" w:themeFill="accent4"/>
+            <w:vAlign w:val="center"/>
+            <w:hideMark/>
+          </w:tcPr>
+          <w:p>
+            <w:pPr>
+              <w:spacing w:after="0" w:line="240" w:lineRule="auto"/>
+              <w:ind w:firstLine="0"/>
+              <w:jc w:val="center"/>
+            </w:pPr>
+            <w:r>
+              <w:rPr>
+                <w:rFonts w:ascii="Arial" w:hAnsi="Arial" w:cs="Arial"/>
+                <w:b/>
+                <w:bCs/>
+                <w:color w:val="000000"/>
+                <w:sz w:val="22"/>
+                <w:szCs w:val="22"/>
+              </w:rPr>
+              <w:t xml:space="preserve">Параметр </w:t>
+            </w:r>
+          </w:p>
+        </w:tc>
+        <w:tc>
+          <w:tcPr>
+            <w:tcW w:w="2170" w:type="dxa"/>
+            <w:tcBorders>
+              <w:top w:val="single" w:sz="4" w:space="0" w:color="000000"/>
+              <w:left w:val="single" w:sz="4" w:space="0" w:color="000000"/>
+              <w:bottom w:val="single" w:sz="4" w:space="0" w:color="000000"/>
+              <w:right w:val="single" w:sz="4" w:space="0" w:color="000000"/>
+            </w:tcBorders>
+            <w:shd w:val="clear" w:color="auto" w:fill="FFC000" w:themeFill="accent4"/>
+            <w:vAlign w:val="center"/>
+            <w:hideMark/>
+          </w:tcPr>
+          <w:p>
+            <w:pPr>
+              <w:spacing w:after="0" w:line="240" w:lineRule="auto"/>
+              <w:ind w:firstLine="0"/>
+              <w:jc w:val="center"/>
+            </w:pPr>
+            <w:r>
+              <w:rPr>
+                <w:rFonts w:ascii="Arial" w:hAnsi="Arial" w:cs="Arial"/>
+                <w:b/>
+                <w:bCs/>
+                <w:color w:val="000000"/>
+                <w:sz w:val="22"/>
+                <w:szCs w:val="22"/>
+              </w:rPr>
+              <w:t xml:space="preserve">Тип </w:t>
+            </w:r>
+          </w:p>
+        </w:tc>
+        <w:tc>
+          <w:tcPr>
+            <w:tcW w:w="2041" w:type="dxa"/>
+            <w:tcBorders>
+              <w:top w:val="single" w:sz="4" w:space="0" w:color="000000"/>
+              <w:left w:val="single" w:sz="4" w:space="0" w:color="000000"/>
+              <w:bottom w:val="single" w:sz="4" w:space="0" w:color="000000"/>
+              <w:right w:val="single" w:sz="4" w:space="0" w:color="000000"/>
+            </w:tcBorders>
+            <w:shd w:val="clear" w:color="auto" w:fill="FFC000" w:themeFill="accent4"/>
+            <w:vAlign w:val="center"/>
+            <w:hideMark/>
+          </w:tcPr>
+          <w:p>
+            <w:pPr>
+              <w:spacing w:after="0" w:line="240" w:lineRule="auto"/>
+              <w:ind w:firstLine="0"/>
+              <w:jc w:val="center"/>
+            </w:pPr>
+            <w:r>
+              <w:rPr>
+                <w:rFonts w:ascii="Arial" w:hAnsi="Arial" w:cs="Arial"/>
+                <w:b/>
+                <w:bCs/>
+                <w:color w:val="000000"/>
+                <w:sz w:val="22"/>
+                <w:szCs w:val="22"/>
+              </w:rPr>
+              <w:t>Обязательность</w:t>
+            </w:r>
+          </w:p>
+        </w:tc>
+        <w:tc>
+          <w:tcPr>
+            <w:tcW w:w="3546" w:type="dxa"/>
+            <w:tcBorders>
+              <w:top w:val="single" w:sz="4" w:space="0" w:color="000000"/>
+              <w:left w:val="single" w:sz="4" w:space="0" w:color="000000"/>
+              <w:bottom w:val="single" w:sz="4" w:space="0" w:color="000000"/>
+              <w:right w:val="single" w:sz="4" w:space="0" w:color="000000"/>
+            </w:tcBorders>
+            <w:shd w:val="clear" w:color="auto" w:fill="FFC000" w:themeFill="accent4"/>
+            <w:vAlign w:val="center"/>
+            <w:hideMark/>
+          </w:tcPr>
+          <w:p>
+            <w:pPr>
+              <w:spacing w:after="0" w:line="240" w:lineRule="auto"/>
+              <w:ind w:firstLine="0"/>
+              <w:jc w:val="center"/>
+              <w:rPr>
+                <w:rFonts w:ascii="Arial" w:hAnsi="Arial" w:cs="Arial"/>
+                <w:b/>
+                <w:bCs/>
+                <w:color w:val="000000"/>
+                <w:sz w:val="22"/>
+                <w:szCs w:val="22"/>
+              </w:rPr>
+            </w:pPr>
+          </w:p>
+          <w:p>
+            <w:pPr>
+              <w:spacing w:after="0" w:line="240" w:lineRule="auto"/>
+              <w:ind w:firstLine="0"/>
+              <w:jc w:val="center"/>
+              <w:rPr>
+                <w:rFonts w:ascii="Arial" w:hAnsi="Arial" w:cs="Arial"/>
+                <w:b/>
+                <w:bCs/>
+                <w:color w:val="000000"/>
+                <w:sz w:val="22"/>
+                <w:szCs w:val="22"/>
+              </w:rPr>
+            </w:pPr>
+            <w:r>
+              <w:rPr>
+                <w:rFonts w:ascii="Arial" w:hAnsi="Arial" w:cs="Arial"/>
+                <w:b/>
+                <w:bCs/>
+                <w:color w:val="000000"/>
+                <w:sz w:val="22"/>
+                <w:szCs w:val="22"/>
+              </w:rPr>
+              <w:t>Описание</w:t>
+            </w:r>
+          </w:p>
+          <w:p>
+            <w:pPr>
+              <w:spacing w:after="0" w:line="240" w:lineRule="auto"/>
+              <w:ind w:firstLine="0"/>
+              <w:jc w:val="center"/>
+            </w:pPr>
+          </w:p>
+        </w:tc>
+      </w:tr>
+      <w:tr>
+        <w:trPr>
+          <w:tblCellSpacing w:w="0" w:type="dxa"/>
+        </w:trPr>
+        <w:tc>
+          <w:tcPr>
+            <w:tcW w:w="1736" w:type="dxa"/>
+            <w:tcBorders>
+              <w:top w:val="single" w:sz="4" w:space="0" w:color="000000"/>
+              <w:left w:val="single" w:sz="4" w:space="0" w:color="000000"/>
+              <w:bottom w:val="single" w:sz="4" w:space="0" w:color="000000"/>
+              <w:right w:val="single" w:sz="4" w:space="0" w:color="000000"/>
+            </w:tcBorders>
+            <w:vAlign w:val="center"/>
+          </w:tcPr>
+          <w:p>
+            <w:pPr>
+              <w:spacing w:after="0" w:line="240" w:lineRule="auto"/>
+              <w:ind w:firstLine="0"/>
+            </w:pPr>
+            <w:proofErr w:type="spellStart"/>
+            <w:r>
+              <w:t>Order</w:t>
+            </w:r>
+            <w:proofErr w:type="spellEnd"/>
+          </w:p>
+        </w:tc>
+        <w:tc>
+          <w:tcPr>
+            <w:tcW w:w="2170" w:type="dxa"/>
+            <w:tcBorders>
+              <w:top w:val="single" w:sz="4" w:space="0" w:color="000000"/>
+              <w:left w:val="single" w:sz="4" w:space="0" w:color="000000"/>
+              <w:bottom w:val="single" w:sz="4" w:space="0" w:color="000000"/>
+              <w:right w:val="single" w:sz="4" w:space="0" w:color="000000"/>
+            </w:tcBorders>
+            <w:vAlign w:val="center"/>
+          </w:tcPr>
+          <w:p>
+            <w:pPr>
+              <w:spacing w:after="0" w:line="240" w:lineRule="auto"/>
+              <w:ind w:firstLine="0"/>
+            </w:pPr>
+            <w:r>
+              <w:rPr>
+                <w:szCs w:val="20"/>
+                <w:lang w:val="en-US"/>
+              </w:rPr>
+              <w:t>Order</w:t>
+            </w:r>
+          </w:p>
+        </w:tc>
+        <w:tc>
+          <w:tcPr>
+            <w:tcW w:w="2041" w:type="dxa"/>
+            <w:tcBorders>
+              <w:top w:val="single" w:sz="4" w:space="0" w:color="000000"/>
+              <w:left w:val="single" w:sz="4" w:space="0" w:color="000000"/>
+              <w:bottom w:val="single" w:sz="4" w:space="0" w:color="000000"/>
+              <w:right w:val="single" w:sz="4" w:space="0" w:color="000000"/>
+            </w:tcBorders>
+            <w:vAlign w:val="center"/>
+          </w:tcPr>
+          <w:p>
+            <w:pPr>
+              <w:spacing w:after="0" w:line="240" w:lineRule="auto"/>
+              <w:ind w:firstLine="0"/>
+            </w:pPr>
+            <w:r>
+              <w:t>Да</w:t>
+            </w:r>
+          </w:p>
+        </w:tc>
+        <w:tc>
+          <w:tcPr>
+            <w:tcW w:w="3546" w:type="dxa"/>
+            <w:tcBorders>
+              <w:top w:val="single" w:sz="4" w:space="0" w:color="000000"/>
+              <w:left w:val="single" w:sz="4" w:space="0" w:color="000000"/>
+              <w:bottom w:val="single" w:sz="4" w:space="0" w:color="000000"/>
+              <w:right w:val="single" w:sz="4" w:space="0" w:color="000000"/>
+            </w:tcBorders>
+            <w:vAlign w:val="center"/>
+          </w:tcPr>
+          <w:p>
+            <w:pPr>
+              <w:spacing w:after="0" w:line="240" w:lineRule="auto"/>
+              <w:ind w:firstLine="0"/>
+              <w:rPr>
+                <w:lang w:val="en-US"/>
+              </w:rPr>
+            </w:pPr>
+            <w:r>
+              <w:t>Информация о документе</w:t>
+            </w:r>
+          </w:p>
+        </w:tc>
+      </w:tr>
+      <w:tr>
+        <w:trPr>
+          <w:tblCellSpacing w:w="0" w:type="dxa"/>
+        </w:trPr>
+        <w:tc>
+          <w:tcPr>
+            <w:tcW w:w="1736" w:type="dxa"/>
+            <w:tcBorders>
+              <w:top w:val="single" w:sz="4" w:space="0" w:color="000000"/>
+              <w:left w:val="single" w:sz="4" w:space="0" w:color="000000"/>
+              <w:bottom w:val="single" w:sz="4" w:space="0" w:color="000000"/>
+              <w:right w:val="single" w:sz="4" w:space="0" w:color="000000"/>
+            </w:tcBorders>
+            <w:vAlign w:val="center"/>
+          </w:tcPr>
+          <w:p>
+            <w:pPr>
+              <w:spacing w:after="0" w:line="240" w:lineRule="auto"/>
+              <w:ind w:firstLine="0"/>
+              <w:rPr>
+                <w:lang w:val="en-US"/>
+              </w:rPr>
+            </w:pPr>
+            <w:proofErr w:type="spellStart"/>
+            <w:r>
+              <w:rPr>
+                <w:lang w:val="en-US"/>
+              </w:rPr>
+              <w:t>StatusDate</w:t>
+            </w:r>
+            <w:proofErr w:type="spellEnd"/>
+          </w:p>
+        </w:tc>
+        <w:tc>
+          <w:tcPr>
+            <w:tcW w:w="2170" w:type="dxa"/>
+            <w:tcBorders>
+              <w:top w:val="single" w:sz="4" w:space="0" w:color="000000"/>
+              <w:left w:val="single" w:sz="4" w:space="0" w:color="000000"/>
+              <w:bottom w:val="single" w:sz="4" w:space="0" w:color="000000"/>
+              <w:right w:val="single" w:sz="4" w:space="0" w:color="000000"/>
+            </w:tcBorders>
+            <w:vAlign w:val="center"/>
+          </w:tcPr>
+          <w:p>
+            <w:pPr>
+              <w:spacing w:after="0" w:line="240" w:lineRule="auto"/>
+              <w:ind w:firstLine="0"/>
+              <w:rPr>
+                <w:lang w:val="en-US"/>
+              </w:rPr>
+            </w:pPr>
+            <w:proofErr w:type="spellStart"/>
+            <w:r>
+              <w:rPr>
+                <w:lang w:val="en-US"/>
+              </w:rPr>
+              <w:t>DateTime</w:t>
+            </w:r>
+            <w:proofErr w:type="spellEnd"/>
+          </w:p>
+        </w:tc>
+        <w:tc>
+          <w:tcPr>
+            <w:tcW w:w="2041" w:type="dxa"/>
+            <w:tcBorders>
+              <w:top w:val="single" w:sz="4" w:space="0" w:color="000000"/>
+              <w:left w:val="single" w:sz="4" w:space="0" w:color="000000"/>
+              <w:bottom w:val="single" w:sz="4" w:space="0" w:color="000000"/>
+              <w:right w:val="single" w:sz="4" w:space="0" w:color="000000"/>
+            </w:tcBorders>
+            <w:vAlign w:val="center"/>
+          </w:tcPr>
+          <w:p>
+            <w:pPr>
+              <w:spacing w:after="0" w:line="240" w:lineRule="auto"/>
+              <w:ind w:firstLine="0"/>
+            </w:pPr>
+            <w:r>
+              <w:t>Да</w:t>
+            </w:r>
+          </w:p>
+        </w:tc>
+        <w:tc>
+          <w:tcPr>
+            <w:tcW w:w="3546" w:type="dxa"/>
+            <w:tcBorders>
+              <w:top w:val="single" w:sz="4" w:space="0" w:color="000000"/>
+              <w:left w:val="single" w:sz="4" w:space="0" w:color="000000"/>
+              <w:bottom w:val="single" w:sz="4" w:space="0" w:color="000000"/>
+              <w:right w:val="single" w:sz="4" w:space="0" w:color="000000"/>
+            </w:tcBorders>
+            <w:vAlign w:val="center"/>
+          </w:tcPr>
+          <w:p>
+            <w:pPr>
+              <w:spacing w:after="0" w:line="240" w:lineRule="auto"/>
+              <w:ind w:firstLine="0"/>
+            </w:pPr>
+            <w:r>
+              <w:t>Дата смены статуса</w:t>
+            </w:r>
+          </w:p>
+        </w:tc>
+      </w:tr>
+      <w:tr>
+        <w:trPr>
+          <w:tblCellSpacing w:w="0" w:type="dxa"/>
+        </w:trPr>
+        <w:tc>
+          <w:tcPr>
+            <w:tcW w:w="1736" w:type="dxa"/>
+            <w:tcBorders>
+              <w:top w:val="single" w:sz="4" w:space="0" w:color="000000"/>
+              <w:left w:val="single" w:sz="4" w:space="0" w:color="000000"/>
+              <w:bottom w:val="single" w:sz="4" w:space="0" w:color="000000"/>
+              <w:right w:val="single" w:sz="4" w:space="0" w:color="000000"/>
+            </w:tcBorders>
+            <w:vAlign w:val="center"/>
+          </w:tcPr>
+          <w:p>
+            <w:pPr>
+              <w:spacing w:after="0" w:line="240" w:lineRule="auto"/>
+              <w:ind w:firstLine="0"/>
+              <w:rPr>
+                <w:lang w:val="en-US"/>
+              </w:rPr>
+            </w:pPr>
+            <w:proofErr w:type="spellStart"/>
+            <w:r>
+              <w:rPr>
+                <w:lang w:val="en-US"/>
+              </w:rPr>
+              <w:t>StatusID</w:t>
+            </w:r>
+            <w:proofErr w:type="spellEnd"/>
+          </w:p>
+        </w:tc>
+        <w:tc>
+          <w:tcPr>
+            <w:tcW w:w="2170" w:type="dxa"/>
+            <w:tcBorders>
+              <w:top w:val="single" w:sz="4" w:space="0" w:color="000000"/>
+              <w:left w:val="single" w:sz="4" w:space="0" w:color="000000"/>
+              <w:bottom w:val="single" w:sz="4" w:space="0" w:color="000000"/>
+              <w:right w:val="single" w:sz="4" w:space="0" w:color="000000"/>
+            </w:tcBorders>
+            <w:vAlign w:val="center"/>
+          </w:tcPr>
+          <w:p>
+            <w:pPr>
+              <w:spacing w:after="0" w:line="240" w:lineRule="auto"/>
+              <w:ind w:firstLine="0"/>
+              <w:rPr>
+                <w:lang w:val="en-US"/>
+              </w:rPr>
+            </w:pPr>
+            <w:proofErr w:type="spellStart"/>
+            <w:r>
+              <w:rPr>
+                <w:lang w:val="en-US"/>
+              </w:rPr>
+              <w:t>Int</w:t>
+            </w:r>
+            <w:proofErr w:type="spellEnd"/>
+          </w:p>
+        </w:tc>
+        <w:tc>
+          <w:tcPr>
+            <w:tcW w:w="2041" w:type="dxa"/>
+            <w:tcBorders>
+              <w:top w:val="single" w:sz="4" w:space="0" w:color="000000"/>
+              <w:left w:val="single" w:sz="4" w:space="0" w:color="000000"/>
+              <w:bottom w:val="single" w:sz="4" w:space="0" w:color="000000"/>
+              <w:right w:val="single" w:sz="4" w:space="0" w:color="000000"/>
+            </w:tcBorders>
+            <w:vAlign w:val="center"/>
+          </w:tcPr>
+          <w:p>
+            <w:pPr>
+              <w:spacing w:after="0" w:line="240" w:lineRule="auto"/>
+              <w:ind w:firstLine="0"/>
+            </w:pPr>
+            <w:r>
+              <w:t>Да</w:t>
+            </w:r>
+          </w:p>
+        </w:tc>
+        <w:tc>
+          <w:tcPr>
+            <w:tcW w:w="3546" w:type="dxa"/>
+            <w:tcBorders>
+              <w:top w:val="single" w:sz="4" w:space="0" w:color="000000"/>
+              <w:left w:val="single" w:sz="4" w:space="0" w:color="000000"/>
+              <w:bottom w:val="single" w:sz="4" w:space="0" w:color="000000"/>
+              <w:right w:val="single" w:sz="4" w:space="0" w:color="000000"/>
+            </w:tcBorders>
+            <w:vAlign w:val="center"/>
+          </w:tcPr>
+          <w:p>
+            <w:pPr>
+              <w:spacing w:after="0" w:line="240" w:lineRule="auto"/>
+              <w:ind w:firstLine="0"/>
+            </w:pPr>
+            <w:r>
+              <w:t>ИД статуса (см прим)</w:t>
+            </w:r>
+          </w:p>
+        </w:tc>
+      </w:tr>
+    </w:tbl>
+    <w:p>
+      <w:pPr>
+        <w:pStyle w:val="2"/>
+        <w:rPr>
+          <w:lang w:val="en-US"/>
+        </w:rPr>
+      </w:pPr>
+      <w:r>
+        <w:rPr>
+          <w:lang w:val="en-US"/>
+        </w:rPr>
+        <w:t>Order</w:t>
+      </w:r>
+    </w:p>
+    <w:tbl>
+      <w:tblPr>
+        <w:tblW w:w="9493" w:type="dxa"/>
+        <w:tblCellSpacing w:w="0" w:type="dxa"/>
+        <w:tblInd w:w="-142" w:type="dxa"/>
+        <w:tblBorders>
+          <w:top w:val="single" w:sz="4" w:space="0" w:color="000000"/>
+          <w:left w:val="single" w:sz="4" w:space="0" w:color="000000"/>
+          <w:bottom w:val="single" w:sz="4" w:space="0" w:color="000000"/>
+          <w:right w:val="single" w:sz="4" w:space="0" w:color="000000"/>
+          <w:insideH w:val="single" w:sz="4" w:space="0" w:color="000000"/>
+          <w:insideV w:val="single" w:sz="4" w:space="0" w:color="000000"/>
+        </w:tblBorders>
+        <w:tblLook w:val="04A0" w:firstRow="1" w:lastRow="0" w:firstColumn="1" w:lastColumn="0" w:noHBand="0" w:noVBand="1"/>
+      </w:tblPr>
+      <w:tblGrid>
+        <w:gridCol w:w="1736"/>
+        <w:gridCol w:w="2170"/>
+        <w:gridCol w:w="2041"/>
+        <w:gridCol w:w="3546"/>
+      </w:tblGrid>
+      <w:tr>
+        <w:trPr>
+          <w:tblCellSpacing w:w="0" w:type="dxa"/>
+        </w:trPr>
+        <w:tc>
+          <w:tcPr>
+            <w:tcW w:w="1736" w:type="dxa"/>
+            <w:tcBorders>
+              <w:top w:val="single" w:sz="4" w:space="0" w:color="000000"/>
+              <w:left w:val="single" w:sz="4" w:space="0" w:color="000000"/>
+              <w:bottom w:val="single" w:sz="4" w:space="0" w:color="000000"/>
+              <w:right w:val="single" w:sz="4" w:space="0" w:color="000000"/>
+            </w:tcBorders>
+            <w:shd w:val="clear" w:color="auto" w:fill="FFC000" w:themeFill="accent4"/>
+            <w:vAlign w:val="center"/>
+            <w:hideMark/>
+          </w:tcPr>
+          <w:p>
+            <w:pPr>
+              <w:spacing w:after="0" w:line="240" w:lineRule="auto"/>
+              <w:ind w:firstLine="0"/>
+              <w:jc w:val="center"/>
+            </w:pPr>
+            <w:r>
+              <w:rPr>
+                <w:rFonts w:ascii="Arial" w:hAnsi="Arial" w:cs="Arial"/>
+                <w:b/>
+                <w:bCs/>
+                <w:color w:val="000000"/>
+                <w:sz w:val="22"/>
+                <w:szCs w:val="22"/>
+              </w:rPr>
+              <w:t xml:space="preserve">Параметр </w:t>
+            </w:r>
+          </w:p>
+        </w:tc>
+        <w:tc>
+          <w:tcPr>
+            <w:tcW w:w="2170" w:type="dxa"/>
+            <w:tcBorders>
+              <w:top w:val="single" w:sz="4" w:space="0" w:color="000000"/>
+              <w:left w:val="single" w:sz="4" w:space="0" w:color="000000"/>
+              <w:bottom w:val="single" w:sz="4" w:space="0" w:color="000000"/>
+              <w:right w:val="single" w:sz="4" w:space="0" w:color="000000"/>
+            </w:tcBorders>
+            <w:shd w:val="clear" w:color="auto" w:fill="FFC000" w:themeFill="accent4"/>
+            <w:vAlign w:val="center"/>
+            <w:hideMark/>
+          </w:tcPr>
+          <w:p>
+            <w:pPr>
+              <w:spacing w:after="0" w:line="240" w:lineRule="auto"/>
+              <w:ind w:firstLine="0"/>
+              <w:jc w:val="center"/>
+            </w:pPr>
+            <w:r>
+              <w:rPr>
+                <w:rFonts w:ascii="Arial" w:hAnsi="Arial" w:cs="Arial"/>
+                <w:b/>
+                <w:bCs/>
+                <w:color w:val="000000"/>
+                <w:sz w:val="22"/>
+                <w:szCs w:val="22"/>
+              </w:rPr>
+              <w:t xml:space="preserve">Тип </w:t>
+            </w:r>
+          </w:p>
+        </w:tc>
+        <w:tc>
+          <w:tcPr>
+            <w:tcW w:w="2041" w:type="dxa"/>
+            <w:tcBorders>
+              <w:top w:val="single" w:sz="4" w:space="0" w:color="000000"/>
+              <w:left w:val="single" w:sz="4" w:space="0" w:color="000000"/>
+              <w:bottom w:val="single" w:sz="4" w:space="0" w:color="000000"/>
+              <w:right w:val="single" w:sz="4" w:space="0" w:color="000000"/>
+            </w:tcBorders>
+            <w:shd w:val="clear" w:color="auto" w:fill="FFC000" w:themeFill="accent4"/>
+            <w:vAlign w:val="center"/>
+            <w:hideMark/>
+          </w:tcPr>
+          <w:p>
+            <w:pPr>
+              <w:spacing w:after="0" w:line="240" w:lineRule="auto"/>
+              <w:ind w:firstLine="0"/>
+              <w:jc w:val="center"/>
+            </w:pPr>
+            <w:r>
+              <w:rPr>
+                <w:rFonts w:ascii="Arial" w:hAnsi="Arial" w:cs="Arial"/>
+                <w:b/>
+                <w:bCs/>
+                <w:color w:val="000000"/>
+                <w:sz w:val="22"/>
+                <w:szCs w:val="22"/>
+              </w:rPr>
+              <w:t>Обязательность</w:t>
+            </w:r>
+          </w:p>
+        </w:tc>
+        <w:tc>
+          <w:tcPr>
+            <w:tcW w:w="3546" w:type="dxa"/>
+            <w:tcBorders>
+              <w:top w:val="single" w:sz="4" w:space="0" w:color="000000"/>
+              <w:left w:val="single" w:sz="4" w:space="0" w:color="000000"/>
+              <w:bottom w:val="single" w:sz="4" w:space="0" w:color="000000"/>
+              <w:right w:val="single" w:sz="4" w:space="0" w:color="000000"/>
+            </w:tcBorders>
+            <w:shd w:val="clear" w:color="auto" w:fill="FFC000" w:themeFill="accent4"/>
+            <w:vAlign w:val="center"/>
+            <w:hideMark/>
+          </w:tcPr>
+          <w:p>
+            <w:pPr>
+              <w:spacing w:after="0" w:line="240" w:lineRule="auto"/>
+              <w:ind w:firstLine="0"/>
+              <w:jc w:val="center"/>
+              <w:rPr>
+                <w:rFonts w:ascii="Arial" w:hAnsi="Arial" w:cs="Arial"/>
+                <w:b/>
+                <w:bCs/>
+                <w:color w:val="000000"/>
+                <w:sz w:val="22"/>
+                <w:szCs w:val="22"/>
+              </w:rPr>
+            </w:pPr>
+          </w:p>
+          <w:p>
+            <w:pPr>
+              <w:spacing w:after="0" w:line="240" w:lineRule="auto"/>
+              <w:ind w:firstLine="0"/>
+              <w:jc w:val="center"/>
+              <w:rPr>
+                <w:rFonts w:ascii="Arial" w:hAnsi="Arial" w:cs="Arial"/>
+                <w:b/>
+                <w:bCs/>
+                <w:color w:val="000000"/>
+                <w:sz w:val="22"/>
+                <w:szCs w:val="22"/>
+              </w:rPr>
+            </w:pPr>
+            <w:r>
+              <w:rPr>
+                <w:rFonts w:ascii="Arial" w:hAnsi="Arial" w:cs="Arial"/>
+                <w:b/>
+                <w:bCs/>
+                <w:color w:val="000000"/>
+                <w:sz w:val="22"/>
+                <w:szCs w:val="22"/>
+              </w:rPr>
+              <w:t>Описание</w:t>
+            </w:r>
+          </w:p>
+          <w:p>
+            <w:pPr>
+              <w:spacing w:after="0" w:line="240" w:lineRule="auto"/>
+              <w:ind w:firstLine="0"/>
+              <w:jc w:val="center"/>
+            </w:pPr>
+          </w:p>
+        </w:tc>
+      </w:tr>
+      <w:tr>
+        <w:trPr>
+          <w:tblCellSpacing w:w="0" w:type="dxa"/>
+        </w:trPr>
+        <w:tc>
+          <w:tcPr>
+            <w:tcW w:w="1736" w:type="dxa"/>
+            <w:tcBorders>
+              <w:top w:val="single" w:sz="4" w:space="0" w:color="000000"/>
+              <w:left w:val="single" w:sz="4" w:space="0" w:color="000000"/>
+              <w:bottom w:val="single" w:sz="4" w:space="0" w:color="000000"/>
+              <w:right w:val="single" w:sz="4" w:space="0" w:color="000000"/>
+            </w:tcBorders>
+            <w:vAlign w:val="center"/>
+          </w:tcPr>
+          <w:p>
+            <w:pPr>
+              <w:spacing w:after="0" w:line="240" w:lineRule="auto"/>
+              <w:ind w:firstLine="0"/>
+            </w:pPr>
+            <w:proofErr w:type="spellStart"/>
+            <w:r>
+              <w:t>OrderID</w:t>
+            </w:r>
+            <w:proofErr w:type="spellEnd"/>
+          </w:p>
+        </w:tc>
+        <w:tc>
+          <w:tcPr>
+            <w:tcW w:w="2170" w:type="dxa"/>
+            <w:tcBorders>
+              <w:top w:val="single" w:sz="4" w:space="0" w:color="000000"/>
+              <w:left w:val="single" w:sz="4" w:space="0" w:color="000000"/>
+              <w:bottom w:val="single" w:sz="4" w:space="0" w:color="000000"/>
+              <w:right w:val="single" w:sz="4" w:space="0" w:color="000000"/>
+            </w:tcBorders>
+            <w:vAlign w:val="center"/>
+          </w:tcPr>
+          <w:p>
+            <w:pPr>
+              <w:spacing w:after="0" w:line="240" w:lineRule="auto"/>
+              <w:ind w:firstLine="0"/>
+            </w:pPr>
+            <w:r>
+              <w:rPr>
+                <w:szCs w:val="20"/>
+                <w:lang w:val="en-US"/>
+              </w:rPr>
+              <w:t>St</w:t>
+            </w:r>
+            <w:r>
+              <w:rPr>
+                <w:szCs w:val="20"/>
+                <w:lang w:val="en-US"/>
+              </w:rPr>
+              <w:t>ring</w:t>
+            </w:r>
+          </w:p>
+        </w:tc>
+        <w:tc>
+          <w:tcPr>
+            <w:tcW w:w="2041" w:type="dxa"/>
+            <w:tcBorders>
+              <w:top w:val="single" w:sz="4" w:space="0" w:color="000000"/>
+              <w:left w:val="single" w:sz="4" w:space="0" w:color="000000"/>
+              <w:bottom w:val="single" w:sz="4" w:space="0" w:color="000000"/>
+              <w:right w:val="single" w:sz="4" w:space="0" w:color="000000"/>
+            </w:tcBorders>
+            <w:vAlign w:val="center"/>
+          </w:tcPr>
+          <w:p>
+            <w:pPr>
+              <w:spacing w:after="0" w:line="240" w:lineRule="auto"/>
+              <w:ind w:firstLine="0"/>
+            </w:pPr>
+            <w:r>
+              <w:t>Да</w:t>
+            </w:r>
+          </w:p>
+        </w:tc>
+        <w:tc>
+          <w:tcPr>
+            <w:tcW w:w="3546" w:type="dxa"/>
+            <w:tcBorders>
+              <w:top w:val="single" w:sz="4" w:space="0" w:color="000000"/>
+              <w:left w:val="single" w:sz="4" w:space="0" w:color="000000"/>
+              <w:bottom w:val="single" w:sz="4" w:space="0" w:color="000000"/>
+              <w:right w:val="single" w:sz="4" w:space="0" w:color="000000"/>
+            </w:tcBorders>
+            <w:vAlign w:val="center"/>
+          </w:tcPr>
+          <w:p>
+            <w:pPr>
+              <w:spacing w:after="0" w:line="240" w:lineRule="auto"/>
+              <w:ind w:firstLine="0"/>
+            </w:pPr>
+            <w:r>
+              <w:rPr>
+                <w:lang w:val="en-US"/>
+              </w:rPr>
+              <w:t xml:space="preserve">GUID </w:t>
+            </w:r>
+            <w:r>
+              <w:t>Документа</w:t>
+            </w:r>
+          </w:p>
+        </w:tc>
+      </w:tr>
+      <w:tr>
+        <w:trPr>
+          <w:tblCellSpacing w:w="0" w:type="dxa"/>
+        </w:trPr>
+        <w:tc>
+          <w:tcPr>
+            <w:tcW w:w="1736" w:type="dxa"/>
+            <w:tcBorders>
+              <w:top w:val="single" w:sz="4" w:space="0" w:color="000000"/>
+              <w:left w:val="single" w:sz="4" w:space="0" w:color="000000"/>
+              <w:bottom w:val="single" w:sz="4" w:space="0" w:color="000000"/>
+              <w:right w:val="single" w:sz="4" w:space="0" w:color="000000"/>
+            </w:tcBorders>
+            <w:vAlign w:val="center"/>
+          </w:tcPr>
+          <w:p>
+            <w:pPr>
+              <w:spacing w:after="0" w:line="240" w:lineRule="auto"/>
+              <w:ind w:firstLine="0"/>
+            </w:pPr>
+            <w:proofErr w:type="spellStart"/>
+            <w:r>
+              <w:t>DocTypeID</w:t>
+            </w:r>
+            <w:proofErr w:type="spellEnd"/>
+          </w:p>
+        </w:tc>
+        <w:tc>
+          <w:tcPr>
+            <w:tcW w:w="2170" w:type="dxa"/>
+            <w:tcBorders>
+              <w:top w:val="single" w:sz="4" w:space="0" w:color="000000"/>
+              <w:left w:val="single" w:sz="4" w:space="0" w:color="000000"/>
+              <w:bottom w:val="single" w:sz="4" w:space="0" w:color="000000"/>
+              <w:right w:val="single" w:sz="4" w:space="0" w:color="000000"/>
+            </w:tcBorders>
+            <w:vAlign w:val="center"/>
+          </w:tcPr>
+          <w:p>
+            <w:pPr>
+              <w:spacing w:after="0" w:line="240" w:lineRule="auto"/>
+              <w:ind w:firstLine="0"/>
+              <w:rPr>
+                <w:szCs w:val="20"/>
+                <w:lang w:val="en-US"/>
+              </w:rPr>
+            </w:pPr>
+            <w:proofErr w:type="spellStart"/>
+            <w:r>
+              <w:rPr>
+                <w:szCs w:val="20"/>
+                <w:lang w:val="en-US"/>
+              </w:rPr>
+              <w:t>Int</w:t>
+            </w:r>
+            <w:proofErr w:type="spellEnd"/>
+          </w:p>
+        </w:tc>
+        <w:tc>
+          <w:tcPr>
+            <w:tcW w:w="2041" w:type="dxa"/>
+            <w:tcBorders>
+              <w:top w:val="single" w:sz="4" w:space="0" w:color="000000"/>
+              <w:left w:val="single" w:sz="4" w:space="0" w:color="000000"/>
+              <w:bottom w:val="single" w:sz="4" w:space="0" w:color="000000"/>
+              <w:right w:val="single" w:sz="4" w:space="0" w:color="000000"/>
+            </w:tcBorders>
+            <w:vAlign w:val="center"/>
+          </w:tcPr>
+          <w:p>
+            <w:pPr>
+              <w:spacing w:after="0" w:line="240" w:lineRule="auto"/>
+              <w:ind w:firstLine="0"/>
+            </w:pPr>
+            <w:r>
+              <w:t xml:space="preserve">Да </w:t>
+            </w:r>
+          </w:p>
+        </w:tc>
+        <w:tc>
+          <w:tcPr>
+            <w:tcW w:w="3546" w:type="dxa"/>
+            <w:tcBorders>
+              <w:top w:val="single" w:sz="4" w:space="0" w:color="000000"/>
+              <w:left w:val="single" w:sz="4" w:space="0" w:color="000000"/>
+              <w:bottom w:val="single" w:sz="4" w:space="0" w:color="000000"/>
+              <w:right w:val="single" w:sz="4" w:space="0" w:color="000000"/>
+            </w:tcBorders>
+            <w:vAlign w:val="center"/>
+          </w:tcPr>
+          <w:p>
+            <w:pPr>
+              <w:spacing w:after="0" w:line="240" w:lineRule="auto"/>
+              <w:ind w:firstLine="0"/>
+            </w:pPr>
+            <w:r>
+              <w:t>Тип документа</w:t>
+            </w:r>
+          </w:p>
+        </w:tc>
+      </w:tr>
+    </w:tbl>
+    <w:p>
+      <w:pPr>
         <w:ind w:firstLine="0"/>
         <w:rPr>
           <w:lang w:val="en-US"/>
         </w:rPr>
       </w:pPr>
+      <w:r>
+        <w:rPr>
+          <w:lang w:val="en-US"/>
+        </w:rPr>
+        <w:br w:type="textWrapping" w:clear="all"/>
+      </w:r>
+    </w:p>
+    <w:p>
+      <w:pPr>
+        <w:ind w:firstLine="0"/>
+        <w:rPr>
+          <w:lang w:val="en-US"/>
+        </w:rPr>
+      </w:pPr>
+      <w:bookmarkStart w:id="14" w:name="_GoBack"/>
+      <w:bookmarkEnd w:id="14"/>
     </w:p>
     <w:p>
       <w:pPr>
@@ -22771,8 +24471,6 @@
             </w:r>
           </w:p>
         </w:tc>
-        <w:bookmarkStart w:id="14" w:name="_GoBack"/>
-        <w:bookmarkEnd w:id="14"/>
       </w:tr>
     </w:tbl>
     <w:p>
@@ -23018,6 +24716,227 @@
         <w:ind w:firstLine="0"/>
       </w:pPr>
     </w:p>
+    <w:p>
+      <w:pPr>
+        <w:ind w:firstLine="0"/>
+      </w:pPr>
+    </w:p>
+    <w:p>
+      <w:pPr>
+        <w:ind w:firstLine="0"/>
+      </w:pPr>
+      <w:r>
+        <w:t>Статусы Реализации</w:t>
+      </w:r>
+    </w:p>
+    <w:tbl>
+      <w:tblPr>
+        <w:tblStyle w:val="a6"/>
+        <w:tblW w:w="0" w:type="auto"/>
+        <w:tblLook w:val="04A0" w:firstRow="1" w:lastRow="0" w:firstColumn="1" w:lastColumn="0" w:noHBand="0" w:noVBand="1"/>
+      </w:tblPr>
+      <w:tblGrid>
+        <w:gridCol w:w="1413"/>
+        <w:gridCol w:w="4817"/>
+        <w:gridCol w:w="3115"/>
+      </w:tblGrid>
+      <w:tr>
+        <w:tc>
+          <w:tcPr>
+            <w:tcW w:w="1413" w:type="dxa"/>
+          </w:tcPr>
+          <w:p>
+            <w:pPr>
+              <w:ind w:firstLine="0"/>
+            </w:pPr>
+            <w:r>
+              <w:t>1</w:t>
+            </w:r>
+          </w:p>
+        </w:tc>
+        <w:tc>
+          <w:tcPr>
+            <w:tcW w:w="4817" w:type="dxa"/>
+          </w:tcPr>
+          <w:p>
+            <w:pPr>
+              <w:ind w:firstLine="0"/>
+            </w:pPr>
+            <w:r>
+              <w:t>Реализовано</w:t>
+            </w:r>
+          </w:p>
+        </w:tc>
+        <w:tc>
+          <w:tcPr>
+            <w:tcW w:w="3115" w:type="dxa"/>
+          </w:tcPr>
+          <w:p>
+            <w:pPr>
+              <w:ind w:firstLine="0"/>
+            </w:pPr>
+            <w:proofErr w:type="gramStart"/>
+            <w:r>
+              <w:t>Используется</w:t>
+            </w:r>
+            <w:proofErr w:type="gramEnd"/>
+            <w:r>
+              <w:t xml:space="preserve"> Когда право собственности перешло</w:t>
+            </w:r>
+          </w:p>
+        </w:tc>
+      </w:tr>
+      <w:tr>
+        <w:tc>
+          <w:tcPr>
+            <w:tcW w:w="1413" w:type="dxa"/>
+          </w:tcPr>
+          <w:p>
+            <w:pPr>
+              <w:ind w:firstLine="0"/>
+            </w:pPr>
+            <w:r>
+              <w:t>2</w:t>
+            </w:r>
+          </w:p>
+        </w:tc>
+        <w:tc>
+          <w:tcPr>
+            <w:tcW w:w="4817" w:type="dxa"/>
+          </w:tcPr>
+          <w:p>
+            <w:pPr>
+              <w:ind w:firstLine="0"/>
+            </w:pPr>
+            <w:r>
+              <w:t>В ПУТИ</w:t>
+            </w:r>
+          </w:p>
+        </w:tc>
+        <w:tc>
+          <w:tcPr>
+            <w:tcW w:w="3115" w:type="dxa"/>
+          </w:tcPr>
+          <w:p>
+            <w:pPr>
+              <w:ind w:firstLine="0"/>
+            </w:pPr>
+            <w:proofErr w:type="gramStart"/>
+            <w:r>
+              <w:t>Используется</w:t>
+            </w:r>
+            <w:proofErr w:type="gramEnd"/>
+            <w:r>
+              <w:t xml:space="preserve"> когда право собственности еще не перешло</w:t>
+            </w:r>
+          </w:p>
+        </w:tc>
+      </w:tr>
+    </w:tbl>
+    <w:p>
+      <w:pPr>
+        <w:ind w:firstLine="0"/>
+      </w:pPr>
+    </w:p>
+    <w:p>
+      <w:pPr>
+        <w:ind w:firstLine="0"/>
+      </w:pPr>
+      <w:r>
+        <w:t>Вид Корректировки Реализации (Возврат товара Юр лица)</w:t>
+      </w:r>
+    </w:p>
+    <w:tbl>
+      <w:tblPr>
+        <w:tblStyle w:val="a6"/>
+        <w:tblW w:w="0" w:type="auto"/>
+        <w:tblLook w:val="04A0" w:firstRow="1" w:lastRow="0" w:firstColumn="1" w:lastColumn="0" w:noHBand="0" w:noVBand="1"/>
+      </w:tblPr>
+      <w:tblGrid>
+        <w:gridCol w:w="1413"/>
+        <w:gridCol w:w="4817"/>
+        <w:gridCol w:w="3115"/>
+      </w:tblGrid>
+      <w:tr>
+        <w:tc>
+          <w:tcPr>
+            <w:tcW w:w="1413" w:type="dxa"/>
+          </w:tcPr>
+          <w:p>
+            <w:pPr>
+              <w:ind w:firstLine="0"/>
+            </w:pPr>
+            <w:r>
+              <w:t>1</w:t>
+            </w:r>
+          </w:p>
+        </w:tc>
+        <w:tc>
+          <w:tcPr>
+            <w:tcW w:w="4817" w:type="dxa"/>
+          </w:tcPr>
+          <w:p>
+            <w:pPr>
+              <w:ind w:firstLine="0"/>
+            </w:pPr>
+            <w:r>
+              <w:t>корректировка по соглашению сторон.</w:t>
+            </w:r>
+          </w:p>
+        </w:tc>
+        <w:tc>
+          <w:tcPr>
+            <w:tcW w:w="3115" w:type="dxa"/>
+          </w:tcPr>
+          <w:p>
+            <w:pPr>
+              <w:ind w:firstLine="0"/>
+            </w:pPr>
+          </w:p>
+        </w:tc>
+      </w:tr>
+      <w:tr>
+        <w:tc>
+          <w:tcPr>
+            <w:tcW w:w="1413" w:type="dxa"/>
+          </w:tcPr>
+          <w:p>
+            <w:pPr>
+              <w:ind w:firstLine="0"/>
+            </w:pPr>
+            <w:r>
+              <w:t>2</w:t>
+            </w:r>
+          </w:p>
+        </w:tc>
+        <w:tc>
+          <w:tcPr>
+            <w:tcW w:w="4817" w:type="dxa"/>
+          </w:tcPr>
+          <w:p>
+            <w:pPr>
+              <w:tabs>
+                <w:tab w:val="left" w:pos="1440"/>
+              </w:tabs>
+              <w:ind w:firstLine="0"/>
+            </w:pPr>
+            <w:r>
+              <w:t>возврат недопоставленного товара</w:t>
+            </w:r>
+          </w:p>
+        </w:tc>
+        <w:tc>
+          <w:tcPr>
+            <w:tcW w:w="3115" w:type="dxa"/>
+          </w:tcPr>
+          <w:p>
+            <w:pPr>
+              <w:ind w:firstLine="0"/>
+            </w:pPr>
+          </w:p>
+        </w:tc>
+      </w:tr>
+    </w:tbl>
     <w:p>
       <w:pPr>
         <w:ind w:firstLine="0"/>
@@ -23181,9 +25100,9 @@
       <w:lvlJc w:val="left"/>
       <w:pPr>
         <w:tabs>
-          <w:tab w:val="num" w:pos="576"/>
+          <w:tab w:val="num" w:pos="6104"/>
         </w:tabs>
-        <w:ind w:left="576" w:hanging="576"/>
+        <w:ind w:left="6104" w:hanging="576"/>
       </w:pPr>
       <w:rPr>
         <w:rFonts w:cs="Times New Roman"/>
@@ -23992,7 +25911,12 @@
         <w:ilvl w:val="1"/>
         <w:numId w:val="1"/>
       </w:numPr>
+      <w:tabs>
+        <w:tab w:val="clear" w:pos="6104"/>
+        <w:tab w:val="num" w:pos="576"/>
+      </w:tabs>
       <w:spacing w:before="240"/>
+      <w:ind w:left="576"/>
       <w:outlineLvl w:val="1"/>
     </w:pPr>
     <w:rPr>

--- a/описание Обмена.docx
+++ b/описание Обмена.docx
@@ -453,7 +453,6 @@
         <w:jc w:val="both"/>
       </w:pPr>
       <w:r>
-        <w:lastRenderedPageBreak/>
         <w:t xml:space="preserve">Пространство имен для </w:t>
       </w:r>
       <w:r>
@@ -518,6 +517,7 @@
         <w:rPr>
           <w:b/>
         </w:rPr>
+        <w:lastRenderedPageBreak/>
         <w:t>Спецификация транспортного пакета</w:t>
       </w:r>
       <w:bookmarkEnd w:id="3"/>
@@ -3235,7 +3235,6 @@
         <w:rPr>
           <w:b/>
         </w:rPr>
-        <w:lastRenderedPageBreak/>
         <w:t>Структура ответа «Response»</w:t>
       </w:r>
       <w:bookmarkEnd w:id="7"/>
@@ -3972,6 +3971,7 @@
                 <w:szCs w:val="20"/>
                 <w:lang w:val="en-US" w:eastAsia="en-US"/>
               </w:rPr>
+              <w:lastRenderedPageBreak/>
               <w:t>MsgData</w:t>
             </w:r>
             <w:proofErr w:type="spellEnd"/>
@@ -5214,7 +5214,6 @@
                 <w:szCs w:val="20"/>
                 <w:lang w:val="en-US" w:eastAsia="en-US"/>
               </w:rPr>
-              <w:lastRenderedPageBreak/>
               <w:t xml:space="preserve">    &lt;Order </w:t>
             </w:r>
             <w:proofErr w:type="spellStart"/>
@@ -5708,7 +5707,6 @@
         <w:rPr>
           <w:b/>
         </w:rPr>
-        <w:lastRenderedPageBreak/>
         <w:t>Пример ответа</w:t>
       </w:r>
       <w:bookmarkEnd w:id="9"/>
@@ -5841,6 +5839,7 @@
                 <w:szCs w:val="16"/>
                 <w:lang w:val="en-US" w:eastAsia="en-US"/>
               </w:rPr>
+              <w:lastRenderedPageBreak/>
               <w:tab/>
               <w:t>&lt;Code&gt;500&lt;/Code&gt;</w:t>
             </w:r>
@@ -7793,6 +7792,15 @@
                 <w:lang w:eastAsia="en-US"/>
               </w:rPr>
             </w:pPr>
+            <w:r>
+              <w:rPr>
+                <w:color w:val="000000"/>
+                <w:sz w:val="20"/>
+                <w:szCs w:val="20"/>
+                <w:lang w:eastAsia="en-US"/>
+              </w:rPr>
+              <w:t>Смена статуса документа</w:t>
+            </w:r>
           </w:p>
         </w:tc>
         <w:tc>
@@ -7817,6 +7825,32 @@
                 <w:lang w:eastAsia="en-US"/>
               </w:rPr>
             </w:pPr>
+            <w:proofErr w:type="gramStart"/>
+            <w:r>
+              <w:rPr>
+                <w:sz w:val="20"/>
+                <w:szCs w:val="20"/>
+                <w:lang w:eastAsia="en-US"/>
+              </w:rPr>
+              <w:t>МП</w:t>
+            </w:r>
+            <w:r>
+              <w:rPr>
+                <w:sz w:val="20"/>
+                <w:szCs w:val="20"/>
+                <w:lang w:val="en-US" w:eastAsia="en-US"/>
+              </w:rPr>
+              <w:t>&gt;</w:t>
+            </w:r>
+            <w:r>
+              <w:rPr>
+                <w:sz w:val="20"/>
+                <w:szCs w:val="20"/>
+                <w:lang w:eastAsia="en-US"/>
+              </w:rPr>
+              <w:t>УПП</w:t>
+            </w:r>
+            <w:proofErr w:type="gramEnd"/>
           </w:p>
         </w:tc>
         <w:tc>
@@ -7841,6 +7875,18 @@
                 <w:lang w:eastAsia="en-US"/>
               </w:rPr>
             </w:pPr>
+            <w:proofErr w:type="spellStart"/>
+            <w:r>
+              <w:rPr>
+                <w:rFonts w:ascii="Courier New" w:eastAsiaTheme="minorHAnsi" w:hAnsi="Courier New" w:cs="Courier New"/>
+                <w:color w:val="0000FF"/>
+                <w:sz w:val="20"/>
+                <w:szCs w:val="20"/>
+                <w:lang w:eastAsia="en-US"/>
+              </w:rPr>
+              <w:t>ChangeStatusRequest</w:t>
+            </w:r>
+            <w:proofErr w:type="spellEnd"/>
           </w:p>
         </w:tc>
         <w:tc>
@@ -7865,6 +7911,15 @@
                 <w:lang w:eastAsia="en-US"/>
               </w:rPr>
             </w:pPr>
+            <w:r>
+              <w:rPr>
+                <w:color w:val="000000"/>
+                <w:sz w:val="20"/>
+                <w:szCs w:val="20"/>
+                <w:lang w:eastAsia="en-US"/>
+              </w:rPr>
+              <w:t>Меняет статус документ</w:t>
+            </w:r>
           </w:p>
         </w:tc>
       </w:tr>
@@ -10994,6 +11049,7 @@
         <w:rPr>
           <w:lang w:val="en-US"/>
         </w:rPr>
+        <w:lastRenderedPageBreak/>
         <w:t>Good_KA</w:t>
       </w:r>
       <w:proofErr w:type="spellEnd"/>
@@ -11204,7 +11260,6 @@
             </w:pPr>
             <w:proofErr w:type="spellStart"/>
             <w:r>
-              <w:lastRenderedPageBreak/>
               <w:t>GoodID</w:t>
             </w:r>
             <w:proofErr w:type="spellEnd"/>
@@ -13767,14 +13822,6 @@
                 <w:lang w:val="en-US"/>
               </w:rPr>
             </w:pPr>
-            <w:proofErr w:type="spellStart"/>
-            <w:r>
-              <w:rPr>
-                <w:lang w:val="en-US"/>
-              </w:rPr>
-              <w:t>StatusID</w:t>
-            </w:r>
-            <w:proofErr w:type="spellEnd"/>
           </w:p>
         </w:tc>
         <w:tc>
@@ -13796,14 +13843,6 @@
                 <w:lang w:val="en-US"/>
               </w:rPr>
             </w:pPr>
-            <w:proofErr w:type="spellStart"/>
-            <w:r>
-              <w:rPr>
-                <w:lang w:val="en-US"/>
-              </w:rPr>
-              <w:t>int</w:t>
-            </w:r>
-            <w:proofErr w:type="spellEnd"/>
           </w:p>
         </w:tc>
         <w:tc>
@@ -13822,9 +13861,6 @@
               <w:spacing w:after="0" w:line="240" w:lineRule="auto"/>
               <w:ind w:firstLine="0"/>
             </w:pPr>
-            <w:r>
-              <w:t>Нет</w:t>
-            </w:r>
           </w:p>
         </w:tc>
         <w:tc>
@@ -13849,27 +13885,6 @@
                 <w:szCs w:val="22"/>
               </w:rPr>
             </w:pPr>
-            <w:r>
-              <w:rPr>
-                <w:rFonts w:ascii="Arial" w:hAnsi="Arial" w:cs="Arial"/>
-                <w:color w:val="000000"/>
-                <w:sz w:val="22"/>
-                <w:szCs w:val="22"/>
-              </w:rPr>
-              <w:t>Статус документа (</w:t>
-            </w:r>
-            <w:r>
-              <w:t>см. примечание</w:t>
-            </w:r>
-            <w:r>
-              <w:rPr>
-                <w:rFonts w:ascii="Arial" w:hAnsi="Arial" w:cs="Arial"/>
-                <w:color w:val="000000"/>
-                <w:sz w:val="22"/>
-                <w:szCs w:val="22"/>
-              </w:rPr>
-              <w:t>)</w:t>
-            </w:r>
           </w:p>
         </w:tc>
       </w:tr>
@@ -13896,14 +13911,6 @@
                 <w:lang w:val="en-US"/>
               </w:rPr>
             </w:pPr>
-            <w:proofErr w:type="spellStart"/>
-            <w:r>
-              <w:rPr>
-                <w:lang w:val="en-US"/>
-              </w:rPr>
-              <w:t>StatusDate</w:t>
-            </w:r>
-            <w:proofErr w:type="spellEnd"/>
           </w:p>
         </w:tc>
         <w:tc>
@@ -13925,28 +13932,6 @@
                 <w:lang w:val="en-US"/>
               </w:rPr>
             </w:pPr>
-            <w:proofErr w:type="spellStart"/>
-            <w:r>
-              <w:rPr>
-                <w:rFonts w:ascii="Arial" w:hAnsi="Arial" w:cs="Arial"/>
-                <w:color w:val="000000"/>
-                <w:sz w:val="22"/>
-                <w:szCs w:val="22"/>
-                <w:lang w:val="en-US"/>
-              </w:rPr>
-              <w:t>Date</w:t>
-            </w:r>
-            <w:r>
-              <w:rPr>
-                <w:rFonts w:ascii="Arial" w:hAnsi="Arial" w:cs="Arial"/>
-                <w:color w:val="000000"/>
-                <w:sz w:val="22"/>
-                <w:szCs w:val="22"/>
-                <w:lang w:val="en-US"/>
-              </w:rPr>
-              <w:t>Time</w:t>
-            </w:r>
-            <w:proofErr w:type="spellEnd"/>
           </w:p>
         </w:tc>
         <w:tc>
@@ -13965,9 +13950,6 @@
               <w:spacing w:after="0" w:line="240" w:lineRule="auto"/>
               <w:ind w:firstLine="0"/>
             </w:pPr>
-            <w:r>
-              <w:t>Нет</w:t>
-            </w:r>
           </w:p>
         </w:tc>
         <w:tc>
@@ -13992,15 +13974,6 @@
                 <w:szCs w:val="22"/>
               </w:rPr>
             </w:pPr>
-            <w:r>
-              <w:rPr>
-                <w:rFonts w:ascii="Arial" w:hAnsi="Arial" w:cs="Arial"/>
-                <w:color w:val="000000"/>
-                <w:sz w:val="22"/>
-                <w:szCs w:val="22"/>
-              </w:rPr>
-              <w:t>Время присвоения статуса</w:t>
-            </w:r>
           </w:p>
         </w:tc>
       </w:tr>
@@ -14027,14 +14000,6 @@
                 <w:lang w:val="en-US"/>
               </w:rPr>
             </w:pPr>
-            <w:proofErr w:type="spellStart"/>
-            <w:r>
-              <w:rPr>
-                <w:lang w:val="en-US"/>
-              </w:rPr>
-              <w:t>ReturnTypeID</w:t>
-            </w:r>
-            <w:proofErr w:type="spellEnd"/>
           </w:p>
         </w:tc>
         <w:tc>
@@ -14060,18 +14025,6 @@
                 <w:lang w:val="en-US"/>
               </w:rPr>
             </w:pPr>
-            <w:proofErr w:type="spellStart"/>
-            <w:r>
-              <w:rPr>
-                <w:rFonts w:ascii="Arial" w:hAnsi="Arial" w:cs="Arial"/>
-                <w:color w:val="000000"/>
-                <w:sz w:val="22"/>
-                <w:szCs w:val="22"/>
-                <w:lang w:val="en-US"/>
-              </w:rPr>
-              <w:t>int</w:t>
-            </w:r>
-            <w:proofErr w:type="spellEnd"/>
           </w:p>
         </w:tc>
         <w:tc>
@@ -14090,9 +14043,6 @@
               <w:spacing w:after="0" w:line="240" w:lineRule="auto"/>
               <w:ind w:firstLine="0"/>
             </w:pPr>
-            <w:r>
-              <w:t>Нет</w:t>
-            </w:r>
           </w:p>
         </w:tc>
         <w:tc>
@@ -14117,35 +14067,6 @@
                 <w:szCs w:val="22"/>
               </w:rPr>
             </w:pPr>
-            <w:r>
-              <w:rPr>
-                <w:rFonts w:ascii="Arial" w:hAnsi="Arial" w:cs="Arial"/>
-                <w:color w:val="000000"/>
-                <w:sz w:val="22"/>
-                <w:szCs w:val="22"/>
-              </w:rPr>
-              <w:t xml:space="preserve">Тип корректировки используется для </w:t>
-            </w:r>
-            <w:proofErr w:type="spellStart"/>
-            <w:r>
-              <w:rPr>
-                <w:rFonts w:ascii="Arial" w:hAnsi="Arial" w:cs="Arial"/>
-                <w:color w:val="000000"/>
-                <w:sz w:val="22"/>
-                <w:szCs w:val="22"/>
-              </w:rPr>
-              <w:t>возратов</w:t>
-            </w:r>
-            <w:proofErr w:type="spellEnd"/>
-            <w:r>
-              <w:rPr>
-                <w:rFonts w:ascii="Arial" w:hAnsi="Arial" w:cs="Arial"/>
-                <w:color w:val="000000"/>
-                <w:sz w:val="22"/>
-                <w:szCs w:val="22"/>
-              </w:rPr>
-              <w:t xml:space="preserve"> юр лиц (см примечание)</w:t>
-            </w:r>
           </w:p>
         </w:tc>
       </w:tr>
@@ -14338,6 +14259,7 @@
                 <w:sz w:val="22"/>
                 <w:szCs w:val="22"/>
               </w:rPr>
+              <w:lastRenderedPageBreak/>
               <w:t>Описание</w:t>
             </w:r>
           </w:p>
@@ -14372,6 +14294,7 @@
             </w:pPr>
             <w:proofErr w:type="spellStart"/>
             <w:r>
+              <w:lastRenderedPageBreak/>
               <w:t>OrderID</w:t>
             </w:r>
             <w:proofErr w:type="spellEnd"/>
@@ -15507,7 +15430,6 @@
         <w:rPr>
           <w:lang w:val="en-US"/>
         </w:rPr>
-        <w:lastRenderedPageBreak/>
         <w:t>SaleOrderLink</w:t>
       </w:r>
       <w:proofErr w:type="spellEnd"/>
@@ -18189,6 +18111,7 @@
             </w:pPr>
             <w:proofErr w:type="spellStart"/>
             <w:r>
+              <w:lastRenderedPageBreak/>
               <w:t>Quantity</w:t>
             </w:r>
             <w:proofErr w:type="spellEnd"/>
@@ -20285,13 +20208,113 @@
           </w:p>
         </w:tc>
       </w:tr>
+      <w:tr>
+        <w:trPr>
+          <w:tblCellSpacing w:w="0" w:type="dxa"/>
+        </w:trPr>
+        <w:tc>
+          <w:tcPr>
+            <w:tcW w:w="1726" w:type="dxa"/>
+            <w:tcBorders>
+              <w:top w:val="single" w:sz="4" w:space="0" w:color="000000"/>
+              <w:left w:val="single" w:sz="4" w:space="0" w:color="000000"/>
+              <w:bottom w:val="single" w:sz="4" w:space="0" w:color="000000"/>
+              <w:right w:val="single" w:sz="4" w:space="0" w:color="000000"/>
+            </w:tcBorders>
+            <w:vAlign w:val="center"/>
+          </w:tcPr>
+          <w:p>
+            <w:pPr>
+              <w:spacing w:after="0" w:line="240" w:lineRule="auto"/>
+              <w:ind w:firstLine="0"/>
+              <w:rPr>
+                <w:lang w:val="en-US"/>
+              </w:rPr>
+            </w:pPr>
+            <w:proofErr w:type="spellStart"/>
+            <w:r>
+              <w:rPr>
+                <w:lang w:val="en-US"/>
+              </w:rPr>
+              <w:t>ReturnTypeID</w:t>
+            </w:r>
+            <w:proofErr w:type="spellEnd"/>
+          </w:p>
+        </w:tc>
+        <w:tc>
+          <w:tcPr>
+            <w:tcW w:w="2835" w:type="dxa"/>
+            <w:tcBorders>
+              <w:top w:val="single" w:sz="4" w:space="0" w:color="000000"/>
+              <w:left w:val="single" w:sz="4" w:space="0" w:color="000000"/>
+              <w:bottom w:val="single" w:sz="4" w:space="0" w:color="000000"/>
+              <w:right w:val="single" w:sz="4" w:space="0" w:color="000000"/>
+            </w:tcBorders>
+            <w:vAlign w:val="center"/>
+          </w:tcPr>
+          <w:p>
+            <w:pPr>
+              <w:spacing w:after="0" w:line="240" w:lineRule="auto"/>
+              <w:ind w:firstLine="0"/>
+              <w:rPr>
+                <w:lang w:val="en-US"/>
+              </w:rPr>
+            </w:pPr>
+            <w:r>
+              <w:rPr>
+                <w:lang w:val="en-US"/>
+              </w:rPr>
+              <w:t>INT</w:t>
+            </w:r>
+          </w:p>
+        </w:tc>
+        <w:tc>
+          <w:tcPr>
+            <w:tcW w:w="2041" w:type="dxa"/>
+            <w:tcBorders>
+              <w:top w:val="single" w:sz="4" w:space="0" w:color="000000"/>
+              <w:left w:val="single" w:sz="4" w:space="0" w:color="000000"/>
+              <w:bottom w:val="single" w:sz="4" w:space="0" w:color="000000"/>
+              <w:right w:val="single" w:sz="4" w:space="0" w:color="000000"/>
+            </w:tcBorders>
+            <w:vAlign w:val="center"/>
+          </w:tcPr>
+          <w:p>
+            <w:pPr>
+              <w:spacing w:after="0" w:line="240" w:lineRule="auto"/>
+              <w:ind w:firstLine="0"/>
+            </w:pPr>
+            <w:r>
+              <w:t>Нет</w:t>
+            </w:r>
+          </w:p>
+        </w:tc>
+        <w:tc>
+          <w:tcPr>
+            <w:tcW w:w="2891" w:type="dxa"/>
+            <w:tcBorders>
+              <w:top w:val="single" w:sz="4" w:space="0" w:color="000000"/>
+              <w:left w:val="single" w:sz="4" w:space="0" w:color="000000"/>
+              <w:bottom w:val="single" w:sz="4" w:space="0" w:color="000000"/>
+              <w:right w:val="single" w:sz="4" w:space="0" w:color="000000"/>
+            </w:tcBorders>
+            <w:vAlign w:val="center"/>
+          </w:tcPr>
+          <w:p>
+            <w:pPr>
+              <w:spacing w:after="0" w:line="240" w:lineRule="auto"/>
+              <w:ind w:firstLine="0"/>
+            </w:pPr>
+            <w:r>
+              <w:t>Тип корректировки (См. прим)</w:t>
+            </w:r>
+          </w:p>
+        </w:tc>
+      </w:tr>
     </w:tbl>
     <w:p>
       <w:pPr>
         <w:pStyle w:val="2"/>
-        <w:rPr>
-          <w:lang w:val="en-US"/>
-        </w:rPr>
       </w:pPr>
       <w:proofErr w:type="spellStart"/>
       <w:r>
@@ -20583,7 +20606,10 @@
               <w:rPr>
                 <w:lang w:val="en-US"/>
               </w:rPr>
-              <w:t xml:space="preserve">GUID </w:t>
+              <w:t>GUID</w:t>
+            </w:r>
+            <w:r>
+              <w:t xml:space="preserve"> </w:t>
             </w:r>
             <w:r>
               <w:t>товара</w:t>
@@ -20633,9 +20659,6 @@
             <w:pPr>
               <w:spacing w:after="0" w:line="240" w:lineRule="auto"/>
               <w:ind w:firstLine="0"/>
-              <w:rPr>
-                <w:lang w:val="en-US"/>
-              </w:rPr>
             </w:pPr>
             <w:r>
               <w:rPr>
@@ -21727,7 +21750,7 @@
         </w:trPr>
         <w:tc>
           <w:tcPr>
-            <w:tcW w:w="1740" w:type="dxa"/>
+            <w:tcW w:w="1651" w:type="dxa"/>
             <w:tcBorders>
               <w:top w:val="single" w:sz="4" w:space="0" w:color="000000"/>
               <w:left w:val="single" w:sz="4" w:space="0" w:color="000000"/>
@@ -21759,7 +21782,7 @@
         </w:tc>
         <w:tc>
           <w:tcPr>
-            <w:tcW w:w="1031" w:type="dxa"/>
+            <w:tcW w:w="2170" w:type="dxa"/>
             <w:tcBorders>
               <w:top w:val="single" w:sz="4" w:space="0" w:color="000000"/>
               <w:left w:val="single" w:sz="4" w:space="0" w:color="000000"/>
@@ -21823,7 +21846,7 @@
         </w:tc>
         <w:tc>
           <w:tcPr>
-            <w:tcW w:w="4681" w:type="dxa"/>
+            <w:tcW w:w="3631" w:type="dxa"/>
             <w:tcBorders>
               <w:top w:val="single" w:sz="4" w:space="0" w:color="000000"/>
               <w:left w:val="single" w:sz="4" w:space="0" w:color="000000"/>
@@ -21890,7 +21913,7 @@
         </w:trPr>
         <w:tc>
           <w:tcPr>
-            <w:tcW w:w="1740" w:type="dxa"/>
+            <w:tcW w:w="1651" w:type="dxa"/>
             <w:tcBorders>
               <w:top w:val="single" w:sz="4" w:space="0" w:color="000000"/>
               <w:left w:val="single" w:sz="4" w:space="0" w:color="000000"/>
@@ -21913,7 +21936,7 @@
         </w:tc>
         <w:tc>
           <w:tcPr>
-            <w:tcW w:w="1031" w:type="dxa"/>
+            <w:tcW w:w="2170" w:type="dxa"/>
             <w:tcBorders>
               <w:top w:val="single" w:sz="4" w:space="0" w:color="000000"/>
               <w:left w:val="single" w:sz="4" w:space="0" w:color="000000"/>
@@ -21961,7 +21984,7 @@
         </w:tc>
         <w:tc>
           <w:tcPr>
-            <w:tcW w:w="4681" w:type="dxa"/>
+            <w:tcW w:w="3631" w:type="dxa"/>
             <w:tcBorders>
               <w:top w:val="single" w:sz="4" w:space="0" w:color="000000"/>
               <w:left w:val="single" w:sz="4" w:space="0" w:color="000000"/>
@@ -21990,7 +22013,7 @@
         </w:trPr>
         <w:tc>
           <w:tcPr>
-            <w:tcW w:w="1740" w:type="dxa"/>
+            <w:tcW w:w="1651" w:type="dxa"/>
             <w:tcBorders>
               <w:top w:val="single" w:sz="4" w:space="0" w:color="000000"/>
               <w:left w:val="single" w:sz="4" w:space="0" w:color="000000"/>
@@ -22013,7 +22036,7 @@
         </w:tc>
         <w:tc>
           <w:tcPr>
-            <w:tcW w:w="1031" w:type="dxa"/>
+            <w:tcW w:w="2170" w:type="dxa"/>
             <w:tcBorders>
               <w:top w:val="single" w:sz="4" w:space="0" w:color="000000"/>
               <w:left w:val="single" w:sz="4" w:space="0" w:color="000000"/>
@@ -22063,7 +22086,7 @@
         </w:tc>
         <w:tc>
           <w:tcPr>
-            <w:tcW w:w="4681" w:type="dxa"/>
+            <w:tcW w:w="3631" w:type="dxa"/>
             <w:tcBorders>
               <w:top w:val="single" w:sz="4" w:space="0" w:color="000000"/>
               <w:left w:val="single" w:sz="4" w:space="0" w:color="000000"/>
@@ -22089,7 +22112,7 @@
         </w:trPr>
         <w:tc>
           <w:tcPr>
-            <w:tcW w:w="1740" w:type="dxa"/>
+            <w:tcW w:w="1651" w:type="dxa"/>
             <w:tcBorders>
               <w:top w:val="single" w:sz="4" w:space="0" w:color="000000"/>
               <w:left w:val="single" w:sz="4" w:space="0" w:color="000000"/>
@@ -22118,7 +22141,7 @@
         </w:tc>
         <w:tc>
           <w:tcPr>
-            <w:tcW w:w="1031" w:type="dxa"/>
+            <w:tcW w:w="2170" w:type="dxa"/>
             <w:tcBorders>
               <w:top w:val="single" w:sz="4" w:space="0" w:color="000000"/>
               <w:left w:val="single" w:sz="4" w:space="0" w:color="000000"/>
@@ -22168,7 +22191,7 @@
         </w:tc>
         <w:tc>
           <w:tcPr>
-            <w:tcW w:w="4681" w:type="dxa"/>
+            <w:tcW w:w="3631" w:type="dxa"/>
             <w:tcBorders>
               <w:top w:val="single" w:sz="4" w:space="0" w:color="000000"/>
               <w:left w:val="single" w:sz="4" w:space="0" w:color="000000"/>
@@ -22184,6 +22207,250 @@
             </w:pPr>
             <w:r>
               <w:t>Строки заказа</w:t>
+            </w:r>
+          </w:p>
+        </w:tc>
+      </w:tr>
+      <w:tr>
+        <w:trPr>
+          <w:tblCellSpacing w:w="0" w:type="dxa"/>
+        </w:trPr>
+        <w:tc>
+          <w:tcPr>
+            <w:tcW w:w="1651" w:type="dxa"/>
+            <w:tcBorders>
+              <w:top w:val="single" w:sz="4" w:space="0" w:color="000000"/>
+              <w:left w:val="single" w:sz="4" w:space="0" w:color="000000"/>
+              <w:bottom w:val="single" w:sz="4" w:space="0" w:color="000000"/>
+              <w:right w:val="single" w:sz="4" w:space="0" w:color="000000"/>
+            </w:tcBorders>
+            <w:vAlign w:val="center"/>
+          </w:tcPr>
+          <w:p>
+            <w:pPr>
+              <w:spacing w:after="0" w:line="240" w:lineRule="auto"/>
+              <w:ind w:firstLine="0"/>
+              <w:rPr>
+                <w:lang w:val="en-US"/>
+              </w:rPr>
+            </w:pPr>
+            <w:proofErr w:type="spellStart"/>
+            <w:r>
+              <w:rPr>
+                <w:lang w:val="en-US"/>
+              </w:rPr>
+              <w:t>StatusID</w:t>
+            </w:r>
+            <w:proofErr w:type="spellEnd"/>
+          </w:p>
+        </w:tc>
+        <w:tc>
+          <w:tcPr>
+            <w:tcW w:w="2170" w:type="dxa"/>
+            <w:tcBorders>
+              <w:top w:val="single" w:sz="4" w:space="0" w:color="000000"/>
+              <w:left w:val="single" w:sz="4" w:space="0" w:color="000000"/>
+              <w:bottom w:val="single" w:sz="4" w:space="0" w:color="000000"/>
+              <w:right w:val="single" w:sz="4" w:space="0" w:color="000000"/>
+            </w:tcBorders>
+            <w:vAlign w:val="center"/>
+          </w:tcPr>
+          <w:p>
+            <w:pPr>
+              <w:spacing w:after="0" w:line="240" w:lineRule="auto"/>
+              <w:ind w:firstLine="0"/>
+              <w:rPr>
+                <w:lang w:val="en-US"/>
+              </w:rPr>
+            </w:pPr>
+            <w:proofErr w:type="spellStart"/>
+            <w:r>
+              <w:rPr>
+                <w:lang w:val="en-US"/>
+              </w:rPr>
+              <w:t>int</w:t>
+            </w:r>
+            <w:proofErr w:type="spellEnd"/>
+          </w:p>
+        </w:tc>
+        <w:tc>
+          <w:tcPr>
+            <w:tcW w:w="2041" w:type="dxa"/>
+            <w:tcBorders>
+              <w:top w:val="single" w:sz="4" w:space="0" w:color="000000"/>
+              <w:left w:val="single" w:sz="4" w:space="0" w:color="000000"/>
+              <w:bottom w:val="single" w:sz="4" w:space="0" w:color="000000"/>
+              <w:right w:val="single" w:sz="4" w:space="0" w:color="000000"/>
+            </w:tcBorders>
+            <w:vAlign w:val="center"/>
+          </w:tcPr>
+          <w:p>
+            <w:pPr>
+              <w:spacing w:after="0" w:line="240" w:lineRule="auto"/>
+              <w:ind w:firstLine="0"/>
+            </w:pPr>
+            <w:r>
+              <w:t>Нет</w:t>
+            </w:r>
+          </w:p>
+        </w:tc>
+        <w:tc>
+          <w:tcPr>
+            <w:tcW w:w="3631" w:type="dxa"/>
+            <w:tcBorders>
+              <w:top w:val="single" w:sz="4" w:space="0" w:color="000000"/>
+              <w:left w:val="single" w:sz="4" w:space="0" w:color="000000"/>
+              <w:bottom w:val="single" w:sz="4" w:space="0" w:color="000000"/>
+              <w:right w:val="single" w:sz="4" w:space="0" w:color="000000"/>
+            </w:tcBorders>
+            <w:vAlign w:val="center"/>
+          </w:tcPr>
+          <w:p>
+            <w:pPr>
+              <w:spacing w:after="0" w:line="240" w:lineRule="auto"/>
+              <w:ind w:firstLine="0"/>
+            </w:pPr>
+            <w:r>
+              <w:rPr>
+                <w:rFonts w:ascii="Arial" w:hAnsi="Arial" w:cs="Arial"/>
+                <w:color w:val="000000"/>
+                <w:sz w:val="22"/>
+                <w:szCs w:val="22"/>
+              </w:rPr>
+              <w:t>Статус документа (</w:t>
+            </w:r>
+            <w:r>
+              <w:t>см. примечание</w:t>
+            </w:r>
+            <w:r>
+              <w:rPr>
+                <w:rFonts w:ascii="Arial" w:hAnsi="Arial" w:cs="Arial"/>
+                <w:color w:val="000000"/>
+                <w:sz w:val="22"/>
+                <w:szCs w:val="22"/>
+              </w:rPr>
+              <w:t>)</w:t>
+            </w:r>
+          </w:p>
+        </w:tc>
+      </w:tr>
+      <w:tr>
+        <w:trPr>
+          <w:tblCellSpacing w:w="0" w:type="dxa"/>
+        </w:trPr>
+        <w:tc>
+          <w:tcPr>
+            <w:tcW w:w="1651" w:type="dxa"/>
+            <w:tcBorders>
+              <w:top w:val="single" w:sz="4" w:space="0" w:color="000000"/>
+              <w:left w:val="single" w:sz="4" w:space="0" w:color="000000"/>
+              <w:bottom w:val="single" w:sz="4" w:space="0" w:color="000000"/>
+              <w:right w:val="single" w:sz="4" w:space="0" w:color="000000"/>
+            </w:tcBorders>
+            <w:vAlign w:val="center"/>
+          </w:tcPr>
+          <w:p>
+            <w:pPr>
+              <w:spacing w:after="0" w:line="240" w:lineRule="auto"/>
+              <w:ind w:firstLine="0"/>
+              <w:rPr>
+                <w:lang w:val="en-US"/>
+              </w:rPr>
+            </w:pPr>
+            <w:proofErr w:type="spellStart"/>
+            <w:r>
+              <w:rPr>
+                <w:lang w:val="en-US"/>
+              </w:rPr>
+              <w:t>StatusDate</w:t>
+            </w:r>
+            <w:proofErr w:type="spellEnd"/>
+          </w:p>
+        </w:tc>
+        <w:tc>
+          <w:tcPr>
+            <w:tcW w:w="2170" w:type="dxa"/>
+            <w:tcBorders>
+              <w:top w:val="single" w:sz="4" w:space="0" w:color="000000"/>
+              <w:left w:val="single" w:sz="4" w:space="0" w:color="000000"/>
+              <w:bottom w:val="single" w:sz="4" w:space="0" w:color="000000"/>
+              <w:right w:val="single" w:sz="4" w:space="0" w:color="000000"/>
+            </w:tcBorders>
+            <w:vAlign w:val="center"/>
+          </w:tcPr>
+          <w:p>
+            <w:pPr>
+              <w:spacing w:after="0" w:line="240" w:lineRule="auto"/>
+              <w:ind w:firstLine="0"/>
+              <w:rPr>
+                <w:lang w:val="en-US"/>
+              </w:rPr>
+            </w:pPr>
+            <w:proofErr w:type="spellStart"/>
+            <w:r>
+              <w:rPr>
+                <w:rFonts w:ascii="Arial" w:hAnsi="Arial" w:cs="Arial"/>
+                <w:color w:val="000000"/>
+                <w:sz w:val="22"/>
+                <w:szCs w:val="22"/>
+                <w:lang w:val="en-US"/>
+              </w:rPr>
+              <w:t>DateTime</w:t>
+            </w:r>
+            <w:proofErr w:type="spellEnd"/>
+          </w:p>
+        </w:tc>
+        <w:tc>
+          <w:tcPr>
+            <w:tcW w:w="2041" w:type="dxa"/>
+            <w:tcBorders>
+              <w:top w:val="single" w:sz="4" w:space="0" w:color="000000"/>
+              <w:left w:val="single" w:sz="4" w:space="0" w:color="000000"/>
+              <w:bottom w:val="single" w:sz="4" w:space="0" w:color="000000"/>
+              <w:right w:val="single" w:sz="4" w:space="0" w:color="000000"/>
+            </w:tcBorders>
+            <w:vAlign w:val="center"/>
+          </w:tcPr>
+          <w:p>
+            <w:pPr>
+              <w:spacing w:after="0" w:line="240" w:lineRule="auto"/>
+              <w:ind w:firstLine="0"/>
+            </w:pPr>
+            <w:r>
+              <w:t>Нет</w:t>
+            </w:r>
+          </w:p>
+        </w:tc>
+        <w:tc>
+          <w:tcPr>
+            <w:tcW w:w="3631" w:type="dxa"/>
+            <w:tcBorders>
+              <w:top w:val="single" w:sz="4" w:space="0" w:color="000000"/>
+              <w:left w:val="single" w:sz="4" w:space="0" w:color="000000"/>
+              <w:bottom w:val="single" w:sz="4" w:space="0" w:color="000000"/>
+              <w:right w:val="single" w:sz="4" w:space="0" w:color="000000"/>
+            </w:tcBorders>
+            <w:vAlign w:val="center"/>
+          </w:tcPr>
+          <w:p>
+            <w:pPr>
+              <w:spacing w:after="0" w:line="240" w:lineRule="auto"/>
+              <w:ind w:firstLine="0"/>
+              <w:rPr>
+                <w:rFonts w:ascii="Arial" w:hAnsi="Arial" w:cs="Arial"/>
+                <w:color w:val="000000"/>
+                <w:sz w:val="22"/>
+                <w:szCs w:val="22"/>
+              </w:rPr>
+            </w:pPr>
+            <w:r>
+              <w:rPr>
+                <w:rFonts w:ascii="Arial" w:hAnsi="Arial" w:cs="Arial"/>
+                <w:color w:val="000000"/>
+                <w:sz w:val="22"/>
+                <w:szCs w:val="22"/>
+              </w:rPr>
+              <w:t>Время присвоения статуса</w:t>
             </w:r>
           </w:p>
         </w:tc>
@@ -22899,6 +23166,8 @@
             </w:r>
           </w:p>
         </w:tc>
+        <w:bookmarkStart w:id="14" w:name="_GoBack"/>
+        <w:bookmarkEnd w:id="14"/>
       </w:tr>
       <w:tr>
         <w:trPr>
@@ -23013,12 +23282,20 @@
           <w:lang w:val="en-US"/>
         </w:rPr>
       </w:pPr>
+      <w:proofErr w:type="spellStart"/>
+      <w:r>
+        <w:rPr>
+          <w:lang w:val="en-US"/>
+        </w:rPr>
+        <w:t>ChangeStatus</w:t>
+      </w:r>
       <w:r>
         <w:rPr>
           <w:lang w:val="en-US"/>
         </w:rPr>
         <w:t>Request</w:t>
       </w:r>
+      <w:proofErr w:type="spellEnd"/>
     </w:p>
     <w:tbl>
       <w:tblPr>
@@ -24227,6 +24504,7 @@
         <w:rPr>
           <w:lang w:val="en-US"/>
         </w:rPr>
+        <w:lastRenderedPageBreak/>
         <w:br w:type="textWrapping" w:clear="all"/>
       </w:r>
     </w:p>
@@ -24237,8 +24515,6 @@
           <w:lang w:val="en-US"/>
         </w:rPr>
       </w:pPr>
-      <w:bookmarkStart w:id="14" w:name="_GoBack"/>
-      <w:bookmarkEnd w:id="14"/>
     </w:p>
     <w:p>
       <w:pPr>

--- a/описание Обмена.docx
+++ b/описание Обмена.docx
@@ -111,23 +111,7 @@
     </w:p>
     <w:p>
       <w:r>
-        <w:t xml:space="preserve">Документ описывает потоки передачи информации между </w:t>
-      </w:r>
-      <w:proofErr w:type="gramStart"/>
-      <w:r>
-        <w:t>учетной  системой</w:t>
-      </w:r>
-      <w:proofErr w:type="gramEnd"/>
-      <w:r>
-        <w:t xml:space="preserve"> (далее КИС) и </w:t>
-      </w:r>
-      <w:proofErr w:type="spellStart"/>
-      <w:r>
-        <w:t>МаркетПлейсом</w:t>
-      </w:r>
-      <w:proofErr w:type="spellEnd"/>
-      <w:r>
-        <w:t>, структуру сообщений и типы данных.</w:t>
+        <w:t>Документ описывает потоки передачи информации между учетной  системой (далее КИС) и МаркетПлейсом, структуру сообщений и типы данных.</w:t>
       </w:r>
     </w:p>
     <w:p/>
@@ -300,14 +284,12 @@
       <w:r>
         <w:t>. Транспортный пакет передается методом P</w:t>
       </w:r>
-      <w:proofErr w:type="spellStart"/>
       <w:r>
         <w:rPr>
           <w:lang w:val="en-US"/>
         </w:rPr>
         <w:t>ost</w:t>
       </w:r>
-      <w:proofErr w:type="spellEnd"/>
       <w:r>
         <w:t xml:space="preserve"> (</w:t>
       </w:r>
@@ -327,29 +309,8 @@
         <w:t>Message</w:t>
       </w:r>
       <w:r>
-        <w:t xml:space="preserve">). Результат приемки пакета на принимающей стороне возвращается синхронным ответом метода с типом Response. В случае успешной загрузки пакета возвращается </w:t>
+        <w:t>). Результат приемки пакета на принимающей стороне возвращается синхронным ответом метода с типом Response. В случае успешной загрузки пакета возвращается Code = 0, Error = «». В случае проблем с загрузкой пакета возвращается Code, отличный от 0 и описание ошибке в поле Error</w:t>
       </w:r>
-      <w:proofErr w:type="spellStart"/>
-      <w:r>
-        <w:t>Code</w:t>
-      </w:r>
-      <w:proofErr w:type="spellEnd"/>
-      <w:r>
-        <w:t xml:space="preserve"> = 0, </w:t>
-      </w:r>
-      <w:proofErr w:type="spellStart"/>
-      <w:r>
-        <w:t>Error</w:t>
-      </w:r>
-      <w:proofErr w:type="spellEnd"/>
-      <w:r>
-        <w:t xml:space="preserve"> = «». В случае проблем с загрузкой пакета возвращается Code, отличный от 0 и описание ошибке в поле </w:t>
-      </w:r>
-      <w:proofErr w:type="spellStart"/>
-      <w:r>
-        <w:t>Error</w:t>
-      </w:r>
-      <w:proofErr w:type="spellEnd"/>
     </w:p>
     <w:p>
       <w:pPr>
@@ -424,25 +385,21 @@
       <w:r>
         <w:t>]/</w:t>
       </w:r>
-      <w:proofErr w:type="spellStart"/>
       <w:r>
         <w:rPr>
           <w:lang w:val="en-US"/>
         </w:rPr>
         <w:t>ws</w:t>
       </w:r>
-      <w:proofErr w:type="spellEnd"/>
       <w:r>
         <w:t>/</w:t>
       </w:r>
-      <w:proofErr w:type="spellStart"/>
       <w:r>
         <w:rPr>
           <w:lang w:val="en-US"/>
         </w:rPr>
         <w:t>ade</w:t>
       </w:r>
-      <w:proofErr w:type="spellEnd"/>
       <w:r>
         <w:t>»</w:t>
       </w:r>
@@ -478,7 +435,6 @@
           </w:rPr>
           <w:t>://</w:t>
         </w:r>
-        <w:proofErr w:type="spellStart"/>
         <w:r>
           <w:rPr>
             <w:rStyle w:val="a5"/>
@@ -486,7 +442,6 @@
           </w:rPr>
           <w:t>ade</w:t>
         </w:r>
-        <w:proofErr w:type="spellEnd"/>
         <w:r>
           <w:rPr>
             <w:rStyle w:val="a5"/>
@@ -819,7 +774,6 @@
                 <w:lang w:val="en-US" w:eastAsia="en-US"/>
               </w:rPr>
             </w:pPr>
-            <w:proofErr w:type="spellStart"/>
             <w:r>
               <w:rPr>
                 <w:rFonts w:ascii="Arial" w:eastAsiaTheme="minorEastAsia" w:hAnsi="Arial" w:cs="Arial"/>
@@ -830,7 +784,6 @@
               </w:rPr>
               <w:t>MsgID</w:t>
             </w:r>
-            <w:proofErr w:type="spellEnd"/>
           </w:p>
         </w:tc>
         <w:tc>
@@ -1052,7 +1005,6 @@
                 <w:lang w:val="en-US" w:eastAsia="en-US"/>
               </w:rPr>
             </w:pPr>
-            <w:proofErr w:type="spellStart"/>
             <w:r>
               <w:rPr>
                 <w:rFonts w:ascii="Arial" w:eastAsiaTheme="minorEastAsia" w:hAnsi="Arial" w:cs="Arial"/>
@@ -1063,7 +1015,6 @@
               </w:rPr>
               <w:t>MsgType</w:t>
             </w:r>
-            <w:proofErr w:type="spellEnd"/>
           </w:p>
         </w:tc>
         <w:tc>
@@ -1100,7 +1051,6 @@
               </w:rPr>
               <w:t xml:space="preserve">Тип сообщения – ключ типа сообщения. </w:t>
             </w:r>
-            <w:proofErr w:type="spellStart"/>
             <w:r>
               <w:rPr>
                 <w:rFonts w:ascii="Arial" w:eastAsiaTheme="minorEastAsia" w:hAnsi="Arial" w:cs="Arial"/>
@@ -1109,75 +1059,8 @@
                 <w:szCs w:val="20"/>
                 <w:lang w:val="en-US" w:eastAsia="en-US"/>
               </w:rPr>
-              <w:t>Используется</w:t>
-            </w:r>
-            <w:proofErr w:type="spellEnd"/>
-            <w:r>
-              <w:rPr>
-                <w:rFonts w:ascii="Arial" w:eastAsiaTheme="minorEastAsia" w:hAnsi="Arial" w:cs="Arial"/>
-                <w:i/>
-                <w:sz w:val="20"/>
-                <w:szCs w:val="20"/>
-                <w:lang w:val="en-US" w:eastAsia="en-US"/>
-              </w:rPr>
-              <w:t xml:space="preserve"> </w:t>
-            </w:r>
-            <w:proofErr w:type="spellStart"/>
-            <w:r>
-              <w:rPr>
-                <w:rFonts w:ascii="Arial" w:eastAsiaTheme="minorEastAsia" w:hAnsi="Arial" w:cs="Arial"/>
-                <w:i/>
-                <w:sz w:val="20"/>
-                <w:szCs w:val="20"/>
-                <w:lang w:val="en-US" w:eastAsia="en-US"/>
-              </w:rPr>
-              <w:t>код</w:t>
-            </w:r>
-            <w:proofErr w:type="spellEnd"/>
-            <w:r>
-              <w:rPr>
-                <w:rFonts w:ascii="Arial" w:eastAsiaTheme="minorEastAsia" w:hAnsi="Arial" w:cs="Arial"/>
-                <w:i/>
-                <w:sz w:val="20"/>
-                <w:szCs w:val="20"/>
-                <w:lang w:val="en-US" w:eastAsia="en-US"/>
-              </w:rPr>
-              <w:t xml:space="preserve"> </w:t>
-            </w:r>
-            <w:proofErr w:type="spellStart"/>
-            <w:r>
-              <w:rPr>
-                <w:rFonts w:ascii="Arial" w:eastAsiaTheme="minorEastAsia" w:hAnsi="Arial" w:cs="Arial"/>
-                <w:i/>
-                <w:sz w:val="20"/>
-                <w:szCs w:val="20"/>
-                <w:lang w:val="en-US" w:eastAsia="en-US"/>
-              </w:rPr>
-              <w:t>справочника</w:t>
-            </w:r>
-            <w:proofErr w:type="spellEnd"/>
-            <w:r>
-              <w:rPr>
-                <w:rFonts w:ascii="Arial" w:eastAsiaTheme="minorEastAsia" w:hAnsi="Arial" w:cs="Arial"/>
-                <w:i/>
-                <w:sz w:val="20"/>
-                <w:szCs w:val="20"/>
-                <w:lang w:val="en-US" w:eastAsia="en-US"/>
-              </w:rPr>
-              <w:t xml:space="preserve"> </w:t>
-            </w:r>
-            <w:proofErr w:type="spellStart"/>
-            <w:r>
-              <w:rPr>
-                <w:rFonts w:ascii="Arial" w:eastAsiaTheme="minorEastAsia" w:hAnsi="Arial" w:cs="Arial"/>
-                <w:i/>
-                <w:sz w:val="20"/>
-                <w:szCs w:val="20"/>
-                <w:lang w:val="en-US" w:eastAsia="en-US"/>
-              </w:rPr>
-              <w:t>ТипыСообщенийАОД</w:t>
-            </w:r>
-            <w:proofErr w:type="spellEnd"/>
+              <w:t>Используется код справочника ТипыСообщенийАОД</w:t>
+            </w:r>
           </w:p>
         </w:tc>
         <w:tc>
@@ -1353,7 +1236,6 @@
                 <w:lang w:val="en-US" w:eastAsia="en-US"/>
               </w:rPr>
             </w:pPr>
-            <w:proofErr w:type="spellStart"/>
             <w:r>
               <w:rPr>
                 <w:rFonts w:ascii="Arial" w:eastAsiaTheme="minorEastAsia" w:hAnsi="Arial" w:cs="Arial"/>
@@ -1364,7 +1246,6 @@
               </w:rPr>
               <w:t>ExtDate</w:t>
             </w:r>
-            <w:proofErr w:type="spellEnd"/>
           </w:p>
         </w:tc>
         <w:tc>
@@ -1463,7 +1344,6 @@
                 <w:lang w:val="en-US" w:eastAsia="en-US"/>
               </w:rPr>
             </w:pPr>
-            <w:proofErr w:type="spellStart"/>
             <w:r>
               <w:rPr>
                 <w:rFonts w:ascii="Arial" w:eastAsiaTheme="minorEastAsia" w:hAnsi="Arial" w:cs="Arial"/>
@@ -1474,7 +1354,6 @@
               </w:rPr>
               <w:t>dateTime</w:t>
             </w:r>
-            <w:proofErr w:type="spellEnd"/>
           </w:p>
         </w:tc>
         <w:tc>
@@ -1779,7 +1658,6 @@
                 <w:lang w:val="en-US" w:eastAsia="en-US"/>
               </w:rPr>
             </w:pPr>
-            <w:proofErr w:type="spellStart"/>
             <w:r>
               <w:rPr>
                 <w:rFonts w:ascii="Arial" w:eastAsiaTheme="minorEastAsia" w:hAnsi="Arial" w:cs="Arial"/>
@@ -1790,7 +1668,6 @@
               </w:rPr>
               <w:t>Reciever</w:t>
             </w:r>
-            <w:proofErr w:type="spellEnd"/>
           </w:p>
         </w:tc>
         <w:tc>
@@ -1993,7 +1870,6 @@
                 <w:lang w:val="en-US" w:eastAsia="en-US"/>
               </w:rPr>
             </w:pPr>
-            <w:proofErr w:type="spellStart"/>
             <w:r>
               <w:rPr>
                 <w:rFonts w:ascii="Arial" w:eastAsiaTheme="minorEastAsia" w:hAnsi="Arial" w:cs="Arial"/>
@@ -2004,7 +1880,6 @@
               </w:rPr>
               <w:t>MsgData</w:t>
             </w:r>
-            <w:proofErr w:type="spellEnd"/>
           </w:p>
         </w:tc>
         <w:tc>
@@ -2236,7 +2111,6 @@
                 <w:lang w:val="en-US" w:eastAsia="en-US"/>
               </w:rPr>
             </w:pPr>
-            <w:proofErr w:type="spellStart"/>
             <w:r>
               <w:rPr>
                 <w:rFonts w:ascii="Arial" w:eastAsiaTheme="minorEastAsia" w:hAnsi="Arial" w:cs="Arial"/>
@@ -2247,7 +2121,6 @@
               </w:rPr>
               <w:t>SignData</w:t>
             </w:r>
-            <w:proofErr w:type="spellEnd"/>
           </w:p>
         </w:tc>
         <w:tc>
@@ -2304,7 +2177,6 @@
               </w:rPr>
               <w:t xml:space="preserve">64. </w:t>
             </w:r>
-            <w:proofErr w:type="spellStart"/>
             <w:r>
               <w:rPr>
                 <w:rFonts w:ascii="Arial" w:eastAsiaTheme="minorEastAsia" w:hAnsi="Arial" w:cs="Arial"/>
@@ -2313,40 +2185,7 @@
                 <w:szCs w:val="20"/>
                 <w:lang w:val="en-US" w:eastAsia="en-US"/>
               </w:rPr>
-              <w:t>Используется</w:t>
-            </w:r>
-            <w:proofErr w:type="spellEnd"/>
-            <w:r>
-              <w:rPr>
-                <w:rFonts w:ascii="Arial" w:eastAsiaTheme="minorEastAsia" w:hAnsi="Arial" w:cs="Arial"/>
-                <w:i/>
-                <w:sz w:val="20"/>
-                <w:szCs w:val="20"/>
-                <w:lang w:val="en-US" w:eastAsia="en-US"/>
-              </w:rPr>
-              <w:t xml:space="preserve"> для </w:t>
-            </w:r>
-            <w:proofErr w:type="spellStart"/>
-            <w:r>
-              <w:rPr>
-                <w:rFonts w:ascii="Arial" w:eastAsiaTheme="minorEastAsia" w:hAnsi="Arial" w:cs="Arial"/>
-                <w:i/>
-                <w:sz w:val="20"/>
-                <w:szCs w:val="20"/>
-                <w:lang w:val="en-US" w:eastAsia="en-US"/>
-              </w:rPr>
-              <w:t>организации</w:t>
-            </w:r>
-            <w:proofErr w:type="spellEnd"/>
-            <w:r>
-              <w:rPr>
-                <w:rFonts w:ascii="Arial" w:eastAsiaTheme="minorEastAsia" w:hAnsi="Arial" w:cs="Arial"/>
-                <w:i/>
-                <w:sz w:val="20"/>
-                <w:szCs w:val="20"/>
-                <w:lang w:val="en-US" w:eastAsia="en-US"/>
-              </w:rPr>
-              <w:t xml:space="preserve"> ЮЗЭДО</w:t>
+              <w:t>Используется для организации ЮЗЭДО</w:t>
             </w:r>
           </w:p>
         </w:tc>
@@ -3962,7 +3801,6 @@
                 <w:lang w:val="en-US" w:eastAsia="en-US"/>
               </w:rPr>
             </w:pPr>
-            <w:proofErr w:type="spellStart"/>
             <w:r>
               <w:rPr>
                 <w:rFonts w:ascii="Arial" w:eastAsiaTheme="minorEastAsia" w:hAnsi="Arial" w:cs="Arial"/>
@@ -3974,7 +3812,6 @@
               <w:lastRenderedPageBreak/>
               <w:t>MsgData</w:t>
             </w:r>
-            <w:proofErr w:type="spellEnd"/>
           </w:p>
         </w:tc>
         <w:tc>
@@ -4268,61 +4105,7 @@
                 <w:szCs w:val="20"/>
                 <w:lang w:val="en-US"/>
               </w:rPr>
-              <w:t xml:space="preserve">&lt;Message </w:t>
-            </w:r>
-            <w:proofErr w:type="spellStart"/>
-            <w:r>
-              <w:rPr>
-                <w:sz w:val="20"/>
-                <w:szCs w:val="20"/>
-                <w:lang w:val="en-US"/>
-              </w:rPr>
-              <w:t>xmlns</w:t>
-            </w:r>
-            <w:proofErr w:type="spellEnd"/>
-            <w:r>
-              <w:rPr>
-                <w:sz w:val="20"/>
-                <w:szCs w:val="20"/>
-                <w:lang w:val="en-US"/>
-              </w:rPr>
-              <w:t xml:space="preserve">="http://ade.project" </w:t>
-            </w:r>
-            <w:proofErr w:type="spellStart"/>
-            <w:r>
-              <w:rPr>
-                <w:sz w:val="20"/>
-                <w:szCs w:val="20"/>
-                <w:lang w:val="en-US"/>
-              </w:rPr>
-              <w:t>xmlns:xs</w:t>
-            </w:r>
-            <w:proofErr w:type="spellEnd"/>
-            <w:r>
-              <w:rPr>
-                <w:sz w:val="20"/>
-                <w:szCs w:val="20"/>
-                <w:lang w:val="en-US"/>
-              </w:rPr>
-              <w:t xml:space="preserve">="http://www.w3.org/2001/XMLSchema" </w:t>
-            </w:r>
-            <w:proofErr w:type="spellStart"/>
-            <w:r>
-              <w:rPr>
-                <w:sz w:val="20"/>
-                <w:szCs w:val="20"/>
-                <w:lang w:val="en-US"/>
-              </w:rPr>
-              <w:t>xmlns:xsi</w:t>
-            </w:r>
-            <w:proofErr w:type="spellEnd"/>
-            <w:r>
-              <w:rPr>
-                <w:sz w:val="20"/>
-                <w:szCs w:val="20"/>
-                <w:lang w:val="en-US"/>
-              </w:rPr>
-              <w:t>="http://www.w3.org/2001/XMLSchema-instance"&gt;</w:t>
+              <w:t>&lt;Message xmlns="http://ade.project" xmlns:xs="http://www.w3.org/2001/XMLSchema" xmlns:xsi="http://www.w3.org/2001/XMLSchema-instance"&gt;</w:t>
             </w:r>
           </w:p>
           <w:p>
@@ -4341,43 +4124,7 @@
                 <w:szCs w:val="20"/>
                 <w:lang w:val="en-US"/>
               </w:rPr>
-              <w:t xml:space="preserve">  &lt;</w:t>
-            </w:r>
-            <w:proofErr w:type="spellStart"/>
-            <w:r>
-              <w:rPr>
-                <w:sz w:val="20"/>
-                <w:szCs w:val="20"/>
-                <w:lang w:val="en-US"/>
-              </w:rPr>
-              <w:t>MsgID</w:t>
-            </w:r>
-            <w:proofErr w:type="spellEnd"/>
-            <w:r>
-              <w:rPr>
-                <w:sz w:val="20"/>
-                <w:szCs w:val="20"/>
-                <w:lang w:val="en-US"/>
-              </w:rPr>
-              <w:t>&gt;fa1cc029-d191-40d4-b4ac-a8524ce5c593&lt;/</w:t>
-            </w:r>
-            <w:proofErr w:type="spellStart"/>
-            <w:r>
-              <w:rPr>
-                <w:sz w:val="20"/>
-                <w:szCs w:val="20"/>
-                <w:lang w:val="en-US"/>
-              </w:rPr>
-              <w:t>MsgID</w:t>
-            </w:r>
-            <w:proofErr w:type="spellEnd"/>
-            <w:r>
-              <w:rPr>
-                <w:sz w:val="20"/>
-                <w:szCs w:val="20"/>
-                <w:lang w:val="en-US"/>
-              </w:rPr>
-              <w:t>&gt;</w:t>
+              <w:t xml:space="preserve">  &lt;MsgID&gt;fa1cc029-d191-40d4-b4ac-a8524ce5c593&lt;/MsgID&gt;</w:t>
             </w:r>
           </w:p>
           <w:p>
@@ -4396,61 +4143,7 @@
                 <w:szCs w:val="20"/>
                 <w:lang w:val="en-US"/>
               </w:rPr>
-              <w:t xml:space="preserve">  &lt;</w:t>
-            </w:r>
-            <w:proofErr w:type="spellStart"/>
-            <w:r>
-              <w:rPr>
-                <w:sz w:val="20"/>
-                <w:szCs w:val="20"/>
-                <w:lang w:val="en-US"/>
-              </w:rPr>
-              <w:t>MsgType</w:t>
-            </w:r>
-            <w:proofErr w:type="spellEnd"/>
-            <w:r>
-              <w:rPr>
-                <w:sz w:val="20"/>
-                <w:szCs w:val="20"/>
-                <w:lang w:val="en-US"/>
-              </w:rPr>
-              <w:t>&gt;</w:t>
-            </w:r>
-            <w:proofErr w:type="spellStart"/>
-            <w:r>
-              <w:rPr>
-                <w:sz w:val="20"/>
-                <w:szCs w:val="20"/>
-                <w:lang w:val="en-US"/>
-              </w:rPr>
-              <w:t>CreateReceivingAdvice</w:t>
-            </w:r>
-            <w:proofErr w:type="spellEnd"/>
-            <w:r>
-              <w:rPr>
-                <w:sz w:val="20"/>
-                <w:szCs w:val="20"/>
-                <w:lang w:val="en-US"/>
-              </w:rPr>
-              <w:t>&lt;/</w:t>
-            </w:r>
-            <w:proofErr w:type="spellStart"/>
-            <w:r>
-              <w:rPr>
-                <w:sz w:val="20"/>
-                <w:szCs w:val="20"/>
-                <w:lang w:val="en-US"/>
-              </w:rPr>
-              <w:t>MsgType</w:t>
-            </w:r>
-            <w:proofErr w:type="spellEnd"/>
-            <w:r>
-              <w:rPr>
-                <w:sz w:val="20"/>
-                <w:szCs w:val="20"/>
-                <w:lang w:val="en-US"/>
-              </w:rPr>
-              <w:t>&gt;</w:t>
+              <w:t xml:space="preserve">  &lt;MsgType&gt;CreateReceivingAdvice&lt;/MsgType&gt;</w:t>
             </w:r>
           </w:p>
           <w:p>
@@ -4469,43 +4162,7 @@
                 <w:szCs w:val="20"/>
                 <w:lang w:val="en-US"/>
               </w:rPr>
-              <w:t xml:space="preserve">  &lt;</w:t>
-            </w:r>
-            <w:proofErr w:type="spellStart"/>
-            <w:r>
-              <w:rPr>
-                <w:sz w:val="20"/>
-                <w:szCs w:val="20"/>
-                <w:lang w:val="en-US"/>
-              </w:rPr>
-              <w:t>ExtDate</w:t>
-            </w:r>
-            <w:proofErr w:type="spellEnd"/>
-            <w:r>
-              <w:rPr>
-                <w:sz w:val="20"/>
-                <w:szCs w:val="20"/>
-                <w:lang w:val="en-US"/>
-              </w:rPr>
-              <w:t>&gt;2023-02-10T14:21:59&lt;/</w:t>
-            </w:r>
-            <w:proofErr w:type="spellStart"/>
-            <w:r>
-              <w:rPr>
-                <w:sz w:val="20"/>
-                <w:szCs w:val="20"/>
-                <w:lang w:val="en-US"/>
-              </w:rPr>
-              <w:t>ExtDate</w:t>
-            </w:r>
-            <w:proofErr w:type="spellEnd"/>
-            <w:r>
-              <w:rPr>
-                <w:sz w:val="20"/>
-                <w:szCs w:val="20"/>
-                <w:lang w:val="en-US"/>
-              </w:rPr>
-              <w:t>&gt;</w:t>
+              <w:t xml:space="preserve">  &lt;ExtDate&gt;2023-02-10T14:21:59&lt;/ExtDate&gt;</w:t>
             </w:r>
           </w:p>
           <w:p>
@@ -4524,25 +4181,7 @@
                 <w:szCs w:val="20"/>
                 <w:lang w:val="en-US"/>
               </w:rPr>
-              <w:t xml:space="preserve">  &lt;Sender ID="mXmfTg+IrDv7TsVKy6bf+Q==" Name="WMS </w:t>
-            </w:r>
-            <w:proofErr w:type="spellStart"/>
-            <w:r>
-              <w:rPr>
-                <w:sz w:val="20"/>
-                <w:szCs w:val="20"/>
-                <w:lang w:val="en-US"/>
-              </w:rPr>
-              <w:t>Москва</w:t>
-            </w:r>
-            <w:proofErr w:type="spellEnd"/>
-            <w:r>
-              <w:rPr>
-                <w:sz w:val="20"/>
-                <w:szCs w:val="20"/>
-                <w:lang w:val="en-US"/>
-              </w:rPr>
-              <w:t>"/&gt;</w:t>
+              <w:t xml:space="preserve">  &lt;Sender ID="mXmfTg+IrDv7TsVKy6bf+Q==" Name="WMS Москва"/&gt;</w:t>
             </w:r>
           </w:p>
           <w:p>
@@ -4941,25 +4580,7 @@
                 <w:szCs w:val="20"/>
                 <w:lang w:val="en-US"/>
               </w:rPr>
-              <w:t>ZXF1ZXN0Pg==&lt;/</w:t>
-            </w:r>
-            <w:proofErr w:type="spellStart"/>
-            <w:r>
-              <w:rPr>
-                <w:sz w:val="20"/>
-                <w:szCs w:val="20"/>
-                <w:lang w:val="en-US"/>
-              </w:rPr>
-              <w:t>MsgData</w:t>
-            </w:r>
-            <w:proofErr w:type="spellEnd"/>
-            <w:r>
-              <w:rPr>
-                <w:sz w:val="20"/>
-                <w:szCs w:val="20"/>
-                <w:lang w:val="en-US"/>
-              </w:rPr>
-              <w:t>&gt;</w:t>
+              <w:t>ZXF1ZXN0Pg==&lt;/MsgData&gt;</w:t>
             </w:r>
           </w:p>
           <w:p>
@@ -5007,37 +4628,12 @@
                 <w:lang w:val="en-US" w:eastAsia="en-US"/>
               </w:rPr>
             </w:pPr>
-            <w:proofErr w:type="spellStart"/>
             <w:r>
               <w:rPr>
                 <w:b/>
                 <w:lang w:val="en-US"/>
               </w:rPr>
-              <w:t>Содержимое</w:t>
-            </w:r>
-            <w:proofErr w:type="spellEnd"/>
-            <w:r>
-              <w:rPr>
-                <w:b/>
-                <w:lang w:val="en-US"/>
-              </w:rPr>
-              <w:t xml:space="preserve"> </w:t>
-            </w:r>
-            <w:proofErr w:type="spellStart"/>
-            <w:r>
-              <w:rPr>
-                <w:b/>
-                <w:lang w:val="en-US"/>
-              </w:rPr>
-              <w:t>MsgData</w:t>
-            </w:r>
-            <w:proofErr w:type="spellEnd"/>
-            <w:r>
-              <w:rPr>
-                <w:b/>
-                <w:lang w:val="en-US"/>
-              </w:rPr>
-              <w:t xml:space="preserve"> </w:t>
+              <w:t xml:space="preserve">Содержимое MsgData </w:t>
             </w:r>
             <w:r>
               <w:rPr>
@@ -5086,97 +4682,102 @@
                 <w:szCs w:val="20"/>
                 <w:lang w:val="en-US" w:eastAsia="en-US"/>
               </w:rPr>
-              <w:t xml:space="preserve">&lt;request </w:t>
-            </w:r>
-            <w:proofErr w:type="spellStart"/>
-            <w:r>
+              <w:t>&lt;request xmlns="http://ws.toplogwms.ru/" xmlns:xs="http://www.w3.org/2001/XMLSchema" xmlns:xsi="http://www.w3.org/2001/XMLSchema-instance" xsi:type="createReceivingAdviceRequest"&gt;</w:t>
+            </w:r>
+          </w:p>
+          <w:p>
+            <w:pPr>
+              <w:spacing w:line="240" w:lineRule="auto"/>
+              <w:ind w:firstLine="0"/>
               <w:rPr>
                 <w:sz w:val="20"/>
                 <w:szCs w:val="20"/>
                 <w:lang w:val="en-US" w:eastAsia="en-US"/>
               </w:rPr>
-              <w:t>xmlns</w:t>
-            </w:r>
-            <w:proofErr w:type="spellEnd"/>
+            </w:pPr>
             <w:r>
               <w:rPr>
                 <w:sz w:val="20"/>
                 <w:szCs w:val="20"/>
                 <w:lang w:val="en-US" w:eastAsia="en-US"/>
               </w:rPr>
-              <w:t xml:space="preserve">="http://ws.toplogwms.ru/" </w:t>
-            </w:r>
-            <w:proofErr w:type="spellStart"/>
-            <w:r>
+              <w:t xml:space="preserve">  &lt;Advices&gt;</w:t>
+            </w:r>
+          </w:p>
+          <w:p>
+            <w:pPr>
+              <w:spacing w:line="240" w:lineRule="auto"/>
+              <w:ind w:firstLine="0"/>
               <w:rPr>
                 <w:sz w:val="20"/>
                 <w:szCs w:val="20"/>
                 <w:lang w:val="en-US" w:eastAsia="en-US"/>
               </w:rPr>
-              <w:t>xmlns:xs</w:t>
-            </w:r>
-            <w:proofErr w:type="spellEnd"/>
+            </w:pPr>
             <w:r>
               <w:rPr>
                 <w:sz w:val="20"/>
                 <w:szCs w:val="20"/>
                 <w:lang w:val="en-US" w:eastAsia="en-US"/>
               </w:rPr>
-              <w:t xml:space="preserve">="http://www.w3.org/2001/XMLSchema" </w:t>
-            </w:r>
-            <w:proofErr w:type="spellStart"/>
-            <w:r>
+              <w:t xml:space="preserve">    &lt;Order OrderID="9a8d8f6c-a934-11ed-a319-e43d1a190cf8" OrderNum="МЛР00024419" OrderDate="2023-02-10T14:18:17" DocTypeID="2" Comment="Счет № 0076001755Ц от 09.02.2023/ дост. 10.02.              11130ц         10.02.23" StatusID="105"&gt;</w:t>
+            </w:r>
+          </w:p>
+          <w:p>
+            <w:pPr>
+              <w:spacing w:line="240" w:lineRule="auto"/>
+              <w:ind w:firstLine="0"/>
               <w:rPr>
                 <w:sz w:val="20"/>
                 <w:szCs w:val="20"/>
                 <w:lang w:val="en-US" w:eastAsia="en-US"/>
               </w:rPr>
-              <w:t>xmlns:xsi</w:t>
-            </w:r>
-            <w:proofErr w:type="spellEnd"/>
+            </w:pPr>
             <w:r>
               <w:rPr>
                 <w:sz w:val="20"/>
                 <w:szCs w:val="20"/>
                 <w:lang w:val="en-US" w:eastAsia="en-US"/>
               </w:rPr>
-              <w:t xml:space="preserve">="http://www.w3.org/2001/XMLSchema-instance" </w:t>
-            </w:r>
-            <w:proofErr w:type="spellStart"/>
-            <w:r>
+              <w:t xml:space="preserve">      &lt;Stock StockID="05e6d640-a69e-11eb-80d7-48df3707765d" StockName="Склад Саларьево"/&gt;</w:t>
+            </w:r>
+          </w:p>
+          <w:p>
+            <w:pPr>
+              <w:spacing w:line="240" w:lineRule="auto"/>
+              <w:ind w:firstLine="0"/>
               <w:rPr>
                 <w:sz w:val="20"/>
                 <w:szCs w:val="20"/>
                 <w:lang w:val="en-US" w:eastAsia="en-US"/>
               </w:rPr>
-              <w:t>xsi:type</w:t>
-            </w:r>
-            <w:proofErr w:type="spellEnd"/>
+            </w:pPr>
             <w:r>
               <w:rPr>
                 <w:sz w:val="20"/>
                 <w:szCs w:val="20"/>
                 <w:lang w:val="en-US" w:eastAsia="en-US"/>
               </w:rPr>
-              <w:t>="</w:t>
-            </w:r>
-            <w:proofErr w:type="spellStart"/>
-            <w:r>
+              <w:t xml:space="preserve">    &lt;/Order&gt;</w:t>
+            </w:r>
+          </w:p>
+          <w:p>
+            <w:pPr>
+              <w:spacing w:line="240" w:lineRule="auto"/>
+              <w:ind w:firstLine="0"/>
               <w:rPr>
                 <w:sz w:val="20"/>
                 <w:szCs w:val="20"/>
                 <w:lang w:val="en-US" w:eastAsia="en-US"/>
               </w:rPr>
-              <w:t>createReceivingAdviceRequest</w:t>
-            </w:r>
-            <w:proofErr w:type="spellEnd"/>
+            </w:pPr>
             <w:r>
               <w:rPr>
                 <w:sz w:val="20"/>
                 <w:szCs w:val="20"/>
                 <w:lang w:val="en-US" w:eastAsia="en-US"/>
               </w:rPr>
-              <w:t>"&gt;</w:t>
+              <w:t xml:space="preserve">    &lt;AdviceRows GoodID="70eeeead-347f-11eb-80d6-48df3707765d" Quantity="4" KeepingVariantID="70eeeeae-347f-11eb-80d6-48df3707765d"&gt;</w:t>
             </w:r>
           </w:p>
           <w:p>
@@ -5195,7 +4796,7 @@
                 <w:szCs w:val="20"/>
                 <w:lang w:val="en-US" w:eastAsia="en-US"/>
               </w:rPr>
-              <w:t xml:space="preserve">  &lt;Advices&gt;</w:t>
+              <w:t xml:space="preserve">      &lt;Batch ID="81bb3bad-6efd-11ed-a318-e43d1a190cf9" Description="10131010/141122/3493558    " ReceiptDate="2022-11-14T00:00:00" BatchType="7" CustomsDeclarationNum="10131010/141122/3493558    "/&gt;</w:t>
             </w:r>
           </w:p>
           <w:p>
@@ -5214,444 +4815,7 @@
                 <w:szCs w:val="20"/>
                 <w:lang w:val="en-US" w:eastAsia="en-US"/>
               </w:rPr>
-              <w:t xml:space="preserve">    &lt;Order </w:t>
-            </w:r>
-            <w:proofErr w:type="spellStart"/>
-            <w:r>
-              <w:rPr>
-                <w:sz w:val="20"/>
-                <w:szCs w:val="20"/>
-                <w:lang w:val="en-US" w:eastAsia="en-US"/>
-              </w:rPr>
-              <w:t>OrderID</w:t>
-            </w:r>
-            <w:proofErr w:type="spellEnd"/>
-            <w:r>
-              <w:rPr>
-                <w:sz w:val="20"/>
-                <w:szCs w:val="20"/>
-                <w:lang w:val="en-US" w:eastAsia="en-US"/>
-              </w:rPr>
-              <w:t xml:space="preserve">="9a8d8f6c-a934-11ed-a319-e43d1a190cf8" </w:t>
-            </w:r>
-            <w:proofErr w:type="spellStart"/>
-            <w:r>
-              <w:rPr>
-                <w:sz w:val="20"/>
-                <w:szCs w:val="20"/>
-                <w:lang w:val="en-US" w:eastAsia="en-US"/>
-              </w:rPr>
-              <w:t>OrderNum</w:t>
-            </w:r>
-            <w:proofErr w:type="spellEnd"/>
-            <w:r>
-              <w:rPr>
-                <w:sz w:val="20"/>
-                <w:szCs w:val="20"/>
-                <w:lang w:val="en-US" w:eastAsia="en-US"/>
-              </w:rPr>
-              <w:t xml:space="preserve">="МЛР00024419" </w:t>
-            </w:r>
-            <w:proofErr w:type="spellStart"/>
-            <w:r>
-              <w:rPr>
-                <w:sz w:val="20"/>
-                <w:szCs w:val="20"/>
-                <w:lang w:val="en-US" w:eastAsia="en-US"/>
-              </w:rPr>
-              <w:t>OrderDate</w:t>
-            </w:r>
-            <w:proofErr w:type="spellEnd"/>
-            <w:r>
-              <w:rPr>
-                <w:sz w:val="20"/>
-                <w:szCs w:val="20"/>
-                <w:lang w:val="en-US" w:eastAsia="en-US"/>
-              </w:rPr>
-              <w:t xml:space="preserve">="2023-02-10T14:18:17" </w:t>
-            </w:r>
-            <w:proofErr w:type="spellStart"/>
-            <w:r>
-              <w:rPr>
-                <w:sz w:val="20"/>
-                <w:szCs w:val="20"/>
-                <w:lang w:val="en-US" w:eastAsia="en-US"/>
-              </w:rPr>
-              <w:t>DocTypeID</w:t>
-            </w:r>
-            <w:proofErr w:type="spellEnd"/>
-            <w:r>
-              <w:rPr>
-                <w:sz w:val="20"/>
-                <w:szCs w:val="20"/>
-                <w:lang w:val="en-US" w:eastAsia="en-US"/>
-              </w:rPr>
-              <w:t>="2" Comment="</w:t>
-            </w:r>
-            <w:proofErr w:type="spellStart"/>
-            <w:r>
-              <w:rPr>
-                <w:sz w:val="20"/>
-                <w:szCs w:val="20"/>
-                <w:lang w:val="en-US" w:eastAsia="en-US"/>
-              </w:rPr>
-              <w:t>Счет</w:t>
-            </w:r>
-            <w:proofErr w:type="spellEnd"/>
-            <w:r>
-              <w:rPr>
-                <w:sz w:val="20"/>
-                <w:szCs w:val="20"/>
-                <w:lang w:val="en-US" w:eastAsia="en-US"/>
-              </w:rPr>
-              <w:t xml:space="preserve"> № 0076001755Ц </w:t>
-            </w:r>
-            <w:proofErr w:type="spellStart"/>
-            <w:r>
-              <w:rPr>
-                <w:sz w:val="20"/>
-                <w:szCs w:val="20"/>
-                <w:lang w:val="en-US" w:eastAsia="en-US"/>
-              </w:rPr>
-              <w:t>от</w:t>
-            </w:r>
-            <w:proofErr w:type="spellEnd"/>
-            <w:r>
-              <w:rPr>
-                <w:sz w:val="20"/>
-                <w:szCs w:val="20"/>
-                <w:lang w:val="en-US" w:eastAsia="en-US"/>
-              </w:rPr>
-              <w:t xml:space="preserve"> 09.02.2023/ </w:t>
-            </w:r>
-            <w:proofErr w:type="spellStart"/>
-            <w:r>
-              <w:rPr>
-                <w:sz w:val="20"/>
-                <w:szCs w:val="20"/>
-                <w:lang w:val="en-US" w:eastAsia="en-US"/>
-              </w:rPr>
-              <w:t>дост</w:t>
-            </w:r>
-            <w:proofErr w:type="spellEnd"/>
-            <w:r>
-              <w:rPr>
-                <w:sz w:val="20"/>
-                <w:szCs w:val="20"/>
-                <w:lang w:val="en-US" w:eastAsia="en-US"/>
-              </w:rPr>
-              <w:t xml:space="preserve">. 10.02.              11130ц         10.02.23" </w:t>
-            </w:r>
-            <w:proofErr w:type="spellStart"/>
-            <w:r>
-              <w:rPr>
-                <w:sz w:val="20"/>
-                <w:szCs w:val="20"/>
-                <w:lang w:val="en-US" w:eastAsia="en-US"/>
-              </w:rPr>
-              <w:t>StatusID</w:t>
-            </w:r>
-            <w:proofErr w:type="spellEnd"/>
-            <w:r>
-              <w:rPr>
-                <w:sz w:val="20"/>
-                <w:szCs w:val="20"/>
-                <w:lang w:val="en-US" w:eastAsia="en-US"/>
-              </w:rPr>
-              <w:t>="105"&gt;</w:t>
-            </w:r>
-          </w:p>
-          <w:p>
-            <w:pPr>
-              <w:spacing w:line="240" w:lineRule="auto"/>
-              <w:ind w:firstLine="0"/>
-              <w:rPr>
-                <w:sz w:val="20"/>
-                <w:szCs w:val="20"/>
-                <w:lang w:val="en-US" w:eastAsia="en-US"/>
-              </w:rPr>
-            </w:pPr>
-            <w:r>
-              <w:rPr>
-                <w:sz w:val="20"/>
-                <w:szCs w:val="20"/>
-                <w:lang w:val="en-US" w:eastAsia="en-US"/>
-              </w:rPr>
-              <w:t xml:space="preserve">      &lt;Stock </w:t>
-            </w:r>
-            <w:proofErr w:type="spellStart"/>
-            <w:r>
-              <w:rPr>
-                <w:sz w:val="20"/>
-                <w:szCs w:val="20"/>
-                <w:lang w:val="en-US" w:eastAsia="en-US"/>
-              </w:rPr>
-              <w:t>StockID</w:t>
-            </w:r>
-            <w:proofErr w:type="spellEnd"/>
-            <w:r>
-              <w:rPr>
-                <w:sz w:val="20"/>
-                <w:szCs w:val="20"/>
-                <w:lang w:val="en-US" w:eastAsia="en-US"/>
-              </w:rPr>
-              <w:t xml:space="preserve">="05e6d640-a69e-11eb-80d7-48df3707765d" </w:t>
-            </w:r>
-            <w:proofErr w:type="spellStart"/>
-            <w:r>
-              <w:rPr>
-                <w:sz w:val="20"/>
-                <w:szCs w:val="20"/>
-                <w:lang w:val="en-US" w:eastAsia="en-US"/>
-              </w:rPr>
-              <w:t>StockName</w:t>
-            </w:r>
-            <w:proofErr w:type="spellEnd"/>
-            <w:r>
-              <w:rPr>
-                <w:sz w:val="20"/>
-                <w:szCs w:val="20"/>
-                <w:lang w:val="en-US" w:eastAsia="en-US"/>
-              </w:rPr>
-              <w:t>="</w:t>
-            </w:r>
-            <w:proofErr w:type="spellStart"/>
-            <w:r>
-              <w:rPr>
-                <w:sz w:val="20"/>
-                <w:szCs w:val="20"/>
-                <w:lang w:val="en-US" w:eastAsia="en-US"/>
-              </w:rPr>
-              <w:t>Склад</w:t>
-            </w:r>
-            <w:proofErr w:type="spellEnd"/>
-            <w:r>
-              <w:rPr>
-                <w:sz w:val="20"/>
-                <w:szCs w:val="20"/>
-                <w:lang w:val="en-US" w:eastAsia="en-US"/>
-              </w:rPr>
-              <w:t xml:space="preserve"> </w:t>
-            </w:r>
-            <w:proofErr w:type="spellStart"/>
-            <w:r>
-              <w:rPr>
-                <w:sz w:val="20"/>
-                <w:szCs w:val="20"/>
-                <w:lang w:val="en-US" w:eastAsia="en-US"/>
-              </w:rPr>
-              <w:t>Саларьево</w:t>
-            </w:r>
-            <w:proofErr w:type="spellEnd"/>
-            <w:r>
-              <w:rPr>
-                <w:sz w:val="20"/>
-                <w:szCs w:val="20"/>
-                <w:lang w:val="en-US" w:eastAsia="en-US"/>
-              </w:rPr>
-              <w:t>"/&gt;</w:t>
-            </w:r>
-          </w:p>
-          <w:p>
-            <w:pPr>
-              <w:spacing w:line="240" w:lineRule="auto"/>
-              <w:ind w:firstLine="0"/>
-              <w:rPr>
-                <w:sz w:val="20"/>
-                <w:szCs w:val="20"/>
-                <w:lang w:val="en-US" w:eastAsia="en-US"/>
-              </w:rPr>
-            </w:pPr>
-            <w:r>
-              <w:rPr>
-                <w:sz w:val="20"/>
-                <w:szCs w:val="20"/>
-                <w:lang w:val="en-US" w:eastAsia="en-US"/>
-              </w:rPr>
-              <w:t xml:space="preserve">    &lt;/Order&gt;</w:t>
-            </w:r>
-          </w:p>
-          <w:p>
-            <w:pPr>
-              <w:spacing w:line="240" w:lineRule="auto"/>
-              <w:ind w:firstLine="0"/>
-              <w:rPr>
-                <w:sz w:val="20"/>
-                <w:szCs w:val="20"/>
-                <w:lang w:val="en-US" w:eastAsia="en-US"/>
-              </w:rPr>
-            </w:pPr>
-            <w:r>
-              <w:rPr>
-                <w:sz w:val="20"/>
-                <w:szCs w:val="20"/>
-                <w:lang w:val="en-US" w:eastAsia="en-US"/>
-              </w:rPr>
-              <w:t xml:space="preserve">    &lt;</w:t>
-            </w:r>
-            <w:proofErr w:type="spellStart"/>
-            <w:r>
-              <w:rPr>
-                <w:sz w:val="20"/>
-                <w:szCs w:val="20"/>
-                <w:lang w:val="en-US" w:eastAsia="en-US"/>
-              </w:rPr>
-              <w:t>AdviceRows</w:t>
-            </w:r>
-            <w:proofErr w:type="spellEnd"/>
-            <w:r>
-              <w:rPr>
-                <w:sz w:val="20"/>
-                <w:szCs w:val="20"/>
-                <w:lang w:val="en-US" w:eastAsia="en-US"/>
-              </w:rPr>
-              <w:t xml:space="preserve"> </w:t>
-            </w:r>
-            <w:proofErr w:type="spellStart"/>
-            <w:r>
-              <w:rPr>
-                <w:sz w:val="20"/>
-                <w:szCs w:val="20"/>
-                <w:lang w:val="en-US" w:eastAsia="en-US"/>
-              </w:rPr>
-              <w:t>GoodID</w:t>
-            </w:r>
-            <w:proofErr w:type="spellEnd"/>
-            <w:r>
-              <w:rPr>
-                <w:sz w:val="20"/>
-                <w:szCs w:val="20"/>
-                <w:lang w:val="en-US" w:eastAsia="en-US"/>
-              </w:rPr>
-              <w:t xml:space="preserve">="70eeeead-347f-11eb-80d6-48df3707765d" Quantity="4" </w:t>
-            </w:r>
-            <w:proofErr w:type="spellStart"/>
-            <w:r>
-              <w:rPr>
-                <w:sz w:val="20"/>
-                <w:szCs w:val="20"/>
-                <w:lang w:val="en-US" w:eastAsia="en-US"/>
-              </w:rPr>
-              <w:t>KeepingVariantID</w:t>
-            </w:r>
-            <w:proofErr w:type="spellEnd"/>
-            <w:r>
-              <w:rPr>
-                <w:sz w:val="20"/>
-                <w:szCs w:val="20"/>
-                <w:lang w:val="en-US" w:eastAsia="en-US"/>
-              </w:rPr>
-              <w:t>="70eeeeae-347f-11eb-80d6-48df3707765d"&gt;</w:t>
-            </w:r>
-          </w:p>
-          <w:p>
-            <w:pPr>
-              <w:spacing w:line="240" w:lineRule="auto"/>
-              <w:ind w:firstLine="0"/>
-              <w:rPr>
-                <w:sz w:val="20"/>
-                <w:szCs w:val="20"/>
-                <w:lang w:val="en-US" w:eastAsia="en-US"/>
-              </w:rPr>
-            </w:pPr>
-            <w:r>
-              <w:rPr>
-                <w:sz w:val="20"/>
-                <w:szCs w:val="20"/>
-                <w:lang w:val="en-US" w:eastAsia="en-US"/>
-              </w:rPr>
-              <w:t xml:space="preserve">      &lt;Batch ID="81bb3bad-6efd-11ed-a318-e43d1a190cf9" Description="10131010/141122/3493558    " </w:t>
-            </w:r>
-            <w:proofErr w:type="spellStart"/>
-            <w:r>
-              <w:rPr>
-                <w:sz w:val="20"/>
-                <w:szCs w:val="20"/>
-                <w:lang w:val="en-US" w:eastAsia="en-US"/>
-              </w:rPr>
-              <w:t>ReceiptDate</w:t>
-            </w:r>
-            <w:proofErr w:type="spellEnd"/>
-            <w:r>
-              <w:rPr>
-                <w:sz w:val="20"/>
-                <w:szCs w:val="20"/>
-                <w:lang w:val="en-US" w:eastAsia="en-US"/>
-              </w:rPr>
-              <w:t xml:space="preserve">="2022-11-14T00:00:00" </w:t>
-            </w:r>
-            <w:proofErr w:type="spellStart"/>
-            <w:r>
-              <w:rPr>
-                <w:sz w:val="20"/>
-                <w:szCs w:val="20"/>
-                <w:lang w:val="en-US" w:eastAsia="en-US"/>
-              </w:rPr>
-              <w:t>BatchType</w:t>
-            </w:r>
-            <w:proofErr w:type="spellEnd"/>
-            <w:r>
-              <w:rPr>
-                <w:sz w:val="20"/>
-                <w:szCs w:val="20"/>
-                <w:lang w:val="en-US" w:eastAsia="en-US"/>
-              </w:rPr>
-              <w:t xml:space="preserve">="7" </w:t>
-            </w:r>
-            <w:proofErr w:type="spellStart"/>
-            <w:r>
-              <w:rPr>
-                <w:sz w:val="20"/>
-                <w:szCs w:val="20"/>
-                <w:lang w:val="en-US" w:eastAsia="en-US"/>
-              </w:rPr>
-              <w:t>CustomsDeclarationNum</w:t>
-            </w:r>
-            <w:proofErr w:type="spellEnd"/>
-            <w:r>
-              <w:rPr>
-                <w:sz w:val="20"/>
-                <w:szCs w:val="20"/>
-                <w:lang w:val="en-US" w:eastAsia="en-US"/>
-              </w:rPr>
-              <w:t>="10131010/141122/3493558    "/&gt;</w:t>
-            </w:r>
-          </w:p>
-          <w:p>
-            <w:pPr>
-              <w:spacing w:line="240" w:lineRule="auto"/>
-              <w:ind w:firstLine="0"/>
-              <w:rPr>
-                <w:sz w:val="20"/>
-                <w:szCs w:val="20"/>
-                <w:lang w:val="en-US" w:eastAsia="en-US"/>
-              </w:rPr>
-            </w:pPr>
-            <w:r>
-              <w:rPr>
-                <w:sz w:val="20"/>
-                <w:szCs w:val="20"/>
-                <w:lang w:val="en-US" w:eastAsia="en-US"/>
-              </w:rPr>
-              <w:t xml:space="preserve">    &lt;/</w:t>
-            </w:r>
-            <w:proofErr w:type="spellStart"/>
-            <w:r>
-              <w:rPr>
-                <w:sz w:val="20"/>
-                <w:szCs w:val="20"/>
-                <w:lang w:val="en-US" w:eastAsia="en-US"/>
-              </w:rPr>
-              <w:t>AdviceRows</w:t>
-            </w:r>
-            <w:proofErr w:type="spellEnd"/>
-            <w:r>
-              <w:rPr>
-                <w:sz w:val="20"/>
-                <w:szCs w:val="20"/>
-                <w:lang w:val="en-US" w:eastAsia="en-US"/>
-              </w:rPr>
-              <w:t>&gt;</w:t>
+              <w:t xml:space="preserve">    &lt;/AdviceRows&gt;</w:t>
             </w:r>
           </w:p>
           <w:p>
@@ -5748,79 +4912,7 @@
                 <w:szCs w:val="16"/>
                 <w:lang w:val="en-US" w:eastAsia="en-US"/>
               </w:rPr>
-              <w:t xml:space="preserve">&lt;Response </w:t>
-            </w:r>
-            <w:proofErr w:type="spellStart"/>
-            <w:r>
-              <w:rPr>
-                <w:sz w:val="16"/>
-                <w:szCs w:val="16"/>
-                <w:lang w:val="en-US" w:eastAsia="en-US"/>
-              </w:rPr>
-              <w:t>xmlns</w:t>
-            </w:r>
-            <w:proofErr w:type="spellEnd"/>
-            <w:r>
-              <w:rPr>
-                <w:sz w:val="16"/>
-                <w:szCs w:val="16"/>
-                <w:lang w:val="en-US" w:eastAsia="en-US"/>
-              </w:rPr>
-              <w:t xml:space="preserve">="http://ade.project" </w:t>
-            </w:r>
-            <w:proofErr w:type="spellStart"/>
-            <w:r>
-              <w:rPr>
-                <w:sz w:val="16"/>
-                <w:szCs w:val="16"/>
-                <w:lang w:val="en-US" w:eastAsia="en-US"/>
-              </w:rPr>
-              <w:t>xmlns:xs</w:t>
-            </w:r>
-            <w:proofErr w:type="spellEnd"/>
-            <w:r>
-              <w:rPr>
-                <w:sz w:val="16"/>
-                <w:szCs w:val="16"/>
-                <w:lang w:val="en-US" w:eastAsia="en-US"/>
-              </w:rPr>
-              <w:t xml:space="preserve">="http://www.w3.org/2001/XMLSchema" </w:t>
-            </w:r>
-            <w:proofErr w:type="spellStart"/>
-            <w:r>
-              <w:rPr>
-                <w:sz w:val="16"/>
-                <w:szCs w:val="16"/>
-                <w:lang w:val="en-US" w:eastAsia="en-US"/>
-              </w:rPr>
-              <w:t>xmlns:xsi</w:t>
-            </w:r>
-            <w:proofErr w:type="spellEnd"/>
-            <w:r>
-              <w:rPr>
-                <w:sz w:val="16"/>
-                <w:szCs w:val="16"/>
-                <w:lang w:val="en-US" w:eastAsia="en-US"/>
-              </w:rPr>
-              <w:t xml:space="preserve">="http://www.w3.org/2001/XMLSchema-instance" </w:t>
-            </w:r>
-            <w:proofErr w:type="spellStart"/>
-            <w:r>
-              <w:rPr>
-                <w:sz w:val="16"/>
-                <w:szCs w:val="16"/>
-                <w:lang w:val="en-US" w:eastAsia="en-US"/>
-              </w:rPr>
-              <w:t>xsi:type</w:t>
-            </w:r>
-            <w:proofErr w:type="spellEnd"/>
-            <w:r>
-              <w:rPr>
-                <w:sz w:val="16"/>
-                <w:szCs w:val="16"/>
-                <w:lang w:val="en-US" w:eastAsia="en-US"/>
-              </w:rPr>
-              <w:t>="Response"&gt;</w:t>
+              <w:t>&lt;Response xmlns="http://ade.project" xmlns:xs="http://www.w3.org/2001/XMLSchema" xmlns:xsi="http://www.w3.org/2001/XMLSchema-instance" xsi:type="Response"&gt;</w:t>
             </w:r>
           </w:p>
           <w:p>
@@ -6161,7 +5253,6 @@
                 <w:lang w:eastAsia="en-US"/>
               </w:rPr>
             </w:pPr>
-            <w:proofErr w:type="spellStart"/>
             <w:r>
               <w:rPr>
                 <w:b/>
@@ -6171,19 +5262,7 @@
                 <w:szCs w:val="20"/>
                 <w:lang w:eastAsia="en-US"/>
               </w:rPr>
-              <w:t>Направиление</w:t>
-            </w:r>
-            <w:proofErr w:type="spellEnd"/>
-            <w:r>
-              <w:rPr>
-                <w:b/>
-                <w:bCs/>
-                <w:color w:val="000000"/>
-                <w:sz w:val="20"/>
-                <w:szCs w:val="20"/>
-                <w:lang w:eastAsia="en-US"/>
-              </w:rPr>
-              <w:t xml:space="preserve"> сообщения</w:t>
+              <w:t>Направиление сообщения</w:t>
             </w:r>
           </w:p>
         </w:tc>
@@ -6245,31 +5324,7 @@
                 <w:szCs w:val="20"/>
                 <w:lang w:eastAsia="en-US"/>
               </w:rPr>
-              <w:t>"</w:t>
-            </w:r>
-            <w:proofErr w:type="spellStart"/>
-            <w:r>
-              <w:rPr>
-                <w:b/>
-                <w:bCs/>
-                <w:color w:val="000000"/>
-                <w:sz w:val="20"/>
-                <w:szCs w:val="20"/>
-                <w:lang w:eastAsia="en-US"/>
-              </w:rPr>
-              <w:t>TopLogWMS</w:t>
-            </w:r>
-            <w:proofErr w:type="spellEnd"/>
-            <w:r>
-              <w:rPr>
-                <w:b/>
-                <w:bCs/>
-                <w:color w:val="000000"/>
-                <w:sz w:val="20"/>
-                <w:szCs w:val="20"/>
-                <w:lang w:eastAsia="en-US"/>
-              </w:rPr>
-              <w:t>"</w:t>
+              <w:t>"TopLogWMS"</w:t>
             </w:r>
           </w:p>
         </w:tc>
@@ -6375,7 +5430,6 @@
                 <w:lang w:eastAsia="en-US"/>
               </w:rPr>
             </w:pPr>
-            <w:proofErr w:type="gramStart"/>
             <w:r>
               <w:rPr>
                 <w:sz w:val="20"/>
@@ -6400,7 +5454,6 @@
               </w:rPr>
               <w:t>УПП</w:t>
             </w:r>
-            <w:proofErr w:type="gramEnd"/>
           </w:p>
         </w:tc>
         <w:tc>
@@ -6426,7 +5479,6 @@
                 <w:lang w:val="en-US" w:eastAsia="en-US"/>
               </w:rPr>
             </w:pPr>
-            <w:proofErr w:type="spellStart"/>
             <w:r>
               <w:rPr>
                 <w:color w:val="000000"/>
@@ -6445,7 +5497,6 @@
               </w:rPr>
               <w:t>Client_KA</w:t>
             </w:r>
-            <w:proofErr w:type="spellEnd"/>
           </w:p>
         </w:tc>
         <w:tc>
@@ -6954,7 +6005,6 @@
                 <w:lang w:eastAsia="en-US"/>
               </w:rPr>
             </w:pPr>
-            <w:proofErr w:type="gramStart"/>
             <w:r>
               <w:rPr>
                 <w:sz w:val="20"/>
@@ -6979,7 +6029,6 @@
               </w:rPr>
               <w:t>УПП</w:t>
             </w:r>
-            <w:proofErr w:type="gramEnd"/>
           </w:p>
         </w:tc>
         <w:tc>
@@ -7005,7 +6054,6 @@
                 <w:lang w:val="en-US" w:eastAsia="en-US"/>
               </w:rPr>
             </w:pPr>
-            <w:proofErr w:type="spellStart"/>
             <w:r>
               <w:rPr>
                 <w:color w:val="000000"/>
@@ -7015,7 +6063,6 @@
               </w:rPr>
               <w:t>createAcceptanceOrder</w:t>
             </w:r>
-            <w:proofErr w:type="spellEnd"/>
             <w:r>
               <w:rPr>
                 <w:color w:val="000000"/>
@@ -7023,19 +6070,8 @@
                 <w:szCs w:val="20"/>
                 <w:lang w:val="en-US" w:eastAsia="en-US"/>
               </w:rPr>
-              <w:t>_</w:t>
-            </w:r>
-            <w:proofErr w:type="spellStart"/>
-            <w:r>
-              <w:rPr>
-                <w:color w:val="000000"/>
-                <w:sz w:val="20"/>
-                <w:szCs w:val="20"/>
-                <w:lang w:val="en-US" w:eastAsia="en-US"/>
-              </w:rPr>
-              <w:t>ka</w:t>
-            </w:r>
-            <w:proofErr w:type="spellEnd"/>
+              <w:t>_ka</w:t>
+            </w:r>
           </w:p>
         </w:tc>
         <w:tc>
@@ -7077,9 +6113,8 @@
                 <w:szCs w:val="20"/>
                 <w:lang w:eastAsia="en-US"/>
               </w:rPr>
-              <w:t xml:space="preserve">поступление товаров </w:t>
-            </w:r>
-            <w:proofErr w:type="spellStart"/>
+              <w:t>поступление товаров услуг</w:t>
+            </w:r>
             <w:r>
               <w:rPr>
                 <w:color w:val="000000"/>
@@ -7087,7 +6122,7 @@
                 <w:szCs w:val="20"/>
                 <w:lang w:eastAsia="en-US"/>
               </w:rPr>
-              <w:t>услуг</w:t>
+              <w:t>"или «Возврат</w:t>
             </w:r>
             <w:r>
               <w:rPr>
@@ -7096,9 +6131,8 @@
                 <w:szCs w:val="20"/>
                 <w:lang w:eastAsia="en-US"/>
               </w:rPr>
-              <w:t>"или</w:t>
-            </w:r>
-            <w:proofErr w:type="spellEnd"/>
+              <w:t xml:space="preserve"> </w:t>
+            </w:r>
             <w:r>
               <w:rPr>
                 <w:color w:val="000000"/>
@@ -7106,7 +6140,7 @@
                 <w:szCs w:val="20"/>
                 <w:lang w:eastAsia="en-US"/>
               </w:rPr>
-              <w:t xml:space="preserve"> «Возврат</w:t>
+              <w:t>от покупателя</w:t>
             </w:r>
             <w:r>
               <w:rPr>
@@ -7115,7 +6149,7 @@
                 <w:szCs w:val="20"/>
                 <w:lang w:eastAsia="en-US"/>
               </w:rPr>
-              <w:t xml:space="preserve"> </w:t>
+              <w:t>» для приемки товара на склад</w:t>
             </w:r>
             <w:r>
               <w:rPr>
@@ -7124,17 +6158,20 @@
                 <w:szCs w:val="20"/>
                 <w:lang w:eastAsia="en-US"/>
               </w:rPr>
-              <w:t>от покупателя</w:t>
-            </w:r>
-            <w:r>
+              <w:t xml:space="preserve">. </w:t>
+            </w:r>
+          </w:p>
+          <w:p>
+            <w:pPr>
+              <w:spacing w:line="276" w:lineRule="auto"/>
+              <w:ind w:firstLine="0"/>
               <w:rPr>
                 <w:color w:val="000000"/>
                 <w:sz w:val="20"/>
                 <w:szCs w:val="20"/>
                 <w:lang w:eastAsia="en-US"/>
               </w:rPr>
-              <w:t>» для приемки товара на склад</w:t>
-            </w:r>
+            </w:pPr>
             <w:r>
               <w:rPr>
                 <w:color w:val="000000"/>
@@ -7142,30 +6179,8 @@
                 <w:szCs w:val="20"/>
                 <w:lang w:eastAsia="en-US"/>
               </w:rPr>
-              <w:t xml:space="preserve">. </w:t>
-            </w:r>
-          </w:p>
-          <w:p>
-            <w:pPr>
-              <w:spacing w:line="276" w:lineRule="auto"/>
-              <w:ind w:firstLine="0"/>
-              <w:rPr>
-                <w:color w:val="000000"/>
-                <w:sz w:val="20"/>
-                <w:szCs w:val="20"/>
-                <w:lang w:eastAsia="en-US"/>
-              </w:rPr>
-            </w:pPr>
-            <w:r>
-              <w:rPr>
-                <w:color w:val="000000"/>
-                <w:sz w:val="20"/>
-                <w:szCs w:val="20"/>
-                <w:lang w:eastAsia="en-US"/>
-              </w:rPr>
               <w:t xml:space="preserve">Ви документа определяется </w:t>
             </w:r>
-            <w:proofErr w:type="spellStart"/>
             <w:r>
               <w:rPr>
                 <w:rFonts w:ascii="Courier New" w:eastAsiaTheme="minorHAnsi" w:hAnsi="Courier New" w:cs="Courier New"/>
@@ -7174,18 +6189,7 @@
                 <w:szCs w:val="20"/>
                 <w:lang w:eastAsia="en-US"/>
               </w:rPr>
-              <w:t>DocTypeID</w:t>
-            </w:r>
-            <w:proofErr w:type="spellEnd"/>
-            <w:r>
-              <w:rPr>
-                <w:rFonts w:ascii="Courier New" w:eastAsiaTheme="minorHAnsi" w:hAnsi="Courier New" w:cs="Courier New"/>
-                <w:color w:val="0000FF"/>
-                <w:sz w:val="20"/>
-                <w:szCs w:val="20"/>
-                <w:lang w:eastAsia="en-US"/>
-              </w:rPr>
-              <w:t xml:space="preserve"> (см. приложение)</w:t>
+              <w:t>DocTypeID (см. приложение)</w:t>
             </w:r>
           </w:p>
         </w:tc>
@@ -7243,7 +6247,6 @@
                 <w:lang w:eastAsia="en-US"/>
               </w:rPr>
             </w:pPr>
-            <w:proofErr w:type="gramStart"/>
             <w:r>
               <w:rPr>
                 <w:sz w:val="20"/>
@@ -7268,7 +6271,6 @@
               </w:rPr>
               <w:t>УПП</w:t>
             </w:r>
-            <w:proofErr w:type="gramEnd"/>
           </w:p>
         </w:tc>
         <w:tc>
@@ -7294,7 +6296,6 @@
                 <w:lang w:eastAsia="en-US"/>
               </w:rPr>
             </w:pPr>
-            <w:proofErr w:type="spellStart"/>
             <w:r>
               <w:rPr>
                 <w:color w:val="000000"/>
@@ -7302,19 +6303,8 @@
                 <w:szCs w:val="20"/>
                 <w:lang w:eastAsia="en-US"/>
               </w:rPr>
-              <w:t>createShipmentOrder</w:t>
-            </w:r>
-            <w:proofErr w:type="spellEnd"/>
-            <w:r>
-              <w:rPr>
-                <w:color w:val="000000"/>
-                <w:sz w:val="20"/>
-                <w:szCs w:val="20"/>
-                <w:lang w:eastAsia="en-US"/>
-              </w:rPr>
-              <w:t>_</w:t>
-            </w:r>
-            <w:proofErr w:type="spellStart"/>
+              <w:t>createShipmentOrder_</w:t>
+            </w:r>
             <w:r>
               <w:rPr>
                 <w:color w:val="000000"/>
@@ -7324,7 +6314,6 @@
               </w:rPr>
               <w:t>ka</w:t>
             </w:r>
-            <w:proofErr w:type="spellEnd"/>
           </w:p>
         </w:tc>
         <w:tc>
@@ -7357,9 +6346,8 @@
                 <w:szCs w:val="20"/>
                 <w:lang w:eastAsia="en-US"/>
               </w:rPr>
-              <w:t xml:space="preserve">Создает "Реализация товаров услуг" для отгрузки </w:t>
-            </w:r>
-            <w:proofErr w:type="gramStart"/>
+              <w:t>Создает "Реализация товаров услуг" для отгрузки товара принятого на коммиссию со склада</w:t>
+            </w:r>
             <w:r>
               <w:rPr>
                 <w:color w:val="000000"/>
@@ -7367,19 +6355,20 @@
                 <w:szCs w:val="20"/>
                 <w:lang w:eastAsia="en-US"/>
               </w:rPr>
-              <w:t>товара</w:t>
-            </w:r>
-            <w:proofErr w:type="gramEnd"/>
-            <w:r>
+              <w:t xml:space="preserve"> или «Возврат поставщику»</w:t>
+            </w:r>
+          </w:p>
+          <w:p>
+            <w:pPr>
+              <w:spacing w:line="276" w:lineRule="auto"/>
+              <w:ind w:firstLine="0"/>
               <w:rPr>
                 <w:color w:val="000000"/>
                 <w:sz w:val="20"/>
                 <w:szCs w:val="20"/>
                 <w:lang w:eastAsia="en-US"/>
               </w:rPr>
-              <w:t xml:space="preserve"> принятого на </w:t>
-            </w:r>
-            <w:proofErr w:type="spellStart"/>
+            </w:pPr>
             <w:r>
               <w:rPr>
                 <w:color w:val="000000"/>
@@ -7387,49 +6376,8 @@
                 <w:szCs w:val="20"/>
                 <w:lang w:eastAsia="en-US"/>
               </w:rPr>
-              <w:t>коммиссию</w:t>
-            </w:r>
-            <w:proofErr w:type="spellEnd"/>
-            <w:r>
-              <w:rPr>
-                <w:color w:val="000000"/>
-                <w:sz w:val="20"/>
-                <w:szCs w:val="20"/>
-                <w:lang w:eastAsia="en-US"/>
-              </w:rPr>
-              <w:t xml:space="preserve"> со склада</w:t>
-            </w:r>
-            <w:r>
-              <w:rPr>
-                <w:color w:val="000000"/>
-                <w:sz w:val="20"/>
-                <w:szCs w:val="20"/>
-                <w:lang w:eastAsia="en-US"/>
-              </w:rPr>
-              <w:t xml:space="preserve"> или «Возврат поставщику»</w:t>
-            </w:r>
-          </w:p>
-          <w:p>
-            <w:pPr>
-              <w:spacing w:line="276" w:lineRule="auto"/>
-              <w:ind w:firstLine="0"/>
-              <w:rPr>
-                <w:color w:val="000000"/>
-                <w:sz w:val="20"/>
-                <w:szCs w:val="20"/>
-                <w:lang w:eastAsia="en-US"/>
-              </w:rPr>
-            </w:pPr>
-            <w:r>
-              <w:rPr>
-                <w:color w:val="000000"/>
-                <w:sz w:val="20"/>
-                <w:szCs w:val="20"/>
-                <w:lang w:eastAsia="en-US"/>
-              </w:rPr>
               <w:t xml:space="preserve">Ви документа определяется </w:t>
             </w:r>
-            <w:proofErr w:type="spellStart"/>
             <w:r>
               <w:rPr>
                 <w:rFonts w:ascii="Courier New" w:eastAsiaTheme="minorHAnsi" w:hAnsi="Courier New" w:cs="Courier New"/>
@@ -7438,18 +6386,7 @@
                 <w:szCs w:val="20"/>
                 <w:lang w:eastAsia="en-US"/>
               </w:rPr>
-              <w:t>DocTypeID</w:t>
-            </w:r>
-            <w:proofErr w:type="spellEnd"/>
-            <w:r>
-              <w:rPr>
-                <w:rFonts w:ascii="Courier New" w:eastAsiaTheme="minorHAnsi" w:hAnsi="Courier New" w:cs="Courier New"/>
-                <w:color w:val="0000FF"/>
-                <w:sz w:val="20"/>
-                <w:szCs w:val="20"/>
-                <w:lang w:eastAsia="en-US"/>
-              </w:rPr>
-              <w:t xml:space="preserve"> (см. приложение)</w:t>
+              <w:t>DocTypeID (см. приложение)</w:t>
             </w:r>
           </w:p>
         </w:tc>
@@ -7513,7 +6450,6 @@
                 <w:lang w:eastAsia="en-US"/>
               </w:rPr>
             </w:pPr>
-            <w:proofErr w:type="gramStart"/>
             <w:r>
               <w:rPr>
                 <w:sz w:val="20"/>
@@ -7538,7 +6474,6 @@
               </w:rPr>
               <w:t>УПП</w:t>
             </w:r>
-            <w:proofErr w:type="gramEnd"/>
           </w:p>
         </w:tc>
         <w:tc>
@@ -7563,7 +6498,6 @@
                 <w:lang w:val="en-US" w:eastAsia="en-US"/>
               </w:rPr>
             </w:pPr>
-            <w:proofErr w:type="spellStart"/>
             <w:r>
               <w:rPr>
                 <w:color w:val="000000"/>
@@ -7573,7 +6507,6 @@
               </w:rPr>
               <w:t>createSalesReportRequest</w:t>
             </w:r>
-            <w:proofErr w:type="spellEnd"/>
           </w:p>
         </w:tc>
         <w:tc>
@@ -7669,7 +6602,6 @@
                 <w:lang w:eastAsia="en-US"/>
               </w:rPr>
             </w:pPr>
-            <w:proofErr w:type="gramStart"/>
             <w:r>
               <w:rPr>
                 <w:sz w:val="20"/>
@@ -7694,7 +6626,6 @@
               </w:rPr>
               <w:t>УПП</w:t>
             </w:r>
-            <w:proofErr w:type="gramEnd"/>
           </w:p>
         </w:tc>
         <w:tc>
@@ -7719,7 +6650,6 @@
                 <w:lang w:eastAsia="en-US"/>
               </w:rPr>
             </w:pPr>
-            <w:proofErr w:type="spellStart"/>
             <w:r>
               <w:rPr>
                 <w:color w:val="000000"/>
@@ -7729,7 +6659,6 @@
               </w:rPr>
               <w:t>createCashReceiptsRequest</w:t>
             </w:r>
-            <w:proofErr w:type="spellEnd"/>
           </w:p>
         </w:tc>
         <w:tc>
@@ -7825,7 +6754,6 @@
                 <w:lang w:eastAsia="en-US"/>
               </w:rPr>
             </w:pPr>
-            <w:proofErr w:type="gramStart"/>
             <w:r>
               <w:rPr>
                 <w:sz w:val="20"/>
@@ -7850,7 +6778,6 @@
               </w:rPr>
               <w:t>УПП</w:t>
             </w:r>
-            <w:proofErr w:type="gramEnd"/>
           </w:p>
         </w:tc>
         <w:tc>
@@ -7875,7 +6802,6 @@
                 <w:lang w:eastAsia="en-US"/>
               </w:rPr>
             </w:pPr>
-            <w:proofErr w:type="spellStart"/>
             <w:r>
               <w:rPr>
                 <w:rFonts w:ascii="Courier New" w:eastAsiaTheme="minorHAnsi" w:hAnsi="Courier New" w:cs="Courier New"/>
@@ -7886,7 +6812,6 @@
               </w:rPr>
               <w:t>ChangeStatusRequest</w:t>
             </w:r>
-            <w:proofErr w:type="spellEnd"/>
           </w:p>
         </w:tc>
         <w:tc>
@@ -8269,14 +7194,12 @@
           <w:lang w:val="en-US"/>
         </w:rPr>
       </w:pPr>
-      <w:proofErr w:type="spellStart"/>
       <w:r>
         <w:rPr>
           <w:lang w:val="en-US"/>
         </w:rPr>
         <w:t>Client_KA</w:t>
       </w:r>
-      <w:proofErr w:type="spellEnd"/>
     </w:p>
     <w:p>
       <w:pPr>
@@ -8488,7 +7411,6 @@
               <w:spacing w:after="0" w:line="240" w:lineRule="auto"/>
               <w:ind w:firstLine="0"/>
             </w:pPr>
-            <w:proofErr w:type="spellStart"/>
             <w:r>
               <w:rPr>
                 <w:rFonts w:ascii="Arial" w:hAnsi="Arial" w:cs="Arial"/>
@@ -8498,7 +7420,6 @@
               </w:rPr>
               <w:t>ClientID</w:t>
             </w:r>
-            <w:proofErr w:type="spellEnd"/>
           </w:p>
         </w:tc>
         <w:tc>
@@ -8518,7 +7439,6 @@
               <w:spacing w:after="0" w:line="240" w:lineRule="auto"/>
               <w:ind w:firstLine="0"/>
             </w:pPr>
-            <w:proofErr w:type="spellStart"/>
             <w:r>
               <w:rPr>
                 <w:rFonts w:ascii="Arial" w:hAnsi="Arial" w:cs="Arial"/>
@@ -8528,7 +7448,6 @@
               </w:rPr>
               <w:t>string</w:t>
             </w:r>
-            <w:proofErr w:type="spellEnd"/>
           </w:p>
         </w:tc>
         <w:tc>
@@ -8619,7 +7538,6 @@
               <w:spacing w:after="0" w:line="240" w:lineRule="auto"/>
               <w:ind w:firstLine="0"/>
             </w:pPr>
-            <w:proofErr w:type="spellStart"/>
             <w:r>
               <w:rPr>
                 <w:rFonts w:ascii="Arial" w:hAnsi="Arial" w:cs="Arial"/>
@@ -8629,7 +7547,6 @@
               </w:rPr>
               <w:t>ClientName</w:t>
             </w:r>
-            <w:proofErr w:type="spellEnd"/>
           </w:p>
         </w:tc>
         <w:tc>
@@ -8649,7 +7566,6 @@
               <w:spacing w:after="0" w:line="240" w:lineRule="auto"/>
               <w:ind w:firstLine="0"/>
             </w:pPr>
-            <w:proofErr w:type="spellStart"/>
             <w:r>
               <w:rPr>
                 <w:rFonts w:ascii="Arial" w:hAnsi="Arial" w:cs="Arial"/>
@@ -8659,7 +7575,6 @@
               </w:rPr>
               <w:t>string</w:t>
             </w:r>
-            <w:proofErr w:type="spellEnd"/>
           </w:p>
         </w:tc>
         <w:tc>
@@ -8792,7 +7707,6 @@
               <w:spacing w:after="0" w:line="240" w:lineRule="auto"/>
               <w:ind w:firstLine="0"/>
             </w:pPr>
-            <w:proofErr w:type="spellStart"/>
             <w:r>
               <w:rPr>
                 <w:rFonts w:ascii="Arial" w:hAnsi="Arial" w:cs="Arial"/>
@@ -8802,7 +7716,6 @@
               </w:rPr>
               <w:t>string</w:t>
             </w:r>
-            <w:proofErr w:type="spellEnd"/>
           </w:p>
         </w:tc>
         <w:tc>
@@ -8920,7 +7833,6 @@
               <w:spacing w:after="0" w:line="240" w:lineRule="auto"/>
               <w:ind w:firstLine="0"/>
             </w:pPr>
-            <w:proofErr w:type="spellStart"/>
             <w:r>
               <w:rPr>
                 <w:rFonts w:ascii="Arial" w:hAnsi="Arial" w:cs="Arial"/>
@@ -8930,7 +7842,6 @@
               </w:rPr>
               <w:t>string</w:t>
             </w:r>
-            <w:proofErr w:type="spellEnd"/>
           </w:p>
         </w:tc>
         <w:tc>
@@ -9048,7 +7959,6 @@
               <w:spacing w:after="0" w:line="240" w:lineRule="auto"/>
               <w:ind w:firstLine="0"/>
             </w:pPr>
-            <w:proofErr w:type="spellStart"/>
             <w:r>
               <w:rPr>
                 <w:rFonts w:ascii="Arial" w:hAnsi="Arial" w:cs="Arial"/>
@@ -9058,7 +7968,6 @@
               </w:rPr>
               <w:t>string</w:t>
             </w:r>
-            <w:proofErr w:type="spellEnd"/>
           </w:p>
         </w:tc>
         <w:tc>
@@ -9139,7 +8048,6 @@
               <w:spacing w:after="0" w:line="240" w:lineRule="auto"/>
               <w:ind w:firstLine="0"/>
             </w:pPr>
-            <w:proofErr w:type="spellStart"/>
             <w:r>
               <w:rPr>
                 <w:rFonts w:ascii="Arial" w:hAnsi="Arial" w:cs="Arial"/>
@@ -9149,7 +8057,6 @@
               </w:rPr>
               <w:t>Email</w:t>
             </w:r>
-            <w:proofErr w:type="spellEnd"/>
           </w:p>
         </w:tc>
         <w:tc>
@@ -9169,7 +8076,6 @@
               <w:spacing w:after="0" w:line="240" w:lineRule="auto"/>
               <w:ind w:firstLine="0"/>
             </w:pPr>
-            <w:proofErr w:type="spellStart"/>
             <w:r>
               <w:rPr>
                 <w:rFonts w:ascii="Arial" w:hAnsi="Arial" w:cs="Arial"/>
@@ -9179,7 +8085,6 @@
               </w:rPr>
               <w:t>string</w:t>
             </w:r>
-            <w:proofErr w:type="spellEnd"/>
           </w:p>
         </w:tc>
         <w:tc>
@@ -9227,25 +8132,14 @@
               <w:spacing w:after="0" w:line="240" w:lineRule="auto"/>
               <w:ind w:firstLine="0"/>
             </w:pPr>
-            <w:proofErr w:type="spellStart"/>
-            <w:r>
-              <w:rPr>
-                <w:rFonts w:ascii="Arial" w:hAnsi="Arial" w:cs="Arial"/>
-                <w:color w:val="000000"/>
-                <w:sz w:val="22"/>
-                <w:szCs w:val="22"/>
-              </w:rPr>
-              <w:t>Email</w:t>
-            </w:r>
-            <w:proofErr w:type="spellEnd"/>
-            <w:r>
-              <w:rPr>
-                <w:rFonts w:ascii="Arial" w:hAnsi="Arial" w:cs="Arial"/>
-                <w:color w:val="000000"/>
-                <w:sz w:val="22"/>
-                <w:szCs w:val="22"/>
-              </w:rPr>
-              <w:t xml:space="preserve"> клиента</w:t>
+            <w:r>
+              <w:rPr>
+                <w:rFonts w:ascii="Arial" w:hAnsi="Arial" w:cs="Arial"/>
+                <w:color w:val="000000"/>
+                <w:sz w:val="22"/>
+                <w:szCs w:val="22"/>
+              </w:rPr>
+              <w:t>Email клиента</w:t>
             </w:r>
           </w:p>
         </w:tc>
@@ -9271,7 +8165,6 @@
               <w:spacing w:after="0" w:line="240" w:lineRule="auto"/>
               <w:ind w:firstLine="0"/>
             </w:pPr>
-            <w:proofErr w:type="spellStart"/>
             <w:r>
               <w:rPr>
                 <w:rFonts w:ascii="Arial" w:hAnsi="Arial" w:cs="Arial"/>
@@ -9281,7 +8174,6 @@
               </w:rPr>
               <w:t>АctualАddress</w:t>
             </w:r>
-            <w:proofErr w:type="spellEnd"/>
           </w:p>
         </w:tc>
         <w:tc>
@@ -9301,7 +8193,6 @@
               <w:spacing w:after="0" w:line="240" w:lineRule="auto"/>
               <w:ind w:firstLine="0"/>
             </w:pPr>
-            <w:proofErr w:type="spellStart"/>
             <w:r>
               <w:rPr>
                 <w:rFonts w:ascii="Arial" w:hAnsi="Arial" w:cs="Arial"/>
@@ -9311,7 +8202,6 @@
               </w:rPr>
               <w:t>string</w:t>
             </w:r>
-            <w:proofErr w:type="spellEnd"/>
           </w:p>
         </w:tc>
         <w:tc>
@@ -9398,7 +8288,6 @@
               <w:spacing w:after="0" w:line="240" w:lineRule="auto"/>
               <w:ind w:firstLine="0"/>
             </w:pPr>
-            <w:proofErr w:type="spellStart"/>
             <w:r>
               <w:rPr>
                 <w:rFonts w:ascii="Arial" w:hAnsi="Arial" w:cs="Arial"/>
@@ -9408,7 +8297,6 @@
               </w:rPr>
               <w:t>Postcode</w:t>
             </w:r>
-            <w:proofErr w:type="spellEnd"/>
           </w:p>
         </w:tc>
         <w:tc>
@@ -9428,7 +8316,6 @@
               <w:spacing w:after="0" w:line="240" w:lineRule="auto"/>
               <w:ind w:firstLine="0"/>
             </w:pPr>
-            <w:proofErr w:type="spellStart"/>
             <w:r>
               <w:rPr>
                 <w:rFonts w:ascii="Arial" w:hAnsi="Arial" w:cs="Arial"/>
@@ -9438,7 +8325,6 @@
               </w:rPr>
               <w:t>string</w:t>
             </w:r>
-            <w:proofErr w:type="spellEnd"/>
           </w:p>
         </w:tc>
         <w:tc>
@@ -9538,7 +8424,6 @@
               <w:spacing w:after="0" w:line="240" w:lineRule="auto"/>
               <w:ind w:firstLine="0"/>
             </w:pPr>
-            <w:proofErr w:type="spellStart"/>
             <w:r>
               <w:rPr>
                 <w:rFonts w:ascii="Arial" w:hAnsi="Arial" w:cs="Arial"/>
@@ -9548,7 +8433,6 @@
               </w:rPr>
               <w:t>IsBuyer</w:t>
             </w:r>
-            <w:proofErr w:type="spellEnd"/>
           </w:p>
         </w:tc>
         <w:tc>
@@ -9568,7 +8452,6 @@
               <w:spacing w:after="0" w:line="240" w:lineRule="auto"/>
               <w:ind w:firstLine="0"/>
             </w:pPr>
-            <w:proofErr w:type="spellStart"/>
             <w:r>
               <w:rPr>
                 <w:rFonts w:ascii="Arial" w:hAnsi="Arial" w:cs="Arial"/>
@@ -9578,7 +8461,6 @@
               </w:rPr>
               <w:t>boolean</w:t>
             </w:r>
-            <w:proofErr w:type="spellEnd"/>
           </w:p>
         </w:tc>
         <w:tc>
@@ -9660,7 +8542,6 @@
               <w:spacing w:after="0" w:line="240" w:lineRule="auto"/>
               <w:ind w:firstLine="0"/>
             </w:pPr>
-            <w:proofErr w:type="spellStart"/>
             <w:r>
               <w:rPr>
                 <w:rFonts w:ascii="Arial" w:hAnsi="Arial" w:cs="Arial"/>
@@ -9670,7 +8551,6 @@
               </w:rPr>
               <w:t>IsLegalPerson</w:t>
             </w:r>
-            <w:proofErr w:type="spellEnd"/>
           </w:p>
         </w:tc>
         <w:tc>
@@ -9690,7 +8570,6 @@
               <w:spacing w:after="0" w:line="240" w:lineRule="auto"/>
               <w:ind w:firstLine="0"/>
             </w:pPr>
-            <w:proofErr w:type="spellStart"/>
             <w:r>
               <w:rPr>
                 <w:rFonts w:ascii="Arial" w:hAnsi="Arial" w:cs="Arial"/>
@@ -9700,7 +8579,6 @@
               </w:rPr>
               <w:t>boolean</w:t>
             </w:r>
-            <w:proofErr w:type="spellEnd"/>
           </w:p>
         </w:tc>
         <w:tc>
@@ -9782,7 +8660,6 @@
               <w:spacing w:after="0" w:line="240" w:lineRule="auto"/>
               <w:ind w:firstLine="0"/>
             </w:pPr>
-            <w:proofErr w:type="spellStart"/>
             <w:r>
               <w:rPr>
                 <w:rFonts w:ascii="Arial" w:hAnsi="Arial" w:cs="Arial"/>
@@ -9792,7 +8669,6 @@
               </w:rPr>
               <w:t>ClientFullName</w:t>
             </w:r>
-            <w:proofErr w:type="spellEnd"/>
           </w:p>
         </w:tc>
         <w:tc>
@@ -9812,7 +8688,6 @@
               <w:spacing w:after="0" w:line="240" w:lineRule="auto"/>
               <w:ind w:firstLine="0"/>
             </w:pPr>
-            <w:proofErr w:type="spellStart"/>
             <w:r>
               <w:rPr>
                 <w:rFonts w:ascii="Arial" w:hAnsi="Arial" w:cs="Arial"/>
@@ -9822,7 +8697,6 @@
               </w:rPr>
               <w:t>string</w:t>
             </w:r>
-            <w:proofErr w:type="spellEnd"/>
           </w:p>
         </w:tc>
         <w:tc>
@@ -9877,27 +8751,7 @@
                 <w:sz w:val="22"/>
                 <w:szCs w:val="22"/>
               </w:rPr>
-              <w:t>Полное наименование клиента (</w:t>
-            </w:r>
-            <w:proofErr w:type="gramStart"/>
-            <w:r>
-              <w:rPr>
-                <w:rFonts w:ascii="Arial" w:hAnsi="Arial" w:cs="Arial"/>
-                <w:color w:val="000000"/>
-                <w:sz w:val="22"/>
-                <w:szCs w:val="22"/>
-              </w:rPr>
-              <w:t>для  документов</w:t>
-            </w:r>
-            <w:proofErr w:type="gramEnd"/>
-            <w:r>
-              <w:rPr>
-                <w:rFonts w:ascii="Arial" w:hAnsi="Arial" w:cs="Arial"/>
-                <w:color w:val="000000"/>
-                <w:sz w:val="22"/>
-                <w:szCs w:val="22"/>
-              </w:rPr>
-              <w:t>)</w:t>
+              <w:t>Полное наименование клиента (для  документов)</w:t>
             </w:r>
           </w:p>
         </w:tc>
@@ -10127,7 +8981,6 @@
               <w:spacing w:after="0" w:line="240" w:lineRule="auto"/>
               <w:ind w:firstLine="0"/>
             </w:pPr>
-            <w:proofErr w:type="spellStart"/>
             <w:r>
               <w:rPr>
                 <w:rFonts w:ascii="Arial" w:hAnsi="Arial" w:cs="Arial"/>
@@ -10137,7 +8990,6 @@
               </w:rPr>
               <w:t>StockID</w:t>
             </w:r>
-            <w:proofErr w:type="spellEnd"/>
           </w:p>
         </w:tc>
         <w:tc>
@@ -10157,7 +9009,6 @@
               <w:spacing w:after="0" w:line="240" w:lineRule="auto"/>
               <w:ind w:firstLine="0"/>
             </w:pPr>
-            <w:proofErr w:type="spellStart"/>
             <w:r>
               <w:rPr>
                 <w:rFonts w:ascii="Arial" w:hAnsi="Arial" w:cs="Arial"/>
@@ -10167,7 +9018,6 @@
               </w:rPr>
               <w:t>string</w:t>
             </w:r>
-            <w:proofErr w:type="spellEnd"/>
           </w:p>
         </w:tc>
         <w:tc>
@@ -10270,7 +9120,6 @@
               <w:spacing w:after="0" w:line="240" w:lineRule="auto"/>
               <w:ind w:firstLine="0"/>
             </w:pPr>
-            <w:proofErr w:type="spellStart"/>
             <w:r>
               <w:rPr>
                 <w:rFonts w:ascii="Arial" w:hAnsi="Arial" w:cs="Arial"/>
@@ -10280,7 +9129,6 @@
               </w:rPr>
               <w:t>StockName</w:t>
             </w:r>
-            <w:proofErr w:type="spellEnd"/>
           </w:p>
         </w:tc>
         <w:tc>
@@ -10300,7 +9148,6 @@
               <w:spacing w:after="0" w:line="240" w:lineRule="auto"/>
               <w:ind w:firstLine="0"/>
             </w:pPr>
-            <w:proofErr w:type="spellStart"/>
             <w:r>
               <w:rPr>
                 <w:rFonts w:ascii="Arial" w:hAnsi="Arial" w:cs="Arial"/>
@@ -10310,7 +9157,6 @@
               </w:rPr>
               <w:t>string</w:t>
             </w:r>
-            <w:proofErr w:type="spellEnd"/>
           </w:p>
         </w:tc>
         <w:tc>
@@ -10381,14 +9227,12 @@
           <w:lang w:val="en-US"/>
         </w:rPr>
       </w:pPr>
-      <w:proofErr w:type="spellStart"/>
       <w:r>
         <w:rPr>
           <w:lang w:val="en-US"/>
         </w:rPr>
         <w:t>KeepingVariant_KA</w:t>
       </w:r>
-      <w:proofErr w:type="spellEnd"/>
     </w:p>
     <w:tbl>
       <w:tblPr>
@@ -10621,7 +9465,6 @@
               <w:spacing w:after="0" w:line="240" w:lineRule="auto"/>
               <w:ind w:firstLine="0"/>
             </w:pPr>
-            <w:proofErr w:type="spellStart"/>
             <w:r>
               <w:rPr>
                 <w:rFonts w:ascii="Arial" w:hAnsi="Arial" w:cs="Arial"/>
@@ -10631,7 +9474,6 @@
               </w:rPr>
               <w:t>string</w:t>
             </w:r>
-            <w:proofErr w:type="spellEnd"/>
           </w:p>
         </w:tc>
         <w:tc>
@@ -10749,7 +9591,6 @@
               <w:spacing w:after="0" w:line="240" w:lineRule="auto"/>
               <w:ind w:firstLine="0"/>
             </w:pPr>
-            <w:proofErr w:type="spellStart"/>
             <w:r>
               <w:rPr>
                 <w:rFonts w:ascii="Arial" w:hAnsi="Arial" w:cs="Arial"/>
@@ -10759,7 +9600,6 @@
               </w:rPr>
               <w:t>string</w:t>
             </w:r>
-            <w:proofErr w:type="spellEnd"/>
           </w:p>
         </w:tc>
         <w:tc>
@@ -10825,11 +9665,9 @@
               <w:spacing w:after="0" w:line="240" w:lineRule="auto"/>
               <w:ind w:firstLine="0"/>
             </w:pPr>
-            <w:proofErr w:type="spellStart"/>
             <w:r>
               <w:t>KeepingVariantType</w:t>
             </w:r>
-            <w:proofErr w:type="spellEnd"/>
           </w:p>
         </w:tc>
         <w:tc>
@@ -10936,11 +9774,9 @@
               <w:spacing w:after="0" w:line="240" w:lineRule="auto"/>
               <w:ind w:firstLine="0"/>
             </w:pPr>
-            <w:proofErr w:type="spellStart"/>
             <w:r>
               <w:t>Coefficient</w:t>
             </w:r>
-            <w:proofErr w:type="spellEnd"/>
           </w:p>
         </w:tc>
         <w:tc>
@@ -11021,7 +9857,6 @@
                 <w:szCs w:val="22"/>
               </w:rPr>
             </w:pPr>
-            <w:proofErr w:type="spellStart"/>
             <w:r>
               <w:rPr>
                 <w:rFonts w:ascii="Arial" w:hAnsi="Arial" w:cs="Arial"/>
@@ -11031,7 +9866,6 @@
               </w:rPr>
               <w:t>Коэфициент</w:t>
             </w:r>
-            <w:proofErr w:type="spellEnd"/>
           </w:p>
         </w:tc>
       </w:tr>
@@ -11044,7 +9878,6 @@
           <w:lang w:val="en-US"/>
         </w:rPr>
       </w:pPr>
-      <w:proofErr w:type="spellStart"/>
       <w:r>
         <w:rPr>
           <w:lang w:val="en-US"/>
@@ -11052,7 +9885,6 @@
         <w:lastRenderedPageBreak/>
         <w:t>Good_KA</w:t>
       </w:r>
-      <w:proofErr w:type="spellEnd"/>
     </w:p>
     <w:tbl>
       <w:tblPr>
@@ -11258,11 +10090,9 @@
               <w:spacing w:after="0" w:line="240" w:lineRule="auto"/>
               <w:ind w:firstLine="0"/>
             </w:pPr>
-            <w:proofErr w:type="spellStart"/>
             <w:r>
               <w:t>GoodID</w:t>
             </w:r>
-            <w:proofErr w:type="spellEnd"/>
           </w:p>
         </w:tc>
         <w:tc>
@@ -11281,7 +10111,6 @@
               <w:spacing w:after="0" w:line="240" w:lineRule="auto"/>
               <w:ind w:firstLine="0"/>
             </w:pPr>
-            <w:proofErr w:type="spellStart"/>
             <w:r>
               <w:rPr>
                 <w:rFonts w:ascii="Arial" w:hAnsi="Arial" w:cs="Arial"/>
@@ -11291,7 +10120,6 @@
               </w:rPr>
               <w:t>string</w:t>
             </w:r>
-            <w:proofErr w:type="spellEnd"/>
           </w:p>
         </w:tc>
         <w:tc>
@@ -11394,7 +10222,6 @@
               <w:spacing w:after="0" w:line="240" w:lineRule="auto"/>
               <w:ind w:firstLine="0"/>
             </w:pPr>
-            <w:proofErr w:type="spellStart"/>
             <w:r>
               <w:rPr>
                 <w:rFonts w:ascii="Arial" w:hAnsi="Arial" w:cs="Arial"/>
@@ -11404,7 +10231,6 @@
               </w:rPr>
               <w:t>string</w:t>
             </w:r>
-            <w:proofErr w:type="spellEnd"/>
           </w:p>
         </w:tc>
         <w:tc>
@@ -11470,11 +10296,9 @@
               <w:spacing w:after="0" w:line="240" w:lineRule="auto"/>
               <w:ind w:firstLine="0"/>
             </w:pPr>
-            <w:proofErr w:type="spellStart"/>
             <w:r>
               <w:t>Article</w:t>
             </w:r>
-            <w:proofErr w:type="spellEnd"/>
           </w:p>
         </w:tc>
         <w:tc>
@@ -11499,7 +10323,6 @@
                 <w:szCs w:val="22"/>
               </w:rPr>
             </w:pPr>
-            <w:proofErr w:type="spellStart"/>
             <w:r>
               <w:rPr>
                 <w:rFonts w:ascii="Arial" w:hAnsi="Arial" w:cs="Arial"/>
@@ -11509,7 +10332,6 @@
               </w:rPr>
               <w:t>string</w:t>
             </w:r>
-            <w:proofErr w:type="spellEnd"/>
           </w:p>
         </w:tc>
         <w:tc>
@@ -11575,11 +10397,9 @@
               <w:spacing w:after="0" w:line="240" w:lineRule="auto"/>
               <w:ind w:firstLine="0"/>
             </w:pPr>
-            <w:proofErr w:type="spellStart"/>
             <w:r>
               <w:t>BaseKeepingVariantType</w:t>
             </w:r>
-            <w:proofErr w:type="spellEnd"/>
           </w:p>
         </w:tc>
         <w:tc>
@@ -11604,7 +10424,6 @@
                 <w:szCs w:val="22"/>
               </w:rPr>
             </w:pPr>
-            <w:proofErr w:type="spellStart"/>
             <w:r>
               <w:rPr>
                 <w:rFonts w:ascii="Arial" w:hAnsi="Arial" w:cs="Arial"/>
@@ -11614,7 +10433,6 @@
               </w:rPr>
               <w:t>string</w:t>
             </w:r>
-            <w:proofErr w:type="spellEnd"/>
           </w:p>
         </w:tc>
         <w:tc>
@@ -11680,11 +10498,9 @@
               <w:spacing w:after="0" w:line="240" w:lineRule="auto"/>
               <w:ind w:firstLine="0"/>
             </w:pPr>
-            <w:proofErr w:type="spellStart"/>
             <w:r>
               <w:t>FullName</w:t>
             </w:r>
-            <w:proofErr w:type="spellEnd"/>
           </w:p>
         </w:tc>
         <w:tc>
@@ -11710,7 +10526,6 @@
                 <w:lang w:val="en-US"/>
               </w:rPr>
             </w:pPr>
-            <w:proofErr w:type="spellStart"/>
             <w:r>
               <w:rPr>
                 <w:rFonts w:ascii="Arial" w:hAnsi="Arial" w:cs="Arial"/>
@@ -11720,7 +10535,6 @@
               </w:rPr>
               <w:t>string</w:t>
             </w:r>
-            <w:proofErr w:type="spellEnd"/>
           </w:p>
         </w:tc>
         <w:tc>
@@ -11783,11 +10597,9 @@
               <w:spacing w:after="0" w:line="240" w:lineRule="auto"/>
               <w:ind w:firstLine="0"/>
             </w:pPr>
-            <w:proofErr w:type="spellStart"/>
             <w:r>
               <w:t>IsService</w:t>
             </w:r>
-            <w:proofErr w:type="spellEnd"/>
           </w:p>
         </w:tc>
         <w:tc>
@@ -11812,7 +10624,6 @@
                 <w:szCs w:val="22"/>
               </w:rPr>
             </w:pPr>
-            <w:proofErr w:type="spellStart"/>
             <w:r>
               <w:rPr>
                 <w:rFonts w:ascii="Arial" w:hAnsi="Arial" w:cs="Arial"/>
@@ -11822,7 +10633,6 @@
               </w:rPr>
               <w:t>boolean</w:t>
             </w:r>
-            <w:proofErr w:type="spellEnd"/>
           </w:p>
         </w:tc>
         <w:tc>
@@ -11888,11 +10698,9 @@
               <w:spacing w:after="0" w:line="240" w:lineRule="auto"/>
               <w:ind w:firstLine="0"/>
             </w:pPr>
-            <w:proofErr w:type="spellStart"/>
             <w:r>
               <w:t>Comment</w:t>
             </w:r>
-            <w:proofErr w:type="spellEnd"/>
           </w:p>
         </w:tc>
         <w:tc>
@@ -11917,7 +10725,6 @@
                 <w:szCs w:val="22"/>
               </w:rPr>
             </w:pPr>
-            <w:proofErr w:type="spellStart"/>
             <w:r>
               <w:rPr>
                 <w:rFonts w:ascii="Arial" w:hAnsi="Arial" w:cs="Arial"/>
@@ -11927,7 +10734,6 @@
               </w:rPr>
               <w:t>string</w:t>
             </w:r>
-            <w:proofErr w:type="spellEnd"/>
           </w:p>
         </w:tc>
         <w:tc>
@@ -11993,11 +10799,9 @@
               <w:spacing w:after="0" w:line="240" w:lineRule="auto"/>
               <w:ind w:firstLine="0"/>
             </w:pPr>
-            <w:proofErr w:type="spellStart"/>
             <w:r>
               <w:t>KeepingVariants</w:t>
             </w:r>
-            <w:proofErr w:type="spellEnd"/>
           </w:p>
         </w:tc>
         <w:tc>
@@ -12022,7 +10826,6 @@
                 <w:szCs w:val="22"/>
               </w:rPr>
             </w:pPr>
-            <w:proofErr w:type="spellStart"/>
             <w:r>
               <w:rPr>
                 <w:rFonts w:ascii="Arial" w:hAnsi="Arial" w:cs="Arial"/>
@@ -12032,7 +10835,6 @@
               </w:rPr>
               <w:t>KeepingVariant_KA</w:t>
             </w:r>
-            <w:proofErr w:type="spellEnd"/>
           </w:p>
         </w:tc>
         <w:tc>
@@ -12088,14 +10890,12 @@
       <w:pPr>
         <w:pStyle w:val="2"/>
       </w:pPr>
-      <w:proofErr w:type="spellStart"/>
       <w:r>
         <w:rPr>
           <w:lang w:val="en-US"/>
         </w:rPr>
         <w:t>Adress</w:t>
       </w:r>
-      <w:proofErr w:type="spellEnd"/>
       <w:r>
         <w:t>_</w:t>
       </w:r>
@@ -12469,14 +11269,12 @@
           <w:lang w:val="en-US"/>
         </w:rPr>
       </w:pPr>
-      <w:proofErr w:type="spellStart"/>
       <w:r>
         <w:rPr>
           <w:lang w:val="en-US"/>
         </w:rPr>
         <w:t>OrderLink_KA</w:t>
       </w:r>
-      <w:proofErr w:type="spellEnd"/>
     </w:p>
     <w:p>
       <w:pPr>
@@ -12689,11 +11487,9 @@
               <w:spacing w:after="0" w:line="240" w:lineRule="auto"/>
               <w:ind w:firstLine="0"/>
             </w:pPr>
-            <w:proofErr w:type="spellStart"/>
             <w:r>
               <w:t>OrderID</w:t>
             </w:r>
-            <w:proofErr w:type="spellEnd"/>
           </w:p>
         </w:tc>
         <w:tc>
@@ -12712,7 +11508,6 @@
               <w:spacing w:after="0" w:line="240" w:lineRule="auto"/>
               <w:ind w:firstLine="0"/>
             </w:pPr>
-            <w:proofErr w:type="spellStart"/>
             <w:r>
               <w:rPr>
                 <w:rFonts w:ascii="Arial" w:hAnsi="Arial" w:cs="Arial"/>
@@ -12722,7 +11517,6 @@
               </w:rPr>
               <w:t>string</w:t>
             </w:r>
-            <w:proofErr w:type="spellEnd"/>
           </w:p>
         </w:tc>
         <w:tc>
@@ -12822,11 +11616,9 @@
               <w:spacing w:after="0" w:line="240" w:lineRule="auto"/>
               <w:ind w:firstLine="0"/>
             </w:pPr>
-            <w:proofErr w:type="spellStart"/>
             <w:r>
               <w:t>DocTypeID</w:t>
             </w:r>
-            <w:proofErr w:type="spellEnd"/>
           </w:p>
         </w:tc>
         <w:tc>
@@ -12919,11 +11711,9 @@
               <w:spacing w:after="0" w:line="240" w:lineRule="auto"/>
               <w:ind w:firstLine="0"/>
             </w:pPr>
-            <w:proofErr w:type="spellStart"/>
             <w:r>
               <w:t>DocNum</w:t>
             </w:r>
-            <w:proofErr w:type="spellEnd"/>
           </w:p>
         </w:tc>
         <w:tc>
@@ -12945,7 +11735,6 @@
                 <w:lang w:val="en-US"/>
               </w:rPr>
             </w:pPr>
-            <w:proofErr w:type="spellStart"/>
             <w:r>
               <w:rPr>
                 <w:rFonts w:ascii="Arial" w:hAnsi="Arial" w:cs="Arial"/>
@@ -12955,7 +11744,6 @@
               </w:rPr>
               <w:t>string</w:t>
             </w:r>
-            <w:proofErr w:type="spellEnd"/>
           </w:p>
         </w:tc>
         <w:tc>
@@ -13021,11 +11809,9 @@
               <w:spacing w:after="0" w:line="240" w:lineRule="auto"/>
               <w:ind w:firstLine="0"/>
             </w:pPr>
-            <w:proofErr w:type="spellStart"/>
             <w:r>
               <w:t>DocDate</w:t>
             </w:r>
-            <w:proofErr w:type="spellEnd"/>
           </w:p>
         </w:tc>
         <w:tc>
@@ -13051,7 +11837,6 @@
                 <w:lang w:val="en-US"/>
               </w:rPr>
             </w:pPr>
-            <w:proofErr w:type="spellStart"/>
             <w:r>
               <w:rPr>
                 <w:rFonts w:ascii="Arial" w:hAnsi="Arial" w:cs="Arial"/>
@@ -13062,7 +11847,6 @@
               </w:rPr>
               <w:t>DateTime</w:t>
             </w:r>
-            <w:proofErr w:type="spellEnd"/>
           </w:p>
         </w:tc>
         <w:tc>
@@ -13128,11 +11912,9 @@
               <w:spacing w:after="0" w:line="240" w:lineRule="auto"/>
               <w:ind w:firstLine="0"/>
             </w:pPr>
-            <w:proofErr w:type="spellStart"/>
             <w:r>
               <w:t>DocSumm</w:t>
             </w:r>
-            <w:proofErr w:type="spellEnd"/>
           </w:p>
         </w:tc>
         <w:tc>
@@ -13158,7 +11940,6 @@
                 <w:lang w:val="en-US"/>
               </w:rPr>
             </w:pPr>
-            <w:proofErr w:type="spellStart"/>
             <w:r>
               <w:rPr>
                 <w:rFonts w:ascii="Arial" w:hAnsi="Arial" w:cs="Arial"/>
@@ -13168,7 +11949,6 @@
               </w:rPr>
               <w:t>decimal</w:t>
             </w:r>
-            <w:proofErr w:type="spellEnd"/>
           </w:p>
         </w:tc>
         <w:tc>
@@ -13234,11 +12014,9 @@
               <w:spacing w:after="0" w:line="240" w:lineRule="auto"/>
               <w:ind w:firstLine="0"/>
             </w:pPr>
-            <w:proofErr w:type="spellStart"/>
             <w:r>
               <w:t>NDS_Include</w:t>
             </w:r>
-            <w:proofErr w:type="spellEnd"/>
           </w:p>
         </w:tc>
         <w:tc>
@@ -13263,7 +12041,6 @@
                 <w:szCs w:val="22"/>
               </w:rPr>
             </w:pPr>
-            <w:proofErr w:type="spellStart"/>
             <w:r>
               <w:rPr>
                 <w:rFonts w:ascii="Arial" w:hAnsi="Arial" w:cs="Arial"/>
@@ -13273,7 +12050,6 @@
               </w:rPr>
               <w:t>boolean</w:t>
             </w:r>
-            <w:proofErr w:type="spellEnd"/>
           </w:p>
         </w:tc>
         <w:tc>
@@ -13339,11 +12115,9 @@
               <w:spacing w:after="0" w:line="240" w:lineRule="auto"/>
               <w:ind w:firstLine="0"/>
             </w:pPr>
-            <w:proofErr w:type="spellStart"/>
             <w:r>
               <w:t>SaleDocID</w:t>
             </w:r>
-            <w:proofErr w:type="spellEnd"/>
           </w:p>
         </w:tc>
         <w:tc>
@@ -13368,7 +12142,6 @@
                 <w:szCs w:val="22"/>
               </w:rPr>
             </w:pPr>
-            <w:proofErr w:type="spellStart"/>
             <w:r>
               <w:rPr>
                 <w:rFonts w:ascii="Arial" w:hAnsi="Arial" w:cs="Arial"/>
@@ -13378,7 +12151,6 @@
               </w:rPr>
               <w:t>string</w:t>
             </w:r>
-            <w:proofErr w:type="spellEnd"/>
           </w:p>
         </w:tc>
         <w:tc>
@@ -13469,11 +12241,9 @@
               <w:spacing w:after="0" w:line="240" w:lineRule="auto"/>
               <w:ind w:firstLine="0"/>
             </w:pPr>
-            <w:proofErr w:type="spellStart"/>
             <w:r>
               <w:t>Comment</w:t>
             </w:r>
-            <w:proofErr w:type="spellEnd"/>
           </w:p>
         </w:tc>
         <w:tc>
@@ -13498,7 +12268,6 @@
                 <w:szCs w:val="22"/>
               </w:rPr>
             </w:pPr>
-            <w:proofErr w:type="spellStart"/>
             <w:r>
               <w:rPr>
                 <w:rFonts w:ascii="Arial" w:hAnsi="Arial" w:cs="Arial"/>
@@ -13508,7 +12277,6 @@
               </w:rPr>
               <w:t>string</w:t>
             </w:r>
-            <w:proofErr w:type="spellEnd"/>
           </w:p>
         </w:tc>
         <w:tc>
@@ -13705,14 +12473,12 @@
                 <w:lang w:val="en-US"/>
               </w:rPr>
             </w:pPr>
-            <w:proofErr w:type="spellStart"/>
             <w:r>
               <w:rPr>
                 <w:lang w:val="en-US"/>
               </w:rPr>
               <w:t>Client_KA</w:t>
             </w:r>
-            <w:proofErr w:type="spellEnd"/>
           </w:p>
         </w:tc>
         <w:tc>
@@ -13734,14 +12500,12 @@
                 <w:lang w:val="en-US"/>
               </w:rPr>
             </w:pPr>
-            <w:proofErr w:type="spellStart"/>
             <w:r>
               <w:rPr>
                 <w:lang w:val="en-US"/>
               </w:rPr>
               <w:t>Client_KA</w:t>
             </w:r>
-            <w:proofErr w:type="spellEnd"/>
           </w:p>
         </w:tc>
         <w:tc>
@@ -14078,14 +12842,12 @@
           <w:lang w:val="en-US"/>
         </w:rPr>
       </w:pPr>
-      <w:proofErr w:type="spellStart"/>
       <w:r>
         <w:rPr>
           <w:lang w:val="en-US"/>
         </w:rPr>
         <w:t>CashOrderLink</w:t>
       </w:r>
-      <w:proofErr w:type="spellEnd"/>
     </w:p>
     <w:tbl>
       <w:tblPr>
@@ -14292,12 +13054,10 @@
               <w:spacing w:after="0" w:line="240" w:lineRule="auto"/>
               <w:ind w:firstLine="0"/>
             </w:pPr>
-            <w:proofErr w:type="spellStart"/>
             <w:r>
               <w:lastRenderedPageBreak/>
               <w:t>OrderID</w:t>
             </w:r>
-            <w:proofErr w:type="spellEnd"/>
           </w:p>
         </w:tc>
         <w:tc>
@@ -14316,7 +13076,6 @@
               <w:spacing w:after="0" w:line="240" w:lineRule="auto"/>
               <w:ind w:firstLine="0"/>
             </w:pPr>
-            <w:proofErr w:type="spellStart"/>
             <w:r>
               <w:rPr>
                 <w:rFonts w:ascii="Arial" w:hAnsi="Arial" w:cs="Arial"/>
@@ -14326,7 +13085,6 @@
               </w:rPr>
               <w:t>string</w:t>
             </w:r>
-            <w:proofErr w:type="spellEnd"/>
           </w:p>
         </w:tc>
         <w:tc>
@@ -14426,11 +13184,9 @@
               <w:spacing w:after="0" w:line="240" w:lineRule="auto"/>
               <w:ind w:firstLine="0"/>
             </w:pPr>
-            <w:proofErr w:type="spellStart"/>
             <w:r>
               <w:t>DocNum</w:t>
             </w:r>
-            <w:proofErr w:type="spellEnd"/>
           </w:p>
         </w:tc>
         <w:tc>
@@ -14452,7 +13208,6 @@
                 <w:lang w:val="en-US"/>
               </w:rPr>
             </w:pPr>
-            <w:proofErr w:type="spellStart"/>
             <w:r>
               <w:rPr>
                 <w:rFonts w:ascii="Arial" w:hAnsi="Arial" w:cs="Arial"/>
@@ -14462,7 +13217,6 @@
               </w:rPr>
               <w:t>string</w:t>
             </w:r>
-            <w:proofErr w:type="spellEnd"/>
           </w:p>
         </w:tc>
         <w:tc>
@@ -14528,11 +13282,9 @@
               <w:spacing w:after="0" w:line="240" w:lineRule="auto"/>
               <w:ind w:firstLine="0"/>
             </w:pPr>
-            <w:proofErr w:type="spellStart"/>
             <w:r>
               <w:t>DocDate</w:t>
             </w:r>
-            <w:proofErr w:type="spellEnd"/>
           </w:p>
         </w:tc>
         <w:tc>
@@ -14558,7 +13310,6 @@
                 <w:lang w:val="en-US"/>
               </w:rPr>
             </w:pPr>
-            <w:proofErr w:type="spellStart"/>
             <w:r>
               <w:rPr>
                 <w:rFonts w:ascii="Arial" w:hAnsi="Arial" w:cs="Arial"/>
@@ -14569,7 +13320,6 @@
               </w:rPr>
               <w:t>DateTime</w:t>
             </w:r>
-            <w:proofErr w:type="spellEnd"/>
           </w:p>
         </w:tc>
         <w:tc>
@@ -14641,11 +13391,9 @@
               </w:rPr>
               <w:t>Bank</w:t>
             </w:r>
-            <w:proofErr w:type="spellStart"/>
             <w:r>
               <w:t>DocNum</w:t>
             </w:r>
-            <w:proofErr w:type="spellEnd"/>
           </w:p>
         </w:tc>
         <w:tc>
@@ -14671,7 +13419,6 @@
                 <w:lang w:val="en-US"/>
               </w:rPr>
             </w:pPr>
-            <w:proofErr w:type="spellStart"/>
             <w:r>
               <w:rPr>
                 <w:rFonts w:ascii="Arial" w:hAnsi="Arial" w:cs="Arial"/>
@@ -14681,7 +13428,6 @@
               </w:rPr>
               <w:t>string</w:t>
             </w:r>
-            <w:proofErr w:type="spellEnd"/>
           </w:p>
         </w:tc>
         <w:tc>
@@ -14762,11 +13508,9 @@
               </w:rPr>
               <w:t>Bank</w:t>
             </w:r>
-            <w:proofErr w:type="spellStart"/>
             <w:r>
               <w:t>DocDate</w:t>
             </w:r>
-            <w:proofErr w:type="spellEnd"/>
           </w:p>
         </w:tc>
         <w:tc>
@@ -14792,7 +13536,6 @@
                 <w:lang w:val="en-US"/>
               </w:rPr>
             </w:pPr>
-            <w:proofErr w:type="spellStart"/>
             <w:r>
               <w:rPr>
                 <w:rFonts w:ascii="Arial" w:hAnsi="Arial" w:cs="Arial"/>
@@ -14803,7 +13546,6 @@
               </w:rPr>
               <w:t>DateTime</w:t>
             </w:r>
-            <w:proofErr w:type="spellEnd"/>
           </w:p>
         </w:tc>
         <w:tc>
@@ -14869,11 +13611,9 @@
               <w:spacing w:after="0" w:line="240" w:lineRule="auto"/>
               <w:ind w:firstLine="0"/>
             </w:pPr>
-            <w:proofErr w:type="spellStart"/>
             <w:r>
               <w:t>BankAccountBeneficiary</w:t>
             </w:r>
-            <w:proofErr w:type="spellEnd"/>
           </w:p>
         </w:tc>
         <w:tc>
@@ -14898,7 +13638,6 @@
                 <w:szCs w:val="22"/>
               </w:rPr>
             </w:pPr>
-            <w:proofErr w:type="spellStart"/>
             <w:r>
               <w:rPr>
                 <w:rFonts w:ascii="Arial" w:hAnsi="Arial" w:cs="Arial"/>
@@ -14908,7 +13647,6 @@
               </w:rPr>
               <w:t>string</w:t>
             </w:r>
-            <w:proofErr w:type="spellEnd"/>
           </w:p>
         </w:tc>
         <w:tc>
@@ -14977,11 +13715,9 @@
               <w:spacing w:after="0" w:line="240" w:lineRule="auto"/>
               <w:ind w:firstLine="0"/>
             </w:pPr>
-            <w:proofErr w:type="spellStart"/>
             <w:r>
               <w:t>DocSumm</w:t>
             </w:r>
-            <w:proofErr w:type="spellEnd"/>
           </w:p>
         </w:tc>
         <w:tc>
@@ -15006,7 +13742,6 @@
                 <w:szCs w:val="22"/>
               </w:rPr>
             </w:pPr>
-            <w:proofErr w:type="spellStart"/>
             <w:r>
               <w:rPr>
                 <w:rFonts w:ascii="Arial" w:hAnsi="Arial" w:cs="Arial"/>
@@ -15016,7 +13751,6 @@
               </w:rPr>
               <w:t>decimal</w:t>
             </w:r>
-            <w:proofErr w:type="spellEnd"/>
           </w:p>
         </w:tc>
         <w:tc>
@@ -15088,11 +13822,9 @@
               <w:spacing w:after="0" w:line="240" w:lineRule="auto"/>
               <w:ind w:firstLine="0"/>
             </w:pPr>
-            <w:proofErr w:type="spellStart"/>
             <w:r>
               <w:t>PurposeOfPayment</w:t>
             </w:r>
-            <w:proofErr w:type="spellEnd"/>
           </w:p>
         </w:tc>
         <w:tc>
@@ -15118,7 +13850,6 @@
                 <w:lang w:val="en-US"/>
               </w:rPr>
             </w:pPr>
-            <w:proofErr w:type="spellStart"/>
             <w:r>
               <w:rPr>
                 <w:rFonts w:ascii="Arial" w:hAnsi="Arial" w:cs="Arial"/>
@@ -15128,7 +13859,6 @@
               </w:rPr>
               <w:t>string</w:t>
             </w:r>
-            <w:proofErr w:type="spellEnd"/>
           </w:p>
         </w:tc>
         <w:tc>
@@ -15206,11 +13936,9 @@
               <w:spacing w:after="0" w:line="240" w:lineRule="auto"/>
               <w:ind w:firstLine="0"/>
             </w:pPr>
-            <w:proofErr w:type="spellStart"/>
             <w:r>
               <w:t>Comment</w:t>
             </w:r>
-            <w:proofErr w:type="spellEnd"/>
           </w:p>
         </w:tc>
         <w:tc>
@@ -15235,7 +13963,6 @@
                 <w:szCs w:val="22"/>
               </w:rPr>
             </w:pPr>
-            <w:proofErr w:type="spellStart"/>
             <w:r>
               <w:rPr>
                 <w:rFonts w:ascii="Arial" w:hAnsi="Arial" w:cs="Arial"/>
@@ -15245,7 +13972,6 @@
               </w:rPr>
               <w:t>string</w:t>
             </w:r>
-            <w:proofErr w:type="spellEnd"/>
           </w:p>
         </w:tc>
         <w:tc>
@@ -15323,14 +14049,12 @@
               <w:spacing w:after="0" w:line="240" w:lineRule="auto"/>
               <w:ind w:firstLine="0"/>
             </w:pPr>
-            <w:proofErr w:type="spellStart"/>
             <w:r>
               <w:rPr>
                 <w:lang w:val="en-US"/>
               </w:rPr>
               <w:t>Client_KA</w:t>
             </w:r>
-            <w:proofErr w:type="spellEnd"/>
           </w:p>
         </w:tc>
         <w:tc>
@@ -15352,14 +14076,12 @@
                 <w:lang w:val="en-US"/>
               </w:rPr>
             </w:pPr>
-            <w:proofErr w:type="spellStart"/>
             <w:r>
               <w:rPr>
                 <w:lang w:val="en-US"/>
               </w:rPr>
               <w:t>Client_KA</w:t>
             </w:r>
-            <w:proofErr w:type="spellEnd"/>
           </w:p>
         </w:tc>
         <w:tc>
@@ -15425,14 +14147,12 @@
           <w:lang w:val="en-US"/>
         </w:rPr>
       </w:pPr>
-      <w:proofErr w:type="spellStart"/>
       <w:r>
         <w:rPr>
           <w:lang w:val="en-US"/>
         </w:rPr>
         <w:t>SaleOrderLink</w:t>
       </w:r>
-      <w:proofErr w:type="spellEnd"/>
     </w:p>
     <w:p>
       <w:pPr>
@@ -15645,11 +14365,9 @@
               <w:spacing w:after="0" w:line="240" w:lineRule="auto"/>
               <w:ind w:firstLine="0"/>
             </w:pPr>
-            <w:proofErr w:type="spellStart"/>
             <w:r>
               <w:t>OrderID</w:t>
             </w:r>
-            <w:proofErr w:type="spellEnd"/>
           </w:p>
         </w:tc>
         <w:tc>
@@ -15668,7 +14386,6 @@
               <w:spacing w:after="0" w:line="240" w:lineRule="auto"/>
               <w:ind w:firstLine="0"/>
             </w:pPr>
-            <w:proofErr w:type="spellStart"/>
             <w:r>
               <w:rPr>
                 <w:rFonts w:ascii="Arial" w:hAnsi="Arial" w:cs="Arial"/>
@@ -15678,7 +14395,6 @@
               </w:rPr>
               <w:t>string</w:t>
             </w:r>
-            <w:proofErr w:type="spellEnd"/>
           </w:p>
         </w:tc>
         <w:tc>
@@ -15778,11 +14494,9 @@
               <w:spacing w:after="0" w:line="240" w:lineRule="auto"/>
               <w:ind w:firstLine="0"/>
             </w:pPr>
-            <w:proofErr w:type="spellStart"/>
             <w:r>
               <w:t>DocNum</w:t>
             </w:r>
-            <w:proofErr w:type="spellEnd"/>
           </w:p>
         </w:tc>
         <w:tc>
@@ -15804,7 +14518,6 @@
                 <w:lang w:val="en-US"/>
               </w:rPr>
             </w:pPr>
-            <w:proofErr w:type="spellStart"/>
             <w:r>
               <w:rPr>
                 <w:rFonts w:ascii="Arial" w:hAnsi="Arial" w:cs="Arial"/>
@@ -15814,7 +14527,6 @@
               </w:rPr>
               <w:t>string</w:t>
             </w:r>
-            <w:proofErr w:type="spellEnd"/>
           </w:p>
         </w:tc>
         <w:tc>
@@ -15880,11 +14592,9 @@
               <w:spacing w:after="0" w:line="240" w:lineRule="auto"/>
               <w:ind w:firstLine="0"/>
             </w:pPr>
-            <w:proofErr w:type="spellStart"/>
             <w:r>
               <w:t>DocDate</w:t>
             </w:r>
-            <w:proofErr w:type="spellEnd"/>
           </w:p>
         </w:tc>
         <w:tc>
@@ -15910,7 +14620,6 @@
                 <w:lang w:val="en-US"/>
               </w:rPr>
             </w:pPr>
-            <w:proofErr w:type="spellStart"/>
             <w:r>
               <w:rPr>
                 <w:rFonts w:ascii="Arial" w:hAnsi="Arial" w:cs="Arial"/>
@@ -15921,7 +14630,6 @@
               </w:rPr>
               <w:t>DateTime</w:t>
             </w:r>
-            <w:proofErr w:type="spellEnd"/>
           </w:p>
         </w:tc>
         <w:tc>
@@ -15987,11 +14695,9 @@
               <w:spacing w:after="0" w:line="240" w:lineRule="auto"/>
               <w:ind w:firstLine="0"/>
             </w:pPr>
-            <w:proofErr w:type="spellStart"/>
             <w:r>
               <w:t>DocSumm</w:t>
             </w:r>
-            <w:proofErr w:type="spellEnd"/>
           </w:p>
         </w:tc>
         <w:tc>
@@ -16017,7 +14723,6 @@
                 <w:lang w:val="en-US"/>
               </w:rPr>
             </w:pPr>
-            <w:proofErr w:type="spellStart"/>
             <w:r>
               <w:rPr>
                 <w:rFonts w:ascii="Arial" w:hAnsi="Arial" w:cs="Arial"/>
@@ -16027,7 +14732,6 @@
               </w:rPr>
               <w:t>decimal</w:t>
             </w:r>
-            <w:proofErr w:type="spellEnd"/>
           </w:p>
         </w:tc>
         <w:tc>
@@ -16093,11 +14797,9 @@
               <w:spacing w:after="0" w:line="240" w:lineRule="auto"/>
               <w:ind w:firstLine="0"/>
             </w:pPr>
-            <w:proofErr w:type="spellStart"/>
             <w:r>
               <w:t>NDS_Include</w:t>
             </w:r>
-            <w:proofErr w:type="spellEnd"/>
           </w:p>
         </w:tc>
         <w:tc>
@@ -16122,7 +14824,6 @@
                 <w:szCs w:val="22"/>
               </w:rPr>
             </w:pPr>
-            <w:proofErr w:type="spellStart"/>
             <w:r>
               <w:rPr>
                 <w:rFonts w:ascii="Arial" w:hAnsi="Arial" w:cs="Arial"/>
@@ -16132,7 +14833,6 @@
               </w:rPr>
               <w:t>boolean</w:t>
             </w:r>
-            <w:proofErr w:type="spellEnd"/>
           </w:p>
         </w:tc>
         <w:tc>
@@ -16198,11 +14898,9 @@
               <w:spacing w:after="0" w:line="240" w:lineRule="auto"/>
               <w:ind w:firstLine="0"/>
             </w:pPr>
-            <w:proofErr w:type="spellStart"/>
             <w:r>
               <w:t>ClientId</w:t>
             </w:r>
-            <w:proofErr w:type="spellEnd"/>
           </w:p>
         </w:tc>
         <w:tc>
@@ -16227,7 +14925,6 @@
                 <w:szCs w:val="22"/>
               </w:rPr>
             </w:pPr>
-            <w:proofErr w:type="spellStart"/>
             <w:r>
               <w:rPr>
                 <w:rFonts w:ascii="Arial" w:hAnsi="Arial" w:cs="Arial"/>
@@ -16237,7 +14934,6 @@
               </w:rPr>
               <w:t>string</w:t>
             </w:r>
-            <w:proofErr w:type="spellEnd"/>
           </w:p>
         </w:tc>
         <w:tc>
@@ -16331,11 +15027,9 @@
               <w:spacing w:after="0" w:line="240" w:lineRule="auto"/>
               <w:ind w:firstLine="0"/>
             </w:pPr>
-            <w:proofErr w:type="spellStart"/>
             <w:r>
               <w:t>Comment</w:t>
             </w:r>
-            <w:proofErr w:type="spellEnd"/>
           </w:p>
         </w:tc>
         <w:tc>
@@ -16360,7 +15054,6 @@
                 <w:szCs w:val="22"/>
               </w:rPr>
             </w:pPr>
-            <w:proofErr w:type="spellStart"/>
             <w:r>
               <w:rPr>
                 <w:rFonts w:ascii="Arial" w:hAnsi="Arial" w:cs="Arial"/>
@@ -16370,7 +15063,6 @@
               </w:rPr>
               <w:t>string</w:t>
             </w:r>
-            <w:proofErr w:type="spellEnd"/>
           </w:p>
         </w:tc>
         <w:tc>
@@ -16436,14 +15128,12 @@
           <w:lang w:val="en-US"/>
         </w:rPr>
       </w:pPr>
-      <w:proofErr w:type="spellStart"/>
       <w:r>
         <w:rPr>
           <w:lang w:val="en-US"/>
         </w:rPr>
         <w:t>AcceptanceOrderRow_KA</w:t>
       </w:r>
-      <w:proofErr w:type="spellEnd"/>
     </w:p>
     <w:tbl>
       <w:tblPr>
@@ -16649,11 +15339,9 @@
               <w:spacing w:after="0" w:line="240" w:lineRule="auto"/>
               <w:ind w:firstLine="0"/>
             </w:pPr>
-            <w:proofErr w:type="spellStart"/>
             <w:r>
               <w:t>GoodID</w:t>
             </w:r>
-            <w:proofErr w:type="spellEnd"/>
           </w:p>
         </w:tc>
         <w:tc>
@@ -16672,7 +15360,6 @@
               <w:spacing w:after="0" w:line="240" w:lineRule="auto"/>
               <w:ind w:firstLine="0"/>
             </w:pPr>
-            <w:proofErr w:type="spellStart"/>
             <w:r>
               <w:rPr>
                 <w:rFonts w:ascii="Arial" w:hAnsi="Arial" w:cs="Arial"/>
@@ -16682,7 +15369,6 @@
               </w:rPr>
               <w:t>string</w:t>
             </w:r>
-            <w:proofErr w:type="spellEnd"/>
           </w:p>
         </w:tc>
         <w:tc>
@@ -16754,11 +15440,9 @@
               <w:spacing w:after="0" w:line="240" w:lineRule="auto"/>
               <w:ind w:firstLine="0"/>
             </w:pPr>
-            <w:proofErr w:type="spellStart"/>
             <w:r>
               <w:t>Quantity_plan</w:t>
             </w:r>
-            <w:proofErr w:type="spellEnd"/>
           </w:p>
         </w:tc>
         <w:tc>
@@ -16851,11 +15535,9 @@
               <w:spacing w:after="0" w:line="240" w:lineRule="auto"/>
               <w:ind w:firstLine="0"/>
             </w:pPr>
-            <w:proofErr w:type="spellStart"/>
             <w:r>
               <w:t>Quantity</w:t>
             </w:r>
-            <w:proofErr w:type="spellEnd"/>
           </w:p>
         </w:tc>
         <w:tc>
@@ -17043,11 +15725,9 @@
               <w:spacing w:after="0" w:line="240" w:lineRule="auto"/>
               <w:ind w:firstLine="0"/>
             </w:pPr>
-            <w:proofErr w:type="spellStart"/>
             <w:r>
               <w:t>KeepingVariantID</w:t>
             </w:r>
-            <w:proofErr w:type="spellEnd"/>
           </w:p>
         </w:tc>
         <w:tc>
@@ -17069,7 +15749,6 @@
                 <w:lang w:val="en-US"/>
               </w:rPr>
             </w:pPr>
-            <w:proofErr w:type="spellStart"/>
             <w:r>
               <w:rPr>
                 <w:rFonts w:ascii="Arial" w:hAnsi="Arial" w:cs="Arial"/>
@@ -17079,7 +15758,6 @@
               </w:rPr>
               <w:t>string</w:t>
             </w:r>
-            <w:proofErr w:type="spellEnd"/>
           </w:p>
         </w:tc>
         <w:tc>
@@ -17126,13 +15804,8 @@
               <w:t>GUID</w:t>
             </w:r>
             <w:r>
-              <w:t xml:space="preserve"> единицы </w:t>
-            </w:r>
-            <w:proofErr w:type="spellStart"/>
-            <w:r>
-              <w:t>измернения</w:t>
-            </w:r>
-            <w:proofErr w:type="spellEnd"/>
+              <w:t xml:space="preserve"> единицы измернения</w:t>
+            </w:r>
           </w:p>
         </w:tc>
       </w:tr>
@@ -17156,11 +15829,9 @@
               <w:spacing w:after="0" w:line="240" w:lineRule="auto"/>
               <w:ind w:firstLine="0"/>
             </w:pPr>
-            <w:proofErr w:type="spellStart"/>
             <w:r>
               <w:t>BaseKeepingVariantType</w:t>
             </w:r>
-            <w:proofErr w:type="spellEnd"/>
           </w:p>
         </w:tc>
         <w:tc>
@@ -17185,7 +15856,6 @@
                 <w:szCs w:val="22"/>
               </w:rPr>
             </w:pPr>
-            <w:proofErr w:type="spellStart"/>
             <w:r>
               <w:rPr>
                 <w:rFonts w:ascii="Arial" w:hAnsi="Arial" w:cs="Arial"/>
@@ -17195,7 +15865,6 @@
               </w:rPr>
               <w:t>string</w:t>
             </w:r>
-            <w:proofErr w:type="spellEnd"/>
           </w:p>
         </w:tc>
         <w:tc>
@@ -17261,11 +15930,9 @@
               <w:spacing w:after="0" w:line="240" w:lineRule="auto"/>
               <w:ind w:firstLine="0"/>
             </w:pPr>
-            <w:proofErr w:type="spellStart"/>
             <w:r>
               <w:t>Coefficient</w:t>
             </w:r>
-            <w:proofErr w:type="spellEnd"/>
           </w:p>
         </w:tc>
         <w:tc>
@@ -17361,14 +16028,12 @@
                 <w:lang w:val="en-US"/>
               </w:rPr>
             </w:pPr>
-            <w:proofErr w:type="spellStart"/>
             <w:r>
               <w:rPr>
                 <w:lang w:val="en-US"/>
               </w:rPr>
               <w:t>Summ</w:t>
             </w:r>
-            <w:proofErr w:type="spellEnd"/>
           </w:p>
         </w:tc>
         <w:tc>
@@ -17464,14 +16129,12 @@
                 <w:lang w:val="en-US"/>
               </w:rPr>
             </w:pPr>
-            <w:proofErr w:type="spellStart"/>
             <w:r>
               <w:rPr>
                 <w:lang w:val="en-US"/>
               </w:rPr>
               <w:t>Stavka_NDS</w:t>
             </w:r>
-            <w:proofErr w:type="spellEnd"/>
           </w:p>
         </w:tc>
         <w:tc>
@@ -17493,7 +16156,6 @@
                 <w:lang w:val="en-US"/>
               </w:rPr>
             </w:pPr>
-            <w:proofErr w:type="spellStart"/>
             <w:r>
               <w:rPr>
                 <w:rFonts w:ascii="Arial" w:hAnsi="Arial" w:cs="Arial"/>
@@ -17503,7 +16165,6 @@
               </w:rPr>
               <w:t>string</w:t>
             </w:r>
-            <w:proofErr w:type="spellEnd"/>
           </w:p>
         </w:tc>
         <w:tc>
@@ -17544,16 +16205,11 @@
               <w:ind w:firstLine="0"/>
             </w:pPr>
             <w:r>
-              <w:t xml:space="preserve">Ставка </w:t>
-            </w:r>
-            <w:proofErr w:type="gramStart"/>
-            <w:r>
-              <w:t>НДС</w:t>
+              <w:t>Ставка НДС</w:t>
             </w:r>
             <w:r>
               <w:t>(</w:t>
             </w:r>
-            <w:proofErr w:type="gramEnd"/>
             <w:r>
               <w:t>См. примечание</w:t>
             </w:r>
@@ -17586,14 +16242,12 @@
                 <w:lang w:val="en-US"/>
               </w:rPr>
             </w:pPr>
-            <w:proofErr w:type="spellStart"/>
             <w:r>
               <w:rPr>
                 <w:lang w:val="en-US"/>
               </w:rPr>
               <w:t>Summ_NDS</w:t>
             </w:r>
-            <w:proofErr w:type="spellEnd"/>
           </w:p>
         </w:tc>
         <w:tc>
@@ -17692,14 +16346,12 @@
                 <w:lang w:val="en-US"/>
               </w:rPr>
             </w:pPr>
-            <w:proofErr w:type="spellStart"/>
             <w:r>
               <w:rPr>
                 <w:lang w:val="en-US"/>
               </w:rPr>
               <w:t>Summ_With_NDS</w:t>
             </w:r>
-            <w:proofErr w:type="spellEnd"/>
           </w:p>
         </w:tc>
         <w:tc>
@@ -17791,14 +16443,12 @@
           <w:lang w:val="en-US"/>
         </w:rPr>
       </w:pPr>
-      <w:proofErr w:type="spellStart"/>
       <w:r>
         <w:rPr>
           <w:lang w:val="en-US"/>
         </w:rPr>
         <w:t>ShipmentOrderRow</w:t>
       </w:r>
-      <w:proofErr w:type="spellEnd"/>
     </w:p>
     <w:tbl>
       <w:tblPr>
@@ -18004,11 +16654,9 @@
               <w:spacing w:after="0" w:line="240" w:lineRule="auto"/>
               <w:ind w:firstLine="0"/>
             </w:pPr>
-            <w:proofErr w:type="spellStart"/>
             <w:r>
               <w:t>GoodID</w:t>
             </w:r>
-            <w:proofErr w:type="spellEnd"/>
           </w:p>
         </w:tc>
         <w:tc>
@@ -18027,7 +16675,6 @@
               <w:spacing w:after="0" w:line="240" w:lineRule="auto"/>
               <w:ind w:firstLine="0"/>
             </w:pPr>
-            <w:proofErr w:type="spellStart"/>
             <w:r>
               <w:rPr>
                 <w:rFonts w:ascii="Arial" w:hAnsi="Arial" w:cs="Arial"/>
@@ -18037,7 +16684,6 @@
               </w:rPr>
               <w:t>string</w:t>
             </w:r>
-            <w:proofErr w:type="spellEnd"/>
           </w:p>
         </w:tc>
         <w:tc>
@@ -18109,12 +16755,10 @@
               <w:spacing w:after="0" w:line="240" w:lineRule="auto"/>
               <w:ind w:firstLine="0"/>
             </w:pPr>
-            <w:proofErr w:type="spellStart"/>
             <w:r>
               <w:lastRenderedPageBreak/>
               <w:t>Quantity</w:t>
             </w:r>
-            <w:proofErr w:type="spellEnd"/>
           </w:p>
         </w:tc>
         <w:tc>
@@ -18302,11 +16946,9 @@
               <w:spacing w:after="0" w:line="240" w:lineRule="auto"/>
               <w:ind w:firstLine="0"/>
             </w:pPr>
-            <w:proofErr w:type="spellStart"/>
             <w:r>
               <w:t>KeepingVariantID</w:t>
             </w:r>
-            <w:proofErr w:type="spellEnd"/>
           </w:p>
         </w:tc>
         <w:tc>
@@ -18328,7 +16970,6 @@
                 <w:lang w:val="en-US"/>
               </w:rPr>
             </w:pPr>
-            <w:proofErr w:type="spellStart"/>
             <w:r>
               <w:rPr>
                 <w:rFonts w:ascii="Arial" w:hAnsi="Arial" w:cs="Arial"/>
@@ -18338,7 +16979,6 @@
               </w:rPr>
               <w:t>string</w:t>
             </w:r>
-            <w:proofErr w:type="spellEnd"/>
           </w:p>
         </w:tc>
         <w:tc>
@@ -18385,13 +17025,8 @@
               <w:t>GUID</w:t>
             </w:r>
             <w:r>
-              <w:t xml:space="preserve"> единицы </w:t>
-            </w:r>
-            <w:proofErr w:type="spellStart"/>
-            <w:r>
-              <w:t>измернения</w:t>
-            </w:r>
-            <w:proofErr w:type="spellEnd"/>
+              <w:t xml:space="preserve"> единицы измернения</w:t>
+            </w:r>
           </w:p>
         </w:tc>
       </w:tr>
@@ -18415,11 +17050,9 @@
               <w:spacing w:after="0" w:line="240" w:lineRule="auto"/>
               <w:ind w:firstLine="0"/>
             </w:pPr>
-            <w:proofErr w:type="spellStart"/>
             <w:r>
               <w:t>BaseKeepingVariantType</w:t>
             </w:r>
-            <w:proofErr w:type="spellEnd"/>
           </w:p>
         </w:tc>
         <w:tc>
@@ -18444,7 +17077,6 @@
                 <w:szCs w:val="22"/>
               </w:rPr>
             </w:pPr>
-            <w:proofErr w:type="spellStart"/>
             <w:r>
               <w:rPr>
                 <w:rFonts w:ascii="Arial" w:hAnsi="Arial" w:cs="Arial"/>
@@ -18454,7 +17086,6 @@
               </w:rPr>
               <w:t>string</w:t>
             </w:r>
-            <w:proofErr w:type="spellEnd"/>
           </w:p>
         </w:tc>
         <w:tc>
@@ -18520,11 +17151,9 @@
               <w:spacing w:after="0" w:line="240" w:lineRule="auto"/>
               <w:ind w:firstLine="0"/>
             </w:pPr>
-            <w:proofErr w:type="spellStart"/>
             <w:r>
               <w:t>Coefficient</w:t>
             </w:r>
-            <w:proofErr w:type="spellEnd"/>
           </w:p>
         </w:tc>
         <w:tc>
@@ -18620,14 +17249,12 @@
                 <w:lang w:val="en-US"/>
               </w:rPr>
             </w:pPr>
-            <w:proofErr w:type="spellStart"/>
             <w:r>
               <w:rPr>
                 <w:lang w:val="en-US"/>
               </w:rPr>
               <w:t>Summ</w:t>
             </w:r>
-            <w:proofErr w:type="spellEnd"/>
           </w:p>
         </w:tc>
         <w:tc>
@@ -18723,14 +17350,12 @@
                 <w:lang w:val="en-US"/>
               </w:rPr>
             </w:pPr>
-            <w:proofErr w:type="spellStart"/>
             <w:r>
               <w:rPr>
                 <w:lang w:val="en-US"/>
               </w:rPr>
               <w:t>Stavka_NDS</w:t>
             </w:r>
-            <w:proofErr w:type="spellEnd"/>
           </w:p>
         </w:tc>
         <w:tc>
@@ -18752,7 +17377,6 @@
                 <w:lang w:val="en-US"/>
               </w:rPr>
             </w:pPr>
-            <w:proofErr w:type="spellStart"/>
             <w:r>
               <w:rPr>
                 <w:rFonts w:ascii="Arial" w:hAnsi="Arial" w:cs="Arial"/>
@@ -18762,7 +17386,6 @@
               </w:rPr>
               <w:t>string</w:t>
             </w:r>
-            <w:proofErr w:type="spellEnd"/>
           </w:p>
         </w:tc>
         <w:tc>
@@ -18803,16 +17426,11 @@
               <w:ind w:firstLine="0"/>
             </w:pPr>
             <w:r>
-              <w:t xml:space="preserve">Ставка </w:t>
-            </w:r>
-            <w:proofErr w:type="gramStart"/>
-            <w:r>
-              <w:t>НДС</w:t>
+              <w:t>Ставка НДС</w:t>
             </w:r>
             <w:r>
               <w:t>(</w:t>
             </w:r>
-            <w:proofErr w:type="gramEnd"/>
             <w:r>
               <w:t>См. примечание</w:t>
             </w:r>
@@ -18845,14 +17463,12 @@
                 <w:lang w:val="en-US"/>
               </w:rPr>
             </w:pPr>
-            <w:proofErr w:type="spellStart"/>
             <w:r>
               <w:rPr>
                 <w:lang w:val="en-US"/>
               </w:rPr>
               <w:t>Summ_NDS</w:t>
             </w:r>
-            <w:proofErr w:type="spellEnd"/>
           </w:p>
         </w:tc>
         <w:tc>
@@ -18951,14 +17567,12 @@
                 <w:lang w:val="en-US"/>
               </w:rPr>
             </w:pPr>
-            <w:proofErr w:type="spellStart"/>
             <w:r>
               <w:rPr>
                 <w:lang w:val="en-US"/>
               </w:rPr>
               <w:t>Summ_With_NDS</w:t>
             </w:r>
-            <w:proofErr w:type="spellEnd"/>
           </w:p>
         </w:tc>
         <w:tc>
@@ -19050,14 +17664,12 @@
           <w:lang w:val="en-US"/>
         </w:rPr>
       </w:pPr>
-      <w:proofErr w:type="spellStart"/>
       <w:r>
         <w:rPr>
           <w:lang w:val="en-US"/>
         </w:rPr>
         <w:t>CashReceiptsRow</w:t>
       </w:r>
-      <w:proofErr w:type="spellEnd"/>
     </w:p>
     <w:tbl>
       <w:tblPr>
@@ -19263,14 +17875,12 @@
               <w:spacing w:after="0" w:line="240" w:lineRule="auto"/>
               <w:ind w:firstLine="0"/>
             </w:pPr>
-            <w:proofErr w:type="spellStart"/>
             <w:r>
               <w:rPr>
                 <w:lang w:val="en-US"/>
               </w:rPr>
               <w:t>Summ</w:t>
             </w:r>
-            <w:proofErr w:type="spellEnd"/>
           </w:p>
         </w:tc>
         <w:tc>
@@ -19363,14 +17973,12 @@
               <w:spacing w:after="0" w:line="240" w:lineRule="auto"/>
               <w:ind w:firstLine="0"/>
             </w:pPr>
-            <w:proofErr w:type="spellStart"/>
             <w:r>
               <w:rPr>
                 <w:lang w:val="en-US"/>
               </w:rPr>
               <w:t>Stavka_NDS</w:t>
             </w:r>
-            <w:proofErr w:type="spellEnd"/>
           </w:p>
         </w:tc>
         <w:tc>
@@ -19389,7 +17997,6 @@
               <w:spacing w:after="0" w:line="240" w:lineRule="auto"/>
               <w:ind w:firstLine="0"/>
             </w:pPr>
-            <w:proofErr w:type="spellStart"/>
             <w:r>
               <w:rPr>
                 <w:rFonts w:ascii="Arial" w:hAnsi="Arial" w:cs="Arial"/>
@@ -19399,7 +18006,6 @@
               </w:rPr>
               <w:t>string</w:t>
             </w:r>
-            <w:proofErr w:type="spellEnd"/>
           </w:p>
         </w:tc>
         <w:tc>
@@ -19440,16 +18046,11 @@
               <w:ind w:firstLine="0"/>
             </w:pPr>
             <w:r>
-              <w:t xml:space="preserve">Ставка </w:t>
-            </w:r>
-            <w:proofErr w:type="gramStart"/>
-            <w:r>
-              <w:t>НДС</w:t>
+              <w:t>Ставка НДС</w:t>
             </w:r>
             <w:r>
               <w:t>(</w:t>
             </w:r>
-            <w:proofErr w:type="gramEnd"/>
             <w:r>
               <w:t>См. примечание</w:t>
             </w:r>
@@ -19482,14 +18083,12 @@
                 <w:lang w:val="en-US"/>
               </w:rPr>
             </w:pPr>
-            <w:proofErr w:type="spellStart"/>
             <w:r>
               <w:rPr>
                 <w:lang w:val="en-US"/>
               </w:rPr>
               <w:t>Summ_NDS</w:t>
             </w:r>
-            <w:proofErr w:type="spellEnd"/>
           </w:p>
         </w:tc>
         <w:tc>
@@ -19588,11 +18187,9 @@
                 <w:lang w:val="en-US"/>
               </w:rPr>
             </w:pPr>
-            <w:proofErr w:type="spellStart"/>
             <w:r>
               <w:t>SaleDocID</w:t>
             </w:r>
-            <w:proofErr w:type="spellEnd"/>
           </w:p>
         </w:tc>
         <w:tc>
@@ -19614,7 +18211,6 @@
                 <w:lang w:val="en-US"/>
               </w:rPr>
             </w:pPr>
-            <w:proofErr w:type="spellStart"/>
             <w:r>
               <w:rPr>
                 <w:rFonts w:ascii="Arial" w:hAnsi="Arial" w:cs="Arial"/>
@@ -19624,7 +18220,6 @@
               </w:rPr>
               <w:t>string</w:t>
             </w:r>
-            <w:proofErr w:type="spellEnd"/>
           </w:p>
         </w:tc>
         <w:tc>
@@ -19696,13 +18291,6 @@
         </w:tc>
       </w:tr>
     </w:tbl>
-    <w:p>
-      <w:pPr>
-        <w:rPr>
-          <w:lang w:val="en-US"/>
-        </w:rPr>
-      </w:pPr>
-    </w:p>
     <w:p>
       <w:pPr>
         <w:pStyle w:val="2"/>
@@ -19710,14 +18298,12 @@
           <w:lang w:val="en-US"/>
         </w:rPr>
       </w:pPr>
-      <w:proofErr w:type="spellStart"/>
       <w:r>
         <w:rPr>
           <w:lang w:val="en-US"/>
         </w:rPr>
         <w:t>AcceptanceOrder_KA</w:t>
       </w:r>
-      <w:proofErr w:type="spellEnd"/>
     </w:p>
     <w:tbl>
       <w:tblPr>
@@ -19923,11 +18509,9 @@
               <w:spacing w:after="0" w:line="240" w:lineRule="auto"/>
               <w:ind w:firstLine="0"/>
             </w:pPr>
-            <w:proofErr w:type="spellStart"/>
             <w:r>
               <w:t>Order</w:t>
             </w:r>
-            <w:proofErr w:type="spellEnd"/>
           </w:p>
         </w:tc>
         <w:tc>
@@ -19946,7 +18530,6 @@
               <w:spacing w:after="0" w:line="240" w:lineRule="auto"/>
               <w:ind w:firstLine="0"/>
             </w:pPr>
-            <w:proofErr w:type="spellStart"/>
             <w:r>
               <w:rPr>
                 <w:szCs w:val="20"/>
@@ -19954,7 +18537,6 @@
               </w:rPr>
               <w:t>OrderLink_KA</w:t>
             </w:r>
-            <w:proofErr w:type="spellEnd"/>
           </w:p>
         </w:tc>
         <w:tc>
@@ -20050,14 +18632,12 @@
                 <w:lang w:val="en-US"/>
               </w:rPr>
             </w:pPr>
-            <w:proofErr w:type="spellStart"/>
             <w:r>
               <w:rPr>
                 <w:lang w:val="en-US"/>
               </w:rPr>
               <w:t>Goods_KA</w:t>
             </w:r>
-            <w:proofErr w:type="spellEnd"/>
           </w:p>
         </w:tc>
         <w:tc>
@@ -20126,14 +18706,12 @@
                 <w:lang w:val="en-US"/>
               </w:rPr>
             </w:pPr>
-            <w:proofErr w:type="spellStart"/>
             <w:r>
               <w:rPr>
                 <w:lang w:val="en-US"/>
               </w:rPr>
               <w:t>OrderRows</w:t>
             </w:r>
-            <w:proofErr w:type="spellEnd"/>
           </w:p>
         </w:tc>
         <w:tc>
@@ -20155,14 +18733,12 @@
                 <w:lang w:val="en-US"/>
               </w:rPr>
             </w:pPr>
-            <w:proofErr w:type="spellStart"/>
             <w:r>
               <w:rPr>
                 <w:lang w:val="en-US"/>
               </w:rPr>
               <w:t>AcceptanceOrderRow_KA</w:t>
             </w:r>
-            <w:proofErr w:type="spellEnd"/>
           </w:p>
         </w:tc>
         <w:tc>
@@ -20231,14 +18807,12 @@
                 <w:lang w:val="en-US"/>
               </w:rPr>
             </w:pPr>
-            <w:proofErr w:type="spellStart"/>
             <w:r>
               <w:rPr>
                 <w:lang w:val="en-US"/>
               </w:rPr>
               <w:t>ReturnTypeID</w:t>
             </w:r>
-            <w:proofErr w:type="spellEnd"/>
           </w:p>
         </w:tc>
         <w:tc>
@@ -20316,14 +18890,12 @@
       <w:pPr>
         <w:pStyle w:val="2"/>
       </w:pPr>
-      <w:proofErr w:type="spellStart"/>
       <w:r>
         <w:rPr>
           <w:lang w:val="en-US"/>
         </w:rPr>
         <w:t>SaleReportRow</w:t>
       </w:r>
-      <w:proofErr w:type="spellEnd"/>
     </w:p>
     <w:tbl>
       <w:tblPr>
@@ -20529,11 +19101,9 @@
               <w:spacing w:after="0" w:line="240" w:lineRule="auto"/>
               <w:ind w:firstLine="0"/>
             </w:pPr>
-            <w:proofErr w:type="spellStart"/>
             <w:r>
               <w:t>GoodID</w:t>
             </w:r>
-            <w:proofErr w:type="spellEnd"/>
           </w:p>
         </w:tc>
         <w:tc>
@@ -20552,7 +19122,6 @@
               <w:spacing w:after="0" w:line="240" w:lineRule="auto"/>
               <w:ind w:firstLine="0"/>
             </w:pPr>
-            <w:proofErr w:type="spellStart"/>
             <w:r>
               <w:rPr>
                 <w:rFonts w:ascii="Arial" w:hAnsi="Arial" w:cs="Arial"/>
@@ -20562,7 +19131,6 @@
               </w:rPr>
               <w:t>string</w:t>
             </w:r>
-            <w:proofErr w:type="spellEnd"/>
           </w:p>
         </w:tc>
         <w:tc>
@@ -20637,11 +19205,9 @@
               <w:spacing w:after="0" w:line="240" w:lineRule="auto"/>
               <w:ind w:firstLine="0"/>
             </w:pPr>
-            <w:proofErr w:type="spellStart"/>
             <w:r>
               <w:t>Quantity</w:t>
             </w:r>
-            <w:proofErr w:type="spellEnd"/>
           </w:p>
         </w:tc>
         <w:tc>
@@ -20826,11 +19392,9 @@
               <w:spacing w:after="0" w:line="240" w:lineRule="auto"/>
               <w:ind w:firstLine="0"/>
             </w:pPr>
-            <w:proofErr w:type="spellStart"/>
             <w:r>
               <w:t>KeepingVariantID</w:t>
             </w:r>
-            <w:proofErr w:type="spellEnd"/>
           </w:p>
         </w:tc>
         <w:tc>
@@ -20852,7 +19416,6 @@
                 <w:lang w:val="en-US"/>
               </w:rPr>
             </w:pPr>
-            <w:proofErr w:type="spellStart"/>
             <w:r>
               <w:rPr>
                 <w:rFonts w:ascii="Arial" w:hAnsi="Arial" w:cs="Arial"/>
@@ -20862,7 +19425,6 @@
               </w:rPr>
               <w:t>string</w:t>
             </w:r>
-            <w:proofErr w:type="spellEnd"/>
           </w:p>
         </w:tc>
         <w:tc>
@@ -20909,13 +19471,8 @@
               <w:t>GUID</w:t>
             </w:r>
             <w:r>
-              <w:t xml:space="preserve"> единицы </w:t>
-            </w:r>
-            <w:proofErr w:type="spellStart"/>
-            <w:r>
-              <w:t>измернения</w:t>
-            </w:r>
-            <w:proofErr w:type="spellEnd"/>
+              <w:t xml:space="preserve"> единицы измернения</w:t>
+            </w:r>
           </w:p>
         </w:tc>
       </w:tr>
@@ -20939,11 +19496,9 @@
               <w:spacing w:after="0" w:line="240" w:lineRule="auto"/>
               <w:ind w:firstLine="0"/>
             </w:pPr>
-            <w:proofErr w:type="spellStart"/>
             <w:r>
               <w:t>BaseKeepingVariantType</w:t>
             </w:r>
-            <w:proofErr w:type="spellEnd"/>
           </w:p>
         </w:tc>
         <w:tc>
@@ -20968,7 +19523,6 @@
                 <w:szCs w:val="22"/>
               </w:rPr>
             </w:pPr>
-            <w:proofErr w:type="spellStart"/>
             <w:r>
               <w:rPr>
                 <w:rFonts w:ascii="Arial" w:hAnsi="Arial" w:cs="Arial"/>
@@ -20978,7 +19532,6 @@
               </w:rPr>
               <w:t>string</w:t>
             </w:r>
-            <w:proofErr w:type="spellEnd"/>
           </w:p>
         </w:tc>
         <w:tc>
@@ -21044,11 +19597,9 @@
               <w:spacing w:after="0" w:line="240" w:lineRule="auto"/>
               <w:ind w:firstLine="0"/>
             </w:pPr>
-            <w:proofErr w:type="spellStart"/>
             <w:r>
               <w:t>Coefficient</w:t>
             </w:r>
-            <w:proofErr w:type="spellEnd"/>
           </w:p>
         </w:tc>
         <w:tc>
@@ -21144,14 +19695,12 @@
                 <w:lang w:val="en-US"/>
               </w:rPr>
             </w:pPr>
-            <w:proofErr w:type="spellStart"/>
             <w:r>
               <w:rPr>
                 <w:lang w:val="en-US"/>
               </w:rPr>
               <w:t>Summ</w:t>
             </w:r>
-            <w:proofErr w:type="spellEnd"/>
           </w:p>
         </w:tc>
         <w:tc>
@@ -21247,14 +19796,12 @@
                 <w:lang w:val="en-US"/>
               </w:rPr>
             </w:pPr>
-            <w:proofErr w:type="spellStart"/>
             <w:r>
               <w:rPr>
                 <w:lang w:val="en-US"/>
               </w:rPr>
               <w:t>Stavka_NDS</w:t>
             </w:r>
-            <w:proofErr w:type="spellEnd"/>
           </w:p>
         </w:tc>
         <w:tc>
@@ -21276,7 +19823,6 @@
                 <w:lang w:val="en-US"/>
               </w:rPr>
             </w:pPr>
-            <w:proofErr w:type="spellStart"/>
             <w:r>
               <w:rPr>
                 <w:rFonts w:ascii="Arial" w:hAnsi="Arial" w:cs="Arial"/>
@@ -21286,7 +19832,6 @@
               </w:rPr>
               <w:t>string</w:t>
             </w:r>
-            <w:proofErr w:type="spellEnd"/>
           </w:p>
         </w:tc>
         <w:tc>
@@ -21327,16 +19872,11 @@
               <w:ind w:firstLine="0"/>
             </w:pPr>
             <w:r>
-              <w:t xml:space="preserve">Ставка </w:t>
-            </w:r>
-            <w:proofErr w:type="gramStart"/>
-            <w:r>
-              <w:t>НДС</w:t>
+              <w:t>Ставка НДС</w:t>
             </w:r>
             <w:r>
               <w:t>(</w:t>
             </w:r>
-            <w:proofErr w:type="gramEnd"/>
             <w:r>
               <w:t>См. примечание</w:t>
             </w:r>
@@ -21366,14 +19906,12 @@
               <w:spacing w:after="0" w:line="240" w:lineRule="auto"/>
               <w:ind w:firstLine="0"/>
             </w:pPr>
-            <w:proofErr w:type="spellStart"/>
             <w:r>
               <w:rPr>
                 <w:lang w:val="en-US"/>
               </w:rPr>
               <w:t>Summ</w:t>
             </w:r>
-            <w:proofErr w:type="spellEnd"/>
             <w:r>
               <w:t>_</w:t>
             </w:r>
@@ -21478,14 +20016,12 @@
               <w:spacing w:after="0" w:line="240" w:lineRule="auto"/>
               <w:ind w:firstLine="0"/>
             </w:pPr>
-            <w:proofErr w:type="spellStart"/>
             <w:r>
               <w:rPr>
                 <w:lang w:val="en-US"/>
               </w:rPr>
               <w:t>Summ</w:t>
             </w:r>
-            <w:proofErr w:type="spellEnd"/>
             <w:r>
               <w:t>_</w:t>
             </w:r>
@@ -21603,14 +20139,12 @@
               <w:spacing w:after="0" w:line="240" w:lineRule="auto"/>
               <w:ind w:firstLine="0"/>
             </w:pPr>
-            <w:proofErr w:type="spellStart"/>
             <w:r>
               <w:rPr>
                 <w:lang w:val="en-US"/>
               </w:rPr>
               <w:t>SaleDocID</w:t>
             </w:r>
-            <w:proofErr w:type="spellEnd"/>
           </w:p>
         </w:tc>
         <w:tc>
@@ -21635,7 +20169,6 @@
                 <w:szCs w:val="22"/>
               </w:rPr>
             </w:pPr>
-            <w:proofErr w:type="spellStart"/>
             <w:r>
               <w:rPr>
                 <w:rFonts w:ascii="Arial" w:hAnsi="Arial" w:cs="Arial"/>
@@ -21645,7 +20178,6 @@
               </w:rPr>
               <w:t>string</w:t>
             </w:r>
-            <w:proofErr w:type="spellEnd"/>
           </w:p>
         </w:tc>
         <w:tc>
@@ -21714,14 +20246,13 @@
           <w:lang w:val="en-US"/>
         </w:rPr>
       </w:pPr>
-      <w:proofErr w:type="spellStart"/>
       <w:r>
         <w:rPr>
           <w:lang w:val="en-US"/>
         </w:rPr>
+        <w:lastRenderedPageBreak/>
         <w:t>ShipmentOrder</w:t>
       </w:r>
-      <w:proofErr w:type="spellEnd"/>
     </w:p>
     <w:tbl>
       <w:tblPr>
@@ -21927,11 +20458,9 @@
               <w:spacing w:after="0" w:line="240" w:lineRule="auto"/>
               <w:ind w:firstLine="0"/>
             </w:pPr>
-            <w:proofErr w:type="spellStart"/>
             <w:r>
               <w:t>Order</w:t>
             </w:r>
-            <w:proofErr w:type="spellEnd"/>
           </w:p>
         </w:tc>
         <w:tc>
@@ -21950,7 +20479,6 @@
               <w:spacing w:after="0" w:line="240" w:lineRule="auto"/>
               <w:ind w:firstLine="0"/>
             </w:pPr>
-            <w:proofErr w:type="spellStart"/>
             <w:r>
               <w:rPr>
                 <w:szCs w:val="20"/>
@@ -21958,7 +20486,6 @@
               </w:rPr>
               <w:t>OrderLink_KA</w:t>
             </w:r>
-            <w:proofErr w:type="spellEnd"/>
           </w:p>
         </w:tc>
         <w:tc>
@@ -22027,11 +20554,9 @@
               <w:spacing w:after="0" w:line="240" w:lineRule="auto"/>
               <w:ind w:firstLine="0"/>
             </w:pPr>
-            <w:proofErr w:type="spellStart"/>
             <w:r>
               <w:t>DeliveryInfo</w:t>
             </w:r>
-            <w:proofErr w:type="spellEnd"/>
           </w:p>
         </w:tc>
         <w:tc>
@@ -22050,7 +20575,6 @@
               <w:spacing w:after="0" w:line="240" w:lineRule="auto"/>
               <w:ind w:firstLine="0"/>
             </w:pPr>
-            <w:proofErr w:type="spellStart"/>
             <w:r>
               <w:rPr>
                 <w:rFonts w:ascii="Arial" w:hAnsi="Arial" w:cs="Arial"/>
@@ -22060,7 +20584,6 @@
               </w:rPr>
               <w:t>string</w:t>
             </w:r>
-            <w:proofErr w:type="spellEnd"/>
           </w:p>
         </w:tc>
         <w:tc>
@@ -22129,14 +20652,12 @@
                 <w:lang w:val="en-US"/>
               </w:rPr>
             </w:pPr>
-            <w:proofErr w:type="spellStart"/>
             <w:r>
               <w:rPr>
                 <w:lang w:val="en-US"/>
               </w:rPr>
               <w:t>OrderRows</w:t>
             </w:r>
-            <w:proofErr w:type="spellEnd"/>
           </w:p>
         </w:tc>
         <w:tc>
@@ -22158,14 +20679,12 @@
                 <w:lang w:val="en-US"/>
               </w:rPr>
             </w:pPr>
-            <w:proofErr w:type="spellStart"/>
             <w:r>
               <w:rPr>
                 <w:lang w:val="en-US"/>
               </w:rPr>
               <w:t>ShipmentOrderRow</w:t>
             </w:r>
-            <w:proofErr w:type="spellEnd"/>
           </w:p>
         </w:tc>
         <w:tc>
@@ -22234,14 +20753,12 @@
                 <w:lang w:val="en-US"/>
               </w:rPr>
             </w:pPr>
-            <w:proofErr w:type="spellStart"/>
             <w:r>
               <w:rPr>
                 <w:lang w:val="en-US"/>
               </w:rPr>
               <w:t>StatusID</w:t>
             </w:r>
-            <w:proofErr w:type="spellEnd"/>
           </w:p>
         </w:tc>
         <w:tc>
@@ -22263,14 +20780,12 @@
                 <w:lang w:val="en-US"/>
               </w:rPr>
             </w:pPr>
-            <w:proofErr w:type="spellStart"/>
             <w:r>
               <w:rPr>
                 <w:lang w:val="en-US"/>
               </w:rPr>
               <w:t>int</w:t>
             </w:r>
-            <w:proofErr w:type="spellEnd"/>
           </w:p>
         </w:tc>
         <w:tc>
@@ -22357,14 +20872,12 @@
                 <w:lang w:val="en-US"/>
               </w:rPr>
             </w:pPr>
-            <w:proofErr w:type="spellStart"/>
             <w:r>
               <w:rPr>
                 <w:lang w:val="en-US"/>
               </w:rPr>
               <w:t>StatusDate</w:t>
             </w:r>
-            <w:proofErr w:type="spellEnd"/>
           </w:p>
         </w:tc>
         <w:tc>
@@ -22386,7 +20899,6 @@
                 <w:lang w:val="en-US"/>
               </w:rPr>
             </w:pPr>
-            <w:proofErr w:type="spellStart"/>
             <w:r>
               <w:rPr>
                 <w:rFonts w:ascii="Arial" w:hAnsi="Arial" w:cs="Arial"/>
@@ -22397,7 +20909,6 @@
               </w:rPr>
               <w:t>DateTime</w:t>
             </w:r>
-            <w:proofErr w:type="spellEnd"/>
           </w:p>
         </w:tc>
         <w:tc>
@@ -22451,6 +20962,123 @@
                 <w:szCs w:val="22"/>
               </w:rPr>
               <w:t>Время присвоения статуса</w:t>
+            </w:r>
+          </w:p>
+        </w:tc>
+      </w:tr>
+      <w:tr>
+        <w:trPr>
+          <w:tblCellSpacing w:w="0" w:type="dxa"/>
+        </w:trPr>
+        <w:tc>
+          <w:tcPr>
+            <w:tcW w:w="1651" w:type="dxa"/>
+            <w:tcBorders>
+              <w:top w:val="single" w:sz="4" w:space="0" w:color="000000"/>
+              <w:left w:val="single" w:sz="4" w:space="0" w:color="000000"/>
+              <w:bottom w:val="single" w:sz="4" w:space="0" w:color="000000"/>
+              <w:right w:val="single" w:sz="4" w:space="0" w:color="000000"/>
+            </w:tcBorders>
+            <w:vAlign w:val="center"/>
+          </w:tcPr>
+          <w:p>
+            <w:pPr>
+              <w:spacing w:after="0" w:line="240" w:lineRule="auto"/>
+              <w:ind w:firstLine="0"/>
+              <w:rPr>
+                <w:lang w:val="en-US"/>
+              </w:rPr>
+            </w:pPr>
+            <w:r>
+              <w:rPr>
+                <w:lang w:val="en-US"/>
+              </w:rPr>
+              <w:t>PrintData</w:t>
+            </w:r>
+          </w:p>
+        </w:tc>
+        <w:tc>
+          <w:tcPr>
+            <w:tcW w:w="2170" w:type="dxa"/>
+            <w:tcBorders>
+              <w:top w:val="single" w:sz="4" w:space="0" w:color="000000"/>
+              <w:left w:val="single" w:sz="4" w:space="0" w:color="000000"/>
+              <w:bottom w:val="single" w:sz="4" w:space="0" w:color="000000"/>
+              <w:right w:val="single" w:sz="4" w:space="0" w:color="000000"/>
+            </w:tcBorders>
+            <w:vAlign w:val="center"/>
+          </w:tcPr>
+          <w:p>
+            <w:pPr>
+              <w:spacing w:after="0" w:line="240" w:lineRule="auto"/>
+              <w:ind w:firstLine="0"/>
+              <w:rPr>
+                <w:rFonts w:ascii="Arial" w:hAnsi="Arial" w:cs="Arial"/>
+                <w:color w:val="000000"/>
+                <w:sz w:val="22"/>
+                <w:szCs w:val="22"/>
+                <w:lang w:val="en-US"/>
+              </w:rPr>
+            </w:pPr>
+            <w:r>
+              <w:rPr>
+                <w:lang w:val="en-US"/>
+              </w:rPr>
+              <w:t>PrintData</w:t>
+            </w:r>
+          </w:p>
+        </w:tc>
+        <w:tc>
+          <w:tcPr>
+            <w:tcW w:w="2041" w:type="dxa"/>
+            <w:tcBorders>
+              <w:top w:val="single" w:sz="4" w:space="0" w:color="000000"/>
+              <w:left w:val="single" w:sz="4" w:space="0" w:color="000000"/>
+              <w:bottom w:val="single" w:sz="4" w:space="0" w:color="000000"/>
+              <w:right w:val="single" w:sz="4" w:space="0" w:color="000000"/>
+            </w:tcBorders>
+            <w:vAlign w:val="center"/>
+          </w:tcPr>
+          <w:p>
+            <w:pPr>
+              <w:spacing w:after="0" w:line="240" w:lineRule="auto"/>
+              <w:ind w:firstLine="0"/>
+            </w:pPr>
+            <w:r>
+              <w:t>Да</w:t>
+            </w:r>
+          </w:p>
+        </w:tc>
+        <w:tc>
+          <w:tcPr>
+            <w:tcW w:w="3631" w:type="dxa"/>
+            <w:tcBorders>
+              <w:top w:val="single" w:sz="4" w:space="0" w:color="000000"/>
+              <w:left w:val="single" w:sz="4" w:space="0" w:color="000000"/>
+              <w:bottom w:val="single" w:sz="4" w:space="0" w:color="000000"/>
+              <w:right w:val="single" w:sz="4" w:space="0" w:color="000000"/>
+            </w:tcBorders>
+            <w:vAlign w:val="center"/>
+          </w:tcPr>
+          <w:p>
+            <w:pPr>
+              <w:spacing w:after="0" w:line="240" w:lineRule="auto"/>
+              <w:ind w:firstLine="0"/>
+              <w:rPr>
+                <w:rFonts w:ascii="Arial" w:hAnsi="Arial" w:cs="Arial"/>
+                <w:color w:val="000000"/>
+                <w:sz w:val="22"/>
+                <w:szCs w:val="22"/>
+              </w:rPr>
+            </w:pPr>
+            <w:r>
+              <w:rPr>
+                <w:rFonts w:ascii="Arial" w:hAnsi="Arial" w:cs="Arial"/>
+                <w:color w:val="000000"/>
+                <w:sz w:val="22"/>
+                <w:szCs w:val="22"/>
+              </w:rPr>
+              <w:t>Данные для печати УПД</w:t>
             </w:r>
           </w:p>
         </w:tc>
@@ -22468,14 +21096,12 @@
           <w:lang w:val="en-US"/>
         </w:rPr>
       </w:pPr>
-      <w:proofErr w:type="spellStart"/>
       <w:r>
         <w:rPr>
           <w:lang w:val="en-US"/>
         </w:rPr>
         <w:t>CashReceipts</w:t>
       </w:r>
-      <w:proofErr w:type="spellEnd"/>
     </w:p>
     <w:tbl>
       <w:tblPr>
@@ -22681,11 +21307,9 @@
               <w:spacing w:after="0" w:line="240" w:lineRule="auto"/>
               <w:ind w:firstLine="0"/>
             </w:pPr>
-            <w:proofErr w:type="spellStart"/>
             <w:r>
               <w:t>Order</w:t>
             </w:r>
-            <w:proofErr w:type="spellEnd"/>
           </w:p>
         </w:tc>
         <w:tc>
@@ -22704,7 +21328,6 @@
               <w:spacing w:after="0" w:line="240" w:lineRule="auto"/>
               <w:ind w:firstLine="0"/>
             </w:pPr>
-            <w:proofErr w:type="spellStart"/>
             <w:r>
               <w:rPr>
                 <w:szCs w:val="20"/>
@@ -22712,7 +21335,6 @@
               </w:rPr>
               <w:t>CashOrderLink</w:t>
             </w:r>
-            <w:proofErr w:type="spellEnd"/>
           </w:p>
         </w:tc>
         <w:tc>
@@ -22784,14 +21406,12 @@
                 <w:lang w:val="en-US"/>
               </w:rPr>
             </w:pPr>
-            <w:proofErr w:type="spellStart"/>
             <w:r>
               <w:rPr>
                 <w:lang w:val="en-US"/>
               </w:rPr>
               <w:t>OrderRows</w:t>
             </w:r>
-            <w:proofErr w:type="spellEnd"/>
           </w:p>
         </w:tc>
         <w:tc>
@@ -22813,14 +21433,12 @@
                 <w:lang w:val="en-US"/>
               </w:rPr>
             </w:pPr>
-            <w:proofErr w:type="spellStart"/>
             <w:r>
               <w:rPr>
                 <w:lang w:val="en-US"/>
               </w:rPr>
               <w:t>CashReceiptsRow</w:t>
             </w:r>
-            <w:proofErr w:type="spellEnd"/>
           </w:p>
         </w:tc>
         <w:tc>
@@ -22874,14 +21492,12 @@
           <w:lang w:val="en-US"/>
         </w:rPr>
       </w:pPr>
-      <w:proofErr w:type="spellStart"/>
       <w:r>
         <w:rPr>
           <w:lang w:val="en-US"/>
         </w:rPr>
         <w:t>SalesReport</w:t>
       </w:r>
-      <w:proofErr w:type="spellEnd"/>
     </w:p>
     <w:tbl>
       <w:tblPr>
@@ -23087,11 +21703,9 @@
               <w:spacing w:after="0" w:line="240" w:lineRule="auto"/>
               <w:ind w:firstLine="0"/>
             </w:pPr>
-            <w:proofErr w:type="spellStart"/>
             <w:r>
               <w:t>Order</w:t>
             </w:r>
-            <w:proofErr w:type="spellEnd"/>
           </w:p>
         </w:tc>
         <w:tc>
@@ -23110,7 +21724,6 @@
               <w:spacing w:after="0" w:line="240" w:lineRule="auto"/>
               <w:ind w:firstLine="0"/>
             </w:pPr>
-            <w:proofErr w:type="spellStart"/>
             <w:r>
               <w:rPr>
                 <w:szCs w:val="20"/>
@@ -23118,7 +21731,6 @@
               </w:rPr>
               <w:t>SaleOrderLink</w:t>
             </w:r>
-            <w:proofErr w:type="spellEnd"/>
           </w:p>
         </w:tc>
         <w:tc>
@@ -23166,8 +21778,6 @@
             </w:r>
           </w:p>
         </w:tc>
-        <w:bookmarkStart w:id="14" w:name="_GoBack"/>
-        <w:bookmarkEnd w:id="14"/>
       </w:tr>
       <w:tr>
         <w:trPr>
@@ -23192,14 +21802,12 @@
                 <w:lang w:val="en-US"/>
               </w:rPr>
             </w:pPr>
-            <w:proofErr w:type="spellStart"/>
             <w:r>
               <w:rPr>
                 <w:lang w:val="en-US"/>
               </w:rPr>
               <w:t>OrderRows</w:t>
             </w:r>
-            <w:proofErr w:type="spellEnd"/>
           </w:p>
         </w:tc>
         <w:tc>
@@ -23221,14 +21829,12 @@
                 <w:lang w:val="en-US"/>
               </w:rPr>
             </w:pPr>
-            <w:proofErr w:type="spellStart"/>
             <w:r>
               <w:rPr>
                 <w:lang w:val="en-US"/>
               </w:rPr>
               <w:t>SaleReportRow</w:t>
             </w:r>
-            <w:proofErr w:type="spellEnd"/>
           </w:p>
         </w:tc>
         <w:tc>
@@ -23282,7 +21888,6 @@
           <w:lang w:val="en-US"/>
         </w:rPr>
       </w:pPr>
-      <w:proofErr w:type="spellStart"/>
       <w:r>
         <w:rPr>
           <w:lang w:val="en-US"/>
@@ -23295,7 +21900,6 @@
         </w:rPr>
         <w:t>Request</w:t>
       </w:r>
-      <w:proofErr w:type="spellEnd"/>
     </w:p>
     <w:tbl>
       <w:tblPr>
@@ -23501,11 +22105,9 @@
               <w:spacing w:after="0" w:line="240" w:lineRule="auto"/>
               <w:ind w:firstLine="0"/>
             </w:pPr>
-            <w:proofErr w:type="spellStart"/>
             <w:r>
               <w:t>Statuses</w:t>
             </w:r>
-            <w:proofErr w:type="spellEnd"/>
           </w:p>
         </w:tc>
         <w:tc>
@@ -23796,11 +22398,9 @@
               <w:spacing w:after="0" w:line="240" w:lineRule="auto"/>
               <w:ind w:firstLine="0"/>
             </w:pPr>
-            <w:proofErr w:type="spellStart"/>
             <w:r>
               <w:t>Order</w:t>
             </w:r>
-            <w:proofErr w:type="spellEnd"/>
           </w:p>
         </w:tc>
         <w:tc>
@@ -23897,14 +22497,12 @@
                 <w:lang w:val="en-US"/>
               </w:rPr>
             </w:pPr>
-            <w:proofErr w:type="spellStart"/>
             <w:r>
               <w:rPr>
                 <w:lang w:val="en-US"/>
               </w:rPr>
               <w:t>StatusDate</w:t>
             </w:r>
-            <w:proofErr w:type="spellEnd"/>
           </w:p>
         </w:tc>
         <w:tc>
@@ -23926,14 +22524,12 @@
                 <w:lang w:val="en-US"/>
               </w:rPr>
             </w:pPr>
-            <w:proofErr w:type="spellStart"/>
             <w:r>
               <w:rPr>
                 <w:lang w:val="en-US"/>
               </w:rPr>
               <w:t>DateTime</w:t>
             </w:r>
-            <w:proofErr w:type="spellEnd"/>
           </w:p>
         </w:tc>
         <w:tc>
@@ -24002,14 +22598,12 @@
                 <w:lang w:val="en-US"/>
               </w:rPr>
             </w:pPr>
-            <w:proofErr w:type="spellStart"/>
             <w:r>
               <w:rPr>
                 <w:lang w:val="en-US"/>
               </w:rPr>
               <w:t>StatusID</w:t>
             </w:r>
-            <w:proofErr w:type="spellEnd"/>
           </w:p>
         </w:tc>
         <w:tc>
@@ -24031,14 +22625,12 @@
                 <w:lang w:val="en-US"/>
               </w:rPr>
             </w:pPr>
-            <w:proofErr w:type="spellStart"/>
             <w:r>
               <w:rPr>
                 <w:lang w:val="en-US"/>
               </w:rPr>
               <w:t>Int</w:t>
             </w:r>
-            <w:proofErr w:type="spellEnd"/>
           </w:p>
         </w:tc>
         <w:tc>
@@ -24303,11 +22895,9 @@
               <w:spacing w:after="0" w:line="240" w:lineRule="auto"/>
               <w:ind w:firstLine="0"/>
             </w:pPr>
-            <w:proofErr w:type="spellStart"/>
             <w:r>
               <w:t>OrderID</w:t>
             </w:r>
-            <w:proofErr w:type="spellEnd"/>
           </w:p>
         </w:tc>
         <w:tc>
@@ -24411,11 +23001,9 @@
               <w:spacing w:after="0" w:line="240" w:lineRule="auto"/>
               <w:ind w:firstLine="0"/>
             </w:pPr>
-            <w:proofErr w:type="spellStart"/>
             <w:r>
               <w:t>DocTypeID</w:t>
             </w:r>
-            <w:proofErr w:type="spellEnd"/>
           </w:p>
         </w:tc>
         <w:tc>
@@ -24438,7 +23026,6 @@
                 <w:lang w:val="en-US"/>
               </w:rPr>
             </w:pPr>
-            <w:proofErr w:type="spellStart"/>
             <w:r>
               <w:rPr>
                 <w:szCs w:val="20"/>
@@ -24446,7 +23033,6 @@
               </w:rPr>
               <w:t>Int</w:t>
             </w:r>
-            <w:proofErr w:type="spellEnd"/>
           </w:p>
         </w:tc>
         <w:tc>
@@ -24500,14 +23086,1242 @@
           <w:lang w:val="en-US"/>
         </w:rPr>
       </w:pPr>
+    </w:p>
+    <w:p>
+      <w:pPr>
+        <w:pStyle w:val="2"/>
+        <w:rPr>
+          <w:lang w:val="en-US"/>
+        </w:rPr>
+      </w:pPr>
       <w:r>
         <w:rPr>
           <w:lang w:val="en-US"/>
         </w:rPr>
         <w:lastRenderedPageBreak/>
-        <w:br w:type="textWrapping" w:clear="all"/>
+        <w:t>PrintData</w:t>
       </w:r>
+      <w:bookmarkStart w:id="14" w:name="_GoBack"/>
+      <w:bookmarkEnd w:id="14"/>
     </w:p>
+    <w:p>
+      <w:pPr>
+        <w:rPr>
+          <w:lang w:val="en-US"/>
+        </w:rPr>
+      </w:pPr>
+    </w:p>
+    <w:tbl>
+      <w:tblPr>
+        <w:tblW w:w="9493" w:type="dxa"/>
+        <w:tblCellSpacing w:w="0" w:type="dxa"/>
+        <w:tblInd w:w="-142" w:type="dxa"/>
+        <w:tblBorders>
+          <w:top w:val="single" w:sz="4" w:space="0" w:color="000000"/>
+          <w:left w:val="single" w:sz="4" w:space="0" w:color="000000"/>
+          <w:bottom w:val="single" w:sz="4" w:space="0" w:color="000000"/>
+          <w:right w:val="single" w:sz="4" w:space="0" w:color="000000"/>
+          <w:insideH w:val="single" w:sz="4" w:space="0" w:color="000000"/>
+          <w:insideV w:val="single" w:sz="4" w:space="0" w:color="000000"/>
+        </w:tblBorders>
+        <w:tblLook w:val="04A0" w:firstRow="1" w:lastRow="0" w:firstColumn="1" w:lastColumn="0" w:noHBand="0" w:noVBand="1"/>
+      </w:tblPr>
+      <w:tblGrid>
+        <w:gridCol w:w="2529"/>
+        <w:gridCol w:w="1162"/>
+        <w:gridCol w:w="2041"/>
+        <w:gridCol w:w="3761"/>
+      </w:tblGrid>
+      <w:tr>
+        <w:trPr>
+          <w:tblCellSpacing w:w="0" w:type="dxa"/>
+        </w:trPr>
+        <w:tc>
+          <w:tcPr>
+            <w:tcW w:w="2529" w:type="dxa"/>
+            <w:tcBorders>
+              <w:top w:val="single" w:sz="4" w:space="0" w:color="000000"/>
+              <w:left w:val="single" w:sz="4" w:space="0" w:color="000000"/>
+              <w:bottom w:val="single" w:sz="4" w:space="0" w:color="000000"/>
+              <w:right w:val="single" w:sz="4" w:space="0" w:color="000000"/>
+            </w:tcBorders>
+            <w:shd w:val="clear" w:color="auto" w:fill="FFC000" w:themeFill="accent4"/>
+            <w:vAlign w:val="center"/>
+            <w:hideMark/>
+          </w:tcPr>
+          <w:p>
+            <w:pPr>
+              <w:spacing w:after="0" w:line="240" w:lineRule="auto"/>
+              <w:ind w:firstLine="0"/>
+              <w:jc w:val="center"/>
+            </w:pPr>
+            <w:r>
+              <w:rPr>
+                <w:rFonts w:ascii="Arial" w:hAnsi="Arial" w:cs="Arial"/>
+                <w:b/>
+                <w:bCs/>
+                <w:color w:val="000000"/>
+                <w:sz w:val="22"/>
+                <w:szCs w:val="22"/>
+              </w:rPr>
+              <w:t xml:space="preserve">Параметр </w:t>
+            </w:r>
+          </w:p>
+        </w:tc>
+        <w:tc>
+          <w:tcPr>
+            <w:tcW w:w="1162" w:type="dxa"/>
+            <w:tcBorders>
+              <w:top w:val="single" w:sz="4" w:space="0" w:color="000000"/>
+              <w:left w:val="single" w:sz="4" w:space="0" w:color="000000"/>
+              <w:bottom w:val="single" w:sz="4" w:space="0" w:color="000000"/>
+              <w:right w:val="single" w:sz="4" w:space="0" w:color="000000"/>
+            </w:tcBorders>
+            <w:shd w:val="clear" w:color="auto" w:fill="FFC000" w:themeFill="accent4"/>
+            <w:vAlign w:val="center"/>
+            <w:hideMark/>
+          </w:tcPr>
+          <w:p>
+            <w:pPr>
+              <w:spacing w:after="0" w:line="240" w:lineRule="auto"/>
+              <w:ind w:firstLine="0"/>
+              <w:jc w:val="center"/>
+            </w:pPr>
+            <w:r>
+              <w:rPr>
+                <w:rFonts w:ascii="Arial" w:hAnsi="Arial" w:cs="Arial"/>
+                <w:b/>
+                <w:bCs/>
+                <w:color w:val="000000"/>
+                <w:sz w:val="22"/>
+                <w:szCs w:val="22"/>
+              </w:rPr>
+              <w:t xml:space="preserve">Тип </w:t>
+            </w:r>
+          </w:p>
+        </w:tc>
+        <w:tc>
+          <w:tcPr>
+            <w:tcW w:w="2041" w:type="dxa"/>
+            <w:tcBorders>
+              <w:top w:val="single" w:sz="4" w:space="0" w:color="000000"/>
+              <w:left w:val="single" w:sz="4" w:space="0" w:color="000000"/>
+              <w:bottom w:val="single" w:sz="4" w:space="0" w:color="000000"/>
+              <w:right w:val="single" w:sz="4" w:space="0" w:color="000000"/>
+            </w:tcBorders>
+            <w:shd w:val="clear" w:color="auto" w:fill="FFC000" w:themeFill="accent4"/>
+            <w:vAlign w:val="center"/>
+            <w:hideMark/>
+          </w:tcPr>
+          <w:p>
+            <w:pPr>
+              <w:spacing w:after="0" w:line="240" w:lineRule="auto"/>
+              <w:ind w:firstLine="0"/>
+              <w:jc w:val="center"/>
+            </w:pPr>
+            <w:r>
+              <w:rPr>
+                <w:rFonts w:ascii="Arial" w:hAnsi="Arial" w:cs="Arial"/>
+                <w:b/>
+                <w:bCs/>
+                <w:color w:val="000000"/>
+                <w:sz w:val="22"/>
+                <w:szCs w:val="22"/>
+              </w:rPr>
+              <w:t>Обязательность</w:t>
+            </w:r>
+          </w:p>
+        </w:tc>
+        <w:tc>
+          <w:tcPr>
+            <w:tcW w:w="3761" w:type="dxa"/>
+            <w:tcBorders>
+              <w:top w:val="single" w:sz="4" w:space="0" w:color="000000"/>
+              <w:left w:val="single" w:sz="4" w:space="0" w:color="000000"/>
+              <w:bottom w:val="single" w:sz="4" w:space="0" w:color="000000"/>
+              <w:right w:val="single" w:sz="4" w:space="0" w:color="000000"/>
+            </w:tcBorders>
+            <w:shd w:val="clear" w:color="auto" w:fill="FFC000" w:themeFill="accent4"/>
+            <w:vAlign w:val="center"/>
+            <w:hideMark/>
+          </w:tcPr>
+          <w:p>
+            <w:pPr>
+              <w:spacing w:after="0" w:line="240" w:lineRule="auto"/>
+              <w:ind w:firstLine="0"/>
+              <w:jc w:val="center"/>
+              <w:rPr>
+                <w:rFonts w:ascii="Arial" w:hAnsi="Arial" w:cs="Arial"/>
+                <w:b/>
+                <w:bCs/>
+                <w:color w:val="000000"/>
+                <w:sz w:val="22"/>
+                <w:szCs w:val="22"/>
+              </w:rPr>
+            </w:pPr>
+          </w:p>
+          <w:p>
+            <w:pPr>
+              <w:spacing w:after="0" w:line="240" w:lineRule="auto"/>
+              <w:ind w:firstLine="0"/>
+              <w:jc w:val="center"/>
+              <w:rPr>
+                <w:rFonts w:ascii="Arial" w:hAnsi="Arial" w:cs="Arial"/>
+                <w:b/>
+                <w:bCs/>
+                <w:color w:val="000000"/>
+                <w:sz w:val="22"/>
+                <w:szCs w:val="22"/>
+              </w:rPr>
+            </w:pPr>
+            <w:r>
+              <w:rPr>
+                <w:rFonts w:ascii="Arial" w:hAnsi="Arial" w:cs="Arial"/>
+                <w:b/>
+                <w:bCs/>
+                <w:color w:val="000000"/>
+                <w:sz w:val="22"/>
+                <w:szCs w:val="22"/>
+              </w:rPr>
+              <w:t>Описание</w:t>
+            </w:r>
+          </w:p>
+          <w:p>
+            <w:pPr>
+              <w:spacing w:after="0" w:line="240" w:lineRule="auto"/>
+              <w:ind w:firstLine="0"/>
+              <w:jc w:val="center"/>
+            </w:pPr>
+          </w:p>
+        </w:tc>
+      </w:tr>
+      <w:tr>
+        <w:trPr>
+          <w:tblCellSpacing w:w="0" w:type="dxa"/>
+        </w:trPr>
+        <w:tc>
+          <w:tcPr>
+            <w:tcW w:w="2529" w:type="dxa"/>
+            <w:tcBorders>
+              <w:top w:val="single" w:sz="4" w:space="0" w:color="000000"/>
+              <w:left w:val="single" w:sz="4" w:space="0" w:color="000000"/>
+              <w:bottom w:val="single" w:sz="4" w:space="0" w:color="000000"/>
+              <w:right w:val="single" w:sz="4" w:space="0" w:color="000000"/>
+            </w:tcBorders>
+            <w:vAlign w:val="center"/>
+          </w:tcPr>
+          <w:p>
+            <w:pPr>
+              <w:spacing w:after="0" w:line="240" w:lineRule="auto"/>
+              <w:ind w:firstLine="0"/>
+            </w:pPr>
+            <w:r>
+              <w:t>ShipmentPerson</w:t>
+            </w:r>
+          </w:p>
+        </w:tc>
+        <w:tc>
+          <w:tcPr>
+            <w:tcW w:w="1162" w:type="dxa"/>
+            <w:tcBorders>
+              <w:top w:val="single" w:sz="4" w:space="0" w:color="000000"/>
+              <w:left w:val="single" w:sz="4" w:space="0" w:color="000000"/>
+              <w:bottom w:val="single" w:sz="4" w:space="0" w:color="000000"/>
+              <w:right w:val="single" w:sz="4" w:space="0" w:color="000000"/>
+            </w:tcBorders>
+            <w:vAlign w:val="center"/>
+          </w:tcPr>
+          <w:p>
+            <w:pPr>
+              <w:spacing w:after="0" w:line="240" w:lineRule="auto"/>
+              <w:ind w:firstLine="0"/>
+            </w:pPr>
+            <w:r>
+              <w:rPr>
+                <w:rFonts w:ascii="Arial" w:hAnsi="Arial" w:cs="Arial"/>
+                <w:color w:val="000000"/>
+                <w:sz w:val="22"/>
+                <w:szCs w:val="22"/>
+              </w:rPr>
+              <w:t>string</w:t>
+            </w:r>
+          </w:p>
+        </w:tc>
+        <w:tc>
+          <w:tcPr>
+            <w:tcW w:w="2041" w:type="dxa"/>
+            <w:tcBorders>
+              <w:top w:val="single" w:sz="4" w:space="0" w:color="000000"/>
+              <w:left w:val="single" w:sz="4" w:space="0" w:color="000000"/>
+              <w:bottom w:val="single" w:sz="4" w:space="0" w:color="000000"/>
+              <w:right w:val="single" w:sz="4" w:space="0" w:color="000000"/>
+            </w:tcBorders>
+            <w:vAlign w:val="center"/>
+          </w:tcPr>
+          <w:p>
+            <w:pPr>
+              <w:spacing w:after="0" w:line="240" w:lineRule="auto"/>
+              <w:ind w:firstLine="0"/>
+            </w:pPr>
+            <w:r>
+              <w:rPr>
+                <w:rFonts w:ascii="Arial" w:hAnsi="Arial" w:cs="Arial"/>
+                <w:color w:val="000000"/>
+                <w:sz w:val="22"/>
+                <w:szCs w:val="22"/>
+              </w:rPr>
+              <w:t>Нет</w:t>
+            </w:r>
+          </w:p>
+        </w:tc>
+        <w:tc>
+          <w:tcPr>
+            <w:tcW w:w="3761" w:type="dxa"/>
+            <w:tcBorders>
+              <w:top w:val="single" w:sz="4" w:space="0" w:color="000000"/>
+              <w:left w:val="single" w:sz="4" w:space="0" w:color="000000"/>
+              <w:bottom w:val="single" w:sz="4" w:space="0" w:color="000000"/>
+              <w:right w:val="single" w:sz="4" w:space="0" w:color="000000"/>
+            </w:tcBorders>
+            <w:vAlign w:val="center"/>
+          </w:tcPr>
+          <w:p>
+            <w:pPr>
+              <w:spacing w:after="0" w:line="240" w:lineRule="auto"/>
+              <w:ind w:firstLine="0"/>
+            </w:pPr>
+            <w:r>
+              <w:rPr>
+                <w:rFonts w:ascii="Arial" w:hAnsi="Arial" w:cs="Arial"/>
+                <w:color w:val="000000"/>
+                <w:sz w:val="22"/>
+                <w:szCs w:val="22"/>
+              </w:rPr>
+              <w:t>ФИО отпустил</w:t>
+            </w:r>
+          </w:p>
+        </w:tc>
+      </w:tr>
+      <w:tr>
+        <w:trPr>
+          <w:tblCellSpacing w:w="0" w:type="dxa"/>
+        </w:trPr>
+        <w:tc>
+          <w:tcPr>
+            <w:tcW w:w="2529" w:type="dxa"/>
+            <w:tcBorders>
+              <w:top w:val="single" w:sz="4" w:space="0" w:color="000000"/>
+              <w:left w:val="single" w:sz="4" w:space="0" w:color="000000"/>
+              <w:bottom w:val="single" w:sz="4" w:space="0" w:color="000000"/>
+              <w:right w:val="single" w:sz="4" w:space="0" w:color="000000"/>
+            </w:tcBorders>
+            <w:vAlign w:val="center"/>
+          </w:tcPr>
+          <w:p>
+            <w:pPr>
+              <w:spacing w:after="0" w:line="240" w:lineRule="auto"/>
+              <w:ind w:firstLine="0"/>
+            </w:pPr>
+            <w:r>
+              <w:t>SalesDocument</w:t>
+            </w:r>
+          </w:p>
+        </w:tc>
+        <w:tc>
+          <w:tcPr>
+            <w:tcW w:w="1162" w:type="dxa"/>
+            <w:tcBorders>
+              <w:top w:val="single" w:sz="4" w:space="0" w:color="000000"/>
+              <w:left w:val="single" w:sz="4" w:space="0" w:color="000000"/>
+              <w:bottom w:val="single" w:sz="4" w:space="0" w:color="000000"/>
+              <w:right w:val="single" w:sz="4" w:space="0" w:color="000000"/>
+            </w:tcBorders>
+            <w:vAlign w:val="center"/>
+          </w:tcPr>
+          <w:p>
+            <w:pPr>
+              <w:spacing w:after="0" w:line="240" w:lineRule="auto"/>
+              <w:ind w:firstLine="0"/>
+              <w:rPr>
+                <w:lang w:val="en-US"/>
+              </w:rPr>
+            </w:pPr>
+            <w:r>
+              <w:rPr>
+                <w:rFonts w:ascii="Arial" w:hAnsi="Arial" w:cs="Arial"/>
+                <w:color w:val="000000"/>
+                <w:sz w:val="22"/>
+                <w:szCs w:val="22"/>
+              </w:rPr>
+              <w:t>string</w:t>
+            </w:r>
+          </w:p>
+        </w:tc>
+        <w:tc>
+          <w:tcPr>
+            <w:tcW w:w="2041" w:type="dxa"/>
+            <w:tcBorders>
+              <w:top w:val="single" w:sz="4" w:space="0" w:color="000000"/>
+              <w:left w:val="single" w:sz="4" w:space="0" w:color="000000"/>
+              <w:bottom w:val="single" w:sz="4" w:space="0" w:color="000000"/>
+              <w:right w:val="single" w:sz="4" w:space="0" w:color="000000"/>
+            </w:tcBorders>
+            <w:vAlign w:val="center"/>
+          </w:tcPr>
+          <w:p>
+            <w:pPr>
+              <w:spacing w:after="0" w:line="240" w:lineRule="auto"/>
+              <w:ind w:firstLine="0"/>
+            </w:pPr>
+            <w:r>
+              <w:t>Да</w:t>
+            </w:r>
+          </w:p>
+        </w:tc>
+        <w:tc>
+          <w:tcPr>
+            <w:tcW w:w="3761" w:type="dxa"/>
+            <w:tcBorders>
+              <w:top w:val="single" w:sz="4" w:space="0" w:color="000000"/>
+              <w:left w:val="single" w:sz="4" w:space="0" w:color="000000"/>
+              <w:bottom w:val="single" w:sz="4" w:space="0" w:color="000000"/>
+              <w:right w:val="single" w:sz="4" w:space="0" w:color="000000"/>
+            </w:tcBorders>
+            <w:vAlign w:val="center"/>
+          </w:tcPr>
+          <w:p>
+            <w:pPr>
+              <w:spacing w:after="0" w:line="240" w:lineRule="auto"/>
+              <w:ind w:firstLine="0"/>
+            </w:pPr>
+            <w:r>
+              <w:t>Полное наименование документа продажи (заказ)</w:t>
+            </w:r>
+          </w:p>
+        </w:tc>
+      </w:tr>
+      <w:tr>
+        <w:trPr>
+          <w:tblCellSpacing w:w="0" w:type="dxa"/>
+        </w:trPr>
+        <w:tc>
+          <w:tcPr>
+            <w:tcW w:w="2529" w:type="dxa"/>
+            <w:tcBorders>
+              <w:top w:val="single" w:sz="4" w:space="0" w:color="000000"/>
+              <w:left w:val="single" w:sz="4" w:space="0" w:color="000000"/>
+              <w:bottom w:val="single" w:sz="4" w:space="0" w:color="000000"/>
+              <w:right w:val="single" w:sz="4" w:space="0" w:color="000000"/>
+            </w:tcBorders>
+            <w:vAlign w:val="center"/>
+          </w:tcPr>
+          <w:p>
+            <w:pPr>
+              <w:spacing w:after="0" w:line="240" w:lineRule="auto"/>
+              <w:ind w:firstLine="0"/>
+            </w:pPr>
+            <w:r>
+              <w:t>SalesDocumentNumber</w:t>
+            </w:r>
+          </w:p>
+        </w:tc>
+        <w:tc>
+          <w:tcPr>
+            <w:tcW w:w="1162" w:type="dxa"/>
+            <w:tcBorders>
+              <w:top w:val="single" w:sz="4" w:space="0" w:color="000000"/>
+              <w:left w:val="single" w:sz="4" w:space="0" w:color="000000"/>
+              <w:bottom w:val="single" w:sz="4" w:space="0" w:color="000000"/>
+              <w:right w:val="single" w:sz="4" w:space="0" w:color="000000"/>
+            </w:tcBorders>
+            <w:vAlign w:val="center"/>
+          </w:tcPr>
+          <w:p>
+            <w:pPr>
+              <w:spacing w:after="0" w:line="240" w:lineRule="auto"/>
+              <w:ind w:firstLine="0"/>
+              <w:rPr>
+                <w:rFonts w:ascii="Arial" w:hAnsi="Arial" w:cs="Arial"/>
+                <w:color w:val="000000"/>
+                <w:sz w:val="22"/>
+                <w:szCs w:val="22"/>
+                <w:lang w:val="en-US"/>
+              </w:rPr>
+            </w:pPr>
+            <w:r>
+              <w:rPr>
+                <w:rFonts w:ascii="Arial" w:hAnsi="Arial" w:cs="Arial"/>
+                <w:color w:val="000000"/>
+                <w:sz w:val="22"/>
+                <w:szCs w:val="22"/>
+              </w:rPr>
+              <w:t>string</w:t>
+            </w:r>
+          </w:p>
+        </w:tc>
+        <w:tc>
+          <w:tcPr>
+            <w:tcW w:w="2041" w:type="dxa"/>
+            <w:tcBorders>
+              <w:top w:val="single" w:sz="4" w:space="0" w:color="000000"/>
+              <w:left w:val="single" w:sz="4" w:space="0" w:color="000000"/>
+              <w:bottom w:val="single" w:sz="4" w:space="0" w:color="000000"/>
+              <w:right w:val="single" w:sz="4" w:space="0" w:color="000000"/>
+            </w:tcBorders>
+            <w:vAlign w:val="center"/>
+          </w:tcPr>
+          <w:p>
+            <w:pPr>
+              <w:spacing w:after="0" w:line="240" w:lineRule="auto"/>
+              <w:ind w:firstLine="0"/>
+            </w:pPr>
+            <w:r>
+              <w:t>Да</w:t>
+            </w:r>
+          </w:p>
+        </w:tc>
+        <w:tc>
+          <w:tcPr>
+            <w:tcW w:w="3761" w:type="dxa"/>
+            <w:tcBorders>
+              <w:top w:val="single" w:sz="4" w:space="0" w:color="000000"/>
+              <w:left w:val="single" w:sz="4" w:space="0" w:color="000000"/>
+              <w:bottom w:val="single" w:sz="4" w:space="0" w:color="000000"/>
+              <w:right w:val="single" w:sz="4" w:space="0" w:color="000000"/>
+            </w:tcBorders>
+            <w:vAlign w:val="center"/>
+          </w:tcPr>
+          <w:p>
+            <w:pPr>
+              <w:spacing w:after="0" w:line="240" w:lineRule="auto"/>
+              <w:ind w:firstLine="0"/>
+            </w:pPr>
+            <w:r>
+              <w:t>Номер</w:t>
+            </w:r>
+            <w:r>
+              <w:t xml:space="preserve"> документа</w:t>
+            </w:r>
+            <w:r>
+              <w:t xml:space="preserve"> продажи</w:t>
+            </w:r>
+          </w:p>
+        </w:tc>
+      </w:tr>
+      <w:tr>
+        <w:trPr>
+          <w:tblCellSpacing w:w="0" w:type="dxa"/>
+        </w:trPr>
+        <w:tc>
+          <w:tcPr>
+            <w:tcW w:w="2529" w:type="dxa"/>
+            <w:tcBorders>
+              <w:top w:val="single" w:sz="4" w:space="0" w:color="000000"/>
+              <w:left w:val="single" w:sz="4" w:space="0" w:color="000000"/>
+              <w:bottom w:val="single" w:sz="4" w:space="0" w:color="000000"/>
+              <w:right w:val="single" w:sz="4" w:space="0" w:color="000000"/>
+            </w:tcBorders>
+            <w:vAlign w:val="center"/>
+          </w:tcPr>
+          <w:p>
+            <w:pPr>
+              <w:spacing w:after="0" w:line="240" w:lineRule="auto"/>
+              <w:ind w:firstLine="0"/>
+            </w:pPr>
+            <w:r>
+              <w:t>SalesDocumentDate</w:t>
+            </w:r>
+          </w:p>
+        </w:tc>
+        <w:tc>
+          <w:tcPr>
+            <w:tcW w:w="1162" w:type="dxa"/>
+            <w:tcBorders>
+              <w:top w:val="single" w:sz="4" w:space="0" w:color="000000"/>
+              <w:left w:val="single" w:sz="4" w:space="0" w:color="000000"/>
+              <w:bottom w:val="single" w:sz="4" w:space="0" w:color="000000"/>
+              <w:right w:val="single" w:sz="4" w:space="0" w:color="000000"/>
+            </w:tcBorders>
+            <w:vAlign w:val="center"/>
+          </w:tcPr>
+          <w:p>
+            <w:pPr>
+              <w:spacing w:after="0" w:line="240" w:lineRule="auto"/>
+              <w:ind w:firstLine="0"/>
+              <w:rPr>
+                <w:rFonts w:ascii="Arial" w:hAnsi="Arial" w:cs="Arial"/>
+                <w:color w:val="000000"/>
+                <w:sz w:val="22"/>
+                <w:szCs w:val="22"/>
+                <w:lang w:val="en-US"/>
+              </w:rPr>
+            </w:pPr>
+            <w:r>
+              <w:rPr>
+                <w:rFonts w:ascii="Arial" w:hAnsi="Arial" w:cs="Arial"/>
+                <w:color w:val="000000"/>
+                <w:sz w:val="22"/>
+                <w:szCs w:val="22"/>
+                <w:lang w:val="en-US"/>
+              </w:rPr>
+              <w:t>Date</w:t>
+            </w:r>
+          </w:p>
+        </w:tc>
+        <w:tc>
+          <w:tcPr>
+            <w:tcW w:w="2041" w:type="dxa"/>
+            <w:tcBorders>
+              <w:top w:val="single" w:sz="4" w:space="0" w:color="000000"/>
+              <w:left w:val="single" w:sz="4" w:space="0" w:color="000000"/>
+              <w:bottom w:val="single" w:sz="4" w:space="0" w:color="000000"/>
+              <w:right w:val="single" w:sz="4" w:space="0" w:color="000000"/>
+            </w:tcBorders>
+            <w:vAlign w:val="center"/>
+          </w:tcPr>
+          <w:p>
+            <w:pPr>
+              <w:spacing w:after="0" w:line="240" w:lineRule="auto"/>
+              <w:ind w:firstLine="0"/>
+            </w:pPr>
+            <w:r>
+              <w:t>Да</w:t>
+            </w:r>
+          </w:p>
+        </w:tc>
+        <w:tc>
+          <w:tcPr>
+            <w:tcW w:w="3761" w:type="dxa"/>
+            <w:tcBorders>
+              <w:top w:val="single" w:sz="4" w:space="0" w:color="000000"/>
+              <w:left w:val="single" w:sz="4" w:space="0" w:color="000000"/>
+              <w:bottom w:val="single" w:sz="4" w:space="0" w:color="000000"/>
+              <w:right w:val="single" w:sz="4" w:space="0" w:color="000000"/>
+            </w:tcBorders>
+            <w:vAlign w:val="center"/>
+          </w:tcPr>
+          <w:p>
+            <w:pPr>
+              <w:spacing w:after="0" w:line="240" w:lineRule="auto"/>
+              <w:ind w:firstLine="0"/>
+            </w:pPr>
+            <w:r>
+              <w:t>Дата</w:t>
+            </w:r>
+            <w:r>
+              <w:t xml:space="preserve"> документа продажи</w:t>
+            </w:r>
+          </w:p>
+        </w:tc>
+      </w:tr>
+      <w:tr>
+        <w:trPr>
+          <w:tblCellSpacing w:w="0" w:type="dxa"/>
+        </w:trPr>
+        <w:tc>
+          <w:tcPr>
+            <w:tcW w:w="2529" w:type="dxa"/>
+            <w:tcBorders>
+              <w:top w:val="single" w:sz="4" w:space="0" w:color="000000"/>
+              <w:left w:val="single" w:sz="4" w:space="0" w:color="000000"/>
+              <w:bottom w:val="single" w:sz="4" w:space="0" w:color="000000"/>
+              <w:right w:val="single" w:sz="4" w:space="0" w:color="000000"/>
+            </w:tcBorders>
+            <w:vAlign w:val="center"/>
+          </w:tcPr>
+          <w:p>
+            <w:pPr>
+              <w:spacing w:after="0" w:line="240" w:lineRule="auto"/>
+              <w:ind w:firstLine="0"/>
+            </w:pPr>
+            <w:r>
+              <w:t>Shipper</w:t>
+            </w:r>
+          </w:p>
+        </w:tc>
+        <w:tc>
+          <w:tcPr>
+            <w:tcW w:w="1162" w:type="dxa"/>
+            <w:tcBorders>
+              <w:top w:val="single" w:sz="4" w:space="0" w:color="000000"/>
+              <w:left w:val="single" w:sz="4" w:space="0" w:color="000000"/>
+              <w:bottom w:val="single" w:sz="4" w:space="0" w:color="000000"/>
+              <w:right w:val="single" w:sz="4" w:space="0" w:color="000000"/>
+            </w:tcBorders>
+            <w:vAlign w:val="center"/>
+          </w:tcPr>
+          <w:p>
+            <w:pPr>
+              <w:spacing w:after="0" w:line="240" w:lineRule="auto"/>
+              <w:ind w:firstLine="0"/>
+              <w:rPr>
+                <w:rFonts w:ascii="Arial" w:hAnsi="Arial" w:cs="Arial"/>
+                <w:color w:val="000000"/>
+                <w:sz w:val="22"/>
+                <w:szCs w:val="22"/>
+                <w:lang w:val="en-US"/>
+              </w:rPr>
+            </w:pPr>
+            <w:r>
+              <w:rPr>
+                <w:rFonts w:ascii="Arial" w:hAnsi="Arial" w:cs="Arial"/>
+                <w:color w:val="000000"/>
+                <w:sz w:val="22"/>
+                <w:szCs w:val="22"/>
+              </w:rPr>
+              <w:t>string</w:t>
+            </w:r>
+          </w:p>
+        </w:tc>
+        <w:tc>
+          <w:tcPr>
+            <w:tcW w:w="2041" w:type="dxa"/>
+            <w:tcBorders>
+              <w:top w:val="single" w:sz="4" w:space="0" w:color="000000"/>
+              <w:left w:val="single" w:sz="4" w:space="0" w:color="000000"/>
+              <w:bottom w:val="single" w:sz="4" w:space="0" w:color="000000"/>
+              <w:right w:val="single" w:sz="4" w:space="0" w:color="000000"/>
+            </w:tcBorders>
+            <w:vAlign w:val="center"/>
+          </w:tcPr>
+          <w:p>
+            <w:pPr>
+              <w:spacing w:after="0" w:line="240" w:lineRule="auto"/>
+              <w:ind w:firstLine="0"/>
+            </w:pPr>
+            <w:r>
+              <w:t>Да</w:t>
+            </w:r>
+          </w:p>
+        </w:tc>
+        <w:tc>
+          <w:tcPr>
+            <w:tcW w:w="3761" w:type="dxa"/>
+            <w:tcBorders>
+              <w:top w:val="single" w:sz="4" w:space="0" w:color="000000"/>
+              <w:left w:val="single" w:sz="4" w:space="0" w:color="000000"/>
+              <w:bottom w:val="single" w:sz="4" w:space="0" w:color="000000"/>
+              <w:right w:val="single" w:sz="4" w:space="0" w:color="000000"/>
+            </w:tcBorders>
+            <w:vAlign w:val="center"/>
+          </w:tcPr>
+          <w:p>
+            <w:pPr>
+              <w:spacing w:after="0" w:line="240" w:lineRule="auto"/>
+              <w:ind w:firstLine="0"/>
+            </w:pPr>
+            <w:r>
+              <w:t>ИНН грузоотправителя</w:t>
+            </w:r>
+          </w:p>
+        </w:tc>
+      </w:tr>
+      <w:tr>
+        <w:trPr>
+          <w:tblCellSpacing w:w="0" w:type="dxa"/>
+        </w:trPr>
+        <w:tc>
+          <w:tcPr>
+            <w:tcW w:w="2529" w:type="dxa"/>
+            <w:tcBorders>
+              <w:top w:val="single" w:sz="4" w:space="0" w:color="000000"/>
+              <w:left w:val="single" w:sz="4" w:space="0" w:color="000000"/>
+              <w:bottom w:val="single" w:sz="4" w:space="0" w:color="000000"/>
+              <w:right w:val="single" w:sz="4" w:space="0" w:color="000000"/>
+            </w:tcBorders>
+            <w:vAlign w:val="center"/>
+          </w:tcPr>
+          <w:p>
+            <w:pPr>
+              <w:spacing w:after="0" w:line="240" w:lineRule="auto"/>
+              <w:ind w:firstLine="0"/>
+            </w:pPr>
+            <w:r>
+              <w:t>Consignee</w:t>
+            </w:r>
+          </w:p>
+        </w:tc>
+        <w:tc>
+          <w:tcPr>
+            <w:tcW w:w="1162" w:type="dxa"/>
+            <w:tcBorders>
+              <w:top w:val="single" w:sz="4" w:space="0" w:color="000000"/>
+              <w:left w:val="single" w:sz="4" w:space="0" w:color="000000"/>
+              <w:bottom w:val="single" w:sz="4" w:space="0" w:color="000000"/>
+              <w:right w:val="single" w:sz="4" w:space="0" w:color="000000"/>
+            </w:tcBorders>
+            <w:vAlign w:val="center"/>
+          </w:tcPr>
+          <w:p>
+            <w:pPr>
+              <w:spacing w:after="0" w:line="240" w:lineRule="auto"/>
+              <w:ind w:firstLine="0"/>
+              <w:rPr>
+                <w:rFonts w:ascii="Arial" w:hAnsi="Arial" w:cs="Arial"/>
+                <w:color w:val="000000"/>
+                <w:sz w:val="22"/>
+                <w:szCs w:val="22"/>
+              </w:rPr>
+            </w:pPr>
+            <w:r>
+              <w:rPr>
+                <w:rFonts w:ascii="Arial" w:hAnsi="Arial" w:cs="Arial"/>
+                <w:color w:val="000000"/>
+                <w:sz w:val="22"/>
+                <w:szCs w:val="22"/>
+              </w:rPr>
+              <w:t>string</w:t>
+            </w:r>
+          </w:p>
+        </w:tc>
+        <w:tc>
+          <w:tcPr>
+            <w:tcW w:w="2041" w:type="dxa"/>
+            <w:tcBorders>
+              <w:top w:val="single" w:sz="4" w:space="0" w:color="000000"/>
+              <w:left w:val="single" w:sz="4" w:space="0" w:color="000000"/>
+              <w:bottom w:val="single" w:sz="4" w:space="0" w:color="000000"/>
+              <w:right w:val="single" w:sz="4" w:space="0" w:color="000000"/>
+            </w:tcBorders>
+            <w:vAlign w:val="center"/>
+          </w:tcPr>
+          <w:p>
+            <w:pPr>
+              <w:spacing w:after="0" w:line="240" w:lineRule="auto"/>
+              <w:ind w:firstLine="0"/>
+            </w:pPr>
+            <w:r>
+              <w:t>Да</w:t>
+            </w:r>
+          </w:p>
+        </w:tc>
+        <w:tc>
+          <w:tcPr>
+            <w:tcW w:w="3761" w:type="dxa"/>
+            <w:tcBorders>
+              <w:top w:val="single" w:sz="4" w:space="0" w:color="000000"/>
+              <w:left w:val="single" w:sz="4" w:space="0" w:color="000000"/>
+              <w:bottom w:val="single" w:sz="4" w:space="0" w:color="000000"/>
+              <w:right w:val="single" w:sz="4" w:space="0" w:color="000000"/>
+            </w:tcBorders>
+            <w:vAlign w:val="center"/>
+          </w:tcPr>
+          <w:p>
+            <w:pPr>
+              <w:spacing w:after="0" w:line="240" w:lineRule="auto"/>
+              <w:ind w:firstLine="0"/>
+            </w:pPr>
+            <w:r>
+              <w:t>ИНН Грузополучателя</w:t>
+            </w:r>
+          </w:p>
+        </w:tc>
+      </w:tr>
+      <w:tr>
+        <w:trPr>
+          <w:tblCellSpacing w:w="0" w:type="dxa"/>
+        </w:trPr>
+        <w:tc>
+          <w:tcPr>
+            <w:tcW w:w="2529" w:type="dxa"/>
+            <w:tcBorders>
+              <w:top w:val="single" w:sz="4" w:space="0" w:color="000000"/>
+              <w:left w:val="single" w:sz="4" w:space="0" w:color="000000"/>
+              <w:bottom w:val="single" w:sz="4" w:space="0" w:color="000000"/>
+              <w:right w:val="single" w:sz="4" w:space="0" w:color="000000"/>
+            </w:tcBorders>
+            <w:vAlign w:val="center"/>
+          </w:tcPr>
+          <w:p>
+            <w:pPr>
+              <w:spacing w:after="0" w:line="240" w:lineRule="auto"/>
+              <w:ind w:firstLine="0"/>
+            </w:pPr>
+            <w:r>
+              <w:t>DeliveryAddress</w:t>
+            </w:r>
+          </w:p>
+        </w:tc>
+        <w:tc>
+          <w:tcPr>
+            <w:tcW w:w="1162" w:type="dxa"/>
+            <w:tcBorders>
+              <w:top w:val="single" w:sz="4" w:space="0" w:color="000000"/>
+              <w:left w:val="single" w:sz="4" w:space="0" w:color="000000"/>
+              <w:bottom w:val="single" w:sz="4" w:space="0" w:color="000000"/>
+              <w:right w:val="single" w:sz="4" w:space="0" w:color="000000"/>
+            </w:tcBorders>
+            <w:vAlign w:val="center"/>
+          </w:tcPr>
+          <w:p>
+            <w:pPr>
+              <w:spacing w:after="0" w:line="240" w:lineRule="auto"/>
+              <w:ind w:firstLine="0"/>
+              <w:rPr>
+                <w:rFonts w:ascii="Arial" w:hAnsi="Arial" w:cs="Arial"/>
+                <w:color w:val="000000"/>
+                <w:sz w:val="22"/>
+                <w:szCs w:val="22"/>
+              </w:rPr>
+            </w:pPr>
+            <w:r>
+              <w:rPr>
+                <w:rFonts w:ascii="Arial" w:hAnsi="Arial" w:cs="Arial"/>
+                <w:color w:val="000000"/>
+                <w:sz w:val="22"/>
+                <w:szCs w:val="22"/>
+              </w:rPr>
+              <w:t>string</w:t>
+            </w:r>
+          </w:p>
+        </w:tc>
+        <w:tc>
+          <w:tcPr>
+            <w:tcW w:w="2041" w:type="dxa"/>
+            <w:tcBorders>
+              <w:top w:val="single" w:sz="4" w:space="0" w:color="000000"/>
+              <w:left w:val="single" w:sz="4" w:space="0" w:color="000000"/>
+              <w:bottom w:val="single" w:sz="4" w:space="0" w:color="000000"/>
+              <w:right w:val="single" w:sz="4" w:space="0" w:color="000000"/>
+            </w:tcBorders>
+            <w:vAlign w:val="center"/>
+          </w:tcPr>
+          <w:p>
+            <w:pPr>
+              <w:spacing w:after="0" w:line="240" w:lineRule="auto"/>
+              <w:ind w:firstLine="0"/>
+            </w:pPr>
+            <w:r>
+              <w:t>Да</w:t>
+            </w:r>
+          </w:p>
+        </w:tc>
+        <w:tc>
+          <w:tcPr>
+            <w:tcW w:w="3761" w:type="dxa"/>
+            <w:tcBorders>
+              <w:top w:val="single" w:sz="4" w:space="0" w:color="000000"/>
+              <w:left w:val="single" w:sz="4" w:space="0" w:color="000000"/>
+              <w:bottom w:val="single" w:sz="4" w:space="0" w:color="000000"/>
+              <w:right w:val="single" w:sz="4" w:space="0" w:color="000000"/>
+            </w:tcBorders>
+            <w:vAlign w:val="center"/>
+          </w:tcPr>
+          <w:p>
+            <w:pPr>
+              <w:spacing w:after="0" w:line="240" w:lineRule="auto"/>
+              <w:ind w:firstLine="0"/>
+            </w:pPr>
+            <w:r>
+              <w:t>Адрес доставки</w:t>
+            </w:r>
+          </w:p>
+        </w:tc>
+      </w:tr>
+      <w:tr>
+        <w:trPr>
+          <w:tblCellSpacing w:w="0" w:type="dxa"/>
+        </w:trPr>
+        <w:tc>
+          <w:tcPr>
+            <w:tcW w:w="2529" w:type="dxa"/>
+            <w:tcBorders>
+              <w:top w:val="single" w:sz="4" w:space="0" w:color="000000"/>
+              <w:left w:val="single" w:sz="4" w:space="0" w:color="000000"/>
+              <w:bottom w:val="single" w:sz="4" w:space="0" w:color="000000"/>
+              <w:right w:val="single" w:sz="4" w:space="0" w:color="000000"/>
+            </w:tcBorders>
+            <w:vAlign w:val="center"/>
+          </w:tcPr>
+          <w:p>
+            <w:pPr>
+              <w:spacing w:after="0" w:line="240" w:lineRule="auto"/>
+              <w:ind w:firstLine="0"/>
+            </w:pPr>
+            <w:r>
+              <w:t>ProxyNumber</w:t>
+            </w:r>
+          </w:p>
+        </w:tc>
+        <w:tc>
+          <w:tcPr>
+            <w:tcW w:w="1162" w:type="dxa"/>
+            <w:tcBorders>
+              <w:top w:val="single" w:sz="4" w:space="0" w:color="000000"/>
+              <w:left w:val="single" w:sz="4" w:space="0" w:color="000000"/>
+              <w:bottom w:val="single" w:sz="4" w:space="0" w:color="000000"/>
+              <w:right w:val="single" w:sz="4" w:space="0" w:color="000000"/>
+            </w:tcBorders>
+            <w:vAlign w:val="center"/>
+          </w:tcPr>
+          <w:p>
+            <w:pPr>
+              <w:spacing w:after="0" w:line="240" w:lineRule="auto"/>
+              <w:ind w:firstLine="0"/>
+              <w:rPr>
+                <w:rFonts w:ascii="Arial" w:hAnsi="Arial" w:cs="Arial"/>
+                <w:color w:val="000000"/>
+                <w:sz w:val="22"/>
+                <w:szCs w:val="22"/>
+              </w:rPr>
+            </w:pPr>
+            <w:r>
+              <w:rPr>
+                <w:rFonts w:ascii="Arial" w:hAnsi="Arial" w:cs="Arial"/>
+                <w:color w:val="000000"/>
+                <w:sz w:val="22"/>
+                <w:szCs w:val="22"/>
+              </w:rPr>
+              <w:t>string</w:t>
+            </w:r>
+          </w:p>
+        </w:tc>
+        <w:tc>
+          <w:tcPr>
+            <w:tcW w:w="2041" w:type="dxa"/>
+            <w:tcBorders>
+              <w:top w:val="single" w:sz="4" w:space="0" w:color="000000"/>
+              <w:left w:val="single" w:sz="4" w:space="0" w:color="000000"/>
+              <w:bottom w:val="single" w:sz="4" w:space="0" w:color="000000"/>
+              <w:right w:val="single" w:sz="4" w:space="0" w:color="000000"/>
+            </w:tcBorders>
+            <w:vAlign w:val="center"/>
+          </w:tcPr>
+          <w:p>
+            <w:pPr>
+              <w:spacing w:after="0" w:line="240" w:lineRule="auto"/>
+              <w:ind w:firstLine="0"/>
+            </w:pPr>
+            <w:r>
+              <w:t>Нет</w:t>
+            </w:r>
+          </w:p>
+        </w:tc>
+        <w:tc>
+          <w:tcPr>
+            <w:tcW w:w="3761" w:type="dxa"/>
+            <w:tcBorders>
+              <w:top w:val="single" w:sz="4" w:space="0" w:color="000000"/>
+              <w:left w:val="single" w:sz="4" w:space="0" w:color="000000"/>
+              <w:bottom w:val="single" w:sz="4" w:space="0" w:color="000000"/>
+              <w:right w:val="single" w:sz="4" w:space="0" w:color="000000"/>
+            </w:tcBorders>
+            <w:vAlign w:val="center"/>
+          </w:tcPr>
+          <w:p>
+            <w:pPr>
+              <w:spacing w:after="0" w:line="240" w:lineRule="auto"/>
+              <w:ind w:firstLine="0"/>
+            </w:pPr>
+            <w:r>
+              <w:t>Номер Доверенности</w:t>
+            </w:r>
+          </w:p>
+        </w:tc>
+      </w:tr>
+      <w:tr>
+        <w:trPr>
+          <w:tblCellSpacing w:w="0" w:type="dxa"/>
+        </w:trPr>
+        <w:tc>
+          <w:tcPr>
+            <w:tcW w:w="2529" w:type="dxa"/>
+            <w:tcBorders>
+              <w:top w:val="single" w:sz="4" w:space="0" w:color="000000"/>
+              <w:left w:val="single" w:sz="4" w:space="0" w:color="000000"/>
+              <w:bottom w:val="single" w:sz="4" w:space="0" w:color="000000"/>
+              <w:right w:val="single" w:sz="4" w:space="0" w:color="000000"/>
+            </w:tcBorders>
+            <w:vAlign w:val="center"/>
+          </w:tcPr>
+          <w:p>
+            <w:pPr>
+              <w:spacing w:after="0" w:line="240" w:lineRule="auto"/>
+              <w:ind w:firstLine="0"/>
+            </w:pPr>
+            <w:r>
+              <w:t>ProxyIssued</w:t>
+            </w:r>
+          </w:p>
+        </w:tc>
+        <w:tc>
+          <w:tcPr>
+            <w:tcW w:w="1162" w:type="dxa"/>
+            <w:tcBorders>
+              <w:top w:val="single" w:sz="4" w:space="0" w:color="000000"/>
+              <w:left w:val="single" w:sz="4" w:space="0" w:color="000000"/>
+              <w:bottom w:val="single" w:sz="4" w:space="0" w:color="000000"/>
+              <w:right w:val="single" w:sz="4" w:space="0" w:color="000000"/>
+            </w:tcBorders>
+            <w:vAlign w:val="center"/>
+          </w:tcPr>
+          <w:p>
+            <w:pPr>
+              <w:spacing w:after="0" w:line="240" w:lineRule="auto"/>
+              <w:ind w:firstLine="0"/>
+              <w:rPr>
+                <w:rFonts w:ascii="Arial" w:hAnsi="Arial" w:cs="Arial"/>
+                <w:color w:val="000000"/>
+                <w:sz w:val="22"/>
+                <w:szCs w:val="22"/>
+              </w:rPr>
+            </w:pPr>
+            <w:r>
+              <w:rPr>
+                <w:rFonts w:ascii="Arial" w:hAnsi="Arial" w:cs="Arial"/>
+                <w:color w:val="000000"/>
+                <w:sz w:val="22"/>
+                <w:szCs w:val="22"/>
+              </w:rPr>
+              <w:t>string</w:t>
+            </w:r>
+          </w:p>
+        </w:tc>
+        <w:tc>
+          <w:tcPr>
+            <w:tcW w:w="2041" w:type="dxa"/>
+            <w:tcBorders>
+              <w:top w:val="single" w:sz="4" w:space="0" w:color="000000"/>
+              <w:left w:val="single" w:sz="4" w:space="0" w:color="000000"/>
+              <w:bottom w:val="single" w:sz="4" w:space="0" w:color="000000"/>
+              <w:right w:val="single" w:sz="4" w:space="0" w:color="000000"/>
+            </w:tcBorders>
+            <w:vAlign w:val="center"/>
+          </w:tcPr>
+          <w:p>
+            <w:pPr>
+              <w:spacing w:after="0" w:line="240" w:lineRule="auto"/>
+              <w:ind w:firstLine="0"/>
+            </w:pPr>
+            <w:r>
+              <w:t>Нет</w:t>
+            </w:r>
+          </w:p>
+        </w:tc>
+        <w:tc>
+          <w:tcPr>
+            <w:tcW w:w="3761" w:type="dxa"/>
+            <w:tcBorders>
+              <w:top w:val="single" w:sz="4" w:space="0" w:color="000000"/>
+              <w:left w:val="single" w:sz="4" w:space="0" w:color="000000"/>
+              <w:bottom w:val="single" w:sz="4" w:space="0" w:color="000000"/>
+              <w:right w:val="single" w:sz="4" w:space="0" w:color="000000"/>
+            </w:tcBorders>
+            <w:vAlign w:val="center"/>
+          </w:tcPr>
+          <w:p>
+            <w:pPr>
+              <w:spacing w:after="0" w:line="240" w:lineRule="auto"/>
+              <w:ind w:firstLine="0"/>
+            </w:pPr>
+            <w:r>
+              <w:t>Кто выдал доверенность</w:t>
+            </w:r>
+          </w:p>
+        </w:tc>
+      </w:tr>
+      <w:tr>
+        <w:trPr>
+          <w:tblCellSpacing w:w="0" w:type="dxa"/>
+        </w:trPr>
+        <w:tc>
+          <w:tcPr>
+            <w:tcW w:w="2529" w:type="dxa"/>
+            <w:tcBorders>
+              <w:top w:val="single" w:sz="4" w:space="0" w:color="000000"/>
+              <w:left w:val="single" w:sz="4" w:space="0" w:color="000000"/>
+              <w:bottom w:val="single" w:sz="4" w:space="0" w:color="000000"/>
+              <w:right w:val="single" w:sz="4" w:space="0" w:color="000000"/>
+            </w:tcBorders>
+            <w:vAlign w:val="center"/>
+          </w:tcPr>
+          <w:p>
+            <w:pPr>
+              <w:spacing w:after="0" w:line="240" w:lineRule="auto"/>
+              <w:ind w:firstLine="0"/>
+            </w:pPr>
+            <w:r>
+              <w:t>ProxyPerson</w:t>
+            </w:r>
+          </w:p>
+        </w:tc>
+        <w:tc>
+          <w:tcPr>
+            <w:tcW w:w="1162" w:type="dxa"/>
+            <w:tcBorders>
+              <w:top w:val="single" w:sz="4" w:space="0" w:color="000000"/>
+              <w:left w:val="single" w:sz="4" w:space="0" w:color="000000"/>
+              <w:bottom w:val="single" w:sz="4" w:space="0" w:color="000000"/>
+              <w:right w:val="single" w:sz="4" w:space="0" w:color="000000"/>
+            </w:tcBorders>
+            <w:vAlign w:val="center"/>
+          </w:tcPr>
+          <w:p>
+            <w:pPr>
+              <w:spacing w:after="0" w:line="240" w:lineRule="auto"/>
+              <w:ind w:firstLine="0"/>
+              <w:rPr>
+                <w:rFonts w:ascii="Arial" w:hAnsi="Arial" w:cs="Arial"/>
+                <w:color w:val="000000"/>
+                <w:sz w:val="22"/>
+                <w:szCs w:val="22"/>
+              </w:rPr>
+            </w:pPr>
+            <w:r>
+              <w:rPr>
+                <w:rFonts w:ascii="Arial" w:hAnsi="Arial" w:cs="Arial"/>
+                <w:color w:val="000000"/>
+                <w:sz w:val="22"/>
+                <w:szCs w:val="22"/>
+              </w:rPr>
+              <w:t>string</w:t>
+            </w:r>
+          </w:p>
+        </w:tc>
+        <w:tc>
+          <w:tcPr>
+            <w:tcW w:w="2041" w:type="dxa"/>
+            <w:tcBorders>
+              <w:top w:val="single" w:sz="4" w:space="0" w:color="000000"/>
+              <w:left w:val="single" w:sz="4" w:space="0" w:color="000000"/>
+              <w:bottom w:val="single" w:sz="4" w:space="0" w:color="000000"/>
+              <w:right w:val="single" w:sz="4" w:space="0" w:color="000000"/>
+            </w:tcBorders>
+            <w:vAlign w:val="center"/>
+          </w:tcPr>
+          <w:p>
+            <w:pPr>
+              <w:spacing w:after="0" w:line="240" w:lineRule="auto"/>
+              <w:ind w:firstLine="0"/>
+            </w:pPr>
+            <w:r>
+              <w:t>Нет</w:t>
+            </w:r>
+          </w:p>
+        </w:tc>
+        <w:tc>
+          <w:tcPr>
+            <w:tcW w:w="3761" w:type="dxa"/>
+            <w:tcBorders>
+              <w:top w:val="single" w:sz="4" w:space="0" w:color="000000"/>
+              <w:left w:val="single" w:sz="4" w:space="0" w:color="000000"/>
+              <w:bottom w:val="single" w:sz="4" w:space="0" w:color="000000"/>
+              <w:right w:val="single" w:sz="4" w:space="0" w:color="000000"/>
+            </w:tcBorders>
+            <w:vAlign w:val="center"/>
+          </w:tcPr>
+          <w:p>
+            <w:pPr>
+              <w:spacing w:after="0" w:line="240" w:lineRule="auto"/>
+              <w:ind w:firstLine="0"/>
+            </w:pPr>
+            <w:r>
+              <w:t>Комы выдали доверенность</w:t>
+            </w:r>
+          </w:p>
+        </w:tc>
+      </w:tr>
+    </w:tbl>
     <w:p>
       <w:pPr>
         <w:ind w:firstLine="0"/>
@@ -24543,7 +24357,6 @@
       <w:r>
         <w:t>Таблица значений Типов документов (</w:t>
       </w:r>
-      <w:proofErr w:type="spellStart"/>
       <w:r>
         <w:rPr>
           <w:rFonts w:ascii="Courier New" w:eastAsiaTheme="minorHAnsi" w:hAnsi="Courier New" w:cs="Courier New"/>
@@ -24554,7 +24367,6 @@
         </w:rPr>
         <w:t>DocTypeID</w:t>
       </w:r>
-      <w:proofErr w:type="spellEnd"/>
       <w:r>
         <w:t>)</w:t>
       </w:r>
@@ -25051,13 +24863,8 @@
             <w:pPr>
               <w:ind w:firstLine="0"/>
             </w:pPr>
-            <w:proofErr w:type="gramStart"/>
-            <w:r>
-              <w:t>Используется</w:t>
-            </w:r>
-            <w:proofErr w:type="gramEnd"/>
-            <w:r>
-              <w:t xml:space="preserve"> Когда право собственности перешло</w:t>
+            <w:r>
+              <w:t>Используется Когда право собственности перешло</w:t>
             </w:r>
           </w:p>
         </w:tc>
@@ -25097,13 +24904,8 @@
             <w:pPr>
               <w:ind w:firstLine="0"/>
             </w:pPr>
-            <w:proofErr w:type="gramStart"/>
-            <w:r>
-              <w:t>Используется</w:t>
-            </w:r>
-            <w:proofErr w:type="gramEnd"/>
-            <w:r>
-              <w:t xml:space="preserve"> когда право собственности еще не перешло</w:t>
+            <w:r>
+              <w:t>Используется когда право собственности еще не перешло</w:t>
             </w:r>
           </w:p>
         </w:tc>

--- a/описание Обмена.docx
+++ b/описание Обмена.docx
@@ -111,7 +111,23 @@
     </w:p>
     <w:p>
       <w:r>
-        <w:t>Документ описывает потоки передачи информации между учетной  системой (далее КИС) и МаркетПлейсом, структуру сообщений и типы данных.</w:t>
+        <w:t xml:space="preserve">Документ описывает потоки передачи информации между </w:t>
+      </w:r>
+      <w:proofErr w:type="gramStart"/>
+      <w:r>
+        <w:t>учетной  системой</w:t>
+      </w:r>
+      <w:proofErr w:type="gramEnd"/>
+      <w:r>
+        <w:t xml:space="preserve"> (далее КИС) и </w:t>
+      </w:r>
+      <w:proofErr w:type="spellStart"/>
+      <w:r>
+        <w:t>МаркетПлейсом</w:t>
+      </w:r>
+      <w:proofErr w:type="spellEnd"/>
+      <w:r>
+        <w:t>, структуру сообщений и типы данных.</w:t>
       </w:r>
     </w:p>
     <w:p/>
@@ -284,12 +300,14 @@
       <w:r>
         <w:t>. Транспортный пакет передается методом P</w:t>
       </w:r>
+      <w:proofErr w:type="spellStart"/>
       <w:r>
         <w:rPr>
           <w:lang w:val="en-US"/>
         </w:rPr>
         <w:t>ost</w:t>
       </w:r>
+      <w:proofErr w:type="spellEnd"/>
       <w:r>
         <w:t xml:space="preserve"> (</w:t>
       </w:r>
@@ -309,8 +327,29 @@
         <w:t>Message</w:t>
       </w:r>
       <w:r>
-        <w:t>). Результат приемки пакета на принимающей стороне возвращается синхронным ответом метода с типом Response. В случае успешной загрузки пакета возвращается Code = 0, Error = «». В случае проблем с загрузкой пакета возвращается Code, отличный от 0 и описание ошибке в поле Error</w:t>
+        <w:t xml:space="preserve">). Результат приемки пакета на принимающей стороне возвращается синхронным ответом метода с типом Response. В случае успешной загрузки пакета возвращается </w:t>
       </w:r>
+      <w:proofErr w:type="spellStart"/>
+      <w:r>
+        <w:t>Code</w:t>
+      </w:r>
+      <w:proofErr w:type="spellEnd"/>
+      <w:r>
+        <w:t xml:space="preserve"> = 0, </w:t>
+      </w:r>
+      <w:proofErr w:type="spellStart"/>
+      <w:r>
+        <w:t>Error</w:t>
+      </w:r>
+      <w:proofErr w:type="spellEnd"/>
+      <w:r>
+        <w:t xml:space="preserve"> = «». В случае проблем с загрузкой пакета возвращается Code, отличный от 0 и описание ошибке в поле </w:t>
+      </w:r>
+      <w:proofErr w:type="spellStart"/>
+      <w:r>
+        <w:t>Error</w:t>
+      </w:r>
+      <w:proofErr w:type="spellEnd"/>
     </w:p>
     <w:p>
       <w:pPr>
@@ -385,21 +424,25 @@
       <w:r>
         <w:t>]/</w:t>
       </w:r>
+      <w:proofErr w:type="spellStart"/>
       <w:r>
         <w:rPr>
           <w:lang w:val="en-US"/>
         </w:rPr>
         <w:t>ws</w:t>
       </w:r>
+      <w:proofErr w:type="spellEnd"/>
       <w:r>
         <w:t>/</w:t>
       </w:r>
+      <w:proofErr w:type="spellStart"/>
       <w:r>
         <w:rPr>
           <w:lang w:val="en-US"/>
         </w:rPr>
         <w:t>ade</w:t>
       </w:r>
+      <w:proofErr w:type="spellEnd"/>
       <w:r>
         <w:t>»</w:t>
       </w:r>
@@ -435,6 +478,7 @@
           </w:rPr>
           <w:t>://</w:t>
         </w:r>
+        <w:proofErr w:type="spellStart"/>
         <w:r>
           <w:rPr>
             <w:rStyle w:val="a5"/>
@@ -442,6 +486,7 @@
           </w:rPr>
           <w:t>ade</w:t>
         </w:r>
+        <w:proofErr w:type="spellEnd"/>
         <w:r>
           <w:rPr>
             <w:rStyle w:val="a5"/>
@@ -774,6 +819,7 @@
                 <w:lang w:val="en-US" w:eastAsia="en-US"/>
               </w:rPr>
             </w:pPr>
+            <w:proofErr w:type="spellStart"/>
             <w:r>
               <w:rPr>
                 <w:rFonts w:ascii="Arial" w:eastAsiaTheme="minorEastAsia" w:hAnsi="Arial" w:cs="Arial"/>
@@ -784,6 +830,7 @@
               </w:rPr>
               <w:t>MsgID</w:t>
             </w:r>
+            <w:proofErr w:type="spellEnd"/>
           </w:p>
         </w:tc>
         <w:tc>
@@ -1005,6 +1052,7 @@
                 <w:lang w:val="en-US" w:eastAsia="en-US"/>
               </w:rPr>
             </w:pPr>
+            <w:proofErr w:type="spellStart"/>
             <w:r>
               <w:rPr>
                 <w:rFonts w:ascii="Arial" w:eastAsiaTheme="minorEastAsia" w:hAnsi="Arial" w:cs="Arial"/>
@@ -1015,6 +1063,7 @@
               </w:rPr>
               <w:t>MsgType</w:t>
             </w:r>
+            <w:proofErr w:type="spellEnd"/>
           </w:p>
         </w:tc>
         <w:tc>
@@ -1051,6 +1100,7 @@
               </w:rPr>
               <w:t xml:space="preserve">Тип сообщения – ключ типа сообщения. </w:t>
             </w:r>
+            <w:proofErr w:type="spellStart"/>
             <w:r>
               <w:rPr>
                 <w:rFonts w:ascii="Arial" w:eastAsiaTheme="minorEastAsia" w:hAnsi="Arial" w:cs="Arial"/>
@@ -1059,8 +1109,75 @@
                 <w:szCs w:val="20"/>
                 <w:lang w:val="en-US" w:eastAsia="en-US"/>
               </w:rPr>
-              <w:t>Используется код справочника ТипыСообщенийАОД</w:t>
-            </w:r>
+              <w:t>Используется</w:t>
+            </w:r>
+            <w:proofErr w:type="spellEnd"/>
+            <w:r>
+              <w:rPr>
+                <w:rFonts w:ascii="Arial" w:eastAsiaTheme="minorEastAsia" w:hAnsi="Arial" w:cs="Arial"/>
+                <w:i/>
+                <w:sz w:val="20"/>
+                <w:szCs w:val="20"/>
+                <w:lang w:val="en-US" w:eastAsia="en-US"/>
+              </w:rPr>
+              <w:t xml:space="preserve"> </w:t>
+            </w:r>
+            <w:proofErr w:type="spellStart"/>
+            <w:r>
+              <w:rPr>
+                <w:rFonts w:ascii="Arial" w:eastAsiaTheme="minorEastAsia" w:hAnsi="Arial" w:cs="Arial"/>
+                <w:i/>
+                <w:sz w:val="20"/>
+                <w:szCs w:val="20"/>
+                <w:lang w:val="en-US" w:eastAsia="en-US"/>
+              </w:rPr>
+              <w:t>код</w:t>
+            </w:r>
+            <w:proofErr w:type="spellEnd"/>
+            <w:r>
+              <w:rPr>
+                <w:rFonts w:ascii="Arial" w:eastAsiaTheme="minorEastAsia" w:hAnsi="Arial" w:cs="Arial"/>
+                <w:i/>
+                <w:sz w:val="20"/>
+                <w:szCs w:val="20"/>
+                <w:lang w:val="en-US" w:eastAsia="en-US"/>
+              </w:rPr>
+              <w:t xml:space="preserve"> </w:t>
+            </w:r>
+            <w:proofErr w:type="spellStart"/>
+            <w:r>
+              <w:rPr>
+                <w:rFonts w:ascii="Arial" w:eastAsiaTheme="minorEastAsia" w:hAnsi="Arial" w:cs="Arial"/>
+                <w:i/>
+                <w:sz w:val="20"/>
+                <w:szCs w:val="20"/>
+                <w:lang w:val="en-US" w:eastAsia="en-US"/>
+              </w:rPr>
+              <w:t>справочника</w:t>
+            </w:r>
+            <w:proofErr w:type="spellEnd"/>
+            <w:r>
+              <w:rPr>
+                <w:rFonts w:ascii="Arial" w:eastAsiaTheme="minorEastAsia" w:hAnsi="Arial" w:cs="Arial"/>
+                <w:i/>
+                <w:sz w:val="20"/>
+                <w:szCs w:val="20"/>
+                <w:lang w:val="en-US" w:eastAsia="en-US"/>
+              </w:rPr>
+              <w:t xml:space="preserve"> </w:t>
+            </w:r>
+            <w:proofErr w:type="spellStart"/>
+            <w:r>
+              <w:rPr>
+                <w:rFonts w:ascii="Arial" w:eastAsiaTheme="minorEastAsia" w:hAnsi="Arial" w:cs="Arial"/>
+                <w:i/>
+                <w:sz w:val="20"/>
+                <w:szCs w:val="20"/>
+                <w:lang w:val="en-US" w:eastAsia="en-US"/>
+              </w:rPr>
+              <w:t>ТипыСообщенийАОД</w:t>
+            </w:r>
+            <w:proofErr w:type="spellEnd"/>
           </w:p>
         </w:tc>
         <w:tc>
@@ -1236,6 +1353,7 @@
                 <w:lang w:val="en-US" w:eastAsia="en-US"/>
               </w:rPr>
             </w:pPr>
+            <w:proofErr w:type="spellStart"/>
             <w:r>
               <w:rPr>
                 <w:rFonts w:ascii="Arial" w:eastAsiaTheme="minorEastAsia" w:hAnsi="Arial" w:cs="Arial"/>
@@ -1246,6 +1364,7 @@
               </w:rPr>
               <w:t>ExtDate</w:t>
             </w:r>
+            <w:proofErr w:type="spellEnd"/>
           </w:p>
         </w:tc>
         <w:tc>
@@ -1344,6 +1463,7 @@
                 <w:lang w:val="en-US" w:eastAsia="en-US"/>
               </w:rPr>
             </w:pPr>
+            <w:proofErr w:type="spellStart"/>
             <w:r>
               <w:rPr>
                 <w:rFonts w:ascii="Arial" w:eastAsiaTheme="minorEastAsia" w:hAnsi="Arial" w:cs="Arial"/>
@@ -1354,6 +1474,7 @@
               </w:rPr>
               <w:t>dateTime</w:t>
             </w:r>
+            <w:proofErr w:type="spellEnd"/>
           </w:p>
         </w:tc>
         <w:tc>
@@ -1658,6 +1779,7 @@
                 <w:lang w:val="en-US" w:eastAsia="en-US"/>
               </w:rPr>
             </w:pPr>
+            <w:proofErr w:type="spellStart"/>
             <w:r>
               <w:rPr>
                 <w:rFonts w:ascii="Arial" w:eastAsiaTheme="minorEastAsia" w:hAnsi="Arial" w:cs="Arial"/>
@@ -1668,6 +1790,7 @@
               </w:rPr>
               <w:t>Reciever</w:t>
             </w:r>
+            <w:proofErr w:type="spellEnd"/>
           </w:p>
         </w:tc>
         <w:tc>
@@ -1870,6 +1993,7 @@
                 <w:lang w:val="en-US" w:eastAsia="en-US"/>
               </w:rPr>
             </w:pPr>
+            <w:proofErr w:type="spellStart"/>
             <w:r>
               <w:rPr>
                 <w:rFonts w:ascii="Arial" w:eastAsiaTheme="minorEastAsia" w:hAnsi="Arial" w:cs="Arial"/>
@@ -1880,6 +2004,7 @@
               </w:rPr>
               <w:t>MsgData</w:t>
             </w:r>
+            <w:proofErr w:type="spellEnd"/>
           </w:p>
         </w:tc>
         <w:tc>
@@ -2111,6 +2236,7 @@
                 <w:lang w:val="en-US" w:eastAsia="en-US"/>
               </w:rPr>
             </w:pPr>
+            <w:proofErr w:type="spellStart"/>
             <w:r>
               <w:rPr>
                 <w:rFonts w:ascii="Arial" w:eastAsiaTheme="minorEastAsia" w:hAnsi="Arial" w:cs="Arial"/>
@@ -2121,6 +2247,7 @@
               </w:rPr>
               <w:t>SignData</w:t>
             </w:r>
+            <w:proofErr w:type="spellEnd"/>
           </w:p>
         </w:tc>
         <w:tc>
@@ -2177,6 +2304,7 @@
               </w:rPr>
               <w:t xml:space="preserve">64. </w:t>
             </w:r>
+            <w:proofErr w:type="spellStart"/>
             <w:r>
               <w:rPr>
                 <w:rFonts w:ascii="Arial" w:eastAsiaTheme="minorEastAsia" w:hAnsi="Arial" w:cs="Arial"/>
@@ -2185,7 +2313,40 @@
                 <w:szCs w:val="20"/>
                 <w:lang w:val="en-US" w:eastAsia="en-US"/>
               </w:rPr>
-              <w:t>Используется для организации ЮЗЭДО</w:t>
+              <w:t>Используется</w:t>
+            </w:r>
+            <w:proofErr w:type="spellEnd"/>
+            <w:r>
+              <w:rPr>
+                <w:rFonts w:ascii="Arial" w:eastAsiaTheme="minorEastAsia" w:hAnsi="Arial" w:cs="Arial"/>
+                <w:i/>
+                <w:sz w:val="20"/>
+                <w:szCs w:val="20"/>
+                <w:lang w:val="en-US" w:eastAsia="en-US"/>
+              </w:rPr>
+              <w:t xml:space="preserve"> для </w:t>
+            </w:r>
+            <w:proofErr w:type="spellStart"/>
+            <w:r>
+              <w:rPr>
+                <w:rFonts w:ascii="Arial" w:eastAsiaTheme="minorEastAsia" w:hAnsi="Arial" w:cs="Arial"/>
+                <w:i/>
+                <w:sz w:val="20"/>
+                <w:szCs w:val="20"/>
+                <w:lang w:val="en-US" w:eastAsia="en-US"/>
+              </w:rPr>
+              <w:t>организации</w:t>
+            </w:r>
+            <w:proofErr w:type="spellEnd"/>
+            <w:r>
+              <w:rPr>
+                <w:rFonts w:ascii="Arial" w:eastAsiaTheme="minorEastAsia" w:hAnsi="Arial" w:cs="Arial"/>
+                <w:i/>
+                <w:sz w:val="20"/>
+                <w:szCs w:val="20"/>
+                <w:lang w:val="en-US" w:eastAsia="en-US"/>
+              </w:rPr>
+              <w:t xml:space="preserve"> ЮЗЭДО</w:t>
             </w:r>
           </w:p>
         </w:tc>
@@ -3801,6 +3962,7 @@
                 <w:lang w:val="en-US" w:eastAsia="en-US"/>
               </w:rPr>
             </w:pPr>
+            <w:proofErr w:type="spellStart"/>
             <w:r>
               <w:rPr>
                 <w:rFonts w:ascii="Arial" w:eastAsiaTheme="minorEastAsia" w:hAnsi="Arial" w:cs="Arial"/>
@@ -3812,6 +3974,7 @@
               <w:lastRenderedPageBreak/>
               <w:t>MsgData</w:t>
             </w:r>
+            <w:proofErr w:type="spellEnd"/>
           </w:p>
         </w:tc>
         <w:tc>
@@ -4105,7 +4268,61 @@
                 <w:szCs w:val="20"/>
                 <w:lang w:val="en-US"/>
               </w:rPr>
-              <w:t>&lt;Message xmlns="http://ade.project" xmlns:xs="http://www.w3.org/2001/XMLSchema" xmlns:xsi="http://www.w3.org/2001/XMLSchema-instance"&gt;</w:t>
+              <w:t xml:space="preserve">&lt;Message </w:t>
+            </w:r>
+            <w:proofErr w:type="spellStart"/>
+            <w:r>
+              <w:rPr>
+                <w:sz w:val="20"/>
+                <w:szCs w:val="20"/>
+                <w:lang w:val="en-US"/>
+              </w:rPr>
+              <w:t>xmlns</w:t>
+            </w:r>
+            <w:proofErr w:type="spellEnd"/>
+            <w:r>
+              <w:rPr>
+                <w:sz w:val="20"/>
+                <w:szCs w:val="20"/>
+                <w:lang w:val="en-US"/>
+              </w:rPr>
+              <w:t xml:space="preserve">="http://ade.project" </w:t>
+            </w:r>
+            <w:proofErr w:type="spellStart"/>
+            <w:r>
+              <w:rPr>
+                <w:sz w:val="20"/>
+                <w:szCs w:val="20"/>
+                <w:lang w:val="en-US"/>
+              </w:rPr>
+              <w:t>xmlns:xs</w:t>
+            </w:r>
+            <w:proofErr w:type="spellEnd"/>
+            <w:r>
+              <w:rPr>
+                <w:sz w:val="20"/>
+                <w:szCs w:val="20"/>
+                <w:lang w:val="en-US"/>
+              </w:rPr>
+              <w:t xml:space="preserve">="http://www.w3.org/2001/XMLSchema" </w:t>
+            </w:r>
+            <w:proofErr w:type="spellStart"/>
+            <w:r>
+              <w:rPr>
+                <w:sz w:val="20"/>
+                <w:szCs w:val="20"/>
+                <w:lang w:val="en-US"/>
+              </w:rPr>
+              <w:t>xmlns:xsi</w:t>
+            </w:r>
+            <w:proofErr w:type="spellEnd"/>
+            <w:r>
+              <w:rPr>
+                <w:sz w:val="20"/>
+                <w:szCs w:val="20"/>
+                <w:lang w:val="en-US"/>
+              </w:rPr>
+              <w:t>="http://www.w3.org/2001/XMLSchema-instance"&gt;</w:t>
             </w:r>
           </w:p>
           <w:p>
@@ -4124,7 +4341,43 @@
                 <w:szCs w:val="20"/>
                 <w:lang w:val="en-US"/>
               </w:rPr>
-              <w:t xml:space="preserve">  &lt;MsgID&gt;fa1cc029-d191-40d4-b4ac-a8524ce5c593&lt;/MsgID&gt;</w:t>
+              <w:t xml:space="preserve">  &lt;</w:t>
+            </w:r>
+            <w:proofErr w:type="spellStart"/>
+            <w:r>
+              <w:rPr>
+                <w:sz w:val="20"/>
+                <w:szCs w:val="20"/>
+                <w:lang w:val="en-US"/>
+              </w:rPr>
+              <w:t>MsgID</w:t>
+            </w:r>
+            <w:proofErr w:type="spellEnd"/>
+            <w:r>
+              <w:rPr>
+                <w:sz w:val="20"/>
+                <w:szCs w:val="20"/>
+                <w:lang w:val="en-US"/>
+              </w:rPr>
+              <w:t>&gt;fa1cc029-d191-40d4-b4ac-a8524ce5c593&lt;/</w:t>
+            </w:r>
+            <w:proofErr w:type="spellStart"/>
+            <w:r>
+              <w:rPr>
+                <w:sz w:val="20"/>
+                <w:szCs w:val="20"/>
+                <w:lang w:val="en-US"/>
+              </w:rPr>
+              <w:t>MsgID</w:t>
+            </w:r>
+            <w:proofErr w:type="spellEnd"/>
+            <w:r>
+              <w:rPr>
+                <w:sz w:val="20"/>
+                <w:szCs w:val="20"/>
+                <w:lang w:val="en-US"/>
+              </w:rPr>
+              <w:t>&gt;</w:t>
             </w:r>
           </w:p>
           <w:p>
@@ -4143,7 +4396,61 @@
                 <w:szCs w:val="20"/>
                 <w:lang w:val="en-US"/>
               </w:rPr>
-              <w:t xml:space="preserve">  &lt;MsgType&gt;CreateReceivingAdvice&lt;/MsgType&gt;</w:t>
+              <w:t xml:space="preserve">  &lt;</w:t>
+            </w:r>
+            <w:proofErr w:type="spellStart"/>
+            <w:r>
+              <w:rPr>
+                <w:sz w:val="20"/>
+                <w:szCs w:val="20"/>
+                <w:lang w:val="en-US"/>
+              </w:rPr>
+              <w:t>MsgType</w:t>
+            </w:r>
+            <w:proofErr w:type="spellEnd"/>
+            <w:r>
+              <w:rPr>
+                <w:sz w:val="20"/>
+                <w:szCs w:val="20"/>
+                <w:lang w:val="en-US"/>
+              </w:rPr>
+              <w:t>&gt;</w:t>
+            </w:r>
+            <w:proofErr w:type="spellStart"/>
+            <w:r>
+              <w:rPr>
+                <w:sz w:val="20"/>
+                <w:szCs w:val="20"/>
+                <w:lang w:val="en-US"/>
+              </w:rPr>
+              <w:t>CreateReceivingAdvice</w:t>
+            </w:r>
+            <w:proofErr w:type="spellEnd"/>
+            <w:r>
+              <w:rPr>
+                <w:sz w:val="20"/>
+                <w:szCs w:val="20"/>
+                <w:lang w:val="en-US"/>
+              </w:rPr>
+              <w:t>&lt;/</w:t>
+            </w:r>
+            <w:proofErr w:type="spellStart"/>
+            <w:r>
+              <w:rPr>
+                <w:sz w:val="20"/>
+                <w:szCs w:val="20"/>
+                <w:lang w:val="en-US"/>
+              </w:rPr>
+              <w:t>MsgType</w:t>
+            </w:r>
+            <w:proofErr w:type="spellEnd"/>
+            <w:r>
+              <w:rPr>
+                <w:sz w:val="20"/>
+                <w:szCs w:val="20"/>
+                <w:lang w:val="en-US"/>
+              </w:rPr>
+              <w:t>&gt;</w:t>
             </w:r>
           </w:p>
           <w:p>
@@ -4162,7 +4469,43 @@
                 <w:szCs w:val="20"/>
                 <w:lang w:val="en-US"/>
               </w:rPr>
-              <w:t xml:space="preserve">  &lt;ExtDate&gt;2023-02-10T14:21:59&lt;/ExtDate&gt;</w:t>
+              <w:t xml:space="preserve">  &lt;</w:t>
+            </w:r>
+            <w:proofErr w:type="spellStart"/>
+            <w:r>
+              <w:rPr>
+                <w:sz w:val="20"/>
+                <w:szCs w:val="20"/>
+                <w:lang w:val="en-US"/>
+              </w:rPr>
+              <w:t>ExtDate</w:t>
+            </w:r>
+            <w:proofErr w:type="spellEnd"/>
+            <w:r>
+              <w:rPr>
+                <w:sz w:val="20"/>
+                <w:szCs w:val="20"/>
+                <w:lang w:val="en-US"/>
+              </w:rPr>
+              <w:t>&gt;2023-02-10T14:21:59&lt;/</w:t>
+            </w:r>
+            <w:proofErr w:type="spellStart"/>
+            <w:r>
+              <w:rPr>
+                <w:sz w:val="20"/>
+                <w:szCs w:val="20"/>
+                <w:lang w:val="en-US"/>
+              </w:rPr>
+              <w:t>ExtDate</w:t>
+            </w:r>
+            <w:proofErr w:type="spellEnd"/>
+            <w:r>
+              <w:rPr>
+                <w:sz w:val="20"/>
+                <w:szCs w:val="20"/>
+                <w:lang w:val="en-US"/>
+              </w:rPr>
+              <w:t>&gt;</w:t>
             </w:r>
           </w:p>
           <w:p>
@@ -4181,7 +4524,25 @@
                 <w:szCs w:val="20"/>
                 <w:lang w:val="en-US"/>
               </w:rPr>
-              <w:t xml:space="preserve">  &lt;Sender ID="mXmfTg+IrDv7TsVKy6bf+Q==" Name="WMS Москва"/&gt;</w:t>
+              <w:t xml:space="preserve">  &lt;Sender ID="mXmfTg+IrDv7TsVKy6bf+Q==" Name="WMS </w:t>
+            </w:r>
+            <w:proofErr w:type="spellStart"/>
+            <w:r>
+              <w:rPr>
+                <w:sz w:val="20"/>
+                <w:szCs w:val="20"/>
+                <w:lang w:val="en-US"/>
+              </w:rPr>
+              <w:t>Москва</w:t>
+            </w:r>
+            <w:proofErr w:type="spellEnd"/>
+            <w:r>
+              <w:rPr>
+                <w:sz w:val="20"/>
+                <w:szCs w:val="20"/>
+                <w:lang w:val="en-US"/>
+              </w:rPr>
+              <w:t>"/&gt;</w:t>
             </w:r>
           </w:p>
           <w:p>
@@ -4580,7 +4941,25 @@
                 <w:szCs w:val="20"/>
                 <w:lang w:val="en-US"/>
               </w:rPr>
-              <w:t>ZXF1ZXN0Pg==&lt;/MsgData&gt;</w:t>
+              <w:t>ZXF1ZXN0Pg==&lt;/</w:t>
+            </w:r>
+            <w:proofErr w:type="spellStart"/>
+            <w:r>
+              <w:rPr>
+                <w:sz w:val="20"/>
+                <w:szCs w:val="20"/>
+                <w:lang w:val="en-US"/>
+              </w:rPr>
+              <w:t>MsgData</w:t>
+            </w:r>
+            <w:proofErr w:type="spellEnd"/>
+            <w:r>
+              <w:rPr>
+                <w:sz w:val="20"/>
+                <w:szCs w:val="20"/>
+                <w:lang w:val="en-US"/>
+              </w:rPr>
+              <w:t>&gt;</w:t>
             </w:r>
           </w:p>
           <w:p>
@@ -4628,12 +5007,37 @@
                 <w:lang w:val="en-US" w:eastAsia="en-US"/>
               </w:rPr>
             </w:pPr>
+            <w:proofErr w:type="spellStart"/>
             <w:r>
               <w:rPr>
                 <w:b/>
                 <w:lang w:val="en-US"/>
               </w:rPr>
-              <w:t xml:space="preserve">Содержимое MsgData </w:t>
+              <w:t>Содержимое</w:t>
+            </w:r>
+            <w:proofErr w:type="spellEnd"/>
+            <w:r>
+              <w:rPr>
+                <w:b/>
+                <w:lang w:val="en-US"/>
+              </w:rPr>
+              <w:t xml:space="preserve"> </w:t>
+            </w:r>
+            <w:proofErr w:type="spellStart"/>
+            <w:r>
+              <w:rPr>
+                <w:b/>
+                <w:lang w:val="en-US"/>
+              </w:rPr>
+              <w:t>MsgData</w:t>
+            </w:r>
+            <w:proofErr w:type="spellEnd"/>
+            <w:r>
+              <w:rPr>
+                <w:b/>
+                <w:lang w:val="en-US"/>
+              </w:rPr>
+              <w:t xml:space="preserve"> </w:t>
             </w:r>
             <w:r>
               <w:rPr>
@@ -4682,7 +5086,97 @@
                 <w:szCs w:val="20"/>
                 <w:lang w:val="en-US" w:eastAsia="en-US"/>
               </w:rPr>
-              <w:t>&lt;request xmlns="http://ws.toplogwms.ru/" xmlns:xs="http://www.w3.org/2001/XMLSchema" xmlns:xsi="http://www.w3.org/2001/XMLSchema-instance" xsi:type="createReceivingAdviceRequest"&gt;</w:t>
+              <w:t xml:space="preserve">&lt;request </w:t>
+            </w:r>
+            <w:proofErr w:type="spellStart"/>
+            <w:r>
+              <w:rPr>
+                <w:sz w:val="20"/>
+                <w:szCs w:val="20"/>
+                <w:lang w:val="en-US" w:eastAsia="en-US"/>
+              </w:rPr>
+              <w:t>xmlns</w:t>
+            </w:r>
+            <w:proofErr w:type="spellEnd"/>
+            <w:r>
+              <w:rPr>
+                <w:sz w:val="20"/>
+                <w:szCs w:val="20"/>
+                <w:lang w:val="en-US" w:eastAsia="en-US"/>
+              </w:rPr>
+              <w:t xml:space="preserve">="http://ws.toplogwms.ru/" </w:t>
+            </w:r>
+            <w:proofErr w:type="spellStart"/>
+            <w:r>
+              <w:rPr>
+                <w:sz w:val="20"/>
+                <w:szCs w:val="20"/>
+                <w:lang w:val="en-US" w:eastAsia="en-US"/>
+              </w:rPr>
+              <w:t>xmlns:xs</w:t>
+            </w:r>
+            <w:proofErr w:type="spellEnd"/>
+            <w:r>
+              <w:rPr>
+                <w:sz w:val="20"/>
+                <w:szCs w:val="20"/>
+                <w:lang w:val="en-US" w:eastAsia="en-US"/>
+              </w:rPr>
+              <w:t xml:space="preserve">="http://www.w3.org/2001/XMLSchema" </w:t>
+            </w:r>
+            <w:proofErr w:type="spellStart"/>
+            <w:r>
+              <w:rPr>
+                <w:sz w:val="20"/>
+                <w:szCs w:val="20"/>
+                <w:lang w:val="en-US" w:eastAsia="en-US"/>
+              </w:rPr>
+              <w:t>xmlns:xsi</w:t>
+            </w:r>
+            <w:proofErr w:type="spellEnd"/>
+            <w:r>
+              <w:rPr>
+                <w:sz w:val="20"/>
+                <w:szCs w:val="20"/>
+                <w:lang w:val="en-US" w:eastAsia="en-US"/>
+              </w:rPr>
+              <w:t xml:space="preserve">="http://www.w3.org/2001/XMLSchema-instance" </w:t>
+            </w:r>
+            <w:proofErr w:type="spellStart"/>
+            <w:r>
+              <w:rPr>
+                <w:sz w:val="20"/>
+                <w:szCs w:val="20"/>
+                <w:lang w:val="en-US" w:eastAsia="en-US"/>
+              </w:rPr>
+              <w:t>xsi:type</w:t>
+            </w:r>
+            <w:proofErr w:type="spellEnd"/>
+            <w:r>
+              <w:rPr>
+                <w:sz w:val="20"/>
+                <w:szCs w:val="20"/>
+                <w:lang w:val="en-US" w:eastAsia="en-US"/>
+              </w:rPr>
+              <w:t>="</w:t>
+            </w:r>
+            <w:proofErr w:type="spellStart"/>
+            <w:r>
+              <w:rPr>
+                <w:sz w:val="20"/>
+                <w:szCs w:val="20"/>
+                <w:lang w:val="en-US" w:eastAsia="en-US"/>
+              </w:rPr>
+              <w:t>createReceivingAdviceRequest</w:t>
+            </w:r>
+            <w:proofErr w:type="spellEnd"/>
+            <w:r>
+              <w:rPr>
+                <w:sz w:val="20"/>
+                <w:szCs w:val="20"/>
+                <w:lang w:val="en-US" w:eastAsia="en-US"/>
+              </w:rPr>
+              <w:t>"&gt;</w:t>
             </w:r>
           </w:p>
           <w:p>
@@ -4720,7 +5214,151 @@
                 <w:szCs w:val="20"/>
                 <w:lang w:val="en-US" w:eastAsia="en-US"/>
               </w:rPr>
-              <w:t xml:space="preserve">    &lt;Order OrderID="9a8d8f6c-a934-11ed-a319-e43d1a190cf8" OrderNum="МЛР00024419" OrderDate="2023-02-10T14:18:17" DocTypeID="2" Comment="Счет № 0076001755Ц от 09.02.2023/ дост. 10.02.              11130ц         10.02.23" StatusID="105"&gt;</w:t>
+              <w:t xml:space="preserve">    &lt;Order </w:t>
+            </w:r>
+            <w:proofErr w:type="spellStart"/>
+            <w:r>
+              <w:rPr>
+                <w:sz w:val="20"/>
+                <w:szCs w:val="20"/>
+                <w:lang w:val="en-US" w:eastAsia="en-US"/>
+              </w:rPr>
+              <w:t>OrderID</w:t>
+            </w:r>
+            <w:proofErr w:type="spellEnd"/>
+            <w:r>
+              <w:rPr>
+                <w:sz w:val="20"/>
+                <w:szCs w:val="20"/>
+                <w:lang w:val="en-US" w:eastAsia="en-US"/>
+              </w:rPr>
+              <w:t xml:space="preserve">="9a8d8f6c-a934-11ed-a319-e43d1a190cf8" </w:t>
+            </w:r>
+            <w:proofErr w:type="spellStart"/>
+            <w:r>
+              <w:rPr>
+                <w:sz w:val="20"/>
+                <w:szCs w:val="20"/>
+                <w:lang w:val="en-US" w:eastAsia="en-US"/>
+              </w:rPr>
+              <w:t>OrderNum</w:t>
+            </w:r>
+            <w:proofErr w:type="spellEnd"/>
+            <w:r>
+              <w:rPr>
+                <w:sz w:val="20"/>
+                <w:szCs w:val="20"/>
+                <w:lang w:val="en-US" w:eastAsia="en-US"/>
+              </w:rPr>
+              <w:t xml:space="preserve">="МЛР00024419" </w:t>
+            </w:r>
+            <w:proofErr w:type="spellStart"/>
+            <w:r>
+              <w:rPr>
+                <w:sz w:val="20"/>
+                <w:szCs w:val="20"/>
+                <w:lang w:val="en-US" w:eastAsia="en-US"/>
+              </w:rPr>
+              <w:t>OrderDate</w:t>
+            </w:r>
+            <w:proofErr w:type="spellEnd"/>
+            <w:r>
+              <w:rPr>
+                <w:sz w:val="20"/>
+                <w:szCs w:val="20"/>
+                <w:lang w:val="en-US" w:eastAsia="en-US"/>
+              </w:rPr>
+              <w:t xml:space="preserve">="2023-02-10T14:18:17" </w:t>
+            </w:r>
+            <w:proofErr w:type="spellStart"/>
+            <w:r>
+              <w:rPr>
+                <w:sz w:val="20"/>
+                <w:szCs w:val="20"/>
+                <w:lang w:val="en-US" w:eastAsia="en-US"/>
+              </w:rPr>
+              <w:t>DocTypeID</w:t>
+            </w:r>
+            <w:proofErr w:type="spellEnd"/>
+            <w:r>
+              <w:rPr>
+                <w:sz w:val="20"/>
+                <w:szCs w:val="20"/>
+                <w:lang w:val="en-US" w:eastAsia="en-US"/>
+              </w:rPr>
+              <w:t>="2" Comment="</w:t>
+            </w:r>
+            <w:proofErr w:type="spellStart"/>
+            <w:r>
+              <w:rPr>
+                <w:sz w:val="20"/>
+                <w:szCs w:val="20"/>
+                <w:lang w:val="en-US" w:eastAsia="en-US"/>
+              </w:rPr>
+              <w:t>Счет</w:t>
+            </w:r>
+            <w:proofErr w:type="spellEnd"/>
+            <w:r>
+              <w:rPr>
+                <w:sz w:val="20"/>
+                <w:szCs w:val="20"/>
+                <w:lang w:val="en-US" w:eastAsia="en-US"/>
+              </w:rPr>
+              <w:t xml:space="preserve"> № 0076001755Ц </w:t>
+            </w:r>
+            <w:proofErr w:type="spellStart"/>
+            <w:r>
+              <w:rPr>
+                <w:sz w:val="20"/>
+                <w:szCs w:val="20"/>
+                <w:lang w:val="en-US" w:eastAsia="en-US"/>
+              </w:rPr>
+              <w:t>от</w:t>
+            </w:r>
+            <w:proofErr w:type="spellEnd"/>
+            <w:r>
+              <w:rPr>
+                <w:sz w:val="20"/>
+                <w:szCs w:val="20"/>
+                <w:lang w:val="en-US" w:eastAsia="en-US"/>
+              </w:rPr>
+              <w:t xml:space="preserve"> 09.02.2023/ </w:t>
+            </w:r>
+            <w:proofErr w:type="spellStart"/>
+            <w:r>
+              <w:rPr>
+                <w:sz w:val="20"/>
+                <w:szCs w:val="20"/>
+                <w:lang w:val="en-US" w:eastAsia="en-US"/>
+              </w:rPr>
+              <w:t>дост</w:t>
+            </w:r>
+            <w:proofErr w:type="spellEnd"/>
+            <w:r>
+              <w:rPr>
+                <w:sz w:val="20"/>
+                <w:szCs w:val="20"/>
+                <w:lang w:val="en-US" w:eastAsia="en-US"/>
+              </w:rPr>
+              <w:t xml:space="preserve">. 10.02.              11130ц         10.02.23" </w:t>
+            </w:r>
+            <w:proofErr w:type="spellStart"/>
+            <w:r>
+              <w:rPr>
+                <w:sz w:val="20"/>
+                <w:szCs w:val="20"/>
+                <w:lang w:val="en-US" w:eastAsia="en-US"/>
+              </w:rPr>
+              <w:t>StatusID</w:t>
+            </w:r>
+            <w:proofErr w:type="spellEnd"/>
+            <w:r>
+              <w:rPr>
+                <w:sz w:val="20"/>
+                <w:szCs w:val="20"/>
+                <w:lang w:val="en-US" w:eastAsia="en-US"/>
+              </w:rPr>
+              <w:t>="105"&gt;</w:t>
             </w:r>
           </w:p>
           <w:p>
@@ -4739,7 +5377,79 @@
                 <w:szCs w:val="20"/>
                 <w:lang w:val="en-US" w:eastAsia="en-US"/>
               </w:rPr>
-              <w:t xml:space="preserve">      &lt;Stock StockID="05e6d640-a69e-11eb-80d7-48df3707765d" StockName="Склад Саларьево"/&gt;</w:t>
+              <w:t xml:space="preserve">      &lt;Stock </w:t>
+            </w:r>
+            <w:proofErr w:type="spellStart"/>
+            <w:r>
+              <w:rPr>
+                <w:sz w:val="20"/>
+                <w:szCs w:val="20"/>
+                <w:lang w:val="en-US" w:eastAsia="en-US"/>
+              </w:rPr>
+              <w:t>StockID</w:t>
+            </w:r>
+            <w:proofErr w:type="spellEnd"/>
+            <w:r>
+              <w:rPr>
+                <w:sz w:val="20"/>
+                <w:szCs w:val="20"/>
+                <w:lang w:val="en-US" w:eastAsia="en-US"/>
+              </w:rPr>
+              <w:t xml:space="preserve">="05e6d640-a69e-11eb-80d7-48df3707765d" </w:t>
+            </w:r>
+            <w:proofErr w:type="spellStart"/>
+            <w:r>
+              <w:rPr>
+                <w:sz w:val="20"/>
+                <w:szCs w:val="20"/>
+                <w:lang w:val="en-US" w:eastAsia="en-US"/>
+              </w:rPr>
+              <w:t>StockName</w:t>
+            </w:r>
+            <w:proofErr w:type="spellEnd"/>
+            <w:r>
+              <w:rPr>
+                <w:sz w:val="20"/>
+                <w:szCs w:val="20"/>
+                <w:lang w:val="en-US" w:eastAsia="en-US"/>
+              </w:rPr>
+              <w:t>="</w:t>
+            </w:r>
+            <w:proofErr w:type="spellStart"/>
+            <w:r>
+              <w:rPr>
+                <w:sz w:val="20"/>
+                <w:szCs w:val="20"/>
+                <w:lang w:val="en-US" w:eastAsia="en-US"/>
+              </w:rPr>
+              <w:t>Склад</w:t>
+            </w:r>
+            <w:proofErr w:type="spellEnd"/>
+            <w:r>
+              <w:rPr>
+                <w:sz w:val="20"/>
+                <w:szCs w:val="20"/>
+                <w:lang w:val="en-US" w:eastAsia="en-US"/>
+              </w:rPr>
+              <w:t xml:space="preserve"> </w:t>
+            </w:r>
+            <w:proofErr w:type="spellStart"/>
+            <w:r>
+              <w:rPr>
+                <w:sz w:val="20"/>
+                <w:szCs w:val="20"/>
+                <w:lang w:val="en-US" w:eastAsia="en-US"/>
+              </w:rPr>
+              <w:t>Саларьево</w:t>
+            </w:r>
+            <w:proofErr w:type="spellEnd"/>
+            <w:r>
+              <w:rPr>
+                <w:sz w:val="20"/>
+                <w:szCs w:val="20"/>
+                <w:lang w:val="en-US" w:eastAsia="en-US"/>
+              </w:rPr>
+              <w:t>"/&gt;</w:t>
             </w:r>
           </w:p>
           <w:p>
@@ -4777,7 +5487,61 @@
                 <w:szCs w:val="20"/>
                 <w:lang w:val="en-US" w:eastAsia="en-US"/>
               </w:rPr>
-              <w:t xml:space="preserve">    &lt;AdviceRows GoodID="70eeeead-347f-11eb-80d6-48df3707765d" Quantity="4" KeepingVariantID="70eeeeae-347f-11eb-80d6-48df3707765d"&gt;</w:t>
+              <w:t xml:space="preserve">    &lt;</w:t>
+            </w:r>
+            <w:proofErr w:type="spellStart"/>
+            <w:r>
+              <w:rPr>
+                <w:sz w:val="20"/>
+                <w:szCs w:val="20"/>
+                <w:lang w:val="en-US" w:eastAsia="en-US"/>
+              </w:rPr>
+              <w:t>AdviceRows</w:t>
+            </w:r>
+            <w:proofErr w:type="spellEnd"/>
+            <w:r>
+              <w:rPr>
+                <w:sz w:val="20"/>
+                <w:szCs w:val="20"/>
+                <w:lang w:val="en-US" w:eastAsia="en-US"/>
+              </w:rPr>
+              <w:t xml:space="preserve"> </w:t>
+            </w:r>
+            <w:proofErr w:type="spellStart"/>
+            <w:r>
+              <w:rPr>
+                <w:sz w:val="20"/>
+                <w:szCs w:val="20"/>
+                <w:lang w:val="en-US" w:eastAsia="en-US"/>
+              </w:rPr>
+              <w:t>GoodID</w:t>
+            </w:r>
+            <w:proofErr w:type="spellEnd"/>
+            <w:r>
+              <w:rPr>
+                <w:sz w:val="20"/>
+                <w:szCs w:val="20"/>
+                <w:lang w:val="en-US" w:eastAsia="en-US"/>
+              </w:rPr>
+              <w:t xml:space="preserve">="70eeeead-347f-11eb-80d6-48df3707765d" Quantity="4" </w:t>
+            </w:r>
+            <w:proofErr w:type="spellStart"/>
+            <w:r>
+              <w:rPr>
+                <w:sz w:val="20"/>
+                <w:szCs w:val="20"/>
+                <w:lang w:val="en-US" w:eastAsia="en-US"/>
+              </w:rPr>
+              <w:t>KeepingVariantID</w:t>
+            </w:r>
+            <w:proofErr w:type="spellEnd"/>
+            <w:r>
+              <w:rPr>
+                <w:sz w:val="20"/>
+                <w:szCs w:val="20"/>
+                <w:lang w:val="en-US" w:eastAsia="en-US"/>
+              </w:rPr>
+              <w:t>="70eeeeae-347f-11eb-80d6-48df3707765d"&gt;</w:t>
             </w:r>
           </w:p>
           <w:p>
@@ -4796,7 +5560,61 @@
                 <w:szCs w:val="20"/>
                 <w:lang w:val="en-US" w:eastAsia="en-US"/>
               </w:rPr>
-              <w:t xml:space="preserve">      &lt;Batch ID="81bb3bad-6efd-11ed-a318-e43d1a190cf9" Description="10131010/141122/3493558    " ReceiptDate="2022-11-14T00:00:00" BatchType="7" CustomsDeclarationNum="10131010/141122/3493558    "/&gt;</w:t>
+              <w:t xml:space="preserve">      &lt;Batch ID="81bb3bad-6efd-11ed-a318-e43d1a190cf9" Description="10131010/141122/3493558    " </w:t>
+            </w:r>
+            <w:proofErr w:type="spellStart"/>
+            <w:r>
+              <w:rPr>
+                <w:sz w:val="20"/>
+                <w:szCs w:val="20"/>
+                <w:lang w:val="en-US" w:eastAsia="en-US"/>
+              </w:rPr>
+              <w:t>ReceiptDate</w:t>
+            </w:r>
+            <w:proofErr w:type="spellEnd"/>
+            <w:r>
+              <w:rPr>
+                <w:sz w:val="20"/>
+                <w:szCs w:val="20"/>
+                <w:lang w:val="en-US" w:eastAsia="en-US"/>
+              </w:rPr>
+              <w:t xml:space="preserve">="2022-11-14T00:00:00" </w:t>
+            </w:r>
+            <w:proofErr w:type="spellStart"/>
+            <w:r>
+              <w:rPr>
+                <w:sz w:val="20"/>
+                <w:szCs w:val="20"/>
+                <w:lang w:val="en-US" w:eastAsia="en-US"/>
+              </w:rPr>
+              <w:t>BatchType</w:t>
+            </w:r>
+            <w:proofErr w:type="spellEnd"/>
+            <w:r>
+              <w:rPr>
+                <w:sz w:val="20"/>
+                <w:szCs w:val="20"/>
+                <w:lang w:val="en-US" w:eastAsia="en-US"/>
+              </w:rPr>
+              <w:t xml:space="preserve">="7" </w:t>
+            </w:r>
+            <w:proofErr w:type="spellStart"/>
+            <w:r>
+              <w:rPr>
+                <w:sz w:val="20"/>
+                <w:szCs w:val="20"/>
+                <w:lang w:val="en-US" w:eastAsia="en-US"/>
+              </w:rPr>
+              <w:t>CustomsDeclarationNum</w:t>
+            </w:r>
+            <w:proofErr w:type="spellEnd"/>
+            <w:r>
+              <w:rPr>
+                <w:sz w:val="20"/>
+                <w:szCs w:val="20"/>
+                <w:lang w:val="en-US" w:eastAsia="en-US"/>
+              </w:rPr>
+              <w:t>="10131010/141122/3493558    "/&gt;</w:t>
             </w:r>
           </w:p>
           <w:p>
@@ -4815,7 +5633,25 @@
                 <w:szCs w:val="20"/>
                 <w:lang w:val="en-US" w:eastAsia="en-US"/>
               </w:rPr>
-              <w:t xml:space="preserve">    &lt;/AdviceRows&gt;</w:t>
+              <w:t xml:space="preserve">    &lt;/</w:t>
+            </w:r>
+            <w:proofErr w:type="spellStart"/>
+            <w:r>
+              <w:rPr>
+                <w:sz w:val="20"/>
+                <w:szCs w:val="20"/>
+                <w:lang w:val="en-US" w:eastAsia="en-US"/>
+              </w:rPr>
+              <w:t>AdviceRows</w:t>
+            </w:r>
+            <w:proofErr w:type="spellEnd"/>
+            <w:r>
+              <w:rPr>
+                <w:sz w:val="20"/>
+                <w:szCs w:val="20"/>
+                <w:lang w:val="en-US" w:eastAsia="en-US"/>
+              </w:rPr>
+              <w:t>&gt;</w:t>
             </w:r>
           </w:p>
           <w:p>
@@ -4912,7 +5748,79 @@
                 <w:szCs w:val="16"/>
                 <w:lang w:val="en-US" w:eastAsia="en-US"/>
               </w:rPr>
-              <w:t>&lt;Response xmlns="http://ade.project" xmlns:xs="http://www.w3.org/2001/XMLSchema" xmlns:xsi="http://www.w3.org/2001/XMLSchema-instance" xsi:type="Response"&gt;</w:t>
+              <w:t xml:space="preserve">&lt;Response </w:t>
+            </w:r>
+            <w:proofErr w:type="spellStart"/>
+            <w:r>
+              <w:rPr>
+                <w:sz w:val="16"/>
+                <w:szCs w:val="16"/>
+                <w:lang w:val="en-US" w:eastAsia="en-US"/>
+              </w:rPr>
+              <w:t>xmlns</w:t>
+            </w:r>
+            <w:proofErr w:type="spellEnd"/>
+            <w:r>
+              <w:rPr>
+                <w:sz w:val="16"/>
+                <w:szCs w:val="16"/>
+                <w:lang w:val="en-US" w:eastAsia="en-US"/>
+              </w:rPr>
+              <w:t xml:space="preserve">="http://ade.project" </w:t>
+            </w:r>
+            <w:proofErr w:type="spellStart"/>
+            <w:r>
+              <w:rPr>
+                <w:sz w:val="16"/>
+                <w:szCs w:val="16"/>
+                <w:lang w:val="en-US" w:eastAsia="en-US"/>
+              </w:rPr>
+              <w:t>xmlns:xs</w:t>
+            </w:r>
+            <w:proofErr w:type="spellEnd"/>
+            <w:r>
+              <w:rPr>
+                <w:sz w:val="16"/>
+                <w:szCs w:val="16"/>
+                <w:lang w:val="en-US" w:eastAsia="en-US"/>
+              </w:rPr>
+              <w:t xml:space="preserve">="http://www.w3.org/2001/XMLSchema" </w:t>
+            </w:r>
+            <w:proofErr w:type="spellStart"/>
+            <w:r>
+              <w:rPr>
+                <w:sz w:val="16"/>
+                <w:szCs w:val="16"/>
+                <w:lang w:val="en-US" w:eastAsia="en-US"/>
+              </w:rPr>
+              <w:t>xmlns:xsi</w:t>
+            </w:r>
+            <w:proofErr w:type="spellEnd"/>
+            <w:r>
+              <w:rPr>
+                <w:sz w:val="16"/>
+                <w:szCs w:val="16"/>
+                <w:lang w:val="en-US" w:eastAsia="en-US"/>
+              </w:rPr>
+              <w:t xml:space="preserve">="http://www.w3.org/2001/XMLSchema-instance" </w:t>
+            </w:r>
+            <w:proofErr w:type="spellStart"/>
+            <w:r>
+              <w:rPr>
+                <w:sz w:val="16"/>
+                <w:szCs w:val="16"/>
+                <w:lang w:val="en-US" w:eastAsia="en-US"/>
+              </w:rPr>
+              <w:t>xsi:type</w:t>
+            </w:r>
+            <w:proofErr w:type="spellEnd"/>
+            <w:r>
+              <w:rPr>
+                <w:sz w:val="16"/>
+                <w:szCs w:val="16"/>
+                <w:lang w:val="en-US" w:eastAsia="en-US"/>
+              </w:rPr>
+              <w:t>="Response"&gt;</w:t>
             </w:r>
           </w:p>
           <w:p>
@@ -5253,6 +6161,7 @@
                 <w:lang w:eastAsia="en-US"/>
               </w:rPr>
             </w:pPr>
+            <w:proofErr w:type="spellStart"/>
             <w:r>
               <w:rPr>
                 <w:b/>
@@ -5262,7 +6171,19 @@
                 <w:szCs w:val="20"/>
                 <w:lang w:eastAsia="en-US"/>
               </w:rPr>
-              <w:t>Направиление сообщения</w:t>
+              <w:t>Направиление</w:t>
+            </w:r>
+            <w:proofErr w:type="spellEnd"/>
+            <w:r>
+              <w:rPr>
+                <w:b/>
+                <w:bCs/>
+                <w:color w:val="000000"/>
+                <w:sz w:val="20"/>
+                <w:szCs w:val="20"/>
+                <w:lang w:eastAsia="en-US"/>
+              </w:rPr>
+              <w:t xml:space="preserve"> сообщения</w:t>
             </w:r>
           </w:p>
         </w:tc>
@@ -5324,7 +6245,31 @@
                 <w:szCs w:val="20"/>
                 <w:lang w:eastAsia="en-US"/>
               </w:rPr>
-              <w:t>"TopLogWMS"</w:t>
+              <w:t>"</w:t>
+            </w:r>
+            <w:proofErr w:type="spellStart"/>
+            <w:r>
+              <w:rPr>
+                <w:b/>
+                <w:bCs/>
+                <w:color w:val="000000"/>
+                <w:sz w:val="20"/>
+                <w:szCs w:val="20"/>
+                <w:lang w:eastAsia="en-US"/>
+              </w:rPr>
+              <w:t>TopLogWMS</w:t>
+            </w:r>
+            <w:proofErr w:type="spellEnd"/>
+            <w:r>
+              <w:rPr>
+                <w:b/>
+                <w:bCs/>
+                <w:color w:val="000000"/>
+                <w:sz w:val="20"/>
+                <w:szCs w:val="20"/>
+                <w:lang w:eastAsia="en-US"/>
+              </w:rPr>
+              <w:t>"</w:t>
             </w:r>
           </w:p>
         </w:tc>
@@ -5430,6 +6375,7 @@
                 <w:lang w:eastAsia="en-US"/>
               </w:rPr>
             </w:pPr>
+            <w:proofErr w:type="gramStart"/>
             <w:r>
               <w:rPr>
                 <w:sz w:val="20"/>
@@ -5454,6 +6400,7 @@
               </w:rPr>
               <w:t>УПП</w:t>
             </w:r>
+            <w:proofErr w:type="gramEnd"/>
           </w:p>
         </w:tc>
         <w:tc>
@@ -5479,6 +6426,7 @@
                 <w:lang w:val="en-US" w:eastAsia="en-US"/>
               </w:rPr>
             </w:pPr>
+            <w:proofErr w:type="spellStart"/>
             <w:r>
               <w:rPr>
                 <w:color w:val="000000"/>
@@ -5497,6 +6445,7 @@
               </w:rPr>
               <w:t>Client_KA</w:t>
             </w:r>
+            <w:proofErr w:type="spellEnd"/>
           </w:p>
         </w:tc>
         <w:tc>
@@ -6005,6 +6954,7 @@
                 <w:lang w:eastAsia="en-US"/>
               </w:rPr>
             </w:pPr>
+            <w:proofErr w:type="gramStart"/>
             <w:r>
               <w:rPr>
                 <w:sz w:val="20"/>
@@ -6029,6 +6979,7 @@
               </w:rPr>
               <w:t>УПП</w:t>
             </w:r>
+            <w:proofErr w:type="gramEnd"/>
           </w:p>
         </w:tc>
         <w:tc>
@@ -6054,6 +7005,7 @@
                 <w:lang w:val="en-US" w:eastAsia="en-US"/>
               </w:rPr>
             </w:pPr>
+            <w:proofErr w:type="spellStart"/>
             <w:r>
               <w:rPr>
                 <w:color w:val="000000"/>
@@ -6063,6 +7015,7 @@
               </w:rPr>
               <w:t>createAcceptanceOrder</w:t>
             </w:r>
+            <w:proofErr w:type="spellEnd"/>
             <w:r>
               <w:rPr>
                 <w:color w:val="000000"/>
@@ -6070,8 +7023,19 @@
                 <w:szCs w:val="20"/>
                 <w:lang w:val="en-US" w:eastAsia="en-US"/>
               </w:rPr>
-              <w:t>_ka</w:t>
-            </w:r>
+              <w:t>_</w:t>
+            </w:r>
+            <w:proofErr w:type="spellStart"/>
+            <w:r>
+              <w:rPr>
+                <w:color w:val="000000"/>
+                <w:sz w:val="20"/>
+                <w:szCs w:val="20"/>
+                <w:lang w:val="en-US" w:eastAsia="en-US"/>
+              </w:rPr>
+              <w:t>ka</w:t>
+            </w:r>
+            <w:proofErr w:type="spellEnd"/>
           </w:p>
         </w:tc>
         <w:tc>
@@ -6113,8 +7077,9 @@
                 <w:szCs w:val="20"/>
                 <w:lang w:eastAsia="en-US"/>
               </w:rPr>
-              <w:t>поступление товаров услуг</w:t>
-            </w:r>
+              <w:t xml:space="preserve">поступление товаров </w:t>
+            </w:r>
+            <w:proofErr w:type="spellStart"/>
             <w:r>
               <w:rPr>
                 <w:color w:val="000000"/>
@@ -6122,7 +7087,7 @@
                 <w:szCs w:val="20"/>
                 <w:lang w:eastAsia="en-US"/>
               </w:rPr>
-              <w:t>"или «Возврат</w:t>
+              <w:t>услуг</w:t>
             </w:r>
             <w:r>
               <w:rPr>
@@ -6131,6 +7096,25 @@
                 <w:szCs w:val="20"/>
                 <w:lang w:eastAsia="en-US"/>
               </w:rPr>
+              <w:t>"или</w:t>
+            </w:r>
+            <w:proofErr w:type="spellEnd"/>
+            <w:r>
+              <w:rPr>
+                <w:color w:val="000000"/>
+                <w:sz w:val="20"/>
+                <w:szCs w:val="20"/>
+                <w:lang w:eastAsia="en-US"/>
+              </w:rPr>
+              <w:t xml:space="preserve"> «Возврат</w:t>
+            </w:r>
+            <w:r>
+              <w:rPr>
+                <w:color w:val="000000"/>
+                <w:sz w:val="20"/>
+                <w:szCs w:val="20"/>
+                <w:lang w:eastAsia="en-US"/>
+              </w:rPr>
               <w:t xml:space="preserve"> </w:t>
             </w:r>
             <w:r>
@@ -6181,6 +7165,7 @@
               </w:rPr>
               <w:t xml:space="preserve">Ви документа определяется </w:t>
             </w:r>
+            <w:proofErr w:type="spellStart"/>
             <w:r>
               <w:rPr>
                 <w:rFonts w:ascii="Courier New" w:eastAsiaTheme="minorHAnsi" w:hAnsi="Courier New" w:cs="Courier New"/>
@@ -6189,7 +7174,18 @@
                 <w:szCs w:val="20"/>
                 <w:lang w:eastAsia="en-US"/>
               </w:rPr>
-              <w:t>DocTypeID (см. приложение)</w:t>
+              <w:t>DocTypeID</w:t>
+            </w:r>
+            <w:proofErr w:type="spellEnd"/>
+            <w:r>
+              <w:rPr>
+                <w:rFonts w:ascii="Courier New" w:eastAsiaTheme="minorHAnsi" w:hAnsi="Courier New" w:cs="Courier New"/>
+                <w:color w:val="0000FF"/>
+                <w:sz w:val="20"/>
+                <w:szCs w:val="20"/>
+                <w:lang w:eastAsia="en-US"/>
+              </w:rPr>
+              <w:t xml:space="preserve"> (см. приложение)</w:t>
             </w:r>
           </w:p>
         </w:tc>
@@ -6247,6 +7243,7 @@
                 <w:lang w:eastAsia="en-US"/>
               </w:rPr>
             </w:pPr>
+            <w:proofErr w:type="gramStart"/>
             <w:r>
               <w:rPr>
                 <w:sz w:val="20"/>
@@ -6271,6 +7268,7 @@
               </w:rPr>
               <w:t>УПП</w:t>
             </w:r>
+            <w:proofErr w:type="gramEnd"/>
           </w:p>
         </w:tc>
         <w:tc>
@@ -6296,6 +7294,7 @@
                 <w:lang w:eastAsia="en-US"/>
               </w:rPr>
             </w:pPr>
+            <w:proofErr w:type="spellStart"/>
             <w:r>
               <w:rPr>
                 <w:color w:val="000000"/>
@@ -6303,8 +7302,19 @@
                 <w:szCs w:val="20"/>
                 <w:lang w:eastAsia="en-US"/>
               </w:rPr>
-              <w:t>createShipmentOrder_</w:t>
-            </w:r>
+              <w:t>createShipmentOrder</w:t>
+            </w:r>
+            <w:proofErr w:type="spellEnd"/>
+            <w:r>
+              <w:rPr>
+                <w:color w:val="000000"/>
+                <w:sz w:val="20"/>
+                <w:szCs w:val="20"/>
+                <w:lang w:eastAsia="en-US"/>
+              </w:rPr>
+              <w:t>_</w:t>
+            </w:r>
+            <w:proofErr w:type="spellStart"/>
             <w:r>
               <w:rPr>
                 <w:color w:val="000000"/>
@@ -6314,6 +7324,7 @@
               </w:rPr>
               <w:t>ka</w:t>
             </w:r>
+            <w:proofErr w:type="spellEnd"/>
           </w:p>
         </w:tc>
         <w:tc>
@@ -6346,8 +7357,9 @@
                 <w:szCs w:val="20"/>
                 <w:lang w:eastAsia="en-US"/>
               </w:rPr>
-              <w:t>Создает "Реализация товаров услуг" для отгрузки товара принятого на коммиссию со склада</w:t>
-            </w:r>
+              <w:t xml:space="preserve">Создает "Реализация товаров услуг" для отгрузки </w:t>
+            </w:r>
+            <w:proofErr w:type="gramStart"/>
             <w:r>
               <w:rPr>
                 <w:color w:val="000000"/>
@@ -6355,6 +7367,45 @@
                 <w:szCs w:val="20"/>
                 <w:lang w:eastAsia="en-US"/>
               </w:rPr>
+              <w:t>товара</w:t>
+            </w:r>
+            <w:proofErr w:type="gramEnd"/>
+            <w:r>
+              <w:rPr>
+                <w:color w:val="000000"/>
+                <w:sz w:val="20"/>
+                <w:szCs w:val="20"/>
+                <w:lang w:eastAsia="en-US"/>
+              </w:rPr>
+              <w:t xml:space="preserve"> принятого на </w:t>
+            </w:r>
+            <w:proofErr w:type="spellStart"/>
+            <w:r>
+              <w:rPr>
+                <w:color w:val="000000"/>
+                <w:sz w:val="20"/>
+                <w:szCs w:val="20"/>
+                <w:lang w:eastAsia="en-US"/>
+              </w:rPr>
+              <w:t>коммиссию</w:t>
+            </w:r>
+            <w:proofErr w:type="spellEnd"/>
+            <w:r>
+              <w:rPr>
+                <w:color w:val="000000"/>
+                <w:sz w:val="20"/>
+                <w:szCs w:val="20"/>
+                <w:lang w:eastAsia="en-US"/>
+              </w:rPr>
+              <w:t xml:space="preserve"> со склада</w:t>
+            </w:r>
+            <w:r>
+              <w:rPr>
+                <w:color w:val="000000"/>
+                <w:sz w:val="20"/>
+                <w:szCs w:val="20"/>
+                <w:lang w:eastAsia="en-US"/>
+              </w:rPr>
               <w:t xml:space="preserve"> или «Возврат поставщику»</w:t>
             </w:r>
           </w:p>
@@ -6378,6 +7429,7 @@
               </w:rPr>
               <w:t xml:space="preserve">Ви документа определяется </w:t>
             </w:r>
+            <w:proofErr w:type="spellStart"/>
             <w:r>
               <w:rPr>
                 <w:rFonts w:ascii="Courier New" w:eastAsiaTheme="minorHAnsi" w:hAnsi="Courier New" w:cs="Courier New"/>
@@ -6386,7 +7438,18 @@
                 <w:szCs w:val="20"/>
                 <w:lang w:eastAsia="en-US"/>
               </w:rPr>
-              <w:t>DocTypeID (см. приложение)</w:t>
+              <w:t>DocTypeID</w:t>
+            </w:r>
+            <w:proofErr w:type="spellEnd"/>
+            <w:r>
+              <w:rPr>
+                <w:rFonts w:ascii="Courier New" w:eastAsiaTheme="minorHAnsi" w:hAnsi="Courier New" w:cs="Courier New"/>
+                <w:color w:val="0000FF"/>
+                <w:sz w:val="20"/>
+                <w:szCs w:val="20"/>
+                <w:lang w:eastAsia="en-US"/>
+              </w:rPr>
+              <w:t xml:space="preserve"> (см. приложение)</w:t>
             </w:r>
           </w:p>
         </w:tc>
@@ -6450,6 +7513,7 @@
                 <w:lang w:eastAsia="en-US"/>
               </w:rPr>
             </w:pPr>
+            <w:proofErr w:type="gramStart"/>
             <w:r>
               <w:rPr>
                 <w:sz w:val="20"/>
@@ -6474,6 +7538,7 @@
               </w:rPr>
               <w:t>УПП</w:t>
             </w:r>
+            <w:proofErr w:type="gramEnd"/>
           </w:p>
         </w:tc>
         <w:tc>
@@ -6498,6 +7563,7 @@
                 <w:lang w:val="en-US" w:eastAsia="en-US"/>
               </w:rPr>
             </w:pPr>
+            <w:proofErr w:type="spellStart"/>
             <w:r>
               <w:rPr>
                 <w:color w:val="000000"/>
@@ -6507,6 +7573,7 @@
               </w:rPr>
               <w:t>createSalesReportRequest</w:t>
             </w:r>
+            <w:proofErr w:type="spellEnd"/>
           </w:p>
         </w:tc>
         <w:tc>
@@ -6602,6 +7669,7 @@
                 <w:lang w:eastAsia="en-US"/>
               </w:rPr>
             </w:pPr>
+            <w:proofErr w:type="gramStart"/>
             <w:r>
               <w:rPr>
                 <w:sz w:val="20"/>
@@ -6626,6 +7694,7 @@
               </w:rPr>
               <w:t>УПП</w:t>
             </w:r>
+            <w:proofErr w:type="gramEnd"/>
           </w:p>
         </w:tc>
         <w:tc>
@@ -6650,6 +7719,7 @@
                 <w:lang w:eastAsia="en-US"/>
               </w:rPr>
             </w:pPr>
+            <w:proofErr w:type="spellStart"/>
             <w:r>
               <w:rPr>
                 <w:color w:val="000000"/>
@@ -6659,6 +7729,7 @@
               </w:rPr>
               <w:t>createCashReceiptsRequest</w:t>
             </w:r>
+            <w:proofErr w:type="spellEnd"/>
           </w:p>
         </w:tc>
         <w:tc>
@@ -6754,6 +7825,7 @@
                 <w:lang w:eastAsia="en-US"/>
               </w:rPr>
             </w:pPr>
+            <w:proofErr w:type="gramStart"/>
             <w:r>
               <w:rPr>
                 <w:sz w:val="20"/>
@@ -6778,6 +7850,7 @@
               </w:rPr>
               <w:t>УПП</w:t>
             </w:r>
+            <w:proofErr w:type="gramEnd"/>
           </w:p>
         </w:tc>
         <w:tc>
@@ -6802,6 +7875,7 @@
                 <w:lang w:eastAsia="en-US"/>
               </w:rPr>
             </w:pPr>
+            <w:proofErr w:type="spellStart"/>
             <w:r>
               <w:rPr>
                 <w:rFonts w:ascii="Courier New" w:eastAsiaTheme="minorHAnsi" w:hAnsi="Courier New" w:cs="Courier New"/>
@@ -6812,6 +7886,7 @@
               </w:rPr>
               <w:t>ChangeStatusRequest</w:t>
             </w:r>
+            <w:proofErr w:type="spellEnd"/>
           </w:p>
         </w:tc>
         <w:tc>
@@ -7194,12 +8269,14 @@
           <w:lang w:val="en-US"/>
         </w:rPr>
       </w:pPr>
+      <w:proofErr w:type="spellStart"/>
       <w:r>
         <w:rPr>
           <w:lang w:val="en-US"/>
         </w:rPr>
         <w:t>Client_KA</w:t>
       </w:r>
+      <w:proofErr w:type="spellEnd"/>
     </w:p>
     <w:p>
       <w:pPr>
@@ -7411,6 +8488,7 @@
               <w:spacing w:after="0" w:line="240" w:lineRule="auto"/>
               <w:ind w:firstLine="0"/>
             </w:pPr>
+            <w:proofErr w:type="spellStart"/>
             <w:r>
               <w:rPr>
                 <w:rFonts w:ascii="Arial" w:hAnsi="Arial" w:cs="Arial"/>
@@ -7420,6 +8498,7 @@
               </w:rPr>
               <w:t>ClientID</w:t>
             </w:r>
+            <w:proofErr w:type="spellEnd"/>
           </w:p>
         </w:tc>
         <w:tc>
@@ -7439,6 +8518,7 @@
               <w:spacing w:after="0" w:line="240" w:lineRule="auto"/>
               <w:ind w:firstLine="0"/>
             </w:pPr>
+            <w:proofErr w:type="spellStart"/>
             <w:r>
               <w:rPr>
                 <w:rFonts w:ascii="Arial" w:hAnsi="Arial" w:cs="Arial"/>
@@ -7448,6 +8528,7 @@
               </w:rPr>
               <w:t>string</w:t>
             </w:r>
+            <w:proofErr w:type="spellEnd"/>
           </w:p>
         </w:tc>
         <w:tc>
@@ -7538,6 +8619,7 @@
               <w:spacing w:after="0" w:line="240" w:lineRule="auto"/>
               <w:ind w:firstLine="0"/>
             </w:pPr>
+            <w:proofErr w:type="spellStart"/>
             <w:r>
               <w:rPr>
                 <w:rFonts w:ascii="Arial" w:hAnsi="Arial" w:cs="Arial"/>
@@ -7547,6 +8629,7 @@
               </w:rPr>
               <w:t>ClientName</w:t>
             </w:r>
+            <w:proofErr w:type="spellEnd"/>
           </w:p>
         </w:tc>
         <w:tc>
@@ -7566,6 +8649,7 @@
               <w:spacing w:after="0" w:line="240" w:lineRule="auto"/>
               <w:ind w:firstLine="0"/>
             </w:pPr>
+            <w:proofErr w:type="spellStart"/>
             <w:r>
               <w:rPr>
                 <w:rFonts w:ascii="Arial" w:hAnsi="Arial" w:cs="Arial"/>
@@ -7575,6 +8659,7 @@
               </w:rPr>
               <w:t>string</w:t>
             </w:r>
+            <w:proofErr w:type="spellEnd"/>
           </w:p>
         </w:tc>
         <w:tc>
@@ -7707,6 +8792,7 @@
               <w:spacing w:after="0" w:line="240" w:lineRule="auto"/>
               <w:ind w:firstLine="0"/>
             </w:pPr>
+            <w:proofErr w:type="spellStart"/>
             <w:r>
               <w:rPr>
                 <w:rFonts w:ascii="Arial" w:hAnsi="Arial" w:cs="Arial"/>
@@ -7716,6 +8802,7 @@
               </w:rPr>
               <w:t>string</w:t>
             </w:r>
+            <w:proofErr w:type="spellEnd"/>
           </w:p>
         </w:tc>
         <w:tc>
@@ -7833,6 +8920,7 @@
               <w:spacing w:after="0" w:line="240" w:lineRule="auto"/>
               <w:ind w:firstLine="0"/>
             </w:pPr>
+            <w:proofErr w:type="spellStart"/>
             <w:r>
               <w:rPr>
                 <w:rFonts w:ascii="Arial" w:hAnsi="Arial" w:cs="Arial"/>
@@ -7842,6 +8930,7 @@
               </w:rPr>
               <w:t>string</w:t>
             </w:r>
+            <w:proofErr w:type="spellEnd"/>
           </w:p>
         </w:tc>
         <w:tc>
@@ -7959,6 +9048,7 @@
               <w:spacing w:after="0" w:line="240" w:lineRule="auto"/>
               <w:ind w:firstLine="0"/>
             </w:pPr>
+            <w:proofErr w:type="spellStart"/>
             <w:r>
               <w:rPr>
                 <w:rFonts w:ascii="Arial" w:hAnsi="Arial" w:cs="Arial"/>
@@ -7968,6 +9058,7 @@
               </w:rPr>
               <w:t>string</w:t>
             </w:r>
+            <w:proofErr w:type="spellEnd"/>
           </w:p>
         </w:tc>
         <w:tc>
@@ -8048,6 +9139,7 @@
               <w:spacing w:after="0" w:line="240" w:lineRule="auto"/>
               <w:ind w:firstLine="0"/>
             </w:pPr>
+            <w:proofErr w:type="spellStart"/>
             <w:r>
               <w:rPr>
                 <w:rFonts w:ascii="Arial" w:hAnsi="Arial" w:cs="Arial"/>
@@ -8057,6 +9149,7 @@
               </w:rPr>
               <w:t>Email</w:t>
             </w:r>
+            <w:proofErr w:type="spellEnd"/>
           </w:p>
         </w:tc>
         <w:tc>
@@ -8076,6 +9169,7 @@
               <w:spacing w:after="0" w:line="240" w:lineRule="auto"/>
               <w:ind w:firstLine="0"/>
             </w:pPr>
+            <w:proofErr w:type="spellStart"/>
             <w:r>
               <w:rPr>
                 <w:rFonts w:ascii="Arial" w:hAnsi="Arial" w:cs="Arial"/>
@@ -8085,6 +9179,7 @@
               </w:rPr>
               <w:t>string</w:t>
             </w:r>
+            <w:proofErr w:type="spellEnd"/>
           </w:p>
         </w:tc>
         <w:tc>
@@ -8132,14 +9227,25 @@
               <w:spacing w:after="0" w:line="240" w:lineRule="auto"/>
               <w:ind w:firstLine="0"/>
             </w:pPr>
-            <w:r>
-              <w:rPr>
-                <w:rFonts w:ascii="Arial" w:hAnsi="Arial" w:cs="Arial"/>
-                <w:color w:val="000000"/>
-                <w:sz w:val="22"/>
-                <w:szCs w:val="22"/>
-              </w:rPr>
-              <w:t>Email клиента</w:t>
+            <w:proofErr w:type="spellStart"/>
+            <w:r>
+              <w:rPr>
+                <w:rFonts w:ascii="Arial" w:hAnsi="Arial" w:cs="Arial"/>
+                <w:color w:val="000000"/>
+                <w:sz w:val="22"/>
+                <w:szCs w:val="22"/>
+              </w:rPr>
+              <w:t>Email</w:t>
+            </w:r>
+            <w:proofErr w:type="spellEnd"/>
+            <w:r>
+              <w:rPr>
+                <w:rFonts w:ascii="Arial" w:hAnsi="Arial" w:cs="Arial"/>
+                <w:color w:val="000000"/>
+                <w:sz w:val="22"/>
+                <w:szCs w:val="22"/>
+              </w:rPr>
+              <w:t xml:space="preserve"> клиента</w:t>
             </w:r>
           </w:p>
         </w:tc>
@@ -8165,6 +9271,7 @@
               <w:spacing w:after="0" w:line="240" w:lineRule="auto"/>
               <w:ind w:firstLine="0"/>
             </w:pPr>
+            <w:proofErr w:type="spellStart"/>
             <w:r>
               <w:rPr>
                 <w:rFonts w:ascii="Arial" w:hAnsi="Arial" w:cs="Arial"/>
@@ -8174,6 +9281,7 @@
               </w:rPr>
               <w:t>АctualАddress</w:t>
             </w:r>
+            <w:proofErr w:type="spellEnd"/>
           </w:p>
         </w:tc>
         <w:tc>
@@ -8193,6 +9301,7 @@
               <w:spacing w:after="0" w:line="240" w:lineRule="auto"/>
               <w:ind w:firstLine="0"/>
             </w:pPr>
+            <w:proofErr w:type="spellStart"/>
             <w:r>
               <w:rPr>
                 <w:rFonts w:ascii="Arial" w:hAnsi="Arial" w:cs="Arial"/>
@@ -8202,6 +9311,7 @@
               </w:rPr>
               <w:t>string</w:t>
             </w:r>
+            <w:proofErr w:type="spellEnd"/>
           </w:p>
         </w:tc>
         <w:tc>
@@ -8288,6 +9398,7 @@
               <w:spacing w:after="0" w:line="240" w:lineRule="auto"/>
               <w:ind w:firstLine="0"/>
             </w:pPr>
+            <w:proofErr w:type="spellStart"/>
             <w:r>
               <w:rPr>
                 <w:rFonts w:ascii="Arial" w:hAnsi="Arial" w:cs="Arial"/>
@@ -8297,6 +9408,7 @@
               </w:rPr>
               <w:t>Postcode</w:t>
             </w:r>
+            <w:proofErr w:type="spellEnd"/>
           </w:p>
         </w:tc>
         <w:tc>
@@ -8316,6 +9428,7 @@
               <w:spacing w:after="0" w:line="240" w:lineRule="auto"/>
               <w:ind w:firstLine="0"/>
             </w:pPr>
+            <w:proofErr w:type="spellStart"/>
             <w:r>
               <w:rPr>
                 <w:rFonts w:ascii="Arial" w:hAnsi="Arial" w:cs="Arial"/>
@@ -8325,6 +9438,7 @@
               </w:rPr>
               <w:t>string</w:t>
             </w:r>
+            <w:proofErr w:type="spellEnd"/>
           </w:p>
         </w:tc>
         <w:tc>
@@ -8424,6 +9538,7 @@
               <w:spacing w:after="0" w:line="240" w:lineRule="auto"/>
               <w:ind w:firstLine="0"/>
             </w:pPr>
+            <w:proofErr w:type="spellStart"/>
             <w:r>
               <w:rPr>
                 <w:rFonts w:ascii="Arial" w:hAnsi="Arial" w:cs="Arial"/>
@@ -8433,6 +9548,7 @@
               </w:rPr>
               <w:t>IsBuyer</w:t>
             </w:r>
+            <w:proofErr w:type="spellEnd"/>
           </w:p>
         </w:tc>
         <w:tc>
@@ -8452,6 +9568,7 @@
               <w:spacing w:after="0" w:line="240" w:lineRule="auto"/>
               <w:ind w:firstLine="0"/>
             </w:pPr>
+            <w:proofErr w:type="spellStart"/>
             <w:r>
               <w:rPr>
                 <w:rFonts w:ascii="Arial" w:hAnsi="Arial" w:cs="Arial"/>
@@ -8461,6 +9578,7 @@
               </w:rPr>
               <w:t>boolean</w:t>
             </w:r>
+            <w:proofErr w:type="spellEnd"/>
           </w:p>
         </w:tc>
         <w:tc>
@@ -8542,6 +9660,7 @@
               <w:spacing w:after="0" w:line="240" w:lineRule="auto"/>
               <w:ind w:firstLine="0"/>
             </w:pPr>
+            <w:proofErr w:type="spellStart"/>
             <w:r>
               <w:rPr>
                 <w:rFonts w:ascii="Arial" w:hAnsi="Arial" w:cs="Arial"/>
@@ -8551,6 +9670,7 @@
               </w:rPr>
               <w:t>IsLegalPerson</w:t>
             </w:r>
+            <w:proofErr w:type="spellEnd"/>
           </w:p>
         </w:tc>
         <w:tc>
@@ -8570,6 +9690,7 @@
               <w:spacing w:after="0" w:line="240" w:lineRule="auto"/>
               <w:ind w:firstLine="0"/>
             </w:pPr>
+            <w:proofErr w:type="spellStart"/>
             <w:r>
               <w:rPr>
                 <w:rFonts w:ascii="Arial" w:hAnsi="Arial" w:cs="Arial"/>
@@ -8579,6 +9700,7 @@
               </w:rPr>
               <w:t>boolean</w:t>
             </w:r>
+            <w:proofErr w:type="spellEnd"/>
           </w:p>
         </w:tc>
         <w:tc>
@@ -8660,6 +9782,7 @@
               <w:spacing w:after="0" w:line="240" w:lineRule="auto"/>
               <w:ind w:firstLine="0"/>
             </w:pPr>
+            <w:proofErr w:type="spellStart"/>
             <w:r>
               <w:rPr>
                 <w:rFonts w:ascii="Arial" w:hAnsi="Arial" w:cs="Arial"/>
@@ -8669,6 +9792,7 @@
               </w:rPr>
               <w:t>ClientFullName</w:t>
             </w:r>
+            <w:proofErr w:type="spellEnd"/>
           </w:p>
         </w:tc>
         <w:tc>
@@ -8688,6 +9812,7 @@
               <w:spacing w:after="0" w:line="240" w:lineRule="auto"/>
               <w:ind w:firstLine="0"/>
             </w:pPr>
+            <w:proofErr w:type="spellStart"/>
             <w:r>
               <w:rPr>
                 <w:rFonts w:ascii="Arial" w:hAnsi="Arial" w:cs="Arial"/>
@@ -8697,6 +9822,7 @@
               </w:rPr>
               <w:t>string</w:t>
             </w:r>
+            <w:proofErr w:type="spellEnd"/>
           </w:p>
         </w:tc>
         <w:tc>
@@ -8751,7 +9877,27 @@
                 <w:sz w:val="22"/>
                 <w:szCs w:val="22"/>
               </w:rPr>
-              <w:t>Полное наименование клиента (для  документов)</w:t>
+              <w:t>Полное наименование клиента (</w:t>
+            </w:r>
+            <w:proofErr w:type="gramStart"/>
+            <w:r>
+              <w:rPr>
+                <w:rFonts w:ascii="Arial" w:hAnsi="Arial" w:cs="Arial"/>
+                <w:color w:val="000000"/>
+                <w:sz w:val="22"/>
+                <w:szCs w:val="22"/>
+              </w:rPr>
+              <w:t>для  документов</w:t>
+            </w:r>
+            <w:proofErr w:type="gramEnd"/>
+            <w:r>
+              <w:rPr>
+                <w:rFonts w:ascii="Arial" w:hAnsi="Arial" w:cs="Arial"/>
+                <w:color w:val="000000"/>
+                <w:sz w:val="22"/>
+                <w:szCs w:val="22"/>
+              </w:rPr>
+              <w:t>)</w:t>
             </w:r>
           </w:p>
         </w:tc>
@@ -8981,6 +10127,7 @@
               <w:spacing w:after="0" w:line="240" w:lineRule="auto"/>
               <w:ind w:firstLine="0"/>
             </w:pPr>
+            <w:proofErr w:type="spellStart"/>
             <w:r>
               <w:rPr>
                 <w:rFonts w:ascii="Arial" w:hAnsi="Arial" w:cs="Arial"/>
@@ -8990,6 +10137,7 @@
               </w:rPr>
               <w:t>StockID</w:t>
             </w:r>
+            <w:proofErr w:type="spellEnd"/>
           </w:p>
         </w:tc>
         <w:tc>
@@ -9009,6 +10157,7 @@
               <w:spacing w:after="0" w:line="240" w:lineRule="auto"/>
               <w:ind w:firstLine="0"/>
             </w:pPr>
+            <w:proofErr w:type="spellStart"/>
             <w:r>
               <w:rPr>
                 <w:rFonts w:ascii="Arial" w:hAnsi="Arial" w:cs="Arial"/>
@@ -9018,6 +10167,7 @@
               </w:rPr>
               <w:t>string</w:t>
             </w:r>
+            <w:proofErr w:type="spellEnd"/>
           </w:p>
         </w:tc>
         <w:tc>
@@ -9120,6 +10270,7 @@
               <w:spacing w:after="0" w:line="240" w:lineRule="auto"/>
               <w:ind w:firstLine="0"/>
             </w:pPr>
+            <w:proofErr w:type="spellStart"/>
             <w:r>
               <w:rPr>
                 <w:rFonts w:ascii="Arial" w:hAnsi="Arial" w:cs="Arial"/>
@@ -9129,6 +10280,7 @@
               </w:rPr>
               <w:t>StockName</w:t>
             </w:r>
+            <w:proofErr w:type="spellEnd"/>
           </w:p>
         </w:tc>
         <w:tc>
@@ -9148,6 +10300,7 @@
               <w:spacing w:after="0" w:line="240" w:lineRule="auto"/>
               <w:ind w:firstLine="0"/>
             </w:pPr>
+            <w:proofErr w:type="spellStart"/>
             <w:r>
               <w:rPr>
                 <w:rFonts w:ascii="Arial" w:hAnsi="Arial" w:cs="Arial"/>
@@ -9157,6 +10310,7 @@
               </w:rPr>
               <w:t>string</w:t>
             </w:r>
+            <w:proofErr w:type="spellEnd"/>
           </w:p>
         </w:tc>
         <w:tc>
@@ -9227,12 +10381,14 @@
           <w:lang w:val="en-US"/>
         </w:rPr>
       </w:pPr>
+      <w:proofErr w:type="spellStart"/>
       <w:r>
         <w:rPr>
           <w:lang w:val="en-US"/>
         </w:rPr>
         <w:t>KeepingVariant_KA</w:t>
       </w:r>
+      <w:proofErr w:type="spellEnd"/>
     </w:p>
     <w:tbl>
       <w:tblPr>
@@ -9465,6 +10621,7 @@
               <w:spacing w:after="0" w:line="240" w:lineRule="auto"/>
               <w:ind w:firstLine="0"/>
             </w:pPr>
+            <w:proofErr w:type="spellStart"/>
             <w:r>
               <w:rPr>
                 <w:rFonts w:ascii="Arial" w:hAnsi="Arial" w:cs="Arial"/>
@@ -9474,6 +10631,7 @@
               </w:rPr>
               <w:t>string</w:t>
             </w:r>
+            <w:proofErr w:type="spellEnd"/>
           </w:p>
         </w:tc>
         <w:tc>
@@ -9591,6 +10749,7 @@
               <w:spacing w:after="0" w:line="240" w:lineRule="auto"/>
               <w:ind w:firstLine="0"/>
             </w:pPr>
+            <w:proofErr w:type="spellStart"/>
             <w:r>
               <w:rPr>
                 <w:rFonts w:ascii="Arial" w:hAnsi="Arial" w:cs="Arial"/>
@@ -9600,6 +10759,7 @@
               </w:rPr>
               <w:t>string</w:t>
             </w:r>
+            <w:proofErr w:type="spellEnd"/>
           </w:p>
         </w:tc>
         <w:tc>
@@ -9665,9 +10825,11 @@
               <w:spacing w:after="0" w:line="240" w:lineRule="auto"/>
               <w:ind w:firstLine="0"/>
             </w:pPr>
+            <w:proofErr w:type="spellStart"/>
             <w:r>
               <w:t>KeepingVariantType</w:t>
             </w:r>
+            <w:proofErr w:type="spellEnd"/>
           </w:p>
         </w:tc>
         <w:tc>
@@ -9774,9 +10936,11 @@
               <w:spacing w:after="0" w:line="240" w:lineRule="auto"/>
               <w:ind w:firstLine="0"/>
             </w:pPr>
+            <w:proofErr w:type="spellStart"/>
             <w:r>
               <w:t>Coefficient</w:t>
             </w:r>
+            <w:proofErr w:type="spellEnd"/>
           </w:p>
         </w:tc>
         <w:tc>
@@ -9857,6 +11021,7 @@
                 <w:szCs w:val="22"/>
               </w:rPr>
             </w:pPr>
+            <w:proofErr w:type="spellStart"/>
             <w:r>
               <w:rPr>
                 <w:rFonts w:ascii="Arial" w:hAnsi="Arial" w:cs="Arial"/>
@@ -9866,6 +11031,7 @@
               </w:rPr>
               <w:t>Коэфициент</w:t>
             </w:r>
+            <w:proofErr w:type="spellEnd"/>
           </w:p>
         </w:tc>
       </w:tr>
@@ -9878,6 +11044,7 @@
           <w:lang w:val="en-US"/>
         </w:rPr>
       </w:pPr>
+      <w:proofErr w:type="spellStart"/>
       <w:r>
         <w:rPr>
           <w:lang w:val="en-US"/>
@@ -9885,6 +11052,7 @@
         <w:lastRenderedPageBreak/>
         <w:t>Good_KA</w:t>
       </w:r>
+      <w:proofErr w:type="spellEnd"/>
     </w:p>
     <w:tbl>
       <w:tblPr>
@@ -10090,9 +11258,11 @@
               <w:spacing w:after="0" w:line="240" w:lineRule="auto"/>
               <w:ind w:firstLine="0"/>
             </w:pPr>
+            <w:proofErr w:type="spellStart"/>
             <w:r>
               <w:t>GoodID</w:t>
             </w:r>
+            <w:proofErr w:type="spellEnd"/>
           </w:p>
         </w:tc>
         <w:tc>
@@ -10111,6 +11281,7 @@
               <w:spacing w:after="0" w:line="240" w:lineRule="auto"/>
               <w:ind w:firstLine="0"/>
             </w:pPr>
+            <w:proofErr w:type="spellStart"/>
             <w:r>
               <w:rPr>
                 <w:rFonts w:ascii="Arial" w:hAnsi="Arial" w:cs="Arial"/>
@@ -10120,6 +11291,7 @@
               </w:rPr>
               <w:t>string</w:t>
             </w:r>
+            <w:proofErr w:type="spellEnd"/>
           </w:p>
         </w:tc>
         <w:tc>
@@ -10222,6 +11394,7 @@
               <w:spacing w:after="0" w:line="240" w:lineRule="auto"/>
               <w:ind w:firstLine="0"/>
             </w:pPr>
+            <w:proofErr w:type="spellStart"/>
             <w:r>
               <w:rPr>
                 <w:rFonts w:ascii="Arial" w:hAnsi="Arial" w:cs="Arial"/>
@@ -10231,6 +11404,7 @@
               </w:rPr>
               <w:t>string</w:t>
             </w:r>
+            <w:proofErr w:type="spellEnd"/>
           </w:p>
         </w:tc>
         <w:tc>
@@ -10296,9 +11470,11 @@
               <w:spacing w:after="0" w:line="240" w:lineRule="auto"/>
               <w:ind w:firstLine="0"/>
             </w:pPr>
+            <w:proofErr w:type="spellStart"/>
             <w:r>
               <w:t>Article</w:t>
             </w:r>
+            <w:proofErr w:type="spellEnd"/>
           </w:p>
         </w:tc>
         <w:tc>
@@ -10323,6 +11499,7 @@
                 <w:szCs w:val="22"/>
               </w:rPr>
             </w:pPr>
+            <w:proofErr w:type="spellStart"/>
             <w:r>
               <w:rPr>
                 <w:rFonts w:ascii="Arial" w:hAnsi="Arial" w:cs="Arial"/>
@@ -10332,6 +11509,7 @@
               </w:rPr>
               <w:t>string</w:t>
             </w:r>
+            <w:proofErr w:type="spellEnd"/>
           </w:p>
         </w:tc>
         <w:tc>
@@ -10397,9 +11575,11 @@
               <w:spacing w:after="0" w:line="240" w:lineRule="auto"/>
               <w:ind w:firstLine="0"/>
             </w:pPr>
+            <w:proofErr w:type="spellStart"/>
             <w:r>
               <w:t>BaseKeepingVariantType</w:t>
             </w:r>
+            <w:proofErr w:type="spellEnd"/>
           </w:p>
         </w:tc>
         <w:tc>
@@ -10424,6 +11604,7 @@
                 <w:szCs w:val="22"/>
               </w:rPr>
             </w:pPr>
+            <w:proofErr w:type="spellStart"/>
             <w:r>
               <w:rPr>
                 <w:rFonts w:ascii="Arial" w:hAnsi="Arial" w:cs="Arial"/>
@@ -10433,6 +11614,7 @@
               </w:rPr>
               <w:t>string</w:t>
             </w:r>
+            <w:proofErr w:type="spellEnd"/>
           </w:p>
         </w:tc>
         <w:tc>
@@ -10498,9 +11680,11 @@
               <w:spacing w:after="0" w:line="240" w:lineRule="auto"/>
               <w:ind w:firstLine="0"/>
             </w:pPr>
+            <w:proofErr w:type="spellStart"/>
             <w:r>
               <w:t>FullName</w:t>
             </w:r>
+            <w:proofErr w:type="spellEnd"/>
           </w:p>
         </w:tc>
         <w:tc>
@@ -10526,6 +11710,7 @@
                 <w:lang w:val="en-US"/>
               </w:rPr>
             </w:pPr>
+            <w:proofErr w:type="spellStart"/>
             <w:r>
               <w:rPr>
                 <w:rFonts w:ascii="Arial" w:hAnsi="Arial" w:cs="Arial"/>
@@ -10535,6 +11720,7 @@
               </w:rPr>
               <w:t>string</w:t>
             </w:r>
+            <w:proofErr w:type="spellEnd"/>
           </w:p>
         </w:tc>
         <w:tc>
@@ -10597,9 +11783,11 @@
               <w:spacing w:after="0" w:line="240" w:lineRule="auto"/>
               <w:ind w:firstLine="0"/>
             </w:pPr>
+            <w:proofErr w:type="spellStart"/>
             <w:r>
               <w:t>IsService</w:t>
             </w:r>
+            <w:proofErr w:type="spellEnd"/>
           </w:p>
         </w:tc>
         <w:tc>
@@ -10624,6 +11812,7 @@
                 <w:szCs w:val="22"/>
               </w:rPr>
             </w:pPr>
+            <w:proofErr w:type="spellStart"/>
             <w:r>
               <w:rPr>
                 <w:rFonts w:ascii="Arial" w:hAnsi="Arial" w:cs="Arial"/>
@@ -10633,6 +11822,7 @@
               </w:rPr>
               <w:t>boolean</w:t>
             </w:r>
+            <w:proofErr w:type="spellEnd"/>
           </w:p>
         </w:tc>
         <w:tc>
@@ -10698,9 +11888,11 @@
               <w:spacing w:after="0" w:line="240" w:lineRule="auto"/>
               <w:ind w:firstLine="0"/>
             </w:pPr>
+            <w:proofErr w:type="spellStart"/>
             <w:r>
               <w:t>Comment</w:t>
             </w:r>
+            <w:proofErr w:type="spellEnd"/>
           </w:p>
         </w:tc>
         <w:tc>
@@ -10725,6 +11917,7 @@
                 <w:szCs w:val="22"/>
               </w:rPr>
             </w:pPr>
+            <w:proofErr w:type="spellStart"/>
             <w:r>
               <w:rPr>
                 <w:rFonts w:ascii="Arial" w:hAnsi="Arial" w:cs="Arial"/>
@@ -10734,6 +11927,7 @@
               </w:rPr>
               <w:t>string</w:t>
             </w:r>
+            <w:proofErr w:type="spellEnd"/>
           </w:p>
         </w:tc>
         <w:tc>
@@ -10799,9 +11993,11 @@
               <w:spacing w:after="0" w:line="240" w:lineRule="auto"/>
               <w:ind w:firstLine="0"/>
             </w:pPr>
+            <w:proofErr w:type="spellStart"/>
             <w:r>
               <w:t>KeepingVariants</w:t>
             </w:r>
+            <w:proofErr w:type="spellEnd"/>
           </w:p>
         </w:tc>
         <w:tc>
@@ -10826,6 +12022,7 @@
                 <w:szCs w:val="22"/>
               </w:rPr>
             </w:pPr>
+            <w:proofErr w:type="spellStart"/>
             <w:r>
               <w:rPr>
                 <w:rFonts w:ascii="Arial" w:hAnsi="Arial" w:cs="Arial"/>
@@ -10835,6 +12032,7 @@
               </w:rPr>
               <w:t>KeepingVariant_KA</w:t>
             </w:r>
+            <w:proofErr w:type="spellEnd"/>
           </w:p>
         </w:tc>
         <w:tc>
@@ -10890,12 +12088,14 @@
       <w:pPr>
         <w:pStyle w:val="2"/>
       </w:pPr>
+      <w:proofErr w:type="spellStart"/>
       <w:r>
         <w:rPr>
           <w:lang w:val="en-US"/>
         </w:rPr>
         <w:t>Adress</w:t>
       </w:r>
+      <w:proofErr w:type="spellEnd"/>
       <w:r>
         <w:t>_</w:t>
       </w:r>
@@ -11269,12 +12469,14 @@
           <w:lang w:val="en-US"/>
         </w:rPr>
       </w:pPr>
+      <w:proofErr w:type="spellStart"/>
       <w:r>
         <w:rPr>
           <w:lang w:val="en-US"/>
         </w:rPr>
         <w:t>OrderLink_KA</w:t>
       </w:r>
+      <w:proofErr w:type="spellEnd"/>
     </w:p>
     <w:p>
       <w:pPr>
@@ -11487,9 +12689,11 @@
               <w:spacing w:after="0" w:line="240" w:lineRule="auto"/>
               <w:ind w:firstLine="0"/>
             </w:pPr>
+            <w:proofErr w:type="spellStart"/>
             <w:r>
               <w:t>OrderID</w:t>
             </w:r>
+            <w:proofErr w:type="spellEnd"/>
           </w:p>
         </w:tc>
         <w:tc>
@@ -11508,6 +12712,7 @@
               <w:spacing w:after="0" w:line="240" w:lineRule="auto"/>
               <w:ind w:firstLine="0"/>
             </w:pPr>
+            <w:proofErr w:type="spellStart"/>
             <w:r>
               <w:rPr>
                 <w:rFonts w:ascii="Arial" w:hAnsi="Arial" w:cs="Arial"/>
@@ -11517,6 +12722,7 @@
               </w:rPr>
               <w:t>string</w:t>
             </w:r>
+            <w:proofErr w:type="spellEnd"/>
           </w:p>
         </w:tc>
         <w:tc>
@@ -11616,9 +12822,11 @@
               <w:spacing w:after="0" w:line="240" w:lineRule="auto"/>
               <w:ind w:firstLine="0"/>
             </w:pPr>
+            <w:proofErr w:type="spellStart"/>
             <w:r>
               <w:t>DocTypeID</w:t>
             </w:r>
+            <w:proofErr w:type="spellEnd"/>
           </w:p>
         </w:tc>
         <w:tc>
@@ -11711,9 +12919,11 @@
               <w:spacing w:after="0" w:line="240" w:lineRule="auto"/>
               <w:ind w:firstLine="0"/>
             </w:pPr>
+            <w:proofErr w:type="spellStart"/>
             <w:r>
               <w:t>DocNum</w:t>
             </w:r>
+            <w:proofErr w:type="spellEnd"/>
           </w:p>
         </w:tc>
         <w:tc>
@@ -11735,6 +12945,7 @@
                 <w:lang w:val="en-US"/>
               </w:rPr>
             </w:pPr>
+            <w:proofErr w:type="spellStart"/>
             <w:r>
               <w:rPr>
                 <w:rFonts w:ascii="Arial" w:hAnsi="Arial" w:cs="Arial"/>
@@ -11744,6 +12955,7 @@
               </w:rPr>
               <w:t>string</w:t>
             </w:r>
+            <w:proofErr w:type="spellEnd"/>
           </w:p>
         </w:tc>
         <w:tc>
@@ -11809,9 +13021,11 @@
               <w:spacing w:after="0" w:line="240" w:lineRule="auto"/>
               <w:ind w:firstLine="0"/>
             </w:pPr>
+            <w:proofErr w:type="spellStart"/>
             <w:r>
               <w:t>DocDate</w:t>
             </w:r>
+            <w:proofErr w:type="spellEnd"/>
           </w:p>
         </w:tc>
         <w:tc>
@@ -11837,6 +13051,7 @@
                 <w:lang w:val="en-US"/>
               </w:rPr>
             </w:pPr>
+            <w:proofErr w:type="spellStart"/>
             <w:r>
               <w:rPr>
                 <w:rFonts w:ascii="Arial" w:hAnsi="Arial" w:cs="Arial"/>
@@ -11847,6 +13062,7 @@
               </w:rPr>
               <w:t>DateTime</w:t>
             </w:r>
+            <w:proofErr w:type="spellEnd"/>
           </w:p>
         </w:tc>
         <w:tc>
@@ -11912,9 +13128,11 @@
               <w:spacing w:after="0" w:line="240" w:lineRule="auto"/>
               <w:ind w:firstLine="0"/>
             </w:pPr>
+            <w:proofErr w:type="spellStart"/>
             <w:r>
               <w:t>DocSumm</w:t>
             </w:r>
+            <w:proofErr w:type="spellEnd"/>
           </w:p>
         </w:tc>
         <w:tc>
@@ -11940,6 +13158,7 @@
                 <w:lang w:val="en-US"/>
               </w:rPr>
             </w:pPr>
+            <w:proofErr w:type="spellStart"/>
             <w:r>
               <w:rPr>
                 <w:rFonts w:ascii="Arial" w:hAnsi="Arial" w:cs="Arial"/>
@@ -11949,6 +13168,7 @@
               </w:rPr>
               <w:t>decimal</w:t>
             </w:r>
+            <w:proofErr w:type="spellEnd"/>
           </w:p>
         </w:tc>
         <w:tc>
@@ -12014,9 +13234,11 @@
               <w:spacing w:after="0" w:line="240" w:lineRule="auto"/>
               <w:ind w:firstLine="0"/>
             </w:pPr>
+            <w:proofErr w:type="spellStart"/>
             <w:r>
               <w:t>NDS_Include</w:t>
             </w:r>
+            <w:proofErr w:type="spellEnd"/>
           </w:p>
         </w:tc>
         <w:tc>
@@ -12041,6 +13263,7 @@
                 <w:szCs w:val="22"/>
               </w:rPr>
             </w:pPr>
+            <w:proofErr w:type="spellStart"/>
             <w:r>
               <w:rPr>
                 <w:rFonts w:ascii="Arial" w:hAnsi="Arial" w:cs="Arial"/>
@@ -12050,6 +13273,7 @@
               </w:rPr>
               <w:t>boolean</w:t>
             </w:r>
+            <w:proofErr w:type="spellEnd"/>
           </w:p>
         </w:tc>
         <w:tc>
@@ -12115,9 +13339,11 @@
               <w:spacing w:after="0" w:line="240" w:lineRule="auto"/>
               <w:ind w:firstLine="0"/>
             </w:pPr>
+            <w:proofErr w:type="spellStart"/>
             <w:r>
               <w:t>SaleDocID</w:t>
             </w:r>
+            <w:proofErr w:type="spellEnd"/>
           </w:p>
         </w:tc>
         <w:tc>
@@ -12142,6 +13368,7 @@
                 <w:szCs w:val="22"/>
               </w:rPr>
             </w:pPr>
+            <w:proofErr w:type="spellStart"/>
             <w:r>
               <w:rPr>
                 <w:rFonts w:ascii="Arial" w:hAnsi="Arial" w:cs="Arial"/>
@@ -12151,6 +13378,7 @@
               </w:rPr>
               <w:t>string</w:t>
             </w:r>
+            <w:proofErr w:type="spellEnd"/>
           </w:p>
         </w:tc>
         <w:tc>
@@ -12241,9 +13469,11 @@
               <w:spacing w:after="0" w:line="240" w:lineRule="auto"/>
               <w:ind w:firstLine="0"/>
             </w:pPr>
+            <w:proofErr w:type="spellStart"/>
             <w:r>
               <w:t>Comment</w:t>
             </w:r>
+            <w:proofErr w:type="spellEnd"/>
           </w:p>
         </w:tc>
         <w:tc>
@@ -12268,6 +13498,7 @@
                 <w:szCs w:val="22"/>
               </w:rPr>
             </w:pPr>
+            <w:proofErr w:type="spellStart"/>
             <w:r>
               <w:rPr>
                 <w:rFonts w:ascii="Arial" w:hAnsi="Arial" w:cs="Arial"/>
@@ -12277,6 +13508,7 @@
               </w:rPr>
               <w:t>string</w:t>
             </w:r>
+            <w:proofErr w:type="spellEnd"/>
           </w:p>
         </w:tc>
         <w:tc>
@@ -12473,12 +13705,14 @@
                 <w:lang w:val="en-US"/>
               </w:rPr>
             </w:pPr>
+            <w:proofErr w:type="spellStart"/>
             <w:r>
               <w:rPr>
                 <w:lang w:val="en-US"/>
               </w:rPr>
               <w:t>Client_KA</w:t>
             </w:r>
+            <w:proofErr w:type="spellEnd"/>
           </w:p>
         </w:tc>
         <w:tc>
@@ -12500,12 +13734,14 @@
                 <w:lang w:val="en-US"/>
               </w:rPr>
             </w:pPr>
+            <w:proofErr w:type="spellStart"/>
             <w:r>
               <w:rPr>
                 <w:lang w:val="en-US"/>
               </w:rPr>
               <w:t>Client_KA</w:t>
             </w:r>
+            <w:proofErr w:type="spellEnd"/>
           </w:p>
         </w:tc>
         <w:tc>
@@ -12842,12 +14078,14 @@
           <w:lang w:val="en-US"/>
         </w:rPr>
       </w:pPr>
+      <w:proofErr w:type="spellStart"/>
       <w:r>
         <w:rPr>
           <w:lang w:val="en-US"/>
         </w:rPr>
         <w:t>CashOrderLink</w:t>
       </w:r>
+      <w:proofErr w:type="spellEnd"/>
     </w:p>
     <w:tbl>
       <w:tblPr>
@@ -13054,10 +14292,12 @@
               <w:spacing w:after="0" w:line="240" w:lineRule="auto"/>
               <w:ind w:firstLine="0"/>
             </w:pPr>
+            <w:proofErr w:type="spellStart"/>
             <w:r>
               <w:lastRenderedPageBreak/>
               <w:t>OrderID</w:t>
             </w:r>
+            <w:proofErr w:type="spellEnd"/>
           </w:p>
         </w:tc>
         <w:tc>
@@ -13076,6 +14316,7 @@
               <w:spacing w:after="0" w:line="240" w:lineRule="auto"/>
               <w:ind w:firstLine="0"/>
             </w:pPr>
+            <w:proofErr w:type="spellStart"/>
             <w:r>
               <w:rPr>
                 <w:rFonts w:ascii="Arial" w:hAnsi="Arial" w:cs="Arial"/>
@@ -13085,6 +14326,7 @@
               </w:rPr>
               <w:t>string</w:t>
             </w:r>
+            <w:proofErr w:type="spellEnd"/>
           </w:p>
         </w:tc>
         <w:tc>
@@ -13184,9 +14426,11 @@
               <w:spacing w:after="0" w:line="240" w:lineRule="auto"/>
               <w:ind w:firstLine="0"/>
             </w:pPr>
+            <w:proofErr w:type="spellStart"/>
             <w:r>
               <w:t>DocNum</w:t>
             </w:r>
+            <w:proofErr w:type="spellEnd"/>
           </w:p>
         </w:tc>
         <w:tc>
@@ -13208,6 +14452,7 @@
                 <w:lang w:val="en-US"/>
               </w:rPr>
             </w:pPr>
+            <w:proofErr w:type="spellStart"/>
             <w:r>
               <w:rPr>
                 <w:rFonts w:ascii="Arial" w:hAnsi="Arial" w:cs="Arial"/>
@@ -13217,6 +14462,7 @@
               </w:rPr>
               <w:t>string</w:t>
             </w:r>
+            <w:proofErr w:type="spellEnd"/>
           </w:p>
         </w:tc>
         <w:tc>
@@ -13282,9 +14528,11 @@
               <w:spacing w:after="0" w:line="240" w:lineRule="auto"/>
               <w:ind w:firstLine="0"/>
             </w:pPr>
+            <w:proofErr w:type="spellStart"/>
             <w:r>
               <w:t>DocDate</w:t>
             </w:r>
+            <w:proofErr w:type="spellEnd"/>
           </w:p>
         </w:tc>
         <w:tc>
@@ -13310,6 +14558,7 @@
                 <w:lang w:val="en-US"/>
               </w:rPr>
             </w:pPr>
+            <w:proofErr w:type="spellStart"/>
             <w:r>
               <w:rPr>
                 <w:rFonts w:ascii="Arial" w:hAnsi="Arial" w:cs="Arial"/>
@@ -13320,6 +14569,7 @@
               </w:rPr>
               <w:t>DateTime</w:t>
             </w:r>
+            <w:proofErr w:type="spellEnd"/>
           </w:p>
         </w:tc>
         <w:tc>
@@ -13391,9 +14641,11 @@
               </w:rPr>
               <w:t>Bank</w:t>
             </w:r>
+            <w:proofErr w:type="spellStart"/>
             <w:r>
               <w:t>DocNum</w:t>
             </w:r>
+            <w:proofErr w:type="spellEnd"/>
           </w:p>
         </w:tc>
         <w:tc>
@@ -13419,6 +14671,7 @@
                 <w:lang w:val="en-US"/>
               </w:rPr>
             </w:pPr>
+            <w:proofErr w:type="spellStart"/>
             <w:r>
               <w:rPr>
                 <w:rFonts w:ascii="Arial" w:hAnsi="Arial" w:cs="Arial"/>
@@ -13428,6 +14681,7 @@
               </w:rPr>
               <w:t>string</w:t>
             </w:r>
+            <w:proofErr w:type="spellEnd"/>
           </w:p>
         </w:tc>
         <w:tc>
@@ -13508,9 +14762,11 @@
               </w:rPr>
               <w:t>Bank</w:t>
             </w:r>
+            <w:proofErr w:type="spellStart"/>
             <w:r>
               <w:t>DocDate</w:t>
             </w:r>
+            <w:proofErr w:type="spellEnd"/>
           </w:p>
         </w:tc>
         <w:tc>
@@ -13536,6 +14792,7 @@
                 <w:lang w:val="en-US"/>
               </w:rPr>
             </w:pPr>
+            <w:proofErr w:type="spellStart"/>
             <w:r>
               <w:rPr>
                 <w:rFonts w:ascii="Arial" w:hAnsi="Arial" w:cs="Arial"/>
@@ -13546,6 +14803,7 @@
               </w:rPr>
               <w:t>DateTime</w:t>
             </w:r>
+            <w:proofErr w:type="spellEnd"/>
           </w:p>
         </w:tc>
         <w:tc>
@@ -13611,9 +14869,11 @@
               <w:spacing w:after="0" w:line="240" w:lineRule="auto"/>
               <w:ind w:firstLine="0"/>
             </w:pPr>
+            <w:proofErr w:type="spellStart"/>
             <w:r>
               <w:t>BankAccountBeneficiary</w:t>
             </w:r>
+            <w:proofErr w:type="spellEnd"/>
           </w:p>
         </w:tc>
         <w:tc>
@@ -13638,6 +14898,7 @@
                 <w:szCs w:val="22"/>
               </w:rPr>
             </w:pPr>
+            <w:proofErr w:type="spellStart"/>
             <w:r>
               <w:rPr>
                 <w:rFonts w:ascii="Arial" w:hAnsi="Arial" w:cs="Arial"/>
@@ -13647,6 +14908,7 @@
               </w:rPr>
               <w:t>string</w:t>
             </w:r>
+            <w:proofErr w:type="spellEnd"/>
           </w:p>
         </w:tc>
         <w:tc>
@@ -13715,9 +14977,11 @@
               <w:spacing w:after="0" w:line="240" w:lineRule="auto"/>
               <w:ind w:firstLine="0"/>
             </w:pPr>
+            <w:proofErr w:type="spellStart"/>
             <w:r>
               <w:t>DocSumm</w:t>
             </w:r>
+            <w:proofErr w:type="spellEnd"/>
           </w:p>
         </w:tc>
         <w:tc>
@@ -13742,6 +15006,7 @@
                 <w:szCs w:val="22"/>
               </w:rPr>
             </w:pPr>
+            <w:proofErr w:type="spellStart"/>
             <w:r>
               <w:rPr>
                 <w:rFonts w:ascii="Arial" w:hAnsi="Arial" w:cs="Arial"/>
@@ -13751,6 +15016,7 @@
               </w:rPr>
               <w:t>decimal</w:t>
             </w:r>
+            <w:proofErr w:type="spellEnd"/>
           </w:p>
         </w:tc>
         <w:tc>
@@ -13822,9 +15088,11 @@
               <w:spacing w:after="0" w:line="240" w:lineRule="auto"/>
               <w:ind w:firstLine="0"/>
             </w:pPr>
+            <w:proofErr w:type="spellStart"/>
             <w:r>
               <w:t>PurposeOfPayment</w:t>
             </w:r>
+            <w:proofErr w:type="spellEnd"/>
           </w:p>
         </w:tc>
         <w:tc>
@@ -13850,6 +15118,7 @@
                 <w:lang w:val="en-US"/>
               </w:rPr>
             </w:pPr>
+            <w:proofErr w:type="spellStart"/>
             <w:r>
               <w:rPr>
                 <w:rFonts w:ascii="Arial" w:hAnsi="Arial" w:cs="Arial"/>
@@ -13859,6 +15128,7 @@
               </w:rPr>
               <w:t>string</w:t>
             </w:r>
+            <w:proofErr w:type="spellEnd"/>
           </w:p>
         </w:tc>
         <w:tc>
@@ -13936,9 +15206,11 @@
               <w:spacing w:after="0" w:line="240" w:lineRule="auto"/>
               <w:ind w:firstLine="0"/>
             </w:pPr>
+            <w:proofErr w:type="spellStart"/>
             <w:r>
               <w:t>Comment</w:t>
             </w:r>
+            <w:proofErr w:type="spellEnd"/>
           </w:p>
         </w:tc>
         <w:tc>
@@ -13963,6 +15235,7 @@
                 <w:szCs w:val="22"/>
               </w:rPr>
             </w:pPr>
+            <w:proofErr w:type="spellStart"/>
             <w:r>
               <w:rPr>
                 <w:rFonts w:ascii="Arial" w:hAnsi="Arial" w:cs="Arial"/>
@@ -13972,6 +15245,7 @@
               </w:rPr>
               <w:t>string</w:t>
             </w:r>
+            <w:proofErr w:type="spellEnd"/>
           </w:p>
         </w:tc>
         <w:tc>
@@ -14049,12 +15323,14 @@
               <w:spacing w:after="0" w:line="240" w:lineRule="auto"/>
               <w:ind w:firstLine="0"/>
             </w:pPr>
+            <w:proofErr w:type="spellStart"/>
             <w:r>
               <w:rPr>
                 <w:lang w:val="en-US"/>
               </w:rPr>
               <w:t>Client_KA</w:t>
             </w:r>
+            <w:proofErr w:type="spellEnd"/>
           </w:p>
         </w:tc>
         <w:tc>
@@ -14076,12 +15352,14 @@
                 <w:lang w:val="en-US"/>
               </w:rPr>
             </w:pPr>
+            <w:proofErr w:type="spellStart"/>
             <w:r>
               <w:rPr>
                 <w:lang w:val="en-US"/>
               </w:rPr>
               <w:t>Client_KA</w:t>
             </w:r>
+            <w:proofErr w:type="spellEnd"/>
           </w:p>
         </w:tc>
         <w:tc>
@@ -14147,12 +15425,14 @@
           <w:lang w:val="en-US"/>
         </w:rPr>
       </w:pPr>
+      <w:proofErr w:type="spellStart"/>
       <w:r>
         <w:rPr>
           <w:lang w:val="en-US"/>
         </w:rPr>
         <w:t>SaleOrderLink</w:t>
       </w:r>
+      <w:proofErr w:type="spellEnd"/>
     </w:p>
     <w:p>
       <w:pPr>
@@ -14365,9 +15645,11 @@
               <w:spacing w:after="0" w:line="240" w:lineRule="auto"/>
               <w:ind w:firstLine="0"/>
             </w:pPr>
+            <w:proofErr w:type="spellStart"/>
             <w:r>
               <w:t>OrderID</w:t>
             </w:r>
+            <w:proofErr w:type="spellEnd"/>
           </w:p>
         </w:tc>
         <w:tc>
@@ -14386,6 +15668,7 @@
               <w:spacing w:after="0" w:line="240" w:lineRule="auto"/>
               <w:ind w:firstLine="0"/>
             </w:pPr>
+            <w:proofErr w:type="spellStart"/>
             <w:r>
               <w:rPr>
                 <w:rFonts w:ascii="Arial" w:hAnsi="Arial" w:cs="Arial"/>
@@ -14395,6 +15678,7 @@
               </w:rPr>
               <w:t>string</w:t>
             </w:r>
+            <w:proofErr w:type="spellEnd"/>
           </w:p>
         </w:tc>
         <w:tc>
@@ -14494,9 +15778,11 @@
               <w:spacing w:after="0" w:line="240" w:lineRule="auto"/>
               <w:ind w:firstLine="0"/>
             </w:pPr>
+            <w:proofErr w:type="spellStart"/>
             <w:r>
               <w:t>DocNum</w:t>
             </w:r>
+            <w:proofErr w:type="spellEnd"/>
           </w:p>
         </w:tc>
         <w:tc>
@@ -14518,6 +15804,7 @@
                 <w:lang w:val="en-US"/>
               </w:rPr>
             </w:pPr>
+            <w:proofErr w:type="spellStart"/>
             <w:r>
               <w:rPr>
                 <w:rFonts w:ascii="Arial" w:hAnsi="Arial" w:cs="Arial"/>
@@ -14527,6 +15814,7 @@
               </w:rPr>
               <w:t>string</w:t>
             </w:r>
+            <w:proofErr w:type="spellEnd"/>
           </w:p>
         </w:tc>
         <w:tc>
@@ -14592,9 +15880,11 @@
               <w:spacing w:after="0" w:line="240" w:lineRule="auto"/>
               <w:ind w:firstLine="0"/>
             </w:pPr>
+            <w:proofErr w:type="spellStart"/>
             <w:r>
               <w:t>DocDate</w:t>
             </w:r>
+            <w:proofErr w:type="spellEnd"/>
           </w:p>
         </w:tc>
         <w:tc>
@@ -14620,6 +15910,7 @@
                 <w:lang w:val="en-US"/>
               </w:rPr>
             </w:pPr>
+            <w:proofErr w:type="spellStart"/>
             <w:r>
               <w:rPr>
                 <w:rFonts w:ascii="Arial" w:hAnsi="Arial" w:cs="Arial"/>
@@ -14630,6 +15921,7 @@
               </w:rPr>
               <w:t>DateTime</w:t>
             </w:r>
+            <w:proofErr w:type="spellEnd"/>
           </w:p>
         </w:tc>
         <w:tc>
@@ -14695,9 +15987,11 @@
               <w:spacing w:after="0" w:line="240" w:lineRule="auto"/>
               <w:ind w:firstLine="0"/>
             </w:pPr>
+            <w:proofErr w:type="spellStart"/>
             <w:r>
               <w:t>DocSumm</w:t>
             </w:r>
+            <w:proofErr w:type="spellEnd"/>
           </w:p>
         </w:tc>
         <w:tc>
@@ -14723,6 +16017,7 @@
                 <w:lang w:val="en-US"/>
               </w:rPr>
             </w:pPr>
+            <w:proofErr w:type="spellStart"/>
             <w:r>
               <w:rPr>
                 <w:rFonts w:ascii="Arial" w:hAnsi="Arial" w:cs="Arial"/>
@@ -14732,6 +16027,7 @@
               </w:rPr>
               <w:t>decimal</w:t>
             </w:r>
+            <w:proofErr w:type="spellEnd"/>
           </w:p>
         </w:tc>
         <w:tc>
@@ -14797,9 +16093,11 @@
               <w:spacing w:after="0" w:line="240" w:lineRule="auto"/>
               <w:ind w:firstLine="0"/>
             </w:pPr>
+            <w:proofErr w:type="spellStart"/>
             <w:r>
               <w:t>NDS_Include</w:t>
             </w:r>
+            <w:proofErr w:type="spellEnd"/>
           </w:p>
         </w:tc>
         <w:tc>
@@ -14824,6 +16122,7 @@
                 <w:szCs w:val="22"/>
               </w:rPr>
             </w:pPr>
+            <w:proofErr w:type="spellStart"/>
             <w:r>
               <w:rPr>
                 <w:rFonts w:ascii="Arial" w:hAnsi="Arial" w:cs="Arial"/>
@@ -14833,6 +16132,7 @@
               </w:rPr>
               <w:t>boolean</w:t>
             </w:r>
+            <w:proofErr w:type="spellEnd"/>
           </w:p>
         </w:tc>
         <w:tc>
@@ -14898,9 +16198,11 @@
               <w:spacing w:after="0" w:line="240" w:lineRule="auto"/>
               <w:ind w:firstLine="0"/>
             </w:pPr>
+            <w:proofErr w:type="spellStart"/>
             <w:r>
               <w:t>ClientId</w:t>
             </w:r>
+            <w:proofErr w:type="spellEnd"/>
           </w:p>
         </w:tc>
         <w:tc>
@@ -14925,6 +16227,7 @@
                 <w:szCs w:val="22"/>
               </w:rPr>
             </w:pPr>
+            <w:proofErr w:type="spellStart"/>
             <w:r>
               <w:rPr>
                 <w:rFonts w:ascii="Arial" w:hAnsi="Arial" w:cs="Arial"/>
@@ -14934,6 +16237,7 @@
               </w:rPr>
               <w:t>string</w:t>
             </w:r>
+            <w:proofErr w:type="spellEnd"/>
           </w:p>
         </w:tc>
         <w:tc>
@@ -15027,9 +16331,11 @@
               <w:spacing w:after="0" w:line="240" w:lineRule="auto"/>
               <w:ind w:firstLine="0"/>
             </w:pPr>
+            <w:proofErr w:type="spellStart"/>
             <w:r>
               <w:t>Comment</w:t>
             </w:r>
+            <w:proofErr w:type="spellEnd"/>
           </w:p>
         </w:tc>
         <w:tc>
@@ -15054,6 +16360,7 @@
                 <w:szCs w:val="22"/>
               </w:rPr>
             </w:pPr>
+            <w:proofErr w:type="spellStart"/>
             <w:r>
               <w:rPr>
                 <w:rFonts w:ascii="Arial" w:hAnsi="Arial" w:cs="Arial"/>
@@ -15063,6 +16370,7 @@
               </w:rPr>
               <w:t>string</w:t>
             </w:r>
+            <w:proofErr w:type="spellEnd"/>
           </w:p>
         </w:tc>
         <w:tc>
@@ -15128,12 +16436,14 @@
           <w:lang w:val="en-US"/>
         </w:rPr>
       </w:pPr>
+      <w:proofErr w:type="spellStart"/>
       <w:r>
         <w:rPr>
           <w:lang w:val="en-US"/>
         </w:rPr>
         <w:t>AcceptanceOrderRow_KA</w:t>
       </w:r>
+      <w:proofErr w:type="spellEnd"/>
     </w:p>
     <w:tbl>
       <w:tblPr>
@@ -15339,9 +16649,11 @@
               <w:spacing w:after="0" w:line="240" w:lineRule="auto"/>
               <w:ind w:firstLine="0"/>
             </w:pPr>
+            <w:proofErr w:type="spellStart"/>
             <w:r>
               <w:t>GoodID</w:t>
             </w:r>
+            <w:proofErr w:type="spellEnd"/>
           </w:p>
         </w:tc>
         <w:tc>
@@ -15360,6 +16672,7 @@
               <w:spacing w:after="0" w:line="240" w:lineRule="auto"/>
               <w:ind w:firstLine="0"/>
             </w:pPr>
+            <w:proofErr w:type="spellStart"/>
             <w:r>
               <w:rPr>
                 <w:rFonts w:ascii="Arial" w:hAnsi="Arial" w:cs="Arial"/>
@@ -15369,6 +16682,7 @@
               </w:rPr>
               <w:t>string</w:t>
             </w:r>
+            <w:proofErr w:type="spellEnd"/>
           </w:p>
         </w:tc>
         <w:tc>
@@ -15440,9 +16754,11 @@
               <w:spacing w:after="0" w:line="240" w:lineRule="auto"/>
               <w:ind w:firstLine="0"/>
             </w:pPr>
+            <w:proofErr w:type="spellStart"/>
             <w:r>
               <w:t>Quantity_plan</w:t>
             </w:r>
+            <w:proofErr w:type="spellEnd"/>
           </w:p>
         </w:tc>
         <w:tc>
@@ -15535,9 +16851,11 @@
               <w:spacing w:after="0" w:line="240" w:lineRule="auto"/>
               <w:ind w:firstLine="0"/>
             </w:pPr>
+            <w:proofErr w:type="spellStart"/>
             <w:r>
               <w:t>Quantity</w:t>
             </w:r>
+            <w:proofErr w:type="spellEnd"/>
           </w:p>
         </w:tc>
         <w:tc>
@@ -15725,9 +17043,11 @@
               <w:spacing w:after="0" w:line="240" w:lineRule="auto"/>
               <w:ind w:firstLine="0"/>
             </w:pPr>
+            <w:proofErr w:type="spellStart"/>
             <w:r>
               <w:t>KeepingVariantID</w:t>
             </w:r>
+            <w:proofErr w:type="spellEnd"/>
           </w:p>
         </w:tc>
         <w:tc>
@@ -15749,6 +17069,7 @@
                 <w:lang w:val="en-US"/>
               </w:rPr>
             </w:pPr>
+            <w:proofErr w:type="spellStart"/>
             <w:r>
               <w:rPr>
                 <w:rFonts w:ascii="Arial" w:hAnsi="Arial" w:cs="Arial"/>
@@ -15758,6 +17079,7 @@
               </w:rPr>
               <w:t>string</w:t>
             </w:r>
+            <w:proofErr w:type="spellEnd"/>
           </w:p>
         </w:tc>
         <w:tc>
@@ -15804,8 +17126,13 @@
               <w:t>GUID</w:t>
             </w:r>
             <w:r>
-              <w:t xml:space="preserve"> единицы измернения</w:t>
-            </w:r>
+              <w:t xml:space="preserve"> единицы </w:t>
+            </w:r>
+            <w:proofErr w:type="spellStart"/>
+            <w:r>
+              <w:t>измернения</w:t>
+            </w:r>
+            <w:proofErr w:type="spellEnd"/>
           </w:p>
         </w:tc>
       </w:tr>
@@ -15829,9 +17156,11 @@
               <w:spacing w:after="0" w:line="240" w:lineRule="auto"/>
               <w:ind w:firstLine="0"/>
             </w:pPr>
+            <w:proofErr w:type="spellStart"/>
             <w:r>
               <w:t>BaseKeepingVariantType</w:t>
             </w:r>
+            <w:proofErr w:type="spellEnd"/>
           </w:p>
         </w:tc>
         <w:tc>
@@ -15856,6 +17185,7 @@
                 <w:szCs w:val="22"/>
               </w:rPr>
             </w:pPr>
+            <w:proofErr w:type="spellStart"/>
             <w:r>
               <w:rPr>
                 <w:rFonts w:ascii="Arial" w:hAnsi="Arial" w:cs="Arial"/>
@@ -15865,6 +17195,7 @@
               </w:rPr>
               <w:t>string</w:t>
             </w:r>
+            <w:proofErr w:type="spellEnd"/>
           </w:p>
         </w:tc>
         <w:tc>
@@ -15930,9 +17261,11 @@
               <w:spacing w:after="0" w:line="240" w:lineRule="auto"/>
               <w:ind w:firstLine="0"/>
             </w:pPr>
+            <w:proofErr w:type="spellStart"/>
             <w:r>
               <w:t>Coefficient</w:t>
             </w:r>
+            <w:proofErr w:type="spellEnd"/>
           </w:p>
         </w:tc>
         <w:tc>
@@ -16028,12 +17361,14 @@
                 <w:lang w:val="en-US"/>
               </w:rPr>
             </w:pPr>
+            <w:proofErr w:type="spellStart"/>
             <w:r>
               <w:rPr>
                 <w:lang w:val="en-US"/>
               </w:rPr>
               <w:t>Summ</w:t>
             </w:r>
+            <w:proofErr w:type="spellEnd"/>
           </w:p>
         </w:tc>
         <w:tc>
@@ -16129,12 +17464,14 @@
                 <w:lang w:val="en-US"/>
               </w:rPr>
             </w:pPr>
+            <w:proofErr w:type="spellStart"/>
             <w:r>
               <w:rPr>
                 <w:lang w:val="en-US"/>
               </w:rPr>
               <w:t>Stavka_NDS</w:t>
             </w:r>
+            <w:proofErr w:type="spellEnd"/>
           </w:p>
         </w:tc>
         <w:tc>
@@ -16156,6 +17493,7 @@
                 <w:lang w:val="en-US"/>
               </w:rPr>
             </w:pPr>
+            <w:proofErr w:type="spellStart"/>
             <w:r>
               <w:rPr>
                 <w:rFonts w:ascii="Arial" w:hAnsi="Arial" w:cs="Arial"/>
@@ -16165,6 +17503,7 @@
               </w:rPr>
               <w:t>string</w:t>
             </w:r>
+            <w:proofErr w:type="spellEnd"/>
           </w:p>
         </w:tc>
         <w:tc>
@@ -16205,11 +17544,16 @@
               <w:ind w:firstLine="0"/>
             </w:pPr>
             <w:r>
-              <w:t>Ставка НДС</w:t>
+              <w:t xml:space="preserve">Ставка </w:t>
+            </w:r>
+            <w:proofErr w:type="gramStart"/>
+            <w:r>
+              <w:t>НДС</w:t>
             </w:r>
             <w:r>
               <w:t>(</w:t>
             </w:r>
+            <w:proofErr w:type="gramEnd"/>
             <w:r>
               <w:t>См. примечание</w:t>
             </w:r>
@@ -16242,12 +17586,14 @@
                 <w:lang w:val="en-US"/>
               </w:rPr>
             </w:pPr>
+            <w:proofErr w:type="spellStart"/>
             <w:r>
               <w:rPr>
                 <w:lang w:val="en-US"/>
               </w:rPr>
               <w:t>Summ_NDS</w:t>
             </w:r>
+            <w:proofErr w:type="spellEnd"/>
           </w:p>
         </w:tc>
         <w:tc>
@@ -16346,12 +17692,14 @@
                 <w:lang w:val="en-US"/>
               </w:rPr>
             </w:pPr>
+            <w:proofErr w:type="spellStart"/>
             <w:r>
               <w:rPr>
                 <w:lang w:val="en-US"/>
               </w:rPr>
               <w:t>Summ_With_NDS</w:t>
             </w:r>
+            <w:proofErr w:type="spellEnd"/>
           </w:p>
         </w:tc>
         <w:tc>
@@ -16443,12 +17791,14 @@
           <w:lang w:val="en-US"/>
         </w:rPr>
       </w:pPr>
+      <w:proofErr w:type="spellStart"/>
       <w:r>
         <w:rPr>
           <w:lang w:val="en-US"/>
         </w:rPr>
         <w:t>ShipmentOrderRow</w:t>
       </w:r>
+      <w:proofErr w:type="spellEnd"/>
     </w:p>
     <w:tbl>
       <w:tblPr>
@@ -16654,9 +18004,11 @@
               <w:spacing w:after="0" w:line="240" w:lineRule="auto"/>
               <w:ind w:firstLine="0"/>
             </w:pPr>
+            <w:proofErr w:type="spellStart"/>
             <w:r>
               <w:t>GoodID</w:t>
             </w:r>
+            <w:proofErr w:type="spellEnd"/>
           </w:p>
         </w:tc>
         <w:tc>
@@ -16675,6 +18027,7 @@
               <w:spacing w:after="0" w:line="240" w:lineRule="auto"/>
               <w:ind w:firstLine="0"/>
             </w:pPr>
+            <w:proofErr w:type="spellStart"/>
             <w:r>
               <w:rPr>
                 <w:rFonts w:ascii="Arial" w:hAnsi="Arial" w:cs="Arial"/>
@@ -16684,6 +18037,7 @@
               </w:rPr>
               <w:t>string</w:t>
             </w:r>
+            <w:proofErr w:type="spellEnd"/>
           </w:p>
         </w:tc>
         <w:tc>
@@ -16755,10 +18109,12 @@
               <w:spacing w:after="0" w:line="240" w:lineRule="auto"/>
               <w:ind w:firstLine="0"/>
             </w:pPr>
+            <w:proofErr w:type="spellStart"/>
             <w:r>
               <w:lastRenderedPageBreak/>
               <w:t>Quantity</w:t>
             </w:r>
+            <w:proofErr w:type="spellEnd"/>
           </w:p>
         </w:tc>
         <w:tc>
@@ -16946,9 +18302,11 @@
               <w:spacing w:after="0" w:line="240" w:lineRule="auto"/>
               <w:ind w:firstLine="0"/>
             </w:pPr>
+            <w:proofErr w:type="spellStart"/>
             <w:r>
               <w:t>KeepingVariantID</w:t>
             </w:r>
+            <w:proofErr w:type="spellEnd"/>
           </w:p>
         </w:tc>
         <w:tc>
@@ -16970,6 +18328,7 @@
                 <w:lang w:val="en-US"/>
               </w:rPr>
             </w:pPr>
+            <w:proofErr w:type="spellStart"/>
             <w:r>
               <w:rPr>
                 <w:rFonts w:ascii="Arial" w:hAnsi="Arial" w:cs="Arial"/>
@@ -16979,6 +18338,7 @@
               </w:rPr>
               <w:t>string</w:t>
             </w:r>
+            <w:proofErr w:type="spellEnd"/>
           </w:p>
         </w:tc>
         <w:tc>
@@ -17025,8 +18385,13 @@
               <w:t>GUID</w:t>
             </w:r>
             <w:r>
-              <w:t xml:space="preserve"> единицы измернения</w:t>
-            </w:r>
+              <w:t xml:space="preserve"> единицы </w:t>
+            </w:r>
+            <w:proofErr w:type="spellStart"/>
+            <w:r>
+              <w:t>измернения</w:t>
+            </w:r>
+            <w:proofErr w:type="spellEnd"/>
           </w:p>
         </w:tc>
       </w:tr>
@@ -17050,9 +18415,11 @@
               <w:spacing w:after="0" w:line="240" w:lineRule="auto"/>
               <w:ind w:firstLine="0"/>
             </w:pPr>
+            <w:proofErr w:type="spellStart"/>
             <w:r>
               <w:t>BaseKeepingVariantType</w:t>
             </w:r>
+            <w:proofErr w:type="spellEnd"/>
           </w:p>
         </w:tc>
         <w:tc>
@@ -17077,6 +18444,7 @@
                 <w:szCs w:val="22"/>
               </w:rPr>
             </w:pPr>
+            <w:proofErr w:type="spellStart"/>
             <w:r>
               <w:rPr>
                 <w:rFonts w:ascii="Arial" w:hAnsi="Arial" w:cs="Arial"/>
@@ -17086,6 +18454,7 @@
               </w:rPr>
               <w:t>string</w:t>
             </w:r>
+            <w:proofErr w:type="spellEnd"/>
           </w:p>
         </w:tc>
         <w:tc>
@@ -17151,9 +18520,11 @@
               <w:spacing w:after="0" w:line="240" w:lineRule="auto"/>
               <w:ind w:firstLine="0"/>
             </w:pPr>
+            <w:proofErr w:type="spellStart"/>
             <w:r>
               <w:t>Coefficient</w:t>
             </w:r>
+            <w:proofErr w:type="spellEnd"/>
           </w:p>
         </w:tc>
         <w:tc>
@@ -17249,12 +18620,14 @@
                 <w:lang w:val="en-US"/>
               </w:rPr>
             </w:pPr>
+            <w:proofErr w:type="spellStart"/>
             <w:r>
               <w:rPr>
                 <w:lang w:val="en-US"/>
               </w:rPr>
               <w:t>Summ</w:t>
             </w:r>
+            <w:proofErr w:type="spellEnd"/>
           </w:p>
         </w:tc>
         <w:tc>
@@ -17350,12 +18723,14 @@
                 <w:lang w:val="en-US"/>
               </w:rPr>
             </w:pPr>
+            <w:proofErr w:type="spellStart"/>
             <w:r>
               <w:rPr>
                 <w:lang w:val="en-US"/>
               </w:rPr>
               <w:t>Stavka_NDS</w:t>
             </w:r>
+            <w:proofErr w:type="spellEnd"/>
           </w:p>
         </w:tc>
         <w:tc>
@@ -17377,6 +18752,7 @@
                 <w:lang w:val="en-US"/>
               </w:rPr>
             </w:pPr>
+            <w:proofErr w:type="spellStart"/>
             <w:r>
               <w:rPr>
                 <w:rFonts w:ascii="Arial" w:hAnsi="Arial" w:cs="Arial"/>
@@ -17386,6 +18762,7 @@
               </w:rPr>
               <w:t>string</w:t>
             </w:r>
+            <w:proofErr w:type="spellEnd"/>
           </w:p>
         </w:tc>
         <w:tc>
@@ -17426,11 +18803,16 @@
               <w:ind w:firstLine="0"/>
             </w:pPr>
             <w:r>
-              <w:t>Ставка НДС</w:t>
+              <w:t xml:space="preserve">Ставка </w:t>
+            </w:r>
+            <w:proofErr w:type="gramStart"/>
+            <w:r>
+              <w:t>НДС</w:t>
             </w:r>
             <w:r>
               <w:t>(</w:t>
             </w:r>
+            <w:proofErr w:type="gramEnd"/>
             <w:r>
               <w:t>См. примечание</w:t>
             </w:r>
@@ -17463,12 +18845,14 @@
                 <w:lang w:val="en-US"/>
               </w:rPr>
             </w:pPr>
+            <w:proofErr w:type="spellStart"/>
             <w:r>
               <w:rPr>
                 <w:lang w:val="en-US"/>
               </w:rPr>
               <w:t>Summ_NDS</w:t>
             </w:r>
+            <w:proofErr w:type="spellEnd"/>
           </w:p>
         </w:tc>
         <w:tc>
@@ -17567,12 +18951,14 @@
                 <w:lang w:val="en-US"/>
               </w:rPr>
             </w:pPr>
+            <w:proofErr w:type="spellStart"/>
             <w:r>
               <w:rPr>
                 <w:lang w:val="en-US"/>
               </w:rPr>
               <w:t>Summ_With_NDS</w:t>
             </w:r>
+            <w:proofErr w:type="spellEnd"/>
           </w:p>
         </w:tc>
         <w:tc>
@@ -17664,12 +19050,14 @@
           <w:lang w:val="en-US"/>
         </w:rPr>
       </w:pPr>
+      <w:proofErr w:type="spellStart"/>
       <w:r>
         <w:rPr>
           <w:lang w:val="en-US"/>
         </w:rPr>
         <w:t>CashReceiptsRow</w:t>
       </w:r>
+      <w:proofErr w:type="spellEnd"/>
     </w:p>
     <w:tbl>
       <w:tblPr>
@@ -17875,12 +19263,14 @@
               <w:spacing w:after="0" w:line="240" w:lineRule="auto"/>
               <w:ind w:firstLine="0"/>
             </w:pPr>
+            <w:proofErr w:type="spellStart"/>
             <w:r>
               <w:rPr>
                 <w:lang w:val="en-US"/>
               </w:rPr>
               <w:t>Summ</w:t>
             </w:r>
+            <w:proofErr w:type="spellEnd"/>
           </w:p>
         </w:tc>
         <w:tc>
@@ -17973,12 +19363,14 @@
               <w:spacing w:after="0" w:line="240" w:lineRule="auto"/>
               <w:ind w:firstLine="0"/>
             </w:pPr>
+            <w:proofErr w:type="spellStart"/>
             <w:r>
               <w:rPr>
                 <w:lang w:val="en-US"/>
               </w:rPr>
               <w:t>Stavka_NDS</w:t>
             </w:r>
+            <w:proofErr w:type="spellEnd"/>
           </w:p>
         </w:tc>
         <w:tc>
@@ -17997,6 +19389,7 @@
               <w:spacing w:after="0" w:line="240" w:lineRule="auto"/>
               <w:ind w:firstLine="0"/>
             </w:pPr>
+            <w:proofErr w:type="spellStart"/>
             <w:r>
               <w:rPr>
                 <w:rFonts w:ascii="Arial" w:hAnsi="Arial" w:cs="Arial"/>
@@ -18006,6 +19399,7 @@
               </w:rPr>
               <w:t>string</w:t>
             </w:r>
+            <w:proofErr w:type="spellEnd"/>
           </w:p>
         </w:tc>
         <w:tc>
@@ -18046,11 +19440,16 @@
               <w:ind w:firstLine="0"/>
             </w:pPr>
             <w:r>
-              <w:t>Ставка НДС</w:t>
+              <w:t xml:space="preserve">Ставка </w:t>
+            </w:r>
+            <w:proofErr w:type="gramStart"/>
+            <w:r>
+              <w:t>НДС</w:t>
             </w:r>
             <w:r>
               <w:t>(</w:t>
             </w:r>
+            <w:proofErr w:type="gramEnd"/>
             <w:r>
               <w:t>См. примечание</w:t>
             </w:r>
@@ -18083,12 +19482,14 @@
                 <w:lang w:val="en-US"/>
               </w:rPr>
             </w:pPr>
+            <w:proofErr w:type="spellStart"/>
             <w:r>
               <w:rPr>
                 <w:lang w:val="en-US"/>
               </w:rPr>
               <w:t>Summ_NDS</w:t>
             </w:r>
+            <w:proofErr w:type="spellEnd"/>
           </w:p>
         </w:tc>
         <w:tc>
@@ -18187,9 +19588,11 @@
                 <w:lang w:val="en-US"/>
               </w:rPr>
             </w:pPr>
+            <w:proofErr w:type="spellStart"/>
             <w:r>
               <w:t>SaleDocID</w:t>
             </w:r>
+            <w:proofErr w:type="spellEnd"/>
           </w:p>
         </w:tc>
         <w:tc>
@@ -18211,6 +19614,7 @@
                 <w:lang w:val="en-US"/>
               </w:rPr>
             </w:pPr>
+            <w:proofErr w:type="spellStart"/>
             <w:r>
               <w:rPr>
                 <w:rFonts w:ascii="Arial" w:hAnsi="Arial" w:cs="Arial"/>
@@ -18220,6 +19624,7 @@
               </w:rPr>
               <w:t>string</w:t>
             </w:r>
+            <w:proofErr w:type="spellEnd"/>
           </w:p>
         </w:tc>
         <w:tc>
@@ -18298,12 +19703,14 @@
           <w:lang w:val="en-US"/>
         </w:rPr>
       </w:pPr>
+      <w:proofErr w:type="spellStart"/>
       <w:r>
         <w:rPr>
           <w:lang w:val="en-US"/>
         </w:rPr>
         <w:t>AcceptanceOrder_KA</w:t>
       </w:r>
+      <w:proofErr w:type="spellEnd"/>
     </w:p>
     <w:tbl>
       <w:tblPr>
@@ -18509,9 +19916,11 @@
               <w:spacing w:after="0" w:line="240" w:lineRule="auto"/>
               <w:ind w:firstLine="0"/>
             </w:pPr>
+            <w:proofErr w:type="spellStart"/>
             <w:r>
               <w:t>Order</w:t>
             </w:r>
+            <w:proofErr w:type="spellEnd"/>
           </w:p>
         </w:tc>
         <w:tc>
@@ -18530,6 +19939,7 @@
               <w:spacing w:after="0" w:line="240" w:lineRule="auto"/>
               <w:ind w:firstLine="0"/>
             </w:pPr>
+            <w:proofErr w:type="spellStart"/>
             <w:r>
               <w:rPr>
                 <w:szCs w:val="20"/>
@@ -18537,6 +19947,7 @@
               </w:rPr>
               <w:t>OrderLink_KA</w:t>
             </w:r>
+            <w:proofErr w:type="spellEnd"/>
           </w:p>
         </w:tc>
         <w:tc>
@@ -18632,12 +20043,14 @@
                 <w:lang w:val="en-US"/>
               </w:rPr>
             </w:pPr>
+            <w:proofErr w:type="spellStart"/>
             <w:r>
               <w:rPr>
                 <w:lang w:val="en-US"/>
               </w:rPr>
               <w:t>Goods_KA</w:t>
             </w:r>
+            <w:proofErr w:type="spellEnd"/>
           </w:p>
         </w:tc>
         <w:tc>
@@ -18706,12 +20119,14 @@
                 <w:lang w:val="en-US"/>
               </w:rPr>
             </w:pPr>
+            <w:proofErr w:type="spellStart"/>
             <w:r>
               <w:rPr>
                 <w:lang w:val="en-US"/>
               </w:rPr>
               <w:t>OrderRows</w:t>
             </w:r>
+            <w:proofErr w:type="spellEnd"/>
           </w:p>
         </w:tc>
         <w:tc>
@@ -18733,12 +20148,14 @@
                 <w:lang w:val="en-US"/>
               </w:rPr>
             </w:pPr>
+            <w:proofErr w:type="spellStart"/>
             <w:r>
               <w:rPr>
                 <w:lang w:val="en-US"/>
               </w:rPr>
               <w:t>AcceptanceOrderRow_KA</w:t>
             </w:r>
+            <w:proofErr w:type="spellEnd"/>
           </w:p>
         </w:tc>
         <w:tc>
@@ -18807,12 +20224,14 @@
                 <w:lang w:val="en-US"/>
               </w:rPr>
             </w:pPr>
+            <w:proofErr w:type="spellStart"/>
             <w:r>
               <w:rPr>
                 <w:lang w:val="en-US"/>
               </w:rPr>
               <w:t>ReturnTypeID</w:t>
             </w:r>
+            <w:proofErr w:type="spellEnd"/>
           </w:p>
         </w:tc>
         <w:tc>
@@ -18890,12 +20309,14 @@
       <w:pPr>
         <w:pStyle w:val="2"/>
       </w:pPr>
+      <w:proofErr w:type="spellStart"/>
       <w:r>
         <w:rPr>
           <w:lang w:val="en-US"/>
         </w:rPr>
         <w:t>SaleReportRow</w:t>
       </w:r>
+      <w:proofErr w:type="spellEnd"/>
     </w:p>
     <w:tbl>
       <w:tblPr>
@@ -19101,9 +20522,11 @@
               <w:spacing w:after="0" w:line="240" w:lineRule="auto"/>
               <w:ind w:firstLine="0"/>
             </w:pPr>
+            <w:proofErr w:type="spellStart"/>
             <w:r>
               <w:t>GoodID</w:t>
             </w:r>
+            <w:proofErr w:type="spellEnd"/>
           </w:p>
         </w:tc>
         <w:tc>
@@ -19122,6 +20545,7 @@
               <w:spacing w:after="0" w:line="240" w:lineRule="auto"/>
               <w:ind w:firstLine="0"/>
             </w:pPr>
+            <w:proofErr w:type="spellStart"/>
             <w:r>
               <w:rPr>
                 <w:rFonts w:ascii="Arial" w:hAnsi="Arial" w:cs="Arial"/>
@@ -19131,6 +20555,7 @@
               </w:rPr>
               <w:t>string</w:t>
             </w:r>
+            <w:proofErr w:type="spellEnd"/>
           </w:p>
         </w:tc>
         <w:tc>
@@ -19205,9 +20630,11 @@
               <w:spacing w:after="0" w:line="240" w:lineRule="auto"/>
               <w:ind w:firstLine="0"/>
             </w:pPr>
+            <w:proofErr w:type="spellStart"/>
             <w:r>
               <w:t>Quantity</w:t>
             </w:r>
+            <w:proofErr w:type="spellEnd"/>
           </w:p>
         </w:tc>
         <w:tc>
@@ -19392,9 +20819,11 @@
               <w:spacing w:after="0" w:line="240" w:lineRule="auto"/>
               <w:ind w:firstLine="0"/>
             </w:pPr>
+            <w:proofErr w:type="spellStart"/>
             <w:r>
               <w:t>KeepingVariantID</w:t>
             </w:r>
+            <w:proofErr w:type="spellEnd"/>
           </w:p>
         </w:tc>
         <w:tc>
@@ -19416,6 +20845,7 @@
                 <w:lang w:val="en-US"/>
               </w:rPr>
             </w:pPr>
+            <w:proofErr w:type="spellStart"/>
             <w:r>
               <w:rPr>
                 <w:rFonts w:ascii="Arial" w:hAnsi="Arial" w:cs="Arial"/>
@@ -19425,6 +20855,7 @@
               </w:rPr>
               <w:t>string</w:t>
             </w:r>
+            <w:proofErr w:type="spellEnd"/>
           </w:p>
         </w:tc>
         <w:tc>
@@ -19471,8 +20902,13 @@
               <w:t>GUID</w:t>
             </w:r>
             <w:r>
-              <w:t xml:space="preserve"> единицы измернения</w:t>
-            </w:r>
+              <w:t xml:space="preserve"> единицы </w:t>
+            </w:r>
+            <w:proofErr w:type="spellStart"/>
+            <w:r>
+              <w:t>измернения</w:t>
+            </w:r>
+            <w:proofErr w:type="spellEnd"/>
           </w:p>
         </w:tc>
       </w:tr>
@@ -19496,9 +20932,11 @@
               <w:spacing w:after="0" w:line="240" w:lineRule="auto"/>
               <w:ind w:firstLine="0"/>
             </w:pPr>
+            <w:proofErr w:type="spellStart"/>
             <w:r>
               <w:t>BaseKeepingVariantType</w:t>
             </w:r>
+            <w:proofErr w:type="spellEnd"/>
           </w:p>
         </w:tc>
         <w:tc>
@@ -19523,6 +20961,7 @@
                 <w:szCs w:val="22"/>
               </w:rPr>
             </w:pPr>
+            <w:proofErr w:type="spellStart"/>
             <w:r>
               <w:rPr>
                 <w:rFonts w:ascii="Arial" w:hAnsi="Arial" w:cs="Arial"/>
@@ -19532,6 +20971,7 @@
               </w:rPr>
               <w:t>string</w:t>
             </w:r>
+            <w:proofErr w:type="spellEnd"/>
           </w:p>
         </w:tc>
         <w:tc>
@@ -19597,9 +21037,11 @@
               <w:spacing w:after="0" w:line="240" w:lineRule="auto"/>
               <w:ind w:firstLine="0"/>
             </w:pPr>
+            <w:proofErr w:type="spellStart"/>
             <w:r>
               <w:t>Coefficient</w:t>
             </w:r>
+            <w:proofErr w:type="spellEnd"/>
           </w:p>
         </w:tc>
         <w:tc>
@@ -19695,12 +21137,14 @@
                 <w:lang w:val="en-US"/>
               </w:rPr>
             </w:pPr>
+            <w:proofErr w:type="spellStart"/>
             <w:r>
               <w:rPr>
                 <w:lang w:val="en-US"/>
               </w:rPr>
               <w:t>Summ</w:t>
             </w:r>
+            <w:proofErr w:type="spellEnd"/>
           </w:p>
         </w:tc>
         <w:tc>
@@ -19796,12 +21240,14 @@
                 <w:lang w:val="en-US"/>
               </w:rPr>
             </w:pPr>
+            <w:proofErr w:type="spellStart"/>
             <w:r>
               <w:rPr>
                 <w:lang w:val="en-US"/>
               </w:rPr>
               <w:t>Stavka_NDS</w:t>
             </w:r>
+            <w:proofErr w:type="spellEnd"/>
           </w:p>
         </w:tc>
         <w:tc>
@@ -19823,6 +21269,7 @@
                 <w:lang w:val="en-US"/>
               </w:rPr>
             </w:pPr>
+            <w:proofErr w:type="spellStart"/>
             <w:r>
               <w:rPr>
                 <w:rFonts w:ascii="Arial" w:hAnsi="Arial" w:cs="Arial"/>
@@ -19832,6 +21279,7 @@
               </w:rPr>
               <w:t>string</w:t>
             </w:r>
+            <w:proofErr w:type="spellEnd"/>
           </w:p>
         </w:tc>
         <w:tc>
@@ -19872,11 +21320,16 @@
               <w:ind w:firstLine="0"/>
             </w:pPr>
             <w:r>
-              <w:t>Ставка НДС</w:t>
+              <w:t xml:space="preserve">Ставка </w:t>
+            </w:r>
+            <w:proofErr w:type="gramStart"/>
+            <w:r>
+              <w:t>НДС</w:t>
             </w:r>
             <w:r>
               <w:t>(</w:t>
             </w:r>
+            <w:proofErr w:type="gramEnd"/>
             <w:r>
               <w:t>См. примечание</w:t>
             </w:r>
@@ -19906,12 +21359,14 @@
               <w:spacing w:after="0" w:line="240" w:lineRule="auto"/>
               <w:ind w:firstLine="0"/>
             </w:pPr>
+            <w:proofErr w:type="spellStart"/>
             <w:r>
               <w:rPr>
                 <w:lang w:val="en-US"/>
               </w:rPr>
               <w:t>Summ</w:t>
             </w:r>
+            <w:proofErr w:type="spellEnd"/>
             <w:r>
               <w:t>_</w:t>
             </w:r>
@@ -20016,12 +21471,14 @@
               <w:spacing w:after="0" w:line="240" w:lineRule="auto"/>
               <w:ind w:firstLine="0"/>
             </w:pPr>
+            <w:proofErr w:type="spellStart"/>
             <w:r>
               <w:rPr>
                 <w:lang w:val="en-US"/>
               </w:rPr>
               <w:t>Summ</w:t>
             </w:r>
+            <w:proofErr w:type="spellEnd"/>
             <w:r>
               <w:t>_</w:t>
             </w:r>
@@ -20139,12 +21596,14 @@
               <w:spacing w:after="0" w:line="240" w:lineRule="auto"/>
               <w:ind w:firstLine="0"/>
             </w:pPr>
+            <w:proofErr w:type="spellStart"/>
             <w:r>
               <w:rPr>
                 <w:lang w:val="en-US"/>
               </w:rPr>
               <w:t>SaleDocID</w:t>
             </w:r>
+            <w:proofErr w:type="spellEnd"/>
           </w:p>
         </w:tc>
         <w:tc>
@@ -20169,6 +21628,7 @@
                 <w:szCs w:val="22"/>
               </w:rPr>
             </w:pPr>
+            <w:proofErr w:type="spellStart"/>
             <w:r>
               <w:rPr>
                 <w:rFonts w:ascii="Arial" w:hAnsi="Arial" w:cs="Arial"/>
@@ -20178,6 +21638,7 @@
               </w:rPr>
               <w:t>string</w:t>
             </w:r>
+            <w:proofErr w:type="spellEnd"/>
           </w:p>
         </w:tc>
         <w:tc>
@@ -20246,6 +21707,7 @@
           <w:lang w:val="en-US"/>
         </w:rPr>
       </w:pPr>
+      <w:proofErr w:type="spellStart"/>
       <w:r>
         <w:rPr>
           <w:lang w:val="en-US"/>
@@ -20253,6 +21715,7 @@
         <w:lastRenderedPageBreak/>
         <w:t>ShipmentOrder</w:t>
       </w:r>
+      <w:proofErr w:type="spellEnd"/>
     </w:p>
     <w:tbl>
       <w:tblPr>
@@ -20458,9 +21921,11 @@
               <w:spacing w:after="0" w:line="240" w:lineRule="auto"/>
               <w:ind w:firstLine="0"/>
             </w:pPr>
+            <w:proofErr w:type="spellStart"/>
             <w:r>
               <w:t>Order</w:t>
             </w:r>
+            <w:proofErr w:type="spellEnd"/>
           </w:p>
         </w:tc>
         <w:tc>
@@ -20479,6 +21944,7 @@
               <w:spacing w:after="0" w:line="240" w:lineRule="auto"/>
               <w:ind w:firstLine="0"/>
             </w:pPr>
+            <w:proofErr w:type="spellStart"/>
             <w:r>
               <w:rPr>
                 <w:szCs w:val="20"/>
@@ -20486,6 +21952,7 @@
               </w:rPr>
               <w:t>OrderLink_KA</w:t>
             </w:r>
+            <w:proofErr w:type="spellEnd"/>
           </w:p>
         </w:tc>
         <w:tc>
@@ -20554,9 +22021,11 @@
               <w:spacing w:after="0" w:line="240" w:lineRule="auto"/>
               <w:ind w:firstLine="0"/>
             </w:pPr>
+            <w:proofErr w:type="spellStart"/>
             <w:r>
               <w:t>DeliveryInfo</w:t>
             </w:r>
+            <w:proofErr w:type="spellEnd"/>
           </w:p>
         </w:tc>
         <w:tc>
@@ -20575,6 +22044,7 @@
               <w:spacing w:after="0" w:line="240" w:lineRule="auto"/>
               <w:ind w:firstLine="0"/>
             </w:pPr>
+            <w:proofErr w:type="spellStart"/>
             <w:r>
               <w:rPr>
                 <w:rFonts w:ascii="Arial" w:hAnsi="Arial" w:cs="Arial"/>
@@ -20584,6 +22054,7 @@
               </w:rPr>
               <w:t>string</w:t>
             </w:r>
+            <w:proofErr w:type="spellEnd"/>
           </w:p>
         </w:tc>
         <w:tc>
@@ -20652,12 +22123,14 @@
                 <w:lang w:val="en-US"/>
               </w:rPr>
             </w:pPr>
+            <w:proofErr w:type="spellStart"/>
             <w:r>
               <w:rPr>
                 <w:lang w:val="en-US"/>
               </w:rPr>
               <w:t>OrderRows</w:t>
             </w:r>
+            <w:proofErr w:type="spellEnd"/>
           </w:p>
         </w:tc>
         <w:tc>
@@ -20679,12 +22152,14 @@
                 <w:lang w:val="en-US"/>
               </w:rPr>
             </w:pPr>
+            <w:proofErr w:type="spellStart"/>
             <w:r>
               <w:rPr>
                 <w:lang w:val="en-US"/>
               </w:rPr>
               <w:t>ShipmentOrderRow</w:t>
             </w:r>
+            <w:proofErr w:type="spellEnd"/>
           </w:p>
         </w:tc>
         <w:tc>
@@ -20753,12 +22228,14 @@
                 <w:lang w:val="en-US"/>
               </w:rPr>
             </w:pPr>
+            <w:proofErr w:type="spellStart"/>
             <w:r>
               <w:rPr>
                 <w:lang w:val="en-US"/>
               </w:rPr>
               <w:t>StatusID</w:t>
             </w:r>
+            <w:proofErr w:type="spellEnd"/>
           </w:p>
         </w:tc>
         <w:tc>
@@ -20780,12 +22257,14 @@
                 <w:lang w:val="en-US"/>
               </w:rPr>
             </w:pPr>
+            <w:proofErr w:type="spellStart"/>
             <w:r>
               <w:rPr>
                 <w:lang w:val="en-US"/>
               </w:rPr>
               <w:t>int</w:t>
             </w:r>
+            <w:proofErr w:type="spellEnd"/>
           </w:p>
         </w:tc>
         <w:tc>
@@ -20872,12 +22351,14 @@
                 <w:lang w:val="en-US"/>
               </w:rPr>
             </w:pPr>
+            <w:proofErr w:type="spellStart"/>
             <w:r>
               <w:rPr>
                 <w:lang w:val="en-US"/>
               </w:rPr>
               <w:t>StatusDate</w:t>
             </w:r>
+            <w:proofErr w:type="spellEnd"/>
           </w:p>
         </w:tc>
         <w:tc>
@@ -20899,6 +22380,7 @@
                 <w:lang w:val="en-US"/>
               </w:rPr>
             </w:pPr>
+            <w:proofErr w:type="spellStart"/>
             <w:r>
               <w:rPr>
                 <w:rFonts w:ascii="Arial" w:hAnsi="Arial" w:cs="Arial"/>
@@ -20909,6 +22391,7 @@
               </w:rPr>
               <w:t>DateTime</w:t>
             </w:r>
+            <w:proofErr w:type="spellEnd"/>
           </w:p>
         </w:tc>
         <w:tc>
@@ -20989,12 +22472,14 @@
                 <w:lang w:val="en-US"/>
               </w:rPr>
             </w:pPr>
+            <w:proofErr w:type="spellStart"/>
             <w:r>
               <w:rPr>
                 <w:lang w:val="en-US"/>
               </w:rPr>
               <w:t>PrintData</w:t>
             </w:r>
+            <w:proofErr w:type="spellEnd"/>
           </w:p>
         </w:tc>
         <w:tc>
@@ -21020,12 +22505,14 @@
                 <w:lang w:val="en-US"/>
               </w:rPr>
             </w:pPr>
+            <w:proofErr w:type="spellStart"/>
             <w:r>
               <w:rPr>
                 <w:lang w:val="en-US"/>
               </w:rPr>
               <w:t>PrintData</w:t>
             </w:r>
+            <w:proofErr w:type="spellEnd"/>
           </w:p>
         </w:tc>
         <w:tc>
@@ -21096,12 +22583,14 @@
           <w:lang w:val="en-US"/>
         </w:rPr>
       </w:pPr>
+      <w:proofErr w:type="spellStart"/>
       <w:r>
         <w:rPr>
           <w:lang w:val="en-US"/>
         </w:rPr>
         <w:t>CashReceipts</w:t>
       </w:r>
+      <w:proofErr w:type="spellEnd"/>
     </w:p>
     <w:tbl>
       <w:tblPr>
@@ -21307,9 +22796,11 @@
               <w:spacing w:after="0" w:line="240" w:lineRule="auto"/>
               <w:ind w:firstLine="0"/>
             </w:pPr>
+            <w:proofErr w:type="spellStart"/>
             <w:r>
               <w:t>Order</w:t>
             </w:r>
+            <w:proofErr w:type="spellEnd"/>
           </w:p>
         </w:tc>
         <w:tc>
@@ -21328,6 +22819,7 @@
               <w:spacing w:after="0" w:line="240" w:lineRule="auto"/>
               <w:ind w:firstLine="0"/>
             </w:pPr>
+            <w:proofErr w:type="spellStart"/>
             <w:r>
               <w:rPr>
                 <w:szCs w:val="20"/>
@@ -21335,6 +22827,7 @@
               </w:rPr>
               <w:t>CashOrderLink</w:t>
             </w:r>
+            <w:proofErr w:type="spellEnd"/>
           </w:p>
         </w:tc>
         <w:tc>
@@ -21406,12 +22899,14 @@
                 <w:lang w:val="en-US"/>
               </w:rPr>
             </w:pPr>
+            <w:proofErr w:type="spellStart"/>
             <w:r>
               <w:rPr>
                 <w:lang w:val="en-US"/>
               </w:rPr>
               <w:t>OrderRows</w:t>
             </w:r>
+            <w:proofErr w:type="spellEnd"/>
           </w:p>
         </w:tc>
         <w:tc>
@@ -21433,12 +22928,14 @@
                 <w:lang w:val="en-US"/>
               </w:rPr>
             </w:pPr>
+            <w:proofErr w:type="spellStart"/>
             <w:r>
               <w:rPr>
                 <w:lang w:val="en-US"/>
               </w:rPr>
               <w:t>CashReceiptsRow</w:t>
             </w:r>
+            <w:proofErr w:type="spellEnd"/>
           </w:p>
         </w:tc>
         <w:tc>
@@ -21492,12 +22989,14 @@
           <w:lang w:val="en-US"/>
         </w:rPr>
       </w:pPr>
+      <w:proofErr w:type="spellStart"/>
       <w:r>
         <w:rPr>
           <w:lang w:val="en-US"/>
         </w:rPr>
         <w:t>SalesReport</w:t>
       </w:r>
+      <w:proofErr w:type="spellEnd"/>
     </w:p>
     <w:tbl>
       <w:tblPr>
@@ -21703,9 +23202,11 @@
               <w:spacing w:after="0" w:line="240" w:lineRule="auto"/>
               <w:ind w:firstLine="0"/>
             </w:pPr>
+            <w:proofErr w:type="spellStart"/>
             <w:r>
               <w:t>Order</w:t>
             </w:r>
+            <w:proofErr w:type="spellEnd"/>
           </w:p>
         </w:tc>
         <w:tc>
@@ -21724,6 +23225,7 @@
               <w:spacing w:after="0" w:line="240" w:lineRule="auto"/>
               <w:ind w:firstLine="0"/>
             </w:pPr>
+            <w:proofErr w:type="spellStart"/>
             <w:r>
               <w:rPr>
                 <w:szCs w:val="20"/>
@@ -21731,6 +23233,7 @@
               </w:rPr>
               <w:t>SaleOrderLink</w:t>
             </w:r>
+            <w:proofErr w:type="spellEnd"/>
           </w:p>
         </w:tc>
         <w:tc>
@@ -21802,12 +23305,14 @@
                 <w:lang w:val="en-US"/>
               </w:rPr>
             </w:pPr>
+            <w:proofErr w:type="spellStart"/>
             <w:r>
               <w:rPr>
                 <w:lang w:val="en-US"/>
               </w:rPr>
               <w:t>OrderRows</w:t>
             </w:r>
+            <w:proofErr w:type="spellEnd"/>
           </w:p>
         </w:tc>
         <w:tc>
@@ -21829,12 +23334,14 @@
                 <w:lang w:val="en-US"/>
               </w:rPr>
             </w:pPr>
+            <w:proofErr w:type="spellStart"/>
             <w:r>
               <w:rPr>
                 <w:lang w:val="en-US"/>
               </w:rPr>
               <w:t>SaleReportRow</w:t>
             </w:r>
+            <w:proofErr w:type="spellEnd"/>
           </w:p>
         </w:tc>
         <w:tc>
@@ -21888,6 +23395,7 @@
           <w:lang w:val="en-US"/>
         </w:rPr>
       </w:pPr>
+      <w:proofErr w:type="spellStart"/>
       <w:r>
         <w:rPr>
           <w:lang w:val="en-US"/>
@@ -21900,6 +23408,7 @@
         </w:rPr>
         <w:t>Request</w:t>
       </w:r>
+      <w:proofErr w:type="spellEnd"/>
     </w:p>
     <w:tbl>
       <w:tblPr>
@@ -22105,9 +23614,11 @@
               <w:spacing w:after="0" w:line="240" w:lineRule="auto"/>
               <w:ind w:firstLine="0"/>
             </w:pPr>
+            <w:proofErr w:type="spellStart"/>
             <w:r>
               <w:t>Statuses</w:t>
             </w:r>
+            <w:proofErr w:type="spellEnd"/>
           </w:p>
         </w:tc>
         <w:tc>
@@ -22398,9 +23909,11 @@
               <w:spacing w:after="0" w:line="240" w:lineRule="auto"/>
               <w:ind w:firstLine="0"/>
             </w:pPr>
+            <w:proofErr w:type="spellStart"/>
             <w:r>
               <w:t>Order</w:t>
             </w:r>
+            <w:proofErr w:type="spellEnd"/>
           </w:p>
         </w:tc>
         <w:tc>
@@ -22497,12 +24010,14 @@
                 <w:lang w:val="en-US"/>
               </w:rPr>
             </w:pPr>
+            <w:proofErr w:type="spellStart"/>
             <w:r>
               <w:rPr>
                 <w:lang w:val="en-US"/>
               </w:rPr>
               <w:t>StatusDate</w:t>
             </w:r>
+            <w:proofErr w:type="spellEnd"/>
           </w:p>
         </w:tc>
         <w:tc>
@@ -22524,12 +24039,14 @@
                 <w:lang w:val="en-US"/>
               </w:rPr>
             </w:pPr>
+            <w:proofErr w:type="spellStart"/>
             <w:r>
               <w:rPr>
                 <w:lang w:val="en-US"/>
               </w:rPr>
               <w:t>DateTime</w:t>
             </w:r>
+            <w:proofErr w:type="spellEnd"/>
           </w:p>
         </w:tc>
         <w:tc>
@@ -22598,12 +24115,14 @@
                 <w:lang w:val="en-US"/>
               </w:rPr>
             </w:pPr>
+            <w:proofErr w:type="spellStart"/>
             <w:r>
               <w:rPr>
                 <w:lang w:val="en-US"/>
               </w:rPr>
               <w:t>StatusID</w:t>
             </w:r>
+            <w:proofErr w:type="spellEnd"/>
           </w:p>
         </w:tc>
         <w:tc>
@@ -22625,12 +24144,14 @@
                 <w:lang w:val="en-US"/>
               </w:rPr>
             </w:pPr>
+            <w:proofErr w:type="spellStart"/>
             <w:r>
               <w:rPr>
                 <w:lang w:val="en-US"/>
               </w:rPr>
               <w:t>Int</w:t>
             </w:r>
+            <w:proofErr w:type="spellEnd"/>
           </w:p>
         </w:tc>
         <w:tc>
@@ -22895,9 +24416,11 @@
               <w:spacing w:after="0" w:line="240" w:lineRule="auto"/>
               <w:ind w:firstLine="0"/>
             </w:pPr>
+            <w:proofErr w:type="spellStart"/>
             <w:r>
               <w:t>OrderID</w:t>
             </w:r>
+            <w:proofErr w:type="spellEnd"/>
           </w:p>
         </w:tc>
         <w:tc>
@@ -23001,9 +24524,11 @@
               <w:spacing w:after="0" w:line="240" w:lineRule="auto"/>
               <w:ind w:firstLine="0"/>
             </w:pPr>
+            <w:proofErr w:type="spellStart"/>
             <w:r>
               <w:t>DocTypeID</w:t>
             </w:r>
+            <w:proofErr w:type="spellEnd"/>
           </w:p>
         </w:tc>
         <w:tc>
@@ -23026,6 +24551,7 @@
                 <w:lang w:val="en-US"/>
               </w:rPr>
             </w:pPr>
+            <w:proofErr w:type="spellStart"/>
             <w:r>
               <w:rPr>
                 <w:szCs w:val="20"/>
@@ -23033,6 +24559,7 @@
               </w:rPr>
               <w:t>Int</w:t>
             </w:r>
+            <w:proofErr w:type="spellEnd"/>
           </w:p>
         </w:tc>
         <w:tc>
@@ -23094,6 +24621,7 @@
           <w:lang w:val="en-US"/>
         </w:rPr>
       </w:pPr>
+      <w:proofErr w:type="spellStart"/>
       <w:r>
         <w:rPr>
           <w:lang w:val="en-US"/>
@@ -23101,8 +24629,7 @@
         <w:lastRenderedPageBreak/>
         <w:t>PrintData</w:t>
       </w:r>
-      <w:bookmarkStart w:id="14" w:name="_GoBack"/>
-      <w:bookmarkEnd w:id="14"/>
+      <w:proofErr w:type="spellEnd"/>
     </w:p>
     <w:p>
       <w:pPr>
@@ -23315,9 +24842,11 @@
               <w:spacing w:after="0" w:line="240" w:lineRule="auto"/>
               <w:ind w:firstLine="0"/>
             </w:pPr>
+            <w:proofErr w:type="spellStart"/>
             <w:r>
               <w:t>ShipmentPerson</w:t>
             </w:r>
+            <w:proofErr w:type="spellEnd"/>
           </w:p>
         </w:tc>
         <w:tc>
@@ -23336,6 +24865,7 @@
               <w:spacing w:after="0" w:line="240" w:lineRule="auto"/>
               <w:ind w:firstLine="0"/>
             </w:pPr>
+            <w:proofErr w:type="spellStart"/>
             <w:r>
               <w:rPr>
                 <w:rFonts w:ascii="Arial" w:hAnsi="Arial" w:cs="Arial"/>
@@ -23345,6 +24875,7 @@
               </w:rPr>
               <w:t>string</w:t>
             </w:r>
+            <w:proofErr w:type="spellEnd"/>
           </w:p>
         </w:tc>
         <w:tc>
@@ -23422,9 +24953,11 @@
               <w:spacing w:after="0" w:line="240" w:lineRule="auto"/>
               <w:ind w:firstLine="0"/>
             </w:pPr>
+            <w:proofErr w:type="spellStart"/>
             <w:r>
               <w:t>SalesDocument</w:t>
             </w:r>
+            <w:proofErr w:type="spellEnd"/>
           </w:p>
         </w:tc>
         <w:tc>
@@ -23446,6 +24979,7 @@
                 <w:lang w:val="en-US"/>
               </w:rPr>
             </w:pPr>
+            <w:proofErr w:type="spellStart"/>
             <w:r>
               <w:rPr>
                 <w:rFonts w:ascii="Arial" w:hAnsi="Arial" w:cs="Arial"/>
@@ -23455,6 +24989,7 @@
               </w:rPr>
               <w:t>string</w:t>
             </w:r>
+            <w:proofErr w:type="spellEnd"/>
           </w:p>
         </w:tc>
         <w:tc>
@@ -23520,9 +25055,11 @@
               <w:spacing w:after="0" w:line="240" w:lineRule="auto"/>
               <w:ind w:firstLine="0"/>
             </w:pPr>
+            <w:proofErr w:type="spellStart"/>
             <w:r>
               <w:t>SalesDocumentNumber</w:t>
             </w:r>
+            <w:proofErr w:type="spellEnd"/>
           </w:p>
         </w:tc>
         <w:tc>
@@ -23548,6 +25085,7 @@
                 <w:lang w:val="en-US"/>
               </w:rPr>
             </w:pPr>
+            <w:proofErr w:type="spellStart"/>
             <w:r>
               <w:rPr>
                 <w:rFonts w:ascii="Arial" w:hAnsi="Arial" w:cs="Arial"/>
@@ -23557,6 +25095,7 @@
               </w:rPr>
               <w:t>string</w:t>
             </w:r>
+            <w:proofErr w:type="spellEnd"/>
           </w:p>
         </w:tc>
         <w:tc>
@@ -23628,9 +25167,11 @@
               <w:spacing w:after="0" w:line="240" w:lineRule="auto"/>
               <w:ind w:firstLine="0"/>
             </w:pPr>
+            <w:proofErr w:type="spellStart"/>
             <w:r>
               <w:t>SalesDocumentDate</w:t>
             </w:r>
+            <w:proofErr w:type="spellEnd"/>
           </w:p>
         </w:tc>
         <w:tc>
@@ -23734,9 +25275,11 @@
               <w:spacing w:after="0" w:line="240" w:lineRule="auto"/>
               <w:ind w:firstLine="0"/>
             </w:pPr>
+            <w:proofErr w:type="spellStart"/>
             <w:r>
               <w:t>Shipper</w:t>
             </w:r>
+            <w:proofErr w:type="spellEnd"/>
           </w:p>
         </w:tc>
         <w:tc>
@@ -23762,6 +25305,7 @@
                 <w:lang w:val="en-US"/>
               </w:rPr>
             </w:pPr>
+            <w:proofErr w:type="spellStart"/>
             <w:r>
               <w:rPr>
                 <w:rFonts w:ascii="Arial" w:hAnsi="Arial" w:cs="Arial"/>
@@ -23771,6 +25315,7 @@
               </w:rPr>
               <w:t>string</w:t>
             </w:r>
+            <w:proofErr w:type="spellEnd"/>
           </w:p>
         </w:tc>
         <w:tc>
@@ -23836,9 +25381,11 @@
               <w:spacing w:after="0" w:line="240" w:lineRule="auto"/>
               <w:ind w:firstLine="0"/>
             </w:pPr>
+            <w:proofErr w:type="spellStart"/>
             <w:r>
               <w:t>Consignee</w:t>
             </w:r>
+            <w:proofErr w:type="spellEnd"/>
           </w:p>
         </w:tc>
         <w:tc>
@@ -23863,6 +25410,7 @@
                 <w:szCs w:val="22"/>
               </w:rPr>
             </w:pPr>
+            <w:proofErr w:type="spellStart"/>
             <w:r>
               <w:rPr>
                 <w:rFonts w:ascii="Arial" w:hAnsi="Arial" w:cs="Arial"/>
@@ -23872,6 +25420,7 @@
               </w:rPr>
               <w:t>string</w:t>
             </w:r>
+            <w:proofErr w:type="spellEnd"/>
           </w:p>
         </w:tc>
         <w:tc>
@@ -23912,8 +25461,36 @@
               <w:ind w:firstLine="0"/>
             </w:pPr>
             <w:r>
-              <w:t>ИНН Грузополучателя</w:t>
-            </w:r>
+              <w:t xml:space="preserve">ИНН </w:t>
+            </w:r>
+            <w:r>
+              <w:t xml:space="preserve">или </w:t>
+            </w:r>
+            <w:r>
+              <w:rPr>
+                <w:lang w:val="en-US"/>
+              </w:rPr>
+              <w:t>GUID</w:t>
+            </w:r>
+            <w:r>
+              <w:t xml:space="preserve"> (для </w:t>
+            </w:r>
+            <w:proofErr w:type="spellStart"/>
+            <w:r>
+              <w:t>физ</w:t>
+            </w:r>
+            <w:proofErr w:type="spellEnd"/>
+            <w:r>
+              <w:t xml:space="preserve"> </w:t>
+            </w:r>
+            <w:proofErr w:type="gramStart"/>
+            <w:r>
+              <w:t>лиц )</w:t>
+            </w:r>
+            <w:r>
+              <w:t>Грузополучателя</w:t>
+            </w:r>
+            <w:proofErr w:type="gramEnd"/>
           </w:p>
         </w:tc>
       </w:tr>
@@ -23937,9 +25514,11 @@
               <w:spacing w:after="0" w:line="240" w:lineRule="auto"/>
               <w:ind w:firstLine="0"/>
             </w:pPr>
+            <w:proofErr w:type="spellStart"/>
             <w:r>
               <w:t>DeliveryAddress</w:t>
             </w:r>
+            <w:proofErr w:type="spellEnd"/>
           </w:p>
         </w:tc>
         <w:tc>
@@ -23964,6 +25543,7 @@
                 <w:szCs w:val="22"/>
               </w:rPr>
             </w:pPr>
+            <w:proofErr w:type="spellStart"/>
             <w:r>
               <w:rPr>
                 <w:rFonts w:ascii="Arial" w:hAnsi="Arial" w:cs="Arial"/>
@@ -23973,6 +25553,7 @@
               </w:rPr>
               <w:t>string</w:t>
             </w:r>
+            <w:proofErr w:type="spellEnd"/>
           </w:p>
         </w:tc>
         <w:tc>
@@ -24038,9 +25619,11 @@
               <w:spacing w:after="0" w:line="240" w:lineRule="auto"/>
               <w:ind w:firstLine="0"/>
             </w:pPr>
+            <w:proofErr w:type="spellStart"/>
             <w:r>
               <w:t>ProxyNumber</w:t>
             </w:r>
+            <w:proofErr w:type="spellEnd"/>
           </w:p>
         </w:tc>
         <w:tc>
@@ -24065,6 +25648,7 @@
                 <w:szCs w:val="22"/>
               </w:rPr>
             </w:pPr>
+            <w:proofErr w:type="spellStart"/>
             <w:r>
               <w:rPr>
                 <w:rFonts w:ascii="Arial" w:hAnsi="Arial" w:cs="Arial"/>
@@ -24074,6 +25658,7 @@
               </w:rPr>
               <w:t>string</w:t>
             </w:r>
+            <w:proofErr w:type="spellEnd"/>
           </w:p>
         </w:tc>
         <w:tc>
@@ -24139,9 +25724,11 @@
               <w:spacing w:after="0" w:line="240" w:lineRule="auto"/>
               <w:ind w:firstLine="0"/>
             </w:pPr>
+            <w:proofErr w:type="spellStart"/>
             <w:r>
               <w:t>ProxyIssued</w:t>
             </w:r>
+            <w:proofErr w:type="spellEnd"/>
           </w:p>
         </w:tc>
         <w:tc>
@@ -24166,6 +25753,7 @@
                 <w:szCs w:val="22"/>
               </w:rPr>
             </w:pPr>
+            <w:proofErr w:type="spellStart"/>
             <w:r>
               <w:rPr>
                 <w:rFonts w:ascii="Arial" w:hAnsi="Arial" w:cs="Arial"/>
@@ -24175,6 +25763,7 @@
               </w:rPr>
               <w:t>string</w:t>
             </w:r>
+            <w:proofErr w:type="spellEnd"/>
           </w:p>
         </w:tc>
         <w:tc>
@@ -24240,9 +25829,11 @@
               <w:spacing w:after="0" w:line="240" w:lineRule="auto"/>
               <w:ind w:firstLine="0"/>
             </w:pPr>
+            <w:proofErr w:type="spellStart"/>
             <w:r>
               <w:t>ProxyPerson</w:t>
             </w:r>
+            <w:proofErr w:type="spellEnd"/>
           </w:p>
         </w:tc>
         <w:tc>
@@ -24267,6 +25858,7 @@
                 <w:szCs w:val="22"/>
               </w:rPr>
             </w:pPr>
+            <w:proofErr w:type="spellStart"/>
             <w:r>
               <w:rPr>
                 <w:rFonts w:ascii="Arial" w:hAnsi="Arial" w:cs="Arial"/>
@@ -24276,6 +25868,7 @@
               </w:rPr>
               <w:t>string</w:t>
             </w:r>
+            <w:proofErr w:type="spellEnd"/>
           </w:p>
         </w:tc>
         <w:tc>
@@ -24329,6 +25922,8 @@
           <w:lang w:val="en-US"/>
         </w:rPr>
       </w:pPr>
+      <w:bookmarkStart w:id="14" w:name="_GoBack"/>
+      <w:bookmarkEnd w:id="14"/>
     </w:p>
     <w:p>
       <w:pPr>
@@ -24357,6 +25952,7 @@
       <w:r>
         <w:t>Таблица значений Типов документов (</w:t>
       </w:r>
+      <w:proofErr w:type="spellStart"/>
       <w:r>
         <w:rPr>
           <w:rFonts w:ascii="Courier New" w:eastAsiaTheme="minorHAnsi" w:hAnsi="Courier New" w:cs="Courier New"/>
@@ -24367,6 +25963,7 @@
         </w:rPr>
         <w:t>DocTypeID</w:t>
       </w:r>
+      <w:proofErr w:type="spellEnd"/>
       <w:r>
         <w:t>)</w:t>
       </w:r>
@@ -24863,8 +26460,13 @@
             <w:pPr>
               <w:ind w:firstLine="0"/>
             </w:pPr>
-            <w:r>
-              <w:t>Используется Когда право собственности перешло</w:t>
+            <w:proofErr w:type="gramStart"/>
+            <w:r>
+              <w:t>Используется</w:t>
+            </w:r>
+            <w:proofErr w:type="gramEnd"/>
+            <w:r>
+              <w:t xml:space="preserve"> Когда право собственности перешло</w:t>
             </w:r>
           </w:p>
         </w:tc>
@@ -24904,8 +26506,13 @@
             <w:pPr>
               <w:ind w:firstLine="0"/>
             </w:pPr>
-            <w:r>
-              <w:t>Используется когда право собственности еще не перешло</w:t>
+            <w:proofErr w:type="gramStart"/>
+            <w:r>
+              <w:t>Используется</w:t>
+            </w:r>
+            <w:proofErr w:type="gramEnd"/>
+            <w:r>
+              <w:t xml:space="preserve"> когда право собственности еще не перешло</w:t>
             </w:r>
           </w:p>
         </w:tc>

--- a/описание Обмена.docx
+++ b/описание Обмена.docx
@@ -25009,7 +25009,13 @@
               <w:ind w:firstLine="0"/>
             </w:pPr>
             <w:r>
-              <w:t>Да</w:t>
+              <w:rPr>
+                <w:rFonts w:ascii="Arial" w:hAnsi="Arial" w:cs="Arial"/>
+                <w:color w:val="000000"/>
+                <w:sz w:val="22"/>
+                <w:szCs w:val="22"/>
+              </w:rPr>
+              <w:t>Нет</w:t>
             </w:r>
           </w:p>
         </w:tc>
@@ -25115,7 +25121,13 @@
               <w:ind w:firstLine="0"/>
             </w:pPr>
             <w:r>
-              <w:t>Да</w:t>
+              <w:rPr>
+                <w:rFonts w:ascii="Arial" w:hAnsi="Arial" w:cs="Arial"/>
+                <w:color w:val="000000"/>
+                <w:sz w:val="22"/>
+                <w:szCs w:val="22"/>
+              </w:rPr>
+              <w:t>Нет</w:t>
             </w:r>
           </w:p>
         </w:tc>
@@ -25226,7 +25238,13 @@
               <w:ind w:firstLine="0"/>
             </w:pPr>
             <w:r>
-              <w:t>Да</w:t>
+              <w:rPr>
+                <w:rFonts w:ascii="Arial" w:hAnsi="Arial" w:cs="Arial"/>
+                <w:color w:val="000000"/>
+                <w:sz w:val="22"/>
+                <w:szCs w:val="22"/>
+              </w:rPr>
+              <w:t>Нет</w:t>
             </w:r>
           </w:p>
         </w:tc>

--- a/описание Обмена.docx
+++ b/описание Обмена.docx
@@ -6954,7 +6954,6 @@
                 <w:lang w:eastAsia="en-US"/>
               </w:rPr>
             </w:pPr>
-            <w:proofErr w:type="gramStart"/>
             <w:r>
               <w:rPr>
                 <w:sz w:val="20"/>
@@ -6979,7 +6978,6 @@
               </w:rPr>
               <w:t>УПП</w:t>
             </w:r>
-            <w:proofErr w:type="gramEnd"/>
           </w:p>
         </w:tc>
         <w:tc>
@@ -7243,7 +7241,6 @@
                 <w:lang w:eastAsia="en-US"/>
               </w:rPr>
             </w:pPr>
-            <w:proofErr w:type="gramStart"/>
             <w:r>
               <w:rPr>
                 <w:sz w:val="20"/>
@@ -7268,7 +7265,6 @@
               </w:rPr>
               <w:t>УПП</w:t>
             </w:r>
-            <w:proofErr w:type="gramEnd"/>
           </w:p>
         </w:tc>
         <w:tc>
@@ -7357,27 +7353,7 @@
                 <w:szCs w:val="20"/>
                 <w:lang w:eastAsia="en-US"/>
               </w:rPr>
-              <w:t xml:space="preserve">Создает "Реализация товаров услуг" для отгрузки </w:t>
-            </w:r>
-            <w:proofErr w:type="gramStart"/>
-            <w:r>
-              <w:rPr>
-                <w:color w:val="000000"/>
-                <w:sz w:val="20"/>
-                <w:szCs w:val="20"/>
-                <w:lang w:eastAsia="en-US"/>
-              </w:rPr>
-              <w:t>товара</w:t>
-            </w:r>
-            <w:proofErr w:type="gramEnd"/>
-            <w:r>
-              <w:rPr>
-                <w:color w:val="000000"/>
-                <w:sz w:val="20"/>
-                <w:szCs w:val="20"/>
-                <w:lang w:eastAsia="en-US"/>
-              </w:rPr>
-              <w:t xml:space="preserve"> принятого на </w:t>
+              <w:t xml:space="preserve">Создает "Реализация товаров услуг" для отгрузки товара принятого на </w:t>
             </w:r>
             <w:proofErr w:type="spellStart"/>
             <w:r>
@@ -7513,7 +7489,6 @@
                 <w:lang w:eastAsia="en-US"/>
               </w:rPr>
             </w:pPr>
-            <w:proofErr w:type="gramStart"/>
             <w:r>
               <w:rPr>
                 <w:sz w:val="20"/>
@@ -7538,7 +7513,6 @@
               </w:rPr>
               <w:t>УПП</w:t>
             </w:r>
-            <w:proofErr w:type="gramEnd"/>
           </w:p>
         </w:tc>
         <w:tc>
@@ -7669,7 +7643,6 @@
                 <w:lang w:eastAsia="en-US"/>
               </w:rPr>
             </w:pPr>
-            <w:proofErr w:type="gramStart"/>
             <w:r>
               <w:rPr>
                 <w:sz w:val="20"/>
@@ -7694,7 +7667,6 @@
               </w:rPr>
               <w:t>УПП</w:t>
             </w:r>
-            <w:proofErr w:type="gramEnd"/>
           </w:p>
         </w:tc>
         <w:tc>
@@ -7825,7 +7797,6 @@
                 <w:lang w:eastAsia="en-US"/>
               </w:rPr>
             </w:pPr>
-            <w:proofErr w:type="gramStart"/>
             <w:r>
               <w:rPr>
                 <w:sz w:val="20"/>
@@ -7850,7 +7821,6 @@
               </w:rPr>
               <w:t>УПП</w:t>
             </w:r>
-            <w:proofErr w:type="gramEnd"/>
           </w:p>
         </w:tc>
         <w:tc>
@@ -9877,27 +9847,7 @@
                 <w:sz w:val="22"/>
                 <w:szCs w:val="22"/>
               </w:rPr>
-              <w:t>Полное наименование клиента (</w:t>
-            </w:r>
-            <w:proofErr w:type="gramStart"/>
-            <w:r>
-              <w:rPr>
-                <w:rFonts w:ascii="Arial" w:hAnsi="Arial" w:cs="Arial"/>
-                <w:color w:val="000000"/>
-                <w:sz w:val="22"/>
-                <w:szCs w:val="22"/>
-              </w:rPr>
-              <w:t>для  документов</w:t>
-            </w:r>
-            <w:proofErr w:type="gramEnd"/>
-            <w:r>
-              <w:rPr>
-                <w:rFonts w:ascii="Arial" w:hAnsi="Arial" w:cs="Arial"/>
-                <w:color w:val="000000"/>
-                <w:sz w:val="22"/>
-                <w:szCs w:val="22"/>
-              </w:rPr>
-              <w:t>)</w:t>
+              <w:t>Полное наименование клиента (для  документов)</w:t>
             </w:r>
           </w:p>
         </w:tc>
@@ -17544,16 +17494,11 @@
               <w:ind w:firstLine="0"/>
             </w:pPr>
             <w:r>
-              <w:t xml:space="preserve">Ставка </w:t>
-            </w:r>
-            <w:proofErr w:type="gramStart"/>
-            <w:r>
-              <w:t>НДС</w:t>
+              <w:t>Ставка НДС</w:t>
             </w:r>
             <w:r>
               <w:t>(</w:t>
             </w:r>
-            <w:proofErr w:type="gramEnd"/>
             <w:r>
               <w:t>См. примечание</w:t>
             </w:r>
@@ -18803,16 +18748,11 @@
               <w:ind w:firstLine="0"/>
             </w:pPr>
             <w:r>
-              <w:t xml:space="preserve">Ставка </w:t>
-            </w:r>
-            <w:proofErr w:type="gramStart"/>
-            <w:r>
-              <w:t>НДС</w:t>
+              <w:t>Ставка НДС</w:t>
             </w:r>
             <w:r>
               <w:t>(</w:t>
             </w:r>
-            <w:proofErr w:type="gramEnd"/>
             <w:r>
               <w:t>См. примечание</w:t>
             </w:r>
@@ -19440,16 +19380,11 @@
               <w:ind w:firstLine="0"/>
             </w:pPr>
             <w:r>
-              <w:t xml:space="preserve">Ставка </w:t>
-            </w:r>
-            <w:proofErr w:type="gramStart"/>
-            <w:r>
-              <w:t>НДС</w:t>
+              <w:t>Ставка НДС</w:t>
             </w:r>
             <w:r>
               <w:t>(</w:t>
             </w:r>
-            <w:proofErr w:type="gramEnd"/>
             <w:r>
               <w:t>См. примечание</w:t>
             </w:r>
@@ -21320,16 +21255,11 @@
               <w:ind w:firstLine="0"/>
             </w:pPr>
             <w:r>
-              <w:t xml:space="preserve">Ставка </w:t>
-            </w:r>
-            <w:proofErr w:type="gramStart"/>
-            <w:r>
-              <w:t>НДС</w:t>
+              <w:t>Ставка НДС</w:t>
             </w:r>
             <w:r>
               <w:t>(</w:t>
             </w:r>
-            <w:proofErr w:type="gramEnd"/>
             <w:r>
               <w:t>См. примечание</w:t>
             </w:r>
@@ -25265,10 +25195,7 @@
               <w:ind w:firstLine="0"/>
             </w:pPr>
             <w:r>
-              <w:t>Дата</w:t>
-            </w:r>
-            <w:r>
-              <w:t xml:space="preserve"> документа продажи</w:t>
+              <w:t>Дата документа продажи</w:t>
             </w:r>
           </w:p>
         </w:tc>
@@ -25499,16 +25426,11 @@
             </w:r>
             <w:proofErr w:type="spellEnd"/>
             <w:r>
-              <w:t xml:space="preserve"> </w:t>
-            </w:r>
-            <w:proofErr w:type="gramStart"/>
-            <w:r>
-              <w:t>лиц )</w:t>
+              <w:t xml:space="preserve"> лиц )</w:t>
             </w:r>
             <w:r>
               <w:t>Грузополучателя</w:t>
             </w:r>
-            <w:proofErr w:type="gramEnd"/>
           </w:p>
         </w:tc>
       </w:tr>
@@ -25940,8 +25862,6 @@
           <w:lang w:val="en-US"/>
         </w:rPr>
       </w:pPr>
-      <w:bookmarkStart w:id="14" w:name="_GoBack"/>
-      <w:bookmarkEnd w:id="14"/>
     </w:p>
     <w:p>
       <w:pPr>
@@ -26398,6 +26318,8 @@
             <w:r>
               <w:t>НДС20_120</w:t>
             </w:r>
+            <w:bookmarkStart w:id="14" w:name="_GoBack"/>
+            <w:bookmarkEnd w:id="14"/>
           </w:p>
         </w:tc>
       </w:tr>
@@ -26410,6 +26332,11 @@
             <w:pPr>
               <w:ind w:firstLine="0"/>
             </w:pPr>
+            <w:proofErr w:type="spellStart"/>
+            <w:r>
+              <w:t>БезНДС</w:t>
+            </w:r>
+            <w:proofErr w:type="spellEnd"/>
           </w:p>
         </w:tc>
       </w:tr>

--- a/описание Обмена.docx
+++ b/описание Обмена.docx
@@ -9852,6 +9852,229 @@
           </w:p>
         </w:tc>
       </w:tr>
+      <w:tr>
+        <w:trPr>
+          <w:trHeight w:val="483"/>
+          <w:tblCellSpacing w:w="0" w:type="dxa"/>
+        </w:trPr>
+        <w:tc>
+          <w:tcPr>
+            <w:tcW w:w="1740" w:type="dxa"/>
+            <w:tcBorders>
+              <w:top w:val="single" w:sz="4" w:space="0" w:color="000000"/>
+              <w:left w:val="single" w:sz="4" w:space="0" w:color="000000"/>
+              <w:bottom w:val="single" w:sz="4" w:space="0" w:color="000000"/>
+              <w:right w:val="single" w:sz="4" w:space="0" w:color="000000"/>
+            </w:tcBorders>
+            <w:vAlign w:val="center"/>
+          </w:tcPr>
+          <w:p>
+            <w:pPr>
+              <w:spacing w:after="0" w:line="240" w:lineRule="auto"/>
+              <w:ind w:firstLine="0"/>
+              <w:rPr>
+                <w:rFonts w:ascii="Arial" w:hAnsi="Arial" w:cs="Arial"/>
+                <w:color w:val="000000"/>
+                <w:sz w:val="22"/>
+                <w:szCs w:val="22"/>
+                <w:lang w:val="en-US"/>
+              </w:rPr>
+            </w:pPr>
+            <w:r>
+              <w:rPr>
+                <w:rFonts w:ascii="Arial" w:hAnsi="Arial" w:cs="Arial"/>
+                <w:color w:val="000000"/>
+                <w:sz w:val="22"/>
+                <w:szCs w:val="22"/>
+                <w:lang w:val="en-US"/>
+              </w:rPr>
+              <w:t>OKOPF</w:t>
+            </w:r>
+          </w:p>
+        </w:tc>
+        <w:tc>
+          <w:tcPr>
+            <w:tcW w:w="1031" w:type="dxa"/>
+            <w:tcBorders>
+              <w:top w:val="single" w:sz="4" w:space="0" w:color="000000"/>
+              <w:left w:val="single" w:sz="4" w:space="0" w:color="000000"/>
+              <w:bottom w:val="single" w:sz="4" w:space="0" w:color="000000"/>
+              <w:right w:val="single" w:sz="4" w:space="0" w:color="000000"/>
+            </w:tcBorders>
+            <w:vAlign w:val="center"/>
+          </w:tcPr>
+          <w:p>
+            <w:pPr>
+              <w:spacing w:after="0" w:line="240" w:lineRule="auto"/>
+              <w:ind w:firstLine="0"/>
+              <w:rPr>
+                <w:rFonts w:ascii="Arial" w:hAnsi="Arial" w:cs="Arial"/>
+                <w:color w:val="000000"/>
+                <w:sz w:val="22"/>
+                <w:szCs w:val="22"/>
+              </w:rPr>
+            </w:pPr>
+            <w:proofErr w:type="spellStart"/>
+            <w:r>
+              <w:rPr>
+                <w:rFonts w:ascii="Arial" w:hAnsi="Arial" w:cs="Arial"/>
+                <w:color w:val="000000"/>
+                <w:sz w:val="22"/>
+                <w:szCs w:val="22"/>
+              </w:rPr>
+              <w:t>string</w:t>
+            </w:r>
+            <w:proofErr w:type="spellEnd"/>
+          </w:p>
+        </w:tc>
+        <w:tc>
+          <w:tcPr>
+            <w:tcW w:w="2041" w:type="dxa"/>
+            <w:tcBorders>
+              <w:top w:val="single" w:sz="4" w:space="0" w:color="000000"/>
+              <w:left w:val="single" w:sz="4" w:space="0" w:color="000000"/>
+              <w:bottom w:val="single" w:sz="4" w:space="0" w:color="000000"/>
+              <w:right w:val="single" w:sz="4" w:space="0" w:color="000000"/>
+            </w:tcBorders>
+            <w:vAlign w:val="center"/>
+          </w:tcPr>
+          <w:p>
+            <w:pPr>
+              <w:spacing w:after="0" w:line="240" w:lineRule="auto"/>
+              <w:ind w:firstLine="0"/>
+              <w:rPr>
+                <w:rFonts w:ascii="Arial" w:hAnsi="Arial" w:cs="Arial"/>
+                <w:color w:val="000000"/>
+                <w:sz w:val="22"/>
+                <w:szCs w:val="22"/>
+              </w:rPr>
+            </w:pPr>
+            <w:r>
+              <w:rPr>
+                <w:rFonts w:ascii="Arial" w:hAnsi="Arial" w:cs="Arial"/>
+                <w:color w:val="000000"/>
+                <w:sz w:val="22"/>
+                <w:szCs w:val="22"/>
+              </w:rPr>
+              <w:t>Да</w:t>
+            </w:r>
+          </w:p>
+        </w:tc>
+        <w:tc>
+          <w:tcPr>
+            <w:tcW w:w="4681" w:type="dxa"/>
+            <w:tcBorders>
+              <w:top w:val="single" w:sz="4" w:space="0" w:color="000000"/>
+              <w:left w:val="single" w:sz="4" w:space="0" w:color="000000"/>
+              <w:bottom w:val="single" w:sz="4" w:space="0" w:color="000000"/>
+              <w:right w:val="single" w:sz="4" w:space="0" w:color="000000"/>
+            </w:tcBorders>
+            <w:vAlign w:val="center"/>
+          </w:tcPr>
+          <w:p>
+            <w:pPr>
+              <w:spacing w:after="0" w:line="240" w:lineRule="auto"/>
+              <w:ind w:firstLine="0"/>
+              <w:rPr>
+                <w:rFonts w:ascii="Arial" w:hAnsi="Arial" w:cs="Arial"/>
+                <w:color w:val="000000"/>
+                <w:sz w:val="22"/>
+                <w:szCs w:val="22"/>
+              </w:rPr>
+            </w:pPr>
+            <w:r>
+              <w:rPr>
+                <w:rFonts w:ascii="Arial" w:hAnsi="Arial" w:cs="Arial"/>
+                <w:color w:val="000000"/>
+                <w:sz w:val="22"/>
+                <w:szCs w:val="22"/>
+              </w:rPr>
+              <w:t xml:space="preserve">Форма организации </w:t>
+            </w:r>
+            <w:proofErr w:type="spellStart"/>
+            <w:r>
+              <w:rPr>
+                <w:rFonts w:ascii="Arial" w:hAnsi="Arial" w:cs="Arial"/>
+                <w:color w:val="000000"/>
+                <w:sz w:val="22"/>
+                <w:szCs w:val="22"/>
+              </w:rPr>
+              <w:t>ооо</w:t>
+            </w:r>
+            <w:proofErr w:type="spellEnd"/>
+            <w:r>
+              <w:rPr>
+                <w:rFonts w:ascii="Arial" w:hAnsi="Arial" w:cs="Arial"/>
+                <w:color w:val="000000"/>
+                <w:sz w:val="22"/>
+                <w:szCs w:val="22"/>
+              </w:rPr>
+              <w:t xml:space="preserve">, </w:t>
+            </w:r>
+            <w:proofErr w:type="spellStart"/>
+            <w:r>
+              <w:rPr>
+                <w:rFonts w:ascii="Arial" w:hAnsi="Arial" w:cs="Arial"/>
+                <w:color w:val="000000"/>
+                <w:sz w:val="22"/>
+                <w:szCs w:val="22"/>
+              </w:rPr>
+              <w:t>ип</w:t>
+            </w:r>
+            <w:proofErr w:type="spellEnd"/>
+            <w:r>
+              <w:rPr>
+                <w:rFonts w:ascii="Arial" w:hAnsi="Arial" w:cs="Arial"/>
+                <w:color w:val="000000"/>
+                <w:sz w:val="22"/>
+                <w:szCs w:val="22"/>
+              </w:rPr>
+              <w:t xml:space="preserve">, </w:t>
+            </w:r>
+            <w:proofErr w:type="spellStart"/>
+            <w:r>
+              <w:rPr>
+                <w:rFonts w:ascii="Arial" w:hAnsi="Arial" w:cs="Arial"/>
+                <w:color w:val="000000"/>
+                <w:sz w:val="22"/>
+                <w:szCs w:val="22"/>
+              </w:rPr>
+              <w:t>физ</w:t>
+            </w:r>
+            <w:proofErr w:type="spellEnd"/>
+            <w:r>
+              <w:rPr>
+                <w:rFonts w:ascii="Arial" w:hAnsi="Arial" w:cs="Arial"/>
+                <w:color w:val="000000"/>
+                <w:sz w:val="22"/>
+                <w:szCs w:val="22"/>
+              </w:rPr>
+              <w:t xml:space="preserve"> лицо</w:t>
+            </w:r>
+          </w:p>
+          <w:p>
+            <w:pPr>
+              <w:spacing w:after="0" w:line="240" w:lineRule="auto"/>
+              <w:ind w:firstLine="0"/>
+              <w:rPr>
+                <w:rFonts w:ascii="Arial" w:hAnsi="Arial" w:cs="Arial"/>
+                <w:color w:val="000000"/>
+                <w:sz w:val="22"/>
+                <w:szCs w:val="22"/>
+              </w:rPr>
+            </w:pPr>
+            <w:r>
+              <w:rPr>
+                <w:rFonts w:ascii="Arial" w:hAnsi="Arial" w:cs="Arial"/>
+                <w:color w:val="000000"/>
+                <w:sz w:val="22"/>
+                <w:szCs w:val="22"/>
+              </w:rPr>
+              <w:t>Варианты в приложении</w:t>
+            </w:r>
+          </w:p>
+        </w:tc>
+      </w:tr>
     </w:tbl>
     <w:p>
       <w:pPr>
@@ -14020,6 +14243,99 @@
           </w:p>
         </w:tc>
       </w:tr>
+      <w:tr>
+        <w:trPr>
+          <w:tblCellSpacing w:w="0" w:type="dxa"/>
+        </w:trPr>
+        <w:tc>
+          <w:tcPr>
+            <w:tcW w:w="1720" w:type="dxa"/>
+            <w:tcBorders>
+              <w:top w:val="single" w:sz="4" w:space="0" w:color="000000"/>
+              <w:left w:val="single" w:sz="4" w:space="0" w:color="000000"/>
+              <w:bottom w:val="single" w:sz="4" w:space="0" w:color="000000"/>
+              <w:right w:val="single" w:sz="4" w:space="0" w:color="000000"/>
+            </w:tcBorders>
+            <w:vAlign w:val="center"/>
+          </w:tcPr>
+          <w:p>
+            <w:pPr>
+              <w:spacing w:after="0" w:line="240" w:lineRule="auto"/>
+              <w:ind w:firstLine="0"/>
+              <w:rPr>
+                <w:lang w:val="en-US"/>
+              </w:rPr>
+            </w:pPr>
+          </w:p>
+        </w:tc>
+        <w:tc>
+          <w:tcPr>
+            <w:tcW w:w="1290" w:type="dxa"/>
+            <w:tcBorders>
+              <w:top w:val="single" w:sz="4" w:space="0" w:color="000000"/>
+              <w:left w:val="single" w:sz="4" w:space="0" w:color="000000"/>
+              <w:bottom w:val="single" w:sz="4" w:space="0" w:color="000000"/>
+              <w:right w:val="single" w:sz="4" w:space="0" w:color="000000"/>
+            </w:tcBorders>
+            <w:vAlign w:val="center"/>
+          </w:tcPr>
+          <w:p>
+            <w:pPr>
+              <w:spacing w:after="0" w:line="240" w:lineRule="auto"/>
+              <w:ind w:firstLine="0"/>
+              <w:rPr>
+                <w:rFonts w:ascii="Arial" w:hAnsi="Arial" w:cs="Arial"/>
+                <w:color w:val="000000"/>
+                <w:sz w:val="22"/>
+                <w:szCs w:val="22"/>
+                <w:lang w:val="en-US"/>
+              </w:rPr>
+            </w:pPr>
+          </w:p>
+        </w:tc>
+        <w:tc>
+          <w:tcPr>
+            <w:tcW w:w="2041" w:type="dxa"/>
+            <w:tcBorders>
+              <w:top w:val="single" w:sz="4" w:space="0" w:color="000000"/>
+              <w:left w:val="single" w:sz="4" w:space="0" w:color="000000"/>
+              <w:bottom w:val="single" w:sz="4" w:space="0" w:color="000000"/>
+              <w:right w:val="single" w:sz="4" w:space="0" w:color="000000"/>
+            </w:tcBorders>
+            <w:vAlign w:val="center"/>
+          </w:tcPr>
+          <w:p>
+            <w:pPr>
+              <w:spacing w:after="0" w:line="240" w:lineRule="auto"/>
+              <w:ind w:firstLine="0"/>
+            </w:pPr>
+          </w:p>
+        </w:tc>
+        <w:tc>
+          <w:tcPr>
+            <w:tcW w:w="4442" w:type="dxa"/>
+            <w:tcBorders>
+              <w:top w:val="single" w:sz="4" w:space="0" w:color="000000"/>
+              <w:left w:val="single" w:sz="4" w:space="0" w:color="000000"/>
+              <w:bottom w:val="single" w:sz="4" w:space="0" w:color="000000"/>
+              <w:right w:val="single" w:sz="4" w:space="0" w:color="000000"/>
+            </w:tcBorders>
+            <w:vAlign w:val="center"/>
+          </w:tcPr>
+          <w:p>
+            <w:pPr>
+              <w:spacing w:after="0" w:line="240" w:lineRule="auto"/>
+              <w:ind w:firstLine="0"/>
+              <w:rPr>
+                <w:rFonts w:ascii="Arial" w:hAnsi="Arial" w:cs="Arial"/>
+                <w:color w:val="000000"/>
+                <w:sz w:val="22"/>
+                <w:szCs w:val="22"/>
+              </w:rPr>
+            </w:pPr>
+          </w:p>
+        </w:tc>
+      </w:tr>
     </w:tbl>
     <w:p>
       <w:pPr>
@@ -14033,6 +14349,7 @@
         <w:rPr>
           <w:lang w:val="en-US"/>
         </w:rPr>
+        <w:lastRenderedPageBreak/>
         <w:t>CashOrderLink</w:t>
       </w:r>
       <w:proofErr w:type="spellEnd"/>
@@ -14209,7 +14526,6 @@
                 <w:sz w:val="22"/>
                 <w:szCs w:val="22"/>
               </w:rPr>
-              <w:lastRenderedPageBreak/>
               <w:t>Описание</w:t>
             </w:r>
           </w:p>
@@ -14244,7 +14560,6 @@
             </w:pPr>
             <w:proofErr w:type="spellStart"/>
             <w:r>
-              <w:lastRenderedPageBreak/>
               <w:t>OrderID</w:t>
             </w:r>
             <w:proofErr w:type="spellEnd"/>
@@ -17728,6 +18043,93 @@
           </w:p>
         </w:tc>
       </w:tr>
+      <w:tr>
+        <w:trPr>
+          <w:tblCellSpacing w:w="0" w:type="dxa"/>
+        </w:trPr>
+        <w:tc>
+          <w:tcPr>
+            <w:tcW w:w="2063" w:type="dxa"/>
+            <w:tcBorders>
+              <w:top w:val="single" w:sz="4" w:space="0" w:color="000000"/>
+              <w:left w:val="single" w:sz="4" w:space="0" w:color="000000"/>
+              <w:bottom w:val="single" w:sz="4" w:space="0" w:color="000000"/>
+              <w:right w:val="single" w:sz="4" w:space="0" w:color="000000"/>
+            </w:tcBorders>
+            <w:vAlign w:val="center"/>
+          </w:tcPr>
+          <w:p>
+            <w:pPr>
+              <w:spacing w:after="0" w:line="240" w:lineRule="auto"/>
+              <w:ind w:firstLine="0"/>
+              <w:rPr>
+                <w:lang w:val="en-US"/>
+              </w:rPr>
+            </w:pPr>
+          </w:p>
+        </w:tc>
+        <w:tc>
+          <w:tcPr>
+            <w:tcW w:w="1031" w:type="dxa"/>
+            <w:tcBorders>
+              <w:top w:val="single" w:sz="4" w:space="0" w:color="000000"/>
+              <w:left w:val="single" w:sz="4" w:space="0" w:color="000000"/>
+              <w:bottom w:val="single" w:sz="4" w:space="0" w:color="000000"/>
+              <w:right w:val="single" w:sz="4" w:space="0" w:color="000000"/>
+            </w:tcBorders>
+            <w:vAlign w:val="center"/>
+          </w:tcPr>
+          <w:p>
+            <w:pPr>
+              <w:spacing w:after="0" w:line="240" w:lineRule="auto"/>
+              <w:ind w:firstLine="0"/>
+              <w:rPr>
+                <w:rFonts w:ascii="Arial" w:hAnsi="Arial" w:cs="Arial"/>
+                <w:color w:val="000000"/>
+                <w:sz w:val="22"/>
+                <w:szCs w:val="22"/>
+                <w:lang w:val="en-US"/>
+              </w:rPr>
+            </w:pPr>
+          </w:p>
+        </w:tc>
+        <w:tc>
+          <w:tcPr>
+            <w:tcW w:w="2041" w:type="dxa"/>
+            <w:tcBorders>
+              <w:top w:val="single" w:sz="4" w:space="0" w:color="000000"/>
+              <w:left w:val="single" w:sz="4" w:space="0" w:color="000000"/>
+              <w:bottom w:val="single" w:sz="4" w:space="0" w:color="000000"/>
+              <w:right w:val="single" w:sz="4" w:space="0" w:color="000000"/>
+            </w:tcBorders>
+            <w:vAlign w:val="center"/>
+          </w:tcPr>
+          <w:p>
+            <w:pPr>
+              <w:spacing w:after="0" w:line="240" w:lineRule="auto"/>
+              <w:ind w:firstLine="0"/>
+            </w:pPr>
+          </w:p>
+        </w:tc>
+        <w:tc>
+          <w:tcPr>
+            <w:tcW w:w="4358" w:type="dxa"/>
+            <w:tcBorders>
+              <w:top w:val="single" w:sz="4" w:space="0" w:color="000000"/>
+              <w:left w:val="single" w:sz="4" w:space="0" w:color="000000"/>
+              <w:bottom w:val="single" w:sz="4" w:space="0" w:color="000000"/>
+              <w:right w:val="single" w:sz="4" w:space="0" w:color="000000"/>
+            </w:tcBorders>
+            <w:vAlign w:val="center"/>
+          </w:tcPr>
+          <w:p>
+            <w:pPr>
+              <w:spacing w:after="0" w:line="240" w:lineRule="auto"/>
+              <w:ind w:firstLine="0"/>
+            </w:pPr>
+          </w:p>
+        </w:tc>
+      </w:tr>
     </w:tbl>
     <w:p>
       <w:pPr>
@@ -17741,6 +18143,7 @@
         <w:rPr>
           <w:lang w:val="en-US"/>
         </w:rPr>
+        <w:lastRenderedPageBreak/>
         <w:t>ShipmentOrderRow</w:t>
       </w:r>
       <w:proofErr w:type="spellEnd"/>
@@ -18056,7 +18459,6 @@
             </w:pPr>
             <w:proofErr w:type="spellStart"/>
             <w:r>
-              <w:lastRenderedPageBreak/>
               <w:t>Quantity</w:t>
             </w:r>
             <w:proofErr w:type="spellEnd"/>
@@ -19643,6 +20045,823 @@
         <w:rPr>
           <w:lang w:val="en-US"/>
         </w:rPr>
+        <w:t>WriteOFFOrderRow</w:t>
+      </w:r>
+      <w:proofErr w:type="spellEnd"/>
+    </w:p>
+    <w:tbl>
+      <w:tblPr>
+        <w:tblW w:w="9493" w:type="dxa"/>
+        <w:tblCellSpacing w:w="0" w:type="dxa"/>
+        <w:tblInd w:w="-142" w:type="dxa"/>
+        <w:tblBorders>
+          <w:top w:val="single" w:sz="4" w:space="0" w:color="000000"/>
+          <w:left w:val="single" w:sz="4" w:space="0" w:color="000000"/>
+          <w:bottom w:val="single" w:sz="4" w:space="0" w:color="000000"/>
+          <w:right w:val="single" w:sz="4" w:space="0" w:color="000000"/>
+          <w:insideH w:val="single" w:sz="4" w:space="0" w:color="000000"/>
+          <w:insideV w:val="single" w:sz="4" w:space="0" w:color="000000"/>
+        </w:tblBorders>
+        <w:tblLook w:val="04A0" w:firstRow="1" w:lastRow="0" w:firstColumn="1" w:lastColumn="0" w:noHBand="0" w:noVBand="1"/>
+      </w:tblPr>
+      <w:tblGrid>
+        <w:gridCol w:w="2729"/>
+        <w:gridCol w:w="1031"/>
+        <w:gridCol w:w="2041"/>
+        <w:gridCol w:w="3692"/>
+      </w:tblGrid>
+      <w:tr>
+        <w:trPr>
+          <w:tblCellSpacing w:w="0" w:type="dxa"/>
+        </w:trPr>
+        <w:tc>
+          <w:tcPr>
+            <w:tcW w:w="2729" w:type="dxa"/>
+            <w:tcBorders>
+              <w:top w:val="single" w:sz="4" w:space="0" w:color="000000"/>
+              <w:left w:val="single" w:sz="4" w:space="0" w:color="000000"/>
+              <w:bottom w:val="single" w:sz="4" w:space="0" w:color="000000"/>
+              <w:right w:val="single" w:sz="4" w:space="0" w:color="000000"/>
+            </w:tcBorders>
+            <w:shd w:val="clear" w:color="auto" w:fill="FFC000" w:themeFill="accent4"/>
+            <w:vAlign w:val="center"/>
+            <w:hideMark/>
+          </w:tcPr>
+          <w:p>
+            <w:pPr>
+              <w:spacing w:after="0" w:line="240" w:lineRule="auto"/>
+              <w:ind w:firstLine="0"/>
+              <w:jc w:val="center"/>
+            </w:pPr>
+            <w:r>
+              <w:rPr>
+                <w:rFonts w:ascii="Arial" w:hAnsi="Arial" w:cs="Arial"/>
+                <w:b/>
+                <w:bCs/>
+                <w:color w:val="000000"/>
+                <w:sz w:val="22"/>
+                <w:szCs w:val="22"/>
+              </w:rPr>
+              <w:t xml:space="preserve">Параметр </w:t>
+            </w:r>
+          </w:p>
+        </w:tc>
+        <w:tc>
+          <w:tcPr>
+            <w:tcW w:w="1031" w:type="dxa"/>
+            <w:tcBorders>
+              <w:top w:val="single" w:sz="4" w:space="0" w:color="000000"/>
+              <w:left w:val="single" w:sz="4" w:space="0" w:color="000000"/>
+              <w:bottom w:val="single" w:sz="4" w:space="0" w:color="000000"/>
+              <w:right w:val="single" w:sz="4" w:space="0" w:color="000000"/>
+            </w:tcBorders>
+            <w:shd w:val="clear" w:color="auto" w:fill="FFC000" w:themeFill="accent4"/>
+            <w:vAlign w:val="center"/>
+            <w:hideMark/>
+          </w:tcPr>
+          <w:p>
+            <w:pPr>
+              <w:spacing w:after="0" w:line="240" w:lineRule="auto"/>
+              <w:ind w:firstLine="0"/>
+              <w:jc w:val="center"/>
+            </w:pPr>
+            <w:r>
+              <w:rPr>
+                <w:rFonts w:ascii="Arial" w:hAnsi="Arial" w:cs="Arial"/>
+                <w:b/>
+                <w:bCs/>
+                <w:color w:val="000000"/>
+                <w:sz w:val="22"/>
+                <w:szCs w:val="22"/>
+              </w:rPr>
+              <w:t xml:space="preserve">Тип </w:t>
+            </w:r>
+          </w:p>
+        </w:tc>
+        <w:tc>
+          <w:tcPr>
+            <w:tcW w:w="2041" w:type="dxa"/>
+            <w:tcBorders>
+              <w:top w:val="single" w:sz="4" w:space="0" w:color="000000"/>
+              <w:left w:val="single" w:sz="4" w:space="0" w:color="000000"/>
+              <w:bottom w:val="single" w:sz="4" w:space="0" w:color="000000"/>
+              <w:right w:val="single" w:sz="4" w:space="0" w:color="000000"/>
+            </w:tcBorders>
+            <w:shd w:val="clear" w:color="auto" w:fill="FFC000" w:themeFill="accent4"/>
+            <w:vAlign w:val="center"/>
+            <w:hideMark/>
+          </w:tcPr>
+          <w:p>
+            <w:pPr>
+              <w:spacing w:after="0" w:line="240" w:lineRule="auto"/>
+              <w:ind w:firstLine="0"/>
+              <w:jc w:val="center"/>
+            </w:pPr>
+            <w:r>
+              <w:rPr>
+                <w:rFonts w:ascii="Arial" w:hAnsi="Arial" w:cs="Arial"/>
+                <w:b/>
+                <w:bCs/>
+                <w:color w:val="000000"/>
+                <w:sz w:val="22"/>
+                <w:szCs w:val="22"/>
+              </w:rPr>
+              <w:t>Обязательность</w:t>
+            </w:r>
+          </w:p>
+        </w:tc>
+        <w:tc>
+          <w:tcPr>
+            <w:tcW w:w="3692" w:type="dxa"/>
+            <w:tcBorders>
+              <w:top w:val="single" w:sz="4" w:space="0" w:color="000000"/>
+              <w:left w:val="single" w:sz="4" w:space="0" w:color="000000"/>
+              <w:bottom w:val="single" w:sz="4" w:space="0" w:color="000000"/>
+              <w:right w:val="single" w:sz="4" w:space="0" w:color="000000"/>
+            </w:tcBorders>
+            <w:shd w:val="clear" w:color="auto" w:fill="FFC000" w:themeFill="accent4"/>
+            <w:vAlign w:val="center"/>
+            <w:hideMark/>
+          </w:tcPr>
+          <w:p>
+            <w:pPr>
+              <w:spacing w:after="0" w:line="240" w:lineRule="auto"/>
+              <w:ind w:firstLine="0"/>
+              <w:jc w:val="center"/>
+              <w:rPr>
+                <w:rFonts w:ascii="Arial" w:hAnsi="Arial" w:cs="Arial"/>
+                <w:b/>
+                <w:bCs/>
+                <w:color w:val="000000"/>
+                <w:sz w:val="22"/>
+                <w:szCs w:val="22"/>
+              </w:rPr>
+            </w:pPr>
+          </w:p>
+          <w:p>
+            <w:pPr>
+              <w:spacing w:after="0" w:line="240" w:lineRule="auto"/>
+              <w:ind w:firstLine="0"/>
+              <w:jc w:val="center"/>
+              <w:rPr>
+                <w:rFonts w:ascii="Arial" w:hAnsi="Arial" w:cs="Arial"/>
+                <w:b/>
+                <w:bCs/>
+                <w:color w:val="000000"/>
+                <w:sz w:val="22"/>
+                <w:szCs w:val="22"/>
+              </w:rPr>
+            </w:pPr>
+            <w:r>
+              <w:rPr>
+                <w:rFonts w:ascii="Arial" w:hAnsi="Arial" w:cs="Arial"/>
+                <w:b/>
+                <w:bCs/>
+                <w:color w:val="000000"/>
+                <w:sz w:val="22"/>
+                <w:szCs w:val="22"/>
+              </w:rPr>
+              <w:t>Описание</w:t>
+            </w:r>
+          </w:p>
+          <w:p>
+            <w:pPr>
+              <w:spacing w:after="0" w:line="240" w:lineRule="auto"/>
+              <w:ind w:firstLine="0"/>
+              <w:jc w:val="center"/>
+            </w:pPr>
+          </w:p>
+        </w:tc>
+      </w:tr>
+      <w:tr>
+        <w:trPr>
+          <w:tblCellSpacing w:w="0" w:type="dxa"/>
+        </w:trPr>
+        <w:tc>
+          <w:tcPr>
+            <w:tcW w:w="2729" w:type="dxa"/>
+            <w:tcBorders>
+              <w:top w:val="single" w:sz="4" w:space="0" w:color="000000"/>
+              <w:left w:val="single" w:sz="4" w:space="0" w:color="000000"/>
+              <w:bottom w:val="single" w:sz="4" w:space="0" w:color="000000"/>
+              <w:right w:val="single" w:sz="4" w:space="0" w:color="000000"/>
+            </w:tcBorders>
+            <w:vAlign w:val="center"/>
+          </w:tcPr>
+          <w:p>
+            <w:pPr>
+              <w:spacing w:after="0" w:line="240" w:lineRule="auto"/>
+              <w:ind w:firstLine="0"/>
+            </w:pPr>
+            <w:proofErr w:type="spellStart"/>
+            <w:r>
+              <w:t>GoodID</w:t>
+            </w:r>
+            <w:proofErr w:type="spellEnd"/>
+          </w:p>
+        </w:tc>
+        <w:tc>
+          <w:tcPr>
+            <w:tcW w:w="1031" w:type="dxa"/>
+            <w:tcBorders>
+              <w:top w:val="single" w:sz="4" w:space="0" w:color="000000"/>
+              <w:left w:val="single" w:sz="4" w:space="0" w:color="000000"/>
+              <w:bottom w:val="single" w:sz="4" w:space="0" w:color="000000"/>
+              <w:right w:val="single" w:sz="4" w:space="0" w:color="000000"/>
+            </w:tcBorders>
+            <w:vAlign w:val="center"/>
+          </w:tcPr>
+          <w:p>
+            <w:pPr>
+              <w:spacing w:after="0" w:line="240" w:lineRule="auto"/>
+              <w:ind w:firstLine="0"/>
+            </w:pPr>
+            <w:proofErr w:type="spellStart"/>
+            <w:r>
+              <w:rPr>
+                <w:rFonts w:ascii="Arial" w:hAnsi="Arial" w:cs="Arial"/>
+                <w:color w:val="000000"/>
+                <w:sz w:val="22"/>
+                <w:szCs w:val="22"/>
+              </w:rPr>
+              <w:t>string</w:t>
+            </w:r>
+            <w:proofErr w:type="spellEnd"/>
+          </w:p>
+        </w:tc>
+        <w:tc>
+          <w:tcPr>
+            <w:tcW w:w="2041" w:type="dxa"/>
+            <w:tcBorders>
+              <w:top w:val="single" w:sz="4" w:space="0" w:color="000000"/>
+              <w:left w:val="single" w:sz="4" w:space="0" w:color="000000"/>
+              <w:bottom w:val="single" w:sz="4" w:space="0" w:color="000000"/>
+              <w:right w:val="single" w:sz="4" w:space="0" w:color="000000"/>
+            </w:tcBorders>
+            <w:vAlign w:val="center"/>
+          </w:tcPr>
+          <w:p>
+            <w:pPr>
+              <w:spacing w:after="0" w:line="240" w:lineRule="auto"/>
+              <w:ind w:firstLine="0"/>
+            </w:pPr>
+            <w:r>
+              <w:t>Да</w:t>
+            </w:r>
+          </w:p>
+        </w:tc>
+        <w:tc>
+          <w:tcPr>
+            <w:tcW w:w="3692" w:type="dxa"/>
+            <w:tcBorders>
+              <w:top w:val="single" w:sz="4" w:space="0" w:color="000000"/>
+              <w:left w:val="single" w:sz="4" w:space="0" w:color="000000"/>
+              <w:bottom w:val="single" w:sz="4" w:space="0" w:color="000000"/>
+              <w:right w:val="single" w:sz="4" w:space="0" w:color="000000"/>
+            </w:tcBorders>
+            <w:vAlign w:val="center"/>
+          </w:tcPr>
+          <w:p>
+            <w:pPr>
+              <w:spacing w:after="0" w:line="240" w:lineRule="auto"/>
+              <w:ind w:firstLine="0"/>
+            </w:pPr>
+            <w:r>
+              <w:rPr>
+                <w:lang w:val="en-US"/>
+              </w:rPr>
+              <w:t xml:space="preserve">GUID </w:t>
+            </w:r>
+            <w:r>
+              <w:t>товара</w:t>
+            </w:r>
+          </w:p>
+        </w:tc>
+      </w:tr>
+      <w:tr>
+        <w:trPr>
+          <w:tblCellSpacing w:w="0" w:type="dxa"/>
+        </w:trPr>
+        <w:tc>
+          <w:tcPr>
+            <w:tcW w:w="2729" w:type="dxa"/>
+            <w:tcBorders>
+              <w:top w:val="single" w:sz="4" w:space="0" w:color="000000"/>
+              <w:left w:val="single" w:sz="4" w:space="0" w:color="000000"/>
+              <w:bottom w:val="single" w:sz="4" w:space="0" w:color="000000"/>
+              <w:right w:val="single" w:sz="4" w:space="0" w:color="000000"/>
+            </w:tcBorders>
+            <w:vAlign w:val="center"/>
+          </w:tcPr>
+          <w:p>
+            <w:pPr>
+              <w:spacing w:after="0" w:line="240" w:lineRule="auto"/>
+              <w:ind w:firstLine="0"/>
+            </w:pPr>
+            <w:proofErr w:type="spellStart"/>
+            <w:r>
+              <w:t>Quantity</w:t>
+            </w:r>
+            <w:proofErr w:type="spellEnd"/>
+          </w:p>
+        </w:tc>
+        <w:tc>
+          <w:tcPr>
+            <w:tcW w:w="1031" w:type="dxa"/>
+            <w:tcBorders>
+              <w:top w:val="single" w:sz="4" w:space="0" w:color="000000"/>
+              <w:left w:val="single" w:sz="4" w:space="0" w:color="000000"/>
+              <w:bottom w:val="single" w:sz="4" w:space="0" w:color="000000"/>
+              <w:right w:val="single" w:sz="4" w:space="0" w:color="000000"/>
+            </w:tcBorders>
+            <w:vAlign w:val="center"/>
+          </w:tcPr>
+          <w:p>
+            <w:pPr>
+              <w:spacing w:after="0" w:line="240" w:lineRule="auto"/>
+              <w:ind w:firstLine="0"/>
+              <w:rPr>
+                <w:lang w:val="en-US"/>
+              </w:rPr>
+            </w:pPr>
+            <w:r>
+              <w:rPr>
+                <w:lang w:val="en-US"/>
+              </w:rPr>
+              <w:t>decimal</w:t>
+            </w:r>
+          </w:p>
+        </w:tc>
+        <w:tc>
+          <w:tcPr>
+            <w:tcW w:w="2041" w:type="dxa"/>
+            <w:tcBorders>
+              <w:top w:val="single" w:sz="4" w:space="0" w:color="000000"/>
+              <w:left w:val="single" w:sz="4" w:space="0" w:color="000000"/>
+              <w:bottom w:val="single" w:sz="4" w:space="0" w:color="000000"/>
+              <w:right w:val="single" w:sz="4" w:space="0" w:color="000000"/>
+            </w:tcBorders>
+            <w:vAlign w:val="center"/>
+          </w:tcPr>
+          <w:p>
+            <w:pPr>
+              <w:spacing w:after="0" w:line="240" w:lineRule="auto"/>
+              <w:ind w:firstLine="0"/>
+            </w:pPr>
+            <w:r>
+              <w:t>Да</w:t>
+            </w:r>
+          </w:p>
+        </w:tc>
+        <w:tc>
+          <w:tcPr>
+            <w:tcW w:w="3692" w:type="dxa"/>
+            <w:tcBorders>
+              <w:top w:val="single" w:sz="4" w:space="0" w:color="000000"/>
+              <w:left w:val="single" w:sz="4" w:space="0" w:color="000000"/>
+              <w:bottom w:val="single" w:sz="4" w:space="0" w:color="000000"/>
+              <w:right w:val="single" w:sz="4" w:space="0" w:color="000000"/>
+            </w:tcBorders>
+            <w:vAlign w:val="center"/>
+          </w:tcPr>
+          <w:p>
+            <w:pPr>
+              <w:spacing w:after="0" w:line="240" w:lineRule="auto"/>
+              <w:ind w:firstLine="0"/>
+            </w:pPr>
+            <w:r>
+              <w:t>Фактическое количество</w:t>
+            </w:r>
+          </w:p>
+        </w:tc>
+      </w:tr>
+      <w:tr>
+        <w:trPr>
+          <w:tblCellSpacing w:w="0" w:type="dxa"/>
+        </w:trPr>
+        <w:tc>
+          <w:tcPr>
+            <w:tcW w:w="2729" w:type="dxa"/>
+            <w:tcBorders>
+              <w:top w:val="single" w:sz="4" w:space="0" w:color="000000"/>
+              <w:left w:val="single" w:sz="4" w:space="0" w:color="000000"/>
+              <w:bottom w:val="single" w:sz="4" w:space="0" w:color="000000"/>
+              <w:right w:val="single" w:sz="4" w:space="0" w:color="000000"/>
+            </w:tcBorders>
+            <w:vAlign w:val="center"/>
+          </w:tcPr>
+          <w:p>
+            <w:pPr>
+              <w:spacing w:after="0" w:line="240" w:lineRule="auto"/>
+              <w:ind w:firstLine="0"/>
+            </w:pPr>
+            <w:proofErr w:type="spellStart"/>
+            <w:r>
+              <w:t>Price</w:t>
+            </w:r>
+            <w:proofErr w:type="spellEnd"/>
+          </w:p>
+        </w:tc>
+        <w:tc>
+          <w:tcPr>
+            <w:tcW w:w="1031" w:type="dxa"/>
+            <w:tcBorders>
+              <w:top w:val="single" w:sz="4" w:space="0" w:color="000000"/>
+              <w:left w:val="single" w:sz="4" w:space="0" w:color="000000"/>
+              <w:bottom w:val="single" w:sz="4" w:space="0" w:color="000000"/>
+              <w:right w:val="single" w:sz="4" w:space="0" w:color="000000"/>
+            </w:tcBorders>
+            <w:vAlign w:val="center"/>
+          </w:tcPr>
+          <w:p>
+            <w:pPr>
+              <w:spacing w:after="0" w:line="240" w:lineRule="auto"/>
+              <w:ind w:firstLine="0"/>
+              <w:rPr>
+                <w:lang w:val="en-US"/>
+              </w:rPr>
+            </w:pPr>
+            <w:r>
+              <w:rPr>
+                <w:lang w:val="en-US"/>
+              </w:rPr>
+              <w:t>decimal</w:t>
+            </w:r>
+          </w:p>
+        </w:tc>
+        <w:tc>
+          <w:tcPr>
+            <w:tcW w:w="2041" w:type="dxa"/>
+            <w:tcBorders>
+              <w:top w:val="single" w:sz="4" w:space="0" w:color="000000"/>
+              <w:left w:val="single" w:sz="4" w:space="0" w:color="000000"/>
+              <w:bottom w:val="single" w:sz="4" w:space="0" w:color="000000"/>
+              <w:right w:val="single" w:sz="4" w:space="0" w:color="000000"/>
+            </w:tcBorders>
+            <w:vAlign w:val="center"/>
+          </w:tcPr>
+          <w:p>
+            <w:pPr>
+              <w:spacing w:after="0" w:line="240" w:lineRule="auto"/>
+              <w:ind w:firstLine="0"/>
+            </w:pPr>
+            <w:r>
+              <w:t>Да</w:t>
+            </w:r>
+          </w:p>
+        </w:tc>
+        <w:tc>
+          <w:tcPr>
+            <w:tcW w:w="3692" w:type="dxa"/>
+            <w:tcBorders>
+              <w:top w:val="single" w:sz="4" w:space="0" w:color="000000"/>
+              <w:left w:val="single" w:sz="4" w:space="0" w:color="000000"/>
+              <w:bottom w:val="single" w:sz="4" w:space="0" w:color="000000"/>
+              <w:right w:val="single" w:sz="4" w:space="0" w:color="000000"/>
+            </w:tcBorders>
+            <w:vAlign w:val="center"/>
+          </w:tcPr>
+          <w:p>
+            <w:pPr>
+              <w:spacing w:after="0" w:line="240" w:lineRule="auto"/>
+              <w:ind w:firstLine="0"/>
+            </w:pPr>
+            <w:r>
+              <w:t>Цена</w:t>
+            </w:r>
+          </w:p>
+        </w:tc>
+      </w:tr>
+      <w:tr>
+        <w:trPr>
+          <w:tblCellSpacing w:w="0" w:type="dxa"/>
+        </w:trPr>
+        <w:tc>
+          <w:tcPr>
+            <w:tcW w:w="2729" w:type="dxa"/>
+            <w:tcBorders>
+              <w:top w:val="single" w:sz="4" w:space="0" w:color="000000"/>
+              <w:left w:val="single" w:sz="4" w:space="0" w:color="000000"/>
+              <w:bottom w:val="single" w:sz="4" w:space="0" w:color="000000"/>
+              <w:right w:val="single" w:sz="4" w:space="0" w:color="000000"/>
+            </w:tcBorders>
+            <w:vAlign w:val="center"/>
+          </w:tcPr>
+          <w:p>
+            <w:pPr>
+              <w:spacing w:after="0" w:line="240" w:lineRule="auto"/>
+              <w:ind w:firstLine="0"/>
+            </w:pPr>
+            <w:proofErr w:type="spellStart"/>
+            <w:r>
+              <w:t>KeepingVariantID</w:t>
+            </w:r>
+            <w:proofErr w:type="spellEnd"/>
+          </w:p>
+        </w:tc>
+        <w:tc>
+          <w:tcPr>
+            <w:tcW w:w="1031" w:type="dxa"/>
+            <w:tcBorders>
+              <w:top w:val="single" w:sz="4" w:space="0" w:color="000000"/>
+              <w:left w:val="single" w:sz="4" w:space="0" w:color="000000"/>
+              <w:bottom w:val="single" w:sz="4" w:space="0" w:color="000000"/>
+              <w:right w:val="single" w:sz="4" w:space="0" w:color="000000"/>
+            </w:tcBorders>
+            <w:vAlign w:val="center"/>
+          </w:tcPr>
+          <w:p>
+            <w:pPr>
+              <w:spacing w:after="0" w:line="240" w:lineRule="auto"/>
+              <w:ind w:firstLine="0"/>
+              <w:rPr>
+                <w:lang w:val="en-US"/>
+              </w:rPr>
+            </w:pPr>
+            <w:proofErr w:type="spellStart"/>
+            <w:r>
+              <w:rPr>
+                <w:rFonts w:ascii="Arial" w:hAnsi="Arial" w:cs="Arial"/>
+                <w:color w:val="000000"/>
+                <w:sz w:val="22"/>
+                <w:szCs w:val="22"/>
+              </w:rPr>
+              <w:t>string</w:t>
+            </w:r>
+            <w:proofErr w:type="spellEnd"/>
+          </w:p>
+        </w:tc>
+        <w:tc>
+          <w:tcPr>
+            <w:tcW w:w="2041" w:type="dxa"/>
+            <w:tcBorders>
+              <w:top w:val="single" w:sz="4" w:space="0" w:color="000000"/>
+              <w:left w:val="single" w:sz="4" w:space="0" w:color="000000"/>
+              <w:bottom w:val="single" w:sz="4" w:space="0" w:color="000000"/>
+              <w:right w:val="single" w:sz="4" w:space="0" w:color="000000"/>
+            </w:tcBorders>
+            <w:vAlign w:val="center"/>
+          </w:tcPr>
+          <w:p>
+            <w:pPr>
+              <w:spacing w:after="0" w:line="240" w:lineRule="auto"/>
+              <w:ind w:firstLine="0"/>
+            </w:pPr>
+            <w:r>
+              <w:t>Нет</w:t>
+            </w:r>
+          </w:p>
+        </w:tc>
+        <w:tc>
+          <w:tcPr>
+            <w:tcW w:w="3692" w:type="dxa"/>
+            <w:tcBorders>
+              <w:top w:val="single" w:sz="4" w:space="0" w:color="000000"/>
+              <w:left w:val="single" w:sz="4" w:space="0" w:color="000000"/>
+              <w:bottom w:val="single" w:sz="4" w:space="0" w:color="000000"/>
+              <w:right w:val="single" w:sz="4" w:space="0" w:color="000000"/>
+            </w:tcBorders>
+            <w:vAlign w:val="center"/>
+          </w:tcPr>
+          <w:p>
+            <w:pPr>
+              <w:spacing w:after="0" w:line="240" w:lineRule="auto"/>
+              <w:ind w:firstLine="0"/>
+            </w:pPr>
+            <w:r>
+              <w:rPr>
+                <w:lang w:val="en-US"/>
+              </w:rPr>
+              <w:t>GUID</w:t>
+            </w:r>
+            <w:r>
+              <w:t xml:space="preserve"> единицы </w:t>
+            </w:r>
+            <w:proofErr w:type="spellStart"/>
+            <w:r>
+              <w:t>измернения</w:t>
+            </w:r>
+            <w:proofErr w:type="spellEnd"/>
+          </w:p>
+        </w:tc>
+      </w:tr>
+      <w:tr>
+        <w:trPr>
+          <w:tblCellSpacing w:w="0" w:type="dxa"/>
+        </w:trPr>
+        <w:tc>
+          <w:tcPr>
+            <w:tcW w:w="2729" w:type="dxa"/>
+            <w:tcBorders>
+              <w:top w:val="single" w:sz="4" w:space="0" w:color="000000"/>
+              <w:left w:val="single" w:sz="4" w:space="0" w:color="000000"/>
+              <w:bottom w:val="single" w:sz="4" w:space="0" w:color="000000"/>
+              <w:right w:val="single" w:sz="4" w:space="0" w:color="000000"/>
+            </w:tcBorders>
+            <w:vAlign w:val="center"/>
+          </w:tcPr>
+          <w:p>
+            <w:pPr>
+              <w:spacing w:after="0" w:line="240" w:lineRule="auto"/>
+              <w:ind w:firstLine="0"/>
+            </w:pPr>
+            <w:proofErr w:type="spellStart"/>
+            <w:r>
+              <w:t>BaseKeepingVariantType</w:t>
+            </w:r>
+            <w:proofErr w:type="spellEnd"/>
+          </w:p>
+        </w:tc>
+        <w:tc>
+          <w:tcPr>
+            <w:tcW w:w="1031" w:type="dxa"/>
+            <w:tcBorders>
+              <w:top w:val="single" w:sz="4" w:space="0" w:color="000000"/>
+              <w:left w:val="single" w:sz="4" w:space="0" w:color="000000"/>
+              <w:bottom w:val="single" w:sz="4" w:space="0" w:color="000000"/>
+              <w:right w:val="single" w:sz="4" w:space="0" w:color="000000"/>
+            </w:tcBorders>
+            <w:vAlign w:val="center"/>
+          </w:tcPr>
+          <w:p>
+            <w:pPr>
+              <w:spacing w:after="0" w:line="240" w:lineRule="auto"/>
+              <w:ind w:firstLine="0"/>
+              <w:rPr>
+                <w:rFonts w:ascii="Arial" w:hAnsi="Arial" w:cs="Arial"/>
+                <w:color w:val="000000"/>
+                <w:sz w:val="22"/>
+                <w:szCs w:val="22"/>
+              </w:rPr>
+            </w:pPr>
+            <w:proofErr w:type="spellStart"/>
+            <w:r>
+              <w:rPr>
+                <w:rFonts w:ascii="Arial" w:hAnsi="Arial" w:cs="Arial"/>
+                <w:color w:val="000000"/>
+                <w:sz w:val="22"/>
+                <w:szCs w:val="22"/>
+              </w:rPr>
+              <w:t>string</w:t>
+            </w:r>
+            <w:proofErr w:type="spellEnd"/>
+          </w:p>
+        </w:tc>
+        <w:tc>
+          <w:tcPr>
+            <w:tcW w:w="2041" w:type="dxa"/>
+            <w:tcBorders>
+              <w:top w:val="single" w:sz="4" w:space="0" w:color="000000"/>
+              <w:left w:val="single" w:sz="4" w:space="0" w:color="000000"/>
+              <w:bottom w:val="single" w:sz="4" w:space="0" w:color="000000"/>
+              <w:right w:val="single" w:sz="4" w:space="0" w:color="000000"/>
+            </w:tcBorders>
+            <w:vAlign w:val="center"/>
+          </w:tcPr>
+          <w:p>
+            <w:pPr>
+              <w:spacing w:after="0" w:line="240" w:lineRule="auto"/>
+              <w:ind w:firstLine="0"/>
+            </w:pPr>
+            <w:r>
+              <w:t>Да</w:t>
+            </w:r>
+          </w:p>
+        </w:tc>
+        <w:tc>
+          <w:tcPr>
+            <w:tcW w:w="3692" w:type="dxa"/>
+            <w:tcBorders>
+              <w:top w:val="single" w:sz="4" w:space="0" w:color="000000"/>
+              <w:left w:val="single" w:sz="4" w:space="0" w:color="000000"/>
+              <w:bottom w:val="single" w:sz="4" w:space="0" w:color="000000"/>
+              <w:right w:val="single" w:sz="4" w:space="0" w:color="000000"/>
+            </w:tcBorders>
+            <w:vAlign w:val="center"/>
+          </w:tcPr>
+          <w:p>
+            <w:pPr>
+              <w:spacing w:after="0" w:line="240" w:lineRule="auto"/>
+              <w:ind w:firstLine="0"/>
+            </w:pPr>
+            <w:r>
+              <w:t>Базовая единица измерения по классификатору</w:t>
+            </w:r>
+          </w:p>
+        </w:tc>
+      </w:tr>
+      <w:tr>
+        <w:trPr>
+          <w:tblCellSpacing w:w="0" w:type="dxa"/>
+        </w:trPr>
+        <w:tc>
+          <w:tcPr>
+            <w:tcW w:w="2729" w:type="dxa"/>
+            <w:tcBorders>
+              <w:top w:val="single" w:sz="4" w:space="0" w:color="000000"/>
+              <w:left w:val="single" w:sz="4" w:space="0" w:color="000000"/>
+              <w:bottom w:val="single" w:sz="4" w:space="0" w:color="000000"/>
+              <w:right w:val="single" w:sz="4" w:space="0" w:color="000000"/>
+            </w:tcBorders>
+            <w:vAlign w:val="center"/>
+          </w:tcPr>
+          <w:p>
+            <w:pPr>
+              <w:spacing w:after="0" w:line="240" w:lineRule="auto"/>
+              <w:ind w:firstLine="0"/>
+            </w:pPr>
+            <w:proofErr w:type="spellStart"/>
+            <w:r>
+              <w:t>Coefficient</w:t>
+            </w:r>
+            <w:proofErr w:type="spellEnd"/>
+          </w:p>
+        </w:tc>
+        <w:tc>
+          <w:tcPr>
+            <w:tcW w:w="1031" w:type="dxa"/>
+            <w:tcBorders>
+              <w:top w:val="single" w:sz="4" w:space="0" w:color="000000"/>
+              <w:left w:val="single" w:sz="4" w:space="0" w:color="000000"/>
+              <w:bottom w:val="single" w:sz="4" w:space="0" w:color="000000"/>
+              <w:right w:val="single" w:sz="4" w:space="0" w:color="000000"/>
+            </w:tcBorders>
+            <w:vAlign w:val="center"/>
+          </w:tcPr>
+          <w:p>
+            <w:pPr>
+              <w:spacing w:after="0" w:line="240" w:lineRule="auto"/>
+              <w:ind w:firstLine="0"/>
+              <w:rPr>
+                <w:lang w:val="en-US"/>
+              </w:rPr>
+            </w:pPr>
+            <w:r>
+              <w:rPr>
+                <w:lang w:val="en-US"/>
+              </w:rPr>
+              <w:t>decimal</w:t>
+            </w:r>
+          </w:p>
+        </w:tc>
+        <w:tc>
+          <w:tcPr>
+            <w:tcW w:w="2041" w:type="dxa"/>
+            <w:tcBorders>
+              <w:top w:val="single" w:sz="4" w:space="0" w:color="000000"/>
+              <w:left w:val="single" w:sz="4" w:space="0" w:color="000000"/>
+              <w:bottom w:val="single" w:sz="4" w:space="0" w:color="000000"/>
+              <w:right w:val="single" w:sz="4" w:space="0" w:color="000000"/>
+            </w:tcBorders>
+            <w:vAlign w:val="center"/>
+          </w:tcPr>
+          <w:p>
+            <w:pPr>
+              <w:spacing w:after="0" w:line="240" w:lineRule="auto"/>
+              <w:ind w:firstLine="0"/>
+            </w:pPr>
+            <w:r>
+              <w:t>Да</w:t>
+            </w:r>
+          </w:p>
+        </w:tc>
+        <w:tc>
+          <w:tcPr>
+            <w:tcW w:w="3692" w:type="dxa"/>
+            <w:tcBorders>
+              <w:top w:val="single" w:sz="4" w:space="0" w:color="000000"/>
+              <w:left w:val="single" w:sz="4" w:space="0" w:color="000000"/>
+              <w:bottom w:val="single" w:sz="4" w:space="0" w:color="000000"/>
+              <w:right w:val="single" w:sz="4" w:space="0" w:color="000000"/>
+            </w:tcBorders>
+            <w:vAlign w:val="center"/>
+          </w:tcPr>
+          <w:p>
+            <w:pPr>
+              <w:spacing w:after="0" w:line="240" w:lineRule="auto"/>
+              <w:ind w:firstLine="0"/>
+            </w:pPr>
+            <w:r>
+              <w:t>Коэффициент</w:t>
+            </w:r>
+          </w:p>
+        </w:tc>
+      </w:tr>
+    </w:tbl>
+    <w:p>
+      <w:pPr>
+        <w:pStyle w:val="2"/>
+        <w:rPr>
+          <w:lang w:val="en-US"/>
+        </w:rPr>
+      </w:pPr>
+      <w:bookmarkStart w:id="14" w:name="_GoBack"/>
+      <w:bookmarkEnd w:id="14"/>
+      <w:proofErr w:type="spellStart"/>
+      <w:r>
+        <w:rPr>
+          <w:lang w:val="en-US"/>
+        </w:rPr>
         <w:t>AcceptanceOrder_KA</w:t>
       </w:r>
       <w:proofErr w:type="spellEnd"/>
@@ -20249,6 +21468,7 @@
         <w:rPr>
           <w:lang w:val="en-US"/>
         </w:rPr>
+        <w:lastRenderedPageBreak/>
         <w:t>SaleReportRow</w:t>
       </w:r>
       <w:proofErr w:type="spellEnd"/>
@@ -21642,7 +22862,6 @@
         <w:rPr>
           <w:lang w:val="en-US"/>
         </w:rPr>
-        <w:lastRenderedPageBreak/>
         <w:t>ShipmentOrder</w:t>
       </w:r>
       <w:proofErr w:type="spellEnd"/>
@@ -23330,6 +24549,420 @@
         <w:rPr>
           <w:lang w:val="en-US"/>
         </w:rPr>
+        <w:lastRenderedPageBreak/>
+        <w:t>WriteOffGoodsOrder</w:t>
+      </w:r>
+      <w:proofErr w:type="spellEnd"/>
+    </w:p>
+    <w:tbl>
+      <w:tblPr>
+        <w:tblW w:w="9493" w:type="dxa"/>
+        <w:tblCellSpacing w:w="0" w:type="dxa"/>
+        <w:tblInd w:w="-142" w:type="dxa"/>
+        <w:tblBorders>
+          <w:top w:val="single" w:sz="4" w:space="0" w:color="000000"/>
+          <w:left w:val="single" w:sz="4" w:space="0" w:color="000000"/>
+          <w:bottom w:val="single" w:sz="4" w:space="0" w:color="000000"/>
+          <w:right w:val="single" w:sz="4" w:space="0" w:color="000000"/>
+          <w:insideH w:val="single" w:sz="4" w:space="0" w:color="000000"/>
+          <w:insideV w:val="single" w:sz="4" w:space="0" w:color="000000"/>
+        </w:tblBorders>
+        <w:tblLook w:val="04A0" w:firstRow="1" w:lastRow="0" w:firstColumn="1" w:lastColumn="0" w:noHBand="0" w:noVBand="1"/>
+      </w:tblPr>
+      <w:tblGrid>
+        <w:gridCol w:w="1726"/>
+        <w:gridCol w:w="2236"/>
+        <w:gridCol w:w="2041"/>
+        <w:gridCol w:w="3490"/>
+      </w:tblGrid>
+      <w:tr>
+        <w:trPr>
+          <w:tblCellSpacing w:w="0" w:type="dxa"/>
+        </w:trPr>
+        <w:tc>
+          <w:tcPr>
+            <w:tcW w:w="1736" w:type="dxa"/>
+            <w:tcBorders>
+              <w:top w:val="single" w:sz="4" w:space="0" w:color="000000"/>
+              <w:left w:val="single" w:sz="4" w:space="0" w:color="000000"/>
+              <w:bottom w:val="single" w:sz="4" w:space="0" w:color="000000"/>
+              <w:right w:val="single" w:sz="4" w:space="0" w:color="000000"/>
+            </w:tcBorders>
+            <w:shd w:val="clear" w:color="auto" w:fill="FFC000" w:themeFill="accent4"/>
+            <w:vAlign w:val="center"/>
+            <w:hideMark/>
+          </w:tcPr>
+          <w:p>
+            <w:pPr>
+              <w:spacing w:after="0" w:line="240" w:lineRule="auto"/>
+              <w:ind w:firstLine="0"/>
+              <w:jc w:val="center"/>
+            </w:pPr>
+            <w:r>
+              <w:rPr>
+                <w:rFonts w:ascii="Arial" w:hAnsi="Arial" w:cs="Arial"/>
+                <w:b/>
+                <w:bCs/>
+                <w:color w:val="000000"/>
+                <w:sz w:val="22"/>
+                <w:szCs w:val="22"/>
+              </w:rPr>
+              <w:t xml:space="preserve">Параметр </w:t>
+            </w:r>
+          </w:p>
+        </w:tc>
+        <w:tc>
+          <w:tcPr>
+            <w:tcW w:w="2170" w:type="dxa"/>
+            <w:tcBorders>
+              <w:top w:val="single" w:sz="4" w:space="0" w:color="000000"/>
+              <w:left w:val="single" w:sz="4" w:space="0" w:color="000000"/>
+              <w:bottom w:val="single" w:sz="4" w:space="0" w:color="000000"/>
+              <w:right w:val="single" w:sz="4" w:space="0" w:color="000000"/>
+            </w:tcBorders>
+            <w:shd w:val="clear" w:color="auto" w:fill="FFC000" w:themeFill="accent4"/>
+            <w:vAlign w:val="center"/>
+            <w:hideMark/>
+          </w:tcPr>
+          <w:p>
+            <w:pPr>
+              <w:spacing w:after="0" w:line="240" w:lineRule="auto"/>
+              <w:ind w:firstLine="0"/>
+              <w:jc w:val="center"/>
+            </w:pPr>
+            <w:r>
+              <w:rPr>
+                <w:rFonts w:ascii="Arial" w:hAnsi="Arial" w:cs="Arial"/>
+                <w:b/>
+                <w:bCs/>
+                <w:color w:val="000000"/>
+                <w:sz w:val="22"/>
+                <w:szCs w:val="22"/>
+              </w:rPr>
+              <w:t xml:space="preserve">Тип </w:t>
+            </w:r>
+          </w:p>
+        </w:tc>
+        <w:tc>
+          <w:tcPr>
+            <w:tcW w:w="2041" w:type="dxa"/>
+            <w:tcBorders>
+              <w:top w:val="single" w:sz="4" w:space="0" w:color="000000"/>
+              <w:left w:val="single" w:sz="4" w:space="0" w:color="000000"/>
+              <w:bottom w:val="single" w:sz="4" w:space="0" w:color="000000"/>
+              <w:right w:val="single" w:sz="4" w:space="0" w:color="000000"/>
+            </w:tcBorders>
+            <w:shd w:val="clear" w:color="auto" w:fill="FFC000" w:themeFill="accent4"/>
+            <w:vAlign w:val="center"/>
+            <w:hideMark/>
+          </w:tcPr>
+          <w:p>
+            <w:pPr>
+              <w:spacing w:after="0" w:line="240" w:lineRule="auto"/>
+              <w:ind w:firstLine="0"/>
+              <w:jc w:val="center"/>
+            </w:pPr>
+            <w:r>
+              <w:rPr>
+                <w:rFonts w:ascii="Arial" w:hAnsi="Arial" w:cs="Arial"/>
+                <w:b/>
+                <w:bCs/>
+                <w:color w:val="000000"/>
+                <w:sz w:val="22"/>
+                <w:szCs w:val="22"/>
+              </w:rPr>
+              <w:t>Обязательность</w:t>
+            </w:r>
+          </w:p>
+        </w:tc>
+        <w:tc>
+          <w:tcPr>
+            <w:tcW w:w="3546" w:type="dxa"/>
+            <w:tcBorders>
+              <w:top w:val="single" w:sz="4" w:space="0" w:color="000000"/>
+              <w:left w:val="single" w:sz="4" w:space="0" w:color="000000"/>
+              <w:bottom w:val="single" w:sz="4" w:space="0" w:color="000000"/>
+              <w:right w:val="single" w:sz="4" w:space="0" w:color="000000"/>
+            </w:tcBorders>
+            <w:shd w:val="clear" w:color="auto" w:fill="FFC000" w:themeFill="accent4"/>
+            <w:vAlign w:val="center"/>
+            <w:hideMark/>
+          </w:tcPr>
+          <w:p>
+            <w:pPr>
+              <w:spacing w:after="0" w:line="240" w:lineRule="auto"/>
+              <w:ind w:firstLine="0"/>
+              <w:jc w:val="center"/>
+              <w:rPr>
+                <w:rFonts w:ascii="Arial" w:hAnsi="Arial" w:cs="Arial"/>
+                <w:b/>
+                <w:bCs/>
+                <w:color w:val="000000"/>
+                <w:sz w:val="22"/>
+                <w:szCs w:val="22"/>
+              </w:rPr>
+            </w:pPr>
+          </w:p>
+          <w:p>
+            <w:pPr>
+              <w:spacing w:after="0" w:line="240" w:lineRule="auto"/>
+              <w:ind w:firstLine="0"/>
+              <w:jc w:val="center"/>
+              <w:rPr>
+                <w:rFonts w:ascii="Arial" w:hAnsi="Arial" w:cs="Arial"/>
+                <w:b/>
+                <w:bCs/>
+                <w:color w:val="000000"/>
+                <w:sz w:val="22"/>
+                <w:szCs w:val="22"/>
+              </w:rPr>
+            </w:pPr>
+            <w:r>
+              <w:rPr>
+                <w:rFonts w:ascii="Arial" w:hAnsi="Arial" w:cs="Arial"/>
+                <w:b/>
+                <w:bCs/>
+                <w:color w:val="000000"/>
+                <w:sz w:val="22"/>
+                <w:szCs w:val="22"/>
+              </w:rPr>
+              <w:t>Описание</w:t>
+            </w:r>
+          </w:p>
+          <w:p>
+            <w:pPr>
+              <w:spacing w:after="0" w:line="240" w:lineRule="auto"/>
+              <w:ind w:firstLine="0"/>
+              <w:jc w:val="center"/>
+            </w:pPr>
+          </w:p>
+        </w:tc>
+      </w:tr>
+      <w:tr>
+        <w:trPr>
+          <w:tblCellSpacing w:w="0" w:type="dxa"/>
+        </w:trPr>
+        <w:tc>
+          <w:tcPr>
+            <w:tcW w:w="1736" w:type="dxa"/>
+            <w:tcBorders>
+              <w:top w:val="single" w:sz="4" w:space="0" w:color="000000"/>
+              <w:left w:val="single" w:sz="4" w:space="0" w:color="000000"/>
+              <w:bottom w:val="single" w:sz="4" w:space="0" w:color="000000"/>
+              <w:right w:val="single" w:sz="4" w:space="0" w:color="000000"/>
+            </w:tcBorders>
+            <w:vAlign w:val="center"/>
+          </w:tcPr>
+          <w:p>
+            <w:pPr>
+              <w:spacing w:after="0" w:line="240" w:lineRule="auto"/>
+              <w:ind w:firstLine="0"/>
+            </w:pPr>
+            <w:proofErr w:type="spellStart"/>
+            <w:r>
+              <w:t>Order</w:t>
+            </w:r>
+            <w:proofErr w:type="spellEnd"/>
+          </w:p>
+        </w:tc>
+        <w:tc>
+          <w:tcPr>
+            <w:tcW w:w="2170" w:type="dxa"/>
+            <w:tcBorders>
+              <w:top w:val="single" w:sz="4" w:space="0" w:color="000000"/>
+              <w:left w:val="single" w:sz="4" w:space="0" w:color="000000"/>
+              <w:bottom w:val="single" w:sz="4" w:space="0" w:color="000000"/>
+              <w:right w:val="single" w:sz="4" w:space="0" w:color="000000"/>
+            </w:tcBorders>
+            <w:vAlign w:val="center"/>
+          </w:tcPr>
+          <w:p>
+            <w:pPr>
+              <w:spacing w:after="0" w:line="240" w:lineRule="auto"/>
+              <w:ind w:firstLine="0"/>
+            </w:pPr>
+            <w:proofErr w:type="spellStart"/>
+            <w:r>
+              <w:rPr>
+                <w:szCs w:val="20"/>
+                <w:lang w:val="en-US"/>
+              </w:rPr>
+              <w:t>OrderLink_KA</w:t>
+            </w:r>
+            <w:proofErr w:type="spellEnd"/>
+          </w:p>
+        </w:tc>
+        <w:tc>
+          <w:tcPr>
+            <w:tcW w:w="2041" w:type="dxa"/>
+            <w:tcBorders>
+              <w:top w:val="single" w:sz="4" w:space="0" w:color="000000"/>
+              <w:left w:val="single" w:sz="4" w:space="0" w:color="000000"/>
+              <w:bottom w:val="single" w:sz="4" w:space="0" w:color="000000"/>
+              <w:right w:val="single" w:sz="4" w:space="0" w:color="000000"/>
+            </w:tcBorders>
+            <w:vAlign w:val="center"/>
+          </w:tcPr>
+          <w:p>
+            <w:pPr>
+              <w:spacing w:after="0" w:line="240" w:lineRule="auto"/>
+              <w:ind w:firstLine="0"/>
+            </w:pPr>
+            <w:r>
+              <w:t>Да</w:t>
+            </w:r>
+          </w:p>
+        </w:tc>
+        <w:tc>
+          <w:tcPr>
+            <w:tcW w:w="3546" w:type="dxa"/>
+            <w:tcBorders>
+              <w:top w:val="single" w:sz="4" w:space="0" w:color="000000"/>
+              <w:left w:val="single" w:sz="4" w:space="0" w:color="000000"/>
+              <w:bottom w:val="single" w:sz="4" w:space="0" w:color="000000"/>
+              <w:right w:val="single" w:sz="4" w:space="0" w:color="000000"/>
+            </w:tcBorders>
+            <w:vAlign w:val="center"/>
+          </w:tcPr>
+          <w:p>
+            <w:pPr>
+              <w:spacing w:after="0" w:line="240" w:lineRule="auto"/>
+              <w:ind w:firstLine="0"/>
+              <w:rPr>
+                <w:lang w:val="en-US"/>
+              </w:rPr>
+            </w:pPr>
+            <w:r>
+              <w:t>Шапка заказа</w:t>
+            </w:r>
+          </w:p>
+        </w:tc>
+      </w:tr>
+      <w:tr>
+        <w:trPr>
+          <w:tblCellSpacing w:w="0" w:type="dxa"/>
+        </w:trPr>
+        <w:tc>
+          <w:tcPr>
+            <w:tcW w:w="1736" w:type="dxa"/>
+            <w:tcBorders>
+              <w:top w:val="single" w:sz="4" w:space="0" w:color="000000"/>
+              <w:left w:val="single" w:sz="4" w:space="0" w:color="000000"/>
+              <w:bottom w:val="single" w:sz="4" w:space="0" w:color="000000"/>
+              <w:right w:val="single" w:sz="4" w:space="0" w:color="000000"/>
+            </w:tcBorders>
+            <w:vAlign w:val="center"/>
+          </w:tcPr>
+          <w:p>
+            <w:pPr>
+              <w:spacing w:after="0" w:line="240" w:lineRule="auto"/>
+              <w:ind w:firstLine="0"/>
+              <w:rPr>
+                <w:lang w:val="en-US"/>
+              </w:rPr>
+            </w:pPr>
+            <w:proofErr w:type="spellStart"/>
+            <w:r>
+              <w:rPr>
+                <w:lang w:val="en-US"/>
+              </w:rPr>
+              <w:t>OrderRows</w:t>
+            </w:r>
+            <w:proofErr w:type="spellEnd"/>
+          </w:p>
+        </w:tc>
+        <w:tc>
+          <w:tcPr>
+            <w:tcW w:w="2170" w:type="dxa"/>
+            <w:tcBorders>
+              <w:top w:val="single" w:sz="4" w:space="0" w:color="000000"/>
+              <w:left w:val="single" w:sz="4" w:space="0" w:color="000000"/>
+              <w:bottom w:val="single" w:sz="4" w:space="0" w:color="000000"/>
+              <w:right w:val="single" w:sz="4" w:space="0" w:color="000000"/>
+            </w:tcBorders>
+            <w:vAlign w:val="center"/>
+          </w:tcPr>
+          <w:p>
+            <w:pPr>
+              <w:spacing w:after="0" w:line="240" w:lineRule="auto"/>
+              <w:ind w:firstLine="0"/>
+              <w:rPr>
+                <w:lang w:val="en-US"/>
+              </w:rPr>
+            </w:pPr>
+            <w:proofErr w:type="spellStart"/>
+            <w:r>
+              <w:rPr>
+                <w:lang w:val="en-US"/>
+              </w:rPr>
+              <w:t>WriteOFFOrderRow</w:t>
+            </w:r>
+            <w:proofErr w:type="spellEnd"/>
+          </w:p>
+        </w:tc>
+        <w:tc>
+          <w:tcPr>
+            <w:tcW w:w="2041" w:type="dxa"/>
+            <w:tcBorders>
+              <w:top w:val="single" w:sz="4" w:space="0" w:color="000000"/>
+              <w:left w:val="single" w:sz="4" w:space="0" w:color="000000"/>
+              <w:bottom w:val="single" w:sz="4" w:space="0" w:color="000000"/>
+              <w:right w:val="single" w:sz="4" w:space="0" w:color="000000"/>
+            </w:tcBorders>
+            <w:vAlign w:val="center"/>
+          </w:tcPr>
+          <w:p>
+            <w:pPr>
+              <w:spacing w:after="0" w:line="240" w:lineRule="auto"/>
+              <w:ind w:firstLine="0"/>
+            </w:pPr>
+            <w:r>
+              <w:t>Да</w:t>
+            </w:r>
+          </w:p>
+        </w:tc>
+        <w:tc>
+          <w:tcPr>
+            <w:tcW w:w="3546" w:type="dxa"/>
+            <w:tcBorders>
+              <w:top w:val="single" w:sz="4" w:space="0" w:color="000000"/>
+              <w:left w:val="single" w:sz="4" w:space="0" w:color="000000"/>
+              <w:bottom w:val="single" w:sz="4" w:space="0" w:color="000000"/>
+              <w:right w:val="single" w:sz="4" w:space="0" w:color="000000"/>
+            </w:tcBorders>
+            <w:vAlign w:val="center"/>
+          </w:tcPr>
+          <w:p>
+            <w:pPr>
+              <w:spacing w:after="0" w:line="240" w:lineRule="auto"/>
+              <w:ind w:firstLine="0"/>
+            </w:pPr>
+            <w:r>
+              <w:t>Строки заказа</w:t>
+            </w:r>
+          </w:p>
+        </w:tc>
+      </w:tr>
+    </w:tbl>
+    <w:p>
+      <w:pPr>
+        <w:rPr>
+          <w:lang w:val="en-US"/>
+        </w:rPr>
+      </w:pPr>
+    </w:p>
+    <w:p>
+      <w:pPr>
+        <w:pStyle w:val="2"/>
+        <w:rPr>
+          <w:lang w:val="en-US"/>
+        </w:rPr>
+      </w:pPr>
+      <w:proofErr w:type="spellStart"/>
+      <w:r>
+        <w:rPr>
+          <w:lang w:val="en-US"/>
+        </w:rPr>
         <w:t>ChangeStatus</w:t>
       </w:r>
       <w:r>
@@ -24556,7 +26189,6 @@
         <w:rPr>
           <w:lang w:val="en-US"/>
         </w:rPr>
-        <w:lastRenderedPageBreak/>
         <w:t>PrintData</w:t>
       </w:r>
       <w:proofErr w:type="spellEnd"/>
@@ -26058,7 +27690,7 @@
       </w:tr>
       <w:tr>
         <w:trPr>
-          <w:trHeight w:val="420"/>
+          <w:trHeight w:val="245"/>
         </w:trPr>
         <w:tc>
           <w:tcPr>
@@ -26318,8 +27950,6 @@
             <w:r>
               <w:t>НДС20_120</w:t>
             </w:r>
-            <w:bookmarkStart w:id="14" w:name="_GoBack"/>
-            <w:bookmarkEnd w:id="14"/>
           </w:p>
         </w:tc>
       </w:tr>
@@ -26341,11 +27971,6 @@
         </w:tc>
       </w:tr>
     </w:tbl>
-    <w:p>
-      <w:pPr>
-        <w:ind w:firstLine="0"/>
-      </w:pPr>
-    </w:p>
     <w:p>
       <w:pPr>
         <w:ind w:firstLine="0"/>
@@ -26367,8 +27992,8 @@
       </w:tblPr>
       <w:tblGrid>
         <w:gridCol w:w="1413"/>
-        <w:gridCol w:w="4817"/>
-        <w:gridCol w:w="3115"/>
+        <w:gridCol w:w="1843"/>
+        <w:gridCol w:w="6089"/>
       </w:tblGrid>
       <w:tr>
         <w:tc>
@@ -26386,7 +28011,7 @@
         </w:tc>
         <w:tc>
           <w:tcPr>
-            <w:tcW w:w="4817" w:type="dxa"/>
+            <w:tcW w:w="1843" w:type="dxa"/>
           </w:tcPr>
           <w:p>
             <w:pPr>
@@ -26399,7 +28024,7 @@
         </w:tc>
         <w:tc>
           <w:tcPr>
-            <w:tcW w:w="3115" w:type="dxa"/>
+            <w:tcW w:w="6089" w:type="dxa"/>
           </w:tcPr>
           <w:p>
             <w:pPr>
@@ -26432,7 +28057,7 @@
         </w:tc>
         <w:tc>
           <w:tcPr>
-            <w:tcW w:w="4817" w:type="dxa"/>
+            <w:tcW w:w="1843" w:type="dxa"/>
           </w:tcPr>
           <w:p>
             <w:pPr>
@@ -26445,7 +28070,7 @@
         </w:tc>
         <w:tc>
           <w:tcPr>
-            <w:tcW w:w="3115" w:type="dxa"/>
+            <w:tcW w:w="6089" w:type="dxa"/>
           </w:tcPr>
           <w:p>
             <w:pPr>
@@ -26572,6 +28197,137 @@
         <w:ind w:firstLine="0"/>
       </w:pPr>
     </w:p>
+    <w:p>
+      <w:pPr>
+        <w:ind w:firstLine="0"/>
+      </w:pPr>
+      <w:r>
+        <w:t>Виды Организаций ОКОПФ</w:t>
+      </w:r>
+    </w:p>
+    <w:tbl>
+      <w:tblPr>
+        <w:tblStyle w:val="a6"/>
+        <w:tblW w:w="0" w:type="auto"/>
+        <w:tblLook w:val="04A0" w:firstRow="1" w:lastRow="0" w:firstColumn="1" w:lastColumn="0" w:noHBand="0" w:noVBand="1"/>
+      </w:tblPr>
+      <w:tblGrid>
+        <w:gridCol w:w="6658"/>
+        <w:gridCol w:w="518"/>
+        <w:gridCol w:w="2169"/>
+      </w:tblGrid>
+      <w:tr>
+        <w:tc>
+          <w:tcPr>
+            <w:tcW w:w="6658" w:type="dxa"/>
+          </w:tcPr>
+          <w:p>
+            <w:pPr>
+              <w:ind w:firstLine="0"/>
+            </w:pPr>
+            <w:proofErr w:type="spellStart"/>
+            <w:r>
+              <w:t>ЮрЛицо</w:t>
+            </w:r>
+            <w:proofErr w:type="spellEnd"/>
+          </w:p>
+        </w:tc>
+        <w:tc>
+          <w:tcPr>
+            <w:tcW w:w="518" w:type="dxa"/>
+          </w:tcPr>
+          <w:p>
+            <w:pPr>
+              <w:ind w:firstLine="0"/>
+            </w:pPr>
+          </w:p>
+        </w:tc>
+        <w:tc>
+          <w:tcPr>
+            <w:tcW w:w="2169" w:type="dxa"/>
+          </w:tcPr>
+          <w:p>
+            <w:pPr>
+              <w:ind w:firstLine="0"/>
+            </w:pPr>
+          </w:p>
+        </w:tc>
+      </w:tr>
+      <w:tr>
+        <w:tc>
+          <w:tcPr>
+            <w:tcW w:w="6658" w:type="dxa"/>
+          </w:tcPr>
+          <w:p>
+            <w:pPr>
+              <w:ind w:firstLine="0"/>
+            </w:pPr>
+            <w:proofErr w:type="spellStart"/>
+            <w:r>
+              <w:t>ФизЛицо</w:t>
+            </w:r>
+            <w:proofErr w:type="spellEnd"/>
+          </w:p>
+        </w:tc>
+        <w:tc>
+          <w:tcPr>
+            <w:tcW w:w="518" w:type="dxa"/>
+          </w:tcPr>
+          <w:p>
+            <w:pPr>
+              <w:ind w:firstLine="0"/>
+            </w:pPr>
+          </w:p>
+        </w:tc>
+        <w:tc>
+          <w:tcPr>
+            <w:tcW w:w="2169" w:type="dxa"/>
+          </w:tcPr>
+          <w:p>
+            <w:pPr>
+              <w:ind w:firstLine="0"/>
+            </w:pPr>
+          </w:p>
+        </w:tc>
+      </w:tr>
+      <w:tr>
+        <w:tc>
+          <w:tcPr>
+            <w:tcW w:w="6658" w:type="dxa"/>
+          </w:tcPr>
+          <w:p>
+            <w:pPr>
+              <w:ind w:firstLine="0"/>
+            </w:pPr>
+            <w:proofErr w:type="spellStart"/>
+            <w:r>
+              <w:t>ИндивидуальныйПредприниматель</w:t>
+            </w:r>
+            <w:proofErr w:type="spellEnd"/>
+          </w:p>
+        </w:tc>
+        <w:tc>
+          <w:tcPr>
+            <w:tcW w:w="518" w:type="dxa"/>
+          </w:tcPr>
+          <w:p>
+            <w:pPr>
+              <w:ind w:firstLine="0"/>
+            </w:pPr>
+          </w:p>
+        </w:tc>
+        <w:tc>
+          <w:tcPr>
+            <w:tcW w:w="2169" w:type="dxa"/>
+          </w:tcPr>
+          <w:p>
+            <w:pPr>
+              <w:ind w:firstLine="0"/>
+            </w:pPr>
+          </w:p>
+        </w:tc>
+      </w:tr>
+    </w:tbl>
     <w:p>
       <w:pPr>
         <w:ind w:firstLine="0"/>

--- a/описание Обмена.docx
+++ b/описание Обмена.docx
@@ -111,23 +111,7 @@
     </w:p>
     <w:p>
       <w:r>
-        <w:t xml:space="preserve">Документ описывает потоки передачи информации между </w:t>
-      </w:r>
-      <w:proofErr w:type="gramStart"/>
-      <w:r>
-        <w:t>учетной  системой</w:t>
-      </w:r>
-      <w:proofErr w:type="gramEnd"/>
-      <w:r>
-        <w:t xml:space="preserve"> (далее КИС) и </w:t>
-      </w:r>
-      <w:proofErr w:type="spellStart"/>
-      <w:r>
-        <w:t>МаркетПлейсом</w:t>
-      </w:r>
-      <w:proofErr w:type="spellEnd"/>
-      <w:r>
-        <w:t>, структуру сообщений и типы данных.</w:t>
+        <w:t>Документ описывает потоки передачи информации между учетной  системой (далее КИС) и МаркетПлейсом, структуру сообщений и типы данных.</w:t>
       </w:r>
     </w:p>
     <w:p/>
@@ -300,14 +284,12 @@
       <w:r>
         <w:t>. Транспортный пакет передается методом P</w:t>
       </w:r>
-      <w:proofErr w:type="spellStart"/>
       <w:r>
         <w:rPr>
           <w:lang w:val="en-US"/>
         </w:rPr>
         <w:t>ost</w:t>
       </w:r>
-      <w:proofErr w:type="spellEnd"/>
       <w:r>
         <w:t xml:space="preserve"> (</w:t>
       </w:r>
@@ -327,29 +309,8 @@
         <w:t>Message</w:t>
       </w:r>
       <w:r>
-        <w:t xml:space="preserve">). Результат приемки пакета на принимающей стороне возвращается синхронным ответом метода с типом Response. В случае успешной загрузки пакета возвращается </w:t>
+        <w:t>). Результат приемки пакета на принимающей стороне возвращается синхронным ответом метода с типом Response. В случае успешной загрузки пакета возвращается Code = 0, Error = «». В случае проблем с загрузкой пакета возвращается Code, отличный от 0 и описание ошибке в поле Error</w:t>
       </w:r>
-      <w:proofErr w:type="spellStart"/>
-      <w:r>
-        <w:t>Code</w:t>
-      </w:r>
-      <w:proofErr w:type="spellEnd"/>
-      <w:r>
-        <w:t xml:space="preserve"> = 0, </w:t>
-      </w:r>
-      <w:proofErr w:type="spellStart"/>
-      <w:r>
-        <w:t>Error</w:t>
-      </w:r>
-      <w:proofErr w:type="spellEnd"/>
-      <w:r>
-        <w:t xml:space="preserve"> = «». В случае проблем с загрузкой пакета возвращается Code, отличный от 0 и описание ошибке в поле </w:t>
-      </w:r>
-      <w:proofErr w:type="spellStart"/>
-      <w:r>
-        <w:t>Error</w:t>
-      </w:r>
-      <w:proofErr w:type="spellEnd"/>
     </w:p>
     <w:p>
       <w:pPr>
@@ -424,25 +385,21 @@
       <w:r>
         <w:t>]/</w:t>
       </w:r>
-      <w:proofErr w:type="spellStart"/>
       <w:r>
         <w:rPr>
           <w:lang w:val="en-US"/>
         </w:rPr>
         <w:t>ws</w:t>
       </w:r>
-      <w:proofErr w:type="spellEnd"/>
       <w:r>
         <w:t>/</w:t>
       </w:r>
-      <w:proofErr w:type="spellStart"/>
       <w:r>
         <w:rPr>
           <w:lang w:val="en-US"/>
         </w:rPr>
         <w:t>ade</w:t>
       </w:r>
-      <w:proofErr w:type="spellEnd"/>
       <w:r>
         <w:t>»</w:t>
       </w:r>
@@ -478,7 +435,6 @@
           </w:rPr>
           <w:t>://</w:t>
         </w:r>
-        <w:proofErr w:type="spellStart"/>
         <w:r>
           <w:rPr>
             <w:rStyle w:val="a5"/>
@@ -486,7 +442,6 @@
           </w:rPr>
           <w:t>ade</w:t>
         </w:r>
-        <w:proofErr w:type="spellEnd"/>
         <w:r>
           <w:rPr>
             <w:rStyle w:val="a5"/>
@@ -819,7 +774,6 @@
                 <w:lang w:val="en-US" w:eastAsia="en-US"/>
               </w:rPr>
             </w:pPr>
-            <w:proofErr w:type="spellStart"/>
             <w:r>
               <w:rPr>
                 <w:rFonts w:ascii="Arial" w:eastAsiaTheme="minorEastAsia" w:hAnsi="Arial" w:cs="Arial"/>
@@ -830,7 +784,6 @@
               </w:rPr>
               <w:t>MsgID</w:t>
             </w:r>
-            <w:proofErr w:type="spellEnd"/>
           </w:p>
         </w:tc>
         <w:tc>
@@ -1052,7 +1005,6 @@
                 <w:lang w:val="en-US" w:eastAsia="en-US"/>
               </w:rPr>
             </w:pPr>
-            <w:proofErr w:type="spellStart"/>
             <w:r>
               <w:rPr>
                 <w:rFonts w:ascii="Arial" w:eastAsiaTheme="minorEastAsia" w:hAnsi="Arial" w:cs="Arial"/>
@@ -1063,7 +1015,6 @@
               </w:rPr>
               <w:t>MsgType</w:t>
             </w:r>
-            <w:proofErr w:type="spellEnd"/>
           </w:p>
         </w:tc>
         <w:tc>
@@ -1100,7 +1051,6 @@
               </w:rPr>
               <w:t xml:space="preserve">Тип сообщения – ключ типа сообщения. </w:t>
             </w:r>
-            <w:proofErr w:type="spellStart"/>
             <w:r>
               <w:rPr>
                 <w:rFonts w:ascii="Arial" w:eastAsiaTheme="minorEastAsia" w:hAnsi="Arial" w:cs="Arial"/>
@@ -1109,75 +1059,8 @@
                 <w:szCs w:val="20"/>
                 <w:lang w:val="en-US" w:eastAsia="en-US"/>
               </w:rPr>
-              <w:t>Используется</w:t>
-            </w:r>
-            <w:proofErr w:type="spellEnd"/>
-            <w:r>
-              <w:rPr>
-                <w:rFonts w:ascii="Arial" w:eastAsiaTheme="minorEastAsia" w:hAnsi="Arial" w:cs="Arial"/>
-                <w:i/>
-                <w:sz w:val="20"/>
-                <w:szCs w:val="20"/>
-                <w:lang w:val="en-US" w:eastAsia="en-US"/>
-              </w:rPr>
-              <w:t xml:space="preserve"> </w:t>
-            </w:r>
-            <w:proofErr w:type="spellStart"/>
-            <w:r>
-              <w:rPr>
-                <w:rFonts w:ascii="Arial" w:eastAsiaTheme="minorEastAsia" w:hAnsi="Arial" w:cs="Arial"/>
-                <w:i/>
-                <w:sz w:val="20"/>
-                <w:szCs w:val="20"/>
-                <w:lang w:val="en-US" w:eastAsia="en-US"/>
-              </w:rPr>
-              <w:t>код</w:t>
-            </w:r>
-            <w:proofErr w:type="spellEnd"/>
-            <w:r>
-              <w:rPr>
-                <w:rFonts w:ascii="Arial" w:eastAsiaTheme="minorEastAsia" w:hAnsi="Arial" w:cs="Arial"/>
-                <w:i/>
-                <w:sz w:val="20"/>
-                <w:szCs w:val="20"/>
-                <w:lang w:val="en-US" w:eastAsia="en-US"/>
-              </w:rPr>
-              <w:t xml:space="preserve"> </w:t>
-            </w:r>
-            <w:proofErr w:type="spellStart"/>
-            <w:r>
-              <w:rPr>
-                <w:rFonts w:ascii="Arial" w:eastAsiaTheme="minorEastAsia" w:hAnsi="Arial" w:cs="Arial"/>
-                <w:i/>
-                <w:sz w:val="20"/>
-                <w:szCs w:val="20"/>
-                <w:lang w:val="en-US" w:eastAsia="en-US"/>
-              </w:rPr>
-              <w:t>справочника</w:t>
-            </w:r>
-            <w:proofErr w:type="spellEnd"/>
-            <w:r>
-              <w:rPr>
-                <w:rFonts w:ascii="Arial" w:eastAsiaTheme="minorEastAsia" w:hAnsi="Arial" w:cs="Arial"/>
-                <w:i/>
-                <w:sz w:val="20"/>
-                <w:szCs w:val="20"/>
-                <w:lang w:val="en-US" w:eastAsia="en-US"/>
-              </w:rPr>
-              <w:t xml:space="preserve"> </w:t>
-            </w:r>
-            <w:proofErr w:type="spellStart"/>
-            <w:r>
-              <w:rPr>
-                <w:rFonts w:ascii="Arial" w:eastAsiaTheme="minorEastAsia" w:hAnsi="Arial" w:cs="Arial"/>
-                <w:i/>
-                <w:sz w:val="20"/>
-                <w:szCs w:val="20"/>
-                <w:lang w:val="en-US" w:eastAsia="en-US"/>
-              </w:rPr>
-              <w:t>ТипыСообщенийАОД</w:t>
-            </w:r>
-            <w:proofErr w:type="spellEnd"/>
+              <w:t>Используется код справочника ТипыСообщенийАОД</w:t>
+            </w:r>
           </w:p>
         </w:tc>
         <w:tc>
@@ -1353,7 +1236,6 @@
                 <w:lang w:val="en-US" w:eastAsia="en-US"/>
               </w:rPr>
             </w:pPr>
-            <w:proofErr w:type="spellStart"/>
             <w:r>
               <w:rPr>
                 <w:rFonts w:ascii="Arial" w:eastAsiaTheme="minorEastAsia" w:hAnsi="Arial" w:cs="Arial"/>
@@ -1364,7 +1246,6 @@
               </w:rPr>
               <w:t>ExtDate</w:t>
             </w:r>
-            <w:proofErr w:type="spellEnd"/>
           </w:p>
         </w:tc>
         <w:tc>
@@ -1463,7 +1344,6 @@
                 <w:lang w:val="en-US" w:eastAsia="en-US"/>
               </w:rPr>
             </w:pPr>
-            <w:proofErr w:type="spellStart"/>
             <w:r>
               <w:rPr>
                 <w:rFonts w:ascii="Arial" w:eastAsiaTheme="minorEastAsia" w:hAnsi="Arial" w:cs="Arial"/>
@@ -1474,7 +1354,6 @@
               </w:rPr>
               <w:t>dateTime</w:t>
             </w:r>
-            <w:proofErr w:type="spellEnd"/>
           </w:p>
         </w:tc>
         <w:tc>
@@ -1779,7 +1658,6 @@
                 <w:lang w:val="en-US" w:eastAsia="en-US"/>
               </w:rPr>
             </w:pPr>
-            <w:proofErr w:type="spellStart"/>
             <w:r>
               <w:rPr>
                 <w:rFonts w:ascii="Arial" w:eastAsiaTheme="minorEastAsia" w:hAnsi="Arial" w:cs="Arial"/>
@@ -1790,7 +1668,6 @@
               </w:rPr>
               <w:t>Reciever</w:t>
             </w:r>
-            <w:proofErr w:type="spellEnd"/>
           </w:p>
         </w:tc>
         <w:tc>
@@ -1993,7 +1870,6 @@
                 <w:lang w:val="en-US" w:eastAsia="en-US"/>
               </w:rPr>
             </w:pPr>
-            <w:proofErr w:type="spellStart"/>
             <w:r>
               <w:rPr>
                 <w:rFonts w:ascii="Arial" w:eastAsiaTheme="minorEastAsia" w:hAnsi="Arial" w:cs="Arial"/>
@@ -2004,7 +1880,6 @@
               </w:rPr>
               <w:t>MsgData</w:t>
             </w:r>
-            <w:proofErr w:type="spellEnd"/>
           </w:p>
         </w:tc>
         <w:tc>
@@ -2236,7 +2111,6 @@
                 <w:lang w:val="en-US" w:eastAsia="en-US"/>
               </w:rPr>
             </w:pPr>
-            <w:proofErr w:type="spellStart"/>
             <w:r>
               <w:rPr>
                 <w:rFonts w:ascii="Arial" w:eastAsiaTheme="minorEastAsia" w:hAnsi="Arial" w:cs="Arial"/>
@@ -2247,7 +2121,6 @@
               </w:rPr>
               <w:t>SignData</w:t>
             </w:r>
-            <w:proofErr w:type="spellEnd"/>
           </w:p>
         </w:tc>
         <w:tc>
@@ -2304,7 +2177,6 @@
               </w:rPr>
               <w:t xml:space="preserve">64. </w:t>
             </w:r>
-            <w:proofErr w:type="spellStart"/>
             <w:r>
               <w:rPr>
                 <w:rFonts w:ascii="Arial" w:eastAsiaTheme="minorEastAsia" w:hAnsi="Arial" w:cs="Arial"/>
@@ -2313,40 +2185,7 @@
                 <w:szCs w:val="20"/>
                 <w:lang w:val="en-US" w:eastAsia="en-US"/>
               </w:rPr>
-              <w:t>Используется</w:t>
-            </w:r>
-            <w:proofErr w:type="spellEnd"/>
-            <w:r>
-              <w:rPr>
-                <w:rFonts w:ascii="Arial" w:eastAsiaTheme="minorEastAsia" w:hAnsi="Arial" w:cs="Arial"/>
-                <w:i/>
-                <w:sz w:val="20"/>
-                <w:szCs w:val="20"/>
-                <w:lang w:val="en-US" w:eastAsia="en-US"/>
-              </w:rPr>
-              <w:t xml:space="preserve"> для </w:t>
-            </w:r>
-            <w:proofErr w:type="spellStart"/>
-            <w:r>
-              <w:rPr>
-                <w:rFonts w:ascii="Arial" w:eastAsiaTheme="minorEastAsia" w:hAnsi="Arial" w:cs="Arial"/>
-                <w:i/>
-                <w:sz w:val="20"/>
-                <w:szCs w:val="20"/>
-                <w:lang w:val="en-US" w:eastAsia="en-US"/>
-              </w:rPr>
-              <w:t>организации</w:t>
-            </w:r>
-            <w:proofErr w:type="spellEnd"/>
-            <w:r>
-              <w:rPr>
-                <w:rFonts w:ascii="Arial" w:eastAsiaTheme="minorEastAsia" w:hAnsi="Arial" w:cs="Arial"/>
-                <w:i/>
-                <w:sz w:val="20"/>
-                <w:szCs w:val="20"/>
-                <w:lang w:val="en-US" w:eastAsia="en-US"/>
-              </w:rPr>
-              <w:t xml:space="preserve"> ЮЗЭДО</w:t>
+              <w:t>Используется для организации ЮЗЭДО</w:t>
             </w:r>
           </w:p>
         </w:tc>
@@ -3962,7 +3801,6 @@
                 <w:lang w:val="en-US" w:eastAsia="en-US"/>
               </w:rPr>
             </w:pPr>
-            <w:proofErr w:type="spellStart"/>
             <w:r>
               <w:rPr>
                 <w:rFonts w:ascii="Arial" w:eastAsiaTheme="minorEastAsia" w:hAnsi="Arial" w:cs="Arial"/>
@@ -3974,7 +3812,6 @@
               <w:lastRenderedPageBreak/>
               <w:t>MsgData</w:t>
             </w:r>
-            <w:proofErr w:type="spellEnd"/>
           </w:p>
         </w:tc>
         <w:tc>
@@ -4268,61 +4105,7 @@
                 <w:szCs w:val="20"/>
                 <w:lang w:val="en-US"/>
               </w:rPr>
-              <w:t xml:space="preserve">&lt;Message </w:t>
-            </w:r>
-            <w:proofErr w:type="spellStart"/>
-            <w:r>
-              <w:rPr>
-                <w:sz w:val="20"/>
-                <w:szCs w:val="20"/>
-                <w:lang w:val="en-US"/>
-              </w:rPr>
-              <w:t>xmlns</w:t>
-            </w:r>
-            <w:proofErr w:type="spellEnd"/>
-            <w:r>
-              <w:rPr>
-                <w:sz w:val="20"/>
-                <w:szCs w:val="20"/>
-                <w:lang w:val="en-US"/>
-              </w:rPr>
-              <w:t xml:space="preserve">="http://ade.project" </w:t>
-            </w:r>
-            <w:proofErr w:type="spellStart"/>
-            <w:r>
-              <w:rPr>
-                <w:sz w:val="20"/>
-                <w:szCs w:val="20"/>
-                <w:lang w:val="en-US"/>
-              </w:rPr>
-              <w:t>xmlns:xs</w:t>
-            </w:r>
-            <w:proofErr w:type="spellEnd"/>
-            <w:r>
-              <w:rPr>
-                <w:sz w:val="20"/>
-                <w:szCs w:val="20"/>
-                <w:lang w:val="en-US"/>
-              </w:rPr>
-              <w:t xml:space="preserve">="http://www.w3.org/2001/XMLSchema" </w:t>
-            </w:r>
-            <w:proofErr w:type="spellStart"/>
-            <w:r>
-              <w:rPr>
-                <w:sz w:val="20"/>
-                <w:szCs w:val="20"/>
-                <w:lang w:val="en-US"/>
-              </w:rPr>
-              <w:t>xmlns:xsi</w:t>
-            </w:r>
-            <w:proofErr w:type="spellEnd"/>
-            <w:r>
-              <w:rPr>
-                <w:sz w:val="20"/>
-                <w:szCs w:val="20"/>
-                <w:lang w:val="en-US"/>
-              </w:rPr>
-              <w:t>="http://www.w3.org/2001/XMLSchema-instance"&gt;</w:t>
+              <w:t>&lt;Message xmlns="http://ade.project" xmlns:xs="http://www.w3.org/2001/XMLSchema" xmlns:xsi="http://www.w3.org/2001/XMLSchema-instance"&gt;</w:t>
             </w:r>
           </w:p>
           <w:p>
@@ -4341,43 +4124,7 @@
                 <w:szCs w:val="20"/>
                 <w:lang w:val="en-US"/>
               </w:rPr>
-              <w:t xml:space="preserve">  &lt;</w:t>
-            </w:r>
-            <w:proofErr w:type="spellStart"/>
-            <w:r>
-              <w:rPr>
-                <w:sz w:val="20"/>
-                <w:szCs w:val="20"/>
-                <w:lang w:val="en-US"/>
-              </w:rPr>
-              <w:t>MsgID</w:t>
-            </w:r>
-            <w:proofErr w:type="spellEnd"/>
-            <w:r>
-              <w:rPr>
-                <w:sz w:val="20"/>
-                <w:szCs w:val="20"/>
-                <w:lang w:val="en-US"/>
-              </w:rPr>
-              <w:t>&gt;fa1cc029-d191-40d4-b4ac-a8524ce5c593&lt;/</w:t>
-            </w:r>
-            <w:proofErr w:type="spellStart"/>
-            <w:r>
-              <w:rPr>
-                <w:sz w:val="20"/>
-                <w:szCs w:val="20"/>
-                <w:lang w:val="en-US"/>
-              </w:rPr>
-              <w:t>MsgID</w:t>
-            </w:r>
-            <w:proofErr w:type="spellEnd"/>
-            <w:r>
-              <w:rPr>
-                <w:sz w:val="20"/>
-                <w:szCs w:val="20"/>
-                <w:lang w:val="en-US"/>
-              </w:rPr>
-              <w:t>&gt;</w:t>
+              <w:t xml:space="preserve">  &lt;MsgID&gt;fa1cc029-d191-40d4-b4ac-a8524ce5c593&lt;/MsgID&gt;</w:t>
             </w:r>
           </w:p>
           <w:p>
@@ -4396,61 +4143,7 @@
                 <w:szCs w:val="20"/>
                 <w:lang w:val="en-US"/>
               </w:rPr>
-              <w:t xml:space="preserve">  &lt;</w:t>
-            </w:r>
-            <w:proofErr w:type="spellStart"/>
-            <w:r>
-              <w:rPr>
-                <w:sz w:val="20"/>
-                <w:szCs w:val="20"/>
-                <w:lang w:val="en-US"/>
-              </w:rPr>
-              <w:t>MsgType</w:t>
-            </w:r>
-            <w:proofErr w:type="spellEnd"/>
-            <w:r>
-              <w:rPr>
-                <w:sz w:val="20"/>
-                <w:szCs w:val="20"/>
-                <w:lang w:val="en-US"/>
-              </w:rPr>
-              <w:t>&gt;</w:t>
-            </w:r>
-            <w:proofErr w:type="spellStart"/>
-            <w:r>
-              <w:rPr>
-                <w:sz w:val="20"/>
-                <w:szCs w:val="20"/>
-                <w:lang w:val="en-US"/>
-              </w:rPr>
-              <w:t>CreateReceivingAdvice</w:t>
-            </w:r>
-            <w:proofErr w:type="spellEnd"/>
-            <w:r>
-              <w:rPr>
-                <w:sz w:val="20"/>
-                <w:szCs w:val="20"/>
-                <w:lang w:val="en-US"/>
-              </w:rPr>
-              <w:t>&lt;/</w:t>
-            </w:r>
-            <w:proofErr w:type="spellStart"/>
-            <w:r>
-              <w:rPr>
-                <w:sz w:val="20"/>
-                <w:szCs w:val="20"/>
-                <w:lang w:val="en-US"/>
-              </w:rPr>
-              <w:t>MsgType</w:t>
-            </w:r>
-            <w:proofErr w:type="spellEnd"/>
-            <w:r>
-              <w:rPr>
-                <w:sz w:val="20"/>
-                <w:szCs w:val="20"/>
-                <w:lang w:val="en-US"/>
-              </w:rPr>
-              <w:t>&gt;</w:t>
+              <w:t xml:space="preserve">  &lt;MsgType&gt;CreateReceivingAdvice&lt;/MsgType&gt;</w:t>
             </w:r>
           </w:p>
           <w:p>
@@ -4469,43 +4162,7 @@
                 <w:szCs w:val="20"/>
                 <w:lang w:val="en-US"/>
               </w:rPr>
-              <w:t xml:space="preserve">  &lt;</w:t>
-            </w:r>
-            <w:proofErr w:type="spellStart"/>
-            <w:r>
-              <w:rPr>
-                <w:sz w:val="20"/>
-                <w:szCs w:val="20"/>
-                <w:lang w:val="en-US"/>
-              </w:rPr>
-              <w:t>ExtDate</w:t>
-            </w:r>
-            <w:proofErr w:type="spellEnd"/>
-            <w:r>
-              <w:rPr>
-                <w:sz w:val="20"/>
-                <w:szCs w:val="20"/>
-                <w:lang w:val="en-US"/>
-              </w:rPr>
-              <w:t>&gt;2023-02-10T14:21:59&lt;/</w:t>
-            </w:r>
-            <w:proofErr w:type="spellStart"/>
-            <w:r>
-              <w:rPr>
-                <w:sz w:val="20"/>
-                <w:szCs w:val="20"/>
-                <w:lang w:val="en-US"/>
-              </w:rPr>
-              <w:t>ExtDate</w:t>
-            </w:r>
-            <w:proofErr w:type="spellEnd"/>
-            <w:r>
-              <w:rPr>
-                <w:sz w:val="20"/>
-                <w:szCs w:val="20"/>
-                <w:lang w:val="en-US"/>
-              </w:rPr>
-              <w:t>&gt;</w:t>
+              <w:t xml:space="preserve">  &lt;ExtDate&gt;2023-02-10T14:21:59&lt;/ExtDate&gt;</w:t>
             </w:r>
           </w:p>
           <w:p>
@@ -4524,25 +4181,7 @@
                 <w:szCs w:val="20"/>
                 <w:lang w:val="en-US"/>
               </w:rPr>
-              <w:t xml:space="preserve">  &lt;Sender ID="mXmfTg+IrDv7TsVKy6bf+Q==" Name="WMS </w:t>
-            </w:r>
-            <w:proofErr w:type="spellStart"/>
-            <w:r>
-              <w:rPr>
-                <w:sz w:val="20"/>
-                <w:szCs w:val="20"/>
-                <w:lang w:val="en-US"/>
-              </w:rPr>
-              <w:t>Москва</w:t>
-            </w:r>
-            <w:proofErr w:type="spellEnd"/>
-            <w:r>
-              <w:rPr>
-                <w:sz w:val="20"/>
-                <w:szCs w:val="20"/>
-                <w:lang w:val="en-US"/>
-              </w:rPr>
-              <w:t>"/&gt;</w:t>
+              <w:t xml:space="preserve">  &lt;Sender ID="mXmfTg+IrDv7TsVKy6bf+Q==" Name="WMS Москва"/&gt;</w:t>
             </w:r>
           </w:p>
           <w:p>
@@ -4941,25 +4580,7 @@
                 <w:szCs w:val="20"/>
                 <w:lang w:val="en-US"/>
               </w:rPr>
-              <w:t>ZXF1ZXN0Pg==&lt;/</w:t>
-            </w:r>
-            <w:proofErr w:type="spellStart"/>
-            <w:r>
-              <w:rPr>
-                <w:sz w:val="20"/>
-                <w:szCs w:val="20"/>
-                <w:lang w:val="en-US"/>
-              </w:rPr>
-              <w:t>MsgData</w:t>
-            </w:r>
-            <w:proofErr w:type="spellEnd"/>
-            <w:r>
-              <w:rPr>
-                <w:sz w:val="20"/>
-                <w:szCs w:val="20"/>
-                <w:lang w:val="en-US"/>
-              </w:rPr>
-              <w:t>&gt;</w:t>
+              <w:t>ZXF1ZXN0Pg==&lt;/MsgData&gt;</w:t>
             </w:r>
           </w:p>
           <w:p>
@@ -5007,37 +4628,12 @@
                 <w:lang w:val="en-US" w:eastAsia="en-US"/>
               </w:rPr>
             </w:pPr>
-            <w:proofErr w:type="spellStart"/>
             <w:r>
               <w:rPr>
                 <w:b/>
                 <w:lang w:val="en-US"/>
               </w:rPr>
-              <w:t>Содержимое</w:t>
-            </w:r>
-            <w:proofErr w:type="spellEnd"/>
-            <w:r>
-              <w:rPr>
-                <w:b/>
-                <w:lang w:val="en-US"/>
-              </w:rPr>
-              <w:t xml:space="preserve"> </w:t>
-            </w:r>
-            <w:proofErr w:type="spellStart"/>
-            <w:r>
-              <w:rPr>
-                <w:b/>
-                <w:lang w:val="en-US"/>
-              </w:rPr>
-              <w:t>MsgData</w:t>
-            </w:r>
-            <w:proofErr w:type="spellEnd"/>
-            <w:r>
-              <w:rPr>
-                <w:b/>
-                <w:lang w:val="en-US"/>
-              </w:rPr>
-              <w:t xml:space="preserve"> </w:t>
+              <w:t xml:space="preserve">Содержимое MsgData </w:t>
             </w:r>
             <w:r>
               <w:rPr>
@@ -5086,97 +4682,102 @@
                 <w:szCs w:val="20"/>
                 <w:lang w:val="en-US" w:eastAsia="en-US"/>
               </w:rPr>
-              <w:t xml:space="preserve">&lt;request </w:t>
-            </w:r>
-            <w:proofErr w:type="spellStart"/>
-            <w:r>
+              <w:t>&lt;request xmlns="http://ws.toplogwms.ru/" xmlns:xs="http://www.w3.org/2001/XMLSchema" xmlns:xsi="http://www.w3.org/2001/XMLSchema-instance" xsi:type="createReceivingAdviceRequest"&gt;</w:t>
+            </w:r>
+          </w:p>
+          <w:p>
+            <w:pPr>
+              <w:spacing w:line="240" w:lineRule="auto"/>
+              <w:ind w:firstLine="0"/>
               <w:rPr>
                 <w:sz w:val="20"/>
                 <w:szCs w:val="20"/>
                 <w:lang w:val="en-US" w:eastAsia="en-US"/>
               </w:rPr>
-              <w:t>xmlns</w:t>
-            </w:r>
-            <w:proofErr w:type="spellEnd"/>
+            </w:pPr>
             <w:r>
               <w:rPr>
                 <w:sz w:val="20"/>
                 <w:szCs w:val="20"/>
                 <w:lang w:val="en-US" w:eastAsia="en-US"/>
               </w:rPr>
-              <w:t xml:space="preserve">="http://ws.toplogwms.ru/" </w:t>
-            </w:r>
-            <w:proofErr w:type="spellStart"/>
-            <w:r>
+              <w:t xml:space="preserve">  &lt;Advices&gt;</w:t>
+            </w:r>
+          </w:p>
+          <w:p>
+            <w:pPr>
+              <w:spacing w:line="240" w:lineRule="auto"/>
+              <w:ind w:firstLine="0"/>
               <w:rPr>
                 <w:sz w:val="20"/>
                 <w:szCs w:val="20"/>
                 <w:lang w:val="en-US" w:eastAsia="en-US"/>
               </w:rPr>
-              <w:t>xmlns:xs</w:t>
-            </w:r>
-            <w:proofErr w:type="spellEnd"/>
+            </w:pPr>
             <w:r>
               <w:rPr>
                 <w:sz w:val="20"/>
                 <w:szCs w:val="20"/>
                 <w:lang w:val="en-US" w:eastAsia="en-US"/>
               </w:rPr>
-              <w:t xml:space="preserve">="http://www.w3.org/2001/XMLSchema" </w:t>
-            </w:r>
-            <w:proofErr w:type="spellStart"/>
-            <w:r>
+              <w:t xml:space="preserve">    &lt;Order OrderID="9a8d8f6c-a934-11ed-a319-e43d1a190cf8" OrderNum="МЛР00024419" OrderDate="2023-02-10T14:18:17" DocTypeID="2" Comment="Счет № 0076001755Ц от 09.02.2023/ дост. 10.02.              11130ц         10.02.23" StatusID="105"&gt;</w:t>
+            </w:r>
+          </w:p>
+          <w:p>
+            <w:pPr>
+              <w:spacing w:line="240" w:lineRule="auto"/>
+              <w:ind w:firstLine="0"/>
               <w:rPr>
                 <w:sz w:val="20"/>
                 <w:szCs w:val="20"/>
                 <w:lang w:val="en-US" w:eastAsia="en-US"/>
               </w:rPr>
-              <w:t>xmlns:xsi</w:t>
-            </w:r>
-            <w:proofErr w:type="spellEnd"/>
+            </w:pPr>
             <w:r>
               <w:rPr>
                 <w:sz w:val="20"/>
                 <w:szCs w:val="20"/>
                 <w:lang w:val="en-US" w:eastAsia="en-US"/>
               </w:rPr>
-              <w:t xml:space="preserve">="http://www.w3.org/2001/XMLSchema-instance" </w:t>
-            </w:r>
-            <w:proofErr w:type="spellStart"/>
-            <w:r>
+              <w:t xml:space="preserve">      &lt;Stock StockID="05e6d640-a69e-11eb-80d7-48df3707765d" StockName="Склад Саларьево"/&gt;</w:t>
+            </w:r>
+          </w:p>
+          <w:p>
+            <w:pPr>
+              <w:spacing w:line="240" w:lineRule="auto"/>
+              <w:ind w:firstLine="0"/>
               <w:rPr>
                 <w:sz w:val="20"/>
                 <w:szCs w:val="20"/>
                 <w:lang w:val="en-US" w:eastAsia="en-US"/>
               </w:rPr>
-              <w:t>xsi:type</w:t>
-            </w:r>
-            <w:proofErr w:type="spellEnd"/>
+            </w:pPr>
             <w:r>
               <w:rPr>
                 <w:sz w:val="20"/>
                 <w:szCs w:val="20"/>
                 <w:lang w:val="en-US" w:eastAsia="en-US"/>
               </w:rPr>
-              <w:t>="</w:t>
-            </w:r>
-            <w:proofErr w:type="spellStart"/>
-            <w:r>
+              <w:t xml:space="preserve">    &lt;/Order&gt;</w:t>
+            </w:r>
+          </w:p>
+          <w:p>
+            <w:pPr>
+              <w:spacing w:line="240" w:lineRule="auto"/>
+              <w:ind w:firstLine="0"/>
               <w:rPr>
                 <w:sz w:val="20"/>
                 <w:szCs w:val="20"/>
                 <w:lang w:val="en-US" w:eastAsia="en-US"/>
               </w:rPr>
-              <w:t>createReceivingAdviceRequest</w:t>
-            </w:r>
-            <w:proofErr w:type="spellEnd"/>
+            </w:pPr>
             <w:r>
               <w:rPr>
                 <w:sz w:val="20"/>
                 <w:szCs w:val="20"/>
                 <w:lang w:val="en-US" w:eastAsia="en-US"/>
               </w:rPr>
-              <w:t>"&gt;</w:t>
+              <w:t xml:space="preserve">    &lt;AdviceRows GoodID="70eeeead-347f-11eb-80d6-48df3707765d" Quantity="4" KeepingVariantID="70eeeeae-347f-11eb-80d6-48df3707765d"&gt;</w:t>
             </w:r>
           </w:p>
           <w:p>
@@ -5195,7 +4796,7 @@
                 <w:szCs w:val="20"/>
                 <w:lang w:val="en-US" w:eastAsia="en-US"/>
               </w:rPr>
-              <w:t xml:space="preserve">  &lt;Advices&gt;</w:t>
+              <w:t xml:space="preserve">      &lt;Batch ID="81bb3bad-6efd-11ed-a318-e43d1a190cf9" Description="10131010/141122/3493558    " ReceiptDate="2022-11-14T00:00:00" BatchType="7" CustomsDeclarationNum="10131010/141122/3493558    "/&gt;</w:t>
             </w:r>
           </w:p>
           <w:p>
@@ -5214,444 +4815,7 @@
                 <w:szCs w:val="20"/>
                 <w:lang w:val="en-US" w:eastAsia="en-US"/>
               </w:rPr>
-              <w:t xml:space="preserve">    &lt;Order </w:t>
-            </w:r>
-            <w:proofErr w:type="spellStart"/>
-            <w:r>
-              <w:rPr>
-                <w:sz w:val="20"/>
-                <w:szCs w:val="20"/>
-                <w:lang w:val="en-US" w:eastAsia="en-US"/>
-              </w:rPr>
-              <w:t>OrderID</w:t>
-            </w:r>
-            <w:proofErr w:type="spellEnd"/>
-            <w:r>
-              <w:rPr>
-                <w:sz w:val="20"/>
-                <w:szCs w:val="20"/>
-                <w:lang w:val="en-US" w:eastAsia="en-US"/>
-              </w:rPr>
-              <w:t xml:space="preserve">="9a8d8f6c-a934-11ed-a319-e43d1a190cf8" </w:t>
-            </w:r>
-            <w:proofErr w:type="spellStart"/>
-            <w:r>
-              <w:rPr>
-                <w:sz w:val="20"/>
-                <w:szCs w:val="20"/>
-                <w:lang w:val="en-US" w:eastAsia="en-US"/>
-              </w:rPr>
-              <w:t>OrderNum</w:t>
-            </w:r>
-            <w:proofErr w:type="spellEnd"/>
-            <w:r>
-              <w:rPr>
-                <w:sz w:val="20"/>
-                <w:szCs w:val="20"/>
-                <w:lang w:val="en-US" w:eastAsia="en-US"/>
-              </w:rPr>
-              <w:t xml:space="preserve">="МЛР00024419" </w:t>
-            </w:r>
-            <w:proofErr w:type="spellStart"/>
-            <w:r>
-              <w:rPr>
-                <w:sz w:val="20"/>
-                <w:szCs w:val="20"/>
-                <w:lang w:val="en-US" w:eastAsia="en-US"/>
-              </w:rPr>
-              <w:t>OrderDate</w:t>
-            </w:r>
-            <w:proofErr w:type="spellEnd"/>
-            <w:r>
-              <w:rPr>
-                <w:sz w:val="20"/>
-                <w:szCs w:val="20"/>
-                <w:lang w:val="en-US" w:eastAsia="en-US"/>
-              </w:rPr>
-              <w:t xml:space="preserve">="2023-02-10T14:18:17" </w:t>
-            </w:r>
-            <w:proofErr w:type="spellStart"/>
-            <w:r>
-              <w:rPr>
-                <w:sz w:val="20"/>
-                <w:szCs w:val="20"/>
-                <w:lang w:val="en-US" w:eastAsia="en-US"/>
-              </w:rPr>
-              <w:t>DocTypeID</w:t>
-            </w:r>
-            <w:proofErr w:type="spellEnd"/>
-            <w:r>
-              <w:rPr>
-                <w:sz w:val="20"/>
-                <w:szCs w:val="20"/>
-                <w:lang w:val="en-US" w:eastAsia="en-US"/>
-              </w:rPr>
-              <w:t>="2" Comment="</w:t>
-            </w:r>
-            <w:proofErr w:type="spellStart"/>
-            <w:r>
-              <w:rPr>
-                <w:sz w:val="20"/>
-                <w:szCs w:val="20"/>
-                <w:lang w:val="en-US" w:eastAsia="en-US"/>
-              </w:rPr>
-              <w:t>Счет</w:t>
-            </w:r>
-            <w:proofErr w:type="spellEnd"/>
-            <w:r>
-              <w:rPr>
-                <w:sz w:val="20"/>
-                <w:szCs w:val="20"/>
-                <w:lang w:val="en-US" w:eastAsia="en-US"/>
-              </w:rPr>
-              <w:t xml:space="preserve"> № 0076001755Ц </w:t>
-            </w:r>
-            <w:proofErr w:type="spellStart"/>
-            <w:r>
-              <w:rPr>
-                <w:sz w:val="20"/>
-                <w:szCs w:val="20"/>
-                <w:lang w:val="en-US" w:eastAsia="en-US"/>
-              </w:rPr>
-              <w:t>от</w:t>
-            </w:r>
-            <w:proofErr w:type="spellEnd"/>
-            <w:r>
-              <w:rPr>
-                <w:sz w:val="20"/>
-                <w:szCs w:val="20"/>
-                <w:lang w:val="en-US" w:eastAsia="en-US"/>
-              </w:rPr>
-              <w:t xml:space="preserve"> 09.02.2023/ </w:t>
-            </w:r>
-            <w:proofErr w:type="spellStart"/>
-            <w:r>
-              <w:rPr>
-                <w:sz w:val="20"/>
-                <w:szCs w:val="20"/>
-                <w:lang w:val="en-US" w:eastAsia="en-US"/>
-              </w:rPr>
-              <w:t>дост</w:t>
-            </w:r>
-            <w:proofErr w:type="spellEnd"/>
-            <w:r>
-              <w:rPr>
-                <w:sz w:val="20"/>
-                <w:szCs w:val="20"/>
-                <w:lang w:val="en-US" w:eastAsia="en-US"/>
-              </w:rPr>
-              <w:t xml:space="preserve">. 10.02.              11130ц         10.02.23" </w:t>
-            </w:r>
-            <w:proofErr w:type="spellStart"/>
-            <w:r>
-              <w:rPr>
-                <w:sz w:val="20"/>
-                <w:szCs w:val="20"/>
-                <w:lang w:val="en-US" w:eastAsia="en-US"/>
-              </w:rPr>
-              <w:t>StatusID</w:t>
-            </w:r>
-            <w:proofErr w:type="spellEnd"/>
-            <w:r>
-              <w:rPr>
-                <w:sz w:val="20"/>
-                <w:szCs w:val="20"/>
-                <w:lang w:val="en-US" w:eastAsia="en-US"/>
-              </w:rPr>
-              <w:t>="105"&gt;</w:t>
-            </w:r>
-          </w:p>
-          <w:p>
-            <w:pPr>
-              <w:spacing w:line="240" w:lineRule="auto"/>
-              <w:ind w:firstLine="0"/>
-              <w:rPr>
-                <w:sz w:val="20"/>
-                <w:szCs w:val="20"/>
-                <w:lang w:val="en-US" w:eastAsia="en-US"/>
-              </w:rPr>
-            </w:pPr>
-            <w:r>
-              <w:rPr>
-                <w:sz w:val="20"/>
-                <w:szCs w:val="20"/>
-                <w:lang w:val="en-US" w:eastAsia="en-US"/>
-              </w:rPr>
-              <w:t xml:space="preserve">      &lt;Stock </w:t>
-            </w:r>
-            <w:proofErr w:type="spellStart"/>
-            <w:r>
-              <w:rPr>
-                <w:sz w:val="20"/>
-                <w:szCs w:val="20"/>
-                <w:lang w:val="en-US" w:eastAsia="en-US"/>
-              </w:rPr>
-              <w:t>StockID</w:t>
-            </w:r>
-            <w:proofErr w:type="spellEnd"/>
-            <w:r>
-              <w:rPr>
-                <w:sz w:val="20"/>
-                <w:szCs w:val="20"/>
-                <w:lang w:val="en-US" w:eastAsia="en-US"/>
-              </w:rPr>
-              <w:t xml:space="preserve">="05e6d640-a69e-11eb-80d7-48df3707765d" </w:t>
-            </w:r>
-            <w:proofErr w:type="spellStart"/>
-            <w:r>
-              <w:rPr>
-                <w:sz w:val="20"/>
-                <w:szCs w:val="20"/>
-                <w:lang w:val="en-US" w:eastAsia="en-US"/>
-              </w:rPr>
-              <w:t>StockName</w:t>
-            </w:r>
-            <w:proofErr w:type="spellEnd"/>
-            <w:r>
-              <w:rPr>
-                <w:sz w:val="20"/>
-                <w:szCs w:val="20"/>
-                <w:lang w:val="en-US" w:eastAsia="en-US"/>
-              </w:rPr>
-              <w:t>="</w:t>
-            </w:r>
-            <w:proofErr w:type="spellStart"/>
-            <w:r>
-              <w:rPr>
-                <w:sz w:val="20"/>
-                <w:szCs w:val="20"/>
-                <w:lang w:val="en-US" w:eastAsia="en-US"/>
-              </w:rPr>
-              <w:t>Склад</w:t>
-            </w:r>
-            <w:proofErr w:type="spellEnd"/>
-            <w:r>
-              <w:rPr>
-                <w:sz w:val="20"/>
-                <w:szCs w:val="20"/>
-                <w:lang w:val="en-US" w:eastAsia="en-US"/>
-              </w:rPr>
-              <w:t xml:space="preserve"> </w:t>
-            </w:r>
-            <w:proofErr w:type="spellStart"/>
-            <w:r>
-              <w:rPr>
-                <w:sz w:val="20"/>
-                <w:szCs w:val="20"/>
-                <w:lang w:val="en-US" w:eastAsia="en-US"/>
-              </w:rPr>
-              <w:t>Саларьево</w:t>
-            </w:r>
-            <w:proofErr w:type="spellEnd"/>
-            <w:r>
-              <w:rPr>
-                <w:sz w:val="20"/>
-                <w:szCs w:val="20"/>
-                <w:lang w:val="en-US" w:eastAsia="en-US"/>
-              </w:rPr>
-              <w:t>"/&gt;</w:t>
-            </w:r>
-          </w:p>
-          <w:p>
-            <w:pPr>
-              <w:spacing w:line="240" w:lineRule="auto"/>
-              <w:ind w:firstLine="0"/>
-              <w:rPr>
-                <w:sz w:val="20"/>
-                <w:szCs w:val="20"/>
-                <w:lang w:val="en-US" w:eastAsia="en-US"/>
-              </w:rPr>
-            </w:pPr>
-            <w:r>
-              <w:rPr>
-                <w:sz w:val="20"/>
-                <w:szCs w:val="20"/>
-                <w:lang w:val="en-US" w:eastAsia="en-US"/>
-              </w:rPr>
-              <w:t xml:space="preserve">    &lt;/Order&gt;</w:t>
-            </w:r>
-          </w:p>
-          <w:p>
-            <w:pPr>
-              <w:spacing w:line="240" w:lineRule="auto"/>
-              <w:ind w:firstLine="0"/>
-              <w:rPr>
-                <w:sz w:val="20"/>
-                <w:szCs w:val="20"/>
-                <w:lang w:val="en-US" w:eastAsia="en-US"/>
-              </w:rPr>
-            </w:pPr>
-            <w:r>
-              <w:rPr>
-                <w:sz w:val="20"/>
-                <w:szCs w:val="20"/>
-                <w:lang w:val="en-US" w:eastAsia="en-US"/>
-              </w:rPr>
-              <w:t xml:space="preserve">    &lt;</w:t>
-            </w:r>
-            <w:proofErr w:type="spellStart"/>
-            <w:r>
-              <w:rPr>
-                <w:sz w:val="20"/>
-                <w:szCs w:val="20"/>
-                <w:lang w:val="en-US" w:eastAsia="en-US"/>
-              </w:rPr>
-              <w:t>AdviceRows</w:t>
-            </w:r>
-            <w:proofErr w:type="spellEnd"/>
-            <w:r>
-              <w:rPr>
-                <w:sz w:val="20"/>
-                <w:szCs w:val="20"/>
-                <w:lang w:val="en-US" w:eastAsia="en-US"/>
-              </w:rPr>
-              <w:t xml:space="preserve"> </w:t>
-            </w:r>
-            <w:proofErr w:type="spellStart"/>
-            <w:r>
-              <w:rPr>
-                <w:sz w:val="20"/>
-                <w:szCs w:val="20"/>
-                <w:lang w:val="en-US" w:eastAsia="en-US"/>
-              </w:rPr>
-              <w:t>GoodID</w:t>
-            </w:r>
-            <w:proofErr w:type="spellEnd"/>
-            <w:r>
-              <w:rPr>
-                <w:sz w:val="20"/>
-                <w:szCs w:val="20"/>
-                <w:lang w:val="en-US" w:eastAsia="en-US"/>
-              </w:rPr>
-              <w:t xml:space="preserve">="70eeeead-347f-11eb-80d6-48df3707765d" Quantity="4" </w:t>
-            </w:r>
-            <w:proofErr w:type="spellStart"/>
-            <w:r>
-              <w:rPr>
-                <w:sz w:val="20"/>
-                <w:szCs w:val="20"/>
-                <w:lang w:val="en-US" w:eastAsia="en-US"/>
-              </w:rPr>
-              <w:t>KeepingVariantID</w:t>
-            </w:r>
-            <w:proofErr w:type="spellEnd"/>
-            <w:r>
-              <w:rPr>
-                <w:sz w:val="20"/>
-                <w:szCs w:val="20"/>
-                <w:lang w:val="en-US" w:eastAsia="en-US"/>
-              </w:rPr>
-              <w:t>="70eeeeae-347f-11eb-80d6-48df3707765d"&gt;</w:t>
-            </w:r>
-          </w:p>
-          <w:p>
-            <w:pPr>
-              <w:spacing w:line="240" w:lineRule="auto"/>
-              <w:ind w:firstLine="0"/>
-              <w:rPr>
-                <w:sz w:val="20"/>
-                <w:szCs w:val="20"/>
-                <w:lang w:val="en-US" w:eastAsia="en-US"/>
-              </w:rPr>
-            </w:pPr>
-            <w:r>
-              <w:rPr>
-                <w:sz w:val="20"/>
-                <w:szCs w:val="20"/>
-                <w:lang w:val="en-US" w:eastAsia="en-US"/>
-              </w:rPr>
-              <w:t xml:space="preserve">      &lt;Batch ID="81bb3bad-6efd-11ed-a318-e43d1a190cf9" Description="10131010/141122/3493558    " </w:t>
-            </w:r>
-            <w:proofErr w:type="spellStart"/>
-            <w:r>
-              <w:rPr>
-                <w:sz w:val="20"/>
-                <w:szCs w:val="20"/>
-                <w:lang w:val="en-US" w:eastAsia="en-US"/>
-              </w:rPr>
-              <w:t>ReceiptDate</w:t>
-            </w:r>
-            <w:proofErr w:type="spellEnd"/>
-            <w:r>
-              <w:rPr>
-                <w:sz w:val="20"/>
-                <w:szCs w:val="20"/>
-                <w:lang w:val="en-US" w:eastAsia="en-US"/>
-              </w:rPr>
-              <w:t xml:space="preserve">="2022-11-14T00:00:00" </w:t>
-            </w:r>
-            <w:proofErr w:type="spellStart"/>
-            <w:r>
-              <w:rPr>
-                <w:sz w:val="20"/>
-                <w:szCs w:val="20"/>
-                <w:lang w:val="en-US" w:eastAsia="en-US"/>
-              </w:rPr>
-              <w:t>BatchType</w:t>
-            </w:r>
-            <w:proofErr w:type="spellEnd"/>
-            <w:r>
-              <w:rPr>
-                <w:sz w:val="20"/>
-                <w:szCs w:val="20"/>
-                <w:lang w:val="en-US" w:eastAsia="en-US"/>
-              </w:rPr>
-              <w:t xml:space="preserve">="7" </w:t>
-            </w:r>
-            <w:proofErr w:type="spellStart"/>
-            <w:r>
-              <w:rPr>
-                <w:sz w:val="20"/>
-                <w:szCs w:val="20"/>
-                <w:lang w:val="en-US" w:eastAsia="en-US"/>
-              </w:rPr>
-              <w:t>CustomsDeclarationNum</w:t>
-            </w:r>
-            <w:proofErr w:type="spellEnd"/>
-            <w:r>
-              <w:rPr>
-                <w:sz w:val="20"/>
-                <w:szCs w:val="20"/>
-                <w:lang w:val="en-US" w:eastAsia="en-US"/>
-              </w:rPr>
-              <w:t>="10131010/141122/3493558    "/&gt;</w:t>
-            </w:r>
-          </w:p>
-          <w:p>
-            <w:pPr>
-              <w:spacing w:line="240" w:lineRule="auto"/>
-              <w:ind w:firstLine="0"/>
-              <w:rPr>
-                <w:sz w:val="20"/>
-                <w:szCs w:val="20"/>
-                <w:lang w:val="en-US" w:eastAsia="en-US"/>
-              </w:rPr>
-            </w:pPr>
-            <w:r>
-              <w:rPr>
-                <w:sz w:val="20"/>
-                <w:szCs w:val="20"/>
-                <w:lang w:val="en-US" w:eastAsia="en-US"/>
-              </w:rPr>
-              <w:t xml:space="preserve">    &lt;/</w:t>
-            </w:r>
-            <w:proofErr w:type="spellStart"/>
-            <w:r>
-              <w:rPr>
-                <w:sz w:val="20"/>
-                <w:szCs w:val="20"/>
-                <w:lang w:val="en-US" w:eastAsia="en-US"/>
-              </w:rPr>
-              <w:t>AdviceRows</w:t>
-            </w:r>
-            <w:proofErr w:type="spellEnd"/>
-            <w:r>
-              <w:rPr>
-                <w:sz w:val="20"/>
-                <w:szCs w:val="20"/>
-                <w:lang w:val="en-US" w:eastAsia="en-US"/>
-              </w:rPr>
-              <w:t>&gt;</w:t>
+              <w:t xml:space="preserve">    &lt;/AdviceRows&gt;</w:t>
             </w:r>
           </w:p>
           <w:p>
@@ -5748,79 +4912,7 @@
                 <w:szCs w:val="16"/>
                 <w:lang w:val="en-US" w:eastAsia="en-US"/>
               </w:rPr>
-              <w:t xml:space="preserve">&lt;Response </w:t>
-            </w:r>
-            <w:proofErr w:type="spellStart"/>
-            <w:r>
-              <w:rPr>
-                <w:sz w:val="16"/>
-                <w:szCs w:val="16"/>
-                <w:lang w:val="en-US" w:eastAsia="en-US"/>
-              </w:rPr>
-              <w:t>xmlns</w:t>
-            </w:r>
-            <w:proofErr w:type="spellEnd"/>
-            <w:r>
-              <w:rPr>
-                <w:sz w:val="16"/>
-                <w:szCs w:val="16"/>
-                <w:lang w:val="en-US" w:eastAsia="en-US"/>
-              </w:rPr>
-              <w:t xml:space="preserve">="http://ade.project" </w:t>
-            </w:r>
-            <w:proofErr w:type="spellStart"/>
-            <w:r>
-              <w:rPr>
-                <w:sz w:val="16"/>
-                <w:szCs w:val="16"/>
-                <w:lang w:val="en-US" w:eastAsia="en-US"/>
-              </w:rPr>
-              <w:t>xmlns:xs</w:t>
-            </w:r>
-            <w:proofErr w:type="spellEnd"/>
-            <w:r>
-              <w:rPr>
-                <w:sz w:val="16"/>
-                <w:szCs w:val="16"/>
-                <w:lang w:val="en-US" w:eastAsia="en-US"/>
-              </w:rPr>
-              <w:t xml:space="preserve">="http://www.w3.org/2001/XMLSchema" </w:t>
-            </w:r>
-            <w:proofErr w:type="spellStart"/>
-            <w:r>
-              <w:rPr>
-                <w:sz w:val="16"/>
-                <w:szCs w:val="16"/>
-                <w:lang w:val="en-US" w:eastAsia="en-US"/>
-              </w:rPr>
-              <w:t>xmlns:xsi</w:t>
-            </w:r>
-            <w:proofErr w:type="spellEnd"/>
-            <w:r>
-              <w:rPr>
-                <w:sz w:val="16"/>
-                <w:szCs w:val="16"/>
-                <w:lang w:val="en-US" w:eastAsia="en-US"/>
-              </w:rPr>
-              <w:t xml:space="preserve">="http://www.w3.org/2001/XMLSchema-instance" </w:t>
-            </w:r>
-            <w:proofErr w:type="spellStart"/>
-            <w:r>
-              <w:rPr>
-                <w:sz w:val="16"/>
-                <w:szCs w:val="16"/>
-                <w:lang w:val="en-US" w:eastAsia="en-US"/>
-              </w:rPr>
-              <w:t>xsi:type</w:t>
-            </w:r>
-            <w:proofErr w:type="spellEnd"/>
-            <w:r>
-              <w:rPr>
-                <w:sz w:val="16"/>
-                <w:szCs w:val="16"/>
-                <w:lang w:val="en-US" w:eastAsia="en-US"/>
-              </w:rPr>
-              <w:t>="Response"&gt;</w:t>
+              <w:t>&lt;Response xmlns="http://ade.project" xmlns:xs="http://www.w3.org/2001/XMLSchema" xmlns:xsi="http://www.w3.org/2001/XMLSchema-instance" xsi:type="Response"&gt;</w:t>
             </w:r>
           </w:p>
           <w:p>
@@ -6087,8 +5179,8 @@
       <w:tblGrid>
         <w:gridCol w:w="2001"/>
         <w:gridCol w:w="1277"/>
-        <w:gridCol w:w="2411"/>
-        <w:gridCol w:w="4241"/>
+        <w:gridCol w:w="2563"/>
+        <w:gridCol w:w="4089"/>
       </w:tblGrid>
       <w:tr>
         <w:trPr>
@@ -6096,7 +5188,7 @@
         </w:trPr>
         <w:tc>
           <w:tcPr>
-            <w:tcW w:w="2000" w:type="dxa"/>
+            <w:tcW w:w="2001" w:type="dxa"/>
             <w:tcBorders>
               <w:top w:val="single" w:sz="4" w:space="0" w:color="auto"/>
               <w:left w:val="single" w:sz="4" w:space="0" w:color="auto"/>
@@ -6136,7 +5228,7 @@
         </w:tc>
         <w:tc>
           <w:tcPr>
-            <w:tcW w:w="1276" w:type="dxa"/>
+            <w:tcW w:w="1277" w:type="dxa"/>
             <w:tcBorders>
               <w:top w:val="single" w:sz="4" w:space="0" w:color="auto"/>
               <w:left w:val="single" w:sz="4" w:space="0" w:color="auto"/>
@@ -6161,7 +5253,6 @@
                 <w:lang w:eastAsia="en-US"/>
               </w:rPr>
             </w:pPr>
-            <w:proofErr w:type="spellStart"/>
             <w:r>
               <w:rPr>
                 <w:b/>
@@ -6171,25 +5262,13 @@
                 <w:szCs w:val="20"/>
                 <w:lang w:eastAsia="en-US"/>
               </w:rPr>
-              <w:t>Направиление</w:t>
-            </w:r>
-            <w:proofErr w:type="spellEnd"/>
-            <w:r>
-              <w:rPr>
-                <w:b/>
-                <w:bCs/>
-                <w:color w:val="000000"/>
-                <w:sz w:val="20"/>
-                <w:szCs w:val="20"/>
-                <w:lang w:eastAsia="en-US"/>
-              </w:rPr>
-              <w:t xml:space="preserve"> сообщения</w:t>
-            </w:r>
-          </w:p>
-        </w:tc>
-        <w:tc>
-          <w:tcPr>
-            <w:tcW w:w="2409" w:type="dxa"/>
+              <w:t>Направиление сообщения</w:t>
+            </w:r>
+          </w:p>
+        </w:tc>
+        <w:tc>
+          <w:tcPr>
+            <w:tcW w:w="2563" w:type="dxa"/>
             <w:tcBorders>
               <w:top w:val="single" w:sz="4" w:space="0" w:color="auto"/>
               <w:left w:val="single" w:sz="4" w:space="0" w:color="auto"/>
@@ -6245,37 +5324,13 @@
                 <w:szCs w:val="20"/>
                 <w:lang w:eastAsia="en-US"/>
               </w:rPr>
-              <w:t>"</w:t>
-            </w:r>
-            <w:proofErr w:type="spellStart"/>
-            <w:r>
-              <w:rPr>
-                <w:b/>
-                <w:bCs/>
-                <w:color w:val="000000"/>
-                <w:sz w:val="20"/>
-                <w:szCs w:val="20"/>
-                <w:lang w:eastAsia="en-US"/>
-              </w:rPr>
-              <w:t>TopLogWMS</w:t>
-            </w:r>
-            <w:proofErr w:type="spellEnd"/>
-            <w:r>
-              <w:rPr>
-                <w:b/>
-                <w:bCs/>
-                <w:color w:val="000000"/>
-                <w:sz w:val="20"/>
-                <w:szCs w:val="20"/>
-                <w:lang w:eastAsia="en-US"/>
-              </w:rPr>
-              <w:t>"</w:t>
-            </w:r>
-          </w:p>
-        </w:tc>
-        <w:tc>
-          <w:tcPr>
-            <w:tcW w:w="4238" w:type="dxa"/>
+              <w:t>"TopLogWMS"</w:t>
+            </w:r>
+          </w:p>
+        </w:tc>
+        <w:tc>
+          <w:tcPr>
+            <w:tcW w:w="4089" w:type="dxa"/>
             <w:tcBorders>
               <w:top w:val="single" w:sz="4" w:space="0" w:color="auto"/>
               <w:left w:val="single" w:sz="4" w:space="0" w:color="auto"/>
@@ -6320,7 +5375,7 @@
         </w:trPr>
         <w:tc>
           <w:tcPr>
-            <w:tcW w:w="2000" w:type="dxa"/>
+            <w:tcW w:w="2001" w:type="dxa"/>
             <w:vMerge w:val="restart"/>
             <w:tcBorders>
               <w:top w:val="single" w:sz="4" w:space="0" w:color="auto"/>
@@ -6354,7 +5409,7 @@
         </w:tc>
         <w:tc>
           <w:tcPr>
-            <w:tcW w:w="1276" w:type="dxa"/>
+            <w:tcW w:w="1277" w:type="dxa"/>
             <w:tcBorders>
               <w:top w:val="single" w:sz="4" w:space="0" w:color="auto"/>
               <w:left w:val="single" w:sz="4" w:space="0" w:color="auto"/>
@@ -6375,7 +5430,6 @@
                 <w:lang w:eastAsia="en-US"/>
               </w:rPr>
             </w:pPr>
-            <w:proofErr w:type="gramStart"/>
             <w:r>
               <w:rPr>
                 <w:sz w:val="20"/>
@@ -6400,12 +5454,11 @@
               </w:rPr>
               <w:t>УПП</w:t>
             </w:r>
-            <w:proofErr w:type="gramEnd"/>
-          </w:p>
-        </w:tc>
-        <w:tc>
-          <w:tcPr>
-            <w:tcW w:w="2409" w:type="dxa"/>
+          </w:p>
+        </w:tc>
+        <w:tc>
+          <w:tcPr>
+            <w:tcW w:w="2563" w:type="dxa"/>
             <w:tcBorders>
               <w:top w:val="single" w:sz="4" w:space="0" w:color="auto"/>
               <w:left w:val="single" w:sz="4" w:space="0" w:color="auto"/>
@@ -6426,7 +5479,6 @@
                 <w:lang w:val="en-US" w:eastAsia="en-US"/>
               </w:rPr>
             </w:pPr>
-            <w:proofErr w:type="spellStart"/>
             <w:r>
               <w:rPr>
                 <w:color w:val="000000"/>
@@ -6445,12 +5497,11 @@
               </w:rPr>
               <w:t>Client_KA</w:t>
             </w:r>
-            <w:proofErr w:type="spellEnd"/>
-          </w:p>
-        </w:tc>
-        <w:tc>
-          <w:tcPr>
-            <w:tcW w:w="4238" w:type="dxa"/>
+          </w:p>
+        </w:tc>
+        <w:tc>
+          <w:tcPr>
+            <w:tcW w:w="4089" w:type="dxa"/>
             <w:tcBorders>
               <w:top w:val="single" w:sz="4" w:space="0" w:color="auto"/>
               <w:left w:val="single" w:sz="4" w:space="0" w:color="auto"/>
@@ -6489,7 +5540,7 @@
         </w:trPr>
         <w:tc>
           <w:tcPr>
-            <w:tcW w:w="2000" w:type="dxa"/>
+            <w:tcW w:w="2001" w:type="dxa"/>
             <w:vMerge/>
             <w:tcBorders>
               <w:top w:val="single" w:sz="4" w:space="0" w:color="auto"/>
@@ -6515,7 +5566,7 @@
         </w:tc>
         <w:tc>
           <w:tcPr>
-            <w:tcW w:w="1276" w:type="dxa"/>
+            <w:tcW w:w="1277" w:type="dxa"/>
             <w:tcBorders>
               <w:top w:val="single" w:sz="4" w:space="0" w:color="auto"/>
               <w:left w:val="single" w:sz="4" w:space="0" w:color="auto"/>
@@ -6539,7 +5590,7 @@
         </w:tc>
         <w:tc>
           <w:tcPr>
-            <w:tcW w:w="2409" w:type="dxa"/>
+            <w:tcW w:w="2563" w:type="dxa"/>
             <w:tcBorders>
               <w:top w:val="single" w:sz="4" w:space="0" w:color="auto"/>
               <w:left w:val="single" w:sz="4" w:space="0" w:color="auto"/>
@@ -6563,7 +5614,7 @@
         </w:tc>
         <w:tc>
           <w:tcPr>
-            <w:tcW w:w="4238" w:type="dxa"/>
+            <w:tcW w:w="4089" w:type="dxa"/>
             <w:tcBorders>
               <w:top w:val="single" w:sz="4" w:space="0" w:color="auto"/>
               <w:left w:val="single" w:sz="4" w:space="0" w:color="auto"/>
@@ -6592,7 +5643,7 @@
         </w:trPr>
         <w:tc>
           <w:tcPr>
-            <w:tcW w:w="2000" w:type="dxa"/>
+            <w:tcW w:w="2001" w:type="dxa"/>
             <w:vMerge/>
             <w:tcBorders>
               <w:top w:val="single" w:sz="4" w:space="0" w:color="auto"/>
@@ -6618,7 +5669,7 @@
         </w:tc>
         <w:tc>
           <w:tcPr>
-            <w:tcW w:w="1276" w:type="dxa"/>
+            <w:tcW w:w="1277" w:type="dxa"/>
             <w:tcBorders>
               <w:top w:val="single" w:sz="4" w:space="0" w:color="auto"/>
               <w:left w:val="single" w:sz="4" w:space="0" w:color="auto"/>
@@ -6641,7 +5692,7 @@
         </w:tc>
         <w:tc>
           <w:tcPr>
-            <w:tcW w:w="2409" w:type="dxa"/>
+            <w:tcW w:w="2563" w:type="dxa"/>
             <w:tcBorders>
               <w:top w:val="single" w:sz="4" w:space="0" w:color="auto"/>
               <w:left w:val="single" w:sz="4" w:space="0" w:color="auto"/>
@@ -6665,7 +5716,7 @@
         </w:tc>
         <w:tc>
           <w:tcPr>
-            <w:tcW w:w="4238" w:type="dxa"/>
+            <w:tcW w:w="4089" w:type="dxa"/>
             <w:tcBorders>
               <w:top w:val="single" w:sz="4" w:space="0" w:color="auto"/>
               <w:left w:val="single" w:sz="4" w:space="0" w:color="auto"/>
@@ -6694,7 +5745,7 @@
         </w:trPr>
         <w:tc>
           <w:tcPr>
-            <w:tcW w:w="2000" w:type="dxa"/>
+            <w:tcW w:w="2001" w:type="dxa"/>
             <w:vMerge/>
             <w:tcBorders>
               <w:top w:val="single" w:sz="4" w:space="0" w:color="auto"/>
@@ -6720,7 +5771,7 @@
         </w:tc>
         <w:tc>
           <w:tcPr>
-            <w:tcW w:w="1276" w:type="dxa"/>
+            <w:tcW w:w="1277" w:type="dxa"/>
             <w:tcBorders>
               <w:top w:val="single" w:sz="4" w:space="0" w:color="auto"/>
               <w:left w:val="single" w:sz="4" w:space="0" w:color="auto"/>
@@ -6743,7 +5794,7 @@
         </w:tc>
         <w:tc>
           <w:tcPr>
-            <w:tcW w:w="2409" w:type="dxa"/>
+            <w:tcW w:w="2563" w:type="dxa"/>
             <w:tcBorders>
               <w:top w:val="single" w:sz="4" w:space="0" w:color="auto"/>
               <w:left w:val="single" w:sz="4" w:space="0" w:color="auto"/>
@@ -6767,7 +5818,7 @@
         </w:tc>
         <w:tc>
           <w:tcPr>
-            <w:tcW w:w="4238" w:type="dxa"/>
+            <w:tcW w:w="4089" w:type="dxa"/>
             <w:tcBorders>
               <w:top w:val="single" w:sz="4" w:space="0" w:color="auto"/>
               <w:left w:val="single" w:sz="4" w:space="0" w:color="auto"/>
@@ -6796,7 +5847,7 @@
         </w:trPr>
         <w:tc>
           <w:tcPr>
-            <w:tcW w:w="2000" w:type="dxa"/>
+            <w:tcW w:w="2001" w:type="dxa"/>
             <w:vMerge/>
             <w:tcBorders>
               <w:top w:val="single" w:sz="4" w:space="0" w:color="auto"/>
@@ -6822,7 +5873,7 @@
         </w:tc>
         <w:tc>
           <w:tcPr>
-            <w:tcW w:w="1276" w:type="dxa"/>
+            <w:tcW w:w="1277" w:type="dxa"/>
             <w:tcBorders>
               <w:top w:val="single" w:sz="4" w:space="0" w:color="auto"/>
               <w:left w:val="single" w:sz="4" w:space="0" w:color="auto"/>
@@ -6845,7 +5896,7 @@
         </w:tc>
         <w:tc>
           <w:tcPr>
-            <w:tcW w:w="2409" w:type="dxa"/>
+            <w:tcW w:w="2563" w:type="dxa"/>
             <w:tcBorders>
               <w:top w:val="single" w:sz="4" w:space="0" w:color="auto"/>
               <w:left w:val="single" w:sz="4" w:space="0" w:color="auto"/>
@@ -6869,7 +5920,7 @@
         </w:tc>
         <w:tc>
           <w:tcPr>
-            <w:tcW w:w="4238" w:type="dxa"/>
+            <w:tcW w:w="4089" w:type="dxa"/>
             <w:tcBorders>
               <w:top w:val="single" w:sz="4" w:space="0" w:color="auto"/>
               <w:left w:val="single" w:sz="4" w:space="0" w:color="auto"/>
@@ -6898,7 +5949,7 @@
         </w:trPr>
         <w:tc>
           <w:tcPr>
-            <w:tcW w:w="2000" w:type="dxa"/>
+            <w:tcW w:w="2001" w:type="dxa"/>
             <w:vMerge w:val="restart"/>
             <w:tcBorders>
               <w:top w:val="single" w:sz="4" w:space="0" w:color="auto"/>
@@ -6933,7 +5984,7 @@
         </w:tc>
         <w:tc>
           <w:tcPr>
-            <w:tcW w:w="1276" w:type="dxa"/>
+            <w:tcW w:w="1277" w:type="dxa"/>
             <w:tcBorders>
               <w:top w:val="single" w:sz="4" w:space="0" w:color="auto"/>
               <w:left w:val="single" w:sz="4" w:space="0" w:color="auto"/>
@@ -6982,7 +6033,7 @@
         </w:tc>
         <w:tc>
           <w:tcPr>
-            <w:tcW w:w="2409" w:type="dxa"/>
+            <w:tcW w:w="2563" w:type="dxa"/>
             <w:tcBorders>
               <w:top w:val="single" w:sz="4" w:space="0" w:color="auto"/>
               <w:left w:val="single" w:sz="4" w:space="0" w:color="auto"/>
@@ -7003,7 +6054,6 @@
                 <w:lang w:val="en-US" w:eastAsia="en-US"/>
               </w:rPr>
             </w:pPr>
-            <w:proofErr w:type="spellStart"/>
             <w:r>
               <w:rPr>
                 <w:color w:val="000000"/>
@@ -7013,7 +6063,6 @@
               </w:rPr>
               <w:t>createAcceptanceOrder</w:t>
             </w:r>
-            <w:proofErr w:type="spellEnd"/>
             <w:r>
               <w:rPr>
                 <w:color w:val="000000"/>
@@ -7021,24 +6070,13 @@
                 <w:szCs w:val="20"/>
                 <w:lang w:val="en-US" w:eastAsia="en-US"/>
               </w:rPr>
-              <w:t>_</w:t>
-            </w:r>
-            <w:proofErr w:type="spellStart"/>
-            <w:r>
-              <w:rPr>
-                <w:color w:val="000000"/>
-                <w:sz w:val="20"/>
-                <w:szCs w:val="20"/>
-                <w:lang w:val="en-US" w:eastAsia="en-US"/>
-              </w:rPr>
-              <w:t>ka</w:t>
-            </w:r>
-            <w:proofErr w:type="spellEnd"/>
-          </w:p>
-        </w:tc>
-        <w:tc>
-          <w:tcPr>
-            <w:tcW w:w="4238" w:type="dxa"/>
+              <w:t>_ka</w:t>
+            </w:r>
+          </w:p>
+        </w:tc>
+        <w:tc>
+          <w:tcPr>
+            <w:tcW w:w="4089" w:type="dxa"/>
             <w:tcBorders>
               <w:top w:val="single" w:sz="4" w:space="0" w:color="auto"/>
               <w:left w:val="single" w:sz="4" w:space="0" w:color="auto"/>
@@ -7075,9 +6113,8 @@
                 <w:szCs w:val="20"/>
                 <w:lang w:eastAsia="en-US"/>
               </w:rPr>
-              <w:t xml:space="preserve">поступление товаров </w:t>
-            </w:r>
-            <w:proofErr w:type="spellStart"/>
+              <w:t>поступление товаров услуг</w:t>
+            </w:r>
             <w:r>
               <w:rPr>
                 <w:color w:val="000000"/>
@@ -7085,7 +6122,7 @@
                 <w:szCs w:val="20"/>
                 <w:lang w:eastAsia="en-US"/>
               </w:rPr>
-              <w:t>услуг</w:t>
+              <w:t>"или «Возврат</w:t>
             </w:r>
             <w:r>
               <w:rPr>
@@ -7094,9 +6131,8 @@
                 <w:szCs w:val="20"/>
                 <w:lang w:eastAsia="en-US"/>
               </w:rPr>
-              <w:t>"или</w:t>
-            </w:r>
-            <w:proofErr w:type="spellEnd"/>
+              <w:t xml:space="preserve"> </w:t>
+            </w:r>
             <w:r>
               <w:rPr>
                 <w:color w:val="000000"/>
@@ -7104,7 +6140,7 @@
                 <w:szCs w:val="20"/>
                 <w:lang w:eastAsia="en-US"/>
               </w:rPr>
-              <w:t xml:space="preserve"> «Возврат</w:t>
+              <w:t>от покупателя</w:t>
             </w:r>
             <w:r>
               <w:rPr>
@@ -7113,7 +6149,7 @@
                 <w:szCs w:val="20"/>
                 <w:lang w:eastAsia="en-US"/>
               </w:rPr>
-              <w:t xml:space="preserve"> </w:t>
+              <w:t>» для приемки товара на склад</w:t>
             </w:r>
             <w:r>
               <w:rPr>
@@ -7122,17 +6158,20 @@
                 <w:szCs w:val="20"/>
                 <w:lang w:eastAsia="en-US"/>
               </w:rPr>
-              <w:t>от покупателя</w:t>
-            </w:r>
-            <w:r>
+              <w:t xml:space="preserve">. </w:t>
+            </w:r>
+          </w:p>
+          <w:p>
+            <w:pPr>
+              <w:spacing w:line="276" w:lineRule="auto"/>
+              <w:ind w:firstLine="0"/>
               <w:rPr>
                 <w:color w:val="000000"/>
                 <w:sz w:val="20"/>
                 <w:szCs w:val="20"/>
                 <w:lang w:eastAsia="en-US"/>
               </w:rPr>
-              <w:t>» для приемки товара на склад</w:t>
-            </w:r>
+            </w:pPr>
             <w:r>
               <w:rPr>
                 <w:color w:val="000000"/>
@@ -7140,30 +6179,8 @@
                 <w:szCs w:val="20"/>
                 <w:lang w:eastAsia="en-US"/>
               </w:rPr>
-              <w:t xml:space="preserve">. </w:t>
-            </w:r>
-          </w:p>
-          <w:p>
-            <w:pPr>
-              <w:spacing w:line="276" w:lineRule="auto"/>
-              <w:ind w:firstLine="0"/>
-              <w:rPr>
-                <w:color w:val="000000"/>
-                <w:sz w:val="20"/>
-                <w:szCs w:val="20"/>
-                <w:lang w:eastAsia="en-US"/>
-              </w:rPr>
-            </w:pPr>
-            <w:r>
-              <w:rPr>
-                <w:color w:val="000000"/>
-                <w:sz w:val="20"/>
-                <w:szCs w:val="20"/>
-                <w:lang w:eastAsia="en-US"/>
-              </w:rPr>
               <w:t xml:space="preserve">Ви документа определяется </w:t>
             </w:r>
-            <w:proofErr w:type="spellStart"/>
             <w:r>
               <w:rPr>
                 <w:rFonts w:ascii="Courier New" w:eastAsiaTheme="minorHAnsi" w:hAnsi="Courier New" w:cs="Courier New"/>
@@ -7172,18 +6189,7 @@
                 <w:szCs w:val="20"/>
                 <w:lang w:eastAsia="en-US"/>
               </w:rPr>
-              <w:t>DocTypeID</w:t>
-            </w:r>
-            <w:proofErr w:type="spellEnd"/>
-            <w:r>
-              <w:rPr>
-                <w:rFonts w:ascii="Courier New" w:eastAsiaTheme="minorHAnsi" w:hAnsi="Courier New" w:cs="Courier New"/>
-                <w:color w:val="0000FF"/>
-                <w:sz w:val="20"/>
-                <w:szCs w:val="20"/>
-                <w:lang w:eastAsia="en-US"/>
-              </w:rPr>
-              <w:t xml:space="preserve"> (см. приложение)</w:t>
+              <w:t>DocTypeID (см. приложение)</w:t>
             </w:r>
           </w:p>
         </w:tc>
@@ -7194,7 +6200,7 @@
         </w:trPr>
         <w:tc>
           <w:tcPr>
-            <w:tcW w:w="2000" w:type="dxa"/>
+            <w:tcW w:w="2001" w:type="dxa"/>
             <w:vMerge/>
             <w:tcBorders>
               <w:top w:val="single" w:sz="4" w:space="0" w:color="auto"/>
@@ -7220,7 +6226,7 @@
         </w:tc>
         <w:tc>
           <w:tcPr>
-            <w:tcW w:w="1276" w:type="dxa"/>
+            <w:tcW w:w="1277" w:type="dxa"/>
             <w:tcBorders>
               <w:top w:val="single" w:sz="4" w:space="0" w:color="auto"/>
               <w:left w:val="single" w:sz="4" w:space="0" w:color="auto"/>
@@ -7269,7 +6275,7 @@
         </w:tc>
         <w:tc>
           <w:tcPr>
-            <w:tcW w:w="2409" w:type="dxa"/>
+            <w:tcW w:w="2563" w:type="dxa"/>
             <w:tcBorders>
               <w:top w:val="single" w:sz="4" w:space="0" w:color="auto"/>
               <w:left w:val="single" w:sz="4" w:space="0" w:color="auto"/>
@@ -7290,7 +6296,6 @@
                 <w:lang w:eastAsia="en-US"/>
               </w:rPr>
             </w:pPr>
-            <w:proofErr w:type="spellStart"/>
             <w:r>
               <w:rPr>
                 <w:color w:val="000000"/>
@@ -7298,19 +6303,8 @@
                 <w:szCs w:val="20"/>
                 <w:lang w:eastAsia="en-US"/>
               </w:rPr>
-              <w:t>createShipmentOrder</w:t>
-            </w:r>
-            <w:proofErr w:type="spellEnd"/>
-            <w:r>
-              <w:rPr>
-                <w:color w:val="000000"/>
-                <w:sz w:val="20"/>
-                <w:szCs w:val="20"/>
-                <w:lang w:eastAsia="en-US"/>
-              </w:rPr>
-              <w:t>_</w:t>
-            </w:r>
-            <w:proofErr w:type="spellStart"/>
+              <w:t>createShipmentOrder_</w:t>
+            </w:r>
             <w:r>
               <w:rPr>
                 <w:color w:val="000000"/>
@@ -7320,12 +6314,11 @@
               </w:rPr>
               <w:t>ka</w:t>
             </w:r>
-            <w:proofErr w:type="spellEnd"/>
-          </w:p>
-        </w:tc>
-        <w:tc>
-          <w:tcPr>
-            <w:tcW w:w="4238" w:type="dxa"/>
+          </w:p>
+        </w:tc>
+        <w:tc>
+          <w:tcPr>
+            <w:tcW w:w="4089" w:type="dxa"/>
             <w:tcBorders>
               <w:top w:val="single" w:sz="4" w:space="0" w:color="auto"/>
               <w:left w:val="single" w:sz="4" w:space="0" w:color="auto"/>
@@ -7353,9 +6346,8 @@
                 <w:szCs w:val="20"/>
                 <w:lang w:eastAsia="en-US"/>
               </w:rPr>
-              <w:t xml:space="preserve">Создает "Реализация товаров услуг" для отгрузки товара принятого на </w:t>
-            </w:r>
-            <w:proofErr w:type="spellStart"/>
+              <w:t>Создает "Реализация товаров услуг" для отгрузки товара принятого на коммиссию со склада</w:t>
+            </w:r>
             <w:r>
               <w:rPr>
                 <w:color w:val="000000"/>
@@ -7363,18 +6355,20 @@
                 <w:szCs w:val="20"/>
                 <w:lang w:eastAsia="en-US"/>
               </w:rPr>
-              <w:t>коммиссию</w:t>
-            </w:r>
-            <w:proofErr w:type="spellEnd"/>
-            <w:r>
+              <w:t xml:space="preserve"> или «Возврат поставщику»</w:t>
+            </w:r>
+          </w:p>
+          <w:p>
+            <w:pPr>
+              <w:spacing w:line="276" w:lineRule="auto"/>
+              <w:ind w:firstLine="0"/>
               <w:rPr>
                 <w:color w:val="000000"/>
                 <w:sz w:val="20"/>
                 <w:szCs w:val="20"/>
                 <w:lang w:eastAsia="en-US"/>
               </w:rPr>
-              <w:t xml:space="preserve"> со склада</w:t>
-            </w:r>
+            </w:pPr>
             <w:r>
               <w:rPr>
                 <w:color w:val="000000"/>
@@ -7382,30 +6376,8 @@
                 <w:szCs w:val="20"/>
                 <w:lang w:eastAsia="en-US"/>
               </w:rPr>
-              <w:t xml:space="preserve"> или «Возврат поставщику»</w:t>
-            </w:r>
-          </w:p>
-          <w:p>
-            <w:pPr>
-              <w:spacing w:line="276" w:lineRule="auto"/>
-              <w:ind w:firstLine="0"/>
-              <w:rPr>
-                <w:color w:val="000000"/>
-                <w:sz w:val="20"/>
-                <w:szCs w:val="20"/>
-                <w:lang w:eastAsia="en-US"/>
-              </w:rPr>
-            </w:pPr>
-            <w:r>
-              <w:rPr>
-                <w:color w:val="000000"/>
-                <w:sz w:val="20"/>
-                <w:szCs w:val="20"/>
-                <w:lang w:eastAsia="en-US"/>
-              </w:rPr>
               <w:t xml:space="preserve">Ви документа определяется </w:t>
             </w:r>
-            <w:proofErr w:type="spellStart"/>
             <w:r>
               <w:rPr>
                 <w:rFonts w:ascii="Courier New" w:eastAsiaTheme="minorHAnsi" w:hAnsi="Courier New" w:cs="Courier New"/>
@@ -7414,18 +6386,7 @@
                 <w:szCs w:val="20"/>
                 <w:lang w:eastAsia="en-US"/>
               </w:rPr>
-              <w:t>DocTypeID</w:t>
-            </w:r>
-            <w:proofErr w:type="spellEnd"/>
-            <w:r>
-              <w:rPr>
-                <w:rFonts w:ascii="Courier New" w:eastAsiaTheme="minorHAnsi" w:hAnsi="Courier New" w:cs="Courier New"/>
-                <w:color w:val="0000FF"/>
-                <w:sz w:val="20"/>
-                <w:szCs w:val="20"/>
-                <w:lang w:eastAsia="en-US"/>
-              </w:rPr>
-              <w:t xml:space="preserve"> (см. приложение)</w:t>
+              <w:t>DocTypeID (см. приложение)</w:t>
             </w:r>
           </w:p>
         </w:tc>
@@ -7436,7 +6397,7 @@
         </w:trPr>
         <w:tc>
           <w:tcPr>
-            <w:tcW w:w="2000" w:type="dxa"/>
+            <w:tcW w:w="2001" w:type="dxa"/>
             <w:tcBorders>
               <w:top w:val="single" w:sz="4" w:space="0" w:color="auto"/>
               <w:left w:val="single" w:sz="4" w:space="0" w:color="auto"/>
@@ -7469,7 +6430,7 @@
         </w:tc>
         <w:tc>
           <w:tcPr>
-            <w:tcW w:w="1276" w:type="dxa"/>
+            <w:tcW w:w="1277" w:type="dxa"/>
             <w:tcBorders>
               <w:top w:val="single" w:sz="4" w:space="0" w:color="auto"/>
               <w:left w:val="single" w:sz="4" w:space="0" w:color="auto"/>
@@ -7517,7 +6478,7 @@
         </w:tc>
         <w:tc>
           <w:tcPr>
-            <w:tcW w:w="2409" w:type="dxa"/>
+            <w:tcW w:w="2563" w:type="dxa"/>
             <w:tcBorders>
               <w:top w:val="single" w:sz="4" w:space="0" w:color="auto"/>
               <w:left w:val="single" w:sz="4" w:space="0" w:color="auto"/>
@@ -7537,7 +6498,6 @@
                 <w:lang w:val="en-US" w:eastAsia="en-US"/>
               </w:rPr>
             </w:pPr>
-            <w:proofErr w:type="spellStart"/>
             <w:r>
               <w:rPr>
                 <w:color w:val="000000"/>
@@ -7547,12 +6507,11 @@
               </w:rPr>
               <w:t>createSalesReportRequest</w:t>
             </w:r>
-            <w:proofErr w:type="spellEnd"/>
-          </w:p>
-        </w:tc>
-        <w:tc>
-          <w:tcPr>
-            <w:tcW w:w="4238" w:type="dxa"/>
+          </w:p>
+        </w:tc>
+        <w:tc>
+          <w:tcPr>
+            <w:tcW w:w="4089" w:type="dxa"/>
             <w:tcBorders>
               <w:top w:val="single" w:sz="4" w:space="0" w:color="auto"/>
               <w:left w:val="single" w:sz="4" w:space="0" w:color="auto"/>
@@ -7590,7 +6549,7 @@
         </w:trPr>
         <w:tc>
           <w:tcPr>
-            <w:tcW w:w="2000" w:type="dxa"/>
+            <w:tcW w:w="2001" w:type="dxa"/>
             <w:tcBorders>
               <w:top w:val="single" w:sz="4" w:space="0" w:color="auto"/>
               <w:left w:val="single" w:sz="4" w:space="0" w:color="auto"/>
@@ -7623,7 +6582,7 @@
         </w:tc>
         <w:tc>
           <w:tcPr>
-            <w:tcW w:w="1276" w:type="dxa"/>
+            <w:tcW w:w="1277" w:type="dxa"/>
             <w:tcBorders>
               <w:top w:val="single" w:sz="4" w:space="0" w:color="auto"/>
               <w:left w:val="single" w:sz="4" w:space="0" w:color="auto"/>
@@ -7671,7 +6630,7 @@
         </w:tc>
         <w:tc>
           <w:tcPr>
-            <w:tcW w:w="2409" w:type="dxa"/>
+            <w:tcW w:w="2563" w:type="dxa"/>
             <w:tcBorders>
               <w:top w:val="single" w:sz="4" w:space="0" w:color="auto"/>
               <w:left w:val="single" w:sz="4" w:space="0" w:color="auto"/>
@@ -7691,7 +6650,6 @@
                 <w:lang w:eastAsia="en-US"/>
               </w:rPr>
             </w:pPr>
-            <w:proofErr w:type="spellStart"/>
             <w:r>
               <w:rPr>
                 <w:color w:val="000000"/>
@@ -7701,12 +6659,11 @@
               </w:rPr>
               <w:t>createCashReceiptsRequest</w:t>
             </w:r>
-            <w:proofErr w:type="spellEnd"/>
-          </w:p>
-        </w:tc>
-        <w:tc>
-          <w:tcPr>
-            <w:tcW w:w="4238" w:type="dxa"/>
+          </w:p>
+        </w:tc>
+        <w:tc>
+          <w:tcPr>
+            <w:tcW w:w="4089" w:type="dxa"/>
             <w:tcBorders>
               <w:top w:val="single" w:sz="4" w:space="0" w:color="auto"/>
               <w:left w:val="single" w:sz="4" w:space="0" w:color="auto"/>
@@ -7744,7 +6701,7 @@
         </w:trPr>
         <w:tc>
           <w:tcPr>
-            <w:tcW w:w="2000" w:type="dxa"/>
+            <w:tcW w:w="2001" w:type="dxa"/>
             <w:tcBorders>
               <w:top w:val="single" w:sz="4" w:space="0" w:color="auto"/>
               <w:left w:val="single" w:sz="4" w:space="0" w:color="auto"/>
@@ -7777,7 +6734,7 @@
         </w:tc>
         <w:tc>
           <w:tcPr>
-            <w:tcW w:w="1276" w:type="dxa"/>
+            <w:tcW w:w="1277" w:type="dxa"/>
             <w:tcBorders>
               <w:top w:val="single" w:sz="4" w:space="0" w:color="auto"/>
               <w:left w:val="single" w:sz="4" w:space="0" w:color="auto"/>
@@ -7825,7 +6782,7 @@
         </w:tc>
         <w:tc>
           <w:tcPr>
-            <w:tcW w:w="2409" w:type="dxa"/>
+            <w:tcW w:w="2563" w:type="dxa"/>
             <w:tcBorders>
               <w:top w:val="single" w:sz="4" w:space="0" w:color="auto"/>
               <w:left w:val="single" w:sz="4" w:space="0" w:color="auto"/>
@@ -7845,7 +6802,6 @@
                 <w:lang w:eastAsia="en-US"/>
               </w:rPr>
             </w:pPr>
-            <w:proofErr w:type="spellStart"/>
             <w:r>
               <w:rPr>
                 <w:rFonts w:ascii="Courier New" w:eastAsiaTheme="minorHAnsi" w:hAnsi="Courier New" w:cs="Courier New"/>
@@ -7856,12 +6812,11 @@
               </w:rPr>
               <w:t>ChangeStatusRequest</w:t>
             </w:r>
-            <w:proofErr w:type="spellEnd"/>
-          </w:p>
-        </w:tc>
-        <w:tc>
-          <w:tcPr>
-            <w:tcW w:w="4238" w:type="dxa"/>
+          </w:p>
+        </w:tc>
+        <w:tc>
+          <w:tcPr>
+            <w:tcW w:w="4089" w:type="dxa"/>
             <w:tcBorders>
               <w:top w:val="single" w:sz="4" w:space="0" w:color="auto"/>
               <w:left w:val="single" w:sz="4" w:space="0" w:color="auto"/>
@@ -7890,6 +6845,17 @@
               </w:rPr>
               <w:t>Меняет статус документ</w:t>
             </w:r>
+            <w:r>
+              <w:rPr>
+                <w:color w:val="000000"/>
+                <w:sz w:val="20"/>
+                <w:szCs w:val="20"/>
+                <w:lang w:eastAsia="en-US"/>
+              </w:rPr>
+              <w:t>а</w:t>
+            </w:r>
+            <w:bookmarkStart w:id="14" w:name="_GoBack"/>
+            <w:bookmarkEnd w:id="14"/>
           </w:p>
         </w:tc>
       </w:tr>
@@ -7899,7 +6865,7 @@
         </w:trPr>
         <w:tc>
           <w:tcPr>
-            <w:tcW w:w="2000" w:type="dxa"/>
+            <w:tcW w:w="2001" w:type="dxa"/>
             <w:tcBorders>
               <w:top w:val="single" w:sz="4" w:space="0" w:color="auto"/>
               <w:left w:val="single" w:sz="4" w:space="0" w:color="auto"/>
@@ -7919,11 +6885,20 @@
                 <w:lang w:eastAsia="en-US"/>
               </w:rPr>
             </w:pPr>
-          </w:p>
-        </w:tc>
-        <w:tc>
-          <w:tcPr>
-            <w:tcW w:w="1276" w:type="dxa"/>
+            <w:r>
+              <w:rPr>
+                <w:color w:val="000000"/>
+                <w:sz w:val="20"/>
+                <w:szCs w:val="20"/>
+                <w:lang w:eastAsia="en-US"/>
+              </w:rPr>
+              <w:t>Списание товара</w:t>
+            </w:r>
+          </w:p>
+        </w:tc>
+        <w:tc>
+          <w:tcPr>
+            <w:tcW w:w="1277" w:type="dxa"/>
             <w:tcBorders>
               <w:top w:val="single" w:sz="4" w:space="0" w:color="auto"/>
               <w:left w:val="single" w:sz="4" w:space="0" w:color="auto"/>
@@ -7943,11 +6918,35 @@
                 <w:lang w:eastAsia="en-US"/>
               </w:rPr>
             </w:pPr>
-          </w:p>
-        </w:tc>
-        <w:tc>
-          <w:tcPr>
-            <w:tcW w:w="2409" w:type="dxa"/>
+            <w:r>
+              <w:rPr>
+                <w:sz w:val="20"/>
+                <w:szCs w:val="20"/>
+                <w:lang w:eastAsia="en-US"/>
+              </w:rPr>
+              <w:t>МП</w:t>
+            </w:r>
+            <w:r>
+              <w:rPr>
+                <w:sz w:val="20"/>
+                <w:szCs w:val="20"/>
+                <w:lang w:val="en-US" w:eastAsia="en-US"/>
+              </w:rPr>
+              <w:t>&gt;</w:t>
+            </w:r>
+            <w:r>
+              <w:rPr>
+                <w:sz w:val="20"/>
+                <w:szCs w:val="20"/>
+                <w:lang w:eastAsia="en-US"/>
+              </w:rPr>
+              <w:t>УПП</w:t>
+            </w:r>
+          </w:p>
+        </w:tc>
+        <w:tc>
+          <w:tcPr>
+            <w:tcW w:w="2563" w:type="dxa"/>
             <w:tcBorders>
               <w:top w:val="single" w:sz="4" w:space="0" w:color="auto"/>
               <w:left w:val="single" w:sz="4" w:space="0" w:color="auto"/>
@@ -7967,11 +6966,20 @@
                 <w:lang w:eastAsia="en-US"/>
               </w:rPr>
             </w:pPr>
-          </w:p>
-        </w:tc>
-        <w:tc>
-          <w:tcPr>
-            <w:tcW w:w="4238" w:type="dxa"/>
+            <w:r>
+              <w:rPr>
+                <w:color w:val="000000"/>
+                <w:sz w:val="20"/>
+                <w:szCs w:val="20"/>
+                <w:lang w:eastAsia="en-US"/>
+              </w:rPr>
+              <w:t>createWriteOffGoodsOrderRequest_KA</w:t>
+            </w:r>
+          </w:p>
+        </w:tc>
+        <w:tc>
+          <w:tcPr>
+            <w:tcW w:w="4089" w:type="dxa"/>
             <w:tcBorders>
               <w:top w:val="single" w:sz="4" w:space="0" w:color="auto"/>
               <w:left w:val="single" w:sz="4" w:space="0" w:color="auto"/>
@@ -7991,6 +6999,15 @@
                 <w:lang w:eastAsia="en-US"/>
               </w:rPr>
             </w:pPr>
+            <w:r>
+              <w:rPr>
+                <w:color w:val="000000"/>
+                <w:sz w:val="20"/>
+                <w:szCs w:val="20"/>
+                <w:lang w:eastAsia="en-US"/>
+              </w:rPr>
+              <w:t>Списание товара</w:t>
+            </w:r>
           </w:p>
         </w:tc>
       </w:tr>
@@ -8000,7 +7017,7 @@
         </w:trPr>
         <w:tc>
           <w:tcPr>
-            <w:tcW w:w="2000" w:type="dxa"/>
+            <w:tcW w:w="2001" w:type="dxa"/>
             <w:tcBorders>
               <w:top w:val="single" w:sz="4" w:space="0" w:color="auto"/>
               <w:left w:val="single" w:sz="4" w:space="0" w:color="auto"/>
@@ -8024,7 +7041,7 @@
         </w:tc>
         <w:tc>
           <w:tcPr>
-            <w:tcW w:w="1276" w:type="dxa"/>
+            <w:tcW w:w="1277" w:type="dxa"/>
             <w:tcBorders>
               <w:top w:val="single" w:sz="4" w:space="0" w:color="auto"/>
               <w:left w:val="single" w:sz="4" w:space="0" w:color="auto"/>
@@ -8048,7 +7065,7 @@
         </w:tc>
         <w:tc>
           <w:tcPr>
-            <w:tcW w:w="2409" w:type="dxa"/>
+            <w:tcW w:w="2563" w:type="dxa"/>
             <w:tcBorders>
               <w:top w:val="single" w:sz="4" w:space="0" w:color="auto"/>
               <w:left w:val="single" w:sz="4" w:space="0" w:color="auto"/>
@@ -8072,7 +7089,7 @@
         </w:tc>
         <w:tc>
           <w:tcPr>
-            <w:tcW w:w="4238" w:type="dxa"/>
+            <w:tcW w:w="4089" w:type="dxa"/>
             <w:tcBorders>
               <w:top w:val="single" w:sz="4" w:space="0" w:color="auto"/>
               <w:left w:val="single" w:sz="4" w:space="0" w:color="auto"/>
@@ -8101,7 +7118,7 @@
         </w:trPr>
         <w:tc>
           <w:tcPr>
-            <w:tcW w:w="2000" w:type="dxa"/>
+            <w:tcW w:w="2001" w:type="dxa"/>
             <w:tcBorders>
               <w:top w:val="single" w:sz="4" w:space="0" w:color="auto"/>
               <w:left w:val="single" w:sz="4" w:space="0" w:color="auto"/>
@@ -8125,7 +7142,7 @@
         </w:tc>
         <w:tc>
           <w:tcPr>
-            <w:tcW w:w="1276" w:type="dxa"/>
+            <w:tcW w:w="1277" w:type="dxa"/>
             <w:tcBorders>
               <w:top w:val="single" w:sz="4" w:space="0" w:color="auto"/>
               <w:left w:val="single" w:sz="4" w:space="0" w:color="auto"/>
@@ -8149,7 +7166,7 @@
         </w:tc>
         <w:tc>
           <w:tcPr>
-            <w:tcW w:w="2409" w:type="dxa"/>
+            <w:tcW w:w="2563" w:type="dxa"/>
             <w:tcBorders>
               <w:top w:val="single" w:sz="4" w:space="0" w:color="auto"/>
               <w:left w:val="single" w:sz="4" w:space="0" w:color="auto"/>
@@ -8173,7 +7190,7 @@
         </w:tc>
         <w:tc>
           <w:tcPr>
-            <w:tcW w:w="4238" w:type="dxa"/>
+            <w:tcW w:w="4089" w:type="dxa"/>
             <w:tcBorders>
               <w:top w:val="single" w:sz="4" w:space="0" w:color="auto"/>
               <w:left w:val="single" w:sz="4" w:space="0" w:color="auto"/>
@@ -8239,14 +7256,12 @@
           <w:lang w:val="en-US"/>
         </w:rPr>
       </w:pPr>
-      <w:proofErr w:type="spellStart"/>
       <w:r>
         <w:rPr>
           <w:lang w:val="en-US"/>
         </w:rPr>
         <w:t>Client_KA</w:t>
       </w:r>
-      <w:proofErr w:type="spellEnd"/>
     </w:p>
     <w:p>
       <w:pPr>
@@ -8458,7 +7473,6 @@
               <w:spacing w:after="0" w:line="240" w:lineRule="auto"/>
               <w:ind w:firstLine="0"/>
             </w:pPr>
-            <w:proofErr w:type="spellStart"/>
             <w:r>
               <w:rPr>
                 <w:rFonts w:ascii="Arial" w:hAnsi="Arial" w:cs="Arial"/>
@@ -8468,7 +7482,6 @@
               </w:rPr>
               <w:t>ClientID</w:t>
             </w:r>
-            <w:proofErr w:type="spellEnd"/>
           </w:p>
         </w:tc>
         <w:tc>
@@ -8488,7 +7501,6 @@
               <w:spacing w:after="0" w:line="240" w:lineRule="auto"/>
               <w:ind w:firstLine="0"/>
             </w:pPr>
-            <w:proofErr w:type="spellStart"/>
             <w:r>
               <w:rPr>
                 <w:rFonts w:ascii="Arial" w:hAnsi="Arial" w:cs="Arial"/>
@@ -8498,7 +7510,6 @@
               </w:rPr>
               <w:t>string</w:t>
             </w:r>
-            <w:proofErr w:type="spellEnd"/>
           </w:p>
         </w:tc>
         <w:tc>
@@ -8589,7 +7600,6 @@
               <w:spacing w:after="0" w:line="240" w:lineRule="auto"/>
               <w:ind w:firstLine="0"/>
             </w:pPr>
-            <w:proofErr w:type="spellStart"/>
             <w:r>
               <w:rPr>
                 <w:rFonts w:ascii="Arial" w:hAnsi="Arial" w:cs="Arial"/>
@@ -8599,7 +7609,6 @@
               </w:rPr>
               <w:t>ClientName</w:t>
             </w:r>
-            <w:proofErr w:type="spellEnd"/>
           </w:p>
         </w:tc>
         <w:tc>
@@ -8619,7 +7628,6 @@
               <w:spacing w:after="0" w:line="240" w:lineRule="auto"/>
               <w:ind w:firstLine="0"/>
             </w:pPr>
-            <w:proofErr w:type="spellStart"/>
             <w:r>
               <w:rPr>
                 <w:rFonts w:ascii="Arial" w:hAnsi="Arial" w:cs="Arial"/>
@@ -8629,7 +7637,6 @@
               </w:rPr>
               <w:t>string</w:t>
             </w:r>
-            <w:proofErr w:type="spellEnd"/>
           </w:p>
         </w:tc>
         <w:tc>
@@ -8762,7 +7769,6 @@
               <w:spacing w:after="0" w:line="240" w:lineRule="auto"/>
               <w:ind w:firstLine="0"/>
             </w:pPr>
-            <w:proofErr w:type="spellStart"/>
             <w:r>
               <w:rPr>
                 <w:rFonts w:ascii="Arial" w:hAnsi="Arial" w:cs="Arial"/>
@@ -8772,7 +7778,6 @@
               </w:rPr>
               <w:t>string</w:t>
             </w:r>
-            <w:proofErr w:type="spellEnd"/>
           </w:p>
         </w:tc>
         <w:tc>
@@ -8890,7 +7895,6 @@
               <w:spacing w:after="0" w:line="240" w:lineRule="auto"/>
               <w:ind w:firstLine="0"/>
             </w:pPr>
-            <w:proofErr w:type="spellStart"/>
             <w:r>
               <w:rPr>
                 <w:rFonts w:ascii="Arial" w:hAnsi="Arial" w:cs="Arial"/>
@@ -8900,7 +7904,6 @@
               </w:rPr>
               <w:t>string</w:t>
             </w:r>
-            <w:proofErr w:type="spellEnd"/>
           </w:p>
         </w:tc>
         <w:tc>
@@ -9018,7 +8021,6 @@
               <w:spacing w:after="0" w:line="240" w:lineRule="auto"/>
               <w:ind w:firstLine="0"/>
             </w:pPr>
-            <w:proofErr w:type="spellStart"/>
             <w:r>
               <w:rPr>
                 <w:rFonts w:ascii="Arial" w:hAnsi="Arial" w:cs="Arial"/>
@@ -9028,7 +8030,6 @@
               </w:rPr>
               <w:t>string</w:t>
             </w:r>
-            <w:proofErr w:type="spellEnd"/>
           </w:p>
         </w:tc>
         <w:tc>
@@ -9109,7 +8110,6 @@
               <w:spacing w:after="0" w:line="240" w:lineRule="auto"/>
               <w:ind w:firstLine="0"/>
             </w:pPr>
-            <w:proofErr w:type="spellStart"/>
             <w:r>
               <w:rPr>
                 <w:rFonts w:ascii="Arial" w:hAnsi="Arial" w:cs="Arial"/>
@@ -9119,7 +8119,6 @@
               </w:rPr>
               <w:t>Email</w:t>
             </w:r>
-            <w:proofErr w:type="spellEnd"/>
           </w:p>
         </w:tc>
         <w:tc>
@@ -9139,7 +8138,6 @@
               <w:spacing w:after="0" w:line="240" w:lineRule="auto"/>
               <w:ind w:firstLine="0"/>
             </w:pPr>
-            <w:proofErr w:type="spellStart"/>
             <w:r>
               <w:rPr>
                 <w:rFonts w:ascii="Arial" w:hAnsi="Arial" w:cs="Arial"/>
@@ -9149,7 +8147,6 @@
               </w:rPr>
               <w:t>string</w:t>
             </w:r>
-            <w:proofErr w:type="spellEnd"/>
           </w:p>
         </w:tc>
         <w:tc>
@@ -9197,25 +8194,14 @@
               <w:spacing w:after="0" w:line="240" w:lineRule="auto"/>
               <w:ind w:firstLine="0"/>
             </w:pPr>
-            <w:proofErr w:type="spellStart"/>
-            <w:r>
-              <w:rPr>
-                <w:rFonts w:ascii="Arial" w:hAnsi="Arial" w:cs="Arial"/>
-                <w:color w:val="000000"/>
-                <w:sz w:val="22"/>
-                <w:szCs w:val="22"/>
-              </w:rPr>
-              <w:t>Email</w:t>
-            </w:r>
-            <w:proofErr w:type="spellEnd"/>
-            <w:r>
-              <w:rPr>
-                <w:rFonts w:ascii="Arial" w:hAnsi="Arial" w:cs="Arial"/>
-                <w:color w:val="000000"/>
-                <w:sz w:val="22"/>
-                <w:szCs w:val="22"/>
-              </w:rPr>
-              <w:t xml:space="preserve"> клиента</w:t>
+            <w:r>
+              <w:rPr>
+                <w:rFonts w:ascii="Arial" w:hAnsi="Arial" w:cs="Arial"/>
+                <w:color w:val="000000"/>
+                <w:sz w:val="22"/>
+                <w:szCs w:val="22"/>
+              </w:rPr>
+              <w:t>Email клиента</w:t>
             </w:r>
           </w:p>
         </w:tc>
@@ -9241,7 +8227,6 @@
               <w:spacing w:after="0" w:line="240" w:lineRule="auto"/>
               <w:ind w:firstLine="0"/>
             </w:pPr>
-            <w:proofErr w:type="spellStart"/>
             <w:r>
               <w:rPr>
                 <w:rFonts w:ascii="Arial" w:hAnsi="Arial" w:cs="Arial"/>
@@ -9251,7 +8236,6 @@
               </w:rPr>
               <w:t>АctualАddress</w:t>
             </w:r>
-            <w:proofErr w:type="spellEnd"/>
           </w:p>
         </w:tc>
         <w:tc>
@@ -9271,7 +8255,6 @@
               <w:spacing w:after="0" w:line="240" w:lineRule="auto"/>
               <w:ind w:firstLine="0"/>
             </w:pPr>
-            <w:proofErr w:type="spellStart"/>
             <w:r>
               <w:rPr>
                 <w:rFonts w:ascii="Arial" w:hAnsi="Arial" w:cs="Arial"/>
@@ -9281,7 +8264,6 @@
               </w:rPr>
               <w:t>string</w:t>
             </w:r>
-            <w:proofErr w:type="spellEnd"/>
           </w:p>
         </w:tc>
         <w:tc>
@@ -9368,7 +8350,6 @@
               <w:spacing w:after="0" w:line="240" w:lineRule="auto"/>
               <w:ind w:firstLine="0"/>
             </w:pPr>
-            <w:proofErr w:type="spellStart"/>
             <w:r>
               <w:rPr>
                 <w:rFonts w:ascii="Arial" w:hAnsi="Arial" w:cs="Arial"/>
@@ -9378,7 +8359,6 @@
               </w:rPr>
               <w:t>Postcode</w:t>
             </w:r>
-            <w:proofErr w:type="spellEnd"/>
           </w:p>
         </w:tc>
         <w:tc>
@@ -9398,7 +8378,6 @@
               <w:spacing w:after="0" w:line="240" w:lineRule="auto"/>
               <w:ind w:firstLine="0"/>
             </w:pPr>
-            <w:proofErr w:type="spellStart"/>
             <w:r>
               <w:rPr>
                 <w:rFonts w:ascii="Arial" w:hAnsi="Arial" w:cs="Arial"/>
@@ -9408,7 +8387,6 @@
               </w:rPr>
               <w:t>string</w:t>
             </w:r>
-            <w:proofErr w:type="spellEnd"/>
           </w:p>
         </w:tc>
         <w:tc>
@@ -9508,7 +8486,6 @@
               <w:spacing w:after="0" w:line="240" w:lineRule="auto"/>
               <w:ind w:firstLine="0"/>
             </w:pPr>
-            <w:proofErr w:type="spellStart"/>
             <w:r>
               <w:rPr>
                 <w:rFonts w:ascii="Arial" w:hAnsi="Arial" w:cs="Arial"/>
@@ -9518,7 +8495,6 @@
               </w:rPr>
               <w:t>IsBuyer</w:t>
             </w:r>
-            <w:proofErr w:type="spellEnd"/>
           </w:p>
         </w:tc>
         <w:tc>
@@ -9538,7 +8514,6 @@
               <w:spacing w:after="0" w:line="240" w:lineRule="auto"/>
               <w:ind w:firstLine="0"/>
             </w:pPr>
-            <w:proofErr w:type="spellStart"/>
             <w:r>
               <w:rPr>
                 <w:rFonts w:ascii="Arial" w:hAnsi="Arial" w:cs="Arial"/>
@@ -9548,7 +8523,6 @@
               </w:rPr>
               <w:t>boolean</w:t>
             </w:r>
-            <w:proofErr w:type="spellEnd"/>
           </w:p>
         </w:tc>
         <w:tc>
@@ -9630,7 +8604,6 @@
               <w:spacing w:after="0" w:line="240" w:lineRule="auto"/>
               <w:ind w:firstLine="0"/>
             </w:pPr>
-            <w:proofErr w:type="spellStart"/>
             <w:r>
               <w:rPr>
                 <w:rFonts w:ascii="Arial" w:hAnsi="Arial" w:cs="Arial"/>
@@ -9640,7 +8613,6 @@
               </w:rPr>
               <w:t>IsLegalPerson</w:t>
             </w:r>
-            <w:proofErr w:type="spellEnd"/>
           </w:p>
         </w:tc>
         <w:tc>
@@ -9660,7 +8632,6 @@
               <w:spacing w:after="0" w:line="240" w:lineRule="auto"/>
               <w:ind w:firstLine="0"/>
             </w:pPr>
-            <w:proofErr w:type="spellStart"/>
             <w:r>
               <w:rPr>
                 <w:rFonts w:ascii="Arial" w:hAnsi="Arial" w:cs="Arial"/>
@@ -9670,7 +8641,6 @@
               </w:rPr>
               <w:t>boolean</w:t>
             </w:r>
-            <w:proofErr w:type="spellEnd"/>
           </w:p>
         </w:tc>
         <w:tc>
@@ -9752,7 +8722,6 @@
               <w:spacing w:after="0" w:line="240" w:lineRule="auto"/>
               <w:ind w:firstLine="0"/>
             </w:pPr>
-            <w:proofErr w:type="spellStart"/>
             <w:r>
               <w:rPr>
                 <w:rFonts w:ascii="Arial" w:hAnsi="Arial" w:cs="Arial"/>
@@ -9762,7 +8731,6 @@
               </w:rPr>
               <w:t>ClientFullName</w:t>
             </w:r>
-            <w:proofErr w:type="spellEnd"/>
           </w:p>
         </w:tc>
         <w:tc>
@@ -9782,7 +8750,6 @@
               <w:spacing w:after="0" w:line="240" w:lineRule="auto"/>
               <w:ind w:firstLine="0"/>
             </w:pPr>
-            <w:proofErr w:type="spellStart"/>
             <w:r>
               <w:rPr>
                 <w:rFonts w:ascii="Arial" w:hAnsi="Arial" w:cs="Arial"/>
@@ -9792,7 +8759,6 @@
               </w:rPr>
               <w:t>string</w:t>
             </w:r>
-            <w:proofErr w:type="spellEnd"/>
           </w:p>
         </w:tc>
         <w:tc>
@@ -9914,7 +8880,6 @@
                 <w:szCs w:val="22"/>
               </w:rPr>
             </w:pPr>
-            <w:proofErr w:type="spellStart"/>
             <w:r>
               <w:rPr>
                 <w:rFonts w:ascii="Arial" w:hAnsi="Arial" w:cs="Arial"/>
@@ -9924,7 +8889,6 @@
               </w:rPr>
               <w:t>string</w:t>
             </w:r>
-            <w:proofErr w:type="spellEnd"/>
           </w:p>
         </w:tc>
         <w:tc>
@@ -9989,67 +8953,7 @@
                 <w:sz w:val="22"/>
                 <w:szCs w:val="22"/>
               </w:rPr>
-              <w:t xml:space="preserve">Форма организации </w:t>
-            </w:r>
-            <w:proofErr w:type="spellStart"/>
-            <w:r>
-              <w:rPr>
-                <w:rFonts w:ascii="Arial" w:hAnsi="Arial" w:cs="Arial"/>
-                <w:color w:val="000000"/>
-                <w:sz w:val="22"/>
-                <w:szCs w:val="22"/>
-              </w:rPr>
-              <w:t>ооо</w:t>
-            </w:r>
-            <w:proofErr w:type="spellEnd"/>
-            <w:r>
-              <w:rPr>
-                <w:rFonts w:ascii="Arial" w:hAnsi="Arial" w:cs="Arial"/>
-                <w:color w:val="000000"/>
-                <w:sz w:val="22"/>
-                <w:szCs w:val="22"/>
-              </w:rPr>
-              <w:t xml:space="preserve">, </w:t>
-            </w:r>
-            <w:proofErr w:type="spellStart"/>
-            <w:r>
-              <w:rPr>
-                <w:rFonts w:ascii="Arial" w:hAnsi="Arial" w:cs="Arial"/>
-                <w:color w:val="000000"/>
-                <w:sz w:val="22"/>
-                <w:szCs w:val="22"/>
-              </w:rPr>
-              <w:t>ип</w:t>
-            </w:r>
-            <w:proofErr w:type="spellEnd"/>
-            <w:r>
-              <w:rPr>
-                <w:rFonts w:ascii="Arial" w:hAnsi="Arial" w:cs="Arial"/>
-                <w:color w:val="000000"/>
-                <w:sz w:val="22"/>
-                <w:szCs w:val="22"/>
-              </w:rPr>
-              <w:t xml:space="preserve">, </w:t>
-            </w:r>
-            <w:proofErr w:type="spellStart"/>
-            <w:r>
-              <w:rPr>
-                <w:rFonts w:ascii="Arial" w:hAnsi="Arial" w:cs="Arial"/>
-                <w:color w:val="000000"/>
-                <w:sz w:val="22"/>
-                <w:szCs w:val="22"/>
-              </w:rPr>
-              <w:t>физ</w:t>
-            </w:r>
-            <w:proofErr w:type="spellEnd"/>
-            <w:r>
-              <w:rPr>
-                <w:rFonts w:ascii="Arial" w:hAnsi="Arial" w:cs="Arial"/>
-                <w:color w:val="000000"/>
-                <w:sz w:val="22"/>
-                <w:szCs w:val="22"/>
-              </w:rPr>
-              <w:t xml:space="preserve"> лицо</w:t>
+              <w:t>Форма организации ооо, ип, физ лицо</w:t>
             </w:r>
           </w:p>
           <w:p>
@@ -10300,7 +9204,6 @@
               <w:spacing w:after="0" w:line="240" w:lineRule="auto"/>
               <w:ind w:firstLine="0"/>
             </w:pPr>
-            <w:proofErr w:type="spellStart"/>
             <w:r>
               <w:rPr>
                 <w:rFonts w:ascii="Arial" w:hAnsi="Arial" w:cs="Arial"/>
@@ -10310,7 +9213,6 @@
               </w:rPr>
               <w:t>StockID</w:t>
             </w:r>
-            <w:proofErr w:type="spellEnd"/>
           </w:p>
         </w:tc>
         <w:tc>
@@ -10330,7 +9232,6 @@
               <w:spacing w:after="0" w:line="240" w:lineRule="auto"/>
               <w:ind w:firstLine="0"/>
             </w:pPr>
-            <w:proofErr w:type="spellStart"/>
             <w:r>
               <w:rPr>
                 <w:rFonts w:ascii="Arial" w:hAnsi="Arial" w:cs="Arial"/>
@@ -10340,7 +9241,6 @@
               </w:rPr>
               <w:t>string</w:t>
             </w:r>
-            <w:proofErr w:type="spellEnd"/>
           </w:p>
         </w:tc>
         <w:tc>
@@ -10443,7 +9343,6 @@
               <w:spacing w:after="0" w:line="240" w:lineRule="auto"/>
               <w:ind w:firstLine="0"/>
             </w:pPr>
-            <w:proofErr w:type="spellStart"/>
             <w:r>
               <w:rPr>
                 <w:rFonts w:ascii="Arial" w:hAnsi="Arial" w:cs="Arial"/>
@@ -10453,7 +9352,6 @@
               </w:rPr>
               <w:t>StockName</w:t>
             </w:r>
-            <w:proofErr w:type="spellEnd"/>
           </w:p>
         </w:tc>
         <w:tc>
@@ -10473,7 +9371,6 @@
               <w:spacing w:after="0" w:line="240" w:lineRule="auto"/>
               <w:ind w:firstLine="0"/>
             </w:pPr>
-            <w:proofErr w:type="spellStart"/>
             <w:r>
               <w:rPr>
                 <w:rFonts w:ascii="Arial" w:hAnsi="Arial" w:cs="Arial"/>
@@ -10483,7 +9380,6 @@
               </w:rPr>
               <w:t>string</w:t>
             </w:r>
-            <w:proofErr w:type="spellEnd"/>
           </w:p>
         </w:tc>
         <w:tc>
@@ -10554,14 +9450,12 @@
           <w:lang w:val="en-US"/>
         </w:rPr>
       </w:pPr>
-      <w:proofErr w:type="spellStart"/>
       <w:r>
         <w:rPr>
           <w:lang w:val="en-US"/>
         </w:rPr>
         <w:t>KeepingVariant_KA</w:t>
       </w:r>
-      <w:proofErr w:type="spellEnd"/>
     </w:p>
     <w:tbl>
       <w:tblPr>
@@ -10794,7 +9688,6 @@
               <w:spacing w:after="0" w:line="240" w:lineRule="auto"/>
               <w:ind w:firstLine="0"/>
             </w:pPr>
-            <w:proofErr w:type="spellStart"/>
             <w:r>
               <w:rPr>
                 <w:rFonts w:ascii="Arial" w:hAnsi="Arial" w:cs="Arial"/>
@@ -10804,7 +9697,6 @@
               </w:rPr>
               <w:t>string</w:t>
             </w:r>
-            <w:proofErr w:type="spellEnd"/>
           </w:p>
         </w:tc>
         <w:tc>
@@ -10922,7 +9814,6 @@
               <w:spacing w:after="0" w:line="240" w:lineRule="auto"/>
               <w:ind w:firstLine="0"/>
             </w:pPr>
-            <w:proofErr w:type="spellStart"/>
             <w:r>
               <w:rPr>
                 <w:rFonts w:ascii="Arial" w:hAnsi="Arial" w:cs="Arial"/>
@@ -10932,7 +9823,6 @@
               </w:rPr>
               <w:t>string</w:t>
             </w:r>
-            <w:proofErr w:type="spellEnd"/>
           </w:p>
         </w:tc>
         <w:tc>
@@ -10998,11 +9888,9 @@
               <w:spacing w:after="0" w:line="240" w:lineRule="auto"/>
               <w:ind w:firstLine="0"/>
             </w:pPr>
-            <w:proofErr w:type="spellStart"/>
             <w:r>
               <w:t>KeepingVariantType</w:t>
             </w:r>
-            <w:proofErr w:type="spellEnd"/>
           </w:p>
         </w:tc>
         <w:tc>
@@ -11109,11 +9997,9 @@
               <w:spacing w:after="0" w:line="240" w:lineRule="auto"/>
               <w:ind w:firstLine="0"/>
             </w:pPr>
-            <w:proofErr w:type="spellStart"/>
             <w:r>
               <w:t>Coefficient</w:t>
             </w:r>
-            <w:proofErr w:type="spellEnd"/>
           </w:p>
         </w:tc>
         <w:tc>
@@ -11194,7 +10080,6 @@
                 <w:szCs w:val="22"/>
               </w:rPr>
             </w:pPr>
-            <w:proofErr w:type="spellStart"/>
             <w:r>
               <w:rPr>
                 <w:rFonts w:ascii="Arial" w:hAnsi="Arial" w:cs="Arial"/>
@@ -11204,7 +10089,6 @@
               </w:rPr>
               <w:t>Коэфициент</w:t>
             </w:r>
-            <w:proofErr w:type="spellEnd"/>
           </w:p>
         </w:tc>
       </w:tr>
@@ -11217,7 +10101,6 @@
           <w:lang w:val="en-US"/>
         </w:rPr>
       </w:pPr>
-      <w:proofErr w:type="spellStart"/>
       <w:r>
         <w:rPr>
           <w:lang w:val="en-US"/>
@@ -11225,7 +10108,6 @@
         <w:lastRenderedPageBreak/>
         <w:t>Good_KA</w:t>
       </w:r>
-      <w:proofErr w:type="spellEnd"/>
     </w:p>
     <w:tbl>
       <w:tblPr>
@@ -11431,11 +10313,9 @@
               <w:spacing w:after="0" w:line="240" w:lineRule="auto"/>
               <w:ind w:firstLine="0"/>
             </w:pPr>
-            <w:proofErr w:type="spellStart"/>
             <w:r>
               <w:t>GoodID</w:t>
             </w:r>
-            <w:proofErr w:type="spellEnd"/>
           </w:p>
         </w:tc>
         <w:tc>
@@ -11454,7 +10334,6 @@
               <w:spacing w:after="0" w:line="240" w:lineRule="auto"/>
               <w:ind w:firstLine="0"/>
             </w:pPr>
-            <w:proofErr w:type="spellStart"/>
             <w:r>
               <w:rPr>
                 <w:rFonts w:ascii="Arial" w:hAnsi="Arial" w:cs="Arial"/>
@@ -11464,7 +10343,6 @@
               </w:rPr>
               <w:t>string</w:t>
             </w:r>
-            <w:proofErr w:type="spellEnd"/>
           </w:p>
         </w:tc>
         <w:tc>
@@ -11567,7 +10445,6 @@
               <w:spacing w:after="0" w:line="240" w:lineRule="auto"/>
               <w:ind w:firstLine="0"/>
             </w:pPr>
-            <w:proofErr w:type="spellStart"/>
             <w:r>
               <w:rPr>
                 <w:rFonts w:ascii="Arial" w:hAnsi="Arial" w:cs="Arial"/>
@@ -11577,7 +10454,6 @@
               </w:rPr>
               <w:t>string</w:t>
             </w:r>
-            <w:proofErr w:type="spellEnd"/>
           </w:p>
         </w:tc>
         <w:tc>
@@ -11643,11 +10519,9 @@
               <w:spacing w:after="0" w:line="240" w:lineRule="auto"/>
               <w:ind w:firstLine="0"/>
             </w:pPr>
-            <w:proofErr w:type="spellStart"/>
             <w:r>
               <w:t>Article</w:t>
             </w:r>
-            <w:proofErr w:type="spellEnd"/>
           </w:p>
         </w:tc>
         <w:tc>
@@ -11672,7 +10546,6 @@
                 <w:szCs w:val="22"/>
               </w:rPr>
             </w:pPr>
-            <w:proofErr w:type="spellStart"/>
             <w:r>
               <w:rPr>
                 <w:rFonts w:ascii="Arial" w:hAnsi="Arial" w:cs="Arial"/>
@@ -11682,7 +10555,6 @@
               </w:rPr>
               <w:t>string</w:t>
             </w:r>
-            <w:proofErr w:type="spellEnd"/>
           </w:p>
         </w:tc>
         <w:tc>
@@ -11748,11 +10620,9 @@
               <w:spacing w:after="0" w:line="240" w:lineRule="auto"/>
               <w:ind w:firstLine="0"/>
             </w:pPr>
-            <w:proofErr w:type="spellStart"/>
             <w:r>
               <w:t>BaseKeepingVariantType</w:t>
             </w:r>
-            <w:proofErr w:type="spellEnd"/>
           </w:p>
         </w:tc>
         <w:tc>
@@ -11777,7 +10647,6 @@
                 <w:szCs w:val="22"/>
               </w:rPr>
             </w:pPr>
-            <w:proofErr w:type="spellStart"/>
             <w:r>
               <w:rPr>
                 <w:rFonts w:ascii="Arial" w:hAnsi="Arial" w:cs="Arial"/>
@@ -11787,7 +10656,6 @@
               </w:rPr>
               <w:t>string</w:t>
             </w:r>
-            <w:proofErr w:type="spellEnd"/>
           </w:p>
         </w:tc>
         <w:tc>
@@ -11853,11 +10721,9 @@
               <w:spacing w:after="0" w:line="240" w:lineRule="auto"/>
               <w:ind w:firstLine="0"/>
             </w:pPr>
-            <w:proofErr w:type="spellStart"/>
             <w:r>
               <w:t>FullName</w:t>
             </w:r>
-            <w:proofErr w:type="spellEnd"/>
           </w:p>
         </w:tc>
         <w:tc>
@@ -11883,7 +10749,6 @@
                 <w:lang w:val="en-US"/>
               </w:rPr>
             </w:pPr>
-            <w:proofErr w:type="spellStart"/>
             <w:r>
               <w:rPr>
                 <w:rFonts w:ascii="Arial" w:hAnsi="Arial" w:cs="Arial"/>
@@ -11893,7 +10758,6 @@
               </w:rPr>
               <w:t>string</w:t>
             </w:r>
-            <w:proofErr w:type="spellEnd"/>
           </w:p>
         </w:tc>
         <w:tc>
@@ -11956,11 +10820,9 @@
               <w:spacing w:after="0" w:line="240" w:lineRule="auto"/>
               <w:ind w:firstLine="0"/>
             </w:pPr>
-            <w:proofErr w:type="spellStart"/>
             <w:r>
               <w:t>IsService</w:t>
             </w:r>
-            <w:proofErr w:type="spellEnd"/>
           </w:p>
         </w:tc>
         <w:tc>
@@ -11985,7 +10847,6 @@
                 <w:szCs w:val="22"/>
               </w:rPr>
             </w:pPr>
-            <w:proofErr w:type="spellStart"/>
             <w:r>
               <w:rPr>
                 <w:rFonts w:ascii="Arial" w:hAnsi="Arial" w:cs="Arial"/>
@@ -11995,7 +10856,6 @@
               </w:rPr>
               <w:t>boolean</w:t>
             </w:r>
-            <w:proofErr w:type="spellEnd"/>
           </w:p>
         </w:tc>
         <w:tc>
@@ -12061,11 +10921,9 @@
               <w:spacing w:after="0" w:line="240" w:lineRule="auto"/>
               <w:ind w:firstLine="0"/>
             </w:pPr>
-            <w:proofErr w:type="spellStart"/>
             <w:r>
               <w:t>Comment</w:t>
             </w:r>
-            <w:proofErr w:type="spellEnd"/>
           </w:p>
         </w:tc>
         <w:tc>
@@ -12090,7 +10948,6 @@
                 <w:szCs w:val="22"/>
               </w:rPr>
             </w:pPr>
-            <w:proofErr w:type="spellStart"/>
             <w:r>
               <w:rPr>
                 <w:rFonts w:ascii="Arial" w:hAnsi="Arial" w:cs="Arial"/>
@@ -12100,7 +10957,6 @@
               </w:rPr>
               <w:t>string</w:t>
             </w:r>
-            <w:proofErr w:type="spellEnd"/>
           </w:p>
         </w:tc>
         <w:tc>
@@ -12166,11 +11022,9 @@
               <w:spacing w:after="0" w:line="240" w:lineRule="auto"/>
               <w:ind w:firstLine="0"/>
             </w:pPr>
-            <w:proofErr w:type="spellStart"/>
             <w:r>
               <w:t>KeepingVariants</w:t>
             </w:r>
-            <w:proofErr w:type="spellEnd"/>
           </w:p>
         </w:tc>
         <w:tc>
@@ -12195,7 +11049,6 @@
                 <w:szCs w:val="22"/>
               </w:rPr>
             </w:pPr>
-            <w:proofErr w:type="spellStart"/>
             <w:r>
               <w:rPr>
                 <w:rFonts w:ascii="Arial" w:hAnsi="Arial" w:cs="Arial"/>
@@ -12205,7 +11058,6 @@
               </w:rPr>
               <w:t>KeepingVariant_KA</w:t>
             </w:r>
-            <w:proofErr w:type="spellEnd"/>
           </w:p>
         </w:tc>
         <w:tc>
@@ -12261,14 +11113,12 @@
       <w:pPr>
         <w:pStyle w:val="2"/>
       </w:pPr>
-      <w:proofErr w:type="spellStart"/>
       <w:r>
         <w:rPr>
           <w:lang w:val="en-US"/>
         </w:rPr>
         <w:t>Adress</w:t>
       </w:r>
-      <w:proofErr w:type="spellEnd"/>
       <w:r>
         <w:t>_</w:t>
       </w:r>
@@ -12642,14 +11492,12 @@
           <w:lang w:val="en-US"/>
         </w:rPr>
       </w:pPr>
-      <w:proofErr w:type="spellStart"/>
       <w:r>
         <w:rPr>
           <w:lang w:val="en-US"/>
         </w:rPr>
         <w:t>OrderLink_KA</w:t>
       </w:r>
-      <w:proofErr w:type="spellEnd"/>
     </w:p>
     <w:p>
       <w:pPr>
@@ -12862,11 +11710,9 @@
               <w:spacing w:after="0" w:line="240" w:lineRule="auto"/>
               <w:ind w:firstLine="0"/>
             </w:pPr>
-            <w:proofErr w:type="spellStart"/>
             <w:r>
               <w:t>OrderID</w:t>
             </w:r>
-            <w:proofErr w:type="spellEnd"/>
           </w:p>
         </w:tc>
         <w:tc>
@@ -12885,7 +11731,6 @@
               <w:spacing w:after="0" w:line="240" w:lineRule="auto"/>
               <w:ind w:firstLine="0"/>
             </w:pPr>
-            <w:proofErr w:type="spellStart"/>
             <w:r>
               <w:rPr>
                 <w:rFonts w:ascii="Arial" w:hAnsi="Arial" w:cs="Arial"/>
@@ -12895,7 +11740,6 @@
               </w:rPr>
               <w:t>string</w:t>
             </w:r>
-            <w:proofErr w:type="spellEnd"/>
           </w:p>
         </w:tc>
         <w:tc>
@@ -12995,11 +11839,9 @@
               <w:spacing w:after="0" w:line="240" w:lineRule="auto"/>
               <w:ind w:firstLine="0"/>
             </w:pPr>
-            <w:proofErr w:type="spellStart"/>
             <w:r>
               <w:t>DocTypeID</w:t>
             </w:r>
-            <w:proofErr w:type="spellEnd"/>
           </w:p>
         </w:tc>
         <w:tc>
@@ -13092,11 +11934,9 @@
               <w:spacing w:after="0" w:line="240" w:lineRule="auto"/>
               <w:ind w:firstLine="0"/>
             </w:pPr>
-            <w:proofErr w:type="spellStart"/>
             <w:r>
               <w:t>DocNum</w:t>
             </w:r>
-            <w:proofErr w:type="spellEnd"/>
           </w:p>
         </w:tc>
         <w:tc>
@@ -13118,7 +11958,6 @@
                 <w:lang w:val="en-US"/>
               </w:rPr>
             </w:pPr>
-            <w:proofErr w:type="spellStart"/>
             <w:r>
               <w:rPr>
                 <w:rFonts w:ascii="Arial" w:hAnsi="Arial" w:cs="Arial"/>
@@ -13128,7 +11967,6 @@
               </w:rPr>
               <w:t>string</w:t>
             </w:r>
-            <w:proofErr w:type="spellEnd"/>
           </w:p>
         </w:tc>
         <w:tc>
@@ -13194,11 +12032,9 @@
               <w:spacing w:after="0" w:line="240" w:lineRule="auto"/>
               <w:ind w:firstLine="0"/>
             </w:pPr>
-            <w:proofErr w:type="spellStart"/>
             <w:r>
               <w:t>DocDate</w:t>
             </w:r>
-            <w:proofErr w:type="spellEnd"/>
           </w:p>
         </w:tc>
         <w:tc>
@@ -13224,7 +12060,6 @@
                 <w:lang w:val="en-US"/>
               </w:rPr>
             </w:pPr>
-            <w:proofErr w:type="spellStart"/>
             <w:r>
               <w:rPr>
                 <w:rFonts w:ascii="Arial" w:hAnsi="Arial" w:cs="Arial"/>
@@ -13235,7 +12070,6 @@
               </w:rPr>
               <w:t>DateTime</w:t>
             </w:r>
-            <w:proofErr w:type="spellEnd"/>
           </w:p>
         </w:tc>
         <w:tc>
@@ -13301,11 +12135,9 @@
               <w:spacing w:after="0" w:line="240" w:lineRule="auto"/>
               <w:ind w:firstLine="0"/>
             </w:pPr>
-            <w:proofErr w:type="spellStart"/>
             <w:r>
               <w:t>DocSumm</w:t>
             </w:r>
-            <w:proofErr w:type="spellEnd"/>
           </w:p>
         </w:tc>
         <w:tc>
@@ -13331,7 +12163,6 @@
                 <w:lang w:val="en-US"/>
               </w:rPr>
             </w:pPr>
-            <w:proofErr w:type="spellStart"/>
             <w:r>
               <w:rPr>
                 <w:rFonts w:ascii="Arial" w:hAnsi="Arial" w:cs="Arial"/>
@@ -13341,7 +12172,6 @@
               </w:rPr>
               <w:t>decimal</w:t>
             </w:r>
-            <w:proofErr w:type="spellEnd"/>
           </w:p>
         </w:tc>
         <w:tc>
@@ -13407,11 +12237,9 @@
               <w:spacing w:after="0" w:line="240" w:lineRule="auto"/>
               <w:ind w:firstLine="0"/>
             </w:pPr>
-            <w:proofErr w:type="spellStart"/>
             <w:r>
               <w:t>NDS_Include</w:t>
             </w:r>
-            <w:proofErr w:type="spellEnd"/>
           </w:p>
         </w:tc>
         <w:tc>
@@ -13436,7 +12264,6 @@
                 <w:szCs w:val="22"/>
               </w:rPr>
             </w:pPr>
-            <w:proofErr w:type="spellStart"/>
             <w:r>
               <w:rPr>
                 <w:rFonts w:ascii="Arial" w:hAnsi="Arial" w:cs="Arial"/>
@@ -13446,7 +12273,6 @@
               </w:rPr>
               <w:t>boolean</w:t>
             </w:r>
-            <w:proofErr w:type="spellEnd"/>
           </w:p>
         </w:tc>
         <w:tc>
@@ -13512,11 +12338,9 @@
               <w:spacing w:after="0" w:line="240" w:lineRule="auto"/>
               <w:ind w:firstLine="0"/>
             </w:pPr>
-            <w:proofErr w:type="spellStart"/>
             <w:r>
               <w:t>SaleDocID</w:t>
             </w:r>
-            <w:proofErr w:type="spellEnd"/>
           </w:p>
         </w:tc>
         <w:tc>
@@ -13541,7 +12365,6 @@
                 <w:szCs w:val="22"/>
               </w:rPr>
             </w:pPr>
-            <w:proofErr w:type="spellStart"/>
             <w:r>
               <w:rPr>
                 <w:rFonts w:ascii="Arial" w:hAnsi="Arial" w:cs="Arial"/>
@@ -13551,7 +12374,6 @@
               </w:rPr>
               <w:t>string</w:t>
             </w:r>
-            <w:proofErr w:type="spellEnd"/>
           </w:p>
         </w:tc>
         <w:tc>
@@ -13642,11 +12464,9 @@
               <w:spacing w:after="0" w:line="240" w:lineRule="auto"/>
               <w:ind w:firstLine="0"/>
             </w:pPr>
-            <w:proofErr w:type="spellStart"/>
             <w:r>
               <w:t>Comment</w:t>
             </w:r>
-            <w:proofErr w:type="spellEnd"/>
           </w:p>
         </w:tc>
         <w:tc>
@@ -13671,7 +12491,6 @@
                 <w:szCs w:val="22"/>
               </w:rPr>
             </w:pPr>
-            <w:proofErr w:type="spellStart"/>
             <w:r>
               <w:rPr>
                 <w:rFonts w:ascii="Arial" w:hAnsi="Arial" w:cs="Arial"/>
@@ -13681,7 +12500,6 @@
               </w:rPr>
               <w:t>string</w:t>
             </w:r>
-            <w:proofErr w:type="spellEnd"/>
           </w:p>
         </w:tc>
         <w:tc>
@@ -13878,14 +12696,12 @@
                 <w:lang w:val="en-US"/>
               </w:rPr>
             </w:pPr>
-            <w:proofErr w:type="spellStart"/>
             <w:r>
               <w:rPr>
                 <w:lang w:val="en-US"/>
               </w:rPr>
               <w:t>Client_KA</w:t>
             </w:r>
-            <w:proofErr w:type="spellEnd"/>
           </w:p>
         </w:tc>
         <w:tc>
@@ -13907,14 +12723,12 @@
                 <w:lang w:val="en-US"/>
               </w:rPr>
             </w:pPr>
-            <w:proofErr w:type="spellStart"/>
             <w:r>
               <w:rPr>
                 <w:lang w:val="en-US"/>
               </w:rPr>
               <w:t>Client_KA</w:t>
             </w:r>
-            <w:proofErr w:type="spellEnd"/>
           </w:p>
         </w:tc>
         <w:tc>
@@ -14344,7 +13158,6 @@
           <w:lang w:val="en-US"/>
         </w:rPr>
       </w:pPr>
-      <w:proofErr w:type="spellStart"/>
       <w:r>
         <w:rPr>
           <w:lang w:val="en-US"/>
@@ -14352,7 +13165,6 @@
         <w:lastRenderedPageBreak/>
         <w:t>CashOrderLink</w:t>
       </w:r>
-      <w:proofErr w:type="spellEnd"/>
     </w:p>
     <w:tbl>
       <w:tblPr>
@@ -14558,11 +13370,9 @@
               <w:spacing w:after="0" w:line="240" w:lineRule="auto"/>
               <w:ind w:firstLine="0"/>
             </w:pPr>
-            <w:proofErr w:type="spellStart"/>
             <w:r>
               <w:t>OrderID</w:t>
             </w:r>
-            <w:proofErr w:type="spellEnd"/>
           </w:p>
         </w:tc>
         <w:tc>
@@ -14581,7 +13391,6 @@
               <w:spacing w:after="0" w:line="240" w:lineRule="auto"/>
               <w:ind w:firstLine="0"/>
             </w:pPr>
-            <w:proofErr w:type="spellStart"/>
             <w:r>
               <w:rPr>
                 <w:rFonts w:ascii="Arial" w:hAnsi="Arial" w:cs="Arial"/>
@@ -14591,7 +13400,6 @@
               </w:rPr>
               <w:t>string</w:t>
             </w:r>
-            <w:proofErr w:type="spellEnd"/>
           </w:p>
         </w:tc>
         <w:tc>
@@ -14691,11 +13499,9 @@
               <w:spacing w:after="0" w:line="240" w:lineRule="auto"/>
               <w:ind w:firstLine="0"/>
             </w:pPr>
-            <w:proofErr w:type="spellStart"/>
             <w:r>
               <w:t>DocNum</w:t>
             </w:r>
-            <w:proofErr w:type="spellEnd"/>
           </w:p>
         </w:tc>
         <w:tc>
@@ -14717,7 +13523,6 @@
                 <w:lang w:val="en-US"/>
               </w:rPr>
             </w:pPr>
-            <w:proofErr w:type="spellStart"/>
             <w:r>
               <w:rPr>
                 <w:rFonts w:ascii="Arial" w:hAnsi="Arial" w:cs="Arial"/>
@@ -14727,7 +13532,6 @@
               </w:rPr>
               <w:t>string</w:t>
             </w:r>
-            <w:proofErr w:type="spellEnd"/>
           </w:p>
         </w:tc>
         <w:tc>
@@ -14793,11 +13597,9 @@
               <w:spacing w:after="0" w:line="240" w:lineRule="auto"/>
               <w:ind w:firstLine="0"/>
             </w:pPr>
-            <w:proofErr w:type="spellStart"/>
             <w:r>
               <w:t>DocDate</w:t>
             </w:r>
-            <w:proofErr w:type="spellEnd"/>
           </w:p>
         </w:tc>
         <w:tc>
@@ -14823,7 +13625,6 @@
                 <w:lang w:val="en-US"/>
               </w:rPr>
             </w:pPr>
-            <w:proofErr w:type="spellStart"/>
             <w:r>
               <w:rPr>
                 <w:rFonts w:ascii="Arial" w:hAnsi="Arial" w:cs="Arial"/>
@@ -14834,7 +13635,6 @@
               </w:rPr>
               <w:t>DateTime</w:t>
             </w:r>
-            <w:proofErr w:type="spellEnd"/>
           </w:p>
         </w:tc>
         <w:tc>
@@ -14906,11 +13706,9 @@
               </w:rPr>
               <w:t>Bank</w:t>
             </w:r>
-            <w:proofErr w:type="spellStart"/>
             <w:r>
               <w:t>DocNum</w:t>
             </w:r>
-            <w:proofErr w:type="spellEnd"/>
           </w:p>
         </w:tc>
         <w:tc>
@@ -14936,7 +13734,6 @@
                 <w:lang w:val="en-US"/>
               </w:rPr>
             </w:pPr>
-            <w:proofErr w:type="spellStart"/>
             <w:r>
               <w:rPr>
                 <w:rFonts w:ascii="Arial" w:hAnsi="Arial" w:cs="Arial"/>
@@ -14946,7 +13743,6 @@
               </w:rPr>
               <w:t>string</w:t>
             </w:r>
-            <w:proofErr w:type="spellEnd"/>
           </w:p>
         </w:tc>
         <w:tc>
@@ -15027,11 +13823,9 @@
               </w:rPr>
               <w:t>Bank</w:t>
             </w:r>
-            <w:proofErr w:type="spellStart"/>
             <w:r>
               <w:t>DocDate</w:t>
             </w:r>
-            <w:proofErr w:type="spellEnd"/>
           </w:p>
         </w:tc>
         <w:tc>
@@ -15057,7 +13851,6 @@
                 <w:lang w:val="en-US"/>
               </w:rPr>
             </w:pPr>
-            <w:proofErr w:type="spellStart"/>
             <w:r>
               <w:rPr>
                 <w:rFonts w:ascii="Arial" w:hAnsi="Arial" w:cs="Arial"/>
@@ -15068,7 +13861,6 @@
               </w:rPr>
               <w:t>DateTime</w:t>
             </w:r>
-            <w:proofErr w:type="spellEnd"/>
           </w:p>
         </w:tc>
         <w:tc>
@@ -15134,11 +13926,9 @@
               <w:spacing w:after="0" w:line="240" w:lineRule="auto"/>
               <w:ind w:firstLine="0"/>
             </w:pPr>
-            <w:proofErr w:type="spellStart"/>
             <w:r>
               <w:t>BankAccountBeneficiary</w:t>
             </w:r>
-            <w:proofErr w:type="spellEnd"/>
           </w:p>
         </w:tc>
         <w:tc>
@@ -15163,7 +13953,6 @@
                 <w:szCs w:val="22"/>
               </w:rPr>
             </w:pPr>
-            <w:proofErr w:type="spellStart"/>
             <w:r>
               <w:rPr>
                 <w:rFonts w:ascii="Arial" w:hAnsi="Arial" w:cs="Arial"/>
@@ -15173,7 +13962,6 @@
               </w:rPr>
               <w:t>string</w:t>
             </w:r>
-            <w:proofErr w:type="spellEnd"/>
           </w:p>
         </w:tc>
         <w:tc>
@@ -15242,11 +14030,9 @@
               <w:spacing w:after="0" w:line="240" w:lineRule="auto"/>
               <w:ind w:firstLine="0"/>
             </w:pPr>
-            <w:proofErr w:type="spellStart"/>
             <w:r>
               <w:t>DocSumm</w:t>
             </w:r>
-            <w:proofErr w:type="spellEnd"/>
           </w:p>
         </w:tc>
         <w:tc>
@@ -15271,7 +14057,6 @@
                 <w:szCs w:val="22"/>
               </w:rPr>
             </w:pPr>
-            <w:proofErr w:type="spellStart"/>
             <w:r>
               <w:rPr>
                 <w:rFonts w:ascii="Arial" w:hAnsi="Arial" w:cs="Arial"/>
@@ -15281,7 +14066,6 @@
               </w:rPr>
               <w:t>decimal</w:t>
             </w:r>
-            <w:proofErr w:type="spellEnd"/>
           </w:p>
         </w:tc>
         <w:tc>
@@ -15353,11 +14137,9 @@
               <w:spacing w:after="0" w:line="240" w:lineRule="auto"/>
               <w:ind w:firstLine="0"/>
             </w:pPr>
-            <w:proofErr w:type="spellStart"/>
             <w:r>
               <w:t>PurposeOfPayment</w:t>
             </w:r>
-            <w:proofErr w:type="spellEnd"/>
           </w:p>
         </w:tc>
         <w:tc>
@@ -15383,7 +14165,6 @@
                 <w:lang w:val="en-US"/>
               </w:rPr>
             </w:pPr>
-            <w:proofErr w:type="spellStart"/>
             <w:r>
               <w:rPr>
                 <w:rFonts w:ascii="Arial" w:hAnsi="Arial" w:cs="Arial"/>
@@ -15393,7 +14174,6 @@
               </w:rPr>
               <w:t>string</w:t>
             </w:r>
-            <w:proofErr w:type="spellEnd"/>
           </w:p>
         </w:tc>
         <w:tc>
@@ -15471,11 +14251,9 @@
               <w:spacing w:after="0" w:line="240" w:lineRule="auto"/>
               <w:ind w:firstLine="0"/>
             </w:pPr>
-            <w:proofErr w:type="spellStart"/>
             <w:r>
               <w:t>Comment</w:t>
             </w:r>
-            <w:proofErr w:type="spellEnd"/>
           </w:p>
         </w:tc>
         <w:tc>
@@ -15500,7 +14278,6 @@
                 <w:szCs w:val="22"/>
               </w:rPr>
             </w:pPr>
-            <w:proofErr w:type="spellStart"/>
             <w:r>
               <w:rPr>
                 <w:rFonts w:ascii="Arial" w:hAnsi="Arial" w:cs="Arial"/>
@@ -15510,7 +14287,6 @@
               </w:rPr>
               <w:t>string</w:t>
             </w:r>
-            <w:proofErr w:type="spellEnd"/>
           </w:p>
         </w:tc>
         <w:tc>
@@ -15588,14 +14364,12 @@
               <w:spacing w:after="0" w:line="240" w:lineRule="auto"/>
               <w:ind w:firstLine="0"/>
             </w:pPr>
-            <w:proofErr w:type="spellStart"/>
             <w:r>
               <w:rPr>
                 <w:lang w:val="en-US"/>
               </w:rPr>
               <w:t>Client_KA</w:t>
             </w:r>
-            <w:proofErr w:type="spellEnd"/>
           </w:p>
         </w:tc>
         <w:tc>
@@ -15617,14 +14391,12 @@
                 <w:lang w:val="en-US"/>
               </w:rPr>
             </w:pPr>
-            <w:proofErr w:type="spellStart"/>
             <w:r>
               <w:rPr>
                 <w:lang w:val="en-US"/>
               </w:rPr>
               <w:t>Client_KA</w:t>
             </w:r>
-            <w:proofErr w:type="spellEnd"/>
           </w:p>
         </w:tc>
         <w:tc>
@@ -15690,14 +14462,12 @@
           <w:lang w:val="en-US"/>
         </w:rPr>
       </w:pPr>
-      <w:proofErr w:type="spellStart"/>
       <w:r>
         <w:rPr>
           <w:lang w:val="en-US"/>
         </w:rPr>
         <w:t>SaleOrderLink</w:t>
       </w:r>
-      <w:proofErr w:type="spellEnd"/>
     </w:p>
     <w:p>
       <w:pPr>
@@ -15910,11 +14680,9 @@
               <w:spacing w:after="0" w:line="240" w:lineRule="auto"/>
               <w:ind w:firstLine="0"/>
             </w:pPr>
-            <w:proofErr w:type="spellStart"/>
             <w:r>
               <w:t>OrderID</w:t>
             </w:r>
-            <w:proofErr w:type="spellEnd"/>
           </w:p>
         </w:tc>
         <w:tc>
@@ -15933,7 +14701,6 @@
               <w:spacing w:after="0" w:line="240" w:lineRule="auto"/>
               <w:ind w:firstLine="0"/>
             </w:pPr>
-            <w:proofErr w:type="spellStart"/>
             <w:r>
               <w:rPr>
                 <w:rFonts w:ascii="Arial" w:hAnsi="Arial" w:cs="Arial"/>
@@ -15943,7 +14710,6 @@
               </w:rPr>
               <w:t>string</w:t>
             </w:r>
-            <w:proofErr w:type="spellEnd"/>
           </w:p>
         </w:tc>
         <w:tc>
@@ -16043,11 +14809,9 @@
               <w:spacing w:after="0" w:line="240" w:lineRule="auto"/>
               <w:ind w:firstLine="0"/>
             </w:pPr>
-            <w:proofErr w:type="spellStart"/>
             <w:r>
               <w:t>DocNum</w:t>
             </w:r>
-            <w:proofErr w:type="spellEnd"/>
           </w:p>
         </w:tc>
         <w:tc>
@@ -16069,7 +14833,6 @@
                 <w:lang w:val="en-US"/>
               </w:rPr>
             </w:pPr>
-            <w:proofErr w:type="spellStart"/>
             <w:r>
               <w:rPr>
                 <w:rFonts w:ascii="Arial" w:hAnsi="Arial" w:cs="Arial"/>
@@ -16079,7 +14842,6 @@
               </w:rPr>
               <w:t>string</w:t>
             </w:r>
-            <w:proofErr w:type="spellEnd"/>
           </w:p>
         </w:tc>
         <w:tc>
@@ -16145,11 +14907,9 @@
               <w:spacing w:after="0" w:line="240" w:lineRule="auto"/>
               <w:ind w:firstLine="0"/>
             </w:pPr>
-            <w:proofErr w:type="spellStart"/>
             <w:r>
               <w:t>DocDate</w:t>
             </w:r>
-            <w:proofErr w:type="spellEnd"/>
           </w:p>
         </w:tc>
         <w:tc>
@@ -16175,7 +14935,6 @@
                 <w:lang w:val="en-US"/>
               </w:rPr>
             </w:pPr>
-            <w:proofErr w:type="spellStart"/>
             <w:r>
               <w:rPr>
                 <w:rFonts w:ascii="Arial" w:hAnsi="Arial" w:cs="Arial"/>
@@ -16186,7 +14945,6 @@
               </w:rPr>
               <w:t>DateTime</w:t>
             </w:r>
-            <w:proofErr w:type="spellEnd"/>
           </w:p>
         </w:tc>
         <w:tc>
@@ -16252,11 +15010,9 @@
               <w:spacing w:after="0" w:line="240" w:lineRule="auto"/>
               <w:ind w:firstLine="0"/>
             </w:pPr>
-            <w:proofErr w:type="spellStart"/>
             <w:r>
               <w:t>DocSumm</w:t>
             </w:r>
-            <w:proofErr w:type="spellEnd"/>
           </w:p>
         </w:tc>
         <w:tc>
@@ -16282,7 +15038,6 @@
                 <w:lang w:val="en-US"/>
               </w:rPr>
             </w:pPr>
-            <w:proofErr w:type="spellStart"/>
             <w:r>
               <w:rPr>
                 <w:rFonts w:ascii="Arial" w:hAnsi="Arial" w:cs="Arial"/>
@@ -16292,7 +15047,6 @@
               </w:rPr>
               <w:t>decimal</w:t>
             </w:r>
-            <w:proofErr w:type="spellEnd"/>
           </w:p>
         </w:tc>
         <w:tc>
@@ -16358,11 +15112,9 @@
               <w:spacing w:after="0" w:line="240" w:lineRule="auto"/>
               <w:ind w:firstLine="0"/>
             </w:pPr>
-            <w:proofErr w:type="spellStart"/>
             <w:r>
               <w:t>NDS_Include</w:t>
             </w:r>
-            <w:proofErr w:type="spellEnd"/>
           </w:p>
         </w:tc>
         <w:tc>
@@ -16387,7 +15139,6 @@
                 <w:szCs w:val="22"/>
               </w:rPr>
             </w:pPr>
-            <w:proofErr w:type="spellStart"/>
             <w:r>
               <w:rPr>
                 <w:rFonts w:ascii="Arial" w:hAnsi="Arial" w:cs="Arial"/>
@@ -16397,7 +15148,6 @@
               </w:rPr>
               <w:t>boolean</w:t>
             </w:r>
-            <w:proofErr w:type="spellEnd"/>
           </w:p>
         </w:tc>
         <w:tc>
@@ -16463,11 +15213,9 @@
               <w:spacing w:after="0" w:line="240" w:lineRule="auto"/>
               <w:ind w:firstLine="0"/>
             </w:pPr>
-            <w:proofErr w:type="spellStart"/>
             <w:r>
               <w:t>ClientId</w:t>
             </w:r>
-            <w:proofErr w:type="spellEnd"/>
           </w:p>
         </w:tc>
         <w:tc>
@@ -16492,7 +15240,6 @@
                 <w:szCs w:val="22"/>
               </w:rPr>
             </w:pPr>
-            <w:proofErr w:type="spellStart"/>
             <w:r>
               <w:rPr>
                 <w:rFonts w:ascii="Arial" w:hAnsi="Arial" w:cs="Arial"/>
@@ -16502,7 +15249,6 @@
               </w:rPr>
               <w:t>string</w:t>
             </w:r>
-            <w:proofErr w:type="spellEnd"/>
           </w:p>
         </w:tc>
         <w:tc>
@@ -16596,11 +15342,9 @@
               <w:spacing w:after="0" w:line="240" w:lineRule="auto"/>
               <w:ind w:firstLine="0"/>
             </w:pPr>
-            <w:proofErr w:type="spellStart"/>
             <w:r>
               <w:t>Comment</w:t>
             </w:r>
-            <w:proofErr w:type="spellEnd"/>
           </w:p>
         </w:tc>
         <w:tc>
@@ -16625,7 +15369,6 @@
                 <w:szCs w:val="22"/>
               </w:rPr>
             </w:pPr>
-            <w:proofErr w:type="spellStart"/>
             <w:r>
               <w:rPr>
                 <w:rFonts w:ascii="Arial" w:hAnsi="Arial" w:cs="Arial"/>
@@ -16635,7 +15378,6 @@
               </w:rPr>
               <w:t>string</w:t>
             </w:r>
-            <w:proofErr w:type="spellEnd"/>
           </w:p>
         </w:tc>
         <w:tc>
@@ -16701,14 +15443,12 @@
           <w:lang w:val="en-US"/>
         </w:rPr>
       </w:pPr>
-      <w:proofErr w:type="spellStart"/>
       <w:r>
         <w:rPr>
           <w:lang w:val="en-US"/>
         </w:rPr>
         <w:t>AcceptanceOrderRow_KA</w:t>
       </w:r>
-      <w:proofErr w:type="spellEnd"/>
     </w:p>
     <w:tbl>
       <w:tblPr>
@@ -16914,11 +15654,9 @@
               <w:spacing w:after="0" w:line="240" w:lineRule="auto"/>
               <w:ind w:firstLine="0"/>
             </w:pPr>
-            <w:proofErr w:type="spellStart"/>
             <w:r>
               <w:t>GoodID</w:t>
             </w:r>
-            <w:proofErr w:type="spellEnd"/>
           </w:p>
         </w:tc>
         <w:tc>
@@ -16937,7 +15675,6 @@
               <w:spacing w:after="0" w:line="240" w:lineRule="auto"/>
               <w:ind w:firstLine="0"/>
             </w:pPr>
-            <w:proofErr w:type="spellStart"/>
             <w:r>
               <w:rPr>
                 <w:rFonts w:ascii="Arial" w:hAnsi="Arial" w:cs="Arial"/>
@@ -16947,7 +15684,6 @@
               </w:rPr>
               <w:t>string</w:t>
             </w:r>
-            <w:proofErr w:type="spellEnd"/>
           </w:p>
         </w:tc>
         <w:tc>
@@ -17019,11 +15755,9 @@
               <w:spacing w:after="0" w:line="240" w:lineRule="auto"/>
               <w:ind w:firstLine="0"/>
             </w:pPr>
-            <w:proofErr w:type="spellStart"/>
             <w:r>
               <w:t>Quantity_plan</w:t>
             </w:r>
-            <w:proofErr w:type="spellEnd"/>
           </w:p>
         </w:tc>
         <w:tc>
@@ -17116,11 +15850,9 @@
               <w:spacing w:after="0" w:line="240" w:lineRule="auto"/>
               <w:ind w:firstLine="0"/>
             </w:pPr>
-            <w:proofErr w:type="spellStart"/>
             <w:r>
               <w:t>Quantity</w:t>
             </w:r>
-            <w:proofErr w:type="spellEnd"/>
           </w:p>
         </w:tc>
         <w:tc>
@@ -17308,11 +16040,9 @@
               <w:spacing w:after="0" w:line="240" w:lineRule="auto"/>
               <w:ind w:firstLine="0"/>
             </w:pPr>
-            <w:proofErr w:type="spellStart"/>
             <w:r>
               <w:t>KeepingVariantID</w:t>
             </w:r>
-            <w:proofErr w:type="spellEnd"/>
           </w:p>
         </w:tc>
         <w:tc>
@@ -17334,7 +16064,6 @@
                 <w:lang w:val="en-US"/>
               </w:rPr>
             </w:pPr>
-            <w:proofErr w:type="spellStart"/>
             <w:r>
               <w:rPr>
                 <w:rFonts w:ascii="Arial" w:hAnsi="Arial" w:cs="Arial"/>
@@ -17344,7 +16073,6 @@
               </w:rPr>
               <w:t>string</w:t>
             </w:r>
-            <w:proofErr w:type="spellEnd"/>
           </w:p>
         </w:tc>
         <w:tc>
@@ -17391,13 +16119,8 @@
               <w:t>GUID</w:t>
             </w:r>
             <w:r>
-              <w:t xml:space="preserve"> единицы </w:t>
-            </w:r>
-            <w:proofErr w:type="spellStart"/>
-            <w:r>
-              <w:t>измернения</w:t>
-            </w:r>
-            <w:proofErr w:type="spellEnd"/>
+              <w:t xml:space="preserve"> единицы измернения</w:t>
+            </w:r>
           </w:p>
         </w:tc>
       </w:tr>
@@ -17421,11 +16144,9 @@
               <w:spacing w:after="0" w:line="240" w:lineRule="auto"/>
               <w:ind w:firstLine="0"/>
             </w:pPr>
-            <w:proofErr w:type="spellStart"/>
             <w:r>
               <w:t>BaseKeepingVariantType</w:t>
             </w:r>
-            <w:proofErr w:type="spellEnd"/>
           </w:p>
         </w:tc>
         <w:tc>
@@ -17450,7 +16171,6 @@
                 <w:szCs w:val="22"/>
               </w:rPr>
             </w:pPr>
-            <w:proofErr w:type="spellStart"/>
             <w:r>
               <w:rPr>
                 <w:rFonts w:ascii="Arial" w:hAnsi="Arial" w:cs="Arial"/>
@@ -17460,7 +16180,6 @@
               </w:rPr>
               <w:t>string</w:t>
             </w:r>
-            <w:proofErr w:type="spellEnd"/>
           </w:p>
         </w:tc>
         <w:tc>
@@ -17526,11 +16245,9 @@
               <w:spacing w:after="0" w:line="240" w:lineRule="auto"/>
               <w:ind w:firstLine="0"/>
             </w:pPr>
-            <w:proofErr w:type="spellStart"/>
             <w:r>
               <w:t>Coefficient</w:t>
             </w:r>
-            <w:proofErr w:type="spellEnd"/>
           </w:p>
         </w:tc>
         <w:tc>
@@ -17626,14 +16343,12 @@
                 <w:lang w:val="en-US"/>
               </w:rPr>
             </w:pPr>
-            <w:proofErr w:type="spellStart"/>
             <w:r>
               <w:rPr>
                 <w:lang w:val="en-US"/>
               </w:rPr>
               <w:t>Summ</w:t>
             </w:r>
-            <w:proofErr w:type="spellEnd"/>
           </w:p>
         </w:tc>
         <w:tc>
@@ -17729,14 +16444,12 @@
                 <w:lang w:val="en-US"/>
               </w:rPr>
             </w:pPr>
-            <w:proofErr w:type="spellStart"/>
             <w:r>
               <w:rPr>
                 <w:lang w:val="en-US"/>
               </w:rPr>
               <w:t>Stavka_NDS</w:t>
             </w:r>
-            <w:proofErr w:type="spellEnd"/>
           </w:p>
         </w:tc>
         <w:tc>
@@ -17758,7 +16471,6 @@
                 <w:lang w:val="en-US"/>
               </w:rPr>
             </w:pPr>
-            <w:proofErr w:type="spellStart"/>
             <w:r>
               <w:rPr>
                 <w:rFonts w:ascii="Arial" w:hAnsi="Arial" w:cs="Arial"/>
@@ -17768,7 +16480,6 @@
               </w:rPr>
               <w:t>string</w:t>
             </w:r>
-            <w:proofErr w:type="spellEnd"/>
           </w:p>
         </w:tc>
         <w:tc>
@@ -17846,14 +16557,12 @@
                 <w:lang w:val="en-US"/>
               </w:rPr>
             </w:pPr>
-            <w:proofErr w:type="spellStart"/>
             <w:r>
               <w:rPr>
                 <w:lang w:val="en-US"/>
               </w:rPr>
               <w:t>Summ_NDS</w:t>
             </w:r>
-            <w:proofErr w:type="spellEnd"/>
           </w:p>
         </w:tc>
         <w:tc>
@@ -17952,14 +16661,12 @@
                 <w:lang w:val="en-US"/>
               </w:rPr>
             </w:pPr>
-            <w:proofErr w:type="spellStart"/>
             <w:r>
               <w:rPr>
                 <w:lang w:val="en-US"/>
               </w:rPr>
               <w:t>Summ_With_NDS</w:t>
             </w:r>
-            <w:proofErr w:type="spellEnd"/>
           </w:p>
         </w:tc>
         <w:tc>
@@ -18138,7 +16845,6 @@
           <w:lang w:val="en-US"/>
         </w:rPr>
       </w:pPr>
-      <w:proofErr w:type="spellStart"/>
       <w:r>
         <w:rPr>
           <w:lang w:val="en-US"/>
@@ -18146,7 +16852,6 @@
         <w:lastRenderedPageBreak/>
         <w:t>ShipmentOrderRow</w:t>
       </w:r>
-      <w:proofErr w:type="spellEnd"/>
     </w:p>
     <w:tbl>
       <w:tblPr>
@@ -18352,11 +17057,9 @@
               <w:spacing w:after="0" w:line="240" w:lineRule="auto"/>
               <w:ind w:firstLine="0"/>
             </w:pPr>
-            <w:proofErr w:type="spellStart"/>
             <w:r>
               <w:t>GoodID</w:t>
             </w:r>
-            <w:proofErr w:type="spellEnd"/>
           </w:p>
         </w:tc>
         <w:tc>
@@ -18375,7 +17078,6 @@
               <w:spacing w:after="0" w:line="240" w:lineRule="auto"/>
               <w:ind w:firstLine="0"/>
             </w:pPr>
-            <w:proofErr w:type="spellStart"/>
             <w:r>
               <w:rPr>
                 <w:rFonts w:ascii="Arial" w:hAnsi="Arial" w:cs="Arial"/>
@@ -18385,7 +17087,6 @@
               </w:rPr>
               <w:t>string</w:t>
             </w:r>
-            <w:proofErr w:type="spellEnd"/>
           </w:p>
         </w:tc>
         <w:tc>
@@ -18457,11 +17158,9 @@
               <w:spacing w:after="0" w:line="240" w:lineRule="auto"/>
               <w:ind w:firstLine="0"/>
             </w:pPr>
-            <w:proofErr w:type="spellStart"/>
             <w:r>
               <w:t>Quantity</w:t>
             </w:r>
-            <w:proofErr w:type="spellEnd"/>
           </w:p>
         </w:tc>
         <w:tc>
@@ -18649,11 +17348,9 @@
               <w:spacing w:after="0" w:line="240" w:lineRule="auto"/>
               <w:ind w:firstLine="0"/>
             </w:pPr>
-            <w:proofErr w:type="spellStart"/>
             <w:r>
               <w:t>KeepingVariantID</w:t>
             </w:r>
-            <w:proofErr w:type="spellEnd"/>
           </w:p>
         </w:tc>
         <w:tc>
@@ -18675,7 +17372,6 @@
                 <w:lang w:val="en-US"/>
               </w:rPr>
             </w:pPr>
-            <w:proofErr w:type="spellStart"/>
             <w:r>
               <w:rPr>
                 <w:rFonts w:ascii="Arial" w:hAnsi="Arial" w:cs="Arial"/>
@@ -18685,7 +17381,6 @@
               </w:rPr>
               <w:t>string</w:t>
             </w:r>
-            <w:proofErr w:type="spellEnd"/>
           </w:p>
         </w:tc>
         <w:tc>
@@ -18732,13 +17427,8 @@
               <w:t>GUID</w:t>
             </w:r>
             <w:r>
-              <w:t xml:space="preserve"> единицы </w:t>
-            </w:r>
-            <w:proofErr w:type="spellStart"/>
-            <w:r>
-              <w:t>измернения</w:t>
-            </w:r>
-            <w:proofErr w:type="spellEnd"/>
+              <w:t xml:space="preserve"> единицы измернения</w:t>
+            </w:r>
           </w:p>
         </w:tc>
       </w:tr>
@@ -18762,11 +17452,9 @@
               <w:spacing w:after="0" w:line="240" w:lineRule="auto"/>
               <w:ind w:firstLine="0"/>
             </w:pPr>
-            <w:proofErr w:type="spellStart"/>
             <w:r>
               <w:t>BaseKeepingVariantType</w:t>
             </w:r>
-            <w:proofErr w:type="spellEnd"/>
           </w:p>
         </w:tc>
         <w:tc>
@@ -18791,7 +17479,6 @@
                 <w:szCs w:val="22"/>
               </w:rPr>
             </w:pPr>
-            <w:proofErr w:type="spellStart"/>
             <w:r>
               <w:rPr>
                 <w:rFonts w:ascii="Arial" w:hAnsi="Arial" w:cs="Arial"/>
@@ -18801,7 +17488,6 @@
               </w:rPr>
               <w:t>string</w:t>
             </w:r>
-            <w:proofErr w:type="spellEnd"/>
           </w:p>
         </w:tc>
         <w:tc>
@@ -18867,11 +17553,9 @@
               <w:spacing w:after="0" w:line="240" w:lineRule="auto"/>
               <w:ind w:firstLine="0"/>
             </w:pPr>
-            <w:proofErr w:type="spellStart"/>
             <w:r>
               <w:t>Coefficient</w:t>
             </w:r>
-            <w:proofErr w:type="spellEnd"/>
           </w:p>
         </w:tc>
         <w:tc>
@@ -18967,14 +17651,12 @@
                 <w:lang w:val="en-US"/>
               </w:rPr>
             </w:pPr>
-            <w:proofErr w:type="spellStart"/>
             <w:r>
               <w:rPr>
                 <w:lang w:val="en-US"/>
               </w:rPr>
               <w:t>Summ</w:t>
             </w:r>
-            <w:proofErr w:type="spellEnd"/>
           </w:p>
         </w:tc>
         <w:tc>
@@ -19070,14 +17752,12 @@
                 <w:lang w:val="en-US"/>
               </w:rPr>
             </w:pPr>
-            <w:proofErr w:type="spellStart"/>
             <w:r>
               <w:rPr>
                 <w:lang w:val="en-US"/>
               </w:rPr>
               <w:t>Stavka_NDS</w:t>
             </w:r>
-            <w:proofErr w:type="spellEnd"/>
           </w:p>
         </w:tc>
         <w:tc>
@@ -19099,7 +17779,6 @@
                 <w:lang w:val="en-US"/>
               </w:rPr>
             </w:pPr>
-            <w:proofErr w:type="spellStart"/>
             <w:r>
               <w:rPr>
                 <w:rFonts w:ascii="Arial" w:hAnsi="Arial" w:cs="Arial"/>
@@ -19109,7 +17788,6 @@
               </w:rPr>
               <w:t>string</w:t>
             </w:r>
-            <w:proofErr w:type="spellEnd"/>
           </w:p>
         </w:tc>
         <w:tc>
@@ -19187,14 +17865,12 @@
                 <w:lang w:val="en-US"/>
               </w:rPr>
             </w:pPr>
-            <w:proofErr w:type="spellStart"/>
             <w:r>
               <w:rPr>
                 <w:lang w:val="en-US"/>
               </w:rPr>
               <w:t>Summ_NDS</w:t>
             </w:r>
-            <w:proofErr w:type="spellEnd"/>
           </w:p>
         </w:tc>
         <w:tc>
@@ -19293,14 +17969,12 @@
                 <w:lang w:val="en-US"/>
               </w:rPr>
             </w:pPr>
-            <w:proofErr w:type="spellStart"/>
             <w:r>
               <w:rPr>
                 <w:lang w:val="en-US"/>
               </w:rPr>
               <w:t>Summ_With_NDS</w:t>
             </w:r>
-            <w:proofErr w:type="spellEnd"/>
           </w:p>
         </w:tc>
         <w:tc>
@@ -19392,14 +18066,12 @@
           <w:lang w:val="en-US"/>
         </w:rPr>
       </w:pPr>
-      <w:proofErr w:type="spellStart"/>
       <w:r>
         <w:rPr>
           <w:lang w:val="en-US"/>
         </w:rPr>
         <w:t>CashReceiptsRow</w:t>
       </w:r>
-      <w:proofErr w:type="spellEnd"/>
     </w:p>
     <w:tbl>
       <w:tblPr>
@@ -19605,14 +18277,12 @@
               <w:spacing w:after="0" w:line="240" w:lineRule="auto"/>
               <w:ind w:firstLine="0"/>
             </w:pPr>
-            <w:proofErr w:type="spellStart"/>
             <w:r>
               <w:rPr>
                 <w:lang w:val="en-US"/>
               </w:rPr>
               <w:t>Summ</w:t>
             </w:r>
-            <w:proofErr w:type="spellEnd"/>
           </w:p>
         </w:tc>
         <w:tc>
@@ -19705,14 +18375,12 @@
               <w:spacing w:after="0" w:line="240" w:lineRule="auto"/>
               <w:ind w:firstLine="0"/>
             </w:pPr>
-            <w:proofErr w:type="spellStart"/>
             <w:r>
               <w:rPr>
                 <w:lang w:val="en-US"/>
               </w:rPr>
               <w:t>Stavka_NDS</w:t>
             </w:r>
-            <w:proofErr w:type="spellEnd"/>
           </w:p>
         </w:tc>
         <w:tc>
@@ -19731,7 +18399,6 @@
               <w:spacing w:after="0" w:line="240" w:lineRule="auto"/>
               <w:ind w:firstLine="0"/>
             </w:pPr>
-            <w:proofErr w:type="spellStart"/>
             <w:r>
               <w:rPr>
                 <w:rFonts w:ascii="Arial" w:hAnsi="Arial" w:cs="Arial"/>
@@ -19741,7 +18408,6 @@
               </w:rPr>
               <w:t>string</w:t>
             </w:r>
-            <w:proofErr w:type="spellEnd"/>
           </w:p>
         </w:tc>
         <w:tc>
@@ -19819,14 +18485,12 @@
                 <w:lang w:val="en-US"/>
               </w:rPr>
             </w:pPr>
-            <w:proofErr w:type="spellStart"/>
             <w:r>
               <w:rPr>
                 <w:lang w:val="en-US"/>
               </w:rPr>
               <w:t>Summ_NDS</w:t>
             </w:r>
-            <w:proofErr w:type="spellEnd"/>
           </w:p>
         </w:tc>
         <w:tc>
@@ -19925,11 +18589,9 @@
                 <w:lang w:val="en-US"/>
               </w:rPr>
             </w:pPr>
-            <w:proofErr w:type="spellStart"/>
             <w:r>
               <w:t>SaleDocID</w:t>
             </w:r>
-            <w:proofErr w:type="spellEnd"/>
           </w:p>
         </w:tc>
         <w:tc>
@@ -19951,7 +18613,6 @@
                 <w:lang w:val="en-US"/>
               </w:rPr>
             </w:pPr>
-            <w:proofErr w:type="spellStart"/>
             <w:r>
               <w:rPr>
                 <w:rFonts w:ascii="Arial" w:hAnsi="Arial" w:cs="Arial"/>
@@ -19961,7 +18622,6 @@
               </w:rPr>
               <w:t>string</w:t>
             </w:r>
-            <w:proofErr w:type="spellEnd"/>
           </w:p>
         </w:tc>
         <w:tc>
@@ -20040,14 +18700,12 @@
           <w:lang w:val="en-US"/>
         </w:rPr>
       </w:pPr>
-      <w:proofErr w:type="spellStart"/>
       <w:r>
         <w:rPr>
           <w:lang w:val="en-US"/>
         </w:rPr>
         <w:t>WriteOFFOrderRow</w:t>
       </w:r>
-      <w:proofErr w:type="spellEnd"/>
     </w:p>
     <w:tbl>
       <w:tblPr>
@@ -20253,11 +18911,9 @@
               <w:spacing w:after="0" w:line="240" w:lineRule="auto"/>
               <w:ind w:firstLine="0"/>
             </w:pPr>
-            <w:proofErr w:type="spellStart"/>
             <w:r>
               <w:t>GoodID</w:t>
             </w:r>
-            <w:proofErr w:type="spellEnd"/>
           </w:p>
         </w:tc>
         <w:tc>
@@ -20276,7 +18932,6 @@
               <w:spacing w:after="0" w:line="240" w:lineRule="auto"/>
               <w:ind w:firstLine="0"/>
             </w:pPr>
-            <w:proofErr w:type="spellStart"/>
             <w:r>
               <w:rPr>
                 <w:rFonts w:ascii="Arial" w:hAnsi="Arial" w:cs="Arial"/>
@@ -20286,7 +18941,6 @@
               </w:rPr>
               <w:t>string</w:t>
             </w:r>
-            <w:proofErr w:type="spellEnd"/>
           </w:p>
         </w:tc>
         <w:tc>
@@ -20358,11 +19012,9 @@
               <w:spacing w:after="0" w:line="240" w:lineRule="auto"/>
               <w:ind w:firstLine="0"/>
             </w:pPr>
-            <w:proofErr w:type="spellStart"/>
             <w:r>
               <w:t>Quantity</w:t>
             </w:r>
-            <w:proofErr w:type="spellEnd"/>
           </w:p>
         </w:tc>
         <w:tc>
@@ -20455,11 +19107,9 @@
               <w:spacing w:after="0" w:line="240" w:lineRule="auto"/>
               <w:ind w:firstLine="0"/>
             </w:pPr>
-            <w:proofErr w:type="spellStart"/>
             <w:r>
               <w:t>Price</w:t>
             </w:r>
-            <w:proofErr w:type="spellEnd"/>
           </w:p>
         </w:tc>
         <w:tc>
@@ -20552,11 +19202,9 @@
               <w:spacing w:after="0" w:line="240" w:lineRule="auto"/>
               <w:ind w:firstLine="0"/>
             </w:pPr>
-            <w:proofErr w:type="spellStart"/>
             <w:r>
               <w:t>KeepingVariantID</w:t>
             </w:r>
-            <w:proofErr w:type="spellEnd"/>
           </w:p>
         </w:tc>
         <w:tc>
@@ -20578,7 +19226,6 @@
                 <w:lang w:val="en-US"/>
               </w:rPr>
             </w:pPr>
-            <w:proofErr w:type="spellStart"/>
             <w:r>
               <w:rPr>
                 <w:rFonts w:ascii="Arial" w:hAnsi="Arial" w:cs="Arial"/>
@@ -20588,7 +19235,6 @@
               </w:rPr>
               <w:t>string</w:t>
             </w:r>
-            <w:proofErr w:type="spellEnd"/>
           </w:p>
         </w:tc>
         <w:tc>
@@ -20635,13 +19281,8 @@
               <w:t>GUID</w:t>
             </w:r>
             <w:r>
-              <w:t xml:space="preserve"> единицы </w:t>
-            </w:r>
-            <w:proofErr w:type="spellStart"/>
-            <w:r>
-              <w:t>измернения</w:t>
-            </w:r>
-            <w:proofErr w:type="spellEnd"/>
+              <w:t xml:space="preserve"> единицы измернения</w:t>
+            </w:r>
           </w:p>
         </w:tc>
       </w:tr>
@@ -20665,11 +19306,9 @@
               <w:spacing w:after="0" w:line="240" w:lineRule="auto"/>
               <w:ind w:firstLine="0"/>
             </w:pPr>
-            <w:proofErr w:type="spellStart"/>
             <w:r>
               <w:t>BaseKeepingVariantType</w:t>
             </w:r>
-            <w:proofErr w:type="spellEnd"/>
           </w:p>
         </w:tc>
         <w:tc>
@@ -20694,7 +19333,6 @@
                 <w:szCs w:val="22"/>
               </w:rPr>
             </w:pPr>
-            <w:proofErr w:type="spellStart"/>
             <w:r>
               <w:rPr>
                 <w:rFonts w:ascii="Arial" w:hAnsi="Arial" w:cs="Arial"/>
@@ -20704,7 +19342,6 @@
               </w:rPr>
               <w:t>string</w:t>
             </w:r>
-            <w:proofErr w:type="spellEnd"/>
           </w:p>
         </w:tc>
         <w:tc>
@@ -20770,11 +19407,9 @@
               <w:spacing w:after="0" w:line="240" w:lineRule="auto"/>
               <w:ind w:firstLine="0"/>
             </w:pPr>
-            <w:proofErr w:type="spellStart"/>
             <w:r>
               <w:t>Coefficient</w:t>
             </w:r>
-            <w:proofErr w:type="spellEnd"/>
           </w:p>
         </w:tc>
         <w:tc>
@@ -20855,16 +19490,12 @@
           <w:lang w:val="en-US"/>
         </w:rPr>
       </w:pPr>
-      <w:bookmarkStart w:id="14" w:name="_GoBack"/>
-      <w:bookmarkEnd w:id="14"/>
-      <w:proofErr w:type="spellStart"/>
       <w:r>
         <w:rPr>
           <w:lang w:val="en-US"/>
         </w:rPr>
         <w:t>AcceptanceOrder_KA</w:t>
       </w:r>
-      <w:proofErr w:type="spellEnd"/>
     </w:p>
     <w:tbl>
       <w:tblPr>
@@ -21070,11 +19701,9 @@
               <w:spacing w:after="0" w:line="240" w:lineRule="auto"/>
               <w:ind w:firstLine="0"/>
             </w:pPr>
-            <w:proofErr w:type="spellStart"/>
             <w:r>
               <w:t>Order</w:t>
             </w:r>
-            <w:proofErr w:type="spellEnd"/>
           </w:p>
         </w:tc>
         <w:tc>
@@ -21093,7 +19722,6 @@
               <w:spacing w:after="0" w:line="240" w:lineRule="auto"/>
               <w:ind w:firstLine="0"/>
             </w:pPr>
-            <w:proofErr w:type="spellStart"/>
             <w:r>
               <w:rPr>
                 <w:szCs w:val="20"/>
@@ -21101,7 +19729,6 @@
               </w:rPr>
               <w:t>OrderLink_KA</w:t>
             </w:r>
-            <w:proofErr w:type="spellEnd"/>
           </w:p>
         </w:tc>
         <w:tc>
@@ -21197,14 +19824,12 @@
                 <w:lang w:val="en-US"/>
               </w:rPr>
             </w:pPr>
-            <w:proofErr w:type="spellStart"/>
             <w:r>
               <w:rPr>
                 <w:lang w:val="en-US"/>
               </w:rPr>
               <w:t>Goods_KA</w:t>
             </w:r>
-            <w:proofErr w:type="spellEnd"/>
           </w:p>
         </w:tc>
         <w:tc>
@@ -21273,14 +19898,12 @@
                 <w:lang w:val="en-US"/>
               </w:rPr>
             </w:pPr>
-            <w:proofErr w:type="spellStart"/>
             <w:r>
               <w:rPr>
                 <w:lang w:val="en-US"/>
               </w:rPr>
               <w:t>OrderRows</w:t>
             </w:r>
-            <w:proofErr w:type="spellEnd"/>
           </w:p>
         </w:tc>
         <w:tc>
@@ -21302,14 +19925,12 @@
                 <w:lang w:val="en-US"/>
               </w:rPr>
             </w:pPr>
-            <w:proofErr w:type="spellStart"/>
             <w:r>
               <w:rPr>
                 <w:lang w:val="en-US"/>
               </w:rPr>
               <w:t>AcceptanceOrderRow_KA</w:t>
             </w:r>
-            <w:proofErr w:type="spellEnd"/>
           </w:p>
         </w:tc>
         <w:tc>
@@ -21378,14 +19999,12 @@
                 <w:lang w:val="en-US"/>
               </w:rPr>
             </w:pPr>
-            <w:proofErr w:type="spellStart"/>
             <w:r>
               <w:rPr>
                 <w:lang w:val="en-US"/>
               </w:rPr>
               <w:t>ReturnTypeID</w:t>
             </w:r>
-            <w:proofErr w:type="spellEnd"/>
           </w:p>
         </w:tc>
         <w:tc>
@@ -21463,7 +20082,6 @@
       <w:pPr>
         <w:pStyle w:val="2"/>
       </w:pPr>
-      <w:proofErr w:type="spellStart"/>
       <w:r>
         <w:rPr>
           <w:lang w:val="en-US"/>
@@ -21471,7 +20089,6 @@
         <w:lastRenderedPageBreak/>
         <w:t>SaleReportRow</w:t>
       </w:r>
-      <w:proofErr w:type="spellEnd"/>
     </w:p>
     <w:tbl>
       <w:tblPr>
@@ -21677,11 +20294,9 @@
               <w:spacing w:after="0" w:line="240" w:lineRule="auto"/>
               <w:ind w:firstLine="0"/>
             </w:pPr>
-            <w:proofErr w:type="spellStart"/>
             <w:r>
               <w:t>GoodID</w:t>
             </w:r>
-            <w:proofErr w:type="spellEnd"/>
           </w:p>
         </w:tc>
         <w:tc>
@@ -21700,7 +20315,6 @@
               <w:spacing w:after="0" w:line="240" w:lineRule="auto"/>
               <w:ind w:firstLine="0"/>
             </w:pPr>
-            <w:proofErr w:type="spellStart"/>
             <w:r>
               <w:rPr>
                 <w:rFonts w:ascii="Arial" w:hAnsi="Arial" w:cs="Arial"/>
@@ -21710,7 +20324,6 @@
               </w:rPr>
               <w:t>string</w:t>
             </w:r>
-            <w:proofErr w:type="spellEnd"/>
           </w:p>
         </w:tc>
         <w:tc>
@@ -21785,11 +20398,9 @@
               <w:spacing w:after="0" w:line="240" w:lineRule="auto"/>
               <w:ind w:firstLine="0"/>
             </w:pPr>
-            <w:proofErr w:type="spellStart"/>
             <w:r>
               <w:t>Quantity</w:t>
             </w:r>
-            <w:proofErr w:type="spellEnd"/>
           </w:p>
         </w:tc>
         <w:tc>
@@ -21974,11 +20585,9 @@
               <w:spacing w:after="0" w:line="240" w:lineRule="auto"/>
               <w:ind w:firstLine="0"/>
             </w:pPr>
-            <w:proofErr w:type="spellStart"/>
             <w:r>
               <w:t>KeepingVariantID</w:t>
             </w:r>
-            <w:proofErr w:type="spellEnd"/>
           </w:p>
         </w:tc>
         <w:tc>
@@ -22000,7 +20609,6 @@
                 <w:lang w:val="en-US"/>
               </w:rPr>
             </w:pPr>
-            <w:proofErr w:type="spellStart"/>
             <w:r>
               <w:rPr>
                 <w:rFonts w:ascii="Arial" w:hAnsi="Arial" w:cs="Arial"/>
@@ -22010,7 +20618,6 @@
               </w:rPr>
               <w:t>string</w:t>
             </w:r>
-            <w:proofErr w:type="spellEnd"/>
           </w:p>
         </w:tc>
         <w:tc>
@@ -22057,13 +20664,8 @@
               <w:t>GUID</w:t>
             </w:r>
             <w:r>
-              <w:t xml:space="preserve"> единицы </w:t>
-            </w:r>
-            <w:proofErr w:type="spellStart"/>
-            <w:r>
-              <w:t>измернения</w:t>
-            </w:r>
-            <w:proofErr w:type="spellEnd"/>
+              <w:t xml:space="preserve"> единицы измернения</w:t>
+            </w:r>
           </w:p>
         </w:tc>
       </w:tr>
@@ -22087,11 +20689,9 @@
               <w:spacing w:after="0" w:line="240" w:lineRule="auto"/>
               <w:ind w:firstLine="0"/>
             </w:pPr>
-            <w:proofErr w:type="spellStart"/>
             <w:r>
               <w:t>BaseKeepingVariantType</w:t>
             </w:r>
-            <w:proofErr w:type="spellEnd"/>
           </w:p>
         </w:tc>
         <w:tc>
@@ -22116,7 +20716,6 @@
                 <w:szCs w:val="22"/>
               </w:rPr>
             </w:pPr>
-            <w:proofErr w:type="spellStart"/>
             <w:r>
               <w:rPr>
                 <w:rFonts w:ascii="Arial" w:hAnsi="Arial" w:cs="Arial"/>
@@ -22126,7 +20725,6 @@
               </w:rPr>
               <w:t>string</w:t>
             </w:r>
-            <w:proofErr w:type="spellEnd"/>
           </w:p>
         </w:tc>
         <w:tc>
@@ -22192,11 +20790,9 @@
               <w:spacing w:after="0" w:line="240" w:lineRule="auto"/>
               <w:ind w:firstLine="0"/>
             </w:pPr>
-            <w:proofErr w:type="spellStart"/>
             <w:r>
               <w:t>Coefficient</w:t>
             </w:r>
-            <w:proofErr w:type="spellEnd"/>
           </w:p>
         </w:tc>
         <w:tc>
@@ -22292,14 +20888,12 @@
                 <w:lang w:val="en-US"/>
               </w:rPr>
             </w:pPr>
-            <w:proofErr w:type="spellStart"/>
             <w:r>
               <w:rPr>
                 <w:lang w:val="en-US"/>
               </w:rPr>
               <w:t>Summ</w:t>
             </w:r>
-            <w:proofErr w:type="spellEnd"/>
           </w:p>
         </w:tc>
         <w:tc>
@@ -22395,14 +20989,12 @@
                 <w:lang w:val="en-US"/>
               </w:rPr>
             </w:pPr>
-            <w:proofErr w:type="spellStart"/>
             <w:r>
               <w:rPr>
                 <w:lang w:val="en-US"/>
               </w:rPr>
               <w:t>Stavka_NDS</w:t>
             </w:r>
-            <w:proofErr w:type="spellEnd"/>
           </w:p>
         </w:tc>
         <w:tc>
@@ -22424,7 +21016,6 @@
                 <w:lang w:val="en-US"/>
               </w:rPr>
             </w:pPr>
-            <w:proofErr w:type="spellStart"/>
             <w:r>
               <w:rPr>
                 <w:rFonts w:ascii="Arial" w:hAnsi="Arial" w:cs="Arial"/>
@@ -22434,7 +21025,6 @@
               </w:rPr>
               <w:t>string</w:t>
             </w:r>
-            <w:proofErr w:type="spellEnd"/>
           </w:p>
         </w:tc>
         <w:tc>
@@ -22509,14 +21099,12 @@
               <w:spacing w:after="0" w:line="240" w:lineRule="auto"/>
               <w:ind w:firstLine="0"/>
             </w:pPr>
-            <w:proofErr w:type="spellStart"/>
             <w:r>
               <w:rPr>
                 <w:lang w:val="en-US"/>
               </w:rPr>
               <w:t>Summ</w:t>
             </w:r>
-            <w:proofErr w:type="spellEnd"/>
             <w:r>
               <w:t>_</w:t>
             </w:r>
@@ -22621,14 +21209,12 @@
               <w:spacing w:after="0" w:line="240" w:lineRule="auto"/>
               <w:ind w:firstLine="0"/>
             </w:pPr>
-            <w:proofErr w:type="spellStart"/>
             <w:r>
               <w:rPr>
                 <w:lang w:val="en-US"/>
               </w:rPr>
               <w:t>Summ</w:t>
             </w:r>
-            <w:proofErr w:type="spellEnd"/>
             <w:r>
               <w:t>_</w:t>
             </w:r>
@@ -22746,14 +21332,12 @@
               <w:spacing w:after="0" w:line="240" w:lineRule="auto"/>
               <w:ind w:firstLine="0"/>
             </w:pPr>
-            <w:proofErr w:type="spellStart"/>
             <w:r>
               <w:rPr>
                 <w:lang w:val="en-US"/>
               </w:rPr>
               <w:t>SaleDocID</w:t>
             </w:r>
-            <w:proofErr w:type="spellEnd"/>
           </w:p>
         </w:tc>
         <w:tc>
@@ -22778,7 +21362,6 @@
                 <w:szCs w:val="22"/>
               </w:rPr>
             </w:pPr>
-            <w:proofErr w:type="spellStart"/>
             <w:r>
               <w:rPr>
                 <w:rFonts w:ascii="Arial" w:hAnsi="Arial" w:cs="Arial"/>
@@ -22788,7 +21371,6 @@
               </w:rPr>
               <w:t>string</w:t>
             </w:r>
-            <w:proofErr w:type="spellEnd"/>
           </w:p>
         </w:tc>
         <w:tc>
@@ -22857,14 +21439,12 @@
           <w:lang w:val="en-US"/>
         </w:rPr>
       </w:pPr>
-      <w:proofErr w:type="spellStart"/>
       <w:r>
         <w:rPr>
           <w:lang w:val="en-US"/>
         </w:rPr>
         <w:t>ShipmentOrder</w:t>
       </w:r>
-      <w:proofErr w:type="spellEnd"/>
     </w:p>
     <w:tbl>
       <w:tblPr>
@@ -23070,11 +21650,9 @@
               <w:spacing w:after="0" w:line="240" w:lineRule="auto"/>
               <w:ind w:firstLine="0"/>
             </w:pPr>
-            <w:proofErr w:type="spellStart"/>
             <w:r>
               <w:t>Order</w:t>
             </w:r>
-            <w:proofErr w:type="spellEnd"/>
           </w:p>
         </w:tc>
         <w:tc>
@@ -23093,7 +21671,6 @@
               <w:spacing w:after="0" w:line="240" w:lineRule="auto"/>
               <w:ind w:firstLine="0"/>
             </w:pPr>
-            <w:proofErr w:type="spellStart"/>
             <w:r>
               <w:rPr>
                 <w:szCs w:val="20"/>
@@ -23101,7 +21678,6 @@
               </w:rPr>
               <w:t>OrderLink_KA</w:t>
             </w:r>
-            <w:proofErr w:type="spellEnd"/>
           </w:p>
         </w:tc>
         <w:tc>
@@ -23170,11 +21746,9 @@
               <w:spacing w:after="0" w:line="240" w:lineRule="auto"/>
               <w:ind w:firstLine="0"/>
             </w:pPr>
-            <w:proofErr w:type="spellStart"/>
             <w:r>
               <w:t>DeliveryInfo</w:t>
             </w:r>
-            <w:proofErr w:type="spellEnd"/>
           </w:p>
         </w:tc>
         <w:tc>
@@ -23193,7 +21767,6 @@
               <w:spacing w:after="0" w:line="240" w:lineRule="auto"/>
               <w:ind w:firstLine="0"/>
             </w:pPr>
-            <w:proofErr w:type="spellStart"/>
             <w:r>
               <w:rPr>
                 <w:rFonts w:ascii="Arial" w:hAnsi="Arial" w:cs="Arial"/>
@@ -23203,7 +21776,6 @@
               </w:rPr>
               <w:t>string</w:t>
             </w:r>
-            <w:proofErr w:type="spellEnd"/>
           </w:p>
         </w:tc>
         <w:tc>
@@ -23272,14 +21844,12 @@
                 <w:lang w:val="en-US"/>
               </w:rPr>
             </w:pPr>
-            <w:proofErr w:type="spellStart"/>
             <w:r>
               <w:rPr>
                 <w:lang w:val="en-US"/>
               </w:rPr>
               <w:t>OrderRows</w:t>
             </w:r>
-            <w:proofErr w:type="spellEnd"/>
           </w:p>
         </w:tc>
         <w:tc>
@@ -23301,14 +21871,12 @@
                 <w:lang w:val="en-US"/>
               </w:rPr>
             </w:pPr>
-            <w:proofErr w:type="spellStart"/>
             <w:r>
               <w:rPr>
                 <w:lang w:val="en-US"/>
               </w:rPr>
               <w:t>ShipmentOrderRow</w:t>
             </w:r>
-            <w:proofErr w:type="spellEnd"/>
           </w:p>
         </w:tc>
         <w:tc>
@@ -23377,14 +21945,12 @@
                 <w:lang w:val="en-US"/>
               </w:rPr>
             </w:pPr>
-            <w:proofErr w:type="spellStart"/>
             <w:r>
               <w:rPr>
                 <w:lang w:val="en-US"/>
               </w:rPr>
               <w:t>StatusID</w:t>
             </w:r>
-            <w:proofErr w:type="spellEnd"/>
           </w:p>
         </w:tc>
         <w:tc>
@@ -23406,14 +21972,12 @@
                 <w:lang w:val="en-US"/>
               </w:rPr>
             </w:pPr>
-            <w:proofErr w:type="spellStart"/>
             <w:r>
               <w:rPr>
                 <w:lang w:val="en-US"/>
               </w:rPr>
               <w:t>int</w:t>
             </w:r>
-            <w:proofErr w:type="spellEnd"/>
           </w:p>
         </w:tc>
         <w:tc>
@@ -23500,14 +22064,12 @@
                 <w:lang w:val="en-US"/>
               </w:rPr>
             </w:pPr>
-            <w:proofErr w:type="spellStart"/>
             <w:r>
               <w:rPr>
                 <w:lang w:val="en-US"/>
               </w:rPr>
               <w:t>StatusDate</w:t>
             </w:r>
-            <w:proofErr w:type="spellEnd"/>
           </w:p>
         </w:tc>
         <w:tc>
@@ -23529,7 +22091,6 @@
                 <w:lang w:val="en-US"/>
               </w:rPr>
             </w:pPr>
-            <w:proofErr w:type="spellStart"/>
             <w:r>
               <w:rPr>
                 <w:rFonts w:ascii="Arial" w:hAnsi="Arial" w:cs="Arial"/>
@@ -23540,7 +22101,6 @@
               </w:rPr>
               <w:t>DateTime</w:t>
             </w:r>
-            <w:proofErr w:type="spellEnd"/>
           </w:p>
         </w:tc>
         <w:tc>
@@ -23621,14 +22181,12 @@
                 <w:lang w:val="en-US"/>
               </w:rPr>
             </w:pPr>
-            <w:proofErr w:type="spellStart"/>
             <w:r>
               <w:rPr>
                 <w:lang w:val="en-US"/>
               </w:rPr>
               <w:t>PrintData</w:t>
             </w:r>
-            <w:proofErr w:type="spellEnd"/>
           </w:p>
         </w:tc>
         <w:tc>
@@ -23654,14 +22212,12 @@
                 <w:lang w:val="en-US"/>
               </w:rPr>
             </w:pPr>
-            <w:proofErr w:type="spellStart"/>
             <w:r>
               <w:rPr>
                 <w:lang w:val="en-US"/>
               </w:rPr>
               <w:t>PrintData</w:t>
             </w:r>
-            <w:proofErr w:type="spellEnd"/>
           </w:p>
         </w:tc>
         <w:tc>
@@ -23732,14 +22288,12 @@
           <w:lang w:val="en-US"/>
         </w:rPr>
       </w:pPr>
-      <w:proofErr w:type="spellStart"/>
       <w:r>
         <w:rPr>
           <w:lang w:val="en-US"/>
         </w:rPr>
         <w:t>CashReceipts</w:t>
       </w:r>
-      <w:proofErr w:type="spellEnd"/>
     </w:p>
     <w:tbl>
       <w:tblPr>
@@ -23945,11 +22499,9 @@
               <w:spacing w:after="0" w:line="240" w:lineRule="auto"/>
               <w:ind w:firstLine="0"/>
             </w:pPr>
-            <w:proofErr w:type="spellStart"/>
             <w:r>
               <w:t>Order</w:t>
             </w:r>
-            <w:proofErr w:type="spellEnd"/>
           </w:p>
         </w:tc>
         <w:tc>
@@ -23968,7 +22520,6 @@
               <w:spacing w:after="0" w:line="240" w:lineRule="auto"/>
               <w:ind w:firstLine="0"/>
             </w:pPr>
-            <w:proofErr w:type="spellStart"/>
             <w:r>
               <w:rPr>
                 <w:szCs w:val="20"/>
@@ -23976,7 +22527,6 @@
               </w:rPr>
               <w:t>CashOrderLink</w:t>
             </w:r>
-            <w:proofErr w:type="spellEnd"/>
           </w:p>
         </w:tc>
         <w:tc>
@@ -24048,14 +22598,12 @@
                 <w:lang w:val="en-US"/>
               </w:rPr>
             </w:pPr>
-            <w:proofErr w:type="spellStart"/>
             <w:r>
               <w:rPr>
                 <w:lang w:val="en-US"/>
               </w:rPr>
               <w:t>OrderRows</w:t>
             </w:r>
-            <w:proofErr w:type="spellEnd"/>
           </w:p>
         </w:tc>
         <w:tc>
@@ -24077,14 +22625,12 @@
                 <w:lang w:val="en-US"/>
               </w:rPr>
             </w:pPr>
-            <w:proofErr w:type="spellStart"/>
             <w:r>
               <w:rPr>
                 <w:lang w:val="en-US"/>
               </w:rPr>
               <w:t>CashReceiptsRow</w:t>
             </w:r>
-            <w:proofErr w:type="spellEnd"/>
           </w:p>
         </w:tc>
         <w:tc>
@@ -24138,14 +22684,12 @@
           <w:lang w:val="en-US"/>
         </w:rPr>
       </w:pPr>
-      <w:proofErr w:type="spellStart"/>
       <w:r>
         <w:rPr>
           <w:lang w:val="en-US"/>
         </w:rPr>
         <w:t>SalesReport</w:t>
       </w:r>
-      <w:proofErr w:type="spellEnd"/>
     </w:p>
     <w:tbl>
       <w:tblPr>
@@ -24351,11 +22895,9 @@
               <w:spacing w:after="0" w:line="240" w:lineRule="auto"/>
               <w:ind w:firstLine="0"/>
             </w:pPr>
-            <w:proofErr w:type="spellStart"/>
             <w:r>
               <w:t>Order</w:t>
             </w:r>
-            <w:proofErr w:type="spellEnd"/>
           </w:p>
         </w:tc>
         <w:tc>
@@ -24374,7 +22916,6 @@
               <w:spacing w:after="0" w:line="240" w:lineRule="auto"/>
               <w:ind w:firstLine="0"/>
             </w:pPr>
-            <w:proofErr w:type="spellStart"/>
             <w:r>
               <w:rPr>
                 <w:szCs w:val="20"/>
@@ -24382,7 +22923,6 @@
               </w:rPr>
               <w:t>SaleOrderLink</w:t>
             </w:r>
-            <w:proofErr w:type="spellEnd"/>
           </w:p>
         </w:tc>
         <w:tc>
@@ -24454,14 +22994,12 @@
                 <w:lang w:val="en-US"/>
               </w:rPr>
             </w:pPr>
-            <w:proofErr w:type="spellStart"/>
             <w:r>
               <w:rPr>
                 <w:lang w:val="en-US"/>
               </w:rPr>
               <w:t>OrderRows</w:t>
             </w:r>
-            <w:proofErr w:type="spellEnd"/>
           </w:p>
         </w:tc>
         <w:tc>
@@ -24483,14 +23021,12 @@
                 <w:lang w:val="en-US"/>
               </w:rPr>
             </w:pPr>
-            <w:proofErr w:type="spellStart"/>
             <w:r>
               <w:rPr>
                 <w:lang w:val="en-US"/>
               </w:rPr>
               <w:t>SaleReportRow</w:t>
             </w:r>
-            <w:proofErr w:type="spellEnd"/>
           </w:p>
         </w:tc>
         <w:tc>
@@ -24544,7 +23080,6 @@
           <w:lang w:val="en-US"/>
         </w:rPr>
       </w:pPr>
-      <w:proofErr w:type="spellStart"/>
       <w:r>
         <w:rPr>
           <w:lang w:val="en-US"/>
@@ -24552,7 +23087,6 @@
         <w:lastRenderedPageBreak/>
         <w:t>WriteOffGoodsOrder</w:t>
       </w:r>
-      <w:proofErr w:type="spellEnd"/>
     </w:p>
     <w:tbl>
       <w:tblPr>
@@ -24758,11 +23292,9 @@
               <w:spacing w:after="0" w:line="240" w:lineRule="auto"/>
               <w:ind w:firstLine="0"/>
             </w:pPr>
-            <w:proofErr w:type="spellStart"/>
             <w:r>
               <w:t>Order</w:t>
             </w:r>
-            <w:proofErr w:type="spellEnd"/>
           </w:p>
         </w:tc>
         <w:tc>
@@ -24781,7 +23313,6 @@
               <w:spacing w:after="0" w:line="240" w:lineRule="auto"/>
               <w:ind w:firstLine="0"/>
             </w:pPr>
-            <w:proofErr w:type="spellStart"/>
             <w:r>
               <w:rPr>
                 <w:szCs w:val="20"/>
@@ -24789,7 +23320,6 @@
               </w:rPr>
               <w:t>OrderLink_KA</w:t>
             </w:r>
-            <w:proofErr w:type="spellEnd"/>
           </w:p>
         </w:tc>
         <w:tc>
@@ -24861,14 +23391,12 @@
                 <w:lang w:val="en-US"/>
               </w:rPr>
             </w:pPr>
-            <w:proofErr w:type="spellStart"/>
             <w:r>
               <w:rPr>
                 <w:lang w:val="en-US"/>
               </w:rPr>
               <w:t>OrderRows</w:t>
             </w:r>
-            <w:proofErr w:type="spellEnd"/>
           </w:p>
         </w:tc>
         <w:tc>
@@ -24890,14 +23418,12 @@
                 <w:lang w:val="en-US"/>
               </w:rPr>
             </w:pPr>
-            <w:proofErr w:type="spellStart"/>
             <w:r>
               <w:rPr>
                 <w:lang w:val="en-US"/>
               </w:rPr>
               <w:t>WriteOFFOrderRow</w:t>
             </w:r>
-            <w:proofErr w:type="spellEnd"/>
           </w:p>
         </w:tc>
         <w:tc>
@@ -24958,7 +23484,6 @@
           <w:lang w:val="en-US"/>
         </w:rPr>
       </w:pPr>
-      <w:proofErr w:type="spellStart"/>
       <w:r>
         <w:rPr>
           <w:lang w:val="en-US"/>
@@ -24971,7 +23496,6 @@
         </w:rPr>
         <w:t>Request</w:t>
       </w:r>
-      <w:proofErr w:type="spellEnd"/>
     </w:p>
     <w:tbl>
       <w:tblPr>
@@ -25177,11 +23701,9 @@
               <w:spacing w:after="0" w:line="240" w:lineRule="auto"/>
               <w:ind w:firstLine="0"/>
             </w:pPr>
-            <w:proofErr w:type="spellStart"/>
             <w:r>
               <w:t>Statuses</w:t>
             </w:r>
-            <w:proofErr w:type="spellEnd"/>
           </w:p>
         </w:tc>
         <w:tc>
@@ -25472,11 +23994,9 @@
               <w:spacing w:after="0" w:line="240" w:lineRule="auto"/>
               <w:ind w:firstLine="0"/>
             </w:pPr>
-            <w:proofErr w:type="spellStart"/>
             <w:r>
               <w:t>Order</w:t>
             </w:r>
-            <w:proofErr w:type="spellEnd"/>
           </w:p>
         </w:tc>
         <w:tc>
@@ -25573,14 +24093,12 @@
                 <w:lang w:val="en-US"/>
               </w:rPr>
             </w:pPr>
-            <w:proofErr w:type="spellStart"/>
             <w:r>
               <w:rPr>
                 <w:lang w:val="en-US"/>
               </w:rPr>
               <w:t>StatusDate</w:t>
             </w:r>
-            <w:proofErr w:type="spellEnd"/>
           </w:p>
         </w:tc>
         <w:tc>
@@ -25602,14 +24120,12 @@
                 <w:lang w:val="en-US"/>
               </w:rPr>
             </w:pPr>
-            <w:proofErr w:type="spellStart"/>
             <w:r>
               <w:rPr>
                 <w:lang w:val="en-US"/>
               </w:rPr>
               <w:t>DateTime</w:t>
             </w:r>
-            <w:proofErr w:type="spellEnd"/>
           </w:p>
         </w:tc>
         <w:tc>
@@ -25678,14 +24194,12 @@
                 <w:lang w:val="en-US"/>
               </w:rPr>
             </w:pPr>
-            <w:proofErr w:type="spellStart"/>
             <w:r>
               <w:rPr>
                 <w:lang w:val="en-US"/>
               </w:rPr>
               <w:t>StatusID</w:t>
             </w:r>
-            <w:proofErr w:type="spellEnd"/>
           </w:p>
         </w:tc>
         <w:tc>
@@ -25707,14 +24221,12 @@
                 <w:lang w:val="en-US"/>
               </w:rPr>
             </w:pPr>
-            <w:proofErr w:type="spellStart"/>
             <w:r>
               <w:rPr>
                 <w:lang w:val="en-US"/>
               </w:rPr>
               <w:t>Int</w:t>
             </w:r>
-            <w:proofErr w:type="spellEnd"/>
           </w:p>
         </w:tc>
         <w:tc>
@@ -25979,11 +24491,9 @@
               <w:spacing w:after="0" w:line="240" w:lineRule="auto"/>
               <w:ind w:firstLine="0"/>
             </w:pPr>
-            <w:proofErr w:type="spellStart"/>
             <w:r>
               <w:t>OrderID</w:t>
             </w:r>
-            <w:proofErr w:type="spellEnd"/>
           </w:p>
         </w:tc>
         <w:tc>
@@ -26087,11 +24597,9 @@
               <w:spacing w:after="0" w:line="240" w:lineRule="auto"/>
               <w:ind w:firstLine="0"/>
             </w:pPr>
-            <w:proofErr w:type="spellStart"/>
             <w:r>
               <w:t>DocTypeID</w:t>
             </w:r>
-            <w:proofErr w:type="spellEnd"/>
           </w:p>
         </w:tc>
         <w:tc>
@@ -26114,7 +24622,6 @@
                 <w:lang w:val="en-US"/>
               </w:rPr>
             </w:pPr>
-            <w:proofErr w:type="spellStart"/>
             <w:r>
               <w:rPr>
                 <w:szCs w:val="20"/>
@@ -26122,7 +24629,6 @@
               </w:rPr>
               <w:t>Int</w:t>
             </w:r>
-            <w:proofErr w:type="spellEnd"/>
           </w:p>
         </w:tc>
         <w:tc>
@@ -26184,14 +24690,12 @@
           <w:lang w:val="en-US"/>
         </w:rPr>
       </w:pPr>
-      <w:proofErr w:type="spellStart"/>
       <w:r>
         <w:rPr>
           <w:lang w:val="en-US"/>
         </w:rPr>
         <w:t>PrintData</w:t>
       </w:r>
-      <w:proofErr w:type="spellEnd"/>
     </w:p>
     <w:p>
       <w:pPr>
@@ -26404,11 +24908,9 @@
               <w:spacing w:after="0" w:line="240" w:lineRule="auto"/>
               <w:ind w:firstLine="0"/>
             </w:pPr>
-            <w:proofErr w:type="spellStart"/>
             <w:r>
               <w:t>ShipmentPerson</w:t>
             </w:r>
-            <w:proofErr w:type="spellEnd"/>
           </w:p>
         </w:tc>
         <w:tc>
@@ -26427,7 +24929,6 @@
               <w:spacing w:after="0" w:line="240" w:lineRule="auto"/>
               <w:ind w:firstLine="0"/>
             </w:pPr>
-            <w:proofErr w:type="spellStart"/>
             <w:r>
               <w:rPr>
                 <w:rFonts w:ascii="Arial" w:hAnsi="Arial" w:cs="Arial"/>
@@ -26437,7 +24938,6 @@
               </w:rPr>
               <w:t>string</w:t>
             </w:r>
-            <w:proofErr w:type="spellEnd"/>
           </w:p>
         </w:tc>
         <w:tc>
@@ -26515,11 +25015,9 @@
               <w:spacing w:after="0" w:line="240" w:lineRule="auto"/>
               <w:ind w:firstLine="0"/>
             </w:pPr>
-            <w:proofErr w:type="spellStart"/>
             <w:r>
               <w:t>SalesDocument</w:t>
             </w:r>
-            <w:proofErr w:type="spellEnd"/>
           </w:p>
         </w:tc>
         <w:tc>
@@ -26541,7 +25039,6 @@
                 <w:lang w:val="en-US"/>
               </w:rPr>
             </w:pPr>
-            <w:proofErr w:type="spellStart"/>
             <w:r>
               <w:rPr>
                 <w:rFonts w:ascii="Arial" w:hAnsi="Arial" w:cs="Arial"/>
@@ -26551,7 +25048,6 @@
               </w:rPr>
               <w:t>string</w:t>
             </w:r>
-            <w:proofErr w:type="spellEnd"/>
           </w:p>
         </w:tc>
         <w:tc>
@@ -26623,11 +25119,9 @@
               <w:spacing w:after="0" w:line="240" w:lineRule="auto"/>
               <w:ind w:firstLine="0"/>
             </w:pPr>
-            <w:proofErr w:type="spellStart"/>
             <w:r>
               <w:t>SalesDocumentNumber</w:t>
             </w:r>
-            <w:proofErr w:type="spellEnd"/>
           </w:p>
         </w:tc>
         <w:tc>
@@ -26653,7 +25147,6 @@
                 <w:lang w:val="en-US"/>
               </w:rPr>
             </w:pPr>
-            <w:proofErr w:type="spellStart"/>
             <w:r>
               <w:rPr>
                 <w:rFonts w:ascii="Arial" w:hAnsi="Arial" w:cs="Arial"/>
@@ -26663,7 +25156,6 @@
               </w:rPr>
               <w:t>string</w:t>
             </w:r>
-            <w:proofErr w:type="spellEnd"/>
           </w:p>
         </w:tc>
         <w:tc>
@@ -26741,11 +25233,9 @@
               <w:spacing w:after="0" w:line="240" w:lineRule="auto"/>
               <w:ind w:firstLine="0"/>
             </w:pPr>
-            <w:proofErr w:type="spellStart"/>
             <w:r>
               <w:t>SalesDocumentDate</w:t>
             </w:r>
-            <w:proofErr w:type="spellEnd"/>
           </w:p>
         </w:tc>
         <w:tc>
@@ -26852,11 +25342,9 @@
               <w:spacing w:after="0" w:line="240" w:lineRule="auto"/>
               <w:ind w:firstLine="0"/>
             </w:pPr>
-            <w:proofErr w:type="spellStart"/>
             <w:r>
               <w:t>Shipper</w:t>
             </w:r>
-            <w:proofErr w:type="spellEnd"/>
           </w:p>
         </w:tc>
         <w:tc>
@@ -26882,7 +25370,6 @@
                 <w:lang w:val="en-US"/>
               </w:rPr>
             </w:pPr>
-            <w:proofErr w:type="spellStart"/>
             <w:r>
               <w:rPr>
                 <w:rFonts w:ascii="Arial" w:hAnsi="Arial" w:cs="Arial"/>
@@ -26892,7 +25379,6 @@
               </w:rPr>
               <w:t>string</w:t>
             </w:r>
-            <w:proofErr w:type="spellEnd"/>
           </w:p>
         </w:tc>
         <w:tc>
@@ -26958,11 +25444,9 @@
               <w:spacing w:after="0" w:line="240" w:lineRule="auto"/>
               <w:ind w:firstLine="0"/>
             </w:pPr>
-            <w:proofErr w:type="spellStart"/>
             <w:r>
               <w:t>Consignee</w:t>
             </w:r>
-            <w:proofErr w:type="spellEnd"/>
           </w:p>
         </w:tc>
         <w:tc>
@@ -26987,7 +25471,6 @@
                 <w:szCs w:val="22"/>
               </w:rPr>
             </w:pPr>
-            <w:proofErr w:type="spellStart"/>
             <w:r>
               <w:rPr>
                 <w:rFonts w:ascii="Arial" w:hAnsi="Arial" w:cs="Arial"/>
@@ -26997,7 +25480,6 @@
               </w:rPr>
               <w:t>string</w:t>
             </w:r>
-            <w:proofErr w:type="spellEnd"/>
           </w:p>
         </w:tc>
         <w:tc>
@@ -27050,15 +25532,7 @@
               <w:t>GUID</w:t>
             </w:r>
             <w:r>
-              <w:t xml:space="preserve"> (для </w:t>
-            </w:r>
-            <w:proofErr w:type="spellStart"/>
-            <w:r>
-              <w:t>физ</w:t>
-            </w:r>
-            <w:proofErr w:type="spellEnd"/>
-            <w:r>
-              <w:t xml:space="preserve"> лиц )</w:t>
+              <w:t xml:space="preserve"> (для физ лиц )</w:t>
             </w:r>
             <w:r>
               <w:t>Грузополучателя</w:t>
@@ -27086,11 +25560,9 @@
               <w:spacing w:after="0" w:line="240" w:lineRule="auto"/>
               <w:ind w:firstLine="0"/>
             </w:pPr>
-            <w:proofErr w:type="spellStart"/>
             <w:r>
               <w:t>DeliveryAddress</w:t>
             </w:r>
-            <w:proofErr w:type="spellEnd"/>
           </w:p>
         </w:tc>
         <w:tc>
@@ -27115,7 +25587,6 @@
                 <w:szCs w:val="22"/>
               </w:rPr>
             </w:pPr>
-            <w:proofErr w:type="spellStart"/>
             <w:r>
               <w:rPr>
                 <w:rFonts w:ascii="Arial" w:hAnsi="Arial" w:cs="Arial"/>
@@ -27125,7 +25596,6 @@
               </w:rPr>
               <w:t>string</w:t>
             </w:r>
-            <w:proofErr w:type="spellEnd"/>
           </w:p>
         </w:tc>
         <w:tc>
@@ -27191,11 +25661,9 @@
               <w:spacing w:after="0" w:line="240" w:lineRule="auto"/>
               <w:ind w:firstLine="0"/>
             </w:pPr>
-            <w:proofErr w:type="spellStart"/>
             <w:r>
               <w:t>ProxyNumber</w:t>
             </w:r>
-            <w:proofErr w:type="spellEnd"/>
           </w:p>
         </w:tc>
         <w:tc>
@@ -27220,7 +25688,6 @@
                 <w:szCs w:val="22"/>
               </w:rPr>
             </w:pPr>
-            <w:proofErr w:type="spellStart"/>
             <w:r>
               <w:rPr>
                 <w:rFonts w:ascii="Arial" w:hAnsi="Arial" w:cs="Arial"/>
@@ -27230,7 +25697,6 @@
               </w:rPr>
               <w:t>string</w:t>
             </w:r>
-            <w:proofErr w:type="spellEnd"/>
           </w:p>
         </w:tc>
         <w:tc>
@@ -27296,11 +25762,9 @@
               <w:spacing w:after="0" w:line="240" w:lineRule="auto"/>
               <w:ind w:firstLine="0"/>
             </w:pPr>
-            <w:proofErr w:type="spellStart"/>
             <w:r>
               <w:t>ProxyIssued</w:t>
             </w:r>
-            <w:proofErr w:type="spellEnd"/>
           </w:p>
         </w:tc>
         <w:tc>
@@ -27325,7 +25789,6 @@
                 <w:szCs w:val="22"/>
               </w:rPr>
             </w:pPr>
-            <w:proofErr w:type="spellStart"/>
             <w:r>
               <w:rPr>
                 <w:rFonts w:ascii="Arial" w:hAnsi="Arial" w:cs="Arial"/>
@@ -27335,7 +25798,6 @@
               </w:rPr>
               <w:t>string</w:t>
             </w:r>
-            <w:proofErr w:type="spellEnd"/>
           </w:p>
         </w:tc>
         <w:tc>
@@ -27401,11 +25863,9 @@
               <w:spacing w:after="0" w:line="240" w:lineRule="auto"/>
               <w:ind w:firstLine="0"/>
             </w:pPr>
-            <w:proofErr w:type="spellStart"/>
             <w:r>
               <w:t>ProxyPerson</w:t>
             </w:r>
-            <w:proofErr w:type="spellEnd"/>
           </w:p>
         </w:tc>
         <w:tc>
@@ -27430,7 +25890,6 @@
                 <w:szCs w:val="22"/>
               </w:rPr>
             </w:pPr>
-            <w:proofErr w:type="spellStart"/>
             <w:r>
               <w:rPr>
                 <w:rFonts w:ascii="Arial" w:hAnsi="Arial" w:cs="Arial"/>
@@ -27440,7 +25899,6 @@
               </w:rPr>
               <w:t>string</w:t>
             </w:r>
-            <w:proofErr w:type="spellEnd"/>
           </w:p>
         </w:tc>
         <w:tc>
@@ -27522,7 +25980,6 @@
       <w:r>
         <w:t>Таблица значений Типов документов (</w:t>
       </w:r>
-      <w:proofErr w:type="spellStart"/>
       <w:r>
         <w:rPr>
           <w:rFonts w:ascii="Courier New" w:eastAsiaTheme="minorHAnsi" w:hAnsi="Courier New" w:cs="Courier New"/>
@@ -27533,7 +25990,6 @@
         </w:rPr>
         <w:t>DocTypeID</w:t>
       </w:r>
-      <w:proofErr w:type="spellEnd"/>
       <w:r>
         <w:t>)</w:t>
       </w:r>
@@ -27962,11 +26418,9 @@
             <w:pPr>
               <w:ind w:firstLine="0"/>
             </w:pPr>
-            <w:proofErr w:type="spellStart"/>
             <w:r>
               <w:t>БезНДС</w:t>
             </w:r>
-            <w:proofErr w:type="spellEnd"/>
           </w:p>
         </w:tc>
       </w:tr>
@@ -28030,13 +26484,8 @@
             <w:pPr>
               <w:ind w:firstLine="0"/>
             </w:pPr>
-            <w:proofErr w:type="gramStart"/>
-            <w:r>
-              <w:t>Используется</w:t>
-            </w:r>
-            <w:proofErr w:type="gramEnd"/>
-            <w:r>
-              <w:t xml:space="preserve"> Когда право собственности перешло</w:t>
+            <w:r>
+              <w:t>Используется Когда право собственности перешло</w:t>
             </w:r>
           </w:p>
         </w:tc>
@@ -28076,13 +26525,8 @@
             <w:pPr>
               <w:ind w:firstLine="0"/>
             </w:pPr>
-            <w:proofErr w:type="gramStart"/>
-            <w:r>
-              <w:t>Используется</w:t>
-            </w:r>
-            <w:proofErr w:type="gramEnd"/>
-            <w:r>
-              <w:t xml:space="preserve"> когда право собственности еще не перешло</w:t>
+            <w:r>
+              <w:t>Используется когда право собственности еще не перешло</w:t>
             </w:r>
           </w:p>
         </w:tc>
@@ -28225,11 +26669,9 @@
             <w:pPr>
               <w:ind w:firstLine="0"/>
             </w:pPr>
-            <w:proofErr w:type="spellStart"/>
             <w:r>
               <w:t>ЮрЛицо</w:t>
             </w:r>
-            <w:proofErr w:type="spellEnd"/>
           </w:p>
         </w:tc>
         <w:tc>
@@ -28262,11 +26704,9 @@
             <w:pPr>
               <w:ind w:firstLine="0"/>
             </w:pPr>
-            <w:proofErr w:type="spellStart"/>
             <w:r>
               <w:t>ФизЛицо</w:t>
             </w:r>
-            <w:proofErr w:type="spellEnd"/>
           </w:p>
         </w:tc>
         <w:tc>
@@ -28299,11 +26739,9 @@
             <w:pPr>
               <w:ind w:firstLine="0"/>
             </w:pPr>
-            <w:proofErr w:type="spellStart"/>
             <w:r>
               <w:t>ИндивидуальныйПредприниматель</w:t>
             </w:r>
-            <w:proofErr w:type="spellEnd"/>
           </w:p>
         </w:tc>
         <w:tc>
